--- a/Main Paper.docx
+++ b/Main Paper.docx
@@ -946,7 +946,7 @@
       <w:r>
         <w:fldChar w:fldCharType="separate"/>
       </w:r>
-      <w:hyperlink w:anchor="_Toc510253177" w:history="1">
+      <w:hyperlink w:anchor="_Toc520873558" w:history="1">
         <w:r>
           <w:rPr>
             <w:rStyle w:val="Hyperlink"/>
@@ -973,7 +973,7 @@
             <w:noProof/>
             <w:webHidden/>
           </w:rPr>
-          <w:instrText xml:space="preserve"> PAGEREF _Toc510253177 \h </w:instrText>
+          <w:instrText xml:space="preserve"> PAGEREF _Toc520873558 \h </w:instrText>
         </w:r>
         <w:r>
           <w:rPr>
@@ -1021,7 +1021,7 @@
           <w:lang w:eastAsia="ja-JP"/>
         </w:rPr>
       </w:pPr>
-      <w:hyperlink w:anchor="_Toc510253178" w:history="1">
+      <w:hyperlink w:anchor="_Toc520873559" w:history="1">
         <w:r>
           <w:rPr>
             <w:rStyle w:val="Hyperlink"/>
@@ -1068,7 +1068,7 @@
             <w:noProof/>
             <w:webHidden/>
           </w:rPr>
-          <w:instrText xml:space="preserve"> PAGEREF _Toc510253178 \h </w:instrText>
+          <w:instrText xml:space="preserve"> PAGEREF _Toc520873559 \h </w:instrText>
         </w:r>
         <w:r>
           <w:rPr>
@@ -1116,7 +1116,7 @@
           <w:lang w:eastAsia="ja-JP"/>
         </w:rPr>
       </w:pPr>
-      <w:hyperlink w:anchor="_Toc510253179" w:history="1">
+      <w:hyperlink w:anchor="_Toc520873560" w:history="1">
         <w:r>
           <w:rPr>
             <w:rStyle w:val="Hyperlink"/>
@@ -1162,7 +1162,7 @@
             <w:noProof/>
             <w:webHidden/>
           </w:rPr>
-          <w:instrText xml:space="preserve"> PAGEREF _Toc510253179 \h </w:instrText>
+          <w:instrText xml:space="preserve"> PAGEREF _Toc520873560 \h </w:instrText>
         </w:r>
         <w:r>
           <w:rPr>
@@ -1210,7 +1210,7 @@
           <w:lang w:eastAsia="ja-JP"/>
         </w:rPr>
       </w:pPr>
-      <w:hyperlink w:anchor="_Toc510253180" w:history="1">
+      <w:hyperlink w:anchor="_Toc520873561" w:history="1">
         <w:r>
           <w:rPr>
             <w:rStyle w:val="Hyperlink"/>
@@ -1256,7 +1256,7 @@
             <w:noProof/>
             <w:webHidden/>
           </w:rPr>
-          <w:instrText xml:space="preserve"> PAGEREF _Toc510253180 \h </w:instrText>
+          <w:instrText xml:space="preserve"> PAGEREF _Toc520873561 \h </w:instrText>
         </w:r>
         <w:r>
           <w:rPr>
@@ -1304,7 +1304,7 @@
           <w:lang w:eastAsia="ja-JP"/>
         </w:rPr>
       </w:pPr>
-      <w:hyperlink w:anchor="_Toc510253181" w:history="1">
+      <w:hyperlink w:anchor="_Toc520873562" w:history="1">
         <w:r>
           <w:rPr>
             <w:rStyle w:val="Hyperlink"/>
@@ -1350,7 +1350,7 @@
             <w:noProof/>
             <w:webHidden/>
           </w:rPr>
-          <w:instrText xml:space="preserve"> PAGEREF _Toc510253181 \h </w:instrText>
+          <w:instrText xml:space="preserve"> PAGEREF _Toc520873562 \h </w:instrText>
         </w:r>
         <w:r>
           <w:rPr>
@@ -1370,7 +1370,7 @@
             <w:noProof/>
             <w:webHidden/>
           </w:rPr>
-          <w:t>8</w:t>
+          <w:t>9</w:t>
         </w:r>
         <w:r>
           <w:rPr>
@@ -1398,7 +1398,7 @@
           <w:lang w:eastAsia="ja-JP"/>
         </w:rPr>
       </w:pPr>
-      <w:hyperlink w:anchor="_Toc510253182" w:history="1">
+      <w:hyperlink w:anchor="_Toc520873563" w:history="1">
         <w:r>
           <w:rPr>
             <w:rStyle w:val="Hyperlink"/>
@@ -1445,7 +1445,7 @@
             <w:noProof/>
             <w:webHidden/>
           </w:rPr>
-          <w:instrText xml:space="preserve"> PAGEREF _Toc510253182 \h </w:instrText>
+          <w:instrText xml:space="preserve"> PAGEREF _Toc520873563 \h </w:instrText>
         </w:r>
         <w:r>
           <w:rPr>
@@ -1476,6 +1476,8 @@
         </w:r>
       </w:hyperlink>
     </w:p>
+    <w:bookmarkStart w:id="0" w:name="_GoBack"/>
+    <w:bookmarkEnd w:id="0"/>
     <w:p>
       <w:pPr>
         <w:pStyle w:val="TOC2"/>
@@ -1493,82 +1495,127 @@
           <w:lang w:eastAsia="ja-JP"/>
         </w:rPr>
       </w:pPr>
-      <w:hyperlink w:anchor="_Toc510253183" w:history="1">
-        <w:r>
-          <w:rPr>
-            <w:rStyle w:val="Hyperlink"/>
-            <w:noProof/>
-          </w:rPr>
-          <w:t>2.1</w:t>
-        </w:r>
-        <w:r>
-          <w:rPr>
-            <w:rFonts w:asciiTheme="minorHAnsi" w:eastAsiaTheme="minorEastAsia" w:hAnsiTheme="minorHAnsi" w:cstheme="minorBidi"/>
-            <w:smallCaps w:val="0"/>
-            <w:noProof/>
-            <w:kern w:val="0"/>
-            <w:sz w:val="22"/>
-            <w:szCs w:val="22"/>
-            <w:lang w:eastAsia="ja-JP"/>
-          </w:rPr>
-          <w:tab/>
-        </w:r>
-        <w:r>
-          <w:rPr>
-            <w:rStyle w:val="Hyperlink"/>
-            <w:noProof/>
-          </w:rPr>
-          <w:t>State of the Art</w:t>
-        </w:r>
-        <w:r>
-          <w:rPr>
-            <w:noProof/>
-            <w:webHidden/>
-          </w:rPr>
-          <w:tab/>
-        </w:r>
-        <w:r>
-          <w:rPr>
-            <w:noProof/>
-            <w:webHidden/>
-          </w:rPr>
-          <w:fldChar w:fldCharType="begin"/>
-        </w:r>
-        <w:r>
-          <w:rPr>
-            <w:noProof/>
-            <w:webHidden/>
-          </w:rPr>
-          <w:instrText xml:space="preserve"> PAGEREF _Toc510253183 \h </w:instrText>
-        </w:r>
-        <w:r>
-          <w:rPr>
-            <w:noProof/>
-            <w:webHidden/>
-          </w:rPr>
-        </w:r>
-        <w:r>
-          <w:rPr>
-            <w:noProof/>
-            <w:webHidden/>
-          </w:rPr>
-          <w:fldChar w:fldCharType="separate"/>
-        </w:r>
-        <w:r>
-          <w:rPr>
-            <w:noProof/>
-            <w:webHidden/>
-          </w:rPr>
-          <w:t>10</w:t>
-        </w:r>
-        <w:r>
-          <w:rPr>
-            <w:noProof/>
-            <w:webHidden/>
-          </w:rPr>
-          <w:fldChar w:fldCharType="end"/>
-        </w:r>
-      </w:hyperlink>
+      <w:r>
+        <w:rPr>
+          <w:rStyle w:val="Hyperlink"/>
+          <w:noProof/>
+        </w:rPr>
+        <w:fldChar w:fldCharType="begin"/>
+      </w:r>
+      <w:r>
+        <w:rPr>
+          <w:rStyle w:val="Hyperlink"/>
+          <w:noProof/>
+        </w:rPr>
+        <w:instrText xml:space="preserve"> </w:instrText>
+      </w:r>
+      <w:r>
+        <w:rPr>
+          <w:noProof/>
+        </w:rPr>
+        <w:instrText>HYPERLINK \l "_Toc520873564"</w:instrText>
+      </w:r>
+      <w:r>
+        <w:rPr>
+          <w:rStyle w:val="Hyperlink"/>
+          <w:noProof/>
+        </w:rPr>
+        <w:instrText xml:space="preserve"> </w:instrText>
+      </w:r>
+      <w:r>
+        <w:rPr>
+          <w:rStyle w:val="Hyperlink"/>
+          <w:noProof/>
+        </w:rPr>
+      </w:r>
+      <w:r>
+        <w:rPr>
+          <w:rStyle w:val="Hyperlink"/>
+          <w:noProof/>
+        </w:rPr>
+        <w:fldChar w:fldCharType="separate"/>
+      </w:r>
+      <w:r>
+        <w:rPr>
+          <w:rStyle w:val="Hyperlink"/>
+          <w:noProof/>
+        </w:rPr>
+        <w:t>2.1</w:t>
+      </w:r>
+      <w:r>
+        <w:rPr>
+          <w:rFonts w:asciiTheme="minorHAnsi" w:eastAsiaTheme="minorEastAsia" w:hAnsiTheme="minorHAnsi" w:cstheme="minorBidi"/>
+          <w:smallCaps w:val="0"/>
+          <w:noProof/>
+          <w:kern w:val="0"/>
+          <w:sz w:val="22"/>
+          <w:szCs w:val="22"/>
+          <w:lang w:eastAsia="ja-JP"/>
+        </w:rPr>
+        <w:tab/>
+      </w:r>
+      <w:r>
+        <w:rPr>
+          <w:rStyle w:val="Hyperlink"/>
+          <w:noProof/>
+        </w:rPr>
+        <w:t>State of the Art</w:t>
+      </w:r>
+      <w:r>
+        <w:rPr>
+          <w:noProof/>
+          <w:webHidden/>
+        </w:rPr>
+        <w:tab/>
+      </w:r>
+      <w:r>
+        <w:rPr>
+          <w:noProof/>
+          <w:webHidden/>
+        </w:rPr>
+        <w:fldChar w:fldCharType="begin"/>
+      </w:r>
+      <w:r>
+        <w:rPr>
+          <w:noProof/>
+          <w:webHidden/>
+        </w:rPr>
+        <w:instrText xml:space="preserve"> PAGEREF _Toc520873564 \h </w:instrText>
+      </w:r>
+      <w:r>
+        <w:rPr>
+          <w:noProof/>
+          <w:webHidden/>
+        </w:rPr>
+      </w:r>
+      <w:r>
+        <w:rPr>
+          <w:noProof/>
+          <w:webHidden/>
+        </w:rPr>
+        <w:fldChar w:fldCharType="separate"/>
+      </w:r>
+      <w:r>
+        <w:rPr>
+          <w:noProof/>
+          <w:webHidden/>
+        </w:rPr>
+        <w:t>10</w:t>
+      </w:r>
+      <w:r>
+        <w:rPr>
+          <w:noProof/>
+          <w:webHidden/>
+        </w:rPr>
+        <w:fldChar w:fldCharType="end"/>
+      </w:r>
+      <w:r>
+        <w:rPr>
+          <w:rStyle w:val="Hyperlink"/>
+          <w:noProof/>
+        </w:rPr>
+        <w:fldChar w:fldCharType="end"/>
+      </w:r>
     </w:p>
     <w:p>
       <w:pPr>
@@ -1587,7 +1634,7 @@
           <w:lang w:eastAsia="ja-JP"/>
         </w:rPr>
       </w:pPr>
-      <w:hyperlink w:anchor="_Toc510253184" w:history="1">
+      <w:hyperlink w:anchor="_Toc520873565" w:history="1">
         <w:r>
           <w:rPr>
             <w:rStyle w:val="Hyperlink"/>
@@ -1634,7 +1681,7 @@
             <w:noProof/>
             <w:webHidden/>
           </w:rPr>
-          <w:instrText xml:space="preserve"> PAGEREF _Toc510253184 \h </w:instrText>
+          <w:instrText xml:space="preserve"> PAGEREF _Toc520873565 \h </w:instrText>
         </w:r>
         <w:r>
           <w:rPr>
@@ -1682,7 +1729,7 @@
           <w:lang w:eastAsia="ja-JP"/>
         </w:rPr>
       </w:pPr>
-      <w:hyperlink w:anchor="_Toc510253185" w:history="1">
+      <w:hyperlink w:anchor="_Toc520873566" w:history="1">
         <w:r>
           <w:rPr>
             <w:rStyle w:val="Hyperlink"/>
@@ -1728,7 +1775,7 @@
             <w:noProof/>
             <w:webHidden/>
           </w:rPr>
-          <w:instrText xml:space="preserve"> PAGEREF _Toc510253185 \h </w:instrText>
+          <w:instrText xml:space="preserve"> PAGEREF _Toc520873566 \h </w:instrText>
         </w:r>
         <w:r>
           <w:rPr>
@@ -1776,7 +1823,7 @@
           <w:lang w:eastAsia="ja-JP"/>
         </w:rPr>
       </w:pPr>
-      <w:hyperlink w:anchor="_Toc510253186" w:history="1">
+      <w:hyperlink w:anchor="_Toc520873567" w:history="1">
         <w:r>
           <w:rPr>
             <w:rStyle w:val="Hyperlink"/>
@@ -1822,7 +1869,7 @@
             <w:noProof/>
             <w:webHidden/>
           </w:rPr>
-          <w:instrText xml:space="preserve"> PAGEREF _Toc510253186 \h </w:instrText>
+          <w:instrText xml:space="preserve"> PAGEREF _Toc520873567 \h </w:instrText>
         </w:r>
         <w:r>
           <w:rPr>
@@ -1870,7 +1917,7 @@
           <w:lang w:eastAsia="ja-JP"/>
         </w:rPr>
       </w:pPr>
-      <w:hyperlink w:anchor="_Toc510253187" w:history="1">
+      <w:hyperlink w:anchor="_Toc520873568" w:history="1">
         <w:r>
           <w:rPr>
             <w:rStyle w:val="Hyperlink"/>
@@ -1916,7 +1963,7 @@
             <w:noProof/>
             <w:webHidden/>
           </w:rPr>
-          <w:instrText xml:space="preserve"> PAGEREF _Toc510253187 \h </w:instrText>
+          <w:instrText xml:space="preserve"> PAGEREF _Toc520873568 \h </w:instrText>
         </w:r>
         <w:r>
           <w:rPr>
@@ -1964,7 +2011,7 @@
           <w:lang w:eastAsia="ja-JP"/>
         </w:rPr>
       </w:pPr>
-      <w:hyperlink w:anchor="_Toc510253188" w:history="1">
+      <w:hyperlink w:anchor="_Toc520873569" w:history="1">
         <w:r>
           <w:rPr>
             <w:rStyle w:val="Hyperlink"/>
@@ -1990,7 +2037,7 @@
             <w:rStyle w:val="Hyperlink"/>
             <w:noProof/>
           </w:rPr>
-          <w:t>Proposed Modifications</w:t>
+          <w:t>Design</w:t>
         </w:r>
         <w:r>
           <w:rPr>
@@ -2011,7 +2058,7 @@
             <w:noProof/>
             <w:webHidden/>
           </w:rPr>
-          <w:instrText xml:space="preserve"> PAGEREF _Toc510253188 \h </w:instrText>
+          <w:instrText xml:space="preserve"> PAGEREF _Toc520873569 \h </w:instrText>
         </w:r>
         <w:r>
           <w:rPr>
@@ -2059,7 +2106,7 @@
           <w:lang w:eastAsia="ja-JP"/>
         </w:rPr>
       </w:pPr>
-      <w:hyperlink w:anchor="_Toc510253189" w:history="1">
+      <w:hyperlink w:anchor="_Toc520873570" w:history="1">
         <w:r>
           <w:rPr>
             <w:rStyle w:val="Hyperlink"/>
@@ -2105,7 +2152,7 @@
             <w:noProof/>
             <w:webHidden/>
           </w:rPr>
-          <w:instrText xml:space="preserve"> PAGEREF _Toc510253189 \h </w:instrText>
+          <w:instrText xml:space="preserve"> PAGEREF _Toc520873570 \h </w:instrText>
         </w:r>
         <w:r>
           <w:rPr>
@@ -2153,7 +2200,7 @@
           <w:lang w:eastAsia="ja-JP"/>
         </w:rPr>
       </w:pPr>
-      <w:hyperlink w:anchor="_Toc510253190" w:history="1">
+      <w:hyperlink w:anchor="_Toc520873571" w:history="1">
         <w:r>
           <w:rPr>
             <w:rStyle w:val="Hyperlink"/>
@@ -2199,7 +2246,7 @@
             <w:noProof/>
             <w:webHidden/>
           </w:rPr>
-          <w:instrText xml:space="preserve"> PAGEREF _Toc510253190 \h </w:instrText>
+          <w:instrText xml:space="preserve"> PAGEREF _Toc520873571 \h </w:instrText>
         </w:r>
         <w:r>
           <w:rPr>
@@ -2247,7 +2294,7 @@
           <w:lang w:eastAsia="ja-JP"/>
         </w:rPr>
       </w:pPr>
-      <w:hyperlink w:anchor="_Toc510253191" w:history="1">
+      <w:hyperlink w:anchor="_Toc520873572" w:history="1">
         <w:r>
           <w:rPr>
             <w:rStyle w:val="Hyperlink"/>
@@ -2293,7 +2340,7 @@
             <w:noProof/>
             <w:webHidden/>
           </w:rPr>
-          <w:instrText xml:space="preserve"> PAGEREF _Toc510253191 \h </w:instrText>
+          <w:instrText xml:space="preserve"> PAGEREF _Toc520873572 \h </w:instrText>
         </w:r>
         <w:r>
           <w:rPr>
@@ -2341,7 +2388,7 @@
           <w:lang w:eastAsia="ja-JP"/>
         </w:rPr>
       </w:pPr>
-      <w:hyperlink w:anchor="_Toc510253192" w:history="1">
+      <w:hyperlink w:anchor="_Toc520873573" w:history="1">
         <w:r>
           <w:rPr>
             <w:rStyle w:val="Hyperlink"/>
@@ -2387,7 +2434,7 @@
             <w:noProof/>
             <w:webHidden/>
           </w:rPr>
-          <w:instrText xml:space="preserve"> PAGEREF _Toc510253192 \h </w:instrText>
+          <w:instrText xml:space="preserve"> PAGEREF _Toc520873573 \h </w:instrText>
         </w:r>
         <w:r>
           <w:rPr>
@@ -2435,7 +2482,7 @@
           <w:lang w:eastAsia="ja-JP"/>
         </w:rPr>
       </w:pPr>
-      <w:hyperlink w:anchor="_Toc510253193" w:history="1">
+      <w:hyperlink w:anchor="_Toc520873574" w:history="1">
         <w:r>
           <w:rPr>
             <w:rStyle w:val="Hyperlink"/>
@@ -2482,7 +2529,7 @@
             <w:noProof/>
             <w:webHidden/>
           </w:rPr>
-          <w:instrText xml:space="preserve"> PAGEREF _Toc510253193 \h </w:instrText>
+          <w:instrText xml:space="preserve"> PAGEREF _Toc520873574 \h </w:instrText>
         </w:r>
         <w:r>
           <w:rPr>
@@ -2530,7 +2577,7 @@
           <w:lang w:eastAsia="ja-JP"/>
         </w:rPr>
       </w:pPr>
-      <w:hyperlink w:anchor="_Toc510253194" w:history="1">
+      <w:hyperlink w:anchor="_Toc520873575" w:history="1">
         <w:r>
           <w:rPr>
             <w:rStyle w:val="Hyperlink"/>
@@ -2576,7 +2623,7 @@
             <w:noProof/>
             <w:webHidden/>
           </w:rPr>
-          <w:instrText xml:space="preserve"> PAGEREF _Toc510253194 \h </w:instrText>
+          <w:instrText xml:space="preserve"> PAGEREF _Toc520873575 \h </w:instrText>
         </w:r>
         <w:r>
           <w:rPr>
@@ -2624,7 +2671,7 @@
           <w:lang w:eastAsia="ja-JP"/>
         </w:rPr>
       </w:pPr>
-      <w:hyperlink w:anchor="_Toc510253195" w:history="1">
+      <w:hyperlink w:anchor="_Toc520873576" w:history="1">
         <w:r>
           <w:rPr>
             <w:rStyle w:val="Hyperlink"/>
@@ -2670,7 +2717,7 @@
             <w:noProof/>
             <w:webHidden/>
           </w:rPr>
-          <w:instrText xml:space="preserve"> PAGEREF _Toc510253195 \h </w:instrText>
+          <w:instrText xml:space="preserve"> PAGEREF _Toc520873576 \h </w:instrText>
         </w:r>
         <w:r>
           <w:rPr>
@@ -2718,7 +2765,7 @@
           <w:lang w:eastAsia="ja-JP"/>
         </w:rPr>
       </w:pPr>
-      <w:hyperlink w:anchor="_Toc510253196" w:history="1">
+      <w:hyperlink w:anchor="_Toc520873577" w:history="1">
         <w:r>
           <w:rPr>
             <w:rStyle w:val="Hyperlink"/>
@@ -2764,7 +2811,7 @@
             <w:noProof/>
             <w:webHidden/>
           </w:rPr>
-          <w:instrText xml:space="preserve"> PAGEREF _Toc510253196 \h </w:instrText>
+          <w:instrText xml:space="preserve"> PAGEREF _Toc520873577 \h </w:instrText>
         </w:r>
         <w:r>
           <w:rPr>
@@ -2812,7 +2859,7 @@
           <w:lang w:eastAsia="ja-JP"/>
         </w:rPr>
       </w:pPr>
-      <w:hyperlink w:anchor="_Toc510253197" w:history="1">
+      <w:hyperlink w:anchor="_Toc520873578" w:history="1">
         <w:r>
           <w:rPr>
             <w:rStyle w:val="Hyperlink"/>
@@ -2859,7 +2906,7 @@
             <w:noProof/>
             <w:webHidden/>
           </w:rPr>
-          <w:instrText xml:space="preserve"> PAGEREF _Toc510253197 \h </w:instrText>
+          <w:instrText xml:space="preserve"> PAGEREF _Toc520873578 \h </w:instrText>
         </w:r>
         <w:r>
           <w:rPr>
@@ -2904,7 +2951,7 @@
           <w:lang w:eastAsia="ja-JP"/>
         </w:rPr>
       </w:pPr>
-      <w:hyperlink w:anchor="_Toc510253198" w:history="1">
+      <w:hyperlink w:anchor="_Toc520873579" w:history="1">
         <w:r>
           <w:rPr>
             <w:rStyle w:val="Hyperlink"/>
@@ -2931,7 +2978,7 @@
             <w:noProof/>
             <w:webHidden/>
           </w:rPr>
-          <w:instrText xml:space="preserve"> PAGEREF _Toc510253198 \h </w:instrText>
+          <w:instrText xml:space="preserve"> PAGEREF _Toc520873579 \h </w:instrText>
         </w:r>
         <w:r>
           <w:rPr>
@@ -2976,7 +3023,7 @@
           <w:lang w:eastAsia="ja-JP"/>
         </w:rPr>
       </w:pPr>
-      <w:hyperlink w:anchor="_Toc510253199" w:history="1">
+      <w:hyperlink w:anchor="_Toc520873580" w:history="1">
         <w:r>
           <w:rPr>
             <w:rStyle w:val="Hyperlink"/>
@@ -3003,7 +3050,7 @@
             <w:noProof/>
             <w:webHidden/>
           </w:rPr>
-          <w:instrText xml:space="preserve"> PAGEREF _Toc510253199 \h </w:instrText>
+          <w:instrText xml:space="preserve"> PAGEREF _Toc520873580 \h </w:instrText>
         </w:r>
         <w:r>
           <w:rPr>
@@ -3077,12 +3124,12 @@
       <w:pPr>
         <w:pStyle w:val="TOC-NoNum1"/>
       </w:pPr>
-      <w:bookmarkStart w:id="0" w:name="_Toc510253177"/>
+      <w:bookmarkStart w:id="1" w:name="_Toc520873558"/>
       <w:r>
         <w:lastRenderedPageBreak/>
         <w:t>LIST OF FIGURES</w:t>
       </w:r>
-      <w:bookmarkEnd w:id="0"/>
+      <w:bookmarkEnd w:id="1"/>
     </w:p>
     <w:p>
       <w:pPr>
@@ -3138,22 +3185,22 @@
       <w:pPr>
         <w:pStyle w:val="Heading1"/>
       </w:pPr>
-      <w:bookmarkStart w:id="1" w:name="_Toc510253178"/>
+      <w:bookmarkStart w:id="2" w:name="_Toc520873559"/>
       <w:r>
         <w:lastRenderedPageBreak/>
         <w:t>Introduction</w:t>
       </w:r>
-      <w:bookmarkEnd w:id="1"/>
+      <w:bookmarkEnd w:id="2"/>
     </w:p>
     <w:p>
       <w:pPr>
         <w:pStyle w:val="Heading2"/>
       </w:pPr>
-      <w:bookmarkStart w:id="2" w:name="_Toc510253179"/>
+      <w:bookmarkStart w:id="3" w:name="_Toc520873560"/>
       <w:r>
         <w:t>Statement of Purpose</w:t>
       </w:r>
-      <w:bookmarkEnd w:id="2"/>
+      <w:bookmarkEnd w:id="3"/>
     </w:p>
     <w:p>
       <w:r>
@@ -3210,11 +3257,11 @@
       <w:pPr>
         <w:pStyle w:val="Heading2"/>
       </w:pPr>
-      <w:bookmarkStart w:id="3" w:name="_Toc510253180"/>
+      <w:bookmarkStart w:id="4" w:name="_Toc520873561"/>
       <w:r>
         <w:t>Description of System</w:t>
       </w:r>
-      <w:bookmarkEnd w:id="3"/>
+      <w:bookmarkEnd w:id="4"/>
     </w:p>
     <w:p>
       <w:r>
@@ -3232,12 +3279,7 @@
         <w:t>which</w:t>
       </w:r>
       <w:r>
-        <w:t xml:space="preserve"> did not </w:t>
-      </w:r>
-      <w:bookmarkStart w:id="4" w:name="_GoBack"/>
-      <w:bookmarkEnd w:id="4"/>
-      <w:r>
-        <w:t>require full sky coverage nor full 6 degree of freedom capabilities. His goal was to create a system which was less massive and more transportable without sacrificing stiffness or accuracy.</w:t>
+        <w:t xml:space="preserve"> did not require full sky coverage nor full 6 degree of freedom capabilities. His goal was to create a system which was less massive and more transportable without sacrificing stiffness or accuracy.</w:t>
       </w:r>
     </w:p>
     <w:p>
@@ -3262,7 +3304,7 @@
       <w:pPr>
         <w:pStyle w:val="Heading2"/>
       </w:pPr>
-      <w:bookmarkStart w:id="5" w:name="_Toc510253181"/>
+      <w:bookmarkStart w:id="5" w:name="_Toc520873562"/>
       <w:r>
         <w:t>Scope of Thesis Project</w:t>
       </w:r>
@@ -3320,7 +3362,7 @@
       <w:pPr>
         <w:pStyle w:val="Heading1"/>
       </w:pPr>
-      <w:bookmarkStart w:id="7" w:name="_Toc510253182"/>
+      <w:bookmarkStart w:id="7" w:name="_Toc520873563"/>
       <w:r>
         <w:lastRenderedPageBreak/>
         <w:t>Background</w:t>
@@ -3332,7 +3374,7 @@
         <w:pStyle w:val="Heading2"/>
       </w:pPr>
       <w:bookmarkStart w:id="8" w:name="_Ref484006465"/>
-      <w:bookmarkStart w:id="9" w:name="_Toc510253183"/>
+      <w:bookmarkStart w:id="9" w:name="_Toc520873564"/>
       <w:r>
         <w:t>State of the Art</w:t>
       </w:r>
@@ -3958,14 +4000,27 @@
       <w:r>
         <w:t xml:space="preserve">Figure </w:t>
       </w:r>
-      <w:fldSimple w:instr=" SEQ Figure \* ARABIC ">
-        <w:r>
-          <w:rPr>
-            <w:noProof/>
-          </w:rPr>
-          <w:t>1</w:t>
-        </w:r>
-      </w:fldSimple>
+      <w:r>
+        <w:fldChar w:fldCharType="begin"/>
+      </w:r>
+      <w:r>
+        <w:instrText xml:space="preserve"> SEQ Figure \* ARABIC </w:instrText>
+      </w:r>
+      <w:r>
+        <w:fldChar w:fldCharType="separate"/>
+      </w:r>
+      <w:r>
+        <w:rPr>
+          <w:noProof/>
+        </w:rPr>
+        <w:t>1</w:t>
+      </w:r>
+      <w:r>
+        <w:rPr>
+          <w:noProof/>
+        </w:rPr>
+        <w:fldChar w:fldCharType="end"/>
+      </w:r>
       <w:r>
         <w:t xml:space="preserve">: </w:t>
       </w:r>
@@ -4190,14 +4245,27 @@
       <w:r>
         <w:t xml:space="preserve">Figure </w:t>
       </w:r>
-      <w:fldSimple w:instr=" SEQ &quot;Figure&quot; \* ARABIC ">
-        <w:r>
-          <w:rPr>
-            <w:noProof/>
-          </w:rPr>
-          <w:t>2</w:t>
-        </w:r>
-      </w:fldSimple>
+      <w:r>
+        <w:fldChar w:fldCharType="begin"/>
+      </w:r>
+      <w:r>
+        <w:instrText xml:space="preserve"> SEQ "Figure" \* ARABIC </w:instrText>
+      </w:r>
+      <w:r>
+        <w:fldChar w:fldCharType="separate"/>
+      </w:r>
+      <w:r>
+        <w:rPr>
+          <w:noProof/>
+        </w:rPr>
+        <w:t>2</w:t>
+      </w:r>
+      <w:r>
+        <w:rPr>
+          <w:noProof/>
+        </w:rPr>
+        <w:fldChar w:fldCharType="end"/>
+      </w:r>
       <w:bookmarkEnd w:id="15"/>
       <w:r>
         <w:t>.</w:t>
@@ -4236,7 +4304,7 @@
         <w:pStyle w:val="Heading1"/>
         <w:pageBreakBefore/>
       </w:pPr>
-      <w:bookmarkStart w:id="17" w:name="_Toc510253184"/>
+      <w:bookmarkStart w:id="17" w:name="_Toc520873565"/>
       <w:r>
         <w:lastRenderedPageBreak/>
         <w:t>Theory</w:t>
@@ -4247,7 +4315,7 @@
       <w:pPr>
         <w:pStyle w:val="Heading2"/>
       </w:pPr>
-      <w:bookmarkStart w:id="18" w:name="_Toc510253185"/>
+      <w:bookmarkStart w:id="18" w:name="_Toc520873566"/>
       <w:r>
         <w:t>Transformations</w:t>
       </w:r>
@@ -4427,7 +4495,7 @@
       <w:pPr>
         <w:pStyle w:val="Heading2"/>
       </w:pPr>
-      <w:bookmarkStart w:id="24" w:name="_Toc510253186"/>
+      <w:bookmarkStart w:id="24" w:name="_Toc520873567"/>
       <w:r>
         <w:lastRenderedPageBreak/>
         <w:t xml:space="preserve">Angular </w:t>
@@ -5009,7 +5077,7 @@
       <w:pPr>
         <w:pStyle w:val="Heading2"/>
       </w:pPr>
-      <w:bookmarkStart w:id="26" w:name="_Toc510253187"/>
+      <w:bookmarkStart w:id="26" w:name="_Toc520873568"/>
       <w:r>
         <w:t xml:space="preserve">L6470 </w:t>
       </w:r>
@@ -5104,10 +5172,10 @@
         <w:pStyle w:val="Heading1"/>
         <w:pageBreakBefore/>
       </w:pPr>
-      <w:bookmarkStart w:id="27" w:name="_Toc510253188"/>
+      <w:bookmarkStart w:id="27" w:name="_Toc520873569"/>
       <w:r>
         <w:lastRenderedPageBreak/>
-        <w:t>Proposed Modifications</w:t>
+        <w:t>Design</w:t>
       </w:r>
       <w:bookmarkEnd w:id="27"/>
     </w:p>
@@ -5116,7 +5184,7 @@
       <w:pPr>
         <w:pStyle w:val="Heading2"/>
       </w:pPr>
-      <w:bookmarkStart w:id="28" w:name="_Toc510253189"/>
+      <w:bookmarkStart w:id="28" w:name="_Toc520873570"/>
       <w:commentRangeStart w:id="29"/>
       <w:r>
         <w:t>Primary Issues of Previous System</w:t>
@@ -5152,7 +5220,7 @@
       <w:pPr>
         <w:pStyle w:val="Heading2"/>
       </w:pPr>
-      <w:bookmarkStart w:id="30" w:name="_Toc510253190"/>
+      <w:bookmarkStart w:id="30" w:name="_Toc520873571"/>
       <w:r>
         <w:t>Hardware Modifications</w:t>
       </w:r>
@@ -5365,7 +5433,7 @@
       <w:pPr>
         <w:pStyle w:val="Heading2"/>
       </w:pPr>
-      <w:bookmarkStart w:id="35" w:name="_Toc510253191"/>
+      <w:bookmarkStart w:id="35" w:name="_Toc520873572"/>
       <w:r>
         <w:t>Electrical Modifications</w:t>
       </w:r>
@@ -5404,7 +5472,7 @@
       <w:pPr>
         <w:pStyle w:val="Heading2"/>
       </w:pPr>
-      <w:bookmarkStart w:id="36" w:name="_Toc510253192"/>
+      <w:bookmarkStart w:id="36" w:name="_Toc520873573"/>
       <w:r>
         <w:t>Software Modifications</w:t>
       </w:r>
@@ -5445,7 +5513,7 @@
         <w:pStyle w:val="Heading1"/>
         <w:pageBreakBefore/>
       </w:pPr>
-      <w:bookmarkStart w:id="38" w:name="_Toc510253193"/>
+      <w:bookmarkStart w:id="38" w:name="_Toc520873574"/>
       <w:r>
         <w:lastRenderedPageBreak/>
         <w:t>Testing and Verification</w:t>
@@ -5456,7 +5524,7 @@
       <w:pPr>
         <w:pStyle w:val="Heading2"/>
       </w:pPr>
-      <w:bookmarkStart w:id="39" w:name="_Toc510253194"/>
+      <w:bookmarkStart w:id="39" w:name="_Toc520873575"/>
       <w:r>
         <w:t>Testing</w:t>
       </w:r>
@@ -5471,7 +5539,7 @@
       <w:pPr>
         <w:pStyle w:val="Heading2"/>
       </w:pPr>
-      <w:bookmarkStart w:id="40" w:name="_Toc510253195"/>
+      <w:bookmarkStart w:id="40" w:name="_Toc520873576"/>
       <w:r>
         <w:t>Future Refinement</w:t>
       </w:r>
@@ -5510,7 +5578,7 @@
       <w:pPr>
         <w:pStyle w:val="Heading2"/>
       </w:pPr>
-      <w:bookmarkStart w:id="43" w:name="_Toc510253196"/>
+      <w:bookmarkStart w:id="43" w:name="_Toc520873577"/>
       <w:r>
         <w:t>Summary</w:t>
       </w:r>
@@ -5531,7 +5599,7 @@
         <w:br w:type="page"/>
       </w:r>
     </w:p>
-    <w:bookmarkStart w:id="44" w:name="_Toc510253197" w:displacedByCustomXml="next"/>
+    <w:bookmarkStart w:id="44" w:name="_Toc520873578" w:displacedByCustomXml="next"/>
     <w:sdt>
       <w:sdtPr>
         <w:rPr>
@@ -5708,7 +5776,7 @@
       <w:pPr>
         <w:pStyle w:val="TOC-NoNum1"/>
       </w:pPr>
-      <w:bookmarkStart w:id="45" w:name="_Toc510253198"/>
+      <w:bookmarkStart w:id="45" w:name="_Toc520873579"/>
       <w:r>
         <w:lastRenderedPageBreak/>
         <w:t>Appendix A –</w:t>
@@ -5859,7 +5927,7 @@
       <w:pPr>
         <w:pStyle w:val="TOC-NoNum1"/>
       </w:pPr>
-      <w:bookmarkStart w:id="46" w:name="_Toc510253199"/>
+      <w:bookmarkStart w:id="46" w:name="_Toc520873580"/>
       <w:r>
         <w:t>Appendix B –</w:t>
       </w:r>
@@ -6674,7 +6742,7 @@
       <w:rPr>
         <w:noProof/>
       </w:rPr>
-      <w:t>10</w:t>
+      <w:t>22</w:t>
     </w:r>
     <w:r>
       <w:fldChar w:fldCharType="end"/>
@@ -10714,7 +10782,7 @@
 </file>
 
 <file path=customXml/itemProps1.xml><?xml version="1.0" encoding="utf-8"?>
-<ds:datastoreItem xmlns:ds="http://schemas.openxmlformats.org/officeDocument/2006/customXml" ds:itemID="{3B1BD274-284C-4548-A0CC-CE2D2DCB0F80}">
+<ds:datastoreItem xmlns:ds="http://schemas.openxmlformats.org/officeDocument/2006/customXml" ds:itemID="{98375B03-13C2-4D19-AFF8-A322A0752C21}">
   <ds:schemaRefs>
     <ds:schemaRef ds:uri="http://schemas.openxmlformats.org/officeDocument/2006/bibliography"/>
   </ds:schemaRefs>

--- a/Main Paper.docx
+++ b/Main Paper.docx
@@ -66,26 +66,16 @@
       <w:pPr>
         <w:pStyle w:val="Subtitle"/>
       </w:pPr>
-      <w:proofErr w:type="gramStart"/>
-      <w:r>
-        <w:t>presented</w:t>
-      </w:r>
-      <w:proofErr w:type="gramEnd"/>
-      <w:r>
-        <w:t xml:space="preserve"> to</w:t>
+      <w:r>
+        <w:t>presented to</w:t>
       </w:r>
     </w:p>
     <w:p>
       <w:pPr>
         <w:pStyle w:val="Subtitle"/>
       </w:pPr>
-      <w:proofErr w:type="gramStart"/>
-      <w:r>
-        <w:t>the</w:t>
-      </w:r>
-      <w:proofErr w:type="gramEnd"/>
-      <w:r>
-        <w:t xml:space="preserve"> Faculty of California Polytechnic State University,</w:t>
+      <w:r>
+        <w:t>the Faculty of California Polytechnic State University,</w:t>
       </w:r>
     </w:p>
     <w:p>
@@ -123,13 +113,8 @@
       <w:pPr>
         <w:pStyle w:val="Subtitle"/>
       </w:pPr>
-      <w:proofErr w:type="gramStart"/>
-      <w:r>
-        <w:t>of</w:t>
-      </w:r>
-      <w:proofErr w:type="gramEnd"/>
-      <w:r>
-        <w:t xml:space="preserve"> the Requirements for the Degree</w:t>
+      <w:r>
+        <w:t>of the Requirements for the Degree</w:t>
       </w:r>
     </w:p>
     <w:p>
@@ -154,26 +139,16 @@
       <w:pPr>
         <w:pStyle w:val="Subtitle"/>
       </w:pPr>
-      <w:proofErr w:type="gramStart"/>
       <w:r>
         <w:t>by</w:t>
       </w:r>
-      <w:proofErr w:type="gramEnd"/>
     </w:p>
     <w:p>
       <w:pPr>
         <w:pStyle w:val="Subtitle"/>
       </w:pPr>
       <w:r>
-        <w:t xml:space="preserve">Samuel </w:t>
-      </w:r>
-      <w:proofErr w:type="spellStart"/>
-      <w:r>
-        <w:t>Steejans</w:t>
-      </w:r>
-      <w:proofErr w:type="spellEnd"/>
-      <w:r>
-        <w:t xml:space="preserve"> Artho-Bentz</w:t>
+        <w:t>Samuel Steejans Artho-Bentz</w:t>
       </w:r>
     </w:p>
     <w:p>
@@ -378,35 +353,7 @@
           <w:rPr>
             <w:rStyle w:val="Hyperlink"/>
           </w:rPr>
-          <w:t>Creative Commons Attribution-</w:t>
-        </w:r>
-        <w:proofErr w:type="spellStart"/>
-        <w:r>
-          <w:rPr>
-            <w:rStyle w:val="Hyperlink"/>
-          </w:rPr>
-          <w:t>NonCommercial</w:t>
-        </w:r>
-        <w:proofErr w:type="spellEnd"/>
-        <w:r>
-          <w:rPr>
-            <w:rStyle w:val="Hyperlink"/>
-          </w:rPr>
-          <w:t>-</w:t>
-        </w:r>
-        <w:proofErr w:type="spellStart"/>
-        <w:r>
-          <w:rPr>
-            <w:rStyle w:val="Hyperlink"/>
-          </w:rPr>
-          <w:t>ShareAlike</w:t>
-        </w:r>
-        <w:proofErr w:type="spellEnd"/>
-        <w:r>
-          <w:rPr>
-            <w:rStyle w:val="Hyperlink"/>
-          </w:rPr>
-          <w:t xml:space="preserve"> 4.0 International License</w:t>
+          <w:t>Creative Commons Attribution-NonCommercial-ShareAlike 4.0 International License</w:t>
         </w:r>
       </w:hyperlink>
       <w:r>
@@ -448,15 +395,7 @@
         <w:pStyle w:val="Subtitle"/>
       </w:pPr>
       <w:r>
-        <w:t xml:space="preserve">Samuel </w:t>
-      </w:r>
-      <w:proofErr w:type="spellStart"/>
-      <w:r>
-        <w:t>Steejans</w:t>
-      </w:r>
-      <w:proofErr w:type="spellEnd"/>
-      <w:r>
-        <w:t xml:space="preserve"> Artho-Bentz</w:t>
+        <w:t>Samuel Steejans Artho-Bentz</w:t>
       </w:r>
     </w:p>
     <w:p>
@@ -585,15 +524,7 @@
               <w:jc w:val="left"/>
             </w:pPr>
             <w:r>
-              <w:t xml:space="preserve">Samuel </w:t>
-            </w:r>
-            <w:proofErr w:type="spellStart"/>
-            <w:r>
-              <w:t>Steejans</w:t>
-            </w:r>
-            <w:proofErr w:type="spellEnd"/>
-            <w:r>
-              <w:t xml:space="preserve"> Artho-Bentz</w:t>
+              <w:t>Samuel Steejans Artho-Bentz</w:t>
             </w:r>
           </w:p>
         </w:tc>
@@ -679,15 +610,7 @@
           </w:tcPr>
           <w:p>
             <w:r>
-              <w:t xml:space="preserve">John </w:t>
-            </w:r>
-            <w:proofErr w:type="spellStart"/>
-            <w:r>
-              <w:t>Ridgely</w:t>
-            </w:r>
-            <w:proofErr w:type="spellEnd"/>
-            <w:r>
-              <w:t>, Ph.D.</w:t>
+              <w:t>John Ridgely, Ph.D.</w:t>
             </w:r>
           </w:p>
           <w:p>
@@ -791,15 +714,7 @@
               <w:jc w:val="left"/>
             </w:pPr>
             <w:r>
-              <w:t xml:space="preserve">Glen </w:t>
-            </w:r>
-            <w:proofErr w:type="spellStart"/>
-            <w:r>
-              <w:t>Thorncroft</w:t>
-            </w:r>
-            <w:proofErr w:type="spellEnd"/>
-            <w:r>
-              <w:t>, Ph.D.</w:t>
+              <w:t>Glen Thorncroft, Ph.D.</w:t>
             </w:r>
           </w:p>
           <w:p>
@@ -846,15 +761,7 @@
         <w:pStyle w:val="Subtitle"/>
       </w:pPr>
       <w:r>
-        <w:t xml:space="preserve">Samuel </w:t>
-      </w:r>
-      <w:proofErr w:type="spellStart"/>
-      <w:r>
-        <w:t>Steejans</w:t>
-      </w:r>
-      <w:proofErr w:type="spellEnd"/>
-      <w:r>
-        <w:t xml:space="preserve"> Artho-Bentz</w:t>
+        <w:t>Samuel Steejans Artho-Bentz</w:t>
       </w:r>
     </w:p>
     <w:p/>
@@ -1476,8 +1383,6 @@
         </w:r>
       </w:hyperlink>
     </w:p>
-    <w:bookmarkStart w:id="0" w:name="_GoBack"/>
-    <w:bookmarkEnd w:id="0"/>
     <w:p>
       <w:pPr>
         <w:pStyle w:val="TOC2"/>
@@ -1495,127 +1400,82 @@
           <w:lang w:eastAsia="ja-JP"/>
         </w:rPr>
       </w:pPr>
-      <w:r>
-        <w:rPr>
-          <w:rStyle w:val="Hyperlink"/>
-          <w:noProof/>
-        </w:rPr>
-        <w:fldChar w:fldCharType="begin"/>
-      </w:r>
-      <w:r>
-        <w:rPr>
-          <w:rStyle w:val="Hyperlink"/>
-          <w:noProof/>
-        </w:rPr>
-        <w:instrText xml:space="preserve"> </w:instrText>
-      </w:r>
-      <w:r>
-        <w:rPr>
-          <w:noProof/>
-        </w:rPr>
-        <w:instrText>HYPERLINK \l "_Toc520873564"</w:instrText>
-      </w:r>
-      <w:r>
-        <w:rPr>
-          <w:rStyle w:val="Hyperlink"/>
-          <w:noProof/>
-        </w:rPr>
-        <w:instrText xml:space="preserve"> </w:instrText>
-      </w:r>
-      <w:r>
-        <w:rPr>
-          <w:rStyle w:val="Hyperlink"/>
-          <w:noProof/>
-        </w:rPr>
-      </w:r>
-      <w:r>
-        <w:rPr>
-          <w:rStyle w:val="Hyperlink"/>
-          <w:noProof/>
-        </w:rPr>
-        <w:fldChar w:fldCharType="separate"/>
-      </w:r>
-      <w:r>
-        <w:rPr>
-          <w:rStyle w:val="Hyperlink"/>
-          <w:noProof/>
-        </w:rPr>
-        <w:t>2.1</w:t>
-      </w:r>
-      <w:r>
-        <w:rPr>
-          <w:rFonts w:asciiTheme="minorHAnsi" w:eastAsiaTheme="minorEastAsia" w:hAnsiTheme="minorHAnsi" w:cstheme="minorBidi"/>
-          <w:smallCaps w:val="0"/>
-          <w:noProof/>
-          <w:kern w:val="0"/>
-          <w:sz w:val="22"/>
-          <w:szCs w:val="22"/>
-          <w:lang w:eastAsia="ja-JP"/>
-        </w:rPr>
-        <w:tab/>
-      </w:r>
-      <w:r>
-        <w:rPr>
-          <w:rStyle w:val="Hyperlink"/>
-          <w:noProof/>
-        </w:rPr>
-        <w:t>State of the Art</w:t>
-      </w:r>
-      <w:r>
-        <w:rPr>
-          <w:noProof/>
-          <w:webHidden/>
-        </w:rPr>
-        <w:tab/>
-      </w:r>
-      <w:r>
-        <w:rPr>
-          <w:noProof/>
-          <w:webHidden/>
-        </w:rPr>
-        <w:fldChar w:fldCharType="begin"/>
-      </w:r>
-      <w:r>
-        <w:rPr>
-          <w:noProof/>
-          <w:webHidden/>
-        </w:rPr>
-        <w:instrText xml:space="preserve"> PAGEREF _Toc520873564 \h </w:instrText>
-      </w:r>
-      <w:r>
-        <w:rPr>
-          <w:noProof/>
-          <w:webHidden/>
-        </w:rPr>
-      </w:r>
-      <w:r>
-        <w:rPr>
-          <w:noProof/>
-          <w:webHidden/>
-        </w:rPr>
-        <w:fldChar w:fldCharType="separate"/>
-      </w:r>
-      <w:r>
-        <w:rPr>
-          <w:noProof/>
-          <w:webHidden/>
-        </w:rPr>
-        <w:t>10</w:t>
-      </w:r>
-      <w:r>
-        <w:rPr>
-          <w:noProof/>
-          <w:webHidden/>
-        </w:rPr>
-        <w:fldChar w:fldCharType="end"/>
-      </w:r>
-      <w:r>
-        <w:rPr>
-          <w:rStyle w:val="Hyperlink"/>
-          <w:noProof/>
-        </w:rPr>
-        <w:fldChar w:fldCharType="end"/>
-      </w:r>
+      <w:hyperlink w:anchor="_Toc520873564" w:history="1">
+        <w:r>
+          <w:rPr>
+            <w:rStyle w:val="Hyperlink"/>
+            <w:noProof/>
+          </w:rPr>
+          <w:t>2.1</w:t>
+        </w:r>
+        <w:r>
+          <w:rPr>
+            <w:rFonts w:asciiTheme="minorHAnsi" w:eastAsiaTheme="minorEastAsia" w:hAnsiTheme="minorHAnsi" w:cstheme="minorBidi"/>
+            <w:smallCaps w:val="0"/>
+            <w:noProof/>
+            <w:kern w:val="0"/>
+            <w:sz w:val="22"/>
+            <w:szCs w:val="22"/>
+            <w:lang w:eastAsia="ja-JP"/>
+          </w:rPr>
+          <w:tab/>
+        </w:r>
+        <w:r>
+          <w:rPr>
+            <w:rStyle w:val="Hyperlink"/>
+            <w:noProof/>
+          </w:rPr>
+          <w:t>State of the Art</w:t>
+        </w:r>
+        <w:r>
+          <w:rPr>
+            <w:noProof/>
+            <w:webHidden/>
+          </w:rPr>
+          <w:tab/>
+        </w:r>
+        <w:r>
+          <w:rPr>
+            <w:noProof/>
+            <w:webHidden/>
+          </w:rPr>
+          <w:fldChar w:fldCharType="begin"/>
+        </w:r>
+        <w:r>
+          <w:rPr>
+            <w:noProof/>
+            <w:webHidden/>
+          </w:rPr>
+          <w:instrText xml:space="preserve"> PAGEREF _Toc520873564 \h </w:instrText>
+        </w:r>
+        <w:r>
+          <w:rPr>
+            <w:noProof/>
+            <w:webHidden/>
+          </w:rPr>
+        </w:r>
+        <w:r>
+          <w:rPr>
+            <w:noProof/>
+            <w:webHidden/>
+          </w:rPr>
+          <w:fldChar w:fldCharType="separate"/>
+        </w:r>
+        <w:r>
+          <w:rPr>
+            <w:noProof/>
+            <w:webHidden/>
+          </w:rPr>
+          <w:t>10</w:t>
+        </w:r>
+        <w:r>
+          <w:rPr>
+            <w:noProof/>
+            <w:webHidden/>
+          </w:rPr>
+          <w:fldChar w:fldCharType="end"/>
+        </w:r>
+      </w:hyperlink>
     </w:p>
     <w:p>
       <w:pPr>
@@ -3124,12 +2984,12 @@
       <w:pPr>
         <w:pStyle w:val="TOC-NoNum1"/>
       </w:pPr>
-      <w:bookmarkStart w:id="1" w:name="_Toc520873558"/>
+      <w:bookmarkStart w:id="0" w:name="_Toc520873558"/>
       <w:r>
         <w:lastRenderedPageBreak/>
         <w:t>LIST OF FIGURES</w:t>
       </w:r>
-      <w:bookmarkEnd w:id="1"/>
+      <w:bookmarkEnd w:id="0"/>
     </w:p>
     <w:p>
       <w:pPr>
@@ -3185,95 +3045,71 @@
       <w:pPr>
         <w:pStyle w:val="Heading1"/>
       </w:pPr>
-      <w:bookmarkStart w:id="2" w:name="_Toc520873559"/>
+      <w:bookmarkStart w:id="1" w:name="_Toc520873559"/>
       <w:r>
         <w:lastRenderedPageBreak/>
         <w:t>Introduction</w:t>
       </w:r>
+      <w:bookmarkEnd w:id="1"/>
+    </w:p>
+    <w:p>
+      <w:pPr>
+        <w:pStyle w:val="Heading2"/>
+      </w:pPr>
+      <w:bookmarkStart w:id="2" w:name="_Toc520873560"/>
+      <w:r>
+        <w:t>Statement of Purpose</w:t>
+      </w:r>
       <w:bookmarkEnd w:id="2"/>
     </w:p>
     <w:p>
+      <w:r>
+        <w:t>A previous thesis at California Polytechnic State University, San Luis Obispo</w:t>
+      </w:r>
+      <w:r>
+        <w:fldChar w:fldCharType="begin"/>
+      </w:r>
+      <w:r>
+        <w:instrText xml:space="preserve"> QUOTE Gud15 \l 1033 </w:instrText>
+      </w:r>
+      <w:r>
+        <w:fldChar w:fldCharType="separate"/>
+      </w:r>
+      <w:r>
+        <w:t>[ CITATION Gud15 \l 1033 ]</w:t>
+      </w:r>
+      <w:r>
+        <w:fldChar w:fldCharType="end"/>
+      </w:r>
+      <w:r>
+        <w:t xml:space="preserve"> demonstrated the feasibility of a three degree-of-freedom parallel actuator telescope mount based loosely on the six degree-of-freedom Array for Microwave Background Anisotropy (AMiBA) telescope.</w:t>
+      </w:r>
+      <w:r>
+        <w:t xml:space="preserve"> The shorter load paths created by the parallel actuators result in a stiff, light system with a high natural frequency, which is good for accurate pointing. </w:t>
+      </w:r>
+      <w:r>
+        <w:t>This simplified mount sacrifices full sky coverage for portability, and lower cost</w:t>
+      </w:r>
+      <w:r>
+        <w:t xml:space="preserve">. </w:t>
+      </w:r>
+      <w:r>
+        <w:t>The purpose of this thesis is to refine the proof-of-concept developed at Cal Poly with commonly available, lower priced components and to develop code which can be utilized by universities and astronomers to create their own parallel actuator telescope mounts.</w:t>
+      </w:r>
+    </w:p>
+    <w:p>
       <w:pPr>
         <w:pStyle w:val="Heading2"/>
       </w:pPr>
-      <w:bookmarkStart w:id="3" w:name="_Toc520873560"/>
-      <w:r>
-        <w:t>Statement of Purpose</w:t>
+      <w:bookmarkStart w:id="3" w:name="_Toc520873561"/>
+      <w:r>
+        <w:t>Description of System</w:t>
       </w:r>
       <w:bookmarkEnd w:id="3"/>
     </w:p>
     <w:p>
       <w:r>
-        <w:t>A previous thesis at California Polytechnic State University, San Luis Obispo</w:t>
-      </w:r>
-      <w:r>
-        <w:fldChar w:fldCharType="begin"/>
-      </w:r>
-      <w:r>
-        <w:instrText xml:space="preserve"> QUOTE Gud15 \l 1033 </w:instrText>
-      </w:r>
-      <w:r>
-        <w:fldChar w:fldCharType="separate"/>
-      </w:r>
-      <w:r>
-        <w:t>[ CITATION Gud15 \l 1033 ]</w:t>
-      </w:r>
-      <w:r>
-        <w:fldChar w:fldCharType="end"/>
-      </w:r>
-      <w:r>
-        <w:t xml:space="preserve"> demonstrated the feasibility of a three degree-of-freedom parallel actuator telescope mount based loosely on the six degree-of-freedom Array for Microwave Background Anisotropy (</w:t>
-      </w:r>
-      <w:proofErr w:type="spellStart"/>
-      <w:r>
-        <w:t>AMiBA</w:t>
-      </w:r>
-      <w:proofErr w:type="spellEnd"/>
-      <w:r>
-        <w:t>) telescope.</w:t>
-      </w:r>
-      <w:r>
-        <w:t xml:space="preserve"> </w:t>
-      </w:r>
-      <w:proofErr w:type="gramStart"/>
-      <w:r>
-        <w:t>The shorter load paths created by the parallel actuators result in a stiff, light system with a high natural frequency, which is good for accurate pointing.</w:t>
-      </w:r>
-      <w:proofErr w:type="gramEnd"/>
-      <w:r>
-        <w:t xml:space="preserve"> </w:t>
-      </w:r>
-      <w:r>
-        <w:t>This simplified mount sacrifices full sky coverage for portability, and lower cost</w:t>
-      </w:r>
-      <w:r>
-        <w:t xml:space="preserve">. </w:t>
-      </w:r>
-      <w:r>
-        <w:t>The purpose of this thesis is to refine the proof-of-concept developed at Cal Poly with commonly available, lower priced components and to develop code which can be utilized by universities and astronomers to create their own parallel actuator telescope mounts.</w:t>
-      </w:r>
-    </w:p>
-    <w:p>
-      <w:pPr>
-        <w:pStyle w:val="Heading2"/>
-      </w:pPr>
-      <w:bookmarkStart w:id="4" w:name="_Toc520873561"/>
-      <w:r>
-        <w:t>Description of System</w:t>
-      </w:r>
-      <w:bookmarkEnd w:id="4"/>
-    </w:p>
-    <w:p>
-      <w:r>
-        <w:t xml:space="preserve">Mr. </w:t>
-      </w:r>
-      <w:proofErr w:type="spellStart"/>
-      <w:r>
-        <w:t>Gudgel</w:t>
-      </w:r>
-      <w:proofErr w:type="spellEnd"/>
-      <w:r>
-        <w:t xml:space="preserve"> approached the issue of transportability, long exposure image rotation, and excess required mass with his telescope mount. In his investigation, he found that current telescope mounting systems could be improved for the use of amateur and small scale research purposes </w:t>
+        <w:t xml:space="preserve">Mr. Gudgel approached the issue of transportability, long exposure image rotation, and excess required mass with his telescope mount. In his investigation, he found that current telescope mounting systems could be improved for the use of amateur and small scale research purposes </w:t>
       </w:r>
       <w:r>
         <w:t>which</w:t>
@@ -3284,15 +3120,7 @@
     </w:p>
     <w:p>
       <w:r>
-        <w:t xml:space="preserve">His solution to these issues was to design a mount system, based on the </w:t>
-      </w:r>
-      <w:proofErr w:type="spellStart"/>
-      <w:r>
-        <w:t>AMiBA</w:t>
-      </w:r>
-      <w:proofErr w:type="spellEnd"/>
-      <w:r>
-        <w:t xml:space="preserve"> telescope, which used linear actuators in parallel instead of rotational actuators in series. </w:t>
+        <w:t xml:space="preserve">His solution to these issues was to design a mount system, based on the AMiBA telescope, which used linear actuators in parallel instead of rotational actuators in series. </w:t>
       </w:r>
       <w:r>
         <w:lastRenderedPageBreak/>
@@ -3304,11 +3132,11 @@
       <w:pPr>
         <w:pStyle w:val="Heading2"/>
       </w:pPr>
-      <w:bookmarkStart w:id="5" w:name="_Toc520873562"/>
+      <w:bookmarkStart w:id="4" w:name="_Toc520873562"/>
       <w:r>
         <w:t>Scope of Thesis Project</w:t>
       </w:r>
-      <w:bookmarkEnd w:id="5"/>
+      <w:bookmarkEnd w:id="4"/>
     </w:p>
     <w:p>
       <w:r>
@@ -3335,7 +3163,7 @@
         <w:t>.</w:t>
       </w:r>
       <w:r>
-        <w:commentReference w:id="6"/>
+        <w:commentReference w:id="5"/>
       </w:r>
     </w:p>
     <w:p/>
@@ -3362,24 +3190,24 @@
       <w:pPr>
         <w:pStyle w:val="Heading1"/>
       </w:pPr>
-      <w:bookmarkStart w:id="7" w:name="_Toc520873563"/>
+      <w:bookmarkStart w:id="6" w:name="_Toc520873563"/>
       <w:r>
         <w:lastRenderedPageBreak/>
         <w:t>Background</w:t>
       </w:r>
+      <w:bookmarkEnd w:id="6"/>
+    </w:p>
+    <w:p>
+      <w:pPr>
+        <w:pStyle w:val="Heading2"/>
+      </w:pPr>
+      <w:bookmarkStart w:id="7" w:name="_Ref484006465"/>
+      <w:bookmarkStart w:id="8" w:name="_Toc520873564"/>
+      <w:r>
+        <w:t>State of the Art</w:t>
+      </w:r>
       <w:bookmarkEnd w:id="7"/>
-    </w:p>
-    <w:p>
-      <w:pPr>
-        <w:pStyle w:val="Heading2"/>
-      </w:pPr>
-      <w:bookmarkStart w:id="8" w:name="_Ref484006465"/>
-      <w:bookmarkStart w:id="9" w:name="_Toc520873564"/>
-      <w:r>
-        <w:t>State of the Art</w:t>
-      </w:r>
       <w:bookmarkEnd w:id="8"/>
-      <w:bookmarkEnd w:id="9"/>
     </w:p>
     <w:p>
       <w:r>
@@ -3394,59 +3222,37 @@
       <w:r>
         <w:t xml:space="preserve"> </w:t>
       </w:r>
-      <w:commentRangeStart w:id="10"/>
-      <w:r>
-        <w:t>(Insert alt-</w:t>
-      </w:r>
-      <w:proofErr w:type="spellStart"/>
-      <w:r>
-        <w:t>az</w:t>
-      </w:r>
-      <w:proofErr w:type="spellEnd"/>
-      <w:r>
-        <w:t xml:space="preserve"> reference image)</w:t>
-      </w:r>
-      <w:commentRangeEnd w:id="10"/>
+      <w:commentRangeStart w:id="9"/>
+      <w:r>
+        <w:t>(Insert alt-az reference image)</w:t>
+      </w:r>
+      <w:commentRangeEnd w:id="9"/>
       <w:r>
         <w:rPr>
           <w:rStyle w:val="CommentReference"/>
         </w:rPr>
+        <w:commentReference w:id="9"/>
+      </w:r>
+    </w:p>
+    <w:p>
+      <w:pPr>
+        <w:rPr>
+          <w:shd w:val="clear" w:color="auto" w:fill="FFFFFF"/>
+        </w:rPr>
+      </w:pPr>
+    </w:p>
+    <w:p>
+      <w:r>
+        <w:rPr>
+          <w:shd w:val="clear" w:color="auto" w:fill="FFFFFF"/>
+        </w:rPr>
+        <w:t>(theory of pointing a telescope -- the way we take latitude, longitude, right ascension, declination, and time and turn that into altitude, azimuth, and rotation.  It's not that you're doing anything new in this section, but it would be helpful to define the terms and algorithms as they're being used in this project.  Also, it looks nice and theoretical and math-y, which helps keep the MS (as opposed to Senior project) feel.</w:t>
+      </w:r>
+      <w:r>
+        <w:rPr>
+          <w:shd w:val="clear" w:color="auto" w:fill="FFFFFF"/>
+        </w:rPr>
         <w:commentReference w:id="10"/>
-      </w:r>
-    </w:p>
-    <w:p>
-      <w:pPr>
-        <w:rPr>
-          <w:shd w:val="clear" w:color="auto" w:fill="FFFFFF"/>
-        </w:rPr>
-      </w:pPr>
-    </w:p>
-    <w:p>
-      <w:r>
-        <w:rPr>
-          <w:shd w:val="clear" w:color="auto" w:fill="FFFFFF"/>
-        </w:rPr>
-        <w:t xml:space="preserve">(theory of pointing a telescope -- the way we take latitude, longitude, right ascension, declination, and time and turn that into altitude, azimuth, and rotation.  It's not that you're doing anything new in this section, but it would be helpful to define the terms and algorithms as they're being used in this project.  Also, it looks nice and theoretical and math-y, which helps keep the MS (as opposed to </w:t>
-      </w:r>
-      <w:proofErr w:type="gramStart"/>
-      <w:r>
-        <w:rPr>
-          <w:shd w:val="clear" w:color="auto" w:fill="FFFFFF"/>
-        </w:rPr>
-        <w:t>Senior</w:t>
-      </w:r>
-      <w:proofErr w:type="gramEnd"/>
-      <w:r>
-        <w:rPr>
-          <w:shd w:val="clear" w:color="auto" w:fill="FFFFFF"/>
-        </w:rPr>
-        <w:t xml:space="preserve"> project) feel.</w:t>
-      </w:r>
-      <w:r>
-        <w:rPr>
-          <w:shd w:val="clear" w:color="auto" w:fill="FFFFFF"/>
-        </w:rPr>
-        <w:commentReference w:id="11"/>
       </w:r>
       <w:r>
         <w:rPr>
@@ -3496,28 +3302,31 @@
       <w:r>
         <w:t xml:space="preserve">The most basic mount, referred to as </w:t>
       </w:r>
+      <w:commentRangeStart w:id="11"/>
+      <w:r>
+        <w:t xml:space="preserve">an altazimuth mount, has a rotational actuator which directly moves the </w:t>
+      </w:r>
+      <w:r>
+        <w:t xml:space="preserve">azimuth angle. On top of that, is </w:t>
+      </w:r>
+      <w:commentRangeEnd w:id="11"/>
+      <w:r>
+        <w:rPr>
+          <w:rStyle w:val="CommentReference"/>
+        </w:rPr>
+        <w:commentReference w:id="11"/>
+      </w:r>
+      <w:r>
+        <w:t>a second actuator which controls the altitude angle. The altazimuth mount generally has no way to directly control the image rotation angle and requires that functionality to be built into the telescope itself through means of an image derotation device.</w:t>
+      </w:r>
+    </w:p>
+    <w:p>
+      <w:r>
+        <w:t xml:space="preserve">The </w:t>
+      </w:r>
       <w:commentRangeStart w:id="12"/>
       <w:r>
-        <w:t xml:space="preserve">an </w:t>
-      </w:r>
-      <w:proofErr w:type="spellStart"/>
-      <w:r>
-        <w:t>altazimuth</w:t>
-      </w:r>
-      <w:proofErr w:type="spellEnd"/>
-      <w:r>
-        <w:t xml:space="preserve"> mount, </w:t>
-      </w:r>
-      <w:proofErr w:type="gramStart"/>
-      <w:r>
-        <w:t>has</w:t>
-      </w:r>
-      <w:proofErr w:type="gramEnd"/>
-      <w:r>
-        <w:t xml:space="preserve"> a rotational actuator which directly moves the </w:t>
-      </w:r>
-      <w:r>
-        <w:t xml:space="preserve">azimuth angle. On top of that, is </w:t>
+        <w:t xml:space="preserve">equatorial mount is </w:t>
       </w:r>
       <w:commentRangeEnd w:id="12"/>
       <w:r>
@@ -3525,49 +3334,6 @@
           <w:rStyle w:val="CommentReference"/>
         </w:rPr>
         <w:commentReference w:id="12"/>
-      </w:r>
-      <w:r>
-        <w:t xml:space="preserve">a second actuator which controls the altitude </w:t>
-      </w:r>
-      <w:proofErr w:type="gramStart"/>
-      <w:r>
-        <w:t>angle.</w:t>
-      </w:r>
-      <w:proofErr w:type="gramEnd"/>
-      <w:r>
-        <w:t xml:space="preserve"> The </w:t>
-      </w:r>
-      <w:proofErr w:type="spellStart"/>
-      <w:r>
-        <w:t>altazimuth</w:t>
-      </w:r>
-      <w:proofErr w:type="spellEnd"/>
-      <w:r>
-        <w:t xml:space="preserve"> mount generally has no way to directly control the image rotation angle and requires that functionality to be built into the telescope itself through means of an image </w:t>
-      </w:r>
-      <w:proofErr w:type="spellStart"/>
-      <w:r>
-        <w:t>derotation</w:t>
-      </w:r>
-      <w:proofErr w:type="spellEnd"/>
-      <w:r>
-        <w:t xml:space="preserve"> device.</w:t>
-      </w:r>
-    </w:p>
-    <w:p>
-      <w:r>
-        <w:t xml:space="preserve">The </w:t>
-      </w:r>
-      <w:commentRangeStart w:id="13"/>
-      <w:r>
-        <w:t xml:space="preserve">equatorial mount is </w:t>
-      </w:r>
-      <w:commentRangeEnd w:id="13"/>
-      <w:r>
-        <w:rPr>
-          <w:rStyle w:val="CommentReference"/>
-        </w:rPr>
-        <w:commentReference w:id="13"/>
       </w:r>
       <w:r>
         <w:t>an example of one which controls the image rotation. Instead of having an actuator which controls the angle, a mechanism allows the whole telescope to tilt to match the Earth’s rotational axis which causes the image rotation to remain constant. This unfortunately creates complicated load paths and often necessitates large counterweight systems.</w:t>
@@ -3735,19 +3501,11 @@
         </w:rPr>
         <w:t xml:space="preserve">In 1969, Peter </w:t>
       </w:r>
-      <w:proofErr w:type="spellStart"/>
       <w:r>
         <w:rPr>
           <w:shd w:val="clear" w:color="auto" w:fill="FFFFFF"/>
         </w:rPr>
-        <w:t>Fellgett</w:t>
-      </w:r>
-      <w:proofErr w:type="spellEnd"/>
-      <w:r>
-        <w:rPr>
-          <w:shd w:val="clear" w:color="auto" w:fill="FFFFFF"/>
-        </w:rPr>
-        <w:t xml:space="preserve"> proposed</w:t>
+        <w:t>Fellgett proposed</w:t>
       </w:r>
       <w:r>
         <w:rPr>
@@ -3841,21 +3599,7 @@
         <w:rPr>
           <w:shd w:val="clear" w:color="auto" w:fill="FFFFFF"/>
         </w:rPr>
-        <w:t>In 2006, observations began at the Array for Microwave Background Anisotropy (</w:t>
-      </w:r>
-      <w:proofErr w:type="spellStart"/>
-      <w:r>
-        <w:rPr>
-          <w:shd w:val="clear" w:color="auto" w:fill="FFFFFF"/>
-        </w:rPr>
-        <w:t>AMiBA</w:t>
-      </w:r>
-      <w:proofErr w:type="spellEnd"/>
-      <w:r>
-        <w:rPr>
-          <w:shd w:val="clear" w:color="auto" w:fill="FFFFFF"/>
-        </w:rPr>
-        <w:t>)</w:t>
+        <w:t>In 2006, observations began at the Array for Microwave Background Anisotropy (AMiBA)</w:t>
       </w:r>
       <w:r>
         <w:rPr>
@@ -4022,15 +3766,7 @@
         <w:fldChar w:fldCharType="end"/>
       </w:r>
       <w:r>
-        <w:t xml:space="preserve">: </w:t>
-      </w:r>
-      <w:proofErr w:type="spellStart"/>
-      <w:r>
-        <w:t>AMiBA</w:t>
-      </w:r>
-      <w:proofErr w:type="spellEnd"/>
-      <w:r>
-        <w:t xml:space="preserve"> in neutral position.</w:t>
+        <w:t>: AMiBA in neutral position.</w:t>
       </w:r>
       <w:sdt>
         <w:sdtPr>
@@ -4087,28 +3823,12 @@
       </w:pPr>
       <w:r>
         <w:lastRenderedPageBreak/>
-        <w:t xml:space="preserve">The </w:t>
-      </w:r>
-      <w:proofErr w:type="spellStart"/>
-      <w:r>
-        <w:t>Gudgel</w:t>
-      </w:r>
-      <w:proofErr w:type="spellEnd"/>
-      <w:r>
-        <w:t xml:space="preserve"> Mount</w:t>
-      </w:r>
-    </w:p>
-    <w:p>
-      <w:r>
-        <w:t xml:space="preserve">The </w:t>
-      </w:r>
-      <w:proofErr w:type="spellStart"/>
-      <w:r>
-        <w:t>Gudgel</w:t>
-      </w:r>
-      <w:proofErr w:type="spellEnd"/>
-      <w:r>
-        <w:t xml:space="preserve"> mount is a novel modification of the hexapod mount. It is composed of three linear actuators, a three degree-of-freedom ball-in-socket joint, six two degree-of-freedom joints, a baseplate, and a frame which contains and/or represents the telescope.</w:t>
+        <w:t>The Gudgel Mount</w:t>
+      </w:r>
+    </w:p>
+    <w:p>
+      <w:r>
+        <w:t>The Gudgel mount is a novel modification of the hexapod mount. It is composed of three linear actuators, a three degree-of-freedom ball-in-socket joint, six two degree-of-freedom joints, a baseplate, and a frame which contains and/or represents the telescope.</w:t>
       </w:r>
     </w:p>
     <w:p>
@@ -4145,29 +3865,8 @@
     </w:p>
     <w:p>
       <w:r>
-        <w:t xml:space="preserve">The software developed by Mr. </w:t>
-      </w:r>
-      <w:proofErr w:type="spellStart"/>
-      <w:r>
-        <w:t>Gudgel</w:t>
-      </w:r>
-      <w:proofErr w:type="spellEnd"/>
-      <w:r>
-        <w:t xml:space="preserve"> was used as an inspiration for this project but it was decided to change languages to increase simplicity and to take advantage of newer tools that have become available. The previous software was written in </w:t>
-      </w:r>
-      <w:proofErr w:type="spellStart"/>
-      <w:r>
-        <w:t>mbed</w:t>
-      </w:r>
-      <w:proofErr w:type="spellEnd"/>
-      <w:r>
-        <w:t xml:space="preserve"> C/C++. The new software is written in </w:t>
-      </w:r>
-      <w:proofErr w:type="spellStart"/>
-      <w:r>
-        <w:t>micropython</w:t>
-      </w:r>
-      <w:proofErr w:type="spellEnd"/>
+        <w:t>The software developed by Mr. Gudgel was used as an inspiration for this project but it was decided to change languages to increase simplicity and to take advantage of newer tools that have become available. The previous software was written in mbed C/C++. The new software is written in micropython</w:t>
+      </w:r>
     </w:p>
     <w:p>
       <w:pPr>
@@ -4238,44 +3937,39 @@
           <w:rFonts w:eastAsia="Times New Roman" w:cs="Times New Roman"/>
         </w:rPr>
       </w:pPr>
-      <w:bookmarkStart w:id="14" w:name="__RefHeading___Toc486530575"/>
-      <w:bookmarkStart w:id="15" w:name="_Ref483906336"/>
+      <w:bookmarkStart w:id="13" w:name="__RefHeading___Toc486530575"/>
+      <w:bookmarkStart w:id="14" w:name="_Ref483906336"/>
+      <w:bookmarkEnd w:id="13"/>
+      <w:r>
+        <w:t xml:space="preserve">Figure </w:t>
+      </w:r>
+      <w:r>
+        <w:fldChar w:fldCharType="begin"/>
+      </w:r>
+      <w:r>
+        <w:instrText xml:space="preserve"> SEQ "Figure" \* ARABIC </w:instrText>
+      </w:r>
+      <w:r>
+        <w:fldChar w:fldCharType="separate"/>
+      </w:r>
+      <w:r>
+        <w:rPr>
+          <w:noProof/>
+        </w:rPr>
+        <w:t>2</w:t>
+      </w:r>
+      <w:r>
+        <w:rPr>
+          <w:noProof/>
+        </w:rPr>
+        <w:fldChar w:fldCharType="end"/>
+      </w:r>
       <w:bookmarkEnd w:id="14"/>
-      <w:proofErr w:type="gramStart"/>
-      <w:r>
-        <w:t xml:space="preserve">Figure </w:t>
-      </w:r>
-      <w:r>
-        <w:fldChar w:fldCharType="begin"/>
-      </w:r>
-      <w:r>
-        <w:instrText xml:space="preserve"> SEQ "Figure" \* ARABIC </w:instrText>
-      </w:r>
-      <w:r>
-        <w:fldChar w:fldCharType="separate"/>
-      </w:r>
-      <w:r>
-        <w:rPr>
-          <w:noProof/>
-        </w:rPr>
-        <w:t>2</w:t>
-      </w:r>
-      <w:r>
-        <w:rPr>
-          <w:noProof/>
-        </w:rPr>
-        <w:fldChar w:fldCharType="end"/>
-      </w:r>
-      <w:bookmarkEnd w:id="15"/>
-      <w:r>
-        <w:t>.</w:t>
-      </w:r>
-      <w:proofErr w:type="gramEnd"/>
-      <w:r>
-        <w:t xml:space="preserve"> Placeholder text… Insert content here.</w:t>
-      </w:r>
-      <w:r>
-        <w:commentReference w:id="16"/>
+      <w:r>
+        <w:t>. Placeholder text… Insert content here.</w:t>
+      </w:r>
+      <w:r>
+        <w:commentReference w:id="15"/>
       </w:r>
     </w:p>
     <w:p>
@@ -4304,198 +3998,198 @@
         <w:pStyle w:val="Heading1"/>
         <w:pageBreakBefore/>
       </w:pPr>
-      <w:bookmarkStart w:id="17" w:name="_Toc520873565"/>
+      <w:bookmarkStart w:id="16" w:name="_Toc520873565"/>
       <w:r>
         <w:lastRenderedPageBreak/>
         <w:t>Theory</w:t>
       </w:r>
+      <w:bookmarkEnd w:id="16"/>
+    </w:p>
+    <w:p>
+      <w:pPr>
+        <w:pStyle w:val="Heading2"/>
+      </w:pPr>
+      <w:bookmarkStart w:id="17" w:name="_Toc520873566"/>
+      <w:r>
+        <w:t>Transformations</w:t>
+      </w:r>
       <w:bookmarkEnd w:id="17"/>
-    </w:p>
+      <w:r>
+        <w:t xml:space="preserve"> </w:t>
+      </w:r>
+    </w:p>
+    <w:p>
+      <w:r>
+        <w:t xml:space="preserve">In order to find the actuator lengths required to match a particular set of altitude, azimuth, and image rotation angles, </w:t>
+      </w:r>
+      <w:r>
+        <w:t xml:space="preserve">a known reference position </w:t>
+      </w:r>
+      <w:r>
+        <w:t>must be</w:t>
+      </w:r>
+      <w:r>
+        <w:t xml:space="preserve"> defined</w:t>
+      </w:r>
+      <w:r>
+        <w:t xml:space="preserve">. This </w:t>
+      </w:r>
+      <w:commentRangeStart w:id="18"/>
+      <w:r>
+        <w:t>reference</w:t>
+      </w:r>
+      <w:commentRangeEnd w:id="18"/>
+      <w:r>
+        <w:rPr>
+          <w:rStyle w:val="CommentReference"/>
+        </w:rPr>
+        <w:commentReference w:id="18"/>
+      </w:r>
+      <w:r>
+        <w:t xml:space="preserve"> position, called ‘home’, contains complete information of the locations of </w:t>
+      </w:r>
+      <w:r>
+        <w:t xml:space="preserve">points of interest: </w:t>
+      </w:r>
+      <w:r>
+        <w:t>both ends of each actuator, a point on the image axis, and the point of rotation.</w:t>
+      </w:r>
+      <w:r>
+        <w:t xml:space="preserve"> This position, along with rotation matrices, allows us to find the required lengths. </w:t>
+      </w:r>
+    </w:p>
+    <w:p>
+      <w:r>
+        <w:t xml:space="preserve"> </w:t>
+      </w:r>
+      <w:r>
+        <w:t>A</w:t>
+      </w:r>
+      <w:r>
+        <w:t xml:space="preserve">ll </w:t>
+      </w:r>
+      <w:r>
+        <w:t xml:space="preserve">desired </w:t>
+      </w:r>
+      <w:r>
+        <w:t>angular positions</w:t>
+      </w:r>
+      <w:r>
+        <w:t xml:space="preserve"> </w:t>
+      </w:r>
+      <w:r>
+        <w:t xml:space="preserve">are treated as rotations </w:t>
+      </w:r>
+      <w:r>
+        <w:t xml:space="preserve">away from the home position. </w:t>
+      </w:r>
+      <w:r>
+        <w:t xml:space="preserve">This requires </w:t>
+      </w:r>
+      <w:commentRangeStart w:id="19"/>
+      <w:r>
+        <w:t xml:space="preserve">three primary rotations </w:t>
+      </w:r>
+      <w:commentRangeEnd w:id="19"/>
+      <w:r>
+        <w:rPr>
+          <w:rStyle w:val="CommentReference"/>
+        </w:rPr>
+        <w:commentReference w:id="19"/>
+      </w:r>
+      <w:r>
+        <w:t>which match the altitude, azimuth, an</w:t>
+      </w:r>
+      <w:r>
+        <w:t xml:space="preserve">d image rotation angles desired and three correction rotations which account for the home position not perfectly matching 0,0,0 altitude, azimuth, image rotation. </w:t>
+      </w:r>
+      <w:r>
+        <w:t xml:space="preserve"> These rotations</w:t>
+      </w:r>
+      <w:r>
+        <w:t xml:space="preserve"> </w:t>
+      </w:r>
+      <w:r>
+        <w:t xml:space="preserve">can be combined in a particular order to find a </w:t>
+      </w:r>
+      <w:commentRangeStart w:id="20"/>
+      <w:r>
+        <w:t xml:space="preserve">resultant </w:t>
+      </w:r>
+      <w:r>
+        <w:t xml:space="preserve">combined </w:t>
+      </w:r>
+      <w:r>
+        <w:t>transformation</w:t>
+      </w:r>
+      <w:commentRangeEnd w:id="20"/>
+      <w:r>
+        <w:rPr>
+          <w:rStyle w:val="CommentReference"/>
+        </w:rPr>
+        <w:commentReference w:id="20"/>
+      </w:r>
+      <w:r>
+        <w:t xml:space="preserve">. </w:t>
+      </w:r>
+      <w:r>
+        <w:t xml:space="preserve">Because the correction rotations are constant angles, this can be simplified </w:t>
+      </w:r>
+      <w:commentRangeStart w:id="21"/>
+      <w:r>
+        <w:t>to</w:t>
+      </w:r>
+      <w:commentRangeEnd w:id="21"/>
+      <w:r>
+        <w:rPr>
+          <w:rStyle w:val="CommentReference"/>
+        </w:rPr>
+        <w:commentReference w:id="21"/>
+      </w:r>
+      <w:r>
+        <w:t>:</w:t>
+      </w:r>
+    </w:p>
+    <w:p>
+      <w:r>
+        <w:t xml:space="preserve">In order to find the length of each actuator for a specific set of altitude, azimuth, and image rotation angles, first the combined transformation matrix must be evaluated with the set of angles and applied to each of the home positions of the actuator ends. This finds the new location of each actuator end.  </w:t>
+      </w:r>
+      <w:r>
+        <w:t>Then, the</w:t>
+      </w:r>
+      <w:r>
+        <w:t xml:space="preserve"> distance </w:t>
+      </w:r>
+      <w:commentRangeStart w:id="22"/>
+      <w:r>
+        <w:t xml:space="preserve">formula </w:t>
+      </w:r>
+      <w:commentRangeEnd w:id="22"/>
+      <w:r>
+        <w:t xml:space="preserve">is applied </w:t>
+      </w:r>
+      <w:r>
+        <w:rPr>
+          <w:rStyle w:val="CommentReference"/>
+        </w:rPr>
+        <w:commentReference w:id="22"/>
+      </w:r>
+      <w:r>
+        <w:t xml:space="preserve">between this location and the stationary base of the actuator </w:t>
+      </w:r>
+      <w:r>
+        <w:t>in order to calculate</w:t>
+      </w:r>
+      <w:r>
+        <w:t xml:space="preserve"> the required length.</w:t>
+      </w:r>
+    </w:p>
+    <w:p/>
     <w:p>
       <w:pPr>
         <w:pStyle w:val="Heading2"/>
       </w:pPr>
-      <w:bookmarkStart w:id="18" w:name="_Toc520873566"/>
-      <w:r>
-        <w:t>Transformations</w:t>
-      </w:r>
-      <w:bookmarkEnd w:id="18"/>
-      <w:r>
-        <w:t xml:space="preserve"> </w:t>
-      </w:r>
-    </w:p>
-    <w:p>
-      <w:r>
-        <w:t xml:space="preserve">In order to find the actuator lengths required to match a particular set of altitude, azimuth, and image rotation angles, </w:t>
-      </w:r>
-      <w:r>
-        <w:t xml:space="preserve">a known reference position </w:t>
-      </w:r>
-      <w:r>
-        <w:t>must be</w:t>
-      </w:r>
-      <w:r>
-        <w:t xml:space="preserve"> defined</w:t>
-      </w:r>
-      <w:r>
-        <w:t xml:space="preserve">. This </w:t>
-      </w:r>
-      <w:commentRangeStart w:id="19"/>
-      <w:r>
-        <w:t>reference</w:t>
-      </w:r>
-      <w:commentRangeEnd w:id="19"/>
-      <w:r>
-        <w:rPr>
-          <w:rStyle w:val="CommentReference"/>
-        </w:rPr>
-        <w:commentReference w:id="19"/>
-      </w:r>
-      <w:r>
-        <w:t xml:space="preserve"> position, called ‘home’, contains complete information of the locations of </w:t>
-      </w:r>
-      <w:r>
-        <w:t xml:space="preserve">points of interest: </w:t>
-      </w:r>
-      <w:r>
-        <w:t>both ends of each actuator, a point on the image axis, and the point of rotation.</w:t>
-      </w:r>
-      <w:r>
-        <w:t xml:space="preserve"> This position, along with rotation matrices, allows us to find the required lengths. </w:t>
-      </w:r>
-    </w:p>
-    <w:p>
-      <w:r>
-        <w:t xml:space="preserve"> </w:t>
-      </w:r>
-      <w:r>
-        <w:t>A</w:t>
-      </w:r>
-      <w:r>
-        <w:t xml:space="preserve">ll </w:t>
-      </w:r>
-      <w:r>
-        <w:t xml:space="preserve">desired </w:t>
-      </w:r>
-      <w:r>
-        <w:t>angular positions</w:t>
-      </w:r>
-      <w:r>
-        <w:t xml:space="preserve"> </w:t>
-      </w:r>
-      <w:r>
-        <w:t xml:space="preserve">are treated as rotations </w:t>
-      </w:r>
-      <w:r>
-        <w:t xml:space="preserve">away from the home position. </w:t>
-      </w:r>
-      <w:r>
-        <w:t xml:space="preserve">This requires </w:t>
-      </w:r>
-      <w:commentRangeStart w:id="20"/>
-      <w:r>
-        <w:t xml:space="preserve">three primary rotations </w:t>
-      </w:r>
-      <w:commentRangeEnd w:id="20"/>
-      <w:r>
-        <w:rPr>
-          <w:rStyle w:val="CommentReference"/>
-        </w:rPr>
-        <w:commentReference w:id="20"/>
-      </w:r>
-      <w:r>
-        <w:t>which match the altitude, azimuth, an</w:t>
-      </w:r>
-      <w:r>
-        <w:t xml:space="preserve">d image rotation angles desired and three correction rotations which account for the home position not perfectly matching 0,0,0 altitude, azimuth, image rotation. </w:t>
-      </w:r>
-      <w:r>
-        <w:t xml:space="preserve"> These rotations</w:t>
-      </w:r>
-      <w:r>
-        <w:t xml:space="preserve"> </w:t>
-      </w:r>
-      <w:r>
-        <w:t xml:space="preserve">can be combined in a particular order to find a </w:t>
-      </w:r>
-      <w:commentRangeStart w:id="21"/>
-      <w:r>
-        <w:t xml:space="preserve">resultant </w:t>
-      </w:r>
-      <w:r>
-        <w:t xml:space="preserve">combined </w:t>
-      </w:r>
-      <w:r>
-        <w:t>transformation</w:t>
-      </w:r>
-      <w:commentRangeEnd w:id="21"/>
-      <w:r>
-        <w:rPr>
-          <w:rStyle w:val="CommentReference"/>
-        </w:rPr>
-        <w:commentReference w:id="21"/>
-      </w:r>
-      <w:r>
-        <w:t xml:space="preserve">. </w:t>
-      </w:r>
-      <w:r>
-        <w:t xml:space="preserve">Because the correction rotations are constant angles, this can be simplified </w:t>
-      </w:r>
-      <w:commentRangeStart w:id="22"/>
-      <w:r>
-        <w:t>to</w:t>
-      </w:r>
-      <w:commentRangeEnd w:id="22"/>
-      <w:r>
-        <w:rPr>
-          <w:rStyle w:val="CommentReference"/>
-        </w:rPr>
-        <w:commentReference w:id="22"/>
-      </w:r>
-      <w:r>
-        <w:t>:</w:t>
-      </w:r>
-    </w:p>
-    <w:p>
-      <w:r>
-        <w:t xml:space="preserve">In order to find the length of each actuator for a specific set of altitude, azimuth, and image rotation angles, first the combined transformation matrix must be evaluated with the set of angles and applied to each of the home positions of the actuator ends. This finds the new location of each actuator end.  </w:t>
-      </w:r>
-      <w:r>
-        <w:t>Then, the</w:t>
-      </w:r>
-      <w:r>
-        <w:t xml:space="preserve"> distance </w:t>
-      </w:r>
-      <w:commentRangeStart w:id="23"/>
-      <w:r>
-        <w:t xml:space="preserve">formula </w:t>
-      </w:r>
-      <w:commentRangeEnd w:id="23"/>
-      <w:r>
-        <w:t xml:space="preserve">is applied </w:t>
-      </w:r>
-      <w:r>
-        <w:rPr>
-          <w:rStyle w:val="CommentReference"/>
-        </w:rPr>
-        <w:commentReference w:id="23"/>
-      </w:r>
-      <w:r>
-        <w:t xml:space="preserve">between this location and the stationary base of the actuator </w:t>
-      </w:r>
-      <w:r>
-        <w:t>in order to calculate</w:t>
-      </w:r>
-      <w:r>
-        <w:t xml:space="preserve"> the required length.</w:t>
-      </w:r>
-    </w:p>
-    <w:p/>
-    <w:p>
-      <w:pPr>
-        <w:pStyle w:val="Heading2"/>
-      </w:pPr>
-      <w:bookmarkStart w:id="24" w:name="_Toc520873567"/>
+      <w:bookmarkStart w:id="23" w:name="_Toc520873567"/>
       <w:r>
         <w:lastRenderedPageBreak/>
         <w:t xml:space="preserve">Angular </w:t>
@@ -4506,7 +4200,7 @@
       <w:r>
         <w:t>ies</w:t>
       </w:r>
-      <w:bookmarkEnd w:id="24"/>
+      <w:bookmarkEnd w:id="23"/>
     </w:p>
     <w:p>
       <w:r>
@@ -5012,7 +4706,7 @@
                 <w:rPr>
                   <w:rStyle w:val="CommentReference"/>
                 </w:rPr>
-                <w:commentReference w:id="25"/>
+                <w:commentReference w:id="24"/>
               </m:r>
               <m:r>
                 <w:rPr>
@@ -5077,7 +4771,7 @@
       <w:pPr>
         <w:pStyle w:val="Heading2"/>
       </w:pPr>
-      <w:bookmarkStart w:id="26" w:name="_Toc520873568"/>
+      <w:bookmarkStart w:id="25" w:name="_Toc520873568"/>
       <w:r>
         <w:t xml:space="preserve">L6470 </w:t>
       </w:r>
@@ -5087,7 +4781,7 @@
       <w:r>
         <w:t>Drivers</w:t>
       </w:r>
-      <w:bookmarkEnd w:id="26"/>
+      <w:bookmarkEnd w:id="25"/>
     </w:p>
     <w:p>
       <w:r>
@@ -5172,33 +4866,33 @@
         <w:pStyle w:val="Heading1"/>
         <w:pageBreakBefore/>
       </w:pPr>
-      <w:bookmarkStart w:id="27" w:name="_Toc520873569"/>
+      <w:bookmarkStart w:id="26" w:name="_Toc520873569"/>
       <w:r>
         <w:lastRenderedPageBreak/>
         <w:t>Design</w:t>
       </w:r>
-      <w:bookmarkEnd w:id="27"/>
+      <w:bookmarkEnd w:id="26"/>
     </w:p>
     <w:p/>
     <w:p>
       <w:pPr>
         <w:pStyle w:val="Heading2"/>
       </w:pPr>
-      <w:bookmarkStart w:id="28" w:name="_Toc520873570"/>
-      <w:commentRangeStart w:id="29"/>
+      <w:bookmarkStart w:id="27" w:name="_Toc520873570"/>
+      <w:commentRangeStart w:id="28"/>
       <w:r>
         <w:t>Primary Issues of Previous System</w:t>
       </w:r>
-      <w:commentRangeEnd w:id="29"/>
+      <w:commentRangeEnd w:id="28"/>
       <w:r>
         <w:rPr>
           <w:rStyle w:val="CommentReference"/>
           <w:rFonts w:eastAsia="Calibri"/>
           <w:b w:val="0"/>
         </w:rPr>
-        <w:commentReference w:id="29"/>
-      </w:r>
-      <w:bookmarkEnd w:id="28"/>
+        <w:commentReference w:id="28"/>
+      </w:r>
+      <w:bookmarkEnd w:id="27"/>
     </w:p>
     <w:p>
       <w:r>
@@ -5220,11 +4914,11 @@
       <w:pPr>
         <w:pStyle w:val="Heading2"/>
       </w:pPr>
-      <w:bookmarkStart w:id="30" w:name="_Toc520873571"/>
+      <w:bookmarkStart w:id="29" w:name="_Toc520873571"/>
       <w:r>
         <w:t>Hardware Modifications</w:t>
       </w:r>
-      <w:bookmarkEnd w:id="30"/>
+      <w:bookmarkEnd w:id="29"/>
     </w:p>
     <w:p>
       <w:pPr>
@@ -5238,13 +4932,13 @@
       <w:r>
         <w:t>The change from gear motors to stepper motors is a fundamental design change motivated by lowering cost and simplifying the control scheme (</w:t>
       </w:r>
-      <w:commentRangeStart w:id="31"/>
+      <w:commentRangeStart w:id="30"/>
       <w:r>
         <w:t xml:space="preserve">see Electrical </w:t>
       </w:r>
-      <w:commentRangeEnd w:id="31"/>
-      <w:r>
-        <w:commentReference w:id="31"/>
+      <w:commentRangeEnd w:id="30"/>
+      <w:r>
+        <w:commentReference w:id="30"/>
       </w:r>
       <w:r>
         <w:t xml:space="preserve">Modifications). </w:t>
@@ -5309,11 +5003,11 @@
       <w:pPr>
         <w:pStyle w:val="Heading4"/>
       </w:pPr>
-      <w:bookmarkStart w:id="32" w:name="_Ref489624471"/>
+      <w:bookmarkStart w:id="31" w:name="_Ref489624471"/>
       <w:r>
         <w:t>Disadvantages</w:t>
       </w:r>
-      <w:bookmarkEnd w:id="32"/>
+      <w:bookmarkEnd w:id="31"/>
     </w:p>
     <w:p>
       <w:r>
@@ -5366,32 +5060,32 @@
       <w:r>
         <w:t xml:space="preserve">There were several issues with the build of the physical system. The two primary issues were non-concentricity of the couplers, which led to significant wobble in the rods, and too large of tolerances in the </w:t>
       </w:r>
+      <w:commentRangeStart w:id="32"/>
+      <w:r>
+        <w:t>(beer cans)</w:t>
+      </w:r>
+      <w:commentRangeEnd w:id="32"/>
+      <w:r>
+        <w:commentReference w:id="32"/>
+      </w:r>
+      <w:r>
+        <w:t xml:space="preserve"> which added significant backlash to the system.</w:t>
+      </w:r>
+      <w:r>
+        <w:t xml:space="preserve"> The couplers were remanufactured which led to a visible increase in the smoothness of the telescope motion. Thrust </w:t>
+      </w:r>
       <w:commentRangeStart w:id="33"/>
       <w:r>
-        <w:t>(beer cans)</w:t>
+        <w:t xml:space="preserve">bearings were installed between </w:t>
       </w:r>
       <w:commentRangeEnd w:id="33"/>
       <w:r>
+        <w:rPr>
+          <w:rStyle w:val="CommentReference"/>
+        </w:rPr>
         <w:commentReference w:id="33"/>
       </w:r>
       <w:r>
-        <w:t xml:space="preserve"> which added significant backlash to the system.</w:t>
-      </w:r>
-      <w:r>
-        <w:t xml:space="preserve"> The couplers were remanufactured which led to a visible increase in the smoothness of the telescope motion. Thrust </w:t>
-      </w:r>
-      <w:commentRangeStart w:id="34"/>
-      <w:r>
-        <w:t xml:space="preserve">bearings were installed between </w:t>
-      </w:r>
-      <w:commentRangeEnd w:id="34"/>
-      <w:r>
-        <w:rPr>
-          <w:rStyle w:val="CommentReference"/>
-        </w:rPr>
-        <w:commentReference w:id="34"/>
-      </w:r>
-      <w:r>
         <w:t>the rotary portions of the (beer cans) and all the joints were greased to prevent further wear and help smooth the motion.</w:t>
       </w:r>
     </w:p>
@@ -5433,76 +5127,59 @@
       <w:pPr>
         <w:pStyle w:val="Heading2"/>
       </w:pPr>
-      <w:bookmarkStart w:id="35" w:name="_Toc520873572"/>
+      <w:bookmarkStart w:id="34" w:name="_Toc520873572"/>
       <w:r>
         <w:t>Electrical Modifications</w:t>
       </w:r>
+      <w:bookmarkEnd w:id="34"/>
+    </w:p>
+    <w:p>
+      <w:r>
+        <w:t xml:space="preserve">The electronics were replaced by off the shelf products </w:t>
+      </w:r>
+      <w:r>
+        <w:t xml:space="preserve">as much as possible. This was only possible because STMicroelectronics has created </w:t>
+      </w:r>
+    </w:p>
+    <w:p>
+      <w:pPr>
+        <w:pStyle w:val="Heading3"/>
+      </w:pPr>
+      <w:r>
+        <w:lastRenderedPageBreak/>
+        <w:t>ST L6470 Stepper Motor Drivers</w:t>
+      </w:r>
+    </w:p>
+    <w:p>
+      <w:pPr>
+        <w:pStyle w:val="Heading3"/>
+      </w:pPr>
+      <w:r>
+        <w:t>Nucleo Boards</w:t>
+      </w:r>
+    </w:p>
+    <w:p>
+      <w:pPr>
+        <w:pStyle w:val="Heading2"/>
+      </w:pPr>
+      <w:bookmarkStart w:id="35" w:name="_Toc520873573"/>
+      <w:r>
+        <w:t>Software Modifications</w:t>
+      </w:r>
       <w:bookmarkEnd w:id="35"/>
     </w:p>
     <w:p>
       <w:r>
-        <w:t xml:space="preserve">The electronics were replaced by off the shelf products </w:t>
-      </w:r>
-      <w:r>
-        <w:t xml:space="preserve">as much as possible. This was only possible because STMicroelectronics has created </w:t>
-      </w:r>
-    </w:p>
-    <w:p>
-      <w:pPr>
-        <w:pStyle w:val="Heading3"/>
-      </w:pPr>
-      <w:r>
-        <w:t>ST L6470 Stepper Motor Drivers</w:t>
-      </w:r>
-    </w:p>
-    <w:p>
-      <w:pPr>
-        <w:pStyle w:val="Heading3"/>
-      </w:pPr>
-      <w:proofErr w:type="spellStart"/>
-      <w:r>
-        <w:t>Nucleo</w:t>
-      </w:r>
-      <w:proofErr w:type="spellEnd"/>
-      <w:r>
-        <w:t xml:space="preserve"> Boards</w:t>
-      </w:r>
-    </w:p>
-    <w:p>
-      <w:pPr>
-        <w:pStyle w:val="Heading2"/>
-      </w:pPr>
-      <w:bookmarkStart w:id="36" w:name="_Toc520873573"/>
-      <w:r>
-        <w:t>Software Modifications</w:t>
-      </w:r>
-      <w:bookmarkEnd w:id="36"/>
-    </w:p>
-    <w:p>
-      <w:pPr>
-        <w:spacing w:after="160" w:line="256" w:lineRule="auto"/>
-      </w:pPr>
-      <w:r>
         <w:t xml:space="preserve">It was decided to write this project in </w:t>
       </w:r>
-      <w:proofErr w:type="spellStart"/>
       <w:r>
         <w:t>Micropython</w:t>
       </w:r>
-      <w:proofErr w:type="spellEnd"/>
-      <w:r>
-        <w:commentReference w:id="37"/>
-      </w:r>
-      <w:r>
-        <w:t xml:space="preserve"> because it allowed for easier development, the code could be easy for other users to modify, and it gives access to utilities like </w:t>
-      </w:r>
-      <w:proofErr w:type="spellStart"/>
-      <w:r>
-        <w:t>AstroPy</w:t>
-      </w:r>
-      <w:proofErr w:type="spellEnd"/>
-      <w:r>
-        <w:t>.</w:t>
+      <w:r>
+        <w:commentReference w:id="36"/>
+      </w:r>
+      <w:r>
+        <w:t xml:space="preserve"> because it allowed for easier development, the code could be easy for other users to modify, and it gives access to utilities like AstroPy.</w:t>
       </w:r>
       <w:r>
         <w:t xml:space="preserve"> </w:t>
@@ -5513,28 +5190,119 @@
         <w:pStyle w:val="Heading1"/>
         <w:pageBreakBefore/>
       </w:pPr>
-      <w:bookmarkStart w:id="38" w:name="_Toc520873574"/>
+      <w:bookmarkStart w:id="37" w:name="_Toc520873574"/>
       <w:r>
         <w:lastRenderedPageBreak/>
         <w:t>Testing and Verification</w:t>
       </w:r>
+      <w:bookmarkEnd w:id="37"/>
+    </w:p>
+    <w:p>
+      <w:pPr>
+        <w:pStyle w:val="Heading2"/>
+      </w:pPr>
+      <w:bookmarkStart w:id="38" w:name="_Toc520873575"/>
+      <w:r>
+        <w:t>Testing</w:t>
+      </w:r>
       <w:bookmarkEnd w:id="38"/>
+      <w:r>
+        <w:t xml:space="preserve"> Set Up</w:t>
+      </w:r>
+    </w:p>
+    <w:p>
+      <w:r>
+        <w:t>All tests are performed using laser diodes mounted to the front of the telescope stand in frame. Three lasers are required to perform all the tests.</w:t>
+      </w:r>
+      <w:r>
+        <w:t xml:space="preserve"> </w:t>
+      </w:r>
+      <w:r>
+        <w:t xml:space="preserve">The primary laser is used for repeatability tests and relative angular motion tests. This laser is mounted on an axis parallel to the telescope optical axis and goes through the center of the pivot point. The alignment of this laser is not critical for repeatability tests but is vital for relative motions tests. Deviation from the described positioning can have a major impact </w:t>
+      </w:r>
+      <w:r>
+        <w:t>on comparative measurements.</w:t>
+      </w:r>
+    </w:p>
+    <w:p>
+      <w:r>
+        <w:br/>
+        <w:t>The second and third lasers are used for measuring relative image rotation angle. They are also mounted parallel to the telescope optical axis but they do not need to go through the center of the pivot point. These two lasers should be on the same level such that if the telescope were pointed at a wall with all angles at 0, the two marks would be horizontal.</w:t>
+      </w:r>
+    </w:p>
+    <w:p/>
+    <w:p>
+      <w:r>
+        <w:t xml:space="preserve">The apparatus should be oriented relative to a vertical surface (wall) with the X-Y plane parallel to the wall and the X-Z plane perpendicular to the wall. The origin of the apparatus should be as far as possible from the wall but the optical axis laser must remain on the wall at the extremes of the desired testing area. </w:t>
+      </w:r>
     </w:p>
     <w:p>
       <w:pPr>
         <w:pStyle w:val="Heading2"/>
       </w:pPr>
-      <w:bookmarkStart w:id="39" w:name="_Toc520873575"/>
-      <w:r>
-        <w:t>Testing</w:t>
-      </w:r>
+      <w:r>
+        <w:lastRenderedPageBreak/>
+        <w:t>Test Descriptions</w:t>
+      </w:r>
+    </w:p>
+    <w:p>
+      <w:pPr>
+        <w:pStyle w:val="Heading3"/>
+      </w:pPr>
+      <w:r>
+        <w:t>Relative Positioning</w:t>
+      </w:r>
+    </w:p>
+    <w:p>
+      <w:r>
+        <w:t>The current system does not have an absolute reference for its positioning so all position testing must be done as relative testing. This is sufficient for the purpose of this thesis because a future refinement would be to incorporate feedback via a plate solver.</w:t>
+      </w:r>
+    </w:p>
+    <w:p>
+      <w:pPr>
+        <w:pStyle w:val="Heading3"/>
+      </w:pPr>
+      <w:r>
+        <w:t xml:space="preserve"> Velocity</w:t>
+      </w:r>
+    </w:p>
+    <w:p>
+      <w:r>
+        <w:t>Velocity testing is accomplished by commanding the apparatus to two points and marking them on the wall. When the apparatus is aimed at one of the points, command it along the vector that will intersect with the second point. Either film or time the motion</w:t>
+      </w:r>
+      <w:r>
+        <w:t xml:space="preserve"> between the two points. </w:t>
+      </w:r>
+    </w:p>
+    <w:p>
+      <w:pPr>
+        <w:pStyle w:val="Heading3"/>
+      </w:pPr>
+      <w:r>
+        <w:t>Repeatability</w:t>
+      </w:r>
+    </w:p>
+    <w:p>
+      <w:r>
+        <w:t>Repeatability is tested by moving between a series of points multiple times and seeing how much deviation there is between the first time and subsequent moves</w:t>
+      </w:r>
+      <w:bookmarkStart w:id="39" w:name="_GoBack"/>
       <w:bookmarkEnd w:id="39"/>
     </w:p>
     <w:p>
-      <w:r>
-        <w:t>Need to figure this out still…</w:t>
-      </w:r>
-    </w:p>
+      <w:pPr>
+        <w:pStyle w:val="Heading3"/>
+      </w:pPr>
+      <w:r>
+        <w:t>“Wobble”</w:t>
+      </w:r>
+    </w:p>
+    <w:p>
+      <w:r>
+        <w:t>I’m not sure what to call this section. Basically measuring how much variance in position the system can have when commanded to a specified angle.</w:t>
+      </w:r>
+    </w:p>
+    <w:p/>
     <w:p>
       <w:pPr>
         <w:pStyle w:val="Heading2"/>
@@ -5580,6 +5348,7 @@
       </w:pPr>
       <w:bookmarkStart w:id="43" w:name="_Toc520873577"/>
       <w:r>
+        <w:lastRenderedPageBreak/>
         <w:t>Summary</w:t>
       </w:r>
       <w:bookmarkEnd w:id="43"/>
@@ -5881,15 +5650,7 @@
     <w:p/>
     <w:p>
       <w:r>
-        <w:t>**If you are adding equations, look up how to align them at a specific character, like the equal sign</w:t>
-      </w:r>
-      <w:proofErr w:type="gramStart"/>
-      <w:r>
-        <w:t>.*</w:t>
-      </w:r>
-      <w:proofErr w:type="gramEnd"/>
-      <w:r>
-        <w:t>*</w:t>
+        <w:t>**If you are adding equations, look up how to align them at a specific character, like the equal sign.**</w:t>
       </w:r>
     </w:p>
     <w:p/>
@@ -5952,7 +5713,7 @@
 
 <file path=word/comments.xml><?xml version="1.0" encoding="utf-8"?>
 <w:comments xmlns:wpc="http://schemas.microsoft.com/office/word/2010/wordprocessingCanvas" xmlns:mc="http://schemas.openxmlformats.org/markup-compatibility/2006" xmlns:o="urn:schemas-microsoft-com:office:office" xmlns:r="http://schemas.openxmlformats.org/officeDocument/2006/relationships" xmlns:m="http://schemas.openxmlformats.org/officeDocument/2006/math" xmlns:v="urn:schemas-microsoft-com:vml" xmlns:wp14="http://schemas.microsoft.com/office/word/2010/wordprocessingDrawing" xmlns:wp="http://schemas.openxmlformats.org/drawingml/2006/wordprocessingDrawing" xmlns:w10="urn:schemas-microsoft-com:office:word" xmlns:w="http://schemas.openxmlformats.org/wordprocessingml/2006/main" xmlns:w14="http://schemas.microsoft.com/office/word/2010/wordml" xmlns:wpg="http://schemas.microsoft.com/office/word/2010/wordprocessingGroup" xmlns:wpi="http://schemas.microsoft.com/office/word/2010/wordprocessingInk" xmlns:wne="http://schemas.microsoft.com/office/word/2006/wordml" xmlns:wps="http://schemas.microsoft.com/office/word/2010/wordprocessingShape" mc:Ignorable="w14 wp14">
-  <w:comment w:id="6" w:author="Unknown Author" w:date="2017-07-11T09:06:00Z" w:initials="">
+  <w:comment w:id="5" w:author="Unknown Author" w:date="2017-07-11T09:06:00Z" w:initials="">
     <w:p>
       <w:pPr>
         <w:overflowPunct w:val="0"/>
@@ -5978,7 +5739,7 @@
       </w:r>
     </w:p>
   </w:comment>
-  <w:comment w:id="10" w:author="Sam Artho-Bentz" w:date="2017-09-11T16:19:00Z" w:initials="SA">
+  <w:comment w:id="9" w:author="Sam Artho-Bentz" w:date="2017-09-11T16:19:00Z" w:initials="SA">
     <w:p>
       <w:pPr>
         <w:pStyle w:val="CommentText"/>
@@ -6024,7 +5785,7 @@
       </w:pPr>
     </w:p>
   </w:comment>
-  <w:comment w:id="11" w:author="Unknown Author" w:date="2017-09-11T16:56:00Z" w:initials="">
+  <w:comment w:id="10" w:author="Unknown Author" w:date="2017-09-11T16:56:00Z" w:initials="">
     <w:p>
       <w:pPr>
         <w:overflowPunct w:val="0"/>
@@ -6046,9 +5807,19 @@
           <w:szCs w:val="24"/>
           <w:lang w:eastAsia="zh-CN" w:bidi="hi-IN"/>
         </w:rPr>
-        <w:t xml:space="preserve">The theory stuff should be in its own section; state of the art should discuss traditional telescope mounts as well as reference </w:t>
-      </w:r>
-      <w:proofErr w:type="spellStart"/>
+        <w:t>The theory stuff should be in its own section; state of the art should discuss traditional telescope mounts as well as reference AMiBA, Hexapod Scope (</w:t>
+      </w:r>
+      <w:hyperlink r:id="rId4" w:history="1">
+        <w:r>
+          <w:rPr>
+            <w:rFonts w:ascii="Liberation Serif" w:eastAsia="Noto Sans CJK SC Regular" w:hAnsi="Liberation Serif" w:cs="FreeSans"/>
+            <w:sz w:val="20"/>
+            <w:szCs w:val="24"/>
+            <w:lang w:eastAsia="zh-CN" w:bidi="hi-IN"/>
+          </w:rPr>
+          <w:t>https://en.wikipedia.org/wiki/Hexapod-Telescope</w:t>
+        </w:r>
+      </w:hyperlink>
       <w:r>
         <w:rPr>
           <w:rFonts w:ascii="Liberation Serif" w:eastAsia="Noto Sans CJK SC Regular" w:hAnsi="Liberation Serif" w:cs="FreeSans"/>
@@ -6056,29 +5827,57 @@
           <w:szCs w:val="24"/>
           <w:lang w:eastAsia="zh-CN" w:bidi="hi-IN"/>
         </w:rPr>
-        <w:t>AMiBA</w:t>
-      </w:r>
-      <w:proofErr w:type="spellEnd"/>
-      <w:r>
+        <w:t xml:space="preserve">), etc. and also Mr. Gudgel’s stuff. </w:t>
+      </w:r>
+    </w:p>
+  </w:comment>
+  <w:comment w:id="11" w:author="Sam Artho-Bentz" w:date="2017-09-11T16:42:00Z" w:initials="SA">
+    <w:p>
+      <w:pPr>
+        <w:pStyle w:val="CommentText"/>
+      </w:pPr>
+      <w:r>
+        <w:rPr>
+          <w:rStyle w:val="CommentReference"/>
+        </w:rPr>
+        <w:annotationRef/>
+      </w:r>
+      <w:r>
+        <w:t>Image of alt-az mount</w:t>
+      </w:r>
+    </w:p>
+  </w:comment>
+  <w:comment w:id="12" w:author="Sam Artho-Bentz" w:date="2017-09-11T16:46:00Z" w:initials="SA">
+    <w:p>
+      <w:pPr>
+        <w:pStyle w:val="CommentText"/>
+      </w:pPr>
+      <w:r>
+        <w:rPr>
+          <w:rStyle w:val="CommentReference"/>
+        </w:rPr>
+        <w:annotationRef/>
+      </w:r>
+      <w:r>
+        <w:t>Image of large equatorial mount</w:t>
+      </w:r>
+    </w:p>
+  </w:comment>
+  <w:comment w:id="15" w:author="Unknown Author" w:date="2017-07-11T09:15:00Z" w:initials="">
+    <w:p>
+      <w:pPr>
+        <w:overflowPunct w:val="0"/>
+        <w:spacing w:after="0" w:line="240" w:lineRule="auto"/>
         <w:rPr>
           <w:rFonts w:ascii="Liberation Serif" w:eastAsia="Noto Sans CJK SC Regular" w:hAnsi="Liberation Serif" w:cs="FreeSans"/>
           <w:sz w:val="20"/>
           <w:szCs w:val="24"/>
           <w:lang w:eastAsia="zh-CN" w:bidi="hi-IN"/>
         </w:rPr>
-        <w:t>, Hexapod Scope (</w:t>
-      </w:r>
-      <w:hyperlink r:id="rId4" w:history="1">
-        <w:r>
-          <w:rPr>
-            <w:rFonts w:ascii="Liberation Serif" w:eastAsia="Noto Sans CJK SC Regular" w:hAnsi="Liberation Serif" w:cs="FreeSans"/>
-            <w:sz w:val="20"/>
-            <w:szCs w:val="24"/>
-            <w:lang w:eastAsia="zh-CN" w:bidi="hi-IN"/>
-          </w:rPr>
-          <w:t>https://en.wikipedia.org/wiki/Hexapod-Telescope</w:t>
-        </w:r>
-      </w:hyperlink>
+      </w:pPr>
+      <w:r>
+        <w:annotationRef/>
+      </w:r>
       <w:r>
         <w:rPr>
           <w:rFonts w:ascii="Liberation Serif" w:eastAsia="Noto Sans CJK SC Regular" w:hAnsi="Liberation Serif" w:cs="FreeSans"/>
@@ -6086,19 +5885,197 @@
           <w:szCs w:val="24"/>
           <w:lang w:eastAsia="zh-CN" w:bidi="hi-IN"/>
         </w:rPr>
-        <w:t xml:space="preserve">), etc. and also Mr. </w:t>
-      </w:r>
-      <w:proofErr w:type="spellStart"/>
-      <w:r>
+        <w:t xml:space="preserve">At least we haven’t lost our marbles (yet)...or is it our bearings? </w:t>
+      </w:r>
+    </w:p>
+  </w:comment>
+  <w:comment w:id="18" w:author="Sam Artho-Bentz" w:date="2017-07-25T20:46:00Z" w:initials="SA">
+    <w:p>
+      <w:pPr>
+        <w:pStyle w:val="CommentText"/>
+      </w:pPr>
+      <w:r>
+        <w:rPr>
+          <w:rStyle w:val="CommentReference"/>
+        </w:rPr>
+        <w:annotationRef/>
+      </w:r>
+      <w:r>
+        <w:t xml:space="preserve">Figure showing how positions are defined and emphasizing the required information </w:t>
+      </w:r>
+    </w:p>
+  </w:comment>
+  <w:comment w:id="19" w:author="Sam Artho-Bentz" w:date="2017-07-25T20:47:00Z" w:initials="SA">
+    <w:p>
+      <w:pPr>
+        <w:pStyle w:val="CommentText"/>
+      </w:pPr>
+      <w:r>
+        <w:rPr>
+          <w:rStyle w:val="CommentReference"/>
+        </w:rPr>
+        <w:annotationRef/>
+      </w:r>
+      <w:r>
+        <w:t>Show each rotation matrix</w:t>
+      </w:r>
+    </w:p>
+  </w:comment>
+  <w:comment w:id="20" w:author="Sam Artho-Bentz" w:date="2017-07-25T20:48:00Z" w:initials="SA">
+    <w:p>
+      <w:pPr>
+        <w:pStyle w:val="CommentText"/>
+      </w:pPr>
+      <w:r>
+        <w:rPr>
+          <w:rStyle w:val="CommentReference"/>
+        </w:rPr>
+        <w:annotationRef/>
+      </w:r>
+      <w:r>
+        <w:t>Show combined rotation matrix</w:t>
+      </w:r>
+    </w:p>
+  </w:comment>
+  <w:comment w:id="21" w:author="Sam Artho-Bentz" w:date="2017-07-25T20:50:00Z" w:initials="SA">
+    <w:p>
+      <w:pPr>
+        <w:pStyle w:val="CommentText"/>
+      </w:pPr>
+      <w:r>
+        <w:rPr>
+          <w:rStyle w:val="CommentReference"/>
+        </w:rPr>
+        <w:annotationRef/>
+      </w:r>
+      <w:r>
+        <w:t>Combined matrix with correction trig functions solved.</w:t>
+      </w:r>
+    </w:p>
+  </w:comment>
+  <w:comment w:id="22" w:author="Sam Artho-Bentz" w:date="2017-07-25T20:58:00Z" w:initials="SA">
+    <w:p>
+      <w:pPr>
+        <w:pStyle w:val="CommentText"/>
+      </w:pPr>
+      <w:r>
+        <w:rPr>
+          <w:rStyle w:val="CommentReference"/>
+        </w:rPr>
+        <w:annotationRef/>
+      </w:r>
+      <w:r>
+        <w:t>Sqrt(x^2+y^2+z^2)</w:t>
+      </w:r>
+    </w:p>
+  </w:comment>
+  <w:comment w:id="24" w:author="Sam Artho-Bentz" w:date="2017-08-04T14:25:00Z" w:initials="SA">
+    <w:p>
+      <w:pPr>
+        <w:pStyle w:val="CommentText"/>
+      </w:pPr>
+      <w:r>
+        <w:rPr>
+          <w:rStyle w:val="CommentReference"/>
+        </w:rPr>
+        <w:annotationRef/>
+      </w:r>
+      <w:r>
+        <w:t>Figure out how I want to refer to stuff in this eqn. Develop consistent notation for it.</w:t>
+      </w:r>
+    </w:p>
+  </w:comment>
+  <w:comment w:id="28" w:author="Sam Artho-Bentz" w:date="2017-08-04T14:40:00Z" w:initials="SA">
+    <w:p>
+      <w:pPr>
+        <w:pStyle w:val="CommentText"/>
+      </w:pPr>
+      <w:r>
+        <w:rPr>
+          <w:rStyle w:val="CommentReference"/>
+        </w:rPr>
+        <w:annotationRef/>
+      </w:r>
+      <w:r>
+        <w:t xml:space="preserve">How do I word this while being respectful of the amazing work Garrett did? </w:t>
+      </w:r>
+    </w:p>
+  </w:comment>
+  <w:comment w:id="30" w:author="Sam Artho-Bentz" w:date="2017-07-11T07:12:00Z" w:initials="SA">
+    <w:p>
+      <w:pPr>
+        <w:overflowPunct w:val="0"/>
+        <w:spacing w:after="0" w:line="240" w:lineRule="auto"/>
+        <w:rPr>
+          <w:rFonts w:ascii="Liberation Serif" w:eastAsia="DejaVu Sans" w:hAnsi="Liberation Serif" w:cs="DejaVu Sans"/>
+          <w:szCs w:val="24"/>
+        </w:rPr>
+      </w:pPr>
+      <w:r>
+        <w:annotationRef/>
+      </w:r>
+      <w:r>
+        <w:rPr>
+          <w:rFonts w:ascii="Liberation Serif" w:eastAsia="DejaVu Sans" w:hAnsi="Liberation Serif" w:cs="DejaVu Sans"/>
+          <w:szCs w:val="24"/>
+        </w:rPr>
+        <w:t>Needs reference</w:t>
+      </w:r>
+    </w:p>
+  </w:comment>
+  <w:comment w:id="32" w:author="Sam Artho-Bentz" w:date="2017-07-11T07:47:00Z" w:initials="SA">
+    <w:p>
+      <w:pPr>
+        <w:overflowPunct w:val="0"/>
+        <w:spacing w:after="0" w:line="240" w:lineRule="auto"/>
+        <w:rPr>
+          <w:rFonts w:ascii="Liberation Serif" w:eastAsia="DejaVu Sans" w:hAnsi="Liberation Serif" w:cs="DejaVu Sans"/>
+          <w:szCs w:val="24"/>
+        </w:rPr>
+      </w:pPr>
+      <w:r>
+        <w:annotationRef/>
+      </w:r>
+      <w:r>
+        <w:rPr>
+          <w:rFonts w:ascii="Liberation Serif" w:eastAsia="DejaVu Sans" w:hAnsi="Liberation Serif" w:cs="DejaVu Sans"/>
+          <w:szCs w:val="24"/>
+        </w:rPr>
+        <w:t>Need to decide what to call each part</w:t>
+      </w:r>
+    </w:p>
+  </w:comment>
+  <w:comment w:id="33" w:author="Sam Artho-Bentz" w:date="2017-08-04T15:23:00Z" w:initials="SA">
+    <w:p>
+      <w:pPr>
+        <w:pStyle w:val="CommentText"/>
+      </w:pPr>
+      <w:r>
+        <w:rPr>
+          <w:rStyle w:val="CommentReference"/>
+        </w:rPr>
+        <w:annotationRef/>
+      </w:r>
+      <w:r>
+        <w:t>Did I actually do this? Or just grease them?</w:t>
+      </w:r>
+    </w:p>
+  </w:comment>
+  <w:comment w:id="36" w:author="Unknown Author" w:date="2017-07-11T09:20:00Z" w:initials="">
+    <w:p>
+      <w:pPr>
+        <w:overflowPunct w:val="0"/>
+        <w:spacing w:after="0" w:line="240" w:lineRule="auto"/>
         <w:rPr>
           <w:rFonts w:ascii="Liberation Serif" w:eastAsia="Noto Sans CJK SC Regular" w:hAnsi="Liberation Serif" w:cs="FreeSans"/>
           <w:sz w:val="20"/>
           <w:szCs w:val="24"/>
           <w:lang w:eastAsia="zh-CN" w:bidi="hi-IN"/>
         </w:rPr>
-        <w:t>Gudgel’s</w:t>
-      </w:r>
-      <w:proofErr w:type="spellEnd"/>
+      </w:pPr>
+      <w:r>
+        <w:annotationRef/>
+      </w:r>
       <w:r>
         <w:rPr>
           <w:rFonts w:ascii="Liberation Serif" w:eastAsia="Noto Sans CJK SC Regular" w:hAnsi="Liberation Serif" w:cs="FreeSans"/>
@@ -6106,296 +6083,7 @@
           <w:szCs w:val="24"/>
           <w:lang w:eastAsia="zh-CN" w:bidi="hi-IN"/>
         </w:rPr>
-        <w:t xml:space="preserve"> stuff. </w:t>
-      </w:r>
-    </w:p>
-  </w:comment>
-  <w:comment w:id="12" w:author="Sam Artho-Bentz" w:date="2017-09-11T16:42:00Z" w:initials="SA">
-    <w:p>
-      <w:pPr>
-        <w:pStyle w:val="CommentText"/>
-      </w:pPr>
-      <w:r>
-        <w:rPr>
-          <w:rStyle w:val="CommentReference"/>
-        </w:rPr>
-        <w:annotationRef/>
-      </w:r>
-      <w:r>
-        <w:t>Image of alt-</w:t>
-      </w:r>
-      <w:proofErr w:type="spellStart"/>
-      <w:r>
-        <w:t>az</w:t>
-      </w:r>
-      <w:proofErr w:type="spellEnd"/>
-      <w:r>
-        <w:t xml:space="preserve"> mount</w:t>
-      </w:r>
-    </w:p>
-  </w:comment>
-  <w:comment w:id="13" w:author="Sam Artho-Bentz" w:date="2017-09-11T16:46:00Z" w:initials="SA">
-    <w:p>
-      <w:pPr>
-        <w:pStyle w:val="CommentText"/>
-      </w:pPr>
-      <w:r>
-        <w:rPr>
-          <w:rStyle w:val="CommentReference"/>
-        </w:rPr>
-        <w:annotationRef/>
-      </w:r>
-      <w:r>
-        <w:t>Image of large equatorial mount</w:t>
-      </w:r>
-    </w:p>
-  </w:comment>
-  <w:comment w:id="16" w:author="Unknown Author" w:date="2017-07-11T09:15:00Z" w:initials="">
-    <w:p>
-      <w:pPr>
-        <w:overflowPunct w:val="0"/>
-        <w:spacing w:after="0" w:line="240" w:lineRule="auto"/>
-        <w:rPr>
-          <w:rFonts w:ascii="Liberation Serif" w:eastAsia="Noto Sans CJK SC Regular" w:hAnsi="Liberation Serif" w:cs="FreeSans"/>
-          <w:sz w:val="20"/>
-          <w:szCs w:val="24"/>
-          <w:lang w:eastAsia="zh-CN" w:bidi="hi-IN"/>
-        </w:rPr>
-      </w:pPr>
-      <w:r>
-        <w:annotationRef/>
-      </w:r>
-      <w:r>
-        <w:rPr>
-          <w:rFonts w:ascii="Liberation Serif" w:eastAsia="Noto Sans CJK SC Regular" w:hAnsi="Liberation Serif" w:cs="FreeSans"/>
-          <w:sz w:val="20"/>
-          <w:szCs w:val="24"/>
-          <w:lang w:eastAsia="zh-CN" w:bidi="hi-IN"/>
-        </w:rPr>
-        <w:t xml:space="preserve">At least we haven’t lost our marbles (yet)...or is it our bearings? </w:t>
-      </w:r>
-    </w:p>
-  </w:comment>
-  <w:comment w:id="19" w:author="Sam Artho-Bentz" w:date="2017-07-25T20:46:00Z" w:initials="SA">
-    <w:p>
-      <w:pPr>
-        <w:pStyle w:val="CommentText"/>
-      </w:pPr>
-      <w:r>
-        <w:rPr>
-          <w:rStyle w:val="CommentReference"/>
-        </w:rPr>
-        <w:annotationRef/>
-      </w:r>
-      <w:r>
-        <w:t xml:space="preserve">Figure showing how positions are defined and emphasizing the required information </w:t>
-      </w:r>
-    </w:p>
-  </w:comment>
-  <w:comment w:id="20" w:author="Sam Artho-Bentz" w:date="2017-07-25T20:47:00Z" w:initials="SA">
-    <w:p>
-      <w:pPr>
-        <w:pStyle w:val="CommentText"/>
-      </w:pPr>
-      <w:r>
-        <w:rPr>
-          <w:rStyle w:val="CommentReference"/>
-        </w:rPr>
-        <w:annotationRef/>
-      </w:r>
-      <w:r>
-        <w:t>Show each rotation matrix</w:t>
-      </w:r>
-    </w:p>
-  </w:comment>
-  <w:comment w:id="21" w:author="Sam Artho-Bentz" w:date="2017-07-25T20:48:00Z" w:initials="SA">
-    <w:p>
-      <w:pPr>
-        <w:pStyle w:val="CommentText"/>
-      </w:pPr>
-      <w:r>
-        <w:rPr>
-          <w:rStyle w:val="CommentReference"/>
-        </w:rPr>
-        <w:annotationRef/>
-      </w:r>
-      <w:r>
-        <w:t>Show combined rotation matrix</w:t>
-      </w:r>
-    </w:p>
-  </w:comment>
-  <w:comment w:id="22" w:author="Sam Artho-Bentz" w:date="2017-07-25T20:50:00Z" w:initials="SA">
-    <w:p>
-      <w:pPr>
-        <w:pStyle w:val="CommentText"/>
-      </w:pPr>
-      <w:r>
-        <w:rPr>
-          <w:rStyle w:val="CommentReference"/>
-        </w:rPr>
-        <w:annotationRef/>
-      </w:r>
-      <w:r>
-        <w:t>Combined matrix with correction trig functions solved.</w:t>
-      </w:r>
-    </w:p>
-  </w:comment>
-  <w:comment w:id="23" w:author="Sam Artho-Bentz" w:date="2017-07-25T20:58:00Z" w:initials="SA">
-    <w:p>
-      <w:pPr>
-        <w:pStyle w:val="CommentText"/>
-      </w:pPr>
-      <w:r>
-        <w:rPr>
-          <w:rStyle w:val="CommentReference"/>
-        </w:rPr>
-        <w:annotationRef/>
-      </w:r>
-      <w:proofErr w:type="spellStart"/>
-      <w:r>
-        <w:t>Sqrt</w:t>
-      </w:r>
-      <w:proofErr w:type="spellEnd"/>
-      <w:r>
-        <w:t>(x^2+y^2+z^2)</w:t>
-      </w:r>
-    </w:p>
-  </w:comment>
-  <w:comment w:id="25" w:author="Sam Artho-Bentz" w:date="2017-08-04T14:25:00Z" w:initials="SA">
-    <w:p>
-      <w:pPr>
-        <w:pStyle w:val="CommentText"/>
-      </w:pPr>
-      <w:r>
-        <w:rPr>
-          <w:rStyle w:val="CommentReference"/>
-        </w:rPr>
-        <w:annotationRef/>
-      </w:r>
-      <w:r>
-        <w:t>Figure out how I want to refer to stuff in this eqn. Develop consistent notation for it.</w:t>
-      </w:r>
-    </w:p>
-  </w:comment>
-  <w:comment w:id="29" w:author="Sam Artho-Bentz" w:date="2017-08-04T14:40:00Z" w:initials="SA">
-    <w:p>
-      <w:pPr>
-        <w:pStyle w:val="CommentText"/>
-      </w:pPr>
-      <w:r>
-        <w:rPr>
-          <w:rStyle w:val="CommentReference"/>
-        </w:rPr>
-        <w:annotationRef/>
-      </w:r>
-      <w:r>
-        <w:t xml:space="preserve">How do I word this while being respectful of the amazing work Garrett did? </w:t>
-      </w:r>
-    </w:p>
-  </w:comment>
-  <w:comment w:id="31" w:author="Sam Artho-Bentz" w:date="2017-07-11T07:12:00Z" w:initials="SA">
-    <w:p>
-      <w:pPr>
-        <w:overflowPunct w:val="0"/>
-        <w:spacing w:after="0" w:line="240" w:lineRule="auto"/>
-        <w:rPr>
-          <w:rFonts w:ascii="Liberation Serif" w:eastAsia="DejaVu Sans" w:hAnsi="Liberation Serif" w:cs="DejaVu Sans"/>
-          <w:szCs w:val="24"/>
-        </w:rPr>
-      </w:pPr>
-      <w:r>
-        <w:annotationRef/>
-      </w:r>
-      <w:r>
-        <w:rPr>
-          <w:rFonts w:ascii="Liberation Serif" w:eastAsia="DejaVu Sans" w:hAnsi="Liberation Serif" w:cs="DejaVu Sans"/>
-          <w:szCs w:val="24"/>
-        </w:rPr>
-        <w:t>Needs reference</w:t>
-      </w:r>
-    </w:p>
-  </w:comment>
-  <w:comment w:id="33" w:author="Sam Artho-Bentz" w:date="2017-07-11T07:47:00Z" w:initials="SA">
-    <w:p>
-      <w:pPr>
-        <w:overflowPunct w:val="0"/>
-        <w:spacing w:after="0" w:line="240" w:lineRule="auto"/>
-        <w:rPr>
-          <w:rFonts w:ascii="Liberation Serif" w:eastAsia="DejaVu Sans" w:hAnsi="Liberation Serif" w:cs="DejaVu Sans"/>
-          <w:szCs w:val="24"/>
-        </w:rPr>
-      </w:pPr>
-      <w:r>
-        <w:annotationRef/>
-      </w:r>
-      <w:r>
-        <w:rPr>
-          <w:rFonts w:ascii="Liberation Serif" w:eastAsia="DejaVu Sans" w:hAnsi="Liberation Serif" w:cs="DejaVu Sans"/>
-          <w:szCs w:val="24"/>
-        </w:rPr>
-        <w:t>Need to decide what to call each part</w:t>
-      </w:r>
-    </w:p>
-  </w:comment>
-  <w:comment w:id="34" w:author="Sam Artho-Bentz" w:date="2017-08-04T15:23:00Z" w:initials="SA">
-    <w:p>
-      <w:pPr>
-        <w:pStyle w:val="CommentText"/>
-      </w:pPr>
-      <w:r>
-        <w:rPr>
-          <w:rStyle w:val="CommentReference"/>
-        </w:rPr>
-        <w:annotationRef/>
-      </w:r>
-      <w:r>
-        <w:t>Did I actually do this? Or just grease them?</w:t>
-      </w:r>
-    </w:p>
-  </w:comment>
-  <w:comment w:id="37" w:author="Unknown Author" w:date="2017-07-11T09:20:00Z" w:initials="">
-    <w:p>
-      <w:pPr>
-        <w:overflowPunct w:val="0"/>
-        <w:spacing w:after="0" w:line="240" w:lineRule="auto"/>
-        <w:rPr>
-          <w:rFonts w:ascii="Liberation Serif" w:eastAsia="Noto Sans CJK SC Regular" w:hAnsi="Liberation Serif" w:cs="FreeSans"/>
-          <w:sz w:val="20"/>
-          <w:szCs w:val="24"/>
-          <w:lang w:eastAsia="zh-CN" w:bidi="hi-IN"/>
-        </w:rPr>
-      </w:pPr>
-      <w:r>
-        <w:annotationRef/>
-      </w:r>
-      <w:r>
-        <w:rPr>
-          <w:rFonts w:ascii="Liberation Serif" w:eastAsia="Noto Sans CJK SC Regular" w:hAnsi="Liberation Serif" w:cs="FreeSans"/>
-          <w:sz w:val="20"/>
-          <w:szCs w:val="24"/>
-          <w:lang w:eastAsia="zh-CN" w:bidi="hi-IN"/>
-        </w:rPr>
-        <w:t xml:space="preserve">It will be good to discuss why Python is good for this system (easier and quicker development; easy for other users to modify; </w:t>
-      </w:r>
-      <w:proofErr w:type="spellStart"/>
-      <w:r>
-        <w:rPr>
-          <w:rFonts w:ascii="Liberation Serif" w:eastAsia="Noto Sans CJK SC Regular" w:hAnsi="Liberation Serif" w:cs="FreeSans"/>
-          <w:sz w:val="20"/>
-          <w:szCs w:val="24"/>
-          <w:lang w:eastAsia="zh-CN" w:bidi="hi-IN"/>
-        </w:rPr>
-        <w:t>AstroPy</w:t>
-      </w:r>
-      <w:proofErr w:type="spellEnd"/>
-      <w:r>
-        <w:rPr>
-          <w:rFonts w:ascii="Liberation Serif" w:eastAsia="Noto Sans CJK SC Regular" w:hAnsi="Liberation Serif" w:cs="FreeSans"/>
-          <w:sz w:val="20"/>
-          <w:szCs w:val="24"/>
-          <w:lang w:eastAsia="zh-CN" w:bidi="hi-IN"/>
-        </w:rPr>
-        <w:t xml:space="preserve"> provides LOTS of functionality; the system is generally slow so we don’t need the speed of C/C++/Assembly) </w:t>
+        <w:t xml:space="preserve">It will be good to discuss why Python is good for this system (easier and quicker development; easy for other users to modify; AstroPy provides LOTS of functionality; the system is generally slow so we don’t need the speed of C/C++/Assembly) </w:t>
       </w:r>
     </w:p>
   </w:comment>
@@ -6742,7 +6430,7 @@
       <w:rPr>
         <w:noProof/>
       </w:rPr>
-      <w:t>22</w:t>
+      <w:t>21</w:t>
     </w:r>
     <w:r>
       <w:fldChar w:fldCharType="end"/>
@@ -10782,7 +10470,7 @@
 </file>
 
 <file path=customXml/itemProps1.xml><?xml version="1.0" encoding="utf-8"?>
-<ds:datastoreItem xmlns:ds="http://schemas.openxmlformats.org/officeDocument/2006/customXml" ds:itemID="{98375B03-13C2-4D19-AFF8-A322A0752C21}">
+<ds:datastoreItem xmlns:ds="http://schemas.openxmlformats.org/officeDocument/2006/customXml" ds:itemID="{7E98B62E-E2C3-41DD-905B-A7BED00591E8}">
   <ds:schemaRefs>
     <ds:schemaRef ds:uri="http://schemas.openxmlformats.org/officeDocument/2006/bibliography"/>
   </ds:schemaRefs>

--- a/Main Paper.docx
+++ b/Main Paper.docx
@@ -66,16 +66,26 @@
       <w:pPr>
         <w:pStyle w:val="Subtitle"/>
       </w:pPr>
-      <w:r>
-        <w:t>presented to</w:t>
+      <w:proofErr w:type="gramStart"/>
+      <w:r>
+        <w:t>presented</w:t>
+      </w:r>
+      <w:proofErr w:type="gramEnd"/>
+      <w:r>
+        <w:t xml:space="preserve"> to</w:t>
       </w:r>
     </w:p>
     <w:p>
       <w:pPr>
         <w:pStyle w:val="Subtitle"/>
       </w:pPr>
-      <w:r>
-        <w:t>the Faculty of California Polytechnic State University,</w:t>
+      <w:proofErr w:type="gramStart"/>
+      <w:r>
+        <w:t>the</w:t>
+      </w:r>
+      <w:proofErr w:type="gramEnd"/>
+      <w:r>
+        <w:t xml:space="preserve"> Faculty of California Polytechnic State University,</w:t>
       </w:r>
     </w:p>
     <w:p>
@@ -113,8 +123,13 @@
       <w:pPr>
         <w:pStyle w:val="Subtitle"/>
       </w:pPr>
-      <w:r>
-        <w:t>of the Requirements for the Degree</w:t>
+      <w:proofErr w:type="gramStart"/>
+      <w:r>
+        <w:t>of</w:t>
+      </w:r>
+      <w:proofErr w:type="gramEnd"/>
+      <w:r>
+        <w:t xml:space="preserve"> the Requirements for the Degree</w:t>
       </w:r>
     </w:p>
     <w:p>
@@ -139,16 +154,26 @@
       <w:pPr>
         <w:pStyle w:val="Subtitle"/>
       </w:pPr>
+      <w:proofErr w:type="gramStart"/>
       <w:r>
         <w:t>by</w:t>
       </w:r>
+      <w:proofErr w:type="gramEnd"/>
     </w:p>
     <w:p>
       <w:pPr>
         <w:pStyle w:val="Subtitle"/>
       </w:pPr>
       <w:r>
-        <w:t>Samuel Steejans Artho-Bentz</w:t>
+        <w:t xml:space="preserve">Samuel </w:t>
+      </w:r>
+      <w:proofErr w:type="spellStart"/>
+      <w:r>
+        <w:t>Steejans</w:t>
+      </w:r>
+      <w:proofErr w:type="spellEnd"/>
+      <w:r>
+        <w:t xml:space="preserve"> Artho-Bentz</w:t>
       </w:r>
     </w:p>
     <w:p>
@@ -353,7 +378,35 @@
           <w:rPr>
             <w:rStyle w:val="Hyperlink"/>
           </w:rPr>
-          <w:t>Creative Commons Attribution-NonCommercial-ShareAlike 4.0 International License</w:t>
+          <w:t>Creative Commons Attribution-</w:t>
+        </w:r>
+        <w:proofErr w:type="spellStart"/>
+        <w:r>
+          <w:rPr>
+            <w:rStyle w:val="Hyperlink"/>
+          </w:rPr>
+          <w:t>NonCommercial</w:t>
+        </w:r>
+        <w:proofErr w:type="spellEnd"/>
+        <w:r>
+          <w:rPr>
+            <w:rStyle w:val="Hyperlink"/>
+          </w:rPr>
+          <w:t>-</w:t>
+        </w:r>
+        <w:proofErr w:type="spellStart"/>
+        <w:r>
+          <w:rPr>
+            <w:rStyle w:val="Hyperlink"/>
+          </w:rPr>
+          <w:t>ShareAlike</w:t>
+        </w:r>
+        <w:proofErr w:type="spellEnd"/>
+        <w:r>
+          <w:rPr>
+            <w:rStyle w:val="Hyperlink"/>
+          </w:rPr>
+          <w:t xml:space="preserve"> 4.0 International License</w:t>
         </w:r>
       </w:hyperlink>
       <w:r>
@@ -395,7 +448,15 @@
         <w:pStyle w:val="Subtitle"/>
       </w:pPr>
       <w:r>
-        <w:t>Samuel Steejans Artho-Bentz</w:t>
+        <w:t xml:space="preserve">Samuel </w:t>
+      </w:r>
+      <w:proofErr w:type="spellStart"/>
+      <w:r>
+        <w:t>Steejans</w:t>
+      </w:r>
+      <w:proofErr w:type="spellEnd"/>
+      <w:r>
+        <w:t xml:space="preserve"> Artho-Bentz</w:t>
       </w:r>
     </w:p>
     <w:p>
@@ -524,7 +585,15 @@
               <w:jc w:val="left"/>
             </w:pPr>
             <w:r>
-              <w:t>Samuel Steejans Artho-Bentz</w:t>
+              <w:t xml:space="preserve">Samuel </w:t>
+            </w:r>
+            <w:proofErr w:type="spellStart"/>
+            <w:r>
+              <w:t>Steejans</w:t>
+            </w:r>
+            <w:proofErr w:type="spellEnd"/>
+            <w:r>
+              <w:t xml:space="preserve"> Artho-Bentz</w:t>
             </w:r>
           </w:p>
         </w:tc>
@@ -610,7 +679,15 @@
           </w:tcPr>
           <w:p>
             <w:r>
-              <w:t>John Ridgely, Ph.D.</w:t>
+              <w:t xml:space="preserve">John </w:t>
+            </w:r>
+            <w:proofErr w:type="spellStart"/>
+            <w:r>
+              <w:t>Ridgely</w:t>
+            </w:r>
+            <w:proofErr w:type="spellEnd"/>
+            <w:r>
+              <w:t>, Ph.D.</w:t>
             </w:r>
           </w:p>
           <w:p>
@@ -714,7 +791,15 @@
               <w:jc w:val="left"/>
             </w:pPr>
             <w:r>
-              <w:t>Glen Thorncroft, Ph.D.</w:t>
+              <w:t xml:space="preserve">Glen </w:t>
+            </w:r>
+            <w:proofErr w:type="spellStart"/>
+            <w:r>
+              <w:t>Thorncroft</w:t>
+            </w:r>
+            <w:proofErr w:type="spellEnd"/>
+            <w:r>
+              <w:t>, Ph.D.</w:t>
             </w:r>
           </w:p>
           <w:p>
@@ -761,7 +846,15 @@
         <w:pStyle w:val="Subtitle"/>
       </w:pPr>
       <w:r>
-        <w:t>Samuel Steejans Artho-Bentz</w:t>
+        <w:t xml:space="preserve">Samuel </w:t>
+      </w:r>
+      <w:proofErr w:type="spellStart"/>
+      <w:r>
+        <w:t>Steejans</w:t>
+      </w:r>
+      <w:proofErr w:type="spellEnd"/>
+      <w:r>
+        <w:t xml:space="preserve"> Artho-Bentz</w:t>
       </w:r>
     </w:p>
     <w:p/>
@@ -3082,10 +3175,26 @@
         <w:fldChar w:fldCharType="end"/>
       </w:r>
       <w:r>
-        <w:t xml:space="preserve"> demonstrated the feasibility of a three degree-of-freedom parallel actuator telescope mount based loosely on the six degree-of-freedom Array for Microwave Background Anisotropy (AMiBA) telescope.</w:t>
-      </w:r>
-      <w:r>
-        <w:t xml:space="preserve"> The shorter load paths created by the parallel actuators result in a stiff, light system with a high natural frequency, which is good for accurate pointing. </w:t>
+        <w:t xml:space="preserve"> demonstrated the feasibility of a three degree-of-freedom parallel actuator telescope mount based loosely on the six degree-of-freedom Array for Microwave Background Anisotropy (</w:t>
+      </w:r>
+      <w:proofErr w:type="spellStart"/>
+      <w:r>
+        <w:t>AMiBA</w:t>
+      </w:r>
+      <w:proofErr w:type="spellEnd"/>
+      <w:r>
+        <w:t>) telescope.</w:t>
+      </w:r>
+      <w:r>
+        <w:t xml:space="preserve"> </w:t>
+      </w:r>
+      <w:proofErr w:type="gramStart"/>
+      <w:r>
+        <w:t>The shorter load paths created by the parallel actuators result in a stiff, light system with a high natural frequency, which is good for accurate pointing.</w:t>
+      </w:r>
+      <w:proofErr w:type="gramEnd"/>
+      <w:r>
+        <w:t xml:space="preserve"> </w:t>
       </w:r>
       <w:r>
         <w:t>This simplified mount sacrifices full sky coverage for portability, and lower cost</w:t>
@@ -3109,7 +3218,23 @@
     </w:p>
     <w:p>
       <w:r>
-        <w:t xml:space="preserve">Mr. Gudgel approached the issue of transportability, long exposure image rotation, and excess required mass with his telescope mount. In his investigation, he found that current telescope mounting systems could be improved for the use of amateur and small scale research purposes </w:t>
+        <w:t xml:space="preserve">Mr. </w:t>
+      </w:r>
+      <w:proofErr w:type="spellStart"/>
+      <w:r>
+        <w:t>Gudgel</w:t>
+      </w:r>
+      <w:proofErr w:type="spellEnd"/>
+      <w:r>
+        <w:t xml:space="preserve"> approached the issue of transportability, long exposure image rotation, and excess required mass with his telescope mount. In his investigation, he found that current telescope mounting systems could be improved </w:t>
+      </w:r>
+      <w:proofErr w:type="gramStart"/>
+      <w:r>
+        <w:t>for the</w:t>
+      </w:r>
+      <w:proofErr w:type="gramEnd"/>
+      <w:r>
+        <w:t xml:space="preserve"> use of amateur and small scale research purposes </w:t>
       </w:r>
       <w:r>
         <w:t>which</w:t>
@@ -3120,7 +3245,15 @@
     </w:p>
     <w:p>
       <w:r>
-        <w:t xml:space="preserve">His solution to these issues was to design a mount system, based on the AMiBA telescope, which used linear actuators in parallel instead of rotational actuators in series. </w:t>
+        <w:t xml:space="preserve">His solution to these issues was to design a mount system, based on the </w:t>
+      </w:r>
+      <w:proofErr w:type="spellStart"/>
+      <w:r>
+        <w:t>AMiBA</w:t>
+      </w:r>
+      <w:proofErr w:type="spellEnd"/>
+      <w:r>
+        <w:t xml:space="preserve"> telescope, which used linear actuators in parallel instead of rotational actuators in series. </w:t>
       </w:r>
       <w:r>
         <w:lastRenderedPageBreak/>
@@ -3224,7 +3357,15 @@
       </w:r>
       <w:commentRangeStart w:id="9"/>
       <w:r>
-        <w:t>(Insert alt-az reference image)</w:t>
+        <w:t>(Insert alt-</w:t>
+      </w:r>
+      <w:proofErr w:type="spellStart"/>
+      <w:r>
+        <w:t>az</w:t>
+      </w:r>
+      <w:proofErr w:type="spellEnd"/>
+      <w:r>
+        <w:t xml:space="preserve"> reference image)</w:t>
       </w:r>
       <w:commentRangeEnd w:id="9"/>
       <w:r>
@@ -3246,7 +3387,21 @@
         <w:rPr>
           <w:shd w:val="clear" w:color="auto" w:fill="FFFFFF"/>
         </w:rPr>
-        <w:t>(theory of pointing a telescope -- the way we take latitude, longitude, right ascension, declination, and time and turn that into altitude, azimuth, and rotation.  It's not that you're doing anything new in this section, but it would be helpful to define the terms and algorithms as they're being used in this project.  Also, it looks nice and theoretical and math-y, which helps keep the MS (as opposed to Senior project) feel.</w:t>
+        <w:t xml:space="preserve">(theory of pointing a telescope -- the way we take latitude, longitude, right ascension, declination, and time and turn that into altitude, azimuth, and rotation.  It's not that you're doing anything new in this section, but it would be helpful to define the terms and algorithms as they're being used in this project.  Also, it looks nice and theoretical and math-y, which helps keep the MS (as opposed to </w:t>
+      </w:r>
+      <w:proofErr w:type="gramStart"/>
+      <w:r>
+        <w:rPr>
+          <w:shd w:val="clear" w:color="auto" w:fill="FFFFFF"/>
+        </w:rPr>
+        <w:t>Senior</w:t>
+      </w:r>
+      <w:proofErr w:type="gramEnd"/>
+      <w:r>
+        <w:rPr>
+          <w:shd w:val="clear" w:color="auto" w:fill="FFFFFF"/>
+        </w:rPr>
+        <w:t xml:space="preserve"> project) feel.</w:t>
       </w:r>
       <w:r>
         <w:rPr>
@@ -3304,7 +3459,23 @@
       </w:r>
       <w:commentRangeStart w:id="11"/>
       <w:r>
-        <w:t xml:space="preserve">an altazimuth mount, has a rotational actuator which directly moves the </w:t>
+        <w:t xml:space="preserve">an </w:t>
+      </w:r>
+      <w:proofErr w:type="spellStart"/>
+      <w:r>
+        <w:t>altazimuth</w:t>
+      </w:r>
+      <w:proofErr w:type="spellEnd"/>
+      <w:r>
+        <w:t xml:space="preserve"> mount, </w:t>
+      </w:r>
+      <w:proofErr w:type="gramStart"/>
+      <w:r>
+        <w:t>has</w:t>
+      </w:r>
+      <w:proofErr w:type="gramEnd"/>
+      <w:r>
+        <w:t xml:space="preserve"> a rotational actuator which directly moves the </w:t>
       </w:r>
       <w:r>
         <w:t xml:space="preserve">azimuth angle. On top of that, is </w:t>
@@ -3317,7 +3488,31 @@
         <w:commentReference w:id="11"/>
       </w:r>
       <w:r>
-        <w:t>a second actuator which controls the altitude angle. The altazimuth mount generally has no way to directly control the image rotation angle and requires that functionality to be built into the telescope itself through means of an image derotation device.</w:t>
+        <w:t xml:space="preserve">a second actuator which controls the altitude </w:t>
+      </w:r>
+      <w:proofErr w:type="gramStart"/>
+      <w:r>
+        <w:t>angle.</w:t>
+      </w:r>
+      <w:proofErr w:type="gramEnd"/>
+      <w:r>
+        <w:t xml:space="preserve"> The </w:t>
+      </w:r>
+      <w:proofErr w:type="spellStart"/>
+      <w:r>
+        <w:t>altazimuth</w:t>
+      </w:r>
+      <w:proofErr w:type="spellEnd"/>
+      <w:r>
+        <w:t xml:space="preserve"> mount generally has no way to directly control the image rotation angle and requires that functionality to be built into the telescope itself through means of an image </w:t>
+      </w:r>
+      <w:proofErr w:type="spellStart"/>
+      <w:r>
+        <w:t>derotation</w:t>
+      </w:r>
+      <w:proofErr w:type="spellEnd"/>
+      <w:r>
+        <w:t xml:space="preserve"> device.</w:t>
       </w:r>
     </w:p>
     <w:p>
@@ -3501,11 +3696,19 @@
         </w:rPr>
         <w:t xml:space="preserve">In 1969, Peter </w:t>
       </w:r>
+      <w:proofErr w:type="spellStart"/>
       <w:r>
         <w:rPr>
           <w:shd w:val="clear" w:color="auto" w:fill="FFFFFF"/>
         </w:rPr>
-        <w:t>Fellgett proposed</w:t>
+        <w:t>Fellgett</w:t>
+      </w:r>
+      <w:proofErr w:type="spellEnd"/>
+      <w:r>
+        <w:rPr>
+          <w:shd w:val="clear" w:color="auto" w:fill="FFFFFF"/>
+        </w:rPr>
+        <w:t xml:space="preserve"> proposed</w:t>
       </w:r>
       <w:r>
         <w:rPr>
@@ -3599,7 +3802,21 @@
         <w:rPr>
           <w:shd w:val="clear" w:color="auto" w:fill="FFFFFF"/>
         </w:rPr>
-        <w:t>In 2006, observations began at the Array for Microwave Background Anisotropy (AMiBA)</w:t>
+        <w:t>In 2006, observations began at the Array for Microwave Background Anisotropy (</w:t>
+      </w:r>
+      <w:proofErr w:type="spellStart"/>
+      <w:r>
+        <w:rPr>
+          <w:shd w:val="clear" w:color="auto" w:fill="FFFFFF"/>
+        </w:rPr>
+        <w:t>AMiBA</w:t>
+      </w:r>
+      <w:proofErr w:type="spellEnd"/>
+      <w:r>
+        <w:rPr>
+          <w:shd w:val="clear" w:color="auto" w:fill="FFFFFF"/>
+        </w:rPr>
+        <w:t>)</w:t>
       </w:r>
       <w:r>
         <w:rPr>
@@ -3744,29 +3961,24 @@
       <w:r>
         <w:t xml:space="preserve">Figure </w:t>
       </w:r>
-      <w:r>
-        <w:fldChar w:fldCharType="begin"/>
-      </w:r>
-      <w:r>
-        <w:instrText xml:space="preserve"> SEQ Figure \* ARABIC </w:instrText>
-      </w:r>
-      <w:r>
-        <w:fldChar w:fldCharType="separate"/>
-      </w:r>
-      <w:r>
-        <w:rPr>
-          <w:noProof/>
-        </w:rPr>
-        <w:t>1</w:t>
-      </w:r>
-      <w:r>
-        <w:rPr>
-          <w:noProof/>
-        </w:rPr>
-        <w:fldChar w:fldCharType="end"/>
-      </w:r>
-      <w:r>
-        <w:t>: AMiBA in neutral position.</w:t>
+      <w:fldSimple w:instr=" SEQ Figure \* ARABIC ">
+        <w:r>
+          <w:rPr>
+            <w:noProof/>
+          </w:rPr>
+          <w:t>1</w:t>
+        </w:r>
+      </w:fldSimple>
+      <w:r>
+        <w:t xml:space="preserve">: </w:t>
+      </w:r>
+      <w:proofErr w:type="spellStart"/>
+      <w:r>
+        <w:t>AMiBA</w:t>
+      </w:r>
+      <w:proofErr w:type="spellEnd"/>
+      <w:r>
+        <w:t xml:space="preserve"> in neutral position.</w:t>
       </w:r>
       <w:sdt>
         <w:sdtPr>
@@ -3823,12 +4035,28 @@
       </w:pPr>
       <w:r>
         <w:lastRenderedPageBreak/>
-        <w:t>The Gudgel Mount</w:t>
-      </w:r>
-    </w:p>
-    <w:p>
-      <w:r>
-        <w:t>The Gudgel mount is a novel modification of the hexapod mount. It is composed of three linear actuators, a three degree-of-freedom ball-in-socket joint, six two degree-of-freedom joints, a baseplate, and a frame which contains and/or represents the telescope.</w:t>
+        <w:t xml:space="preserve">The </w:t>
+      </w:r>
+      <w:proofErr w:type="spellStart"/>
+      <w:r>
+        <w:t>Gudgel</w:t>
+      </w:r>
+      <w:proofErr w:type="spellEnd"/>
+      <w:r>
+        <w:t xml:space="preserve"> Mount</w:t>
+      </w:r>
+    </w:p>
+    <w:p>
+      <w:r>
+        <w:t xml:space="preserve">The </w:t>
+      </w:r>
+      <w:proofErr w:type="spellStart"/>
+      <w:r>
+        <w:t>Gudgel</w:t>
+      </w:r>
+      <w:proofErr w:type="spellEnd"/>
+      <w:r>
+        <w:t xml:space="preserve"> mount is a novel modification of the hexapod mount. It is composed of three linear actuators, a three degree-of-freedom ball-in-socket joint, six two degree-of-freedom joints, a baseplate, and a frame which contains and/or represents the telescope.</w:t>
       </w:r>
     </w:p>
     <w:p>
@@ -3865,8 +4093,29 @@
     </w:p>
     <w:p>
       <w:r>
-        <w:t>The software developed by Mr. Gudgel was used as an inspiration for this project but it was decided to change languages to increase simplicity and to take advantage of newer tools that have become available. The previous software was written in mbed C/C++. The new software is written in micropython</w:t>
-      </w:r>
+        <w:t xml:space="preserve">The software developed by Mr. </w:t>
+      </w:r>
+      <w:proofErr w:type="spellStart"/>
+      <w:r>
+        <w:t>Gudgel</w:t>
+      </w:r>
+      <w:proofErr w:type="spellEnd"/>
+      <w:r>
+        <w:t xml:space="preserve"> was used as an inspiration for this project but it was decided to change languages to increase simplicity and to take advantage of newer tools that have become available. The previous software was written in </w:t>
+      </w:r>
+      <w:proofErr w:type="spellStart"/>
+      <w:r>
+        <w:t>mbed</w:t>
+      </w:r>
+      <w:proofErr w:type="spellEnd"/>
+      <w:r>
+        <w:t xml:space="preserve"> C/C++. The new software is written in </w:t>
+      </w:r>
+      <w:proofErr w:type="spellStart"/>
+      <w:r>
+        <w:t>micropython</w:t>
+      </w:r>
+      <w:proofErr w:type="spellEnd"/>
     </w:p>
     <w:p>
       <w:pPr>
@@ -3940,33 +4189,25 @@
       <w:bookmarkStart w:id="13" w:name="__RefHeading___Toc486530575"/>
       <w:bookmarkStart w:id="14" w:name="_Ref483906336"/>
       <w:bookmarkEnd w:id="13"/>
+      <w:proofErr w:type="gramStart"/>
       <w:r>
         <w:t xml:space="preserve">Figure </w:t>
       </w:r>
-      <w:r>
-        <w:fldChar w:fldCharType="begin"/>
-      </w:r>
-      <w:r>
-        <w:instrText xml:space="preserve"> SEQ "Figure" \* ARABIC </w:instrText>
-      </w:r>
-      <w:r>
-        <w:fldChar w:fldCharType="separate"/>
-      </w:r>
-      <w:r>
-        <w:rPr>
-          <w:noProof/>
-        </w:rPr>
-        <w:t>2</w:t>
-      </w:r>
-      <w:r>
-        <w:rPr>
-          <w:noProof/>
-        </w:rPr>
-        <w:fldChar w:fldCharType="end"/>
-      </w:r>
+      <w:fldSimple w:instr=" SEQ &quot;Figure&quot; \* ARABIC ">
+        <w:r>
+          <w:rPr>
+            <w:noProof/>
+          </w:rPr>
+          <w:t>2</w:t>
+        </w:r>
+      </w:fldSimple>
       <w:bookmarkEnd w:id="14"/>
       <w:r>
-        <w:t>. Placeholder text… Insert content here.</w:t>
+        <w:t>.</w:t>
+      </w:r>
+      <w:proofErr w:type="gramEnd"/>
+      <w:r>
+        <w:t xml:space="preserve"> Placeholder text… Insert content here.</w:t>
       </w:r>
       <w:r>
         <w:commentReference w:id="15"/>
@@ -5154,8 +5395,13 @@
       <w:pPr>
         <w:pStyle w:val="Heading3"/>
       </w:pPr>
-      <w:r>
-        <w:t>Nucleo Boards</w:t>
+      <w:proofErr w:type="spellStart"/>
+      <w:r>
+        <w:t>Nucleo</w:t>
+      </w:r>
+      <w:proofErr w:type="spellEnd"/>
+      <w:r>
+        <w:t xml:space="preserve"> Boards</w:t>
       </w:r>
     </w:p>
     <w:p>
@@ -5172,14 +5418,24 @@
       <w:r>
         <w:t xml:space="preserve">It was decided to write this project in </w:t>
       </w:r>
+      <w:proofErr w:type="spellStart"/>
       <w:r>
         <w:t>Micropython</w:t>
       </w:r>
+      <w:proofErr w:type="spellEnd"/>
       <w:r>
         <w:commentReference w:id="36"/>
       </w:r>
       <w:r>
-        <w:t xml:space="preserve"> because it allowed for easier development, the code could be easy for other users to modify, and it gives access to utilities like AstroPy.</w:t>
+        <w:t xml:space="preserve"> because it allowed for easier development, the code could be easy for other users to modify, and it gives access to utilities like </w:t>
+      </w:r>
+      <w:proofErr w:type="spellStart"/>
+      <w:r>
+        <w:t>AstroPy</w:t>
+      </w:r>
+      <w:proofErr w:type="spellEnd"/>
+      <w:r>
+        <w:t>.</w:t>
       </w:r>
       <w:r>
         <w:t xml:space="preserve"> </w:t>
@@ -5212,16 +5468,7 @@
     </w:p>
     <w:p>
       <w:r>
-        <w:t>All tests are performed using laser diodes mounted to the front of the telescope stand in frame. Three lasers are required to perform all the tests.</w:t>
-      </w:r>
-      <w:r>
-        <w:t xml:space="preserve"> </w:t>
-      </w:r>
-      <w:r>
-        <w:t xml:space="preserve">The primary laser is used for repeatability tests and relative angular motion tests. This laser is mounted on an axis parallel to the telescope optical axis and goes through the center of the pivot point. The alignment of this laser is not critical for repeatability tests but is vital for relative motions tests. Deviation from the described positioning can have a major impact </w:t>
-      </w:r>
-      <w:r>
-        <w:t>on comparative measurements.</w:t>
+        <w:t>All tests are performed using laser diodes mounted to the front of the telescope stand in frame. Three lasers are required to perform all the tests. The primary laser is used for repeatability tests and relative angular motion tests. This laser is mounted on an axis parallel to the telescope optical axis and goes through the center of the pivot point. The alignment of this laser is not critical for repeatability tests but is vital for relative motions tests. Deviation from the described positioning can have a major impact on comparative measurements.</w:t>
       </w:r>
     </w:p>
     <w:p>
@@ -5260,6 +5507,63 @@
     </w:p>
     <w:p>
       <w:pPr>
+        <w:pStyle w:val="Heading4"/>
+      </w:pPr>
+      <w:r>
+        <w:t xml:space="preserve">Rotation </w:t>
+      </w:r>
+    </w:p>
+    <w:p>
+      <w:r>
+        <w:t xml:space="preserve">The point rotation test is designed to test the relative accuracy of commanded image rotations. This test utilizes two laser diodes mounted on the front of the telescope. The telescope is commanded to a position with zero image rotation </w:t>
+      </w:r>
+      <w:proofErr w:type="gramStart"/>
+      <w:r>
+        <w:t>angle</w:t>
+      </w:r>
+      <w:proofErr w:type="gramEnd"/>
+      <w:r>
+        <w:t xml:space="preserve">, then the two lasers are marked on the wall this will be the reference angle. Without moving the telescope base, it is commanded to another position with the same altitude and azimuth but different image rotation. The lasers are again marked on the wall. These sets of points are connected to create two lines which should be at the commanded image rotation angles </w:t>
+      </w:r>
+      <w:bookmarkStart w:id="39" w:name="_GoBack"/>
+      <w:r>
+        <w:t>relative to the horizontal. A photograph of these lines is then taken to be analyzed.</w:t>
+      </w:r>
+    </w:p>
+    <w:bookmarkEnd w:id="39"/>
+    <w:p>
+      <w:r>
+        <w:t xml:space="preserve">Using </w:t>
+      </w:r>
+      <w:proofErr w:type="spellStart"/>
+      <w:r>
+        <w:t>matlab</w:t>
+      </w:r>
+      <w:proofErr w:type="spellEnd"/>
+      <w:r>
+        <w:t xml:space="preserve"> (see appendix XXX for code), the angle of the reference angle and the angle of the second position are measured. Subtracting the reference angle from the angle of the second position, a relative angle is calculated. </w:t>
+      </w:r>
+      <w:proofErr w:type="gramStart"/>
+      <w:r>
+        <w:t>Comparing this to the expected angle results in a measure of the relative accuracy.</w:t>
+      </w:r>
+      <w:proofErr w:type="gramEnd"/>
+    </w:p>
+    <w:p>
+      <w:pPr>
+        <w:pStyle w:val="Heading4"/>
+      </w:pPr>
+      <w:r>
+        <w:t>Altitude</w:t>
+      </w:r>
+    </w:p>
+    <w:p>
+      <w:pPr>
+        <w:ind w:left="720"/>
+      </w:pPr>
+    </w:p>
+    <w:p>
+      <w:pPr>
         <w:pStyle w:val="Heading3"/>
       </w:pPr>
       <w:r>
@@ -5268,7 +5572,11 @@
     </w:p>
     <w:p>
       <w:r>
-        <w:t>Velocity testing is accomplished by commanding the apparatus to two points and marking them on the wall. When the apparatus is aimed at one of the points, command it along the vector that will intersect with the second point. Either film or time the motion</w:t>
+        <w:t xml:space="preserve">Velocity testing is accomplished by commanding the apparatus to two points and marking them on the wall. When the apparatus is aimed at one of the points, command it along the </w:t>
+      </w:r>
+      <w:r>
+        <w:lastRenderedPageBreak/>
+        <w:t>vector that will intersect with the second point. Either film or time the motion</w:t>
       </w:r>
       <w:r>
         <w:t xml:space="preserve"> between the two points. </w:t>
@@ -5286,8 +5594,6 @@
       <w:r>
         <w:t>Repeatability is tested by moving between a series of points multiple times and seeing how much deviation there is between the first time and subsequent moves</w:t>
       </w:r>
-      <w:bookmarkStart w:id="39" w:name="_GoBack"/>
-      <w:bookmarkEnd w:id="39"/>
     </w:p>
     <w:p>
       <w:pPr>
@@ -5348,7 +5654,6 @@
       </w:pPr>
       <w:bookmarkStart w:id="43" w:name="_Toc520873577"/>
       <w:r>
-        <w:lastRenderedPageBreak/>
         <w:t>Summary</w:t>
       </w:r>
       <w:bookmarkEnd w:id="43"/>
@@ -5650,7 +5955,15 @@
     <w:p/>
     <w:p>
       <w:r>
-        <w:t>**If you are adding equations, look up how to align them at a specific character, like the equal sign.**</w:t>
+        <w:t>**If you are adding equations, look up how to align them at a specific character, like the equal sign</w:t>
+      </w:r>
+      <w:proofErr w:type="gramStart"/>
+      <w:r>
+        <w:t>.*</w:t>
+      </w:r>
+      <w:proofErr w:type="gramEnd"/>
+      <w:r>
+        <w:t>*</w:t>
       </w:r>
     </w:p>
     <w:p/>
@@ -5807,7 +6120,27 @@
           <w:szCs w:val="24"/>
           <w:lang w:eastAsia="zh-CN" w:bidi="hi-IN"/>
         </w:rPr>
-        <w:t>The theory stuff should be in its own section; state of the art should discuss traditional telescope mounts as well as reference AMiBA, Hexapod Scope (</w:t>
+        <w:t xml:space="preserve">The theory stuff should be in its own section; state of the art should discuss traditional telescope mounts as well as reference </w:t>
+      </w:r>
+      <w:proofErr w:type="spellStart"/>
+      <w:r>
+        <w:rPr>
+          <w:rFonts w:ascii="Liberation Serif" w:eastAsia="Noto Sans CJK SC Regular" w:hAnsi="Liberation Serif" w:cs="FreeSans"/>
+          <w:sz w:val="20"/>
+          <w:szCs w:val="24"/>
+          <w:lang w:eastAsia="zh-CN" w:bidi="hi-IN"/>
+        </w:rPr>
+        <w:t>AMiBA</w:t>
+      </w:r>
+      <w:proofErr w:type="spellEnd"/>
+      <w:r>
+        <w:rPr>
+          <w:rFonts w:ascii="Liberation Serif" w:eastAsia="Noto Sans CJK SC Regular" w:hAnsi="Liberation Serif" w:cs="FreeSans"/>
+          <w:sz w:val="20"/>
+          <w:szCs w:val="24"/>
+          <w:lang w:eastAsia="zh-CN" w:bidi="hi-IN"/>
+        </w:rPr>
+        <w:t>, Hexapod Scope (</w:t>
       </w:r>
       <w:hyperlink r:id="rId4" w:history="1">
         <w:r>
@@ -5827,57 +6160,19 @@
           <w:szCs w:val="24"/>
           <w:lang w:eastAsia="zh-CN" w:bidi="hi-IN"/>
         </w:rPr>
-        <w:t xml:space="preserve">), etc. and also Mr. Gudgel’s stuff. </w:t>
-      </w:r>
-    </w:p>
-  </w:comment>
-  <w:comment w:id="11" w:author="Sam Artho-Bentz" w:date="2017-09-11T16:42:00Z" w:initials="SA">
-    <w:p>
-      <w:pPr>
-        <w:pStyle w:val="CommentText"/>
-      </w:pPr>
-      <w:r>
-        <w:rPr>
-          <w:rStyle w:val="CommentReference"/>
-        </w:rPr>
-        <w:annotationRef/>
-      </w:r>
-      <w:r>
-        <w:t>Image of alt-az mount</w:t>
-      </w:r>
-    </w:p>
-  </w:comment>
-  <w:comment w:id="12" w:author="Sam Artho-Bentz" w:date="2017-09-11T16:46:00Z" w:initials="SA">
-    <w:p>
-      <w:pPr>
-        <w:pStyle w:val="CommentText"/>
-      </w:pPr>
-      <w:r>
-        <w:rPr>
-          <w:rStyle w:val="CommentReference"/>
-        </w:rPr>
-        <w:annotationRef/>
-      </w:r>
-      <w:r>
-        <w:t>Image of large equatorial mount</w:t>
-      </w:r>
-    </w:p>
-  </w:comment>
-  <w:comment w:id="15" w:author="Unknown Author" w:date="2017-07-11T09:15:00Z" w:initials="">
-    <w:p>
-      <w:pPr>
-        <w:overflowPunct w:val="0"/>
-        <w:spacing w:after="0" w:line="240" w:lineRule="auto"/>
+        <w:t xml:space="preserve">), etc. and also Mr. </w:t>
+      </w:r>
+      <w:proofErr w:type="spellStart"/>
+      <w:r>
         <w:rPr>
           <w:rFonts w:ascii="Liberation Serif" w:eastAsia="Noto Sans CJK SC Regular" w:hAnsi="Liberation Serif" w:cs="FreeSans"/>
           <w:sz w:val="20"/>
           <w:szCs w:val="24"/>
           <w:lang w:eastAsia="zh-CN" w:bidi="hi-IN"/>
         </w:rPr>
-      </w:pPr>
-      <w:r>
-        <w:annotationRef/>
-      </w:r>
+        <w:t>Gudgel’s</w:t>
+      </w:r>
+      <w:proofErr w:type="spellEnd"/>
       <w:r>
         <w:rPr>
           <w:rFonts w:ascii="Liberation Serif" w:eastAsia="Noto Sans CJK SC Regular" w:hAnsi="Liberation Serif" w:cs="FreeSans"/>
@@ -5885,11 +6180,11 @@
           <w:szCs w:val="24"/>
           <w:lang w:eastAsia="zh-CN" w:bidi="hi-IN"/>
         </w:rPr>
-        <w:t xml:space="preserve">At least we haven’t lost our marbles (yet)...or is it our bearings? </w:t>
+        <w:t xml:space="preserve"> stuff. </w:t>
       </w:r>
     </w:p>
   </w:comment>
-  <w:comment w:id="18" w:author="Sam Artho-Bentz" w:date="2017-07-25T20:46:00Z" w:initials="SA">
+  <w:comment w:id="11" w:author="Sam Artho-Bentz" w:date="2017-09-11T16:42:00Z" w:initials="SA">
     <w:p>
       <w:pPr>
         <w:pStyle w:val="CommentText"/>
@@ -5901,11 +6196,19 @@
         <w:annotationRef/>
       </w:r>
       <w:r>
-        <w:t xml:space="preserve">Figure showing how positions are defined and emphasizing the required information </w:t>
+        <w:t>Image of alt-</w:t>
+      </w:r>
+      <w:proofErr w:type="spellStart"/>
+      <w:r>
+        <w:t>az</w:t>
+      </w:r>
+      <w:proofErr w:type="spellEnd"/>
+      <w:r>
+        <w:t xml:space="preserve"> mount</w:t>
       </w:r>
     </w:p>
   </w:comment>
-  <w:comment w:id="19" w:author="Sam Artho-Bentz" w:date="2017-07-25T20:47:00Z" w:initials="SA">
+  <w:comment w:id="12" w:author="Sam Artho-Bentz" w:date="2017-09-11T16:46:00Z" w:initials="SA">
     <w:p>
       <w:pPr>
         <w:pStyle w:val="CommentText"/>
@@ -5917,151 +6220,11 @@
         <w:annotationRef/>
       </w:r>
       <w:r>
-        <w:t>Show each rotation matrix</w:t>
+        <w:t>Image of large equatorial mount</w:t>
       </w:r>
     </w:p>
   </w:comment>
-  <w:comment w:id="20" w:author="Sam Artho-Bentz" w:date="2017-07-25T20:48:00Z" w:initials="SA">
-    <w:p>
-      <w:pPr>
-        <w:pStyle w:val="CommentText"/>
-      </w:pPr>
-      <w:r>
-        <w:rPr>
-          <w:rStyle w:val="CommentReference"/>
-        </w:rPr>
-        <w:annotationRef/>
-      </w:r>
-      <w:r>
-        <w:t>Show combined rotation matrix</w:t>
-      </w:r>
-    </w:p>
-  </w:comment>
-  <w:comment w:id="21" w:author="Sam Artho-Bentz" w:date="2017-07-25T20:50:00Z" w:initials="SA">
-    <w:p>
-      <w:pPr>
-        <w:pStyle w:val="CommentText"/>
-      </w:pPr>
-      <w:r>
-        <w:rPr>
-          <w:rStyle w:val="CommentReference"/>
-        </w:rPr>
-        <w:annotationRef/>
-      </w:r>
-      <w:r>
-        <w:t>Combined matrix with correction trig functions solved.</w:t>
-      </w:r>
-    </w:p>
-  </w:comment>
-  <w:comment w:id="22" w:author="Sam Artho-Bentz" w:date="2017-07-25T20:58:00Z" w:initials="SA">
-    <w:p>
-      <w:pPr>
-        <w:pStyle w:val="CommentText"/>
-      </w:pPr>
-      <w:r>
-        <w:rPr>
-          <w:rStyle w:val="CommentReference"/>
-        </w:rPr>
-        <w:annotationRef/>
-      </w:r>
-      <w:r>
-        <w:t>Sqrt(x^2+y^2+z^2)</w:t>
-      </w:r>
-    </w:p>
-  </w:comment>
-  <w:comment w:id="24" w:author="Sam Artho-Bentz" w:date="2017-08-04T14:25:00Z" w:initials="SA">
-    <w:p>
-      <w:pPr>
-        <w:pStyle w:val="CommentText"/>
-      </w:pPr>
-      <w:r>
-        <w:rPr>
-          <w:rStyle w:val="CommentReference"/>
-        </w:rPr>
-        <w:annotationRef/>
-      </w:r>
-      <w:r>
-        <w:t>Figure out how I want to refer to stuff in this eqn. Develop consistent notation for it.</w:t>
-      </w:r>
-    </w:p>
-  </w:comment>
-  <w:comment w:id="28" w:author="Sam Artho-Bentz" w:date="2017-08-04T14:40:00Z" w:initials="SA">
-    <w:p>
-      <w:pPr>
-        <w:pStyle w:val="CommentText"/>
-      </w:pPr>
-      <w:r>
-        <w:rPr>
-          <w:rStyle w:val="CommentReference"/>
-        </w:rPr>
-        <w:annotationRef/>
-      </w:r>
-      <w:r>
-        <w:t xml:space="preserve">How do I word this while being respectful of the amazing work Garrett did? </w:t>
-      </w:r>
-    </w:p>
-  </w:comment>
-  <w:comment w:id="30" w:author="Sam Artho-Bentz" w:date="2017-07-11T07:12:00Z" w:initials="SA">
-    <w:p>
-      <w:pPr>
-        <w:overflowPunct w:val="0"/>
-        <w:spacing w:after="0" w:line="240" w:lineRule="auto"/>
-        <w:rPr>
-          <w:rFonts w:ascii="Liberation Serif" w:eastAsia="DejaVu Sans" w:hAnsi="Liberation Serif" w:cs="DejaVu Sans"/>
-          <w:szCs w:val="24"/>
-        </w:rPr>
-      </w:pPr>
-      <w:r>
-        <w:annotationRef/>
-      </w:r>
-      <w:r>
-        <w:rPr>
-          <w:rFonts w:ascii="Liberation Serif" w:eastAsia="DejaVu Sans" w:hAnsi="Liberation Serif" w:cs="DejaVu Sans"/>
-          <w:szCs w:val="24"/>
-        </w:rPr>
-        <w:t>Needs reference</w:t>
-      </w:r>
-    </w:p>
-  </w:comment>
-  <w:comment w:id="32" w:author="Sam Artho-Bentz" w:date="2017-07-11T07:47:00Z" w:initials="SA">
-    <w:p>
-      <w:pPr>
-        <w:overflowPunct w:val="0"/>
-        <w:spacing w:after="0" w:line="240" w:lineRule="auto"/>
-        <w:rPr>
-          <w:rFonts w:ascii="Liberation Serif" w:eastAsia="DejaVu Sans" w:hAnsi="Liberation Serif" w:cs="DejaVu Sans"/>
-          <w:szCs w:val="24"/>
-        </w:rPr>
-      </w:pPr>
-      <w:r>
-        <w:annotationRef/>
-      </w:r>
-      <w:r>
-        <w:rPr>
-          <w:rFonts w:ascii="Liberation Serif" w:eastAsia="DejaVu Sans" w:hAnsi="Liberation Serif" w:cs="DejaVu Sans"/>
-          <w:szCs w:val="24"/>
-        </w:rPr>
-        <w:t>Need to decide what to call each part</w:t>
-      </w:r>
-    </w:p>
-  </w:comment>
-  <w:comment w:id="33" w:author="Sam Artho-Bentz" w:date="2017-08-04T15:23:00Z" w:initials="SA">
-    <w:p>
-      <w:pPr>
-        <w:pStyle w:val="CommentText"/>
-      </w:pPr>
-      <w:r>
-        <w:rPr>
-          <w:rStyle w:val="CommentReference"/>
-        </w:rPr>
-        <w:annotationRef/>
-      </w:r>
-      <w:r>
-        <w:t>Did I actually do this? Or just grease them?</w:t>
-      </w:r>
-    </w:p>
-  </w:comment>
-  <w:comment w:id="36" w:author="Unknown Author" w:date="2017-07-11T09:20:00Z" w:initials="">
+  <w:comment w:id="15" w:author="Unknown Author" w:date="2017-07-11T09:15:00Z" w:initials="">
     <w:p>
       <w:pPr>
         <w:overflowPunct w:val="0"/>
@@ -6083,7 +6246,230 @@
           <w:szCs w:val="24"/>
           <w:lang w:eastAsia="zh-CN" w:bidi="hi-IN"/>
         </w:rPr>
-        <w:t xml:space="preserve">It will be good to discuss why Python is good for this system (easier and quicker development; easy for other users to modify; AstroPy provides LOTS of functionality; the system is generally slow so we don’t need the speed of C/C++/Assembly) </w:t>
+        <w:t xml:space="preserve">At least we haven’t lost our marbles (yet)...or is it our bearings? </w:t>
+      </w:r>
+    </w:p>
+  </w:comment>
+  <w:comment w:id="18" w:author="Sam Artho-Bentz" w:date="2017-07-25T20:46:00Z" w:initials="SA">
+    <w:p>
+      <w:pPr>
+        <w:pStyle w:val="CommentText"/>
+      </w:pPr>
+      <w:r>
+        <w:rPr>
+          <w:rStyle w:val="CommentReference"/>
+        </w:rPr>
+        <w:annotationRef/>
+      </w:r>
+      <w:r>
+        <w:t xml:space="preserve">Figure showing how positions are defined and emphasizing the required information </w:t>
+      </w:r>
+    </w:p>
+  </w:comment>
+  <w:comment w:id="19" w:author="Sam Artho-Bentz" w:date="2017-07-25T20:47:00Z" w:initials="SA">
+    <w:p>
+      <w:pPr>
+        <w:pStyle w:val="CommentText"/>
+      </w:pPr>
+      <w:r>
+        <w:rPr>
+          <w:rStyle w:val="CommentReference"/>
+        </w:rPr>
+        <w:annotationRef/>
+      </w:r>
+      <w:r>
+        <w:t>Show each rotation matrix</w:t>
+      </w:r>
+    </w:p>
+  </w:comment>
+  <w:comment w:id="20" w:author="Sam Artho-Bentz" w:date="2017-07-25T20:48:00Z" w:initials="SA">
+    <w:p>
+      <w:pPr>
+        <w:pStyle w:val="CommentText"/>
+      </w:pPr>
+      <w:r>
+        <w:rPr>
+          <w:rStyle w:val="CommentReference"/>
+        </w:rPr>
+        <w:annotationRef/>
+      </w:r>
+      <w:r>
+        <w:t>Show combined rotation matrix</w:t>
+      </w:r>
+    </w:p>
+  </w:comment>
+  <w:comment w:id="21" w:author="Sam Artho-Bentz" w:date="2017-07-25T20:50:00Z" w:initials="SA">
+    <w:p>
+      <w:pPr>
+        <w:pStyle w:val="CommentText"/>
+      </w:pPr>
+      <w:r>
+        <w:rPr>
+          <w:rStyle w:val="CommentReference"/>
+        </w:rPr>
+        <w:annotationRef/>
+      </w:r>
+      <w:r>
+        <w:t>Combined matrix with correction trig functions solved.</w:t>
+      </w:r>
+    </w:p>
+  </w:comment>
+  <w:comment w:id="22" w:author="Sam Artho-Bentz" w:date="2017-07-25T20:58:00Z" w:initials="SA">
+    <w:p>
+      <w:pPr>
+        <w:pStyle w:val="CommentText"/>
+      </w:pPr>
+      <w:r>
+        <w:rPr>
+          <w:rStyle w:val="CommentReference"/>
+        </w:rPr>
+        <w:annotationRef/>
+      </w:r>
+      <w:proofErr w:type="spellStart"/>
+      <w:r>
+        <w:t>Sqrt</w:t>
+      </w:r>
+      <w:proofErr w:type="spellEnd"/>
+      <w:r>
+        <w:t>(x^2+y^2+z^2)</w:t>
+      </w:r>
+    </w:p>
+  </w:comment>
+  <w:comment w:id="24" w:author="Sam Artho-Bentz" w:date="2017-08-04T14:25:00Z" w:initials="SA">
+    <w:p>
+      <w:pPr>
+        <w:pStyle w:val="CommentText"/>
+      </w:pPr>
+      <w:r>
+        <w:rPr>
+          <w:rStyle w:val="CommentReference"/>
+        </w:rPr>
+        <w:annotationRef/>
+      </w:r>
+      <w:r>
+        <w:t>Figure out how I want to refer to stuff in this eqn. Develop consistent notation for it.</w:t>
+      </w:r>
+    </w:p>
+  </w:comment>
+  <w:comment w:id="28" w:author="Sam Artho-Bentz" w:date="2017-08-04T14:40:00Z" w:initials="SA">
+    <w:p>
+      <w:pPr>
+        <w:pStyle w:val="CommentText"/>
+      </w:pPr>
+      <w:r>
+        <w:rPr>
+          <w:rStyle w:val="CommentReference"/>
+        </w:rPr>
+        <w:annotationRef/>
+      </w:r>
+      <w:r>
+        <w:t xml:space="preserve">How do I word this while being respectful of the amazing work Garrett did? </w:t>
+      </w:r>
+    </w:p>
+  </w:comment>
+  <w:comment w:id="30" w:author="Sam Artho-Bentz" w:date="2017-07-11T07:12:00Z" w:initials="SA">
+    <w:p>
+      <w:pPr>
+        <w:overflowPunct w:val="0"/>
+        <w:spacing w:after="0" w:line="240" w:lineRule="auto"/>
+        <w:rPr>
+          <w:rFonts w:ascii="Liberation Serif" w:eastAsia="DejaVu Sans" w:hAnsi="Liberation Serif" w:cs="DejaVu Sans"/>
+          <w:szCs w:val="24"/>
+        </w:rPr>
+      </w:pPr>
+      <w:r>
+        <w:annotationRef/>
+      </w:r>
+      <w:r>
+        <w:rPr>
+          <w:rFonts w:ascii="Liberation Serif" w:eastAsia="DejaVu Sans" w:hAnsi="Liberation Serif" w:cs="DejaVu Sans"/>
+          <w:szCs w:val="24"/>
+        </w:rPr>
+        <w:t>Needs reference</w:t>
+      </w:r>
+    </w:p>
+  </w:comment>
+  <w:comment w:id="32" w:author="Sam Artho-Bentz" w:date="2017-07-11T07:47:00Z" w:initials="SA">
+    <w:p>
+      <w:pPr>
+        <w:overflowPunct w:val="0"/>
+        <w:spacing w:after="0" w:line="240" w:lineRule="auto"/>
+        <w:rPr>
+          <w:rFonts w:ascii="Liberation Serif" w:eastAsia="DejaVu Sans" w:hAnsi="Liberation Serif" w:cs="DejaVu Sans"/>
+          <w:szCs w:val="24"/>
+        </w:rPr>
+      </w:pPr>
+      <w:r>
+        <w:annotationRef/>
+      </w:r>
+      <w:r>
+        <w:rPr>
+          <w:rFonts w:ascii="Liberation Serif" w:eastAsia="DejaVu Sans" w:hAnsi="Liberation Serif" w:cs="DejaVu Sans"/>
+          <w:szCs w:val="24"/>
+        </w:rPr>
+        <w:t>Need to decide what to call each part</w:t>
+      </w:r>
+    </w:p>
+  </w:comment>
+  <w:comment w:id="33" w:author="Sam Artho-Bentz" w:date="2017-08-04T15:23:00Z" w:initials="SA">
+    <w:p>
+      <w:pPr>
+        <w:pStyle w:val="CommentText"/>
+      </w:pPr>
+      <w:r>
+        <w:rPr>
+          <w:rStyle w:val="CommentReference"/>
+        </w:rPr>
+        <w:annotationRef/>
+      </w:r>
+      <w:r>
+        <w:t>Did I actually do this? Or just grease them?</w:t>
+      </w:r>
+    </w:p>
+  </w:comment>
+  <w:comment w:id="36" w:author="Unknown Author" w:date="2017-07-11T09:20:00Z" w:initials="">
+    <w:p>
+      <w:pPr>
+        <w:overflowPunct w:val="0"/>
+        <w:spacing w:after="0" w:line="240" w:lineRule="auto"/>
+        <w:rPr>
+          <w:rFonts w:ascii="Liberation Serif" w:eastAsia="Noto Sans CJK SC Regular" w:hAnsi="Liberation Serif" w:cs="FreeSans"/>
+          <w:sz w:val="20"/>
+          <w:szCs w:val="24"/>
+          <w:lang w:eastAsia="zh-CN" w:bidi="hi-IN"/>
+        </w:rPr>
+      </w:pPr>
+      <w:r>
+        <w:annotationRef/>
+      </w:r>
+      <w:r>
+        <w:rPr>
+          <w:rFonts w:ascii="Liberation Serif" w:eastAsia="Noto Sans CJK SC Regular" w:hAnsi="Liberation Serif" w:cs="FreeSans"/>
+          <w:sz w:val="20"/>
+          <w:szCs w:val="24"/>
+          <w:lang w:eastAsia="zh-CN" w:bidi="hi-IN"/>
+        </w:rPr>
+        <w:t xml:space="preserve">It will be good to discuss why Python is good for this system (easier and quicker development; easy for other users to modify; </w:t>
+      </w:r>
+      <w:proofErr w:type="spellStart"/>
+      <w:r>
+        <w:rPr>
+          <w:rFonts w:ascii="Liberation Serif" w:eastAsia="Noto Sans CJK SC Regular" w:hAnsi="Liberation Serif" w:cs="FreeSans"/>
+          <w:sz w:val="20"/>
+          <w:szCs w:val="24"/>
+          <w:lang w:eastAsia="zh-CN" w:bidi="hi-IN"/>
+        </w:rPr>
+        <w:t>AstroPy</w:t>
+      </w:r>
+      <w:proofErr w:type="spellEnd"/>
+      <w:r>
+        <w:rPr>
+          <w:rFonts w:ascii="Liberation Serif" w:eastAsia="Noto Sans CJK SC Regular" w:hAnsi="Liberation Serif" w:cs="FreeSans"/>
+          <w:sz w:val="20"/>
+          <w:szCs w:val="24"/>
+          <w:lang w:eastAsia="zh-CN" w:bidi="hi-IN"/>
+        </w:rPr>
+        <w:t xml:space="preserve"> provides LOTS of functionality; the system is generally slow so we don’t need the speed of C/C++/Assembly) </w:t>
       </w:r>
     </w:p>
   </w:comment>
@@ -6430,7 +6816,7 @@
       <w:rPr>
         <w:noProof/>
       </w:rPr>
-      <w:t>21</w:t>
+      <w:t>13</w:t>
     </w:r>
     <w:r>
       <w:fldChar w:fldCharType="end"/>
@@ -10470,7 +10856,7 @@
 </file>
 
 <file path=customXml/itemProps1.xml><?xml version="1.0" encoding="utf-8"?>
-<ds:datastoreItem xmlns:ds="http://schemas.openxmlformats.org/officeDocument/2006/customXml" ds:itemID="{7E98B62E-E2C3-41DD-905B-A7BED00591E8}">
+<ds:datastoreItem xmlns:ds="http://schemas.openxmlformats.org/officeDocument/2006/customXml" ds:itemID="{9DC07A2A-D743-4B7F-84FC-A646ACBD5BD7}">
   <ds:schemaRefs>
     <ds:schemaRef ds:uri="http://schemas.openxmlformats.org/officeDocument/2006/bibliography"/>
   </ds:schemaRefs>

--- a/Main Paper.docx
+++ b/Main Paper.docx
@@ -918,11 +918,13 @@
       <w:pPr>
         <w:pStyle w:val="Title"/>
       </w:pPr>
+      <w:bookmarkStart w:id="0" w:name="_GoBack"/>
       <w:r>
         <w:lastRenderedPageBreak/>
         <w:t>Table of contents</w:t>
       </w:r>
     </w:p>
+    <w:bookmarkEnd w:id="0"/>
     <w:p>
       <w:pPr>
         <w:pStyle w:val="TOC1"/>
@@ -946,7 +948,7 @@
       <w:r>
         <w:fldChar w:fldCharType="separate"/>
       </w:r>
-      <w:hyperlink w:anchor="_Toc520873558" w:history="1">
+      <w:hyperlink w:anchor="_Toc521309803" w:history="1">
         <w:r>
           <w:rPr>
             <w:rStyle w:val="Hyperlink"/>
@@ -973,7 +975,7 @@
             <w:noProof/>
             <w:webHidden/>
           </w:rPr>
-          <w:instrText xml:space="preserve"> PAGEREF _Toc520873558 \h </w:instrText>
+          <w:instrText xml:space="preserve"> PAGEREF _Toc521309803 \h </w:instrText>
         </w:r>
         <w:r>
           <w:rPr>
@@ -1021,7 +1023,7 @@
           <w:lang w:eastAsia="ja-JP"/>
         </w:rPr>
       </w:pPr>
-      <w:hyperlink w:anchor="_Toc520873559" w:history="1">
+      <w:hyperlink w:anchor="_Toc521309804" w:history="1">
         <w:r>
           <w:rPr>
             <w:rStyle w:val="Hyperlink"/>
@@ -1068,7 +1070,7 @@
             <w:noProof/>
             <w:webHidden/>
           </w:rPr>
-          <w:instrText xml:space="preserve"> PAGEREF _Toc520873559 \h </w:instrText>
+          <w:instrText xml:space="preserve"> PAGEREF _Toc521309804 \h </w:instrText>
         </w:r>
         <w:r>
           <w:rPr>
@@ -1116,7 +1118,7 @@
           <w:lang w:eastAsia="ja-JP"/>
         </w:rPr>
       </w:pPr>
-      <w:hyperlink w:anchor="_Toc520873560" w:history="1">
+      <w:hyperlink w:anchor="_Toc521309805" w:history="1">
         <w:r>
           <w:rPr>
             <w:rStyle w:val="Hyperlink"/>
@@ -1162,7 +1164,7 @@
             <w:noProof/>
             <w:webHidden/>
           </w:rPr>
-          <w:instrText xml:space="preserve"> PAGEREF _Toc520873560 \h </w:instrText>
+          <w:instrText xml:space="preserve"> PAGEREF _Toc521309805 \h </w:instrText>
         </w:r>
         <w:r>
           <w:rPr>
@@ -1210,7 +1212,7 @@
           <w:lang w:eastAsia="ja-JP"/>
         </w:rPr>
       </w:pPr>
-      <w:hyperlink w:anchor="_Toc520873561" w:history="1">
+      <w:hyperlink w:anchor="_Toc521309806" w:history="1">
         <w:r>
           <w:rPr>
             <w:rStyle w:val="Hyperlink"/>
@@ -1256,7 +1258,7 @@
             <w:noProof/>
             <w:webHidden/>
           </w:rPr>
-          <w:instrText xml:space="preserve"> PAGEREF _Toc520873561 \h </w:instrText>
+          <w:instrText xml:space="preserve"> PAGEREF _Toc521309806 \h </w:instrText>
         </w:r>
         <w:r>
           <w:rPr>
@@ -1304,7 +1306,7 @@
           <w:lang w:eastAsia="ja-JP"/>
         </w:rPr>
       </w:pPr>
-      <w:hyperlink w:anchor="_Toc520873562" w:history="1">
+      <w:hyperlink w:anchor="_Toc521309807" w:history="1">
         <w:r>
           <w:rPr>
             <w:rStyle w:val="Hyperlink"/>
@@ -1350,7 +1352,7 @@
             <w:noProof/>
             <w:webHidden/>
           </w:rPr>
-          <w:instrText xml:space="preserve"> PAGEREF _Toc520873562 \h </w:instrText>
+          <w:instrText xml:space="preserve"> PAGEREF _Toc521309807 \h </w:instrText>
         </w:r>
         <w:r>
           <w:rPr>
@@ -1398,7 +1400,7 @@
           <w:lang w:eastAsia="ja-JP"/>
         </w:rPr>
       </w:pPr>
-      <w:hyperlink w:anchor="_Toc520873563" w:history="1">
+      <w:hyperlink w:anchor="_Toc521309808" w:history="1">
         <w:r>
           <w:rPr>
             <w:rStyle w:val="Hyperlink"/>
@@ -1445,7 +1447,7 @@
             <w:noProof/>
             <w:webHidden/>
           </w:rPr>
-          <w:instrText xml:space="preserve"> PAGEREF _Toc520873563 \h </w:instrText>
+          <w:instrText xml:space="preserve"> PAGEREF _Toc521309808 \h </w:instrText>
         </w:r>
         <w:r>
           <w:rPr>
@@ -1493,7 +1495,7 @@
           <w:lang w:eastAsia="ja-JP"/>
         </w:rPr>
       </w:pPr>
-      <w:hyperlink w:anchor="_Toc520873564" w:history="1">
+      <w:hyperlink w:anchor="_Toc521309809" w:history="1">
         <w:r>
           <w:rPr>
             <w:rStyle w:val="Hyperlink"/>
@@ -1539,7 +1541,7 @@
             <w:noProof/>
             <w:webHidden/>
           </w:rPr>
-          <w:instrText xml:space="preserve"> PAGEREF _Toc520873564 \h </w:instrText>
+          <w:instrText xml:space="preserve"> PAGEREF _Toc521309809 \h </w:instrText>
         </w:r>
         <w:r>
           <w:rPr>
@@ -1587,7 +1589,7 @@
           <w:lang w:eastAsia="ja-JP"/>
         </w:rPr>
       </w:pPr>
-      <w:hyperlink w:anchor="_Toc520873565" w:history="1">
+      <w:hyperlink w:anchor="_Toc521309810" w:history="1">
         <w:r>
           <w:rPr>
             <w:rStyle w:val="Hyperlink"/>
@@ -1634,7 +1636,7 @@
             <w:noProof/>
             <w:webHidden/>
           </w:rPr>
-          <w:instrText xml:space="preserve"> PAGEREF _Toc520873565 \h </w:instrText>
+          <w:instrText xml:space="preserve"> PAGEREF _Toc521309810 \h </w:instrText>
         </w:r>
         <w:r>
           <w:rPr>
@@ -1682,7 +1684,7 @@
           <w:lang w:eastAsia="ja-JP"/>
         </w:rPr>
       </w:pPr>
-      <w:hyperlink w:anchor="_Toc520873566" w:history="1">
+      <w:hyperlink w:anchor="_Toc521309811" w:history="1">
         <w:r>
           <w:rPr>
             <w:rStyle w:val="Hyperlink"/>
@@ -1728,7 +1730,7 @@
             <w:noProof/>
             <w:webHidden/>
           </w:rPr>
-          <w:instrText xml:space="preserve"> PAGEREF _Toc520873566 \h </w:instrText>
+          <w:instrText xml:space="preserve"> PAGEREF _Toc521309811 \h </w:instrText>
         </w:r>
         <w:r>
           <w:rPr>
@@ -1776,7 +1778,7 @@
           <w:lang w:eastAsia="ja-JP"/>
         </w:rPr>
       </w:pPr>
-      <w:hyperlink w:anchor="_Toc520873567" w:history="1">
+      <w:hyperlink w:anchor="_Toc521309812" w:history="1">
         <w:r>
           <w:rPr>
             <w:rStyle w:val="Hyperlink"/>
@@ -1822,7 +1824,7 @@
             <w:noProof/>
             <w:webHidden/>
           </w:rPr>
-          <w:instrText xml:space="preserve"> PAGEREF _Toc520873567 \h </w:instrText>
+          <w:instrText xml:space="preserve"> PAGEREF _Toc521309812 \h </w:instrText>
         </w:r>
         <w:r>
           <w:rPr>
@@ -1870,7 +1872,7 @@
           <w:lang w:eastAsia="ja-JP"/>
         </w:rPr>
       </w:pPr>
-      <w:hyperlink w:anchor="_Toc520873568" w:history="1">
+      <w:hyperlink w:anchor="_Toc521309813" w:history="1">
         <w:r>
           <w:rPr>
             <w:rStyle w:val="Hyperlink"/>
@@ -1916,7 +1918,7 @@
             <w:noProof/>
             <w:webHidden/>
           </w:rPr>
-          <w:instrText xml:space="preserve"> PAGEREF _Toc520873568 \h </w:instrText>
+          <w:instrText xml:space="preserve"> PAGEREF _Toc521309813 \h </w:instrText>
         </w:r>
         <w:r>
           <w:rPr>
@@ -1964,7 +1966,7 @@
           <w:lang w:eastAsia="ja-JP"/>
         </w:rPr>
       </w:pPr>
-      <w:hyperlink w:anchor="_Toc520873569" w:history="1">
+      <w:hyperlink w:anchor="_Toc521309814" w:history="1">
         <w:r>
           <w:rPr>
             <w:rStyle w:val="Hyperlink"/>
@@ -2011,7 +2013,7 @@
             <w:noProof/>
             <w:webHidden/>
           </w:rPr>
-          <w:instrText xml:space="preserve"> PAGEREF _Toc520873569 \h </w:instrText>
+          <w:instrText xml:space="preserve"> PAGEREF _Toc521309814 \h </w:instrText>
         </w:r>
         <w:r>
           <w:rPr>
@@ -2059,7 +2061,7 @@
           <w:lang w:eastAsia="ja-JP"/>
         </w:rPr>
       </w:pPr>
-      <w:hyperlink w:anchor="_Toc520873570" w:history="1">
+      <w:hyperlink w:anchor="_Toc521309815" w:history="1">
         <w:r>
           <w:rPr>
             <w:rStyle w:val="Hyperlink"/>
@@ -2084,7 +2086,7 @@
             <w:rStyle w:val="Hyperlink"/>
             <w:noProof/>
           </w:rPr>
-          <w:t>Primary Issues of Previous System</w:t>
+          <w:t>State of Previous System</w:t>
         </w:r>
         <w:r>
           <w:rPr>
@@ -2105,7 +2107,7 @@
             <w:noProof/>
             <w:webHidden/>
           </w:rPr>
-          <w:instrText xml:space="preserve"> PAGEREF _Toc520873570 \h </w:instrText>
+          <w:instrText xml:space="preserve"> PAGEREF _Toc521309815 \h </w:instrText>
         </w:r>
         <w:r>
           <w:rPr>
@@ -2153,7 +2155,7 @@
           <w:lang w:eastAsia="ja-JP"/>
         </w:rPr>
       </w:pPr>
-      <w:hyperlink w:anchor="_Toc520873571" w:history="1">
+      <w:hyperlink w:anchor="_Toc521309816" w:history="1">
         <w:r>
           <w:rPr>
             <w:rStyle w:val="Hyperlink"/>
@@ -2178,7 +2180,7 @@
             <w:rStyle w:val="Hyperlink"/>
             <w:noProof/>
           </w:rPr>
-          <w:t>Hardware Modifications</w:t>
+          <w:t>Hardware Design</w:t>
         </w:r>
         <w:r>
           <w:rPr>
@@ -2199,7 +2201,7 @@
             <w:noProof/>
             <w:webHidden/>
           </w:rPr>
-          <w:instrText xml:space="preserve"> PAGEREF _Toc520873571 \h </w:instrText>
+          <w:instrText xml:space="preserve"> PAGEREF _Toc521309816 \h </w:instrText>
         </w:r>
         <w:r>
           <w:rPr>
@@ -2219,7 +2221,7 @@
             <w:noProof/>
             <w:webHidden/>
           </w:rPr>
-          <w:t>17</w:t>
+          <w:t>18</w:t>
         </w:r>
         <w:r>
           <w:rPr>
@@ -2247,7 +2249,7 @@
           <w:lang w:eastAsia="ja-JP"/>
         </w:rPr>
       </w:pPr>
-      <w:hyperlink w:anchor="_Toc520873572" w:history="1">
+      <w:hyperlink w:anchor="_Toc521309817" w:history="1">
         <w:r>
           <w:rPr>
             <w:rStyle w:val="Hyperlink"/>
@@ -2293,7 +2295,7 @@
             <w:noProof/>
             <w:webHidden/>
           </w:rPr>
-          <w:instrText xml:space="preserve"> PAGEREF _Toc520873572 \h </w:instrText>
+          <w:instrText xml:space="preserve"> PAGEREF _Toc521309817 \h </w:instrText>
         </w:r>
         <w:r>
           <w:rPr>
@@ -2313,7 +2315,7 @@
             <w:noProof/>
             <w:webHidden/>
           </w:rPr>
-          <w:t>18</w:t>
+          <w:t>19</w:t>
         </w:r>
         <w:r>
           <w:rPr>
@@ -2341,7 +2343,7 @@
           <w:lang w:eastAsia="ja-JP"/>
         </w:rPr>
       </w:pPr>
-      <w:hyperlink w:anchor="_Toc520873573" w:history="1">
+      <w:hyperlink w:anchor="_Toc521309818" w:history="1">
         <w:r>
           <w:rPr>
             <w:rStyle w:val="Hyperlink"/>
@@ -2387,7 +2389,7 @@
             <w:noProof/>
             <w:webHidden/>
           </w:rPr>
-          <w:instrText xml:space="preserve"> PAGEREF _Toc520873573 \h </w:instrText>
+          <w:instrText xml:space="preserve"> PAGEREF _Toc521309818 \h </w:instrText>
         </w:r>
         <w:r>
           <w:rPr>
@@ -2407,7 +2409,7 @@
             <w:noProof/>
             <w:webHidden/>
           </w:rPr>
-          <w:t>18</w:t>
+          <w:t>20</w:t>
         </w:r>
         <w:r>
           <w:rPr>
@@ -2435,7 +2437,7 @@
           <w:lang w:eastAsia="ja-JP"/>
         </w:rPr>
       </w:pPr>
-      <w:hyperlink w:anchor="_Toc520873574" w:history="1">
+      <w:hyperlink w:anchor="_Toc521309819" w:history="1">
         <w:r>
           <w:rPr>
             <w:rStyle w:val="Hyperlink"/>
@@ -2482,7 +2484,7 @@
             <w:noProof/>
             <w:webHidden/>
           </w:rPr>
-          <w:instrText xml:space="preserve"> PAGEREF _Toc520873574 \h </w:instrText>
+          <w:instrText xml:space="preserve"> PAGEREF _Toc521309819 \h </w:instrText>
         </w:r>
         <w:r>
           <w:rPr>
@@ -2502,7 +2504,7 @@
             <w:noProof/>
             <w:webHidden/>
           </w:rPr>
-          <w:t>19</w:t>
+          <w:t>21</w:t>
         </w:r>
         <w:r>
           <w:rPr>
@@ -2530,7 +2532,7 @@
           <w:lang w:eastAsia="ja-JP"/>
         </w:rPr>
       </w:pPr>
-      <w:hyperlink w:anchor="_Toc520873575" w:history="1">
+      <w:hyperlink w:anchor="_Toc521309820" w:history="1">
         <w:r>
           <w:rPr>
             <w:rStyle w:val="Hyperlink"/>
@@ -2555,7 +2557,7 @@
             <w:rStyle w:val="Hyperlink"/>
             <w:noProof/>
           </w:rPr>
-          <w:t>Testing</w:t>
+          <w:t>Testing Set Up</w:t>
         </w:r>
         <w:r>
           <w:rPr>
@@ -2576,7 +2578,7 @@
             <w:noProof/>
             <w:webHidden/>
           </w:rPr>
-          <w:instrText xml:space="preserve"> PAGEREF _Toc520873575 \h </w:instrText>
+          <w:instrText xml:space="preserve"> PAGEREF _Toc521309820 \h </w:instrText>
         </w:r>
         <w:r>
           <w:rPr>
@@ -2596,7 +2598,7 @@
             <w:noProof/>
             <w:webHidden/>
           </w:rPr>
-          <w:t>19</w:t>
+          <w:t>21</w:t>
         </w:r>
         <w:r>
           <w:rPr>
@@ -2624,7 +2626,7 @@
           <w:lang w:eastAsia="ja-JP"/>
         </w:rPr>
       </w:pPr>
-      <w:hyperlink w:anchor="_Toc520873576" w:history="1">
+      <w:hyperlink w:anchor="_Toc521309821" w:history="1">
         <w:r>
           <w:rPr>
             <w:rStyle w:val="Hyperlink"/>
@@ -2649,7 +2651,7 @@
             <w:rStyle w:val="Hyperlink"/>
             <w:noProof/>
           </w:rPr>
-          <w:t>Future Refinement</w:t>
+          <w:t>Test Descriptions</w:t>
         </w:r>
         <w:r>
           <w:rPr>
@@ -2670,7 +2672,7 @@
             <w:noProof/>
             <w:webHidden/>
           </w:rPr>
-          <w:instrText xml:space="preserve"> PAGEREF _Toc520873576 \h </w:instrText>
+          <w:instrText xml:space="preserve"> PAGEREF _Toc521309821 \h </w:instrText>
         </w:r>
         <w:r>
           <w:rPr>
@@ -2690,7 +2692,7 @@
             <w:noProof/>
             <w:webHidden/>
           </w:rPr>
-          <w:t>19</w:t>
+          <w:t>22</w:t>
         </w:r>
         <w:r>
           <w:rPr>
@@ -2718,7 +2720,7 @@
           <w:lang w:eastAsia="ja-JP"/>
         </w:rPr>
       </w:pPr>
-      <w:hyperlink w:anchor="_Toc520873577" w:history="1">
+      <w:hyperlink w:anchor="_Toc521309822" w:history="1">
         <w:r>
           <w:rPr>
             <w:rStyle w:val="Hyperlink"/>
@@ -2743,6 +2745,100 @@
             <w:rStyle w:val="Hyperlink"/>
             <w:noProof/>
           </w:rPr>
+          <w:t>Future Refinement</w:t>
+        </w:r>
+        <w:r>
+          <w:rPr>
+            <w:noProof/>
+            <w:webHidden/>
+          </w:rPr>
+          <w:tab/>
+        </w:r>
+        <w:r>
+          <w:rPr>
+            <w:noProof/>
+            <w:webHidden/>
+          </w:rPr>
+          <w:fldChar w:fldCharType="begin"/>
+        </w:r>
+        <w:r>
+          <w:rPr>
+            <w:noProof/>
+            <w:webHidden/>
+          </w:rPr>
+          <w:instrText xml:space="preserve"> PAGEREF _Toc521309822 \h </w:instrText>
+        </w:r>
+        <w:r>
+          <w:rPr>
+            <w:noProof/>
+            <w:webHidden/>
+          </w:rPr>
+        </w:r>
+        <w:r>
+          <w:rPr>
+            <w:noProof/>
+            <w:webHidden/>
+          </w:rPr>
+          <w:fldChar w:fldCharType="separate"/>
+        </w:r>
+        <w:r>
+          <w:rPr>
+            <w:noProof/>
+            <w:webHidden/>
+          </w:rPr>
+          <w:t>23</w:t>
+        </w:r>
+        <w:r>
+          <w:rPr>
+            <w:noProof/>
+            <w:webHidden/>
+          </w:rPr>
+          <w:fldChar w:fldCharType="end"/>
+        </w:r>
+      </w:hyperlink>
+    </w:p>
+    <w:p>
+      <w:pPr>
+        <w:pStyle w:val="TOC2"/>
+        <w:tabs>
+          <w:tab w:val="left" w:pos="1152"/>
+          <w:tab w:val="right" w:leader="dot" w:pos="8630"/>
+        </w:tabs>
+        <w:rPr>
+          <w:rFonts w:asciiTheme="minorHAnsi" w:eastAsiaTheme="minorEastAsia" w:hAnsiTheme="minorHAnsi" w:cstheme="minorBidi"/>
+          <w:smallCaps w:val="0"/>
+          <w:noProof/>
+          <w:kern w:val="0"/>
+          <w:sz w:val="22"/>
+          <w:szCs w:val="22"/>
+          <w:lang w:eastAsia="ja-JP"/>
+        </w:rPr>
+      </w:pPr>
+      <w:hyperlink w:anchor="_Toc521309823" w:history="1">
+        <w:r>
+          <w:rPr>
+            <w:rStyle w:val="Hyperlink"/>
+            <w:noProof/>
+          </w:rPr>
+          <w:t>5.4</w:t>
+        </w:r>
+        <w:r>
+          <w:rPr>
+            <w:rFonts w:asciiTheme="minorHAnsi" w:eastAsiaTheme="minorEastAsia" w:hAnsiTheme="minorHAnsi" w:cstheme="minorBidi"/>
+            <w:smallCaps w:val="0"/>
+            <w:noProof/>
+            <w:kern w:val="0"/>
+            <w:sz w:val="22"/>
+            <w:szCs w:val="22"/>
+            <w:lang w:eastAsia="ja-JP"/>
+          </w:rPr>
+          <w:tab/>
+        </w:r>
+        <w:r>
+          <w:rPr>
+            <w:rStyle w:val="Hyperlink"/>
+            <w:noProof/>
+          </w:rPr>
           <w:t>Summary</w:t>
         </w:r>
         <w:r>
@@ -2764,7 +2860,7 @@
             <w:noProof/>
             <w:webHidden/>
           </w:rPr>
-          <w:instrText xml:space="preserve"> PAGEREF _Toc520873577 \h </w:instrText>
+          <w:instrText xml:space="preserve"> PAGEREF _Toc521309823 \h </w:instrText>
         </w:r>
         <w:r>
           <w:rPr>
@@ -2784,7 +2880,7 @@
             <w:noProof/>
             <w:webHidden/>
           </w:rPr>
-          <w:t>19</w:t>
+          <w:t>23</w:t>
         </w:r>
         <w:r>
           <w:rPr>
@@ -2812,7 +2908,7 @@
           <w:lang w:eastAsia="ja-JP"/>
         </w:rPr>
       </w:pPr>
-      <w:hyperlink w:anchor="_Toc520873578" w:history="1">
+      <w:hyperlink w:anchor="_Toc521309824" w:history="1">
         <w:r>
           <w:rPr>
             <w:rStyle w:val="Hyperlink"/>
@@ -2859,7 +2955,7 @@
             <w:noProof/>
             <w:webHidden/>
           </w:rPr>
-          <w:instrText xml:space="preserve"> PAGEREF _Toc520873578 \h </w:instrText>
+          <w:instrText xml:space="preserve"> PAGEREF _Toc521309824 \h </w:instrText>
         </w:r>
         <w:r>
           <w:rPr>
@@ -2879,7 +2975,7 @@
             <w:noProof/>
             <w:webHidden/>
           </w:rPr>
-          <w:t>20</w:t>
+          <w:t>24</w:t>
         </w:r>
         <w:r>
           <w:rPr>
@@ -2904,7 +3000,7 @@
           <w:lang w:eastAsia="ja-JP"/>
         </w:rPr>
       </w:pPr>
-      <w:hyperlink w:anchor="_Toc520873579" w:history="1">
+      <w:hyperlink w:anchor="_Toc521309825" w:history="1">
         <w:r>
           <w:rPr>
             <w:rStyle w:val="Hyperlink"/>
@@ -2931,7 +3027,7 @@
             <w:noProof/>
             <w:webHidden/>
           </w:rPr>
-          <w:instrText xml:space="preserve"> PAGEREF _Toc520873579 \h </w:instrText>
+          <w:instrText xml:space="preserve"> PAGEREF _Toc521309825 \h </w:instrText>
         </w:r>
         <w:r>
           <w:rPr>
@@ -2951,7 +3047,7 @@
             <w:noProof/>
             <w:webHidden/>
           </w:rPr>
-          <w:t>21</w:t>
+          <w:t>26</w:t>
         </w:r>
         <w:r>
           <w:rPr>
@@ -2976,7 +3072,7 @@
           <w:lang w:eastAsia="ja-JP"/>
         </w:rPr>
       </w:pPr>
-      <w:hyperlink w:anchor="_Toc520873580" w:history="1">
+      <w:hyperlink w:anchor="_Toc521309826" w:history="1">
         <w:r>
           <w:rPr>
             <w:rStyle w:val="Hyperlink"/>
@@ -3003,7 +3099,7 @@
             <w:noProof/>
             <w:webHidden/>
           </w:rPr>
-          <w:instrText xml:space="preserve"> PAGEREF _Toc520873580 \h </w:instrText>
+          <w:instrText xml:space="preserve"> PAGEREF _Toc521309826 \h </w:instrText>
         </w:r>
         <w:r>
           <w:rPr>
@@ -3023,7 +3119,7 @@
             <w:noProof/>
             <w:webHidden/>
           </w:rPr>
-          <w:t>22</w:t>
+          <w:t>27</w:t>
         </w:r>
         <w:r>
           <w:rPr>
@@ -3077,12 +3173,12 @@
       <w:pPr>
         <w:pStyle w:val="TOC-NoNum1"/>
       </w:pPr>
-      <w:bookmarkStart w:id="0" w:name="_Toc520873558"/>
+      <w:bookmarkStart w:id="1" w:name="_Toc521309803"/>
       <w:r>
         <w:lastRenderedPageBreak/>
         <w:t>LIST OF FIGURES</w:t>
       </w:r>
-      <w:bookmarkEnd w:id="0"/>
+      <w:bookmarkEnd w:id="1"/>
     </w:p>
     <w:p>
       <w:pPr>
@@ -3138,22 +3234,22 @@
       <w:pPr>
         <w:pStyle w:val="Heading1"/>
       </w:pPr>
-      <w:bookmarkStart w:id="1" w:name="_Toc520873559"/>
+      <w:bookmarkStart w:id="2" w:name="_Toc521309804"/>
       <w:r>
         <w:lastRenderedPageBreak/>
         <w:t>Introduction</w:t>
       </w:r>
-      <w:bookmarkEnd w:id="1"/>
+      <w:bookmarkEnd w:id="2"/>
     </w:p>
     <w:p>
       <w:pPr>
         <w:pStyle w:val="Heading2"/>
       </w:pPr>
-      <w:bookmarkStart w:id="2" w:name="_Toc520873560"/>
+      <w:bookmarkStart w:id="3" w:name="_Toc521309805"/>
       <w:r>
         <w:t>Statement of Purpose</w:t>
       </w:r>
-      <w:bookmarkEnd w:id="2"/>
+      <w:bookmarkEnd w:id="3"/>
     </w:p>
     <w:p>
       <w:r>
@@ -3210,11 +3306,11 @@
       <w:pPr>
         <w:pStyle w:val="Heading2"/>
       </w:pPr>
-      <w:bookmarkStart w:id="3" w:name="_Toc520873561"/>
+      <w:bookmarkStart w:id="4" w:name="_Toc521309806"/>
       <w:r>
         <w:t>Description of System</w:t>
       </w:r>
-      <w:bookmarkEnd w:id="3"/>
+      <w:bookmarkEnd w:id="4"/>
     </w:p>
     <w:p>
       <w:r>
@@ -3265,11 +3361,11 @@
       <w:pPr>
         <w:pStyle w:val="Heading2"/>
       </w:pPr>
-      <w:bookmarkStart w:id="4" w:name="_Toc520873562"/>
+      <w:bookmarkStart w:id="5" w:name="_Toc521309807"/>
       <w:r>
         <w:t>Scope of Thesis Project</w:t>
       </w:r>
-      <w:bookmarkEnd w:id="4"/>
+      <w:bookmarkEnd w:id="5"/>
     </w:p>
     <w:p>
       <w:r>
@@ -3296,7 +3392,7 @@
         <w:t>.</w:t>
       </w:r>
       <w:r>
-        <w:commentReference w:id="5"/>
+        <w:commentReference w:id="6"/>
       </w:r>
     </w:p>
     <w:p/>
@@ -3323,24 +3419,24 @@
       <w:pPr>
         <w:pStyle w:val="Heading1"/>
       </w:pPr>
-      <w:bookmarkStart w:id="6" w:name="_Toc520873563"/>
+      <w:bookmarkStart w:id="7" w:name="_Toc521309808"/>
       <w:r>
         <w:lastRenderedPageBreak/>
         <w:t>Background</w:t>
       </w:r>
-      <w:bookmarkEnd w:id="6"/>
+      <w:bookmarkEnd w:id="7"/>
     </w:p>
     <w:p>
       <w:pPr>
         <w:pStyle w:val="Heading2"/>
       </w:pPr>
-      <w:bookmarkStart w:id="7" w:name="_Ref484006465"/>
-      <w:bookmarkStart w:id="8" w:name="_Toc520873564"/>
+      <w:bookmarkStart w:id="8" w:name="_Ref484006465"/>
+      <w:bookmarkStart w:id="9" w:name="_Toc521309809"/>
       <w:r>
         <w:t>State of the Art</w:t>
       </w:r>
-      <w:bookmarkEnd w:id="7"/>
       <w:bookmarkEnd w:id="8"/>
+      <w:bookmarkEnd w:id="9"/>
     </w:p>
     <w:p>
       <w:r>
@@ -3355,7 +3451,7 @@
       <w:r>
         <w:t xml:space="preserve"> </w:t>
       </w:r>
-      <w:commentRangeStart w:id="9"/>
+      <w:commentRangeStart w:id="10"/>
       <w:r>
         <w:t>(Insert alt-</w:t>
       </w:r>
@@ -3367,12 +3463,12 @@
       <w:r>
         <w:t xml:space="preserve"> reference image)</w:t>
       </w:r>
-      <w:commentRangeEnd w:id="9"/>
+      <w:commentRangeEnd w:id="10"/>
       <w:r>
         <w:rPr>
           <w:rStyle w:val="CommentReference"/>
         </w:rPr>
-        <w:commentReference w:id="9"/>
+        <w:commentReference w:id="10"/>
       </w:r>
     </w:p>
     <w:p>
@@ -3407,7 +3503,7 @@
         <w:rPr>
           <w:shd w:val="clear" w:color="auto" w:fill="FFFFFF"/>
         </w:rPr>
-        <w:commentReference w:id="10"/>
+        <w:commentReference w:id="11"/>
       </w:r>
       <w:r>
         <w:rPr>
@@ -3457,7 +3553,7 @@
       <w:r>
         <w:t xml:space="preserve">The most basic mount, referred to as </w:t>
       </w:r>
-      <w:commentRangeStart w:id="11"/>
+      <w:commentRangeStart w:id="12"/>
       <w:r>
         <w:t xml:space="preserve">an </w:t>
       </w:r>
@@ -3480,12 +3576,12 @@
       <w:r>
         <w:t xml:space="preserve">azimuth angle. On top of that, is </w:t>
       </w:r>
-      <w:commentRangeEnd w:id="11"/>
+      <w:commentRangeEnd w:id="12"/>
       <w:r>
         <w:rPr>
           <w:rStyle w:val="CommentReference"/>
         </w:rPr>
-        <w:commentReference w:id="11"/>
+        <w:commentReference w:id="12"/>
       </w:r>
       <w:r>
         <w:t xml:space="preserve">a second actuator which controls the altitude </w:t>
@@ -3519,16 +3615,16 @@
       <w:r>
         <w:t xml:space="preserve">The </w:t>
       </w:r>
-      <w:commentRangeStart w:id="12"/>
+      <w:commentRangeStart w:id="13"/>
       <w:r>
         <w:t xml:space="preserve">equatorial mount is </w:t>
       </w:r>
-      <w:commentRangeEnd w:id="12"/>
+      <w:commentRangeEnd w:id="13"/>
       <w:r>
         <w:rPr>
           <w:rStyle w:val="CommentReference"/>
         </w:rPr>
-        <w:commentReference w:id="12"/>
+        <w:commentReference w:id="13"/>
       </w:r>
       <w:r>
         <w:t>an example of one which controls the image rotation. Instead of having an actuator which controls the angle, a mechanism allows the whole telescope to tilt to match the Earth’s rotational axis which causes the image rotation to remain constant. This unfortunately creates complicated load paths and often necessitates large counterweight systems.</w:t>
@@ -3961,14 +4057,27 @@
       <w:r>
         <w:t xml:space="preserve">Figure </w:t>
       </w:r>
-      <w:fldSimple w:instr=" SEQ Figure \* ARABIC ">
-        <w:r>
-          <w:rPr>
-            <w:noProof/>
-          </w:rPr>
-          <w:t>1</w:t>
-        </w:r>
-      </w:fldSimple>
+      <w:r>
+        <w:fldChar w:fldCharType="begin"/>
+      </w:r>
+      <w:r>
+        <w:instrText xml:space="preserve"> SEQ Figure \* ARABIC </w:instrText>
+      </w:r>
+      <w:r>
+        <w:fldChar w:fldCharType="separate"/>
+      </w:r>
+      <w:r>
+        <w:rPr>
+          <w:noProof/>
+        </w:rPr>
+        <w:t>1</w:t>
+      </w:r>
+      <w:r>
+        <w:rPr>
+          <w:noProof/>
+        </w:rPr>
+        <w:fldChar w:fldCharType="end"/>
+      </w:r>
       <w:r>
         <w:t xml:space="preserve">: </w:t>
       </w:r>
@@ -4186,22 +4295,35 @@
           <w:rFonts w:eastAsia="Times New Roman" w:cs="Times New Roman"/>
         </w:rPr>
       </w:pPr>
-      <w:bookmarkStart w:id="13" w:name="__RefHeading___Toc486530575"/>
-      <w:bookmarkStart w:id="14" w:name="_Ref483906336"/>
-      <w:bookmarkEnd w:id="13"/>
+      <w:bookmarkStart w:id="14" w:name="__RefHeading___Toc486530575"/>
+      <w:bookmarkStart w:id="15" w:name="_Ref483906336"/>
+      <w:bookmarkEnd w:id="14"/>
       <w:proofErr w:type="gramStart"/>
       <w:r>
         <w:t xml:space="preserve">Figure </w:t>
       </w:r>
-      <w:fldSimple w:instr=" SEQ &quot;Figure&quot; \* ARABIC ">
-        <w:r>
-          <w:rPr>
-            <w:noProof/>
-          </w:rPr>
-          <w:t>2</w:t>
-        </w:r>
-      </w:fldSimple>
-      <w:bookmarkEnd w:id="14"/>
+      <w:r>
+        <w:fldChar w:fldCharType="begin"/>
+      </w:r>
+      <w:r>
+        <w:instrText xml:space="preserve"> SEQ "Figure" \* ARABIC </w:instrText>
+      </w:r>
+      <w:r>
+        <w:fldChar w:fldCharType="separate"/>
+      </w:r>
+      <w:r>
+        <w:rPr>
+          <w:noProof/>
+        </w:rPr>
+        <w:t>2</w:t>
+      </w:r>
+      <w:r>
+        <w:rPr>
+          <w:noProof/>
+        </w:rPr>
+        <w:fldChar w:fldCharType="end"/>
+      </w:r>
+      <w:bookmarkEnd w:id="15"/>
       <w:r>
         <w:t>.</w:t>
       </w:r>
@@ -4210,7 +4332,7 @@
         <w:t xml:space="preserve"> Placeholder text… Insert content here.</w:t>
       </w:r>
       <w:r>
-        <w:commentReference w:id="15"/>
+        <w:commentReference w:id="16"/>
       </w:r>
     </w:p>
     <w:p>
@@ -4239,22 +4361,22 @@
         <w:pStyle w:val="Heading1"/>
         <w:pageBreakBefore/>
       </w:pPr>
-      <w:bookmarkStart w:id="16" w:name="_Toc520873565"/>
+      <w:bookmarkStart w:id="17" w:name="_Toc521309810"/>
       <w:r>
         <w:lastRenderedPageBreak/>
         <w:t>Theory</w:t>
       </w:r>
-      <w:bookmarkEnd w:id="16"/>
+      <w:bookmarkEnd w:id="17"/>
     </w:p>
     <w:p>
       <w:pPr>
         <w:pStyle w:val="Heading2"/>
       </w:pPr>
-      <w:bookmarkStart w:id="17" w:name="_Toc520873566"/>
+      <w:bookmarkStart w:id="18" w:name="_Toc521309811"/>
       <w:r>
         <w:t>Transformations</w:t>
       </w:r>
-      <w:bookmarkEnd w:id="17"/>
+      <w:bookmarkEnd w:id="18"/>
       <w:r>
         <w:t xml:space="preserve"> </w:t>
       </w:r>
@@ -4275,16 +4397,16 @@
       <w:r>
         <w:t xml:space="preserve">. This </w:t>
       </w:r>
-      <w:commentRangeStart w:id="18"/>
+      <w:commentRangeStart w:id="19"/>
       <w:r>
         <w:t>reference</w:t>
       </w:r>
-      <w:commentRangeEnd w:id="18"/>
+      <w:commentRangeEnd w:id="19"/>
       <w:r>
         <w:rPr>
           <w:rStyle w:val="CommentReference"/>
         </w:rPr>
-        <w:commentReference w:id="18"/>
+        <w:commentReference w:id="19"/>
       </w:r>
       <w:r>
         <w:t xml:space="preserve"> position, called ‘home’, contains complete information of the locations of </w:t>
@@ -4327,16 +4449,16 @@
       <w:r>
         <w:t xml:space="preserve">This requires </w:t>
       </w:r>
-      <w:commentRangeStart w:id="19"/>
+      <w:commentRangeStart w:id="20"/>
       <w:r>
         <w:t xml:space="preserve">three primary rotations </w:t>
       </w:r>
-      <w:commentRangeEnd w:id="19"/>
+      <w:commentRangeEnd w:id="20"/>
       <w:r>
         <w:rPr>
           <w:rStyle w:val="CommentReference"/>
         </w:rPr>
-        <w:commentReference w:id="19"/>
+        <w:commentReference w:id="20"/>
       </w:r>
       <w:r>
         <w:t>which match the altitude, azimuth, an</w:t>
@@ -4353,7 +4475,7 @@
       <w:r>
         <w:t xml:space="preserve">can be combined in a particular order to find a </w:t>
       </w:r>
-      <w:commentRangeStart w:id="20"/>
+      <w:commentRangeStart w:id="21"/>
       <w:r>
         <w:t xml:space="preserve">resultant </w:t>
       </w:r>
@@ -4363,12 +4485,12 @@
       <w:r>
         <w:t>transformation</w:t>
       </w:r>
-      <w:commentRangeEnd w:id="20"/>
+      <w:commentRangeEnd w:id="21"/>
       <w:r>
         <w:rPr>
           <w:rStyle w:val="CommentReference"/>
         </w:rPr>
-        <w:commentReference w:id="20"/>
+        <w:commentReference w:id="21"/>
       </w:r>
       <w:r>
         <w:t xml:space="preserve">. </w:t>
@@ -4376,16 +4498,16 @@
       <w:r>
         <w:t xml:space="preserve">Because the correction rotations are constant angles, this can be simplified </w:t>
       </w:r>
-      <w:commentRangeStart w:id="21"/>
+      <w:commentRangeStart w:id="22"/>
       <w:r>
         <w:t>to</w:t>
       </w:r>
-      <w:commentRangeEnd w:id="21"/>
+      <w:commentRangeEnd w:id="22"/>
       <w:r>
         <w:rPr>
           <w:rStyle w:val="CommentReference"/>
         </w:rPr>
-        <w:commentReference w:id="21"/>
+        <w:commentReference w:id="22"/>
       </w:r>
       <w:r>
         <w:t>:</w:t>
@@ -4401,11 +4523,11 @@
       <w:r>
         <w:t xml:space="preserve"> distance </w:t>
       </w:r>
-      <w:commentRangeStart w:id="22"/>
+      <w:commentRangeStart w:id="23"/>
       <w:r>
         <w:t xml:space="preserve">formula </w:t>
       </w:r>
-      <w:commentRangeEnd w:id="22"/>
+      <w:commentRangeEnd w:id="23"/>
       <w:r>
         <w:t xml:space="preserve">is applied </w:t>
       </w:r>
@@ -4413,7 +4535,7 @@
         <w:rPr>
           <w:rStyle w:val="CommentReference"/>
         </w:rPr>
-        <w:commentReference w:id="22"/>
+        <w:commentReference w:id="23"/>
       </w:r>
       <w:r>
         <w:t xml:space="preserve">between this location and the stationary base of the actuator </w:t>
@@ -4430,7 +4552,7 @@
       <w:pPr>
         <w:pStyle w:val="Heading2"/>
       </w:pPr>
-      <w:bookmarkStart w:id="23" w:name="_Toc520873567"/>
+      <w:bookmarkStart w:id="24" w:name="_Toc521309812"/>
       <w:r>
         <w:lastRenderedPageBreak/>
         <w:t xml:space="preserve">Angular </w:t>
@@ -4441,7 +4563,7 @@
       <w:r>
         <w:t>ies</w:t>
       </w:r>
-      <w:bookmarkEnd w:id="23"/>
+      <w:bookmarkEnd w:id="24"/>
     </w:p>
     <w:p>
       <w:r>
@@ -4947,7 +5069,7 @@
                 <w:rPr>
                   <w:rStyle w:val="CommentReference"/>
                 </w:rPr>
-                <w:commentReference w:id="24"/>
+                <w:commentReference w:id="25"/>
               </m:r>
               <m:r>
                 <w:rPr>
@@ -5012,7 +5134,7 @@
       <w:pPr>
         <w:pStyle w:val="Heading2"/>
       </w:pPr>
-      <w:bookmarkStart w:id="25" w:name="_Toc520873568"/>
+      <w:bookmarkStart w:id="26" w:name="_Toc521309813"/>
       <w:r>
         <w:t xml:space="preserve">L6470 </w:t>
       </w:r>
@@ -5022,7 +5144,7 @@
       <w:r>
         <w:t>Drivers</w:t>
       </w:r>
-      <w:bookmarkEnd w:id="25"/>
+      <w:bookmarkEnd w:id="26"/>
     </w:p>
     <w:p>
       <w:r>
@@ -5107,57 +5229,151 @@
         <w:pStyle w:val="Heading1"/>
         <w:pageBreakBefore/>
       </w:pPr>
-      <w:bookmarkStart w:id="26" w:name="_Toc520873569"/>
+      <w:bookmarkStart w:id="27" w:name="_Toc521309814"/>
       <w:r>
         <w:lastRenderedPageBreak/>
         <w:t>Design</w:t>
       </w:r>
-      <w:bookmarkEnd w:id="26"/>
-    </w:p>
-    <w:p/>
+      <w:bookmarkEnd w:id="27"/>
+    </w:p>
     <w:p>
       <w:pPr>
         <w:pStyle w:val="Heading2"/>
       </w:pPr>
-      <w:bookmarkStart w:id="27" w:name="_Toc520873570"/>
-      <w:commentRangeStart w:id="28"/>
-      <w:r>
-        <w:t>Primary Issues of Previous System</w:t>
-      </w:r>
-      <w:commentRangeEnd w:id="28"/>
-      <w:r>
-        <w:rPr>
-          <w:rStyle w:val="CommentReference"/>
-          <w:rFonts w:eastAsia="Calibri"/>
-          <w:b w:val="0"/>
-        </w:rPr>
-        <w:commentReference w:id="28"/>
-      </w:r>
-      <w:bookmarkEnd w:id="27"/>
-    </w:p>
-    <w:p>
-      <w:r>
-        <w:t>Manufacturing</w:t>
-      </w:r>
-    </w:p>
-    <w:p>
-      <w:r>
-        <w:t>Price</w:t>
-      </w:r>
-    </w:p>
-    <w:p>
-      <w:r>
-        <w:t>Custom electronics</w:t>
-      </w:r>
-    </w:p>
-    <w:p/>
+      <w:bookmarkStart w:id="28" w:name="_Toc521309815"/>
+      <w:r>
+        <w:t>State of Previous System</w:t>
+      </w:r>
+      <w:bookmarkEnd w:id="28"/>
+    </w:p>
+    <w:p>
+      <w:r>
+        <w:t xml:space="preserve">The system as received from Mr. </w:t>
+      </w:r>
+      <w:proofErr w:type="spellStart"/>
+      <w:r>
+        <w:t>Gudgel</w:t>
+      </w:r>
+      <w:proofErr w:type="spellEnd"/>
+      <w:r>
+        <w:t xml:space="preserve"> was a solid proof of concept with a few design choices that were not optimal for this continuation of the project.</w:t>
+      </w:r>
+    </w:p>
+    <w:p>
+      <w:pPr>
+        <w:pStyle w:val="Heading3"/>
+      </w:pPr>
+      <w:r>
+        <w:t>Linear Actuators</w:t>
+      </w:r>
+    </w:p>
+    <w:p>
+      <w:r>
+        <w:t xml:space="preserve"> The linear actuators for the system received were made up of several parts. Linear movement is generated with an Acme threaded rod rigidly mounted to the output shaft of a DC motor with gearbox. A nut can move along the threaded rod. </w:t>
+      </w:r>
+    </w:p>
+    <w:p>
+      <w:pPr>
+        <w:pStyle w:val="Heading3"/>
+      </w:pPr>
+      <w:r>
+        <w:t>Ground-to-Actuator R</w:t>
+      </w:r>
+      <w:r>
+        <w:t>otator A</w:t>
+      </w:r>
+      <w:r>
+        <w:t>ssembly</w:t>
+      </w:r>
+    </w:p>
+    <w:p>
+      <w:r>
+        <w:t>The Ground-</w:t>
+      </w:r>
+      <w:r>
+        <w:t>to</w:t>
+      </w:r>
+      <w:r>
+        <w:t>-A</w:t>
+      </w:r>
+      <w:r>
+        <w:t xml:space="preserve">ctuator </w:t>
+      </w:r>
+      <w:r>
+        <w:t>B</w:t>
+      </w:r>
+      <w:r>
+        <w:t xml:space="preserve">ase </w:t>
+      </w:r>
+      <w:r>
+        <w:t>R</w:t>
+      </w:r>
+      <w:r>
+        <w:t xml:space="preserve">otator assembly is the connection between the base plate and the motor. It constrains the motion such that the motor can drive the threaded rod without the motor body spinning. </w:t>
+      </w:r>
+      <w:r>
+        <w:t>A possible singularity position exists if the motor output shaft is in a vertical position. The system provided prevents this position from being reached</w:t>
+      </w:r>
+      <w:r>
+        <w:t>.</w:t>
+      </w:r>
+    </w:p>
+    <w:p>
+      <w:pPr>
+        <w:pStyle w:val="Heading3"/>
+      </w:pPr>
+      <w:r>
+        <w:t xml:space="preserve">Actuator-to-Telescope Rotator </w:t>
+      </w:r>
+      <w:r>
+        <w:t>A</w:t>
+      </w:r>
+      <w:r>
+        <w:t>ssembly</w:t>
+      </w:r>
+    </w:p>
+    <w:p>
+      <w:r>
+        <w:t>The Actuator-to-Telescope Rotator assembly connects the nut which moves on the linear actuator and the rigid body of the telescope. This assembly prevents the nut from spinning freely and thus causes it to travel as the threaded rod spins.</w:t>
+      </w:r>
+    </w:p>
+    <w:p>
+      <w:pPr>
+        <w:pStyle w:val="Heading3"/>
+      </w:pPr>
+      <w:r>
+        <w:lastRenderedPageBreak/>
+        <w:t>Telescope Rotator Assembly</w:t>
+      </w:r>
+    </w:p>
+    <w:p>
+      <w:r>
+        <w:t>The Telescope Rotator assembly is the stationary about which the telescope rotates. This joint is the origin for all transformation calculations. It is built from a ball joint rod end, which allows for rotations, a shaft, and several simple machined parts.</w:t>
+      </w:r>
+    </w:p>
+    <w:p>
+      <w:pPr>
+        <w:pStyle w:val="Heading3"/>
+      </w:pPr>
+      <w:r>
+        <w:t>Electronics</w:t>
+      </w:r>
+    </w:p>
+    <w:p>
+      <w:r>
+        <w:t>The electronics provided included several custom made board and user interface. (ADD MORE INFO ON THE ELECTRONICS)</w:t>
+      </w:r>
+    </w:p>
     <w:p>
       <w:pPr>
         <w:pStyle w:val="Heading2"/>
       </w:pPr>
-      <w:bookmarkStart w:id="29" w:name="_Toc520873571"/>
-      <w:r>
-        <w:t>Hardware Modifications</w:t>
+      <w:bookmarkStart w:id="29" w:name="_Toc521309816"/>
+      <w:r>
+        <w:t xml:space="preserve">Hardware </w:t>
+      </w:r>
+      <w:r>
+        <w:t>Design</w:t>
       </w:r>
       <w:bookmarkEnd w:id="29"/>
     </w:p>
@@ -5368,7 +5584,7 @@
       <w:pPr>
         <w:pStyle w:val="Heading2"/>
       </w:pPr>
-      <w:bookmarkStart w:id="34" w:name="_Toc520873572"/>
+      <w:bookmarkStart w:id="34" w:name="_Toc521309817"/>
       <w:r>
         <w:t>Electrical Modifications</w:t>
       </w:r>
@@ -5408,7 +5624,7 @@
       <w:pPr>
         <w:pStyle w:val="Heading2"/>
       </w:pPr>
-      <w:bookmarkStart w:id="35" w:name="_Toc520873573"/>
+      <w:bookmarkStart w:id="35" w:name="_Toc521309818"/>
       <w:r>
         <w:t>Software Modifications</w:t>
       </w:r>
@@ -5446,7 +5662,7 @@
         <w:pStyle w:val="Heading1"/>
         <w:pageBreakBefore/>
       </w:pPr>
-      <w:bookmarkStart w:id="37" w:name="_Toc520873574"/>
+      <w:bookmarkStart w:id="37" w:name="_Toc521309819"/>
       <w:r>
         <w:lastRenderedPageBreak/>
         <w:t>Testing and Verification</w:t>
@@ -5457,14 +5673,14 @@
       <w:pPr>
         <w:pStyle w:val="Heading2"/>
       </w:pPr>
-      <w:bookmarkStart w:id="38" w:name="_Toc520873575"/>
+      <w:bookmarkStart w:id="38" w:name="_Toc521309820"/>
       <w:r>
         <w:t>Testing</w:t>
       </w:r>
+      <w:r>
+        <w:t xml:space="preserve"> Set Up</w:t>
+      </w:r>
       <w:bookmarkEnd w:id="38"/>
-      <w:r>
-        <w:t xml:space="preserve"> Set Up</w:t>
-      </w:r>
     </w:p>
     <w:p>
       <w:r>
@@ -5487,10 +5703,12 @@
       <w:pPr>
         <w:pStyle w:val="Heading2"/>
       </w:pPr>
+      <w:bookmarkStart w:id="39" w:name="_Toc521309821"/>
       <w:r>
         <w:lastRenderedPageBreak/>
         <w:t>Test Descriptions</w:t>
       </w:r>
+      <w:bookmarkEnd w:id="39"/>
     </w:p>
     <w:p>
       <w:pPr>
@@ -5523,14 +5741,9 @@
       </w:r>
       <w:proofErr w:type="gramEnd"/>
       <w:r>
-        <w:t xml:space="preserve">, then the two lasers are marked on the wall this will be the reference angle. Without moving the telescope base, it is commanded to another position with the same altitude and azimuth but different image rotation. The lasers are again marked on the wall. These sets of points are connected to create two lines which should be at the commanded image rotation angles </w:t>
-      </w:r>
-      <w:bookmarkStart w:id="39" w:name="_GoBack"/>
-      <w:r>
-        <w:t>relative to the horizontal. A photograph of these lines is then taken to be analyzed.</w:t>
-      </w:r>
-    </w:p>
-    <w:bookmarkEnd w:id="39"/>
+        <w:t>, then the two lasers are marked on the wall this will be the reference angle. Without moving the telescope base, it is commanded to another position with the same altitude and azimuth but different image rotation. The lasers are again marked on the wall. These sets of points are connected to create two lines which should be at the commanded image rotation angles relative to the horizontal. A photograph of these lines is then taken to be analyzed.</w:t>
+      </w:r>
+    </w:p>
     <w:p>
       <w:r>
         <w:t xml:space="preserve">Using </w:t>
@@ -5613,7 +5826,7 @@
       <w:pPr>
         <w:pStyle w:val="Heading2"/>
       </w:pPr>
-      <w:bookmarkStart w:id="40" w:name="_Toc520873576"/>
+      <w:bookmarkStart w:id="40" w:name="_Toc521309822"/>
       <w:r>
         <w:t>Future Refinement</w:t>
       </w:r>
@@ -5652,7 +5865,7 @@
       <w:pPr>
         <w:pStyle w:val="Heading2"/>
       </w:pPr>
-      <w:bookmarkStart w:id="43" w:name="_Toc520873577"/>
+      <w:bookmarkStart w:id="43" w:name="_Toc521309823"/>
       <w:r>
         <w:t>Summary</w:t>
       </w:r>
@@ -5673,7 +5886,7 @@
         <w:br w:type="page"/>
       </w:r>
     </w:p>
-    <w:bookmarkStart w:id="44" w:name="_Toc520873578" w:displacedByCustomXml="next"/>
+    <w:bookmarkStart w:id="44" w:name="_Toc521309824" w:displacedByCustomXml="next"/>
     <w:sdt>
       <w:sdtPr>
         <w:rPr>
@@ -5750,6 +5963,103 @@
                 <w:ind w:left="720" w:hanging="720"/>
                 <w:rPr>
                   <w:noProof/>
+                  <w:lang w:val="de-DE"/>
+                </w:rPr>
+              </w:pPr>
+              <w:r>
+                <w:rPr>
+                  <w:noProof/>
+                </w:rPr>
+                <w:t xml:space="preserve">Chini, R. (2000). The Hexapod Telescope - A Never-ending Story. </w:t>
+              </w:r>
+              <w:r>
+                <w:rPr>
+                  <w:i/>
+                  <w:iCs/>
+                  <w:noProof/>
+                  <w:lang w:val="de-DE"/>
+                </w:rPr>
+                <w:t>Astronomische Gesellschaft: Reviews in Modern Astronomy</w:t>
+              </w:r>
+              <w:r>
+                <w:rPr>
+                  <w:noProof/>
+                  <w:lang w:val="de-DE"/>
+                </w:rPr>
+                <w:t>, 257-268.</w:t>
+              </w:r>
+            </w:p>
+            <w:p>
+              <w:pPr>
+                <w:pStyle w:val="Bibliography"/>
+                <w:ind w:left="720" w:hanging="720"/>
+                <w:rPr>
+                  <w:noProof/>
+                </w:rPr>
+              </w:pPr>
+              <w:r>
+                <w:rPr>
+                  <w:noProof/>
+                  <w:lang w:val="de-DE"/>
+                </w:rPr>
+                <w:t xml:space="preserve">Koch, P. M., Kesteven, M., Nishioka, H., Jiang, H., Lin, K.-Y., Umetsu, K., et al. </w:t>
+              </w:r>
+              <w:r>
+                <w:rPr>
+                  <w:noProof/>
+                </w:rPr>
+                <w:t xml:space="preserve">(2009, April 1). The AMiBA Hexapod Telescope Mount. </w:t>
+              </w:r>
+              <w:r>
+                <w:rPr>
+                  <w:i/>
+                  <w:iCs/>
+                  <w:noProof/>
+                </w:rPr>
+                <w:t>The Astrophysical Journal</w:t>
+              </w:r>
+              <w:r>
+                <w:rPr>
+                  <w:noProof/>
+                </w:rPr>
+                <w:t>, 1670-1684.</w:t>
+              </w:r>
+            </w:p>
+            <w:p>
+              <w:pPr>
+                <w:pStyle w:val="Bibliography"/>
+                <w:ind w:left="720" w:hanging="720"/>
+                <w:rPr>
+                  <w:noProof/>
+                </w:rPr>
+              </w:pPr>
+              <w:r>
+                <w:rPr>
+                  <w:noProof/>
+                </w:rPr>
+                <w:t xml:space="preserve">Stewart, D. (1965). A PlatformwithSix Degrees of Freedom. </w:t>
+              </w:r>
+              <w:r>
+                <w:rPr>
+                  <w:i/>
+                  <w:iCs/>
+                  <w:noProof/>
+                </w:rPr>
+                <w:t>Proceedings of The Institution of Mechanical Engineers</w:t>
+              </w:r>
+              <w:r>
+                <w:rPr>
+                  <w:noProof/>
+                </w:rPr>
+                <w:t>, 371-386.</w:t>
+              </w:r>
+            </w:p>
+            <w:p>
+              <w:pPr>
+                <w:pStyle w:val="Bibliography"/>
+                <w:ind w:left="720" w:hanging="720"/>
+                <w:rPr>
+                  <w:noProof/>
                 </w:rPr>
               </w:pPr>
               <w:r>
@@ -5850,7 +6160,7 @@
       <w:pPr>
         <w:pStyle w:val="TOC-NoNum1"/>
       </w:pPr>
-      <w:bookmarkStart w:id="45" w:name="_Toc520873579"/>
+      <w:bookmarkStart w:id="45" w:name="_Toc521309825"/>
       <w:r>
         <w:lastRenderedPageBreak/>
         <w:t>Appendix A –</w:t>
@@ -6001,7 +6311,7 @@
       <w:pPr>
         <w:pStyle w:val="TOC-NoNum1"/>
       </w:pPr>
-      <w:bookmarkStart w:id="46" w:name="_Toc520873580"/>
+      <w:bookmarkStart w:id="46" w:name="_Toc521309826"/>
       <w:r>
         <w:t>Appendix B –</w:t>
       </w:r>
@@ -6026,7 +6336,7 @@
 
 <file path=word/comments.xml><?xml version="1.0" encoding="utf-8"?>
 <w:comments xmlns:wpc="http://schemas.microsoft.com/office/word/2010/wordprocessingCanvas" xmlns:mc="http://schemas.openxmlformats.org/markup-compatibility/2006" xmlns:o="urn:schemas-microsoft-com:office:office" xmlns:r="http://schemas.openxmlformats.org/officeDocument/2006/relationships" xmlns:m="http://schemas.openxmlformats.org/officeDocument/2006/math" xmlns:v="urn:schemas-microsoft-com:vml" xmlns:wp14="http://schemas.microsoft.com/office/word/2010/wordprocessingDrawing" xmlns:wp="http://schemas.openxmlformats.org/drawingml/2006/wordprocessingDrawing" xmlns:w10="urn:schemas-microsoft-com:office:word" xmlns:w="http://schemas.openxmlformats.org/wordprocessingml/2006/main" xmlns:w14="http://schemas.microsoft.com/office/word/2010/wordml" xmlns:wpg="http://schemas.microsoft.com/office/word/2010/wordprocessingGroup" xmlns:wpi="http://schemas.microsoft.com/office/word/2010/wordprocessingInk" xmlns:wne="http://schemas.microsoft.com/office/word/2006/wordml" xmlns:wps="http://schemas.microsoft.com/office/word/2010/wordprocessingShape" mc:Ignorable="w14 wp14">
-  <w:comment w:id="5" w:author="Unknown Author" w:date="2017-07-11T09:06:00Z" w:initials="">
+  <w:comment w:id="6" w:author="Unknown Author" w:date="2017-07-11T09:06:00Z" w:initials="">
     <w:p>
       <w:pPr>
         <w:overflowPunct w:val="0"/>
@@ -6052,7 +6362,7 @@
       </w:r>
     </w:p>
   </w:comment>
-  <w:comment w:id="9" w:author="Sam Artho-Bentz" w:date="2017-09-11T16:19:00Z" w:initials="SA">
+  <w:comment w:id="10" w:author="Sam Artho-Bentz" w:date="2017-09-11T16:19:00Z" w:initials="SA">
     <w:p>
       <w:pPr>
         <w:pStyle w:val="CommentText"/>
@@ -6098,7 +6408,7 @@
       </w:pPr>
     </w:p>
   </w:comment>
-  <w:comment w:id="10" w:author="Unknown Author" w:date="2017-09-11T16:56:00Z" w:initials="">
+  <w:comment w:id="11" w:author="Unknown Author" w:date="2017-09-11T16:56:00Z" w:initials="">
     <w:p>
       <w:pPr>
         <w:overflowPunct w:val="0"/>
@@ -6184,7 +6494,7 @@
       </w:r>
     </w:p>
   </w:comment>
-  <w:comment w:id="11" w:author="Sam Artho-Bentz" w:date="2017-09-11T16:42:00Z" w:initials="SA">
+  <w:comment w:id="12" w:author="Sam Artho-Bentz" w:date="2017-09-11T16:42:00Z" w:initials="SA">
     <w:p>
       <w:pPr>
         <w:pStyle w:val="CommentText"/>
@@ -6208,7 +6518,7 @@
       </w:r>
     </w:p>
   </w:comment>
-  <w:comment w:id="12" w:author="Sam Artho-Bentz" w:date="2017-09-11T16:46:00Z" w:initials="SA">
+  <w:comment w:id="13" w:author="Sam Artho-Bentz" w:date="2017-09-11T16:46:00Z" w:initials="SA">
     <w:p>
       <w:pPr>
         <w:pStyle w:val="CommentText"/>
@@ -6224,7 +6534,7 @@
       </w:r>
     </w:p>
   </w:comment>
-  <w:comment w:id="15" w:author="Unknown Author" w:date="2017-07-11T09:15:00Z" w:initials="">
+  <w:comment w:id="16" w:author="Unknown Author" w:date="2017-07-11T09:15:00Z" w:initials="">
     <w:p>
       <w:pPr>
         <w:overflowPunct w:val="0"/>
@@ -6250,7 +6560,7 @@
       </w:r>
     </w:p>
   </w:comment>
-  <w:comment w:id="18" w:author="Sam Artho-Bentz" w:date="2017-07-25T20:46:00Z" w:initials="SA">
+  <w:comment w:id="19" w:author="Sam Artho-Bentz" w:date="2017-07-25T20:46:00Z" w:initials="SA">
     <w:p>
       <w:pPr>
         <w:pStyle w:val="CommentText"/>
@@ -6266,7 +6576,7 @@
       </w:r>
     </w:p>
   </w:comment>
-  <w:comment w:id="19" w:author="Sam Artho-Bentz" w:date="2017-07-25T20:47:00Z" w:initials="SA">
+  <w:comment w:id="20" w:author="Sam Artho-Bentz" w:date="2017-07-25T20:47:00Z" w:initials="SA">
     <w:p>
       <w:pPr>
         <w:pStyle w:val="CommentText"/>
@@ -6282,7 +6592,7 @@
       </w:r>
     </w:p>
   </w:comment>
-  <w:comment w:id="20" w:author="Sam Artho-Bentz" w:date="2017-07-25T20:48:00Z" w:initials="SA">
+  <w:comment w:id="21" w:author="Sam Artho-Bentz" w:date="2017-07-25T20:48:00Z" w:initials="SA">
     <w:p>
       <w:pPr>
         <w:pStyle w:val="CommentText"/>
@@ -6298,7 +6608,7 @@
       </w:r>
     </w:p>
   </w:comment>
-  <w:comment w:id="21" w:author="Sam Artho-Bentz" w:date="2017-07-25T20:50:00Z" w:initials="SA">
+  <w:comment w:id="22" w:author="Sam Artho-Bentz" w:date="2017-07-25T20:50:00Z" w:initials="SA">
     <w:p>
       <w:pPr>
         <w:pStyle w:val="CommentText"/>
@@ -6314,7 +6624,7 @@
       </w:r>
     </w:p>
   </w:comment>
-  <w:comment w:id="22" w:author="Sam Artho-Bentz" w:date="2017-07-25T20:58:00Z" w:initials="SA">
+  <w:comment w:id="23" w:author="Sam Artho-Bentz" w:date="2017-07-25T20:58:00Z" w:initials="SA">
     <w:p>
       <w:pPr>
         <w:pStyle w:val="CommentText"/>
@@ -6335,7 +6645,7 @@
       </w:r>
     </w:p>
   </w:comment>
-  <w:comment w:id="24" w:author="Sam Artho-Bentz" w:date="2017-08-04T14:25:00Z" w:initials="SA">
+  <w:comment w:id="25" w:author="Sam Artho-Bentz" w:date="2017-08-04T14:25:00Z" w:initials="SA">
     <w:p>
       <w:pPr>
         <w:pStyle w:val="CommentText"/>
@@ -6348,22 +6658,6 @@
       </w:r>
       <w:r>
         <w:t>Figure out how I want to refer to stuff in this eqn. Develop consistent notation for it.</w:t>
-      </w:r>
-    </w:p>
-  </w:comment>
-  <w:comment w:id="28" w:author="Sam Artho-Bentz" w:date="2017-08-04T14:40:00Z" w:initials="SA">
-    <w:p>
-      <w:pPr>
-        <w:pStyle w:val="CommentText"/>
-      </w:pPr>
-      <w:r>
-        <w:rPr>
-          <w:rStyle w:val="CommentReference"/>
-        </w:rPr>
-        <w:annotationRef/>
-      </w:r>
-      <w:r>
-        <w:t xml:space="preserve">How do I word this while being respectful of the amazing work Garrett did? </w:t>
       </w:r>
     </w:p>
   </w:comment>
@@ -6764,7 +7058,7 @@
       <w:rPr>
         <w:noProof/>
       </w:rPr>
-      <w:t>9</w:t>
+      <w:t>8</w:t>
     </w:r>
     <w:r>
       <w:fldChar w:fldCharType="end"/>
@@ -6816,7 +7110,7 @@
       <w:rPr>
         <w:noProof/>
       </w:rPr>
-      <w:t>13</w:t>
+      <w:t>10</w:t>
     </w:r>
     <w:r>
       <w:fldChar w:fldCharType="end"/>
@@ -10856,7 +11150,7 @@
 </file>
 
 <file path=customXml/itemProps1.xml><?xml version="1.0" encoding="utf-8"?>
-<ds:datastoreItem xmlns:ds="http://schemas.openxmlformats.org/officeDocument/2006/customXml" ds:itemID="{9DC07A2A-D743-4B7F-84FC-A646ACBD5BD7}">
+<ds:datastoreItem xmlns:ds="http://schemas.openxmlformats.org/officeDocument/2006/customXml" ds:itemID="{4CDEB7B2-F352-4997-AF43-6CC29A997766}">
   <ds:schemaRefs>
     <ds:schemaRef ds:uri="http://schemas.openxmlformats.org/officeDocument/2006/bibliography"/>
   </ds:schemaRefs>

--- a/Main Paper.docx
+++ b/Main Paper.docx
@@ -105,6 +105,8 @@
       <w:pPr>
         <w:pStyle w:val="Subtitle"/>
       </w:pPr>
+      <w:bookmarkStart w:id="0" w:name="_GoBack"/>
+      <w:bookmarkEnd w:id="0"/>
     </w:p>
     <w:p>
       <w:pPr>
@@ -918,13 +920,11 @@
       <w:pPr>
         <w:pStyle w:val="Title"/>
       </w:pPr>
-      <w:bookmarkStart w:id="0" w:name="_GoBack"/>
       <w:r>
         <w:lastRenderedPageBreak/>
         <w:t>Table of contents</w:t>
       </w:r>
     </w:p>
-    <w:bookmarkEnd w:id="0"/>
     <w:p>
       <w:pPr>
         <w:pStyle w:val="TOC1"/>
@@ -948,7 +948,7 @@
       <w:r>
         <w:fldChar w:fldCharType="separate"/>
       </w:r>
-      <w:hyperlink w:anchor="_Toc521309803" w:history="1">
+      <w:hyperlink w:anchor="_Toc521385402" w:history="1">
         <w:r>
           <w:rPr>
             <w:rStyle w:val="Hyperlink"/>
@@ -975,7 +975,7 @@
             <w:noProof/>
             <w:webHidden/>
           </w:rPr>
-          <w:instrText xml:space="preserve"> PAGEREF _Toc521309803 \h </w:instrText>
+          <w:instrText xml:space="preserve"> PAGEREF _Toc521385402 \h </w:instrText>
         </w:r>
         <w:r>
           <w:rPr>
@@ -1023,7 +1023,7 @@
           <w:lang w:eastAsia="ja-JP"/>
         </w:rPr>
       </w:pPr>
-      <w:hyperlink w:anchor="_Toc521309804" w:history="1">
+      <w:hyperlink w:anchor="_Toc521385403" w:history="1">
         <w:r>
           <w:rPr>
             <w:rStyle w:val="Hyperlink"/>
@@ -1070,7 +1070,7 @@
             <w:noProof/>
             <w:webHidden/>
           </w:rPr>
-          <w:instrText xml:space="preserve"> PAGEREF _Toc521309804 \h </w:instrText>
+          <w:instrText xml:space="preserve"> PAGEREF _Toc521385403 \h </w:instrText>
         </w:r>
         <w:r>
           <w:rPr>
@@ -1118,7 +1118,7 @@
           <w:lang w:eastAsia="ja-JP"/>
         </w:rPr>
       </w:pPr>
-      <w:hyperlink w:anchor="_Toc521309805" w:history="1">
+      <w:hyperlink w:anchor="_Toc521385404" w:history="1">
         <w:r>
           <w:rPr>
             <w:rStyle w:val="Hyperlink"/>
@@ -1164,7 +1164,7 @@
             <w:noProof/>
             <w:webHidden/>
           </w:rPr>
-          <w:instrText xml:space="preserve"> PAGEREF _Toc521309805 \h </w:instrText>
+          <w:instrText xml:space="preserve"> PAGEREF _Toc521385404 \h </w:instrText>
         </w:r>
         <w:r>
           <w:rPr>
@@ -1212,7 +1212,7 @@
           <w:lang w:eastAsia="ja-JP"/>
         </w:rPr>
       </w:pPr>
-      <w:hyperlink w:anchor="_Toc521309806" w:history="1">
+      <w:hyperlink w:anchor="_Toc521385405" w:history="1">
         <w:r>
           <w:rPr>
             <w:rStyle w:val="Hyperlink"/>
@@ -1258,7 +1258,7 @@
             <w:noProof/>
             <w:webHidden/>
           </w:rPr>
-          <w:instrText xml:space="preserve"> PAGEREF _Toc521309806 \h </w:instrText>
+          <w:instrText xml:space="preserve"> PAGEREF _Toc521385405 \h </w:instrText>
         </w:r>
         <w:r>
           <w:rPr>
@@ -1306,7 +1306,7 @@
           <w:lang w:eastAsia="ja-JP"/>
         </w:rPr>
       </w:pPr>
-      <w:hyperlink w:anchor="_Toc521309807" w:history="1">
+      <w:hyperlink w:anchor="_Toc521385406" w:history="1">
         <w:r>
           <w:rPr>
             <w:rStyle w:val="Hyperlink"/>
@@ -1352,7 +1352,7 @@
             <w:noProof/>
             <w:webHidden/>
           </w:rPr>
-          <w:instrText xml:space="preserve"> PAGEREF _Toc521309807 \h </w:instrText>
+          <w:instrText xml:space="preserve"> PAGEREF _Toc521385406 \h </w:instrText>
         </w:r>
         <w:r>
           <w:rPr>
@@ -1400,7 +1400,7 @@
           <w:lang w:eastAsia="ja-JP"/>
         </w:rPr>
       </w:pPr>
-      <w:hyperlink w:anchor="_Toc521309808" w:history="1">
+      <w:hyperlink w:anchor="_Toc521385407" w:history="1">
         <w:r>
           <w:rPr>
             <w:rStyle w:val="Hyperlink"/>
@@ -1447,7 +1447,7 @@
             <w:noProof/>
             <w:webHidden/>
           </w:rPr>
-          <w:instrText xml:space="preserve"> PAGEREF _Toc521309808 \h </w:instrText>
+          <w:instrText xml:space="preserve"> PAGEREF _Toc521385407 \h </w:instrText>
         </w:r>
         <w:r>
           <w:rPr>
@@ -1495,7 +1495,7 @@
           <w:lang w:eastAsia="ja-JP"/>
         </w:rPr>
       </w:pPr>
-      <w:hyperlink w:anchor="_Toc521309809" w:history="1">
+      <w:hyperlink w:anchor="_Toc521385408" w:history="1">
         <w:r>
           <w:rPr>
             <w:rStyle w:val="Hyperlink"/>
@@ -1541,7 +1541,7 @@
             <w:noProof/>
             <w:webHidden/>
           </w:rPr>
-          <w:instrText xml:space="preserve"> PAGEREF _Toc521309809 \h </w:instrText>
+          <w:instrText xml:space="preserve"> PAGEREF _Toc521385408 \h </w:instrText>
         </w:r>
         <w:r>
           <w:rPr>
@@ -1589,7 +1589,7 @@
           <w:lang w:eastAsia="ja-JP"/>
         </w:rPr>
       </w:pPr>
-      <w:hyperlink w:anchor="_Toc521309810" w:history="1">
+      <w:hyperlink w:anchor="_Toc521385409" w:history="1">
         <w:r>
           <w:rPr>
             <w:rStyle w:val="Hyperlink"/>
@@ -1636,7 +1636,7 @@
             <w:noProof/>
             <w:webHidden/>
           </w:rPr>
-          <w:instrText xml:space="preserve"> PAGEREF _Toc521309810 \h </w:instrText>
+          <w:instrText xml:space="preserve"> PAGEREF _Toc521385409 \h </w:instrText>
         </w:r>
         <w:r>
           <w:rPr>
@@ -1684,7 +1684,7 @@
           <w:lang w:eastAsia="ja-JP"/>
         </w:rPr>
       </w:pPr>
-      <w:hyperlink w:anchor="_Toc521309811" w:history="1">
+      <w:hyperlink w:anchor="_Toc521385410" w:history="1">
         <w:r>
           <w:rPr>
             <w:rStyle w:val="Hyperlink"/>
@@ -1730,7 +1730,7 @@
             <w:noProof/>
             <w:webHidden/>
           </w:rPr>
-          <w:instrText xml:space="preserve"> PAGEREF _Toc521309811 \h </w:instrText>
+          <w:instrText xml:space="preserve"> PAGEREF _Toc521385410 \h </w:instrText>
         </w:r>
         <w:r>
           <w:rPr>
@@ -1778,7 +1778,7 @@
           <w:lang w:eastAsia="ja-JP"/>
         </w:rPr>
       </w:pPr>
-      <w:hyperlink w:anchor="_Toc521309812" w:history="1">
+      <w:hyperlink w:anchor="_Toc521385411" w:history="1">
         <w:r>
           <w:rPr>
             <w:rStyle w:val="Hyperlink"/>
@@ -1824,7 +1824,7 @@
             <w:noProof/>
             <w:webHidden/>
           </w:rPr>
-          <w:instrText xml:space="preserve"> PAGEREF _Toc521309812 \h </w:instrText>
+          <w:instrText xml:space="preserve"> PAGEREF _Toc521385411 \h </w:instrText>
         </w:r>
         <w:r>
           <w:rPr>
@@ -1872,7 +1872,7 @@
           <w:lang w:eastAsia="ja-JP"/>
         </w:rPr>
       </w:pPr>
-      <w:hyperlink w:anchor="_Toc521309813" w:history="1">
+      <w:hyperlink w:anchor="_Toc521385412" w:history="1">
         <w:r>
           <w:rPr>
             <w:rStyle w:val="Hyperlink"/>
@@ -1918,7 +1918,7 @@
             <w:noProof/>
             <w:webHidden/>
           </w:rPr>
-          <w:instrText xml:space="preserve"> PAGEREF _Toc521309813 \h </w:instrText>
+          <w:instrText xml:space="preserve"> PAGEREF _Toc521385412 \h </w:instrText>
         </w:r>
         <w:r>
           <w:rPr>
@@ -1966,7 +1966,7 @@
           <w:lang w:eastAsia="ja-JP"/>
         </w:rPr>
       </w:pPr>
-      <w:hyperlink w:anchor="_Toc521309814" w:history="1">
+      <w:hyperlink w:anchor="_Toc521385413" w:history="1">
         <w:r>
           <w:rPr>
             <w:rStyle w:val="Hyperlink"/>
@@ -2013,7 +2013,7 @@
             <w:noProof/>
             <w:webHidden/>
           </w:rPr>
-          <w:instrText xml:space="preserve"> PAGEREF _Toc521309814 \h </w:instrText>
+          <w:instrText xml:space="preserve"> PAGEREF _Toc521385413 \h </w:instrText>
         </w:r>
         <w:r>
           <w:rPr>
@@ -2061,7 +2061,7 @@
           <w:lang w:eastAsia="ja-JP"/>
         </w:rPr>
       </w:pPr>
-      <w:hyperlink w:anchor="_Toc521309815" w:history="1">
+      <w:hyperlink w:anchor="_Toc521385414" w:history="1">
         <w:r>
           <w:rPr>
             <w:rStyle w:val="Hyperlink"/>
@@ -2107,7 +2107,7 @@
             <w:noProof/>
             <w:webHidden/>
           </w:rPr>
-          <w:instrText xml:space="preserve"> PAGEREF _Toc521309815 \h </w:instrText>
+          <w:instrText xml:space="preserve"> PAGEREF _Toc521385414 \h </w:instrText>
         </w:r>
         <w:r>
           <w:rPr>
@@ -2155,7 +2155,7 @@
           <w:lang w:eastAsia="ja-JP"/>
         </w:rPr>
       </w:pPr>
-      <w:hyperlink w:anchor="_Toc521309816" w:history="1">
+      <w:hyperlink w:anchor="_Toc521385415" w:history="1">
         <w:r>
           <w:rPr>
             <w:rStyle w:val="Hyperlink"/>
@@ -2201,7 +2201,7 @@
             <w:noProof/>
             <w:webHidden/>
           </w:rPr>
-          <w:instrText xml:space="preserve"> PAGEREF _Toc521309816 \h </w:instrText>
+          <w:instrText xml:space="preserve"> PAGEREF _Toc521385415 \h </w:instrText>
         </w:r>
         <w:r>
           <w:rPr>
@@ -2249,7 +2249,7 @@
           <w:lang w:eastAsia="ja-JP"/>
         </w:rPr>
       </w:pPr>
-      <w:hyperlink w:anchor="_Toc521309817" w:history="1">
+      <w:hyperlink w:anchor="_Toc521385416" w:history="1">
         <w:r>
           <w:rPr>
             <w:rStyle w:val="Hyperlink"/>
@@ -2295,7 +2295,7 @@
             <w:noProof/>
             <w:webHidden/>
           </w:rPr>
-          <w:instrText xml:space="preserve"> PAGEREF _Toc521309817 \h </w:instrText>
+          <w:instrText xml:space="preserve"> PAGEREF _Toc521385416 \h </w:instrText>
         </w:r>
         <w:r>
           <w:rPr>
@@ -2315,7 +2315,7 @@
             <w:noProof/>
             <w:webHidden/>
           </w:rPr>
-          <w:t>19</w:t>
+          <w:t>20</w:t>
         </w:r>
         <w:r>
           <w:rPr>
@@ -2343,7 +2343,7 @@
           <w:lang w:eastAsia="ja-JP"/>
         </w:rPr>
       </w:pPr>
-      <w:hyperlink w:anchor="_Toc521309818" w:history="1">
+      <w:hyperlink w:anchor="_Toc521385417" w:history="1">
         <w:r>
           <w:rPr>
             <w:rStyle w:val="Hyperlink"/>
@@ -2389,7 +2389,7 @@
             <w:noProof/>
             <w:webHidden/>
           </w:rPr>
-          <w:instrText xml:space="preserve"> PAGEREF _Toc521309818 \h </w:instrText>
+          <w:instrText xml:space="preserve"> PAGEREF _Toc521385417 \h </w:instrText>
         </w:r>
         <w:r>
           <w:rPr>
@@ -2437,7 +2437,7 @@
           <w:lang w:eastAsia="ja-JP"/>
         </w:rPr>
       </w:pPr>
-      <w:hyperlink w:anchor="_Toc521309819" w:history="1">
+      <w:hyperlink w:anchor="_Toc521385418" w:history="1">
         <w:r>
           <w:rPr>
             <w:rStyle w:val="Hyperlink"/>
@@ -2484,7 +2484,7 @@
             <w:noProof/>
             <w:webHidden/>
           </w:rPr>
-          <w:instrText xml:space="preserve"> PAGEREF _Toc521309819 \h </w:instrText>
+          <w:instrText xml:space="preserve"> PAGEREF _Toc521385418 \h </w:instrText>
         </w:r>
         <w:r>
           <w:rPr>
@@ -2532,7 +2532,7 @@
           <w:lang w:eastAsia="ja-JP"/>
         </w:rPr>
       </w:pPr>
-      <w:hyperlink w:anchor="_Toc521309820" w:history="1">
+      <w:hyperlink w:anchor="_Toc521385419" w:history="1">
         <w:r>
           <w:rPr>
             <w:rStyle w:val="Hyperlink"/>
@@ -2578,7 +2578,7 @@
             <w:noProof/>
             <w:webHidden/>
           </w:rPr>
-          <w:instrText xml:space="preserve"> PAGEREF _Toc521309820 \h </w:instrText>
+          <w:instrText xml:space="preserve"> PAGEREF _Toc521385419 \h </w:instrText>
         </w:r>
         <w:r>
           <w:rPr>
@@ -2626,7 +2626,7 @@
           <w:lang w:eastAsia="ja-JP"/>
         </w:rPr>
       </w:pPr>
-      <w:hyperlink w:anchor="_Toc521309821" w:history="1">
+      <w:hyperlink w:anchor="_Toc521385420" w:history="1">
         <w:r>
           <w:rPr>
             <w:rStyle w:val="Hyperlink"/>
@@ -2672,7 +2672,7 @@
             <w:noProof/>
             <w:webHidden/>
           </w:rPr>
-          <w:instrText xml:space="preserve"> PAGEREF _Toc521309821 \h </w:instrText>
+          <w:instrText xml:space="preserve"> PAGEREF _Toc521385420 \h </w:instrText>
         </w:r>
         <w:r>
           <w:rPr>
@@ -2693,194 +2693,6 @@
             <w:webHidden/>
           </w:rPr>
           <w:t>22</w:t>
-        </w:r>
-        <w:r>
-          <w:rPr>
-            <w:noProof/>
-            <w:webHidden/>
-          </w:rPr>
-          <w:fldChar w:fldCharType="end"/>
-        </w:r>
-      </w:hyperlink>
-    </w:p>
-    <w:p>
-      <w:pPr>
-        <w:pStyle w:val="TOC2"/>
-        <w:tabs>
-          <w:tab w:val="left" w:pos="1152"/>
-          <w:tab w:val="right" w:leader="dot" w:pos="8630"/>
-        </w:tabs>
-        <w:rPr>
-          <w:rFonts w:asciiTheme="minorHAnsi" w:eastAsiaTheme="minorEastAsia" w:hAnsiTheme="minorHAnsi" w:cstheme="minorBidi"/>
-          <w:smallCaps w:val="0"/>
-          <w:noProof/>
-          <w:kern w:val="0"/>
-          <w:sz w:val="22"/>
-          <w:szCs w:val="22"/>
-          <w:lang w:eastAsia="ja-JP"/>
-        </w:rPr>
-      </w:pPr>
-      <w:hyperlink w:anchor="_Toc521309822" w:history="1">
-        <w:r>
-          <w:rPr>
-            <w:rStyle w:val="Hyperlink"/>
-            <w:noProof/>
-          </w:rPr>
-          <w:t>5.3</w:t>
-        </w:r>
-        <w:r>
-          <w:rPr>
-            <w:rFonts w:asciiTheme="minorHAnsi" w:eastAsiaTheme="minorEastAsia" w:hAnsiTheme="minorHAnsi" w:cstheme="minorBidi"/>
-            <w:smallCaps w:val="0"/>
-            <w:noProof/>
-            <w:kern w:val="0"/>
-            <w:sz w:val="22"/>
-            <w:szCs w:val="22"/>
-            <w:lang w:eastAsia="ja-JP"/>
-          </w:rPr>
-          <w:tab/>
-        </w:r>
-        <w:r>
-          <w:rPr>
-            <w:rStyle w:val="Hyperlink"/>
-            <w:noProof/>
-          </w:rPr>
-          <w:t>Future Refinement</w:t>
-        </w:r>
-        <w:r>
-          <w:rPr>
-            <w:noProof/>
-            <w:webHidden/>
-          </w:rPr>
-          <w:tab/>
-        </w:r>
-        <w:r>
-          <w:rPr>
-            <w:noProof/>
-            <w:webHidden/>
-          </w:rPr>
-          <w:fldChar w:fldCharType="begin"/>
-        </w:r>
-        <w:r>
-          <w:rPr>
-            <w:noProof/>
-            <w:webHidden/>
-          </w:rPr>
-          <w:instrText xml:space="preserve"> PAGEREF _Toc521309822 \h </w:instrText>
-        </w:r>
-        <w:r>
-          <w:rPr>
-            <w:noProof/>
-            <w:webHidden/>
-          </w:rPr>
-        </w:r>
-        <w:r>
-          <w:rPr>
-            <w:noProof/>
-            <w:webHidden/>
-          </w:rPr>
-          <w:fldChar w:fldCharType="separate"/>
-        </w:r>
-        <w:r>
-          <w:rPr>
-            <w:noProof/>
-            <w:webHidden/>
-          </w:rPr>
-          <w:t>23</w:t>
-        </w:r>
-        <w:r>
-          <w:rPr>
-            <w:noProof/>
-            <w:webHidden/>
-          </w:rPr>
-          <w:fldChar w:fldCharType="end"/>
-        </w:r>
-      </w:hyperlink>
-    </w:p>
-    <w:p>
-      <w:pPr>
-        <w:pStyle w:val="TOC2"/>
-        <w:tabs>
-          <w:tab w:val="left" w:pos="1152"/>
-          <w:tab w:val="right" w:leader="dot" w:pos="8630"/>
-        </w:tabs>
-        <w:rPr>
-          <w:rFonts w:asciiTheme="minorHAnsi" w:eastAsiaTheme="minorEastAsia" w:hAnsiTheme="minorHAnsi" w:cstheme="minorBidi"/>
-          <w:smallCaps w:val="0"/>
-          <w:noProof/>
-          <w:kern w:val="0"/>
-          <w:sz w:val="22"/>
-          <w:szCs w:val="22"/>
-          <w:lang w:eastAsia="ja-JP"/>
-        </w:rPr>
-      </w:pPr>
-      <w:hyperlink w:anchor="_Toc521309823" w:history="1">
-        <w:r>
-          <w:rPr>
-            <w:rStyle w:val="Hyperlink"/>
-            <w:noProof/>
-          </w:rPr>
-          <w:t>5.4</w:t>
-        </w:r>
-        <w:r>
-          <w:rPr>
-            <w:rFonts w:asciiTheme="minorHAnsi" w:eastAsiaTheme="minorEastAsia" w:hAnsiTheme="minorHAnsi" w:cstheme="minorBidi"/>
-            <w:smallCaps w:val="0"/>
-            <w:noProof/>
-            <w:kern w:val="0"/>
-            <w:sz w:val="22"/>
-            <w:szCs w:val="22"/>
-            <w:lang w:eastAsia="ja-JP"/>
-          </w:rPr>
-          <w:tab/>
-        </w:r>
-        <w:r>
-          <w:rPr>
-            <w:rStyle w:val="Hyperlink"/>
-            <w:noProof/>
-          </w:rPr>
-          <w:t>Summary</w:t>
-        </w:r>
-        <w:r>
-          <w:rPr>
-            <w:noProof/>
-            <w:webHidden/>
-          </w:rPr>
-          <w:tab/>
-        </w:r>
-        <w:r>
-          <w:rPr>
-            <w:noProof/>
-            <w:webHidden/>
-          </w:rPr>
-          <w:fldChar w:fldCharType="begin"/>
-        </w:r>
-        <w:r>
-          <w:rPr>
-            <w:noProof/>
-            <w:webHidden/>
-          </w:rPr>
-          <w:instrText xml:space="preserve"> PAGEREF _Toc521309823 \h </w:instrText>
-        </w:r>
-        <w:r>
-          <w:rPr>
-            <w:noProof/>
-            <w:webHidden/>
-          </w:rPr>
-        </w:r>
-        <w:r>
-          <w:rPr>
-            <w:noProof/>
-            <w:webHidden/>
-          </w:rPr>
-          <w:fldChar w:fldCharType="separate"/>
-        </w:r>
-        <w:r>
-          <w:rPr>
-            <w:noProof/>
-            <w:webHidden/>
-          </w:rPr>
-          <w:t>23</w:t>
         </w:r>
         <w:r>
           <w:rPr>
@@ -2908,7 +2720,7 @@
           <w:lang w:eastAsia="ja-JP"/>
         </w:rPr>
       </w:pPr>
-      <w:hyperlink w:anchor="_Toc521309824" w:history="1">
+      <w:hyperlink w:anchor="_Toc521385421" w:history="1">
         <w:r>
           <w:rPr>
             <w:rStyle w:val="Hyperlink"/>
@@ -2934,7 +2746,7 @@
             <w:rStyle w:val="Hyperlink"/>
             <w:noProof/>
           </w:rPr>
-          <w:t>Bibliography</w:t>
+          <w:t>Future Refinement</w:t>
         </w:r>
         <w:r>
           <w:rPr>
@@ -2955,7 +2767,7 @@
             <w:noProof/>
             <w:webHidden/>
           </w:rPr>
-          <w:instrText xml:space="preserve"> PAGEREF _Toc521309824 \h </w:instrText>
+          <w:instrText xml:space="preserve"> PAGEREF _Toc521385421 \h </w:instrText>
         </w:r>
         <w:r>
           <w:rPr>
@@ -2975,7 +2787,7 @@
             <w:noProof/>
             <w:webHidden/>
           </w:rPr>
-          <w:t>24</w:t>
+          <w:t>23</w:t>
         </w:r>
         <w:r>
           <w:rPr>
@@ -2988,7 +2800,198 @@
     </w:p>
     <w:p>
       <w:pPr>
+        <w:pStyle w:val="TOC2"/>
+        <w:tabs>
+          <w:tab w:val="left" w:pos="1152"/>
+          <w:tab w:val="right" w:leader="dot" w:pos="8630"/>
+        </w:tabs>
+        <w:rPr>
+          <w:rFonts w:asciiTheme="minorHAnsi" w:eastAsiaTheme="minorEastAsia" w:hAnsiTheme="minorHAnsi" w:cstheme="minorBidi"/>
+          <w:smallCaps w:val="0"/>
+          <w:noProof/>
+          <w:kern w:val="0"/>
+          <w:sz w:val="22"/>
+          <w:szCs w:val="22"/>
+          <w:lang w:eastAsia="ja-JP"/>
+        </w:rPr>
+      </w:pPr>
+      <w:hyperlink w:anchor="_Toc521385422" w:history="1">
+        <w:r>
+          <w:rPr>
+            <w:rStyle w:val="Hyperlink"/>
+            <w:noProof/>
+          </w:rPr>
+          <w:t>6.1</w:t>
+        </w:r>
+        <w:r>
+          <w:rPr>
+            <w:rFonts w:asciiTheme="minorHAnsi" w:eastAsiaTheme="minorEastAsia" w:hAnsiTheme="minorHAnsi" w:cstheme="minorBidi"/>
+            <w:smallCaps w:val="0"/>
+            <w:noProof/>
+            <w:kern w:val="0"/>
+            <w:sz w:val="22"/>
+            <w:szCs w:val="22"/>
+            <w:lang w:eastAsia="ja-JP"/>
+          </w:rPr>
+          <w:tab/>
+        </w:r>
+        <w:r>
+          <w:rPr>
+            <w:rStyle w:val="Hyperlink"/>
+            <w:noProof/>
+          </w:rPr>
+          <w:t>Rotators</w:t>
+        </w:r>
+        <w:r>
+          <w:rPr>
+            <w:noProof/>
+            <w:webHidden/>
+          </w:rPr>
+          <w:tab/>
+        </w:r>
+        <w:r>
+          <w:rPr>
+            <w:noProof/>
+            <w:webHidden/>
+          </w:rPr>
+          <w:fldChar w:fldCharType="begin"/>
+        </w:r>
+        <w:r>
+          <w:rPr>
+            <w:noProof/>
+            <w:webHidden/>
+          </w:rPr>
+          <w:instrText xml:space="preserve"> PAGEREF _Toc521385422 \h </w:instrText>
+        </w:r>
+        <w:r>
+          <w:rPr>
+            <w:noProof/>
+            <w:webHidden/>
+          </w:rPr>
+        </w:r>
+        <w:r>
+          <w:rPr>
+            <w:noProof/>
+            <w:webHidden/>
+          </w:rPr>
+          <w:fldChar w:fldCharType="separate"/>
+        </w:r>
+        <w:r>
+          <w:rPr>
+            <w:noProof/>
+            <w:webHidden/>
+          </w:rPr>
+          <w:t>23</w:t>
+        </w:r>
+        <w:r>
+          <w:rPr>
+            <w:noProof/>
+            <w:webHidden/>
+          </w:rPr>
+          <w:fldChar w:fldCharType="end"/>
+        </w:r>
+      </w:hyperlink>
+    </w:p>
+    <w:p>
+      <w:pPr>
+        <w:pStyle w:val="TOC2"/>
+        <w:tabs>
+          <w:tab w:val="left" w:pos="1152"/>
+          <w:tab w:val="right" w:leader="dot" w:pos="8630"/>
+        </w:tabs>
+        <w:rPr>
+          <w:rFonts w:asciiTheme="minorHAnsi" w:eastAsiaTheme="minorEastAsia" w:hAnsiTheme="minorHAnsi" w:cstheme="minorBidi"/>
+          <w:smallCaps w:val="0"/>
+          <w:noProof/>
+          <w:kern w:val="0"/>
+          <w:sz w:val="22"/>
+          <w:szCs w:val="22"/>
+          <w:lang w:eastAsia="ja-JP"/>
+        </w:rPr>
+      </w:pPr>
+      <w:hyperlink w:anchor="_Toc521385423" w:history="1">
+        <w:r>
+          <w:rPr>
+            <w:rStyle w:val="Hyperlink"/>
+            <w:noProof/>
+          </w:rPr>
+          <w:t>6.2</w:t>
+        </w:r>
+        <w:r>
+          <w:rPr>
+            <w:rFonts w:asciiTheme="minorHAnsi" w:eastAsiaTheme="minorEastAsia" w:hAnsiTheme="minorHAnsi" w:cstheme="minorBidi"/>
+            <w:smallCaps w:val="0"/>
+            <w:noProof/>
+            <w:kern w:val="0"/>
+            <w:sz w:val="22"/>
+            <w:szCs w:val="22"/>
+            <w:lang w:eastAsia="ja-JP"/>
+          </w:rPr>
+          <w:tab/>
+        </w:r>
+        <w:r>
+          <w:rPr>
+            <w:rStyle w:val="Hyperlink"/>
+            <w:noProof/>
+          </w:rPr>
+          <w:t>Control Feedback</w:t>
+        </w:r>
+        <w:r>
+          <w:rPr>
+            <w:noProof/>
+            <w:webHidden/>
+          </w:rPr>
+          <w:tab/>
+        </w:r>
+        <w:r>
+          <w:rPr>
+            <w:noProof/>
+            <w:webHidden/>
+          </w:rPr>
+          <w:fldChar w:fldCharType="begin"/>
+        </w:r>
+        <w:r>
+          <w:rPr>
+            <w:noProof/>
+            <w:webHidden/>
+          </w:rPr>
+          <w:instrText xml:space="preserve"> PAGEREF _Toc521385423 \h </w:instrText>
+        </w:r>
+        <w:r>
+          <w:rPr>
+            <w:noProof/>
+            <w:webHidden/>
+          </w:rPr>
+        </w:r>
+        <w:r>
+          <w:rPr>
+            <w:noProof/>
+            <w:webHidden/>
+          </w:rPr>
+          <w:fldChar w:fldCharType="separate"/>
+        </w:r>
+        <w:r>
+          <w:rPr>
+            <w:noProof/>
+            <w:webHidden/>
+          </w:rPr>
+          <w:t>23</w:t>
+        </w:r>
+        <w:r>
+          <w:rPr>
+            <w:noProof/>
+            <w:webHidden/>
+          </w:rPr>
+          <w:fldChar w:fldCharType="end"/>
+        </w:r>
+      </w:hyperlink>
+    </w:p>
+    <w:p>
+      <w:pPr>
         <w:pStyle w:val="TOC1"/>
+        <w:tabs>
+          <w:tab w:val="left" w:pos="576"/>
+        </w:tabs>
         <w:rPr>
           <w:rFonts w:asciiTheme="minorHAnsi" w:eastAsiaTheme="minorEastAsia" w:hAnsiTheme="minorHAnsi" w:cstheme="minorBidi"/>
           <w:bCs w:val="0"/>
@@ -3000,23 +3003,43 @@
           <w:lang w:eastAsia="ja-JP"/>
         </w:rPr>
       </w:pPr>
-      <w:hyperlink w:anchor="_Toc521309825" w:history="1">
+      <w:hyperlink w:anchor="_Toc521385424" w:history="1">
         <w:r>
           <w:rPr>
             <w:rStyle w:val="Hyperlink"/>
             <w:noProof/>
           </w:rPr>
-          <w:t>Appendix A –</w:t>
-        </w:r>
-        <w:r>
-          <w:rPr>
-            <w:noProof/>
-            <w:webHidden/>
+          <w:t>7.</w:t>
+        </w:r>
+        <w:r>
+          <w:rPr>
+            <w:rFonts w:asciiTheme="minorHAnsi" w:eastAsiaTheme="minorEastAsia" w:hAnsiTheme="minorHAnsi" w:cstheme="minorBidi"/>
+            <w:bCs w:val="0"/>
+            <w:caps w:val="0"/>
+            <w:noProof/>
+            <w:kern w:val="0"/>
+            <w:sz w:val="22"/>
+            <w:szCs w:val="22"/>
+            <w:lang w:eastAsia="ja-JP"/>
           </w:rPr>
           <w:tab/>
         </w:r>
         <w:r>
           <w:rPr>
+            <w:rStyle w:val="Hyperlink"/>
+            <w:noProof/>
+          </w:rPr>
+          <w:t>Summary</w:t>
+        </w:r>
+        <w:r>
+          <w:rPr>
+            <w:noProof/>
+            <w:webHidden/>
+          </w:rPr>
+          <w:tab/>
+        </w:r>
+        <w:r>
+          <w:rPr>
             <w:noProof/>
             <w:webHidden/>
           </w:rPr>
@@ -3027,7 +3050,7 @@
             <w:noProof/>
             <w:webHidden/>
           </w:rPr>
-          <w:instrText xml:space="preserve"> PAGEREF _Toc521309825 \h </w:instrText>
+          <w:instrText xml:space="preserve"> PAGEREF _Toc521385424 \h </w:instrText>
         </w:r>
         <w:r>
           <w:rPr>
@@ -3047,7 +3070,7 @@
             <w:noProof/>
             <w:webHidden/>
           </w:rPr>
-          <w:t>26</w:t>
+          <w:t>24</w:t>
         </w:r>
         <w:r>
           <w:rPr>
@@ -3061,6 +3084,9 @@
     <w:p>
       <w:pPr>
         <w:pStyle w:val="TOC1"/>
+        <w:tabs>
+          <w:tab w:val="left" w:pos="576"/>
+        </w:tabs>
         <w:rPr>
           <w:rFonts w:asciiTheme="minorHAnsi" w:eastAsiaTheme="minorEastAsia" w:hAnsiTheme="minorHAnsi" w:cstheme="minorBidi"/>
           <w:bCs w:val="0"/>
@@ -3072,12 +3098,176 @@
           <w:lang w:eastAsia="ja-JP"/>
         </w:rPr>
       </w:pPr>
-      <w:hyperlink w:anchor="_Toc521309826" w:history="1">
+      <w:hyperlink w:anchor="_Toc521385425" w:history="1">
         <w:r>
           <w:rPr>
             <w:rStyle w:val="Hyperlink"/>
             <w:noProof/>
           </w:rPr>
+          <w:t>8.</w:t>
+        </w:r>
+        <w:r>
+          <w:rPr>
+            <w:rFonts w:asciiTheme="minorHAnsi" w:eastAsiaTheme="minorEastAsia" w:hAnsiTheme="minorHAnsi" w:cstheme="minorBidi"/>
+            <w:bCs w:val="0"/>
+            <w:caps w:val="0"/>
+            <w:noProof/>
+            <w:kern w:val="0"/>
+            <w:sz w:val="22"/>
+            <w:szCs w:val="22"/>
+            <w:lang w:eastAsia="ja-JP"/>
+          </w:rPr>
+          <w:tab/>
+        </w:r>
+        <w:r>
+          <w:rPr>
+            <w:rStyle w:val="Hyperlink"/>
+            <w:noProof/>
+          </w:rPr>
+          <w:t>Bibliography</w:t>
+        </w:r>
+        <w:r>
+          <w:rPr>
+            <w:noProof/>
+            <w:webHidden/>
+          </w:rPr>
+          <w:tab/>
+        </w:r>
+        <w:r>
+          <w:rPr>
+            <w:noProof/>
+            <w:webHidden/>
+          </w:rPr>
+          <w:fldChar w:fldCharType="begin"/>
+        </w:r>
+        <w:r>
+          <w:rPr>
+            <w:noProof/>
+            <w:webHidden/>
+          </w:rPr>
+          <w:instrText xml:space="preserve"> PAGEREF _Toc521385425 \h </w:instrText>
+        </w:r>
+        <w:r>
+          <w:rPr>
+            <w:noProof/>
+            <w:webHidden/>
+          </w:rPr>
+        </w:r>
+        <w:r>
+          <w:rPr>
+            <w:noProof/>
+            <w:webHidden/>
+          </w:rPr>
+          <w:fldChar w:fldCharType="separate"/>
+        </w:r>
+        <w:r>
+          <w:rPr>
+            <w:noProof/>
+            <w:webHidden/>
+          </w:rPr>
+          <w:t>25</w:t>
+        </w:r>
+        <w:r>
+          <w:rPr>
+            <w:noProof/>
+            <w:webHidden/>
+          </w:rPr>
+          <w:fldChar w:fldCharType="end"/>
+        </w:r>
+      </w:hyperlink>
+    </w:p>
+    <w:p>
+      <w:pPr>
+        <w:pStyle w:val="TOC1"/>
+        <w:rPr>
+          <w:rFonts w:asciiTheme="minorHAnsi" w:eastAsiaTheme="minorEastAsia" w:hAnsiTheme="minorHAnsi" w:cstheme="minorBidi"/>
+          <w:bCs w:val="0"/>
+          <w:caps w:val="0"/>
+          <w:noProof/>
+          <w:kern w:val="0"/>
+          <w:sz w:val="22"/>
+          <w:szCs w:val="22"/>
+          <w:lang w:eastAsia="ja-JP"/>
+        </w:rPr>
+      </w:pPr>
+      <w:hyperlink w:anchor="_Toc521385426" w:history="1">
+        <w:r>
+          <w:rPr>
+            <w:rStyle w:val="Hyperlink"/>
+            <w:noProof/>
+          </w:rPr>
+          <w:t>Appendix A –</w:t>
+        </w:r>
+        <w:r>
+          <w:rPr>
+            <w:noProof/>
+            <w:webHidden/>
+          </w:rPr>
+          <w:tab/>
+        </w:r>
+        <w:r>
+          <w:rPr>
+            <w:noProof/>
+            <w:webHidden/>
+          </w:rPr>
+          <w:fldChar w:fldCharType="begin"/>
+        </w:r>
+        <w:r>
+          <w:rPr>
+            <w:noProof/>
+            <w:webHidden/>
+          </w:rPr>
+          <w:instrText xml:space="preserve"> PAGEREF _Toc521385426 \h </w:instrText>
+        </w:r>
+        <w:r>
+          <w:rPr>
+            <w:noProof/>
+            <w:webHidden/>
+          </w:rPr>
+        </w:r>
+        <w:r>
+          <w:rPr>
+            <w:noProof/>
+            <w:webHidden/>
+          </w:rPr>
+          <w:fldChar w:fldCharType="separate"/>
+        </w:r>
+        <w:r>
+          <w:rPr>
+            <w:noProof/>
+            <w:webHidden/>
+          </w:rPr>
+          <w:t>27</w:t>
+        </w:r>
+        <w:r>
+          <w:rPr>
+            <w:noProof/>
+            <w:webHidden/>
+          </w:rPr>
+          <w:fldChar w:fldCharType="end"/>
+        </w:r>
+      </w:hyperlink>
+    </w:p>
+    <w:p>
+      <w:pPr>
+        <w:pStyle w:val="TOC1"/>
+        <w:rPr>
+          <w:rFonts w:asciiTheme="minorHAnsi" w:eastAsiaTheme="minorEastAsia" w:hAnsiTheme="minorHAnsi" w:cstheme="minorBidi"/>
+          <w:bCs w:val="0"/>
+          <w:caps w:val="0"/>
+          <w:noProof/>
+          <w:kern w:val="0"/>
+          <w:sz w:val="22"/>
+          <w:szCs w:val="22"/>
+          <w:lang w:eastAsia="ja-JP"/>
+        </w:rPr>
+      </w:pPr>
+      <w:hyperlink w:anchor="_Toc521385427" w:history="1">
+        <w:r>
+          <w:rPr>
+            <w:rStyle w:val="Hyperlink"/>
+            <w:noProof/>
+          </w:rPr>
           <w:t>Appendix B –</w:t>
         </w:r>
         <w:r>
@@ -3099,7 +3289,7 @@
             <w:noProof/>
             <w:webHidden/>
           </w:rPr>
-          <w:instrText xml:space="preserve"> PAGEREF _Toc521309826 \h </w:instrText>
+          <w:instrText xml:space="preserve"> PAGEREF _Toc521385427 \h </w:instrText>
         </w:r>
         <w:r>
           <w:rPr>
@@ -3119,7 +3309,7 @@
             <w:noProof/>
             <w:webHidden/>
           </w:rPr>
-          <w:t>27</w:t>
+          <w:t>28</w:t>
         </w:r>
         <w:r>
           <w:rPr>
@@ -3173,7 +3363,7 @@
       <w:pPr>
         <w:pStyle w:val="TOC-NoNum1"/>
       </w:pPr>
-      <w:bookmarkStart w:id="1" w:name="_Toc521309803"/>
+      <w:bookmarkStart w:id="1" w:name="_Toc521385402"/>
       <w:r>
         <w:lastRenderedPageBreak/>
         <w:t>LIST OF FIGURES</w:t>
@@ -3234,7 +3424,7 @@
       <w:pPr>
         <w:pStyle w:val="Heading1"/>
       </w:pPr>
-      <w:bookmarkStart w:id="2" w:name="_Toc521309804"/>
+      <w:bookmarkStart w:id="2" w:name="_Toc521385403"/>
       <w:r>
         <w:lastRenderedPageBreak/>
         <w:t>Introduction</w:t>
@@ -3245,7 +3435,7 @@
       <w:pPr>
         <w:pStyle w:val="Heading2"/>
       </w:pPr>
-      <w:bookmarkStart w:id="3" w:name="_Toc521309805"/>
+      <w:bookmarkStart w:id="3" w:name="_Toc521385404"/>
       <w:r>
         <w:t>Statement of Purpose</w:t>
       </w:r>
@@ -3306,7 +3496,7 @@
       <w:pPr>
         <w:pStyle w:val="Heading2"/>
       </w:pPr>
-      <w:bookmarkStart w:id="4" w:name="_Toc521309806"/>
+      <w:bookmarkStart w:id="4" w:name="_Toc521385405"/>
       <w:r>
         <w:t>Description of System</w:t>
       </w:r>
@@ -3361,7 +3551,7 @@
       <w:pPr>
         <w:pStyle w:val="Heading2"/>
       </w:pPr>
-      <w:bookmarkStart w:id="5" w:name="_Toc521309807"/>
+      <w:bookmarkStart w:id="5" w:name="_Toc521385406"/>
       <w:r>
         <w:t>Scope of Thesis Project</w:t>
       </w:r>
@@ -3419,7 +3609,7 @@
       <w:pPr>
         <w:pStyle w:val="Heading1"/>
       </w:pPr>
-      <w:bookmarkStart w:id="7" w:name="_Toc521309808"/>
+      <w:bookmarkStart w:id="7" w:name="_Toc521385407"/>
       <w:r>
         <w:lastRenderedPageBreak/>
         <w:t>Background</w:t>
@@ -3431,7 +3621,7 @@
         <w:pStyle w:val="Heading2"/>
       </w:pPr>
       <w:bookmarkStart w:id="8" w:name="_Ref484006465"/>
-      <w:bookmarkStart w:id="9" w:name="_Toc521309809"/>
+      <w:bookmarkStart w:id="9" w:name="_Toc521385408"/>
       <w:r>
         <w:t>State of the Art</w:t>
       </w:r>
@@ -3658,7 +3848,6 @@
           <w:id w:val="1561753580"/>
           <w:citation/>
         </w:sdtPr>
-        <w:sdtEndPr/>
         <w:sdtContent>
           <w:r>
             <w:rPr>
@@ -3732,7 +3921,6 @@
           <w:id w:val="436255156"/>
           <w:citation/>
         </w:sdtPr>
-        <w:sdtEndPr/>
         <w:sdtContent>
           <w:r>
             <w:rPr>
@@ -3845,7 +4033,6 @@
           <w:id w:val="910434169"/>
           <w:citation/>
         </w:sdtPr>
-        <w:sdtEndPr/>
         <w:sdtContent>
           <w:r>
             <w:rPr>
@@ -3934,7 +4121,6 @@
           <w:id w:val="-467667826"/>
           <w:citation/>
         </w:sdtPr>
-        <w:sdtEndPr/>
         <w:sdtContent>
           <w:r>
             <w:rPr>
@@ -4057,27 +4243,14 @@
       <w:r>
         <w:t xml:space="preserve">Figure </w:t>
       </w:r>
-      <w:r>
-        <w:fldChar w:fldCharType="begin"/>
-      </w:r>
-      <w:r>
-        <w:instrText xml:space="preserve"> SEQ Figure \* ARABIC </w:instrText>
-      </w:r>
-      <w:r>
-        <w:fldChar w:fldCharType="separate"/>
-      </w:r>
-      <w:r>
-        <w:rPr>
-          <w:noProof/>
-        </w:rPr>
-        <w:t>1</w:t>
-      </w:r>
-      <w:r>
-        <w:rPr>
-          <w:noProof/>
-        </w:rPr>
-        <w:fldChar w:fldCharType="end"/>
-      </w:r>
+      <w:fldSimple w:instr=" SEQ Figure \* ARABIC ">
+        <w:r>
+          <w:rPr>
+            <w:noProof/>
+          </w:rPr>
+          <w:t>1</w:t>
+        </w:r>
+      </w:fldSimple>
       <w:r>
         <w:t xml:space="preserve">: </w:t>
       </w:r>
@@ -4094,7 +4267,6 @@
           <w:id w:val="-893584197"/>
           <w:citation/>
         </w:sdtPr>
-        <w:sdtEndPr/>
         <w:sdtContent>
           <w:r>
             <w:fldChar w:fldCharType="begin"/>
@@ -4302,27 +4474,14 @@
       <w:r>
         <w:t xml:space="preserve">Figure </w:t>
       </w:r>
-      <w:r>
-        <w:fldChar w:fldCharType="begin"/>
-      </w:r>
-      <w:r>
-        <w:instrText xml:space="preserve"> SEQ "Figure" \* ARABIC </w:instrText>
-      </w:r>
-      <w:r>
-        <w:fldChar w:fldCharType="separate"/>
-      </w:r>
-      <w:r>
-        <w:rPr>
-          <w:noProof/>
-        </w:rPr>
-        <w:t>2</w:t>
-      </w:r>
-      <w:r>
-        <w:rPr>
-          <w:noProof/>
-        </w:rPr>
-        <w:fldChar w:fldCharType="end"/>
-      </w:r>
+      <w:fldSimple w:instr=" SEQ &quot;Figure&quot; \* ARABIC ">
+        <w:r>
+          <w:rPr>
+            <w:noProof/>
+          </w:rPr>
+          <w:t>2</w:t>
+        </w:r>
+      </w:fldSimple>
       <w:bookmarkEnd w:id="15"/>
       <w:r>
         <w:t>.</w:t>
@@ -4361,7 +4520,7 @@
         <w:pStyle w:val="Heading1"/>
         <w:pageBreakBefore/>
       </w:pPr>
-      <w:bookmarkStart w:id="17" w:name="_Toc521309810"/>
+      <w:bookmarkStart w:id="17" w:name="_Toc521385409"/>
       <w:r>
         <w:lastRenderedPageBreak/>
         <w:t>Theory</w:t>
@@ -4372,7 +4531,7 @@
       <w:pPr>
         <w:pStyle w:val="Heading2"/>
       </w:pPr>
-      <w:bookmarkStart w:id="18" w:name="_Toc521309811"/>
+      <w:bookmarkStart w:id="18" w:name="_Toc521385410"/>
       <w:r>
         <w:t>Transformations</w:t>
       </w:r>
@@ -4552,7 +4711,7 @@
       <w:pPr>
         <w:pStyle w:val="Heading2"/>
       </w:pPr>
-      <w:bookmarkStart w:id="24" w:name="_Toc521309812"/>
+      <w:bookmarkStart w:id="24" w:name="_Toc521385411"/>
       <w:r>
         <w:lastRenderedPageBreak/>
         <w:t xml:space="preserve">Angular </w:t>
@@ -4824,7 +4983,13 @@
                 <w:rPr>
                   <w:rFonts w:ascii="Cambria Math" w:hAnsi="Cambria Math"/>
                 </w:rPr>
-                <m:t>azimuth new</m:t>
+                <m:t>azimuth n</m:t>
+              </m:r>
+              <m:r>
+                <w:rPr>
+                  <w:rFonts w:ascii="Cambria Math" w:hAnsi="Cambria Math"/>
+                </w:rPr>
+                <m:t>ew</m:t>
               </m:r>
             </m:sub>
           </m:sSub>
@@ -5134,7 +5299,7 @@
       <w:pPr>
         <w:pStyle w:val="Heading2"/>
       </w:pPr>
-      <w:bookmarkStart w:id="26" w:name="_Toc521309813"/>
+      <w:bookmarkStart w:id="26" w:name="_Toc521385412"/>
       <w:r>
         <w:t xml:space="preserve">L6470 </w:t>
       </w:r>
@@ -5164,7 +5329,6 @@
           <w:id w:val="626125551"/>
           <w:citation/>
         </w:sdtPr>
-        <w:sdtEndPr/>
         <w:sdtContent>
           <w:r>
             <w:rPr>
@@ -5229,7 +5393,7 @@
         <w:pStyle w:val="Heading1"/>
         <w:pageBreakBefore/>
       </w:pPr>
-      <w:bookmarkStart w:id="27" w:name="_Toc521309814"/>
+      <w:bookmarkStart w:id="27" w:name="_Toc521385413"/>
       <w:r>
         <w:lastRenderedPageBreak/>
         <w:t>Design</w:t>
@@ -5240,7 +5404,7 @@
       <w:pPr>
         <w:pStyle w:val="Heading2"/>
       </w:pPr>
-      <w:bookmarkStart w:id="28" w:name="_Toc521309815"/>
+      <w:bookmarkStart w:id="28" w:name="_Toc521385414"/>
       <w:r>
         <w:t>State of Previous System</w:t>
       </w:r>
@@ -5277,13 +5441,7 @@
         <w:pStyle w:val="Heading3"/>
       </w:pPr>
       <w:r>
-        <w:t>Ground-to-Actuator R</w:t>
-      </w:r>
-      <w:r>
-        <w:t>otator A</w:t>
-      </w:r>
-      <w:r>
-        <w:t>ssembly</w:t>
+        <w:t>Ground-to-Actuator Rotator Assembly</w:t>
       </w:r>
     </w:p>
     <w:p>
@@ -5323,13 +5481,7 @@
         <w:pStyle w:val="Heading3"/>
       </w:pPr>
       <w:r>
-        <w:t xml:space="preserve">Actuator-to-Telescope Rotator </w:t>
-      </w:r>
-      <w:r>
-        <w:t>A</w:t>
-      </w:r>
-      <w:r>
-        <w:t>ssembly</w:t>
+        <w:t>Actuator-to-Telescope Rotator Assembly</w:t>
       </w:r>
     </w:p>
     <w:p>
@@ -5368,7 +5520,7 @@
       <w:pPr>
         <w:pStyle w:val="Heading2"/>
       </w:pPr>
-      <w:bookmarkStart w:id="29" w:name="_Toc521309816"/>
+      <w:bookmarkStart w:id="29" w:name="_Toc521385415"/>
       <w:r>
         <w:t xml:space="preserve">Hardware </w:t>
       </w:r>
@@ -5424,7 +5576,6 @@
           <w:id w:val="495854080"/>
           <w:citation/>
         </w:sdtPr>
-        <w:sdtEndPr/>
         <w:sdtContent>
           <w:r>
             <w:fldChar w:fldCharType="begin"/>
@@ -5507,43 +5658,184 @@
     </w:p>
     <w:p>
       <w:pPr>
+        <w:pStyle w:val="Heading4"/>
+      </w:pPr>
+      <w:r>
+        <w:t>Stepper Motor Selection</w:t>
+      </w:r>
+    </w:p>
+    <w:p>
+      <w:r>
+        <w:t>(</w:t>
+      </w:r>
+      <w:r>
+        <w:t>TORQUE REQUIREMENTS MATH</w:t>
+      </w:r>
+      <w:r>
+        <w:t>)</w:t>
+      </w:r>
+    </w:p>
+    <w:p>
+      <w:pPr>
         <w:pStyle w:val="Heading3"/>
       </w:pPr>
       <w:r>
-        <w:t>Manufacturing Repair</w:t>
-      </w:r>
-    </w:p>
-    <w:p>
-      <w:r>
-        <w:t xml:space="preserve">There were several issues with the build of the physical system. The two primary issues were non-concentricity of the couplers, which led to significant wobble in the rods, and too large of tolerances in the </w:t>
-      </w:r>
-      <w:commentRangeStart w:id="32"/>
-      <w:r>
-        <w:t>(beer cans)</w:t>
-      </w:r>
-      <w:commentRangeEnd w:id="32"/>
-      <w:r>
-        <w:commentReference w:id="32"/>
+        <w:t xml:space="preserve">Hardware Upgrades and </w:t>
+      </w:r>
+      <w:r>
+        <w:t>Repair</w:t>
+      </w:r>
+    </w:p>
+    <w:p>
+      <w:r>
+        <w:t xml:space="preserve">There were several issues with the build of the physical system. The two primary issues were non-concentricity of the </w:t>
+      </w:r>
+      <w:r>
+        <w:t xml:space="preserve">Motor-Threaded Rod </w:t>
+      </w:r>
+      <w:r>
+        <w:t xml:space="preserve">couplers, which led to significant wobble in the rods, and too </w:t>
+      </w:r>
+      <w:r>
+        <w:t>loose</w:t>
+      </w:r>
+      <w:r>
+        <w:t xml:space="preserve"> of tolerances in the </w:t>
+      </w:r>
+      <w:r>
+        <w:t>Ground-to-Actuator Rotator and Actuator-to-Telescope Rotator assemblies</w:t>
       </w:r>
       <w:r>
         <w:t xml:space="preserve"> which added significant backlash to the system.</w:t>
       </w:r>
       <w:r>
-        <w:t xml:space="preserve"> The couplers were remanufactured which led to a visible increase in the smoothness of the telescope motion. Thrust </w:t>
-      </w:r>
-      <w:commentRangeStart w:id="33"/>
-      <w:r>
-        <w:t xml:space="preserve">bearings were installed between </w:t>
-      </w:r>
-      <w:commentRangeEnd w:id="33"/>
-      <w:r>
-        <w:rPr>
-          <w:rStyle w:val="CommentReference"/>
-        </w:rPr>
-        <w:commentReference w:id="33"/>
-      </w:r>
-      <w:r>
-        <w:t>the rotary portions of the (beer cans) and all the joints were greased to prevent further wear and help smooth the motion.</w:t>
+        <w:t xml:space="preserve"> </w:t>
+      </w:r>
+    </w:p>
+    <w:p>
+      <w:pPr>
+        <w:pStyle w:val="Heading4"/>
+      </w:pPr>
+      <w:r>
+        <w:t>Motor-Threaded Rod Couplers</w:t>
+      </w:r>
+    </w:p>
+    <w:p>
+      <w:r>
+        <w:t>One of t</w:t>
+      </w:r>
+      <w:r>
+        <w:t>he couplers</w:t>
+      </w:r>
+      <w:r>
+        <w:t xml:space="preserve"> which transmit motion from the motor to the threaded rod had a manufacturing defect where the input and output sides of the couple were non-concentric. This </w:t>
+      </w:r>
+      <w:r>
+        <w:t>caused</w:t>
+      </w:r>
+      <w:r>
+        <w:t xml:space="preserve"> significant wobble </w:t>
+      </w:r>
+      <w:r>
+        <w:t xml:space="preserve">during motion. Remanufacturing this coupler resulted in a visible increase in the smoothness of the telescope motion. </w:t>
+      </w:r>
+    </w:p>
+    <w:p>
+      <w:pPr>
+        <w:pStyle w:val="Heading4"/>
+      </w:pPr>
+      <w:bookmarkStart w:id="32" w:name="_Ref521385063"/>
+      <w:r>
+        <w:t>Rotator Assemblies</w:t>
+      </w:r>
+      <w:bookmarkEnd w:id="32"/>
+    </w:p>
+    <w:p>
+      <w:r>
+        <w:t xml:space="preserve">The rotators have aluminum moving against aluminum over a relatively large surface area and the steel shafts move directly against aluminum as well. Both of these interfaces have </w:t>
+      </w:r>
+      <w:r>
+        <w:t>large frictional coefficients</w:t>
+      </w:r>
+      <w:sdt>
+        <w:sdtPr>
+          <w:id w:val="162587960"/>
+          <w:citation/>
+        </w:sdtPr>
+        <w:sdtContent>
+          <w:r>
+            <w:fldChar w:fldCharType="begin"/>
+          </w:r>
+          <w:r>
+            <w:instrText xml:space="preserve"> CITATION Friction \l 1033 </w:instrText>
+          </w:r>
+          <w:r>
+            <w:fldChar w:fldCharType="separate"/>
+          </w:r>
+          <w:r>
+            <w:rPr>
+              <w:noProof/>
+            </w:rPr>
+            <w:t xml:space="preserve"> (Friction and Friction Coefficients)</w:t>
+          </w:r>
+          <w:r>
+            <w:fldChar w:fldCharType="end"/>
+          </w:r>
+        </w:sdtContent>
+      </w:sdt>
+      <w:r>
+        <w:t xml:space="preserve">. </w:t>
+      </w:r>
+      <w:r>
+        <w:t xml:space="preserve">These interfaces were all greased to lower the frictional coefficient and help prevent binding. </w:t>
+      </w:r>
+    </w:p>
+    <w:p>
+      <w:r>
+        <w:t>Several of the rotators also either had too loose of manufa</w:t>
+      </w:r>
+      <w:r>
+        <w:t xml:space="preserve">cturing tolerances or had worn enough that there was excess movements in the joints. </w:t>
+      </w:r>
+      <w:r>
+        <w:t xml:space="preserve">Although it would have been </w:t>
+      </w:r>
+      <w:r>
+        <w:lastRenderedPageBreak/>
+        <w:t>better to re-machine these components, they require a major redesign which is outside the scope of this thesis</w:t>
+      </w:r>
+      <w:r>
+        <w:t xml:space="preserve"> (See Section </w:t>
+      </w:r>
+      <w:r>
+        <w:fldChar w:fldCharType="begin"/>
+      </w:r>
+      <w:r>
+        <w:instrText xml:space="preserve"> REF _Ref521384350 \r \h </w:instrText>
+      </w:r>
+      <w:r>
+        <w:fldChar w:fldCharType="separate"/>
+      </w:r>
+      <w:r>
+        <w:t>6.1</w:t>
+      </w:r>
+      <w:r>
+        <w:fldChar w:fldCharType="end"/>
+      </w:r>
+      <w:r>
+        <w:t>).</w:t>
+      </w:r>
+      <w:r>
+        <w:t xml:space="preserve"> </w:t>
+      </w:r>
+      <w:r>
+        <w:t>Adding shims helped alleviate this issue</w:t>
+      </w:r>
+      <w:r>
+        <w:t>.</w:t>
+      </w:r>
+      <w:r>
+        <w:t xml:space="preserve"> </w:t>
       </w:r>
     </w:p>
     <w:p>
@@ -5584,63 +5876,62 @@
       <w:pPr>
         <w:pStyle w:val="Heading2"/>
       </w:pPr>
-      <w:bookmarkStart w:id="34" w:name="_Toc521309817"/>
+      <w:bookmarkStart w:id="33" w:name="_Toc521385416"/>
       <w:r>
         <w:t>Electrical Modifications</w:t>
       </w:r>
+      <w:bookmarkEnd w:id="33"/>
+    </w:p>
+    <w:p>
+      <w:r>
+        <w:t xml:space="preserve">The electronics were replaced by off the shelf products </w:t>
+      </w:r>
+      <w:r>
+        <w:t xml:space="preserve">as much as possible. This was only possible because STMicroelectronics has created </w:t>
+      </w:r>
+    </w:p>
+    <w:p>
+      <w:pPr>
+        <w:pStyle w:val="Heading3"/>
+      </w:pPr>
+      <w:r>
+        <w:t>ST L6470 Stepper Motor Drivers</w:t>
+      </w:r>
+    </w:p>
+    <w:p>
+      <w:pPr>
+        <w:pStyle w:val="Heading3"/>
+      </w:pPr>
+      <w:proofErr w:type="spellStart"/>
+      <w:r>
+        <w:t>Nucleo</w:t>
+      </w:r>
+      <w:proofErr w:type="spellEnd"/>
+      <w:r>
+        <w:t xml:space="preserve"> Boards</w:t>
+      </w:r>
+    </w:p>
+    <w:p>
+      <w:pPr>
+        <w:pStyle w:val="Heading2"/>
+      </w:pPr>
+      <w:bookmarkStart w:id="34" w:name="_Toc521385417"/>
+      <w:r>
+        <w:t>Software Modifications</w:t>
+      </w:r>
       <w:bookmarkEnd w:id="34"/>
     </w:p>
     <w:p>
       <w:r>
-        <w:t xml:space="preserve">The electronics were replaced by off the shelf products </w:t>
-      </w:r>
-      <w:r>
-        <w:t xml:space="preserve">as much as possible. This was only possible because STMicroelectronics has created </w:t>
-      </w:r>
-    </w:p>
-    <w:p>
-      <w:pPr>
-        <w:pStyle w:val="Heading3"/>
-      </w:pPr>
-      <w:r>
-        <w:lastRenderedPageBreak/>
-        <w:t>ST L6470 Stepper Motor Drivers</w:t>
-      </w:r>
-    </w:p>
-    <w:p>
-      <w:pPr>
-        <w:pStyle w:val="Heading3"/>
-      </w:pPr>
+        <w:t xml:space="preserve">It was decided to write this project in </w:t>
+      </w:r>
       <w:proofErr w:type="spellStart"/>
       <w:r>
-        <w:t>Nucleo</w:t>
+        <w:t>Micropython</w:t>
       </w:r>
       <w:proofErr w:type="spellEnd"/>
       <w:r>
-        <w:t xml:space="preserve"> Boards</w:t>
-      </w:r>
-    </w:p>
-    <w:p>
-      <w:pPr>
-        <w:pStyle w:val="Heading2"/>
-      </w:pPr>
-      <w:bookmarkStart w:id="35" w:name="_Toc521309818"/>
-      <w:r>
-        <w:t>Software Modifications</w:t>
-      </w:r>
-      <w:bookmarkEnd w:id="35"/>
-    </w:p>
-    <w:p>
-      <w:r>
-        <w:t xml:space="preserve">It was decided to write this project in </w:t>
-      </w:r>
-      <w:proofErr w:type="spellStart"/>
-      <w:r>
-        <w:t>Micropython</w:t>
-      </w:r>
-      <w:proofErr w:type="spellEnd"/>
-      <w:r>
-        <w:commentReference w:id="36"/>
+        <w:commentReference w:id="35"/>
       </w:r>
       <w:r>
         <w:t xml:space="preserve"> because it allowed for easier development, the code could be easy for other users to modify, and it gives access to utilities like </w:t>
@@ -5662,25 +5953,25 @@
         <w:pStyle w:val="Heading1"/>
         <w:pageBreakBefore/>
       </w:pPr>
-      <w:bookmarkStart w:id="37" w:name="_Toc521309819"/>
+      <w:bookmarkStart w:id="36" w:name="_Toc521385418"/>
       <w:r>
         <w:lastRenderedPageBreak/>
         <w:t>Testing and Verification</w:t>
       </w:r>
+      <w:bookmarkEnd w:id="36"/>
+    </w:p>
+    <w:p>
+      <w:pPr>
+        <w:pStyle w:val="Heading2"/>
+      </w:pPr>
+      <w:bookmarkStart w:id="37" w:name="_Toc521385419"/>
+      <w:r>
+        <w:t>Testing</w:t>
+      </w:r>
+      <w:r>
+        <w:t xml:space="preserve"> Set Up</w:t>
+      </w:r>
       <w:bookmarkEnd w:id="37"/>
-    </w:p>
-    <w:p>
-      <w:pPr>
-        <w:pStyle w:val="Heading2"/>
-      </w:pPr>
-      <w:bookmarkStart w:id="38" w:name="_Toc521309820"/>
-      <w:r>
-        <w:t>Testing</w:t>
-      </w:r>
-      <w:r>
-        <w:t xml:space="preserve"> Set Up</w:t>
-      </w:r>
-      <w:bookmarkEnd w:id="38"/>
     </w:p>
     <w:p>
       <w:r>
@@ -5703,12 +5994,12 @@
       <w:pPr>
         <w:pStyle w:val="Heading2"/>
       </w:pPr>
-      <w:bookmarkStart w:id="39" w:name="_Toc521309821"/>
+      <w:bookmarkStart w:id="38" w:name="_Toc521385420"/>
       <w:r>
         <w:lastRenderedPageBreak/>
         <w:t>Test Descriptions</w:t>
       </w:r>
-      <w:bookmarkEnd w:id="39"/>
+      <w:bookmarkEnd w:id="38"/>
     </w:p>
     <w:p>
       <w:pPr>
@@ -5824,49 +6115,77 @@
     <w:p/>
     <w:p>
       <w:pPr>
+        <w:pStyle w:val="Heading1"/>
+      </w:pPr>
+      <w:bookmarkStart w:id="39" w:name="_Toc521385421"/>
+      <w:r>
+        <w:t>Future Refinement</w:t>
+      </w:r>
+      <w:bookmarkEnd w:id="39"/>
+    </w:p>
+    <w:p>
+      <w:pPr>
         <w:pStyle w:val="Heading2"/>
       </w:pPr>
-      <w:bookmarkStart w:id="40" w:name="_Toc521309822"/>
-      <w:r>
-        <w:t>Future Refinement</w:t>
+      <w:bookmarkStart w:id="40" w:name="_Ref521384350"/>
+      <w:bookmarkStart w:id="41" w:name="_Toc521385422"/>
+      <w:r>
+        <w:t>Rotators</w:t>
       </w:r>
       <w:bookmarkEnd w:id="40"/>
-    </w:p>
-    <w:p>
-      <w:r>
-        <w:t>Pairs of bearings at each motor</w:t>
-      </w:r>
-      <w:r>
-        <w:commentReference w:id="41"/>
-      </w:r>
-    </w:p>
-    <w:p>
-      <w:pPr>
-        <w:tabs>
-          <w:tab w:val="left" w:pos="1870"/>
-        </w:tabs>
-      </w:pPr>
-      <w:r>
-        <w:t>Better software</w:t>
-      </w:r>
-      <w:r>
-        <w:commentReference w:id="42"/>
-      </w:r>
-      <w:r>
-        <w:tab/>
-      </w:r>
-    </w:p>
-    <w:p>
-      <w:r>
-        <w:t>Interface with external software</w:t>
+      <w:bookmarkEnd w:id="41"/>
+    </w:p>
+    <w:p>
+      <w:r>
+        <w:t xml:space="preserve">As discussed in section </w:t>
+      </w:r>
+      <w:r>
+        <w:fldChar w:fldCharType="begin"/>
+      </w:r>
+      <w:r>
+        <w:instrText xml:space="preserve"> REF _Ref521385063 \r \h </w:instrText>
+      </w:r>
+      <w:r>
+        <w:fldChar w:fldCharType="separate"/>
+      </w:r>
+      <w:r>
+        <w:t>4.2.2.2</w:t>
+      </w:r>
+      <w:r>
+        <w:fldChar w:fldCharType="end"/>
+      </w:r>
+      <w:r>
+        <w:t xml:space="preserve">, the rotators currently rely on aluminum/aluminum and aluminum/steel interfaces. A major improvement to this system would be to redesign </w:t>
+      </w:r>
+      <w:r>
+        <w:t>the rotator assemblies with either bearings or bushings. This would allow much tighter tolerances and help to mitigate (THE SLOP IN THE SYSTEM WITH HOW THE WHOLE THING CAN BE MOVED TO DIFFERENT POSITIONS WITHOUT CHANGING LENGTHS)</w:t>
+      </w:r>
+      <w:r>
+        <w:t xml:space="preserve"> </w:t>
       </w:r>
     </w:p>
     <w:p>
       <w:pPr>
         <w:pStyle w:val="Heading2"/>
       </w:pPr>
-      <w:bookmarkStart w:id="43" w:name="_Toc521309823"/>
-      <w:r>
+      <w:bookmarkStart w:id="42" w:name="_Toc521385423"/>
+      <w:r>
+        <w:t>Control Feedback</w:t>
+      </w:r>
+      <w:bookmarkEnd w:id="42"/>
+    </w:p>
+    <w:p>
+      <w:r>
+        <w:t>Feedback from plate solver</w:t>
+      </w:r>
+    </w:p>
+    <w:p>
+      <w:pPr>
+        <w:pStyle w:val="Heading1"/>
+      </w:pPr>
+      <w:bookmarkStart w:id="43" w:name="_Toc521385424"/>
+      <w:r>
+        <w:lastRenderedPageBreak/>
         <w:t>Summary</w:t>
       </w:r>
       <w:bookmarkEnd w:id="43"/>
@@ -5886,7 +6205,7 @@
         <w:br w:type="page"/>
       </w:r>
     </w:p>
-    <w:bookmarkStart w:id="44" w:name="_Toc521309824" w:displacedByCustomXml="next"/>
+    <w:bookmarkStart w:id="44" w:name="_Toc521385425" w:displacedByCustomXml="next"/>
     <w:sdt>
       <w:sdtPr>
         <w:rPr>
@@ -5901,7 +6220,6 @@
           <w:docPartUnique/>
         </w:docPartObj>
       </w:sdtPr>
-      <w:sdtEndPr/>
       <w:sdtContent>
         <w:p>
           <w:pPr>
@@ -5917,7 +6235,6 @@
             <w:id w:val="111145805"/>
             <w:bibliography/>
           </w:sdtPr>
-          <w:sdtEndPr/>
           <w:sdtContent>
             <w:p>
               <w:pPr>
@@ -5987,6 +6304,29 @@
                   <w:lang w:val="de-DE"/>
                 </w:rPr>
                 <w:t>, 257-268.</w:t>
+              </w:r>
+            </w:p>
+            <w:p>
+              <w:pPr>
+                <w:pStyle w:val="Bibliography"/>
+                <w:ind w:left="720" w:hanging="720"/>
+                <w:rPr>
+                  <w:noProof/>
+                </w:rPr>
+              </w:pPr>
+              <w:r>
+                <w:rPr>
+                  <w:i/>
+                  <w:iCs/>
+                  <w:noProof/>
+                </w:rPr>
+                <w:t>Friction and Friction Coefficients</w:t>
+              </w:r>
+              <w:r>
+                <w:rPr>
+                  <w:noProof/>
+                </w:rPr>
+                <w:t>. (n.d.). Retrieved 08 07, 2018, from The Engineering Toolbox: https://www.engineeringtoolbox.com/friction-coefficients-d_778.html</w:t>
               </w:r>
             </w:p>
             <w:p>
@@ -6160,7 +6500,7 @@
       <w:pPr>
         <w:pStyle w:val="TOC-NoNum1"/>
       </w:pPr>
-      <w:bookmarkStart w:id="45" w:name="_Toc521309825"/>
+      <w:bookmarkStart w:id="45" w:name="_Toc521385426"/>
       <w:r>
         <w:lastRenderedPageBreak/>
         <w:t>Appendix A –</w:t>
@@ -6311,7 +6651,7 @@
       <w:pPr>
         <w:pStyle w:val="TOC-NoNum1"/>
       </w:pPr>
-      <w:bookmarkStart w:id="46" w:name="_Toc521309826"/>
+      <w:bookmarkStart w:id="46" w:name="_Toc521385427"/>
       <w:r>
         <w:t>Appendix B –</w:t>
       </w:r>
@@ -6683,45 +7023,7 @@
       </w:r>
     </w:p>
   </w:comment>
-  <w:comment w:id="32" w:author="Sam Artho-Bentz" w:date="2017-07-11T07:47:00Z" w:initials="SA">
-    <w:p>
-      <w:pPr>
-        <w:overflowPunct w:val="0"/>
-        <w:spacing w:after="0" w:line="240" w:lineRule="auto"/>
-        <w:rPr>
-          <w:rFonts w:ascii="Liberation Serif" w:eastAsia="DejaVu Sans" w:hAnsi="Liberation Serif" w:cs="DejaVu Sans"/>
-          <w:szCs w:val="24"/>
-        </w:rPr>
-      </w:pPr>
-      <w:r>
-        <w:annotationRef/>
-      </w:r>
-      <w:r>
-        <w:rPr>
-          <w:rFonts w:ascii="Liberation Serif" w:eastAsia="DejaVu Sans" w:hAnsi="Liberation Serif" w:cs="DejaVu Sans"/>
-          <w:szCs w:val="24"/>
-        </w:rPr>
-        <w:t>Need to decide what to call each part</w:t>
-      </w:r>
-    </w:p>
-  </w:comment>
-  <w:comment w:id="33" w:author="Sam Artho-Bentz" w:date="2017-08-04T15:23:00Z" w:initials="SA">
-    <w:p>
-      <w:pPr>
-        <w:pStyle w:val="CommentText"/>
-      </w:pPr>
-      <w:r>
-        <w:rPr>
-          <w:rStyle w:val="CommentReference"/>
-        </w:rPr>
-        <w:annotationRef/>
-      </w:r>
-      <w:r>
-        <w:t>Did I actually do this? Or just grease them?</w:t>
-      </w:r>
-    </w:p>
-  </w:comment>
-  <w:comment w:id="36" w:author="Unknown Author" w:date="2017-07-11T09:20:00Z" w:initials="">
+  <w:comment w:id="35" w:author="Unknown Author" w:date="2017-07-11T09:20:00Z" w:initials="">
     <w:p>
       <w:pPr>
         <w:overflowPunct w:val="0"/>
@@ -6764,58 +7066,6 @@
           <w:lang w:eastAsia="zh-CN" w:bidi="hi-IN"/>
         </w:rPr>
         <w:t xml:space="preserve"> provides LOTS of functionality; the system is generally slow so we don’t need the speed of C/C++/Assembly) </w:t>
-      </w:r>
-    </w:p>
-  </w:comment>
-  <w:comment w:id="41" w:author="Unknown Author" w:date="2017-07-13T07:53:00Z" w:initials="">
-    <w:p>
-      <w:pPr>
-        <w:overflowPunct w:val="0"/>
-        <w:spacing w:after="0" w:line="240" w:lineRule="auto"/>
-        <w:rPr>
-          <w:rFonts w:ascii="Liberation Serif" w:eastAsia="Noto Sans CJK SC Regular" w:hAnsi="Liberation Serif" w:cs="FreeSans"/>
-          <w:sz w:val="20"/>
-          <w:szCs w:val="24"/>
-          <w:lang w:eastAsia="zh-CN" w:bidi="hi-IN"/>
-        </w:rPr>
-      </w:pPr>
-      <w:r>
-        <w:annotationRef/>
-      </w:r>
-      <w:r>
-        <w:rPr>
-          <w:rFonts w:ascii="Liberation Serif" w:eastAsia="Noto Sans CJK SC Regular" w:hAnsi="Liberation Serif" w:cs="FreeSans"/>
-          <w:sz w:val="20"/>
-          <w:szCs w:val="24"/>
-          <w:lang w:eastAsia="zh-CN" w:bidi="hi-IN"/>
-        </w:rPr>
-        <w:t xml:space="preserve">Motor or hinge?  In any case, total agreement about need for more precise bearings. </w:t>
-      </w:r>
-    </w:p>
-  </w:comment>
-  <w:comment w:id="42" w:author="Unknown Author" w:date="2017-07-13T07:54:00Z" w:initials="">
-    <w:p>
-      <w:pPr>
-        <w:overflowPunct w:val="0"/>
-        <w:spacing w:after="0" w:line="240" w:lineRule="auto"/>
-        <w:rPr>
-          <w:rFonts w:ascii="Liberation Serif" w:eastAsia="Noto Sans CJK SC Regular" w:hAnsi="Liberation Serif" w:cs="FreeSans"/>
-          <w:sz w:val="20"/>
-          <w:szCs w:val="24"/>
-          <w:lang w:eastAsia="zh-CN" w:bidi="hi-IN"/>
-        </w:rPr>
-      </w:pPr>
-      <w:r>
-        <w:annotationRef/>
-      </w:r>
-      <w:r>
-        <w:rPr>
-          <w:rFonts w:ascii="Liberation Serif" w:eastAsia="Noto Sans CJK SC Regular" w:hAnsi="Liberation Serif" w:cs="FreeSans"/>
-          <w:sz w:val="20"/>
-          <w:szCs w:val="24"/>
-          <w:lang w:eastAsia="zh-CN" w:bidi="hi-IN"/>
-        </w:rPr>
-        <w:t>???</w:t>
       </w:r>
     </w:p>
   </w:comment>
@@ -7110,7 +7360,7 @@
       <w:rPr>
         <w:noProof/>
       </w:rPr>
-      <w:t>10</w:t>
+      <w:t>28</w:t>
     </w:r>
     <w:r>
       <w:fldChar w:fldCharType="end"/>
@@ -11146,11 +11396,23 @@
     </b:Author>
     <b:RefOrder>2</b:RefOrder>
   </b:Source>
+  <b:Source>
+    <b:Tag>Friction</b:Tag>
+    <b:SourceType>InternetSite</b:SourceType>
+    <b:Guid>{F7C10A93-0C91-46C1-A118-E7328FF280AD}</b:Guid>
+    <b:Title>Friction and Friction Coefficients</b:Title>
+    <b:InternetSiteTitle>The Engineering Toolbox</b:InternetSiteTitle>
+    <b:YearAccessed>2018</b:YearAccessed>
+    <b:MonthAccessed>08</b:MonthAccessed>
+    <b:DayAccessed>07</b:DayAccessed>
+    <b:URL>https://www.engineeringtoolbox.com/friction-coefficients-d_778.html</b:URL>
+    <b:RefOrder>6</b:RefOrder>
+  </b:Source>
 </b:Sources>
 </file>
 
 <file path=customXml/itemProps1.xml><?xml version="1.0" encoding="utf-8"?>
-<ds:datastoreItem xmlns:ds="http://schemas.openxmlformats.org/officeDocument/2006/customXml" ds:itemID="{4CDEB7B2-F352-4997-AF43-6CC29A997766}">
+<ds:datastoreItem xmlns:ds="http://schemas.openxmlformats.org/officeDocument/2006/customXml" ds:itemID="{352F299B-4704-485B-93E2-0DFC5F503E90}">
   <ds:schemaRefs>
     <ds:schemaRef ds:uri="http://schemas.openxmlformats.org/officeDocument/2006/bibliography"/>
   </ds:schemaRefs>

--- a/Main Paper.docx
+++ b/Main Paper.docx
@@ -105,8 +105,6 @@
       <w:pPr>
         <w:pStyle w:val="Subtitle"/>
       </w:pPr>
-      <w:bookmarkStart w:id="0" w:name="_GoBack"/>
-      <w:bookmarkEnd w:id="0"/>
     </w:p>
     <w:p>
       <w:pPr>
@@ -948,7 +946,7 @@
       <w:r>
         <w:fldChar w:fldCharType="separate"/>
       </w:r>
-      <w:hyperlink w:anchor="_Toc521385402" w:history="1">
+      <w:hyperlink w:anchor="_Toc521478284" w:history="1">
         <w:r>
           <w:rPr>
             <w:rStyle w:val="Hyperlink"/>
@@ -975,7 +973,7 @@
             <w:noProof/>
             <w:webHidden/>
           </w:rPr>
-          <w:instrText xml:space="preserve"> PAGEREF _Toc521385402 \h </w:instrText>
+          <w:instrText xml:space="preserve"> PAGEREF _Toc521478284 \h </w:instrText>
         </w:r>
         <w:r>
           <w:rPr>
@@ -1023,7 +1021,7 @@
           <w:lang w:eastAsia="ja-JP"/>
         </w:rPr>
       </w:pPr>
-      <w:hyperlink w:anchor="_Toc521385403" w:history="1">
+      <w:hyperlink w:anchor="_Toc521478285" w:history="1">
         <w:r>
           <w:rPr>
             <w:rStyle w:val="Hyperlink"/>
@@ -1070,7 +1068,7 @@
             <w:noProof/>
             <w:webHidden/>
           </w:rPr>
-          <w:instrText xml:space="preserve"> PAGEREF _Toc521385403 \h </w:instrText>
+          <w:instrText xml:space="preserve"> PAGEREF _Toc521478285 \h </w:instrText>
         </w:r>
         <w:r>
           <w:rPr>
@@ -1118,7 +1116,7 @@
           <w:lang w:eastAsia="ja-JP"/>
         </w:rPr>
       </w:pPr>
-      <w:hyperlink w:anchor="_Toc521385404" w:history="1">
+      <w:hyperlink w:anchor="_Toc521478286" w:history="1">
         <w:r>
           <w:rPr>
             <w:rStyle w:val="Hyperlink"/>
@@ -1164,7 +1162,7 @@
             <w:noProof/>
             <w:webHidden/>
           </w:rPr>
-          <w:instrText xml:space="preserve"> PAGEREF _Toc521385404 \h </w:instrText>
+          <w:instrText xml:space="preserve"> PAGEREF _Toc521478286 \h </w:instrText>
         </w:r>
         <w:r>
           <w:rPr>
@@ -1212,7 +1210,7 @@
           <w:lang w:eastAsia="ja-JP"/>
         </w:rPr>
       </w:pPr>
-      <w:hyperlink w:anchor="_Toc521385405" w:history="1">
+      <w:hyperlink w:anchor="_Toc521478287" w:history="1">
         <w:r>
           <w:rPr>
             <w:rStyle w:val="Hyperlink"/>
@@ -1237,7 +1235,7 @@
             <w:rStyle w:val="Hyperlink"/>
             <w:noProof/>
           </w:rPr>
-          <w:t>Description of System</w:t>
+          <w:t>Scope of Thesis Project</w:t>
         </w:r>
         <w:r>
           <w:rPr>
@@ -1258,7 +1256,7 @@
             <w:noProof/>
             <w:webHidden/>
           </w:rPr>
-          <w:instrText xml:space="preserve"> PAGEREF _Toc521385405 \h </w:instrText>
+          <w:instrText xml:space="preserve"> PAGEREF _Toc521478287 \h </w:instrText>
         </w:r>
         <w:r>
           <w:rPr>
@@ -1279,100 +1277,6 @@
             <w:webHidden/>
           </w:rPr>
           <w:t>8</w:t>
-        </w:r>
-        <w:r>
-          <w:rPr>
-            <w:noProof/>
-            <w:webHidden/>
-          </w:rPr>
-          <w:fldChar w:fldCharType="end"/>
-        </w:r>
-      </w:hyperlink>
-    </w:p>
-    <w:p>
-      <w:pPr>
-        <w:pStyle w:val="TOC2"/>
-        <w:tabs>
-          <w:tab w:val="left" w:pos="1152"/>
-          <w:tab w:val="right" w:leader="dot" w:pos="8630"/>
-        </w:tabs>
-        <w:rPr>
-          <w:rFonts w:asciiTheme="minorHAnsi" w:eastAsiaTheme="minorEastAsia" w:hAnsiTheme="minorHAnsi" w:cstheme="minorBidi"/>
-          <w:smallCaps w:val="0"/>
-          <w:noProof/>
-          <w:kern w:val="0"/>
-          <w:sz w:val="22"/>
-          <w:szCs w:val="22"/>
-          <w:lang w:eastAsia="ja-JP"/>
-        </w:rPr>
-      </w:pPr>
-      <w:hyperlink w:anchor="_Toc521385406" w:history="1">
-        <w:r>
-          <w:rPr>
-            <w:rStyle w:val="Hyperlink"/>
-            <w:noProof/>
-          </w:rPr>
-          <w:t>1.3</w:t>
-        </w:r>
-        <w:r>
-          <w:rPr>
-            <w:rFonts w:asciiTheme="minorHAnsi" w:eastAsiaTheme="minorEastAsia" w:hAnsiTheme="minorHAnsi" w:cstheme="minorBidi"/>
-            <w:smallCaps w:val="0"/>
-            <w:noProof/>
-            <w:kern w:val="0"/>
-            <w:sz w:val="22"/>
-            <w:szCs w:val="22"/>
-            <w:lang w:eastAsia="ja-JP"/>
-          </w:rPr>
-          <w:tab/>
-        </w:r>
-        <w:r>
-          <w:rPr>
-            <w:rStyle w:val="Hyperlink"/>
-            <w:noProof/>
-          </w:rPr>
-          <w:t>Scope of Thesis Project</w:t>
-        </w:r>
-        <w:r>
-          <w:rPr>
-            <w:noProof/>
-            <w:webHidden/>
-          </w:rPr>
-          <w:tab/>
-        </w:r>
-        <w:r>
-          <w:rPr>
-            <w:noProof/>
-            <w:webHidden/>
-          </w:rPr>
-          <w:fldChar w:fldCharType="begin"/>
-        </w:r>
-        <w:r>
-          <w:rPr>
-            <w:noProof/>
-            <w:webHidden/>
-          </w:rPr>
-          <w:instrText xml:space="preserve"> PAGEREF _Toc521385406 \h </w:instrText>
-        </w:r>
-        <w:r>
-          <w:rPr>
-            <w:noProof/>
-            <w:webHidden/>
-          </w:rPr>
-        </w:r>
-        <w:r>
-          <w:rPr>
-            <w:noProof/>
-            <w:webHidden/>
-          </w:rPr>
-          <w:fldChar w:fldCharType="separate"/>
-        </w:r>
-        <w:r>
-          <w:rPr>
-            <w:noProof/>
-            <w:webHidden/>
-          </w:rPr>
-          <w:t>9</w:t>
         </w:r>
         <w:r>
           <w:rPr>
@@ -1400,7 +1304,7 @@
           <w:lang w:eastAsia="ja-JP"/>
         </w:rPr>
       </w:pPr>
-      <w:hyperlink w:anchor="_Toc521385407" w:history="1">
+      <w:hyperlink w:anchor="_Toc521478288" w:history="1">
         <w:r>
           <w:rPr>
             <w:rStyle w:val="Hyperlink"/>
@@ -1447,7 +1351,7 @@
             <w:noProof/>
             <w:webHidden/>
           </w:rPr>
-          <w:instrText xml:space="preserve"> PAGEREF _Toc521385407 \h </w:instrText>
+          <w:instrText xml:space="preserve"> PAGEREF _Toc521478288 \h </w:instrText>
         </w:r>
         <w:r>
           <w:rPr>
@@ -1467,7 +1371,7 @@
             <w:noProof/>
             <w:webHidden/>
           </w:rPr>
-          <w:t>10</w:t>
+          <w:t>9</w:t>
         </w:r>
         <w:r>
           <w:rPr>
@@ -1495,7 +1399,7 @@
           <w:lang w:eastAsia="ja-JP"/>
         </w:rPr>
       </w:pPr>
-      <w:hyperlink w:anchor="_Toc521385408" w:history="1">
+      <w:hyperlink w:anchor="_Toc521478289" w:history="1">
         <w:r>
           <w:rPr>
             <w:rStyle w:val="Hyperlink"/>
@@ -1541,7 +1445,7 @@
             <w:noProof/>
             <w:webHidden/>
           </w:rPr>
-          <w:instrText xml:space="preserve"> PAGEREF _Toc521385408 \h </w:instrText>
+          <w:instrText xml:space="preserve"> PAGEREF _Toc521478289 \h </w:instrText>
         </w:r>
         <w:r>
           <w:rPr>
@@ -1561,7 +1465,7 @@
             <w:noProof/>
             <w:webHidden/>
           </w:rPr>
-          <w:t>10</w:t>
+          <w:t>9</w:t>
         </w:r>
         <w:r>
           <w:rPr>
@@ -1589,7 +1493,7 @@
           <w:lang w:eastAsia="ja-JP"/>
         </w:rPr>
       </w:pPr>
-      <w:hyperlink w:anchor="_Toc521385409" w:history="1">
+      <w:hyperlink w:anchor="_Toc521478290" w:history="1">
         <w:r>
           <w:rPr>
             <w:rStyle w:val="Hyperlink"/>
@@ -1636,7 +1540,7 @@
             <w:noProof/>
             <w:webHidden/>
           </w:rPr>
-          <w:instrText xml:space="preserve"> PAGEREF _Toc521385409 \h </w:instrText>
+          <w:instrText xml:space="preserve"> PAGEREF _Toc521478290 \h </w:instrText>
         </w:r>
         <w:r>
           <w:rPr>
@@ -1656,7 +1560,7 @@
             <w:noProof/>
             <w:webHidden/>
           </w:rPr>
-          <w:t>15</w:t>
+          <w:t>14</w:t>
         </w:r>
         <w:r>
           <w:rPr>
@@ -1684,7 +1588,7 @@
           <w:lang w:eastAsia="ja-JP"/>
         </w:rPr>
       </w:pPr>
-      <w:hyperlink w:anchor="_Toc521385410" w:history="1">
+      <w:hyperlink w:anchor="_Toc521478291" w:history="1">
         <w:r>
           <w:rPr>
             <w:rStyle w:val="Hyperlink"/>
@@ -1709,7 +1613,7 @@
             <w:rStyle w:val="Hyperlink"/>
             <w:noProof/>
           </w:rPr>
-          <w:t>Transformations</w:t>
+          <w:t xml:space="preserve">Transformations </w:t>
         </w:r>
         <w:r>
           <w:rPr>
@@ -1730,7 +1634,7 @@
             <w:noProof/>
             <w:webHidden/>
           </w:rPr>
-          <w:instrText xml:space="preserve"> PAGEREF _Toc521385410 \h </w:instrText>
+          <w:instrText xml:space="preserve"> PAGEREF _Toc521478291 \h </w:instrText>
         </w:r>
         <w:r>
           <w:rPr>
@@ -1750,7 +1654,7 @@
             <w:noProof/>
             <w:webHidden/>
           </w:rPr>
-          <w:t>15</w:t>
+          <w:t>14</w:t>
         </w:r>
         <w:r>
           <w:rPr>
@@ -1778,7 +1682,7 @@
           <w:lang w:eastAsia="ja-JP"/>
         </w:rPr>
       </w:pPr>
-      <w:hyperlink w:anchor="_Toc521385411" w:history="1">
+      <w:hyperlink w:anchor="_Toc521478292" w:history="1">
         <w:r>
           <w:rPr>
             <w:rStyle w:val="Hyperlink"/>
@@ -1824,7 +1728,7 @@
             <w:noProof/>
             <w:webHidden/>
           </w:rPr>
-          <w:instrText xml:space="preserve"> PAGEREF _Toc521385411 \h </w:instrText>
+          <w:instrText xml:space="preserve"> PAGEREF _Toc521478292 \h </w:instrText>
         </w:r>
         <w:r>
           <w:rPr>
@@ -1844,7 +1748,7 @@
             <w:noProof/>
             <w:webHidden/>
           </w:rPr>
-          <w:t>16</w:t>
+          <w:t>15</w:t>
         </w:r>
         <w:r>
           <w:rPr>
@@ -1872,7 +1776,7 @@
           <w:lang w:eastAsia="ja-JP"/>
         </w:rPr>
       </w:pPr>
-      <w:hyperlink w:anchor="_Toc521385412" w:history="1">
+      <w:hyperlink w:anchor="_Toc521478293" w:history="1">
         <w:r>
           <w:rPr>
             <w:rStyle w:val="Hyperlink"/>
@@ -1918,7 +1822,101 @@
             <w:noProof/>
             <w:webHidden/>
           </w:rPr>
-          <w:instrText xml:space="preserve"> PAGEREF _Toc521385412 \h </w:instrText>
+          <w:instrText xml:space="preserve"> PAGEREF _Toc521478293 \h </w:instrText>
+        </w:r>
+        <w:r>
+          <w:rPr>
+            <w:noProof/>
+            <w:webHidden/>
+          </w:rPr>
+        </w:r>
+        <w:r>
+          <w:rPr>
+            <w:noProof/>
+            <w:webHidden/>
+          </w:rPr>
+          <w:fldChar w:fldCharType="separate"/>
+        </w:r>
+        <w:r>
+          <w:rPr>
+            <w:noProof/>
+            <w:webHidden/>
+          </w:rPr>
+          <w:t>15</w:t>
+        </w:r>
+        <w:r>
+          <w:rPr>
+            <w:noProof/>
+            <w:webHidden/>
+          </w:rPr>
+          <w:fldChar w:fldCharType="end"/>
+        </w:r>
+      </w:hyperlink>
+    </w:p>
+    <w:p>
+      <w:pPr>
+        <w:pStyle w:val="TOC2"/>
+        <w:tabs>
+          <w:tab w:val="left" w:pos="1152"/>
+          <w:tab w:val="right" w:leader="dot" w:pos="8630"/>
+        </w:tabs>
+        <w:rPr>
+          <w:rFonts w:asciiTheme="minorHAnsi" w:eastAsiaTheme="minorEastAsia" w:hAnsiTheme="minorHAnsi" w:cstheme="minorBidi"/>
+          <w:smallCaps w:val="0"/>
+          <w:noProof/>
+          <w:kern w:val="0"/>
+          <w:sz w:val="22"/>
+          <w:szCs w:val="22"/>
+          <w:lang w:eastAsia="ja-JP"/>
+        </w:rPr>
+      </w:pPr>
+      <w:hyperlink w:anchor="_Toc521478294" w:history="1">
+        <w:r>
+          <w:rPr>
+            <w:rStyle w:val="Hyperlink"/>
+            <w:noProof/>
+          </w:rPr>
+          <w:t>3.4</w:t>
+        </w:r>
+        <w:r>
+          <w:rPr>
+            <w:rFonts w:asciiTheme="minorHAnsi" w:eastAsiaTheme="minorEastAsia" w:hAnsiTheme="minorHAnsi" w:cstheme="minorBidi"/>
+            <w:smallCaps w:val="0"/>
+            <w:noProof/>
+            <w:kern w:val="0"/>
+            <w:sz w:val="22"/>
+            <w:szCs w:val="22"/>
+            <w:lang w:eastAsia="ja-JP"/>
+          </w:rPr>
+          <w:tab/>
+        </w:r>
+        <w:r>
+          <w:rPr>
+            <w:rStyle w:val="Hyperlink"/>
+            <w:noProof/>
+          </w:rPr>
+          <w:t>Pointing a telescope</w:t>
+        </w:r>
+        <w:r>
+          <w:rPr>
+            <w:noProof/>
+            <w:webHidden/>
+          </w:rPr>
+          <w:tab/>
+        </w:r>
+        <w:r>
+          <w:rPr>
+            <w:noProof/>
+            <w:webHidden/>
+          </w:rPr>
+          <w:fldChar w:fldCharType="begin"/>
+        </w:r>
+        <w:r>
+          <w:rPr>
+            <w:noProof/>
+            <w:webHidden/>
+          </w:rPr>
+          <w:instrText xml:space="preserve"> PAGEREF _Toc521478294 \h </w:instrText>
         </w:r>
         <w:r>
           <w:rPr>
@@ -1966,7 +1964,7 @@
           <w:lang w:eastAsia="ja-JP"/>
         </w:rPr>
       </w:pPr>
-      <w:hyperlink w:anchor="_Toc521385413" w:history="1">
+      <w:hyperlink w:anchor="_Toc521478295" w:history="1">
         <w:r>
           <w:rPr>
             <w:rStyle w:val="Hyperlink"/>
@@ -2013,7 +2011,7 @@
             <w:noProof/>
             <w:webHidden/>
           </w:rPr>
-          <w:instrText xml:space="preserve"> PAGEREF _Toc521385413 \h </w:instrText>
+          <w:instrText xml:space="preserve"> PAGEREF _Toc521478295 \h </w:instrText>
         </w:r>
         <w:r>
           <w:rPr>
@@ -2061,7 +2059,7 @@
           <w:lang w:eastAsia="ja-JP"/>
         </w:rPr>
       </w:pPr>
-      <w:hyperlink w:anchor="_Toc521385414" w:history="1">
+      <w:hyperlink w:anchor="_Toc521478296" w:history="1">
         <w:r>
           <w:rPr>
             <w:rStyle w:val="Hyperlink"/>
@@ -2107,7 +2105,7 @@
             <w:noProof/>
             <w:webHidden/>
           </w:rPr>
-          <w:instrText xml:space="preserve"> PAGEREF _Toc521385414 \h </w:instrText>
+          <w:instrText xml:space="preserve"> PAGEREF _Toc521478296 \h </w:instrText>
         </w:r>
         <w:r>
           <w:rPr>
@@ -2155,7 +2153,7 @@
           <w:lang w:eastAsia="ja-JP"/>
         </w:rPr>
       </w:pPr>
-      <w:hyperlink w:anchor="_Toc521385415" w:history="1">
+      <w:hyperlink w:anchor="_Toc521478297" w:history="1">
         <w:r>
           <w:rPr>
             <w:rStyle w:val="Hyperlink"/>
@@ -2201,7 +2199,7 @@
             <w:noProof/>
             <w:webHidden/>
           </w:rPr>
-          <w:instrText xml:space="preserve"> PAGEREF _Toc521385415 \h </w:instrText>
+          <w:instrText xml:space="preserve"> PAGEREF _Toc521478297 \h </w:instrText>
         </w:r>
         <w:r>
           <w:rPr>
@@ -2249,7 +2247,7 @@
           <w:lang w:eastAsia="ja-JP"/>
         </w:rPr>
       </w:pPr>
-      <w:hyperlink w:anchor="_Toc521385416" w:history="1">
+      <w:hyperlink w:anchor="_Toc521478298" w:history="1">
         <w:r>
           <w:rPr>
             <w:rStyle w:val="Hyperlink"/>
@@ -2295,7 +2293,7 @@
             <w:noProof/>
             <w:webHidden/>
           </w:rPr>
-          <w:instrText xml:space="preserve"> PAGEREF _Toc521385416 \h </w:instrText>
+          <w:instrText xml:space="preserve"> PAGEREF _Toc521478298 \h </w:instrText>
         </w:r>
         <w:r>
           <w:rPr>
@@ -2343,7 +2341,7 @@
           <w:lang w:eastAsia="ja-JP"/>
         </w:rPr>
       </w:pPr>
-      <w:hyperlink w:anchor="_Toc521385417" w:history="1">
+      <w:hyperlink w:anchor="_Toc521478299" w:history="1">
         <w:r>
           <w:rPr>
             <w:rStyle w:val="Hyperlink"/>
@@ -2389,7 +2387,7 @@
             <w:noProof/>
             <w:webHidden/>
           </w:rPr>
-          <w:instrText xml:space="preserve"> PAGEREF _Toc521385417 \h </w:instrText>
+          <w:instrText xml:space="preserve"> PAGEREF _Toc521478299 \h </w:instrText>
         </w:r>
         <w:r>
           <w:rPr>
@@ -2437,7 +2435,7 @@
           <w:lang w:eastAsia="ja-JP"/>
         </w:rPr>
       </w:pPr>
-      <w:hyperlink w:anchor="_Toc521385418" w:history="1">
+      <w:hyperlink w:anchor="_Toc521478300" w:history="1">
         <w:r>
           <w:rPr>
             <w:rStyle w:val="Hyperlink"/>
@@ -2484,7 +2482,7 @@
             <w:noProof/>
             <w:webHidden/>
           </w:rPr>
-          <w:instrText xml:space="preserve"> PAGEREF _Toc521385418 \h </w:instrText>
+          <w:instrText xml:space="preserve"> PAGEREF _Toc521478300 \h </w:instrText>
         </w:r>
         <w:r>
           <w:rPr>
@@ -2532,7 +2530,7 @@
           <w:lang w:eastAsia="ja-JP"/>
         </w:rPr>
       </w:pPr>
-      <w:hyperlink w:anchor="_Toc521385419" w:history="1">
+      <w:hyperlink w:anchor="_Toc521478301" w:history="1">
         <w:r>
           <w:rPr>
             <w:rStyle w:val="Hyperlink"/>
@@ -2578,7 +2576,7 @@
             <w:noProof/>
             <w:webHidden/>
           </w:rPr>
-          <w:instrText xml:space="preserve"> PAGEREF _Toc521385419 \h </w:instrText>
+          <w:instrText xml:space="preserve"> PAGEREF _Toc521478301 \h </w:instrText>
         </w:r>
         <w:r>
           <w:rPr>
@@ -2626,7 +2624,7 @@
           <w:lang w:eastAsia="ja-JP"/>
         </w:rPr>
       </w:pPr>
-      <w:hyperlink w:anchor="_Toc521385420" w:history="1">
+      <w:hyperlink w:anchor="_Toc521478302" w:history="1">
         <w:r>
           <w:rPr>
             <w:rStyle w:val="Hyperlink"/>
@@ -2672,7 +2670,7 @@
             <w:noProof/>
             <w:webHidden/>
           </w:rPr>
-          <w:instrText xml:space="preserve"> PAGEREF _Toc521385420 \h </w:instrText>
+          <w:instrText xml:space="preserve"> PAGEREF _Toc521478302 \h </w:instrText>
         </w:r>
         <w:r>
           <w:rPr>
@@ -2720,7 +2718,7 @@
           <w:lang w:eastAsia="ja-JP"/>
         </w:rPr>
       </w:pPr>
-      <w:hyperlink w:anchor="_Toc521385421" w:history="1">
+      <w:hyperlink w:anchor="_Toc521478303" w:history="1">
         <w:r>
           <w:rPr>
             <w:rStyle w:val="Hyperlink"/>
@@ -2767,7 +2765,7 @@
             <w:noProof/>
             <w:webHidden/>
           </w:rPr>
-          <w:instrText xml:space="preserve"> PAGEREF _Toc521385421 \h </w:instrText>
+          <w:instrText xml:space="preserve"> PAGEREF _Toc521478303 \h </w:instrText>
         </w:r>
         <w:r>
           <w:rPr>
@@ -2815,7 +2813,7 @@
           <w:lang w:eastAsia="ja-JP"/>
         </w:rPr>
       </w:pPr>
-      <w:hyperlink w:anchor="_Toc521385422" w:history="1">
+      <w:hyperlink w:anchor="_Toc521478304" w:history="1">
         <w:r>
           <w:rPr>
             <w:rStyle w:val="Hyperlink"/>
@@ -2861,7 +2859,7 @@
             <w:noProof/>
             <w:webHidden/>
           </w:rPr>
-          <w:instrText xml:space="preserve"> PAGEREF _Toc521385422 \h </w:instrText>
+          <w:instrText xml:space="preserve"> PAGEREF _Toc521478304 \h </w:instrText>
         </w:r>
         <w:r>
           <w:rPr>
@@ -2909,7 +2907,7 @@
           <w:lang w:eastAsia="ja-JP"/>
         </w:rPr>
       </w:pPr>
-      <w:hyperlink w:anchor="_Toc521385423" w:history="1">
+      <w:hyperlink w:anchor="_Toc521478305" w:history="1">
         <w:r>
           <w:rPr>
             <w:rStyle w:val="Hyperlink"/>
@@ -2934,6 +2932,100 @@
             <w:rStyle w:val="Hyperlink"/>
             <w:noProof/>
           </w:rPr>
+          <w:t>Linear Actuators</w:t>
+        </w:r>
+        <w:r>
+          <w:rPr>
+            <w:noProof/>
+            <w:webHidden/>
+          </w:rPr>
+          <w:tab/>
+        </w:r>
+        <w:r>
+          <w:rPr>
+            <w:noProof/>
+            <w:webHidden/>
+          </w:rPr>
+          <w:fldChar w:fldCharType="begin"/>
+        </w:r>
+        <w:r>
+          <w:rPr>
+            <w:noProof/>
+            <w:webHidden/>
+          </w:rPr>
+          <w:instrText xml:space="preserve"> PAGEREF _Toc521478305 \h </w:instrText>
+        </w:r>
+        <w:r>
+          <w:rPr>
+            <w:noProof/>
+            <w:webHidden/>
+          </w:rPr>
+        </w:r>
+        <w:r>
+          <w:rPr>
+            <w:noProof/>
+            <w:webHidden/>
+          </w:rPr>
+          <w:fldChar w:fldCharType="separate"/>
+        </w:r>
+        <w:r>
+          <w:rPr>
+            <w:noProof/>
+            <w:webHidden/>
+          </w:rPr>
+          <w:t>23</w:t>
+        </w:r>
+        <w:r>
+          <w:rPr>
+            <w:noProof/>
+            <w:webHidden/>
+          </w:rPr>
+          <w:fldChar w:fldCharType="end"/>
+        </w:r>
+      </w:hyperlink>
+    </w:p>
+    <w:p>
+      <w:pPr>
+        <w:pStyle w:val="TOC2"/>
+        <w:tabs>
+          <w:tab w:val="left" w:pos="1152"/>
+          <w:tab w:val="right" w:leader="dot" w:pos="8630"/>
+        </w:tabs>
+        <w:rPr>
+          <w:rFonts w:asciiTheme="minorHAnsi" w:eastAsiaTheme="minorEastAsia" w:hAnsiTheme="minorHAnsi" w:cstheme="minorBidi"/>
+          <w:smallCaps w:val="0"/>
+          <w:noProof/>
+          <w:kern w:val="0"/>
+          <w:sz w:val="22"/>
+          <w:szCs w:val="22"/>
+          <w:lang w:eastAsia="ja-JP"/>
+        </w:rPr>
+      </w:pPr>
+      <w:hyperlink w:anchor="_Toc521478306" w:history="1">
+        <w:r>
+          <w:rPr>
+            <w:rStyle w:val="Hyperlink"/>
+            <w:noProof/>
+          </w:rPr>
+          <w:t>6.3</w:t>
+        </w:r>
+        <w:r>
+          <w:rPr>
+            <w:rFonts w:asciiTheme="minorHAnsi" w:eastAsiaTheme="minorEastAsia" w:hAnsiTheme="minorHAnsi" w:cstheme="minorBidi"/>
+            <w:smallCaps w:val="0"/>
+            <w:noProof/>
+            <w:kern w:val="0"/>
+            <w:sz w:val="22"/>
+            <w:szCs w:val="22"/>
+            <w:lang w:eastAsia="ja-JP"/>
+          </w:rPr>
+          <w:tab/>
+        </w:r>
+        <w:r>
+          <w:rPr>
+            <w:rStyle w:val="Hyperlink"/>
+            <w:noProof/>
+          </w:rPr>
           <w:t>Control Feedback</w:t>
         </w:r>
         <w:r>
@@ -2955,7 +3047,7 @@
             <w:noProof/>
             <w:webHidden/>
           </w:rPr>
-          <w:instrText xml:space="preserve"> PAGEREF _Toc521385423 \h </w:instrText>
+          <w:instrText xml:space="preserve"> PAGEREF _Toc521478306 \h </w:instrText>
         </w:r>
         <w:r>
           <w:rPr>
@@ -2975,7 +3067,7 @@
             <w:noProof/>
             <w:webHidden/>
           </w:rPr>
-          <w:t>23</w:t>
+          <w:t>24</w:t>
         </w:r>
         <w:r>
           <w:rPr>
@@ -3003,7 +3095,7 @@
           <w:lang w:eastAsia="ja-JP"/>
         </w:rPr>
       </w:pPr>
-      <w:hyperlink w:anchor="_Toc521385424" w:history="1">
+      <w:hyperlink w:anchor="_Toc521478307" w:history="1">
         <w:r>
           <w:rPr>
             <w:rStyle w:val="Hyperlink"/>
@@ -3050,7 +3142,7 @@
             <w:noProof/>
             <w:webHidden/>
           </w:rPr>
-          <w:instrText xml:space="preserve"> PAGEREF _Toc521385424 \h </w:instrText>
+          <w:instrText xml:space="preserve"> PAGEREF _Toc521478307 \h </w:instrText>
         </w:r>
         <w:r>
           <w:rPr>
@@ -3098,7 +3190,7 @@
           <w:lang w:eastAsia="ja-JP"/>
         </w:rPr>
       </w:pPr>
-      <w:hyperlink w:anchor="_Toc521385425" w:history="1">
+      <w:hyperlink w:anchor="_Toc521478308" w:history="1">
         <w:r>
           <w:rPr>
             <w:rStyle w:val="Hyperlink"/>
@@ -3145,7 +3237,7 @@
             <w:noProof/>
             <w:webHidden/>
           </w:rPr>
-          <w:instrText xml:space="preserve"> PAGEREF _Toc521385425 \h </w:instrText>
+          <w:instrText xml:space="preserve"> PAGEREF _Toc521478308 \h </w:instrText>
         </w:r>
         <w:r>
           <w:rPr>
@@ -3190,7 +3282,7 @@
           <w:lang w:eastAsia="ja-JP"/>
         </w:rPr>
       </w:pPr>
-      <w:hyperlink w:anchor="_Toc521385426" w:history="1">
+      <w:hyperlink w:anchor="_Toc521478309" w:history="1">
         <w:r>
           <w:rPr>
             <w:rStyle w:val="Hyperlink"/>
@@ -3217,7 +3309,7 @@
             <w:noProof/>
             <w:webHidden/>
           </w:rPr>
-          <w:instrText xml:space="preserve"> PAGEREF _Toc521385426 \h </w:instrText>
+          <w:instrText xml:space="preserve"> PAGEREF _Toc521478309 \h </w:instrText>
         </w:r>
         <w:r>
           <w:rPr>
@@ -3262,7 +3354,7 @@
           <w:lang w:eastAsia="ja-JP"/>
         </w:rPr>
       </w:pPr>
-      <w:hyperlink w:anchor="_Toc521385427" w:history="1">
+      <w:hyperlink w:anchor="_Toc521478310" w:history="1">
         <w:r>
           <w:rPr>
             <w:rStyle w:val="Hyperlink"/>
@@ -3289,7 +3381,7 @@
             <w:noProof/>
             <w:webHidden/>
           </w:rPr>
-          <w:instrText xml:space="preserve"> PAGEREF _Toc521385427 \h </w:instrText>
+          <w:instrText xml:space="preserve"> PAGEREF _Toc521478310 \h </w:instrText>
         </w:r>
         <w:r>
           <w:rPr>
@@ -3358,12 +3450,14 @@
           <w:docGrid w:linePitch="360" w:charSpace="-6350"/>
         </w:sectPr>
       </w:pPr>
+      <w:bookmarkStart w:id="0" w:name="_GoBack"/>
+      <w:bookmarkEnd w:id="0"/>
     </w:p>
     <w:p>
       <w:pPr>
         <w:pStyle w:val="TOC-NoNum1"/>
       </w:pPr>
-      <w:bookmarkStart w:id="1" w:name="_Toc521385402"/>
+      <w:bookmarkStart w:id="1" w:name="_Toc521478284"/>
       <w:r>
         <w:lastRenderedPageBreak/>
         <w:t>LIST OF FIGURES</w:t>
@@ -3424,7 +3518,7 @@
       <w:pPr>
         <w:pStyle w:val="Heading1"/>
       </w:pPr>
-      <w:bookmarkStart w:id="2" w:name="_Toc521385403"/>
+      <w:bookmarkStart w:id="2" w:name="_Toc521478285"/>
       <w:r>
         <w:lastRenderedPageBreak/>
         <w:t>Introduction</w:t>
@@ -3435,7 +3529,7 @@
       <w:pPr>
         <w:pStyle w:val="Heading2"/>
       </w:pPr>
-      <w:bookmarkStart w:id="3" w:name="_Toc521385404"/>
+      <w:bookmarkStart w:id="3" w:name="_Toc521478286"/>
       <w:r>
         <w:t>Statement of Purpose</w:t>
       </w:r>
@@ -3491,74 +3585,35 @@
       <w:r>
         <w:t>The purpose of this thesis is to refine the proof-of-concept developed at Cal Poly with commonly available, lower priced components and to develop code which can be utilized by universities and astronomers to create their own parallel actuator telescope mounts.</w:t>
       </w:r>
+      <w:r>
+        <w:t xml:space="preserve"> </w:t>
+      </w:r>
     </w:p>
     <w:p>
       <w:pPr>
         <w:pStyle w:val="Heading2"/>
       </w:pPr>
-      <w:bookmarkStart w:id="4" w:name="_Toc521385405"/>
-      <w:r>
-        <w:t>Description of System</w:t>
+      <w:bookmarkStart w:id="4" w:name="_Toc521478287"/>
+      <w:r>
+        <w:t xml:space="preserve">Scope of Thesis </w:t>
+      </w:r>
+      <w:commentRangeStart w:id="5"/>
+      <w:r>
+        <w:t>Project</w:t>
+      </w:r>
+      <w:commentRangeEnd w:id="5"/>
+      <w:r>
+        <w:rPr>
+          <w:rStyle w:val="CommentReference"/>
+          <w:rFonts w:eastAsia="Calibri"/>
+          <w:b w:val="0"/>
+        </w:rPr>
+        <w:commentReference w:id="5"/>
       </w:r>
       <w:bookmarkEnd w:id="4"/>
     </w:p>
     <w:p>
       <w:r>
-        <w:t xml:space="preserve">Mr. </w:t>
-      </w:r>
-      <w:proofErr w:type="spellStart"/>
-      <w:r>
-        <w:t>Gudgel</w:t>
-      </w:r>
-      <w:proofErr w:type="spellEnd"/>
-      <w:r>
-        <w:t xml:space="preserve"> approached the issue of transportability, long exposure image rotation, and excess required mass with his telescope mount. In his investigation, he found that current telescope mounting systems could be improved </w:t>
-      </w:r>
-      <w:proofErr w:type="gramStart"/>
-      <w:r>
-        <w:t>for the</w:t>
-      </w:r>
-      <w:proofErr w:type="gramEnd"/>
-      <w:r>
-        <w:t xml:space="preserve"> use of amateur and small scale research purposes </w:t>
-      </w:r>
-      <w:r>
-        <w:t>which</w:t>
-      </w:r>
-      <w:r>
-        <w:t xml:space="preserve"> did not require full sky coverage nor full 6 degree of freedom capabilities. His goal was to create a system which was less massive and more transportable without sacrificing stiffness or accuracy.</w:t>
-      </w:r>
-    </w:p>
-    <w:p>
-      <w:r>
-        <w:t xml:space="preserve">His solution to these issues was to design a mount system, based on the </w:t>
-      </w:r>
-      <w:proofErr w:type="spellStart"/>
-      <w:r>
-        <w:t>AMiBA</w:t>
-      </w:r>
-      <w:proofErr w:type="spellEnd"/>
-      <w:r>
-        <w:t xml:space="preserve"> telescope, which used linear actuators in parallel instead of rotational actuators in series. </w:t>
-      </w:r>
-      <w:r>
-        <w:lastRenderedPageBreak/>
-        <w:t>This allowed him to build image rotation into the system as well as to create simpler loading paths which lower the overall mass/strength required of each actuator.</w:t>
-      </w:r>
-    </w:p>
-    <w:p/>
-    <w:p>
-      <w:pPr>
-        <w:pStyle w:val="Heading2"/>
-      </w:pPr>
-      <w:bookmarkStart w:id="5" w:name="_Toc521385406"/>
-      <w:r>
-        <w:t>Scope of Thesis Project</w:t>
-      </w:r>
-      <w:bookmarkEnd w:id="5"/>
-    </w:p>
-    <w:p>
-      <w:r>
         <w:t xml:space="preserve">The goal of this thesis is to </w:t>
       </w:r>
       <w:r>
@@ -3567,22 +3622,8 @@
       <w:r>
         <w:t xml:space="preserve"> A focus will be on the simplification of the system, cost saving, and the use of off-the-shelf parts in order to increase the feasibility of the design for educational and hobbyist use.</w:t>
       </w:r>
-    </w:p>
-    <w:p>
-      <w:r>
-        <w:t>(Implement</w:t>
-      </w:r>
-      <w:r>
-        <w:t xml:space="preserve"> stepper motors in place of the existing gear motors, correct issues in design and manufacturing, and to demonstrate constant angular velocity movement</w:t>
-      </w:r>
-      <w:r>
-        <w:t>)</w:t>
-      </w:r>
-      <w:r>
-        <w:t>.</w:t>
-      </w:r>
-      <w:r>
-        <w:commentReference w:id="6"/>
+      <w:r>
+        <w:t xml:space="preserve"> </w:t>
       </w:r>
     </w:p>
     <w:p/>
@@ -3609,24 +3650,24 @@
       <w:pPr>
         <w:pStyle w:val="Heading1"/>
       </w:pPr>
-      <w:bookmarkStart w:id="7" w:name="_Toc521385407"/>
+      <w:bookmarkStart w:id="6" w:name="_Toc521478288"/>
       <w:r>
         <w:lastRenderedPageBreak/>
         <w:t>Background</w:t>
       </w:r>
+      <w:bookmarkEnd w:id="6"/>
+    </w:p>
+    <w:p>
+      <w:pPr>
+        <w:pStyle w:val="Heading2"/>
+      </w:pPr>
+      <w:bookmarkStart w:id="7" w:name="_Ref484006465"/>
+      <w:bookmarkStart w:id="8" w:name="_Toc521478289"/>
+      <w:r>
+        <w:t>State of the Art</w:t>
+      </w:r>
       <w:bookmarkEnd w:id="7"/>
-    </w:p>
-    <w:p>
-      <w:pPr>
-        <w:pStyle w:val="Heading2"/>
-      </w:pPr>
-      <w:bookmarkStart w:id="8" w:name="_Ref484006465"/>
-      <w:bookmarkStart w:id="9" w:name="_Toc521385408"/>
-      <w:r>
-        <w:t>State of the Art</w:t>
-      </w:r>
       <w:bookmarkEnd w:id="8"/>
-      <w:bookmarkEnd w:id="9"/>
     </w:p>
     <w:p>
       <w:r>
@@ -3641,17 +3682,92 @@
       <w:r>
         <w:t xml:space="preserve"> </w:t>
       </w:r>
+      <w:commentRangeStart w:id="9"/>
+      <w:r>
+        <w:t>(Insert alt-</w:t>
+      </w:r>
+      <w:proofErr w:type="spellStart"/>
+      <w:r>
+        <w:t>az</w:t>
+      </w:r>
+      <w:proofErr w:type="spellEnd"/>
+      <w:r>
+        <w:t xml:space="preserve"> reference image)</w:t>
+      </w:r>
+      <w:commentRangeEnd w:id="9"/>
+      <w:r>
+        <w:rPr>
+          <w:rStyle w:val="CommentReference"/>
+        </w:rPr>
+        <w:commentReference w:id="9"/>
+      </w:r>
+    </w:p>
+    <w:p>
+      <w:pPr>
+        <w:rPr>
+          <w:shd w:val="clear" w:color="auto" w:fill="FFFFFF"/>
+        </w:rPr>
+      </w:pPr>
+    </w:p>
+    <w:p/>
+    <w:p>
+      <w:pPr>
+        <w:pStyle w:val="Heading3"/>
+        <w:rPr>
+          <w:shd w:val="clear" w:color="auto" w:fill="FFFFFF"/>
+        </w:rPr>
+      </w:pPr>
+      <w:r>
+        <w:rPr>
+          <w:shd w:val="clear" w:color="auto" w:fill="FFFFFF"/>
+        </w:rPr>
+        <w:t>Traditional Telescope Mounts</w:t>
+      </w:r>
+    </w:p>
+    <w:p>
+      <w:r>
+        <w:t xml:space="preserve">Traditional telescope mounts generally use one actuator </w:t>
+      </w:r>
+      <w:r>
+        <w:t xml:space="preserve">per angle of interest. </w:t>
+      </w:r>
+      <w:r>
+        <w:t xml:space="preserve">These actuators are </w:t>
+      </w:r>
+      <w:r>
+        <w:t xml:space="preserve">necessarily mounted in series such that each actuator must hold the entire weight of the telescope as well as that of each actuator above it. This results in large required actuation strength as well as </w:t>
+      </w:r>
+      <w:r>
+        <w:t>massive systems to get the required stiffness.</w:t>
+      </w:r>
+    </w:p>
+    <w:p/>
+    <w:p>
+      <w:r>
+        <w:t xml:space="preserve">The most basic mount, referred to as </w:t>
+      </w:r>
       <w:commentRangeStart w:id="10"/>
       <w:r>
-        <w:t>(Insert alt-</w:t>
+        <w:t xml:space="preserve">an </w:t>
       </w:r>
       <w:proofErr w:type="spellStart"/>
       <w:r>
-        <w:t>az</w:t>
+        <w:t>altazimuth</w:t>
       </w:r>
       <w:proofErr w:type="spellEnd"/>
       <w:r>
-        <w:t xml:space="preserve"> reference image)</w:t>
+        <w:t xml:space="preserve"> mount, </w:t>
+      </w:r>
+      <w:proofErr w:type="gramStart"/>
+      <w:r>
+        <w:t>has</w:t>
+      </w:r>
+      <w:proofErr w:type="gramEnd"/>
+      <w:r>
+        <w:t xml:space="preserve"> a rotational actuator which directly moves the </w:t>
+      </w:r>
+      <w:r>
+        <w:t xml:space="preserve">azimuth angle. On top of that, is </w:t>
       </w:r>
       <w:commentRangeEnd w:id="10"/>
       <w:r>
@@ -3660,161 +3776,52 @@
         </w:rPr>
         <w:commentReference w:id="10"/>
       </w:r>
-    </w:p>
-    <w:p>
-      <w:pPr>
-        <w:rPr>
-          <w:shd w:val="clear" w:color="auto" w:fill="FFFFFF"/>
-        </w:rPr>
-      </w:pPr>
-    </w:p>
-    <w:p>
-      <w:r>
-        <w:rPr>
-          <w:shd w:val="clear" w:color="auto" w:fill="FFFFFF"/>
-        </w:rPr>
-        <w:t xml:space="preserve">(theory of pointing a telescope -- the way we take latitude, longitude, right ascension, declination, and time and turn that into altitude, azimuth, and rotation.  It's not that you're doing anything new in this section, but it would be helpful to define the terms and algorithms as they're being used in this project.  Also, it looks nice and theoretical and math-y, which helps keep the MS (as opposed to </w:t>
+      <w:r>
+        <w:t xml:space="preserve">a second actuator which controls the altitude </w:t>
       </w:r>
       <w:proofErr w:type="gramStart"/>
       <w:r>
-        <w:rPr>
-          <w:shd w:val="clear" w:color="auto" w:fill="FFFFFF"/>
-        </w:rPr>
-        <w:t>Senior</w:t>
+        <w:t>angle.</w:t>
       </w:r>
       <w:proofErr w:type="gramEnd"/>
       <w:r>
-        <w:rPr>
-          <w:shd w:val="clear" w:color="auto" w:fill="FFFFFF"/>
-        </w:rPr>
-        <w:t xml:space="preserve"> project) feel.</w:t>
-      </w:r>
-      <w:r>
-        <w:rPr>
-          <w:shd w:val="clear" w:color="auto" w:fill="FFFFFF"/>
+        <w:t xml:space="preserve"> The </w:t>
+      </w:r>
+      <w:proofErr w:type="spellStart"/>
+      <w:r>
+        <w:t>altazimuth</w:t>
+      </w:r>
+      <w:proofErr w:type="spellEnd"/>
+      <w:r>
+        <w:t xml:space="preserve"> mount generally has no way to directly control the image </w:t>
+      </w:r>
+      <w:r>
+        <w:lastRenderedPageBreak/>
+        <w:t xml:space="preserve">rotation angle and requires that functionality to be built into the telescope itself through means of an image </w:t>
+      </w:r>
+      <w:proofErr w:type="spellStart"/>
+      <w:r>
+        <w:t>derotation</w:t>
+      </w:r>
+      <w:proofErr w:type="spellEnd"/>
+      <w:r>
+        <w:t xml:space="preserve"> device.</w:t>
+      </w:r>
+    </w:p>
+    <w:p>
+      <w:r>
+        <w:t xml:space="preserve">The </w:t>
+      </w:r>
+      <w:commentRangeStart w:id="11"/>
+      <w:r>
+        <w:t xml:space="preserve">equatorial mount is </w:t>
+      </w:r>
+      <w:commentRangeEnd w:id="11"/>
+      <w:r>
+        <w:rPr>
+          <w:rStyle w:val="CommentReference"/>
         </w:rPr>
         <w:commentReference w:id="11"/>
-      </w:r>
-      <w:r>
-        <w:rPr>
-          <w:shd w:val="clear" w:color="auto" w:fill="FFFFFF"/>
-        </w:rPr>
-        <w:t>)</w:t>
-      </w:r>
-    </w:p>
-    <w:p/>
-    <w:p>
-      <w:pPr>
-        <w:pStyle w:val="Heading3"/>
-        <w:rPr>
-          <w:shd w:val="clear" w:color="auto" w:fill="FFFFFF"/>
-        </w:rPr>
-      </w:pPr>
-      <w:r>
-        <w:rPr>
-          <w:shd w:val="clear" w:color="auto" w:fill="FFFFFF"/>
-        </w:rPr>
-        <w:t>Traditional Telescope Mounts</w:t>
-      </w:r>
-    </w:p>
-    <w:p>
-      <w:r>
-        <w:t xml:space="preserve">Traditional telescope mounts generally use one actuator </w:t>
-      </w:r>
-      <w:r>
-        <w:t xml:space="preserve">per angle of interest. </w:t>
-      </w:r>
-      <w:r>
-        <w:t xml:space="preserve">These actuators are </w:t>
-      </w:r>
-      <w:r>
-        <w:t xml:space="preserve">necessarily mounted in series such that each actuator must hold the entire </w:t>
-      </w:r>
-      <w:r>
-        <w:lastRenderedPageBreak/>
-        <w:t xml:space="preserve">weight of the telescope as well as that of each actuator above it. This results in large required actuation strength as well as </w:t>
-      </w:r>
-      <w:r>
-        <w:t>massive systems to get the required stiffness.</w:t>
-      </w:r>
-    </w:p>
-    <w:p/>
-    <w:p>
-      <w:r>
-        <w:t xml:space="preserve">The most basic mount, referred to as </w:t>
-      </w:r>
-      <w:commentRangeStart w:id="12"/>
-      <w:r>
-        <w:t xml:space="preserve">an </w:t>
-      </w:r>
-      <w:proofErr w:type="spellStart"/>
-      <w:r>
-        <w:t>altazimuth</w:t>
-      </w:r>
-      <w:proofErr w:type="spellEnd"/>
-      <w:r>
-        <w:t xml:space="preserve"> mount, </w:t>
-      </w:r>
-      <w:proofErr w:type="gramStart"/>
-      <w:r>
-        <w:t>has</w:t>
-      </w:r>
-      <w:proofErr w:type="gramEnd"/>
-      <w:r>
-        <w:t xml:space="preserve"> a rotational actuator which directly moves the </w:t>
-      </w:r>
-      <w:r>
-        <w:t xml:space="preserve">azimuth angle. On top of that, is </w:t>
-      </w:r>
-      <w:commentRangeEnd w:id="12"/>
-      <w:r>
-        <w:rPr>
-          <w:rStyle w:val="CommentReference"/>
-        </w:rPr>
-        <w:commentReference w:id="12"/>
-      </w:r>
-      <w:r>
-        <w:t xml:space="preserve">a second actuator which controls the altitude </w:t>
-      </w:r>
-      <w:proofErr w:type="gramStart"/>
-      <w:r>
-        <w:t>angle.</w:t>
-      </w:r>
-      <w:proofErr w:type="gramEnd"/>
-      <w:r>
-        <w:t xml:space="preserve"> The </w:t>
-      </w:r>
-      <w:proofErr w:type="spellStart"/>
-      <w:r>
-        <w:t>altazimuth</w:t>
-      </w:r>
-      <w:proofErr w:type="spellEnd"/>
-      <w:r>
-        <w:t xml:space="preserve"> mount generally has no way to directly control the image rotation angle and requires that functionality to be built into the telescope itself through means of an image </w:t>
-      </w:r>
-      <w:proofErr w:type="spellStart"/>
-      <w:r>
-        <w:t>derotation</w:t>
-      </w:r>
-      <w:proofErr w:type="spellEnd"/>
-      <w:r>
-        <w:t xml:space="preserve"> device.</w:t>
-      </w:r>
-    </w:p>
-    <w:p>
-      <w:r>
-        <w:t xml:space="preserve">The </w:t>
-      </w:r>
-      <w:commentRangeStart w:id="13"/>
-      <w:r>
-        <w:t xml:space="preserve">equatorial mount is </w:t>
-      </w:r>
-      <w:commentRangeEnd w:id="13"/>
-      <w:r>
-        <w:rPr>
-          <w:rStyle w:val="CommentReference"/>
-        </w:rPr>
-        <w:commentReference w:id="13"/>
       </w:r>
       <w:r>
         <w:t>an example of one which controls the image rotation. Instead of having an actuator which controls the angle, a mechanism allows the whole telescope to tilt to match the Earth’s rotational axis which causes the image rotation to remain constant. This unfortunately creates complicated load paths and often necessitates large counterweight systems.</w:t>
@@ -4004,14 +4011,7 @@
         <w:rPr>
           <w:shd w:val="clear" w:color="auto" w:fill="FFFFFF"/>
         </w:rPr>
-        <w:t xml:space="preserve">In 1989, a 1.5m prototype of a hexapod telescope was funded in Germany with the intent of proving the concept for use with a 12m telescope. The mechanical system was completed and demonstrated to meet the required </w:t>
-      </w:r>
-      <w:r>
-        <w:rPr>
-          <w:shd w:val="clear" w:color="auto" w:fill="FFFFFF"/>
-        </w:rPr>
-        <w:lastRenderedPageBreak/>
-        <w:t xml:space="preserve">specifications but the full telescope was </w:t>
+        <w:t xml:space="preserve">In 1989, a 1.5m prototype of a hexapod telescope was funded in Germany with the intent of proving the concept for use with a 12m telescope. The mechanical system was completed and demonstrated to meet the required specifications but the full telescope was </w:t>
       </w:r>
       <w:r>
         <w:rPr>
@@ -4324,9 +4324,60 @@
       </w:r>
       <w:proofErr w:type="spellEnd"/>
       <w:r>
-        <w:t xml:space="preserve"> Mount</w:t>
-      </w:r>
-    </w:p>
+        <w:t xml:space="preserve"> </w:t>
+      </w:r>
+      <w:commentRangeStart w:id="12"/>
+      <w:r>
+        <w:t>Mount</w:t>
+      </w:r>
+      <w:commentRangeEnd w:id="12"/>
+      <w:r>
+        <w:rPr>
+          <w:rStyle w:val="CommentReference"/>
+          <w:rFonts w:eastAsia="Calibri"/>
+          <w:b w:val="0"/>
+        </w:rPr>
+        <w:commentReference w:id="12"/>
+      </w:r>
+      <w:r>
+        <w:t xml:space="preserve"> </w:t>
+      </w:r>
+    </w:p>
+    <w:p>
+      <w:r>
+        <w:t xml:space="preserve">Mr. </w:t>
+      </w:r>
+      <w:proofErr w:type="spellStart"/>
+      <w:r>
+        <w:t>Gudgel</w:t>
+      </w:r>
+      <w:proofErr w:type="spellEnd"/>
+      <w:r>
+        <w:t xml:space="preserve"> approached the issue of transportability, long exposure image rotation, and excess required mass with his telescope mount. In his investigation, he found that current telescope mounting systems could be improved </w:t>
+      </w:r>
+      <w:proofErr w:type="gramStart"/>
+      <w:r>
+        <w:t>for the</w:t>
+      </w:r>
+      <w:proofErr w:type="gramEnd"/>
+      <w:r>
+        <w:t xml:space="preserve"> use of amateur and small scale research purposes which did not require full sky coverage nor full 6 degree of freedom capabilities. His goal was to create a system which was less massive and more transportable without sacrificing stiffness or accuracy.</w:t>
+      </w:r>
+    </w:p>
+    <w:p>
+      <w:r>
+        <w:t xml:space="preserve">His solution to these issues was to design a mount system, based on the </w:t>
+      </w:r>
+      <w:proofErr w:type="spellStart"/>
+      <w:r>
+        <w:t>AMiBA</w:t>
+      </w:r>
+      <w:proofErr w:type="spellEnd"/>
+      <w:r>
+        <w:t xml:space="preserve"> telescope, which used linear actuators in parallel instead of rotational actuators in series. This allowed him to build image rotation into the system as well as to create simpler loading paths which lower the overall mass/strength required of each actuator.</w:t>
+      </w:r>
+    </w:p>
+    <w:p/>
     <w:p>
       <w:r>
         <w:t xml:space="preserve">The </w:t>
@@ -4382,7 +4433,11 @@
       </w:r>
       <w:proofErr w:type="spellEnd"/>
       <w:r>
-        <w:t xml:space="preserve"> was used as an inspiration for this project but it was decided to change languages to increase simplicity and to take advantage of newer tools that have become available. The previous software was written in </w:t>
+        <w:t xml:space="preserve"> was used as an inspiration for this project but it was decided to change languages to increase simplicity and to take advantage of newer </w:t>
+      </w:r>
+      <w:r>
+        <w:lastRenderedPageBreak/>
+        <w:t xml:space="preserve">tools that have become available. The previous software was written in </w:t>
       </w:r>
       <w:proofErr w:type="spellStart"/>
       <w:r>
@@ -4467,22 +4522,22 @@
           <w:rFonts w:eastAsia="Times New Roman" w:cs="Times New Roman"/>
         </w:rPr>
       </w:pPr>
-      <w:bookmarkStart w:id="14" w:name="__RefHeading___Toc486530575"/>
-      <w:bookmarkStart w:id="15" w:name="_Ref483906336"/>
+      <w:bookmarkStart w:id="13" w:name="__RefHeading___Toc486530575"/>
+      <w:bookmarkStart w:id="14" w:name="_Ref483906336"/>
+      <w:bookmarkEnd w:id="13"/>
+      <w:proofErr w:type="gramStart"/>
+      <w:r>
+        <w:t xml:space="preserve">Figure </w:t>
+      </w:r>
+      <w:fldSimple w:instr=" SEQ &quot;Figure&quot; \* ARABIC ">
+        <w:r>
+          <w:rPr>
+            <w:noProof/>
+          </w:rPr>
+          <w:t>2</w:t>
+        </w:r>
+      </w:fldSimple>
       <w:bookmarkEnd w:id="14"/>
-      <w:proofErr w:type="gramStart"/>
-      <w:r>
-        <w:t xml:space="preserve">Figure </w:t>
-      </w:r>
-      <w:fldSimple w:instr=" SEQ &quot;Figure&quot; \* ARABIC ">
-        <w:r>
-          <w:rPr>
-            <w:noProof/>
-          </w:rPr>
-          <w:t>2</w:t>
-        </w:r>
-      </w:fldSimple>
-      <w:bookmarkEnd w:id="15"/>
       <w:r>
         <w:t>.</w:t>
       </w:r>
@@ -4491,7 +4546,7 @@
         <w:t xml:space="preserve"> Placeholder text… Insert content here.</w:t>
       </w:r>
       <w:r>
-        <w:commentReference w:id="16"/>
+        <w:commentReference w:id="15"/>
       </w:r>
     </w:p>
     <w:p>
@@ -4520,198 +4575,207 @@
         <w:pStyle w:val="Heading1"/>
         <w:pageBreakBefore/>
       </w:pPr>
-      <w:bookmarkStart w:id="17" w:name="_Toc521385409"/>
+      <w:bookmarkStart w:id="16" w:name="_Toc521478290"/>
       <w:r>
         <w:lastRenderedPageBreak/>
         <w:t>Theory</w:t>
       </w:r>
+      <w:bookmarkEnd w:id="16"/>
+    </w:p>
+    <w:p>
+      <w:pPr>
+        <w:pStyle w:val="Heading2"/>
+      </w:pPr>
+      <w:bookmarkStart w:id="17" w:name="_Toc521478291"/>
+      <w:commentRangeStart w:id="18"/>
+      <w:r>
+        <w:t xml:space="preserve">Transformations </w:t>
+      </w:r>
+      <w:commentRangeEnd w:id="18"/>
+      <w:r>
+        <w:rPr>
+          <w:rStyle w:val="CommentReference"/>
+          <w:rFonts w:eastAsia="Calibri"/>
+          <w:b w:val="0"/>
+        </w:rPr>
+        <w:commentReference w:id="18"/>
+      </w:r>
       <w:bookmarkEnd w:id="17"/>
     </w:p>
     <w:p>
+      <w:r>
+        <w:t xml:space="preserve">In order to find the actuator lengths required to match a particular set of altitude, azimuth, and image rotation angles, </w:t>
+      </w:r>
+      <w:r>
+        <w:t xml:space="preserve">a known reference position </w:t>
+      </w:r>
+      <w:r>
+        <w:t>must be</w:t>
+      </w:r>
+      <w:r>
+        <w:t xml:space="preserve"> defined</w:t>
+      </w:r>
+      <w:r>
+        <w:t xml:space="preserve">. This </w:t>
+      </w:r>
+      <w:commentRangeStart w:id="19"/>
+      <w:r>
+        <w:t>reference</w:t>
+      </w:r>
+      <w:commentRangeEnd w:id="19"/>
+      <w:r>
+        <w:rPr>
+          <w:rStyle w:val="CommentReference"/>
+        </w:rPr>
+        <w:commentReference w:id="19"/>
+      </w:r>
+      <w:r>
+        <w:t xml:space="preserve"> position, called ‘home’, contains complete information of the locations of </w:t>
+      </w:r>
+      <w:r>
+        <w:t xml:space="preserve">points of interest: </w:t>
+      </w:r>
+      <w:r>
+        <w:t>both ends of each actuator, a point on the image axis, and the point of rotation.</w:t>
+      </w:r>
+      <w:r>
+        <w:t xml:space="preserve"> This position, along with rotation matrices, allows us to find the required lengths. </w:t>
+      </w:r>
+    </w:p>
+    <w:p>
+      <w:r>
+        <w:t xml:space="preserve"> </w:t>
+      </w:r>
+      <w:r>
+        <w:t>A</w:t>
+      </w:r>
+      <w:r>
+        <w:t xml:space="preserve">ll </w:t>
+      </w:r>
+      <w:r>
+        <w:t xml:space="preserve">desired </w:t>
+      </w:r>
+      <w:r>
+        <w:t>angular positions</w:t>
+      </w:r>
+      <w:r>
+        <w:t xml:space="preserve"> </w:t>
+      </w:r>
+      <w:r>
+        <w:t xml:space="preserve">are treated as rotations </w:t>
+      </w:r>
+      <w:r>
+        <w:t xml:space="preserve">away from the home position. </w:t>
+      </w:r>
+      <w:r>
+        <w:t xml:space="preserve">This requires </w:t>
+      </w:r>
+      <w:commentRangeStart w:id="20"/>
+      <w:r>
+        <w:t xml:space="preserve">three primary rotations </w:t>
+      </w:r>
+      <w:commentRangeEnd w:id="20"/>
+      <w:r>
+        <w:rPr>
+          <w:rStyle w:val="CommentReference"/>
+        </w:rPr>
+        <w:commentReference w:id="20"/>
+      </w:r>
+      <w:r>
+        <w:t>which match the altitude, azimuth, an</w:t>
+      </w:r>
+      <w:r>
+        <w:t xml:space="preserve">d image rotation angles desired and three correction rotations which account for the home position not perfectly matching 0,0,0 altitude, azimuth, image rotation. </w:t>
+      </w:r>
+      <w:r>
+        <w:t xml:space="preserve"> These rotations</w:t>
+      </w:r>
+      <w:r>
+        <w:t xml:space="preserve"> </w:t>
+      </w:r>
+      <w:r>
+        <w:t xml:space="preserve">can be combined in a particular order to find a </w:t>
+      </w:r>
+      <w:commentRangeStart w:id="21"/>
+      <w:r>
+        <w:t xml:space="preserve">resultant </w:t>
+      </w:r>
+      <w:r>
+        <w:t xml:space="preserve">combined </w:t>
+      </w:r>
+      <w:r>
+        <w:t>transformation</w:t>
+      </w:r>
+      <w:commentRangeEnd w:id="21"/>
+      <w:r>
+        <w:rPr>
+          <w:rStyle w:val="CommentReference"/>
+        </w:rPr>
+        <w:commentReference w:id="21"/>
+      </w:r>
+      <w:r>
+        <w:t xml:space="preserve">. </w:t>
+      </w:r>
+      <w:r>
+        <w:t xml:space="preserve">Because the correction rotations are constant angles, this can be simplified </w:t>
+      </w:r>
+      <w:commentRangeStart w:id="22"/>
+      <w:r>
+        <w:t>to</w:t>
+      </w:r>
+      <w:commentRangeEnd w:id="22"/>
+      <w:r>
+        <w:rPr>
+          <w:rStyle w:val="CommentReference"/>
+        </w:rPr>
+        <w:commentReference w:id="22"/>
+      </w:r>
+      <w:r>
+        <w:t>:</w:t>
+      </w:r>
+    </w:p>
+    <w:p>
+      <w:r>
+        <w:t xml:space="preserve">In order to find the length of each actuator for a specific set of altitude, azimuth, and image rotation angles, first the combined transformation matrix must be evaluated with the set of angles and applied to each of the home positions of the actuator ends. This finds the new location of each actuator end.  </w:t>
+      </w:r>
+      <w:r>
+        <w:t>Then, the</w:t>
+      </w:r>
+      <w:r>
+        <w:t xml:space="preserve"> distance </w:t>
+      </w:r>
+      <w:commentRangeStart w:id="23"/>
+      <w:r>
+        <w:t xml:space="preserve">formula </w:t>
+      </w:r>
+      <w:commentRangeEnd w:id="23"/>
+      <w:r>
+        <w:t xml:space="preserve">is applied </w:t>
+      </w:r>
+      <w:r>
+        <w:rPr>
+          <w:rStyle w:val="CommentReference"/>
+        </w:rPr>
+        <w:commentReference w:id="23"/>
+      </w:r>
+      <w:r>
+        <w:t xml:space="preserve">between this location and the stationary base of the actuator </w:t>
+      </w:r>
+      <w:r>
+        <w:t>in order to calculate</w:t>
+      </w:r>
+      <w:r>
+        <w:t xml:space="preserve"> the required length.</w:t>
+      </w:r>
+    </w:p>
+    <w:p/>
+    <w:p>
       <w:pPr>
         <w:pStyle w:val="Heading2"/>
       </w:pPr>
-      <w:bookmarkStart w:id="18" w:name="_Toc521385410"/>
-      <w:r>
-        <w:t>Transformations</w:t>
-      </w:r>
-      <w:bookmarkEnd w:id="18"/>
-      <w:r>
-        <w:t xml:space="preserve"> </w:t>
-      </w:r>
-    </w:p>
-    <w:p>
-      <w:r>
-        <w:t xml:space="preserve">In order to find the actuator lengths required to match a particular set of altitude, azimuth, and image rotation angles, </w:t>
-      </w:r>
-      <w:r>
-        <w:t xml:space="preserve">a known reference position </w:t>
-      </w:r>
-      <w:r>
-        <w:t>must be</w:t>
-      </w:r>
-      <w:r>
-        <w:t xml:space="preserve"> defined</w:t>
-      </w:r>
-      <w:r>
-        <w:t xml:space="preserve">. This </w:t>
-      </w:r>
-      <w:commentRangeStart w:id="19"/>
-      <w:r>
-        <w:t>reference</w:t>
-      </w:r>
-      <w:commentRangeEnd w:id="19"/>
-      <w:r>
-        <w:rPr>
-          <w:rStyle w:val="CommentReference"/>
-        </w:rPr>
-        <w:commentReference w:id="19"/>
-      </w:r>
-      <w:r>
-        <w:t xml:space="preserve"> position, called ‘home’, contains complete information of the locations of </w:t>
-      </w:r>
-      <w:r>
-        <w:t xml:space="preserve">points of interest: </w:t>
-      </w:r>
-      <w:r>
-        <w:t>both ends of each actuator, a point on the image axis, and the point of rotation.</w:t>
-      </w:r>
-      <w:r>
-        <w:t xml:space="preserve"> This position, along with rotation matrices, allows us to find the required lengths. </w:t>
-      </w:r>
-    </w:p>
-    <w:p>
-      <w:r>
-        <w:t xml:space="preserve"> </w:t>
-      </w:r>
-      <w:r>
-        <w:t>A</w:t>
-      </w:r>
-      <w:r>
-        <w:t xml:space="preserve">ll </w:t>
-      </w:r>
-      <w:r>
-        <w:t xml:space="preserve">desired </w:t>
-      </w:r>
-      <w:r>
-        <w:t>angular positions</w:t>
-      </w:r>
-      <w:r>
-        <w:t xml:space="preserve"> </w:t>
-      </w:r>
-      <w:r>
-        <w:t xml:space="preserve">are treated as rotations </w:t>
-      </w:r>
-      <w:r>
-        <w:t xml:space="preserve">away from the home position. </w:t>
-      </w:r>
-      <w:r>
-        <w:t xml:space="preserve">This requires </w:t>
-      </w:r>
-      <w:commentRangeStart w:id="20"/>
-      <w:r>
-        <w:t xml:space="preserve">three primary rotations </w:t>
-      </w:r>
-      <w:commentRangeEnd w:id="20"/>
-      <w:r>
-        <w:rPr>
-          <w:rStyle w:val="CommentReference"/>
-        </w:rPr>
-        <w:commentReference w:id="20"/>
-      </w:r>
-      <w:r>
-        <w:t>which match the altitude, azimuth, an</w:t>
-      </w:r>
-      <w:r>
-        <w:t xml:space="preserve">d image rotation angles desired and three correction rotations which account for the home position not perfectly matching 0,0,0 altitude, azimuth, image rotation. </w:t>
-      </w:r>
-      <w:r>
-        <w:t xml:space="preserve"> These rotations</w:t>
-      </w:r>
-      <w:r>
-        <w:t xml:space="preserve"> </w:t>
-      </w:r>
-      <w:r>
-        <w:t xml:space="preserve">can be combined in a particular order to find a </w:t>
-      </w:r>
-      <w:commentRangeStart w:id="21"/>
-      <w:r>
-        <w:t xml:space="preserve">resultant </w:t>
-      </w:r>
-      <w:r>
-        <w:t xml:space="preserve">combined </w:t>
-      </w:r>
-      <w:r>
-        <w:t>transformation</w:t>
-      </w:r>
-      <w:commentRangeEnd w:id="21"/>
-      <w:r>
-        <w:rPr>
-          <w:rStyle w:val="CommentReference"/>
-        </w:rPr>
-        <w:commentReference w:id="21"/>
-      </w:r>
-      <w:r>
-        <w:t xml:space="preserve">. </w:t>
-      </w:r>
-      <w:r>
-        <w:t xml:space="preserve">Because the correction rotations are constant angles, this can be simplified </w:t>
-      </w:r>
-      <w:commentRangeStart w:id="22"/>
-      <w:r>
-        <w:t>to</w:t>
-      </w:r>
-      <w:commentRangeEnd w:id="22"/>
-      <w:r>
-        <w:rPr>
-          <w:rStyle w:val="CommentReference"/>
-        </w:rPr>
-        <w:commentReference w:id="22"/>
-      </w:r>
-      <w:r>
-        <w:t>:</w:t>
-      </w:r>
-    </w:p>
-    <w:p>
-      <w:r>
-        <w:t xml:space="preserve">In order to find the length of each actuator for a specific set of altitude, azimuth, and image rotation angles, first the combined transformation matrix must be evaluated with the set of angles and applied to each of the home positions of the actuator ends. This finds the new location of each actuator end.  </w:t>
-      </w:r>
-      <w:r>
-        <w:t>Then, the</w:t>
-      </w:r>
-      <w:r>
-        <w:t xml:space="preserve"> distance </w:t>
-      </w:r>
-      <w:commentRangeStart w:id="23"/>
-      <w:r>
-        <w:t xml:space="preserve">formula </w:t>
-      </w:r>
-      <w:commentRangeEnd w:id="23"/>
-      <w:r>
-        <w:t xml:space="preserve">is applied </w:t>
-      </w:r>
-      <w:r>
-        <w:rPr>
-          <w:rStyle w:val="CommentReference"/>
-        </w:rPr>
-        <w:commentReference w:id="23"/>
-      </w:r>
-      <w:r>
-        <w:t xml:space="preserve">between this location and the stationary base of the actuator </w:t>
-      </w:r>
-      <w:r>
-        <w:t>in order to calculate</w:t>
-      </w:r>
-      <w:r>
-        <w:t xml:space="preserve"> the required length.</w:t>
-      </w:r>
-    </w:p>
-    <w:p/>
-    <w:p>
-      <w:pPr>
-        <w:pStyle w:val="Heading2"/>
-      </w:pPr>
-      <w:bookmarkStart w:id="24" w:name="_Toc521385411"/>
+      <w:bookmarkStart w:id="24" w:name="_Toc521478292"/>
+      <w:commentRangeStart w:id="25"/>
+      <w:commentRangeStart w:id="26"/>
       <w:r>
         <w:lastRenderedPageBreak/>
         <w:t xml:space="preserve">Angular </w:t>
@@ -4721,6 +4785,24 @@
       </w:r>
       <w:r>
         <w:t>ies</w:t>
+      </w:r>
+      <w:commentRangeEnd w:id="25"/>
+      <w:r>
+        <w:rPr>
+          <w:rStyle w:val="CommentReference"/>
+          <w:rFonts w:eastAsia="Calibri"/>
+          <w:b w:val="0"/>
+        </w:rPr>
+        <w:commentReference w:id="25"/>
+      </w:r>
+      <w:commentRangeEnd w:id="26"/>
+      <w:r>
+        <w:rPr>
+          <w:rStyle w:val="CommentReference"/>
+          <w:rFonts w:eastAsia="Calibri"/>
+          <w:b w:val="0"/>
+        </w:rPr>
+        <w:commentReference w:id="26"/>
       </w:r>
       <w:bookmarkEnd w:id="24"/>
     </w:p>
@@ -5234,7 +5316,7 @@
                 <w:rPr>
                   <w:rStyle w:val="CommentReference"/>
                 </w:rPr>
-                <w:commentReference w:id="25"/>
+                <w:commentReference w:id="27"/>
               </m:r>
               <m:r>
                 <w:rPr>
@@ -5299,7 +5381,8 @@
       <w:pPr>
         <w:pStyle w:val="Heading2"/>
       </w:pPr>
-      <w:bookmarkStart w:id="26" w:name="_Toc521385412"/>
+      <w:bookmarkStart w:id="28" w:name="_Toc521478293"/>
+      <w:commentRangeStart w:id="29"/>
       <w:r>
         <w:t xml:space="preserve">L6470 </w:t>
       </w:r>
@@ -5309,9 +5392,23 @@
       <w:r>
         <w:t>Drivers</w:t>
       </w:r>
-      <w:bookmarkEnd w:id="26"/>
-    </w:p>
-    <w:p>
+      <w:commentRangeEnd w:id="29"/>
+      <w:r>
+        <w:rPr>
+          <w:rStyle w:val="CommentReference"/>
+          <w:rFonts w:eastAsia="Calibri"/>
+          <w:b w:val="0"/>
+        </w:rPr>
+        <w:commentReference w:id="29"/>
+      </w:r>
+      <w:bookmarkEnd w:id="28"/>
+    </w:p>
+    <w:p>
+      <w:pPr>
+        <w:rPr>
+          <w:noProof/>
+        </w:rPr>
+      </w:pPr>
       <w:r>
         <w:t>The L6470 stepper motor driver from ST</w:t>
       </w:r>
@@ -5387,28 +5484,70 @@
         <w:t xml:space="preserve">  </w:t>
       </w:r>
     </w:p>
+    <w:p>
+      <w:pPr>
+        <w:pStyle w:val="Heading2"/>
+      </w:pPr>
+      <w:bookmarkStart w:id="30" w:name="_Toc521478294"/>
+      <w:commentRangeStart w:id="31"/>
+      <w:r>
+        <w:lastRenderedPageBreak/>
+        <w:t>Pointing a telescope</w:t>
+      </w:r>
+      <w:bookmarkEnd w:id="30"/>
+    </w:p>
+    <w:p>
+      <w:r>
+        <w:rPr>
+          <w:shd w:val="clear" w:color="auto" w:fill="FFFFFF"/>
+        </w:rPr>
+        <w:t xml:space="preserve">(theory of pointing a telescope -- the way we take latitude, longitude, right ascension, declination, and time and turn that into altitude, azimuth, and rotation.  It's not that you're doing anything new in this section, but it would be helpful to define the terms and algorithms as they're being used in this project.  Also, it looks nice and theoretical and math-y, which helps keep the MS (as opposed to </w:t>
+      </w:r>
+      <w:proofErr w:type="gramStart"/>
+      <w:r>
+        <w:rPr>
+          <w:shd w:val="clear" w:color="auto" w:fill="FFFFFF"/>
+        </w:rPr>
+        <w:t>Senior</w:t>
+      </w:r>
+      <w:proofErr w:type="gramEnd"/>
+      <w:r>
+        <w:rPr>
+          <w:shd w:val="clear" w:color="auto" w:fill="FFFFFF"/>
+        </w:rPr>
+        <w:t xml:space="preserve"> project) feel.)</w:t>
+      </w:r>
+      <w:commentRangeEnd w:id="31"/>
+      <w:r>
+        <w:rPr>
+          <w:rStyle w:val="CommentReference"/>
+        </w:rPr>
+        <w:commentReference w:id="31"/>
+      </w:r>
+    </w:p>
+    <w:p/>
     <w:p/>
     <w:p>
       <w:pPr>
         <w:pStyle w:val="Heading1"/>
         <w:pageBreakBefore/>
       </w:pPr>
-      <w:bookmarkStart w:id="27" w:name="_Toc521385413"/>
+      <w:bookmarkStart w:id="32" w:name="_Toc521478295"/>
       <w:r>
         <w:lastRenderedPageBreak/>
         <w:t>Design</w:t>
       </w:r>
-      <w:bookmarkEnd w:id="27"/>
+      <w:bookmarkEnd w:id="32"/>
     </w:p>
     <w:p>
       <w:pPr>
         <w:pStyle w:val="Heading2"/>
       </w:pPr>
-      <w:bookmarkStart w:id="28" w:name="_Toc521385414"/>
+      <w:bookmarkStart w:id="33" w:name="_Toc521478296"/>
       <w:r>
         <w:t>State of Previous System</w:t>
       </w:r>
-      <w:bookmarkEnd w:id="28"/>
+      <w:bookmarkEnd w:id="33"/>
     </w:p>
     <w:p>
       <w:r>
@@ -5507,27 +5646,37 @@
       <w:pPr>
         <w:pStyle w:val="Heading3"/>
       </w:pPr>
+      <w:commentRangeStart w:id="34"/>
       <w:r>
         <w:t>Electronics</w:t>
       </w:r>
-    </w:p>
-    <w:p>
-      <w:r>
-        <w:t>The electronics provided included several custom made board and user interface. (ADD MORE INFO ON THE ELECTRONICS)</w:t>
+      <w:commentRangeEnd w:id="34"/>
+      <w:r>
+        <w:rPr>
+          <w:rStyle w:val="CommentReference"/>
+          <w:rFonts w:eastAsia="Calibri"/>
+          <w:b w:val="0"/>
+        </w:rPr>
+        <w:commentReference w:id="34"/>
+      </w:r>
+    </w:p>
+    <w:p>
+      <w:r>
+        <w:t>The electronics provided included several custom made board and user interface.</w:t>
       </w:r>
     </w:p>
     <w:p>
       <w:pPr>
         <w:pStyle w:val="Heading2"/>
       </w:pPr>
-      <w:bookmarkStart w:id="29" w:name="_Toc521385415"/>
+      <w:bookmarkStart w:id="35" w:name="_Toc521478297"/>
       <w:r>
         <w:t xml:space="preserve">Hardware </w:t>
       </w:r>
       <w:r>
         <w:t>Design</w:t>
       </w:r>
-      <w:bookmarkEnd w:id="29"/>
+      <w:bookmarkEnd w:id="35"/>
     </w:p>
     <w:p>
       <w:pPr>
@@ -5541,13 +5690,13 @@
       <w:r>
         <w:t>The change from gear motors to stepper motors is a fundamental design change motivated by lowering cost and simplifying the control scheme (</w:t>
       </w:r>
-      <w:commentRangeStart w:id="30"/>
+      <w:commentRangeStart w:id="36"/>
       <w:r>
         <w:t xml:space="preserve">see Electrical </w:t>
       </w:r>
-      <w:commentRangeEnd w:id="30"/>
-      <w:r>
-        <w:commentReference w:id="30"/>
+      <w:commentRangeEnd w:id="36"/>
+      <w:r>
+        <w:commentReference w:id="36"/>
       </w:r>
       <w:r>
         <w:t xml:space="preserve">Modifications). </w:t>
@@ -5611,11 +5760,11 @@
       <w:pPr>
         <w:pStyle w:val="Heading4"/>
       </w:pPr>
-      <w:bookmarkStart w:id="31" w:name="_Ref489624471"/>
+      <w:bookmarkStart w:id="37" w:name="_Ref489624471"/>
       <w:r>
         <w:t>Disadvantages</w:t>
       </w:r>
-      <w:bookmarkEnd w:id="31"/>
+      <w:bookmarkEnd w:id="37"/>
     </w:p>
     <w:p>
       <w:r>
@@ -5637,23 +5786,76 @@
         <w:t xml:space="preserve"> As the camera and plate solver are beyond the scope of this project, i</w:t>
       </w:r>
       <w:r>
-        <w:t xml:space="preserve">t must be assumed that a commanded </w:t>
-      </w:r>
+        <w:t xml:space="preserve">t must be assumed that a commanded position change occurs instead of being able to track the change. This is a </w:t>
+      </w:r>
+      <w:r>
+        <w:t>decent</w:t>
+      </w:r>
+      <w:r>
+        <w:t xml:space="preserve"> assumption if the stepper motors are </w:t>
+      </w:r>
+      <w:r>
+        <w:t xml:space="preserve">rated appropriately for </w:t>
+      </w:r>
+      <w:r>
+        <w:t>the system requirements.</w:t>
+      </w:r>
+    </w:p>
+    <w:p>
+      <w:pPr>
+        <w:pStyle w:val="Heading4"/>
+      </w:pPr>
       <w:r>
         <w:lastRenderedPageBreak/>
-        <w:t xml:space="preserve">position change occurs instead of being able to track the change. This is a </w:t>
-      </w:r>
-      <w:r>
-        <w:t>decent</w:t>
-      </w:r>
-      <w:r>
-        <w:t xml:space="preserve"> assumption if the stepper motors are </w:t>
-      </w:r>
-      <w:r>
-        <w:t xml:space="preserve">rated appropriately for </w:t>
-      </w:r>
-      <w:r>
-        <w:t>the system requirements.</w:t>
+        <w:t>Stepper Motor Selection</w:t>
+      </w:r>
+    </w:p>
+    <w:p>
+      <w:r>
+        <w:t>(</w:t>
+      </w:r>
+      <w:r>
+        <w:t>TORQUE REQUIREMENTS MATH</w:t>
+      </w:r>
+      <w:r>
+        <w:t>)</w:t>
+      </w:r>
+    </w:p>
+    <w:p>
+      <w:pPr>
+        <w:pStyle w:val="Heading3"/>
+      </w:pPr>
+      <w:r>
+        <w:t xml:space="preserve">Hardware Upgrades and </w:t>
+      </w:r>
+      <w:r>
+        <w:t>Repair</w:t>
+      </w:r>
+    </w:p>
+    <w:p>
+      <w:r>
+        <w:t xml:space="preserve">There were several issues with the build of the physical system. The two primary issues were non-concentricity of the </w:t>
+      </w:r>
+      <w:r>
+        <w:t xml:space="preserve">Motor-Threaded Rod </w:t>
+      </w:r>
+      <w:r>
+        <w:t xml:space="preserve">couplers, which led to significant wobble in the rods, and too </w:t>
+      </w:r>
+      <w:r>
+        <w:t>loose</w:t>
+      </w:r>
+      <w:r>
+        <w:t xml:space="preserve"> of tolerances in the </w:t>
+      </w:r>
+      <w:r>
+        <w:t>Ground-to-Actuator Rotator and Actuator-to-Telescope Rotator assemblies</w:t>
+      </w:r>
+      <w:r>
+        <w:t xml:space="preserve"> which added significant backlash to the system.</w:t>
+      </w:r>
+      <w:r>
+        <w:t xml:space="preserve"> </w:t>
       </w:r>
     </w:p>
     <w:p>
@@ -5661,94 +5863,38 @@
         <w:pStyle w:val="Heading4"/>
       </w:pPr>
       <w:r>
-        <w:t>Stepper Motor Selection</w:t>
-      </w:r>
-    </w:p>
-    <w:p>
-      <w:r>
-        <w:t>(</w:t>
-      </w:r>
-      <w:r>
-        <w:t>TORQUE REQUIREMENTS MATH</w:t>
-      </w:r>
-      <w:r>
-        <w:t>)</w:t>
-      </w:r>
-    </w:p>
-    <w:p>
-      <w:pPr>
-        <w:pStyle w:val="Heading3"/>
-      </w:pPr>
-      <w:r>
-        <w:t xml:space="preserve">Hardware Upgrades and </w:t>
-      </w:r>
-      <w:r>
-        <w:t>Repair</w:t>
-      </w:r>
-    </w:p>
-    <w:p>
-      <w:r>
-        <w:t xml:space="preserve">There were several issues with the build of the physical system. The two primary issues were non-concentricity of the </w:t>
-      </w:r>
-      <w:r>
-        <w:t xml:space="preserve">Motor-Threaded Rod </w:t>
-      </w:r>
-      <w:r>
-        <w:t xml:space="preserve">couplers, which led to significant wobble in the rods, and too </w:t>
-      </w:r>
-      <w:r>
-        <w:t>loose</w:t>
-      </w:r>
-      <w:r>
-        <w:t xml:space="preserve"> of tolerances in the </w:t>
-      </w:r>
-      <w:r>
-        <w:t>Ground-to-Actuator Rotator and Actuator-to-Telescope Rotator assemblies</w:t>
-      </w:r>
-      <w:r>
-        <w:t xml:space="preserve"> which added significant backlash to the system.</w:t>
-      </w:r>
-      <w:r>
-        <w:t xml:space="preserve"> </w:t>
+        <w:t>Motor-Threaded Rod Couplers</w:t>
+      </w:r>
+    </w:p>
+    <w:p>
+      <w:r>
+        <w:t>One of t</w:t>
+      </w:r>
+      <w:r>
+        <w:t>he couplers</w:t>
+      </w:r>
+      <w:r>
+        <w:t xml:space="preserve"> which transmit motion from the motor to the threaded rod had a manufacturing defect where the input and output sides of the couple were non-concentric. This </w:t>
+      </w:r>
+      <w:r>
+        <w:t>caused</w:t>
+      </w:r>
+      <w:r>
+        <w:t xml:space="preserve"> significant wobble </w:t>
+      </w:r>
+      <w:r>
+        <w:t xml:space="preserve">during motion. Remanufacturing this coupler resulted in a visible increase in the smoothness of the telescope motion. </w:t>
       </w:r>
     </w:p>
     <w:p>
       <w:pPr>
         <w:pStyle w:val="Heading4"/>
       </w:pPr>
-      <w:r>
-        <w:t>Motor-Threaded Rod Couplers</w:t>
-      </w:r>
-    </w:p>
-    <w:p>
-      <w:r>
-        <w:t>One of t</w:t>
-      </w:r>
-      <w:r>
-        <w:t>he couplers</w:t>
-      </w:r>
-      <w:r>
-        <w:t xml:space="preserve"> which transmit motion from the motor to the threaded rod had a manufacturing defect where the input and output sides of the couple were non-concentric. This </w:t>
-      </w:r>
-      <w:r>
-        <w:t>caused</w:t>
-      </w:r>
-      <w:r>
-        <w:t xml:space="preserve"> significant wobble </w:t>
-      </w:r>
-      <w:r>
-        <w:t xml:space="preserve">during motion. Remanufacturing this coupler resulted in a visible increase in the smoothness of the telescope motion. </w:t>
-      </w:r>
-    </w:p>
-    <w:p>
-      <w:pPr>
-        <w:pStyle w:val="Heading4"/>
-      </w:pPr>
-      <w:bookmarkStart w:id="32" w:name="_Ref521385063"/>
+      <w:bookmarkStart w:id="38" w:name="_Ref521385063"/>
       <w:r>
         <w:t>Rotator Assemblies</w:t>
       </w:r>
-      <w:bookmarkEnd w:id="32"/>
+      <w:bookmarkEnd w:id="38"/>
     </w:p>
     <w:p>
       <w:r>
@@ -5798,44 +5944,103 @@
         <w:t xml:space="preserve">cturing tolerances or had worn enough that there was excess movements in the joints. </w:t>
       </w:r>
       <w:r>
-        <w:t xml:space="preserve">Although it would have been </w:t>
-      </w:r>
+        <w:t>Although it would have been better to re-machine these components, they require a major redesign which is outside the scope of this thesis</w:t>
+      </w:r>
+      <w:r>
+        <w:t xml:space="preserve"> (See Section </w:t>
+      </w:r>
+      <w:r>
+        <w:fldChar w:fldCharType="begin"/>
+      </w:r>
+      <w:r>
+        <w:instrText xml:space="preserve"> REF _Ref521384350 \r \h </w:instrText>
+      </w:r>
+      <w:r>
+        <w:fldChar w:fldCharType="separate"/>
+      </w:r>
+      <w:r>
+        <w:t>6.1</w:t>
+      </w:r>
+      <w:r>
+        <w:fldChar w:fldCharType="end"/>
+      </w:r>
+      <w:r>
+        <w:t>).</w:t>
+      </w:r>
+      <w:r>
+        <w:t xml:space="preserve"> </w:t>
+      </w:r>
+      <w:r>
+        <w:t>Adding shims helped alleviate this issue</w:t>
+      </w:r>
+      <w:r>
+        <w:t>.</w:t>
+      </w:r>
+      <w:r>
+        <w:t xml:space="preserve"> </w:t>
+      </w:r>
+    </w:p>
+    <w:p>
+      <w:pPr>
+        <w:pStyle w:val="Heading3"/>
+      </w:pPr>
       <w:r>
         <w:lastRenderedPageBreak/>
-        <w:t>better to re-machine these components, they require a major redesign which is outside the scope of this thesis</w:t>
-      </w:r>
-      <w:r>
-        <w:t xml:space="preserve"> (See Section </w:t>
+        <w:t>Frame instead of telescope</w:t>
+      </w:r>
+    </w:p>
+    <w:p>
+      <w:r>
+        <w:t xml:space="preserve">The telescope and rails used in the previous system </w:t>
+      </w:r>
+      <w:r>
+        <w:t xml:space="preserve">are very heavy. It was decided to replace the telescope with an aluminum frame for the purpose of this project in order to ensure the accuracy of the assumption described in section </w:t>
       </w:r>
       <w:r>
         <w:fldChar w:fldCharType="begin"/>
       </w:r>
       <w:r>
-        <w:instrText xml:space="preserve"> REF _Ref521384350 \r \h </w:instrText>
+        <w:instrText xml:space="preserve"> REF _Ref489624471 \r \h </w:instrText>
       </w:r>
       <w:r>
         <w:fldChar w:fldCharType="separate"/>
       </w:r>
       <w:r>
-        <w:t>6.1</w:t>
+        <w:t>4.2.1.2</w:t>
       </w:r>
       <w:r>
         <w:fldChar w:fldCharType="end"/>
       </w:r>
       <w:r>
-        <w:t>).</w:t>
-      </w:r>
-      <w:r>
-        <w:t xml:space="preserve"> </w:t>
-      </w:r>
-      <w:r>
-        <w:t>Adding shims helped alleviate this issue</w:t>
-      </w:r>
-      <w:r>
-        <w:t>.</w:t>
-      </w:r>
-      <w:r>
-        <w:t xml:space="preserve"> </w:t>
+        <w:t xml:space="preserve">. </w:t>
+      </w:r>
+    </w:p>
+    <w:p>
+      <w:pPr>
+        <w:pStyle w:val="Heading2"/>
+      </w:pPr>
+      <w:bookmarkStart w:id="39" w:name="_Toc521478298"/>
+      <w:commentRangeStart w:id="40"/>
+      <w:r>
+        <w:t>Electrical Modifications</w:t>
+      </w:r>
+      <w:commentRangeEnd w:id="40"/>
+      <w:r>
+        <w:rPr>
+          <w:rStyle w:val="CommentReference"/>
+          <w:rFonts w:eastAsia="Calibri"/>
+          <w:b w:val="0"/>
+        </w:rPr>
+        <w:commentReference w:id="40"/>
+      </w:r>
+      <w:bookmarkEnd w:id="39"/>
+    </w:p>
+    <w:p>
+      <w:r>
+        <w:t xml:space="preserve">The electronics were replaced by off the shelf products </w:t>
+      </w:r>
+      <w:r>
+        <w:t xml:space="preserve">as much as possible. This was only possible because STMicroelectronics has created </w:t>
       </w:r>
     </w:p>
     <w:p>
@@ -5843,96 +6048,61 @@
         <w:pStyle w:val="Heading3"/>
       </w:pPr>
       <w:r>
-        <w:t>Frame instead of telescope</w:t>
-      </w:r>
-    </w:p>
-    <w:p>
-      <w:r>
-        <w:t xml:space="preserve">The telescope and rails used in the previous system </w:t>
-      </w:r>
-      <w:r>
-        <w:t xml:space="preserve">are very heavy. It was decided to replace the telescope with an aluminum frame for the purpose of this project in order to ensure the accuracy of the assumption described in section </w:t>
-      </w:r>
-      <w:r>
-        <w:fldChar w:fldCharType="begin"/>
-      </w:r>
-      <w:r>
-        <w:instrText xml:space="preserve"> REF _Ref489624471 \r \h </w:instrText>
-      </w:r>
-      <w:r>
-        <w:fldChar w:fldCharType="separate"/>
-      </w:r>
-      <w:r>
-        <w:t>4.2.1.2</w:t>
-      </w:r>
-      <w:r>
-        <w:fldChar w:fldCharType="end"/>
-      </w:r>
-      <w:r>
-        <w:t xml:space="preserve">. </w:t>
+        <w:t>ST L6470 Stepper Motor Drivers</w:t>
+      </w:r>
+    </w:p>
+    <w:p>
+      <w:pPr>
+        <w:pStyle w:val="Heading3"/>
+      </w:pPr>
+      <w:proofErr w:type="spellStart"/>
+      <w:r>
+        <w:t>Nucleo</w:t>
+      </w:r>
+      <w:proofErr w:type="spellEnd"/>
+      <w:r>
+        <w:t xml:space="preserve"> Boards</w:t>
       </w:r>
     </w:p>
     <w:p>
       <w:pPr>
         <w:pStyle w:val="Heading2"/>
       </w:pPr>
-      <w:bookmarkStart w:id="33" w:name="_Toc521385416"/>
-      <w:r>
-        <w:t>Electrical Modifications</w:t>
-      </w:r>
-      <w:bookmarkEnd w:id="33"/>
-    </w:p>
-    <w:p>
-      <w:r>
-        <w:t xml:space="preserve">The electronics were replaced by off the shelf products </w:t>
-      </w:r>
-      <w:r>
-        <w:t xml:space="preserve">as much as possible. This was only possible because STMicroelectronics has created </w:t>
-      </w:r>
-    </w:p>
-    <w:p>
-      <w:pPr>
-        <w:pStyle w:val="Heading3"/>
-      </w:pPr>
-      <w:r>
-        <w:t>ST L6470 Stepper Motor Drivers</w:t>
-      </w:r>
-    </w:p>
-    <w:p>
-      <w:pPr>
-        <w:pStyle w:val="Heading3"/>
-      </w:pPr>
+      <w:bookmarkStart w:id="41" w:name="_Toc521478299"/>
+      <w:commentRangeStart w:id="42"/>
+      <w:commentRangeStart w:id="43"/>
+      <w:r>
+        <w:t>Software Modifications</w:t>
+      </w:r>
+      <w:commentRangeEnd w:id="42"/>
+      <w:r>
+        <w:rPr>
+          <w:rStyle w:val="CommentReference"/>
+          <w:rFonts w:eastAsia="Calibri"/>
+          <w:b w:val="0"/>
+        </w:rPr>
+        <w:commentReference w:id="42"/>
+      </w:r>
+      <w:commentRangeEnd w:id="43"/>
+      <w:r>
+        <w:rPr>
+          <w:rStyle w:val="CommentReference"/>
+          <w:rFonts w:eastAsia="Calibri"/>
+          <w:b w:val="0"/>
+        </w:rPr>
+        <w:commentReference w:id="43"/>
+      </w:r>
+      <w:bookmarkEnd w:id="41"/>
+    </w:p>
+    <w:p>
+      <w:r>
+        <w:t xml:space="preserve">It was decided to write this project in </w:t>
+      </w:r>
       <w:proofErr w:type="spellStart"/>
       <w:r>
-        <w:t>Nucleo</w:t>
+        <w:t>Micropython</w:t>
       </w:r>
       <w:proofErr w:type="spellEnd"/>
-      <w:r>
-        <w:t xml:space="preserve"> Boards</w:t>
-      </w:r>
-    </w:p>
-    <w:p>
-      <w:pPr>
-        <w:pStyle w:val="Heading2"/>
-      </w:pPr>
-      <w:bookmarkStart w:id="34" w:name="_Toc521385417"/>
-      <w:r>
-        <w:t>Software Modifications</w:t>
-      </w:r>
-      <w:bookmarkEnd w:id="34"/>
-    </w:p>
-    <w:p>
-      <w:r>
-        <w:t xml:space="preserve">It was decided to write this project in </w:t>
-      </w:r>
-      <w:proofErr w:type="spellStart"/>
-      <w:r>
-        <w:t>Micropython</w:t>
-      </w:r>
-      <w:proofErr w:type="spellEnd"/>
-      <w:r>
-        <w:commentReference w:id="35"/>
-      </w:r>
       <w:r>
         <w:t xml:space="preserve"> because it allowed for easier development, the code could be easy for other users to modify, and it gives access to utilities like </w:t>
       </w:r>
@@ -5953,25 +6123,36 @@
         <w:pStyle w:val="Heading1"/>
         <w:pageBreakBefore/>
       </w:pPr>
-      <w:bookmarkStart w:id="36" w:name="_Toc521385418"/>
+      <w:bookmarkStart w:id="44" w:name="_Toc521478300"/>
+      <w:commentRangeStart w:id="45"/>
       <w:r>
         <w:lastRenderedPageBreak/>
         <w:t>Testing and Verification</w:t>
       </w:r>
-      <w:bookmarkEnd w:id="36"/>
+      <w:commentRangeEnd w:id="45"/>
+      <w:r>
+        <w:rPr>
+          <w:rStyle w:val="CommentReference"/>
+          <w:rFonts w:eastAsia="Calibri"/>
+          <w:caps w:val="0"/>
+          <w:spacing w:val="0"/>
+        </w:rPr>
+        <w:commentReference w:id="45"/>
+      </w:r>
+      <w:bookmarkEnd w:id="44"/>
     </w:p>
     <w:p>
       <w:pPr>
         <w:pStyle w:val="Heading2"/>
       </w:pPr>
-      <w:bookmarkStart w:id="37" w:name="_Toc521385419"/>
+      <w:bookmarkStart w:id="46" w:name="_Toc521478301"/>
       <w:r>
         <w:t>Testing</w:t>
       </w:r>
       <w:r>
         <w:t xml:space="preserve"> Set Up</w:t>
       </w:r>
-      <w:bookmarkEnd w:id="37"/>
+      <w:bookmarkEnd w:id="46"/>
     </w:p>
     <w:p>
       <w:r>
@@ -5994,12 +6175,22 @@
       <w:pPr>
         <w:pStyle w:val="Heading2"/>
       </w:pPr>
-      <w:bookmarkStart w:id="38" w:name="_Toc521385420"/>
+      <w:bookmarkStart w:id="47" w:name="_Toc521478302"/>
+      <w:commentRangeStart w:id="48"/>
       <w:r>
         <w:lastRenderedPageBreak/>
         <w:t>Test Descriptions</w:t>
       </w:r>
-      <w:bookmarkEnd w:id="38"/>
+      <w:commentRangeEnd w:id="48"/>
+      <w:r>
+        <w:rPr>
+          <w:rStyle w:val="CommentReference"/>
+          <w:rFonts w:eastAsia="Calibri"/>
+          <w:b w:val="0"/>
+        </w:rPr>
+        <w:commentReference w:id="48"/>
+      </w:r>
+      <w:bookmarkEnd w:id="47"/>
     </w:p>
     <w:p>
       <w:pPr>
@@ -6039,13 +6230,26 @@
       <w:r>
         <w:t xml:space="preserve">Using </w:t>
       </w:r>
+      <w:commentRangeStart w:id="49"/>
       <w:proofErr w:type="spellStart"/>
+      <w:proofErr w:type="gramStart"/>
       <w:r>
         <w:t>matlab</w:t>
       </w:r>
       <w:proofErr w:type="spellEnd"/>
       <w:r>
-        <w:t xml:space="preserve"> (see appendix XXX for code), the angle of the reference angle and the angle of the second position are measured. Subtracting the reference angle from the angle of the second position, a relative angle is calculated. </w:t>
+        <w:t xml:space="preserve"> </w:t>
+      </w:r>
+      <w:commentRangeEnd w:id="49"/>
+      <w:proofErr w:type="gramEnd"/>
+      <w:r>
+        <w:rPr>
+          <w:rStyle w:val="CommentReference"/>
+        </w:rPr>
+        <w:commentReference w:id="49"/>
+      </w:r>
+      <w:r>
+        <w:t xml:space="preserve">, the angle of the reference angle and the angle of the second position are measured. Subtracting the reference angle from the angle of the second position, a relative angle is calculated. </w:t>
       </w:r>
       <w:proofErr w:type="gramStart"/>
       <w:r>
@@ -6117,23 +6321,23 @@
       <w:pPr>
         <w:pStyle w:val="Heading1"/>
       </w:pPr>
-      <w:bookmarkStart w:id="39" w:name="_Toc521385421"/>
+      <w:bookmarkStart w:id="50" w:name="_Toc521478303"/>
       <w:r>
         <w:t>Future Refinement</w:t>
       </w:r>
-      <w:bookmarkEnd w:id="39"/>
+      <w:bookmarkEnd w:id="50"/>
     </w:p>
     <w:p>
       <w:pPr>
         <w:pStyle w:val="Heading2"/>
       </w:pPr>
-      <w:bookmarkStart w:id="40" w:name="_Ref521384350"/>
-      <w:bookmarkStart w:id="41" w:name="_Toc521385422"/>
+      <w:bookmarkStart w:id="51" w:name="_Ref521384350"/>
+      <w:bookmarkStart w:id="52" w:name="_Toc521478304"/>
       <w:r>
         <w:t>Rotators</w:t>
       </w:r>
-      <w:bookmarkEnd w:id="40"/>
-      <w:bookmarkEnd w:id="41"/>
+      <w:bookmarkEnd w:id="51"/>
+      <w:bookmarkEnd w:id="52"/>
     </w:p>
     <w:p>
       <w:r>
@@ -6158,21 +6362,54 @@
         <w:t xml:space="preserve">, the rotators currently rely on aluminum/aluminum and aluminum/steel interfaces. A major improvement to this system would be to redesign </w:t>
       </w:r>
       <w:r>
-        <w:t>the rotator assemblies with either bearings or bushings. This would allow much tighter tolerances and help to mitigate (THE SLOP IN THE SYSTEM WITH HOW THE WHOLE THING CAN BE MOVED TO DIFFERENT POSITIONS WITHOUT CHANGING LENGTHS)</w:t>
+        <w:t xml:space="preserve">the rotator assemblies with either bearings or bushings. This would allow much tighter tolerances and help to mitigate </w:t>
+      </w:r>
+      <w:commentRangeStart w:id="53"/>
+      <w:r>
+        <w:t>(THE SLOP IN THE SYSTEM WITH HOW THE WHOLE THING CAN BE MOVED TO DIFFERENT POSITIONS WITHOUT CHANGING LENGTHS)</w:t>
       </w:r>
       <w:r>
         <w:t xml:space="preserve"> </w:t>
       </w:r>
+      <w:commentRangeEnd w:id="53"/>
+      <w:r>
+        <w:rPr>
+          <w:rStyle w:val="CommentReference"/>
+        </w:rPr>
+        <w:commentReference w:id="53"/>
+      </w:r>
     </w:p>
     <w:p>
       <w:pPr>
         <w:pStyle w:val="Heading2"/>
       </w:pPr>
-      <w:bookmarkStart w:id="42" w:name="_Toc521385423"/>
-      <w:r>
+      <w:bookmarkStart w:id="54" w:name="_Toc521478305"/>
+      <w:commentRangeStart w:id="55"/>
+      <w:r>
+        <w:t>Linear Actuators</w:t>
+      </w:r>
+      <w:commentRangeEnd w:id="55"/>
+      <w:r>
+        <w:rPr>
+          <w:rStyle w:val="CommentReference"/>
+          <w:rFonts w:eastAsia="Calibri"/>
+          <w:b w:val="0"/>
+        </w:rPr>
+        <w:commentReference w:id="55"/>
+      </w:r>
+      <w:bookmarkEnd w:id="54"/>
+    </w:p>
+    <w:p/>
+    <w:p>
+      <w:pPr>
+        <w:pStyle w:val="Heading2"/>
+      </w:pPr>
+      <w:bookmarkStart w:id="56" w:name="_Toc521478306"/>
+      <w:r>
+        <w:lastRenderedPageBreak/>
         <w:t>Control Feedback</w:t>
       </w:r>
-      <w:bookmarkEnd w:id="42"/>
+      <w:bookmarkEnd w:id="56"/>
     </w:p>
     <w:p>
       <w:r>
@@ -6183,18 +6420,18 @@
       <w:pPr>
         <w:pStyle w:val="Heading1"/>
       </w:pPr>
-      <w:bookmarkStart w:id="43" w:name="_Toc521385424"/>
-      <w:r>
-        <w:lastRenderedPageBreak/>
+      <w:bookmarkStart w:id="57" w:name="_Toc521478307"/>
+      <w:r>
         <w:t>Summary</w:t>
       </w:r>
-      <w:bookmarkEnd w:id="43"/>
+      <w:bookmarkEnd w:id="57"/>
     </w:p>
     <w:p>
       <w:pPr>
         <w:suppressAutoHyphens w:val="0"/>
         <w:spacing w:after="0" w:line="240" w:lineRule="auto"/>
         <w:contextualSpacing w:val="0"/>
+        <w:jc w:val="both"/>
         <w:rPr>
           <w:rFonts w:eastAsia="font278"/>
           <w:b/>
@@ -6202,10 +6439,18 @@
         </w:rPr>
       </w:pPr>
       <w:r>
+        <w:t xml:space="preserve">I did stuff. The telescope moves. </w:t>
+      </w:r>
+      <w:proofErr w:type="gramStart"/>
+      <w:r>
+        <w:t>Sweet.</w:t>
+      </w:r>
+      <w:proofErr w:type="gramEnd"/>
+      <w:r>
         <w:br w:type="page"/>
       </w:r>
     </w:p>
-    <w:bookmarkStart w:id="44" w:name="_Toc521385425" w:displacedByCustomXml="next"/>
+    <w:bookmarkStart w:id="58" w:name="_Toc521478308" w:displacedByCustomXml="next"/>
     <w:sdt>
       <w:sdtPr>
         <w:rPr>
@@ -6228,7 +6473,7 @@
           <w:r>
             <w:t>Bibliography</w:t>
           </w:r>
-          <w:bookmarkEnd w:id="44"/>
+          <w:bookmarkEnd w:id="58"/>
         </w:p>
         <w:sdt>
           <w:sdtPr>
@@ -6500,12 +6745,12 @@
       <w:pPr>
         <w:pStyle w:val="TOC-NoNum1"/>
       </w:pPr>
-      <w:bookmarkStart w:id="45" w:name="_Toc521385426"/>
+      <w:bookmarkStart w:id="59" w:name="_Toc521478309"/>
       <w:r>
         <w:lastRenderedPageBreak/>
         <w:t>Appendix A –</w:t>
       </w:r>
-      <w:bookmarkEnd w:id="45"/>
+      <w:bookmarkEnd w:id="59"/>
       <w:r>
         <w:t xml:space="preserve"> </w:t>
       </w:r>
@@ -6651,11 +6896,11 @@
       <w:pPr>
         <w:pStyle w:val="TOC-NoNum1"/>
       </w:pPr>
-      <w:bookmarkStart w:id="46" w:name="_Toc521385427"/>
+      <w:bookmarkStart w:id="60" w:name="_Toc521478310"/>
       <w:r>
         <w:t>Appendix B –</w:t>
       </w:r>
-      <w:bookmarkEnd w:id="46"/>
+      <w:bookmarkEnd w:id="60"/>
       <w:r>
         <w:t xml:space="preserve"> </w:t>
       </w:r>
@@ -6676,33 +6921,27 @@
 
 <file path=word/comments.xml><?xml version="1.0" encoding="utf-8"?>
 <w:comments xmlns:wpc="http://schemas.microsoft.com/office/word/2010/wordprocessingCanvas" xmlns:mc="http://schemas.openxmlformats.org/markup-compatibility/2006" xmlns:o="urn:schemas-microsoft-com:office:office" xmlns:r="http://schemas.openxmlformats.org/officeDocument/2006/relationships" xmlns:m="http://schemas.openxmlformats.org/officeDocument/2006/math" xmlns:v="urn:schemas-microsoft-com:vml" xmlns:wp14="http://schemas.microsoft.com/office/word/2010/wordprocessingDrawing" xmlns:wp="http://schemas.openxmlformats.org/drawingml/2006/wordprocessingDrawing" xmlns:w10="urn:schemas-microsoft-com:office:word" xmlns:w="http://schemas.openxmlformats.org/wordprocessingml/2006/main" xmlns:w14="http://schemas.microsoft.com/office/word/2010/wordml" xmlns:wpg="http://schemas.microsoft.com/office/word/2010/wordprocessingGroup" xmlns:wpi="http://schemas.microsoft.com/office/word/2010/wordprocessingInk" xmlns:wne="http://schemas.microsoft.com/office/word/2006/wordml" xmlns:wps="http://schemas.microsoft.com/office/word/2010/wordprocessingShape" mc:Ignorable="w14 wp14">
-  <w:comment w:id="6" w:author="Unknown Author" w:date="2017-07-11T09:06:00Z" w:initials="">
-    <w:p>
-      <w:pPr>
-        <w:overflowPunct w:val="0"/>
-        <w:spacing w:after="0" w:line="240" w:lineRule="auto"/>
-        <w:rPr>
-          <w:rFonts w:ascii="Liberation Serif" w:eastAsia="Noto Sans CJK SC Regular" w:hAnsi="Liberation Serif" w:cs="FreeSans"/>
-          <w:sz w:val="20"/>
-          <w:szCs w:val="24"/>
-          <w:lang w:eastAsia="zh-CN" w:bidi="hi-IN"/>
-        </w:rPr>
-      </w:pPr>
-      <w:r>
+  <w:comment w:id="5" w:author="Sam Artho-Bentz" w:date="2018-08-08T07:32:00Z" w:initials="SA">
+    <w:p>
+      <w:pPr>
+        <w:pStyle w:val="CommentText"/>
+      </w:pPr>
+      <w:r>
+        <w:rPr>
+          <w:rStyle w:val="CommentReference"/>
+        </w:rPr>
         <w:annotationRef/>
       </w:r>
       <w:r>
-        <w:rPr>
-          <w:rFonts w:ascii="Liberation Serif" w:eastAsia="Noto Sans CJK SC Regular" w:hAnsi="Liberation Serif" w:cs="FreeSans"/>
-          <w:sz w:val="20"/>
-          <w:szCs w:val="24"/>
-          <w:lang w:eastAsia="zh-CN" w:bidi="hi-IN"/>
-        </w:rPr>
-        <w:t xml:space="preserve">Mostly accurate, but not very inspiring…it would be better to lead with the overall goal of turning the previous partial proof-of-concept prototype into something that demonstrates the capability to accurately point and track (especially track!) stars. </w:t>
+        <w:t>Should this section include quantitative goals or just qualitative?</w:t>
+      </w:r>
+      <w:r>
+        <w:br/>
+        <w:t xml:space="preserve">If only qualitative, where should I include quantitative things like desired angular velocity? </w:t>
       </w:r>
     </w:p>
   </w:comment>
-  <w:comment w:id="10" w:author="Sam Artho-Bentz" w:date="2017-09-11T16:19:00Z" w:initials="SA">
+  <w:comment w:id="9" w:author="Sam Artho-Bentz" w:date="2017-09-11T16:19:00Z" w:initials="SA">
     <w:p>
       <w:pPr>
         <w:pStyle w:val="CommentText"/>
@@ -6748,7 +6987,79 @@
       </w:pPr>
     </w:p>
   </w:comment>
-  <w:comment w:id="11" w:author="Unknown Author" w:date="2017-09-11T16:56:00Z" w:initials="">
+  <w:comment w:id="10" w:author="Sam Artho-Bentz" w:date="2017-09-11T16:42:00Z" w:initials="SA">
+    <w:p>
+      <w:pPr>
+        <w:pStyle w:val="CommentText"/>
+      </w:pPr>
+      <w:r>
+        <w:rPr>
+          <w:rStyle w:val="CommentReference"/>
+        </w:rPr>
+        <w:annotationRef/>
+      </w:r>
+      <w:r>
+        <w:t>Image of alt-</w:t>
+      </w:r>
+      <w:proofErr w:type="spellStart"/>
+      <w:r>
+        <w:t>az</w:t>
+      </w:r>
+      <w:proofErr w:type="spellEnd"/>
+      <w:r>
+        <w:t xml:space="preserve"> mount</w:t>
+      </w:r>
+    </w:p>
+  </w:comment>
+  <w:comment w:id="11" w:author="Sam Artho-Bentz" w:date="2017-09-11T16:46:00Z" w:initials="SA">
+    <w:p>
+      <w:pPr>
+        <w:pStyle w:val="CommentText"/>
+      </w:pPr>
+      <w:r>
+        <w:rPr>
+          <w:rStyle w:val="CommentReference"/>
+        </w:rPr>
+        <w:annotationRef/>
+      </w:r>
+      <w:r>
+        <w:t>Image of large equatorial mount</w:t>
+      </w:r>
+    </w:p>
+  </w:comment>
+  <w:comment w:id="12" w:author="Sam Artho-Bentz" w:date="2018-08-08T07:37:00Z" w:initials="SA">
+    <w:p>
+      <w:pPr>
+        <w:pStyle w:val="CommentText"/>
+      </w:pPr>
+      <w:r>
+        <w:rPr>
+          <w:rStyle w:val="CommentReference"/>
+        </w:rPr>
+        <w:annotationRef/>
+      </w:r>
+      <w:r>
+        <w:t>This section needs work. It is a combination of several sections and has not been integrated.</w:t>
+      </w:r>
+      <w:r>
+        <w:br/>
+      </w:r>
+      <w:r>
+        <w:br/>
+        <w:t>General information on how the system works</w:t>
+      </w:r>
+      <w:proofErr w:type="gramStart"/>
+      <w:r>
+        <w:t>:</w:t>
+      </w:r>
+      <w:proofErr w:type="gramEnd"/>
+      <w:r>
+        <w:br/>
+        <w:t>“Linear actuators” not “threaded rod with gear motor”</w:t>
+      </w:r>
+    </w:p>
+  </w:comment>
+  <w:comment w:id="15" w:author="Unknown Author" w:date="2017-07-11T09:15:00Z" w:initials="">
     <w:p>
       <w:pPr>
         <w:overflowPunct w:val="0"/>
@@ -6770,71 +7081,295 @@
           <w:szCs w:val="24"/>
           <w:lang w:eastAsia="zh-CN" w:bidi="hi-IN"/>
         </w:rPr>
-        <w:t xml:space="preserve">The theory stuff should be in its own section; state of the art should discuss traditional telescope mounts as well as reference </w:t>
+        <w:t xml:space="preserve">At least we haven’t lost our marbles (yet)...or is it our bearings? </w:t>
+      </w:r>
+    </w:p>
+  </w:comment>
+  <w:comment w:id="18" w:author="Sam Artho-Bentz" w:date="2018-08-08T07:39:00Z" w:initials="SA">
+    <w:p>
+      <w:pPr>
+        <w:pStyle w:val="CommentText"/>
+      </w:pPr>
+      <w:r>
+        <w:rPr>
+          <w:rStyle w:val="CommentReference"/>
+        </w:rPr>
+        <w:annotationRef/>
+      </w:r>
+      <w:r>
+        <w:t>Need to talk about how to apply multiple rotation matrices and especially how the order of rotation matrices was chosen</w:t>
+      </w:r>
+    </w:p>
+  </w:comment>
+  <w:comment w:id="19" w:author="Sam Artho-Bentz" w:date="2017-07-25T20:46:00Z" w:initials="SA">
+    <w:p>
+      <w:pPr>
+        <w:pStyle w:val="CommentText"/>
+      </w:pPr>
+      <w:r>
+        <w:rPr>
+          <w:rStyle w:val="CommentReference"/>
+        </w:rPr>
+        <w:annotationRef/>
+      </w:r>
+      <w:r>
+        <w:t xml:space="preserve">Figure showing how positions are defined and emphasizing the required information </w:t>
+      </w:r>
+    </w:p>
+  </w:comment>
+  <w:comment w:id="20" w:author="Sam Artho-Bentz" w:date="2017-07-25T20:47:00Z" w:initials="SA">
+    <w:p>
+      <w:pPr>
+        <w:pStyle w:val="CommentText"/>
+      </w:pPr>
+      <w:r>
+        <w:rPr>
+          <w:rStyle w:val="CommentReference"/>
+        </w:rPr>
+        <w:annotationRef/>
+      </w:r>
+      <w:r>
+        <w:t>Show each rotation matrix</w:t>
+      </w:r>
+    </w:p>
+  </w:comment>
+  <w:comment w:id="21" w:author="Sam Artho-Bentz" w:date="2017-07-25T20:48:00Z" w:initials="SA">
+    <w:p>
+      <w:pPr>
+        <w:pStyle w:val="CommentText"/>
+      </w:pPr>
+      <w:r>
+        <w:rPr>
+          <w:rStyle w:val="CommentReference"/>
+        </w:rPr>
+        <w:annotationRef/>
+      </w:r>
+      <w:r>
+        <w:t>Show combined rotation matrix</w:t>
+      </w:r>
+    </w:p>
+  </w:comment>
+  <w:comment w:id="22" w:author="Sam Artho-Bentz" w:date="2017-07-25T20:50:00Z" w:initials="SA">
+    <w:p>
+      <w:pPr>
+        <w:pStyle w:val="CommentText"/>
+      </w:pPr>
+      <w:r>
+        <w:rPr>
+          <w:rStyle w:val="CommentReference"/>
+        </w:rPr>
+        <w:annotationRef/>
+      </w:r>
+      <w:r>
+        <w:t>Combined matrix with correction trig functions solved.</w:t>
+      </w:r>
+    </w:p>
+  </w:comment>
+  <w:comment w:id="23" w:author="Sam Artho-Bentz" w:date="2017-07-25T20:58:00Z" w:initials="SA">
+    <w:p>
+      <w:pPr>
+        <w:pStyle w:val="CommentText"/>
+      </w:pPr>
+      <w:r>
+        <w:rPr>
+          <w:rStyle w:val="CommentReference"/>
+        </w:rPr>
+        <w:annotationRef/>
       </w:r>
       <w:proofErr w:type="spellStart"/>
       <w:r>
+        <w:t>Sqrt</w:t>
+      </w:r>
+      <w:proofErr w:type="spellEnd"/>
+      <w:r>
+        <w:t>(x^2+y^2+z^2)</w:t>
+      </w:r>
+    </w:p>
+  </w:comment>
+  <w:comment w:id="25" w:author="Sam Artho-Bentz" w:date="2018-08-08T07:40:00Z" w:initials="SA">
+    <w:p>
+      <w:pPr>
+        <w:pStyle w:val="CommentText"/>
+      </w:pPr>
+      <w:r>
+        <w:rPr>
+          <w:rStyle w:val="CommentReference"/>
+        </w:rPr>
+        <w:annotationRef/>
+      </w:r>
+      <w:r>
+        <w:t>Talk about failed attempt at taking the time derivative of the transformation matrices. Explain that I would need the actual length at each time in order for it to work.</w:t>
+      </w:r>
+    </w:p>
+  </w:comment>
+  <w:comment w:id="26" w:author="Sam Artho-Bentz" w:date="2018-08-08T07:42:00Z" w:initials="SA">
+    <w:p>
+      <w:pPr>
+        <w:pStyle w:val="CommentText"/>
+      </w:pPr>
+      <w:r>
+        <w:rPr>
+          <w:rStyle w:val="CommentReference"/>
+        </w:rPr>
+        <w:annotationRef/>
+      </w:r>
+      <w:r>
+        <w:t>State that we are assuming the jerk is sufficiently high that we can assume constant acceleration</w:t>
+      </w:r>
+    </w:p>
+  </w:comment>
+  <w:comment w:id="27" w:author="Sam Artho-Bentz" w:date="2017-08-04T14:25:00Z" w:initials="SA">
+    <w:p>
+      <w:pPr>
+        <w:pStyle w:val="CommentText"/>
+      </w:pPr>
+      <w:r>
+        <w:rPr>
+          <w:rStyle w:val="CommentReference"/>
+        </w:rPr>
+        <w:annotationRef/>
+      </w:r>
+      <w:r>
+        <w:t>Figure out how I want to refer to stuff in this eqn. Develop consistent notation for it.</w:t>
+      </w:r>
+    </w:p>
+  </w:comment>
+  <w:comment w:id="29" w:author="Sam Artho-Bentz" w:date="2018-08-08T07:42:00Z" w:initials="SA">
+    <w:p>
+      <w:pPr>
+        <w:pStyle w:val="CommentText"/>
+      </w:pPr>
+      <w:r>
+        <w:rPr>
+          <w:rStyle w:val="CommentReference"/>
+        </w:rPr>
+        <w:annotationRef/>
+      </w:r>
+      <w:r>
+        <w:t xml:space="preserve">Should this be in the design section or theory? </w:t>
+      </w:r>
+    </w:p>
+  </w:comment>
+  <w:comment w:id="31" w:author="Sam Artho-Bentz" w:date="2018-08-08T07:35:00Z" w:initials="SA">
+    <w:p>
+      <w:pPr>
+        <w:pStyle w:val="CommentText"/>
+      </w:pPr>
+      <w:r>
+        <w:rPr>
+          <w:rStyle w:val="CommentReference"/>
+        </w:rPr>
+        <w:annotationRef/>
+      </w:r>
+      <w:r>
+        <w:t>Needs to be written</w:t>
+      </w:r>
+    </w:p>
+  </w:comment>
+  <w:comment w:id="34" w:author="Sam Artho-Bentz" w:date="2018-08-08T07:43:00Z" w:initials="SA">
+    <w:p>
+      <w:pPr>
+        <w:pStyle w:val="CommentText"/>
+      </w:pPr>
+      <w:r>
+        <w:rPr>
+          <w:rStyle w:val="CommentReference"/>
+        </w:rPr>
+        <w:annotationRef/>
+      </w:r>
+      <w:r>
+        <w:t>Need to add more info on the electronics garret used.</w:t>
+      </w:r>
+    </w:p>
+  </w:comment>
+  <w:comment w:id="36" w:author="Sam Artho-Bentz" w:date="2017-07-11T07:12:00Z" w:initials="SA">
+    <w:p>
+      <w:pPr>
+        <w:overflowPunct w:val="0"/>
+        <w:spacing w:after="0" w:line="240" w:lineRule="auto"/>
+        <w:rPr>
+          <w:rFonts w:ascii="Liberation Serif" w:eastAsia="DejaVu Sans" w:hAnsi="Liberation Serif" w:cs="DejaVu Sans"/>
+          <w:szCs w:val="24"/>
+        </w:rPr>
+      </w:pPr>
+      <w:r>
+        <w:annotationRef/>
+      </w:r>
+      <w:r>
+        <w:rPr>
+          <w:rFonts w:ascii="Liberation Serif" w:eastAsia="DejaVu Sans" w:hAnsi="Liberation Serif" w:cs="DejaVu Sans"/>
+          <w:szCs w:val="24"/>
+        </w:rPr>
+        <w:t>Needs reference</w:t>
+      </w:r>
+    </w:p>
+  </w:comment>
+  <w:comment w:id="40" w:author="Sam Artho-Bentz" w:date="2018-08-08T07:45:00Z" w:initials="SA">
+    <w:p>
+      <w:pPr>
+        <w:pStyle w:val="CommentText"/>
+      </w:pPr>
+      <w:r>
+        <w:rPr>
+          <w:rStyle w:val="CommentReference"/>
+        </w:rPr>
+        <w:annotationRef/>
+      </w:r>
+      <w:r>
+        <w:t>Needs significant work</w:t>
+      </w:r>
+    </w:p>
+  </w:comment>
+  <w:comment w:id="42" w:author="Sam Artho-Bentz" w:date="2018-08-08T07:45:00Z" w:initials="SA">
+    <w:p>
+      <w:pPr>
+        <w:pStyle w:val="CommentText"/>
+      </w:pPr>
+      <w:r>
+        <w:rPr>
+          <w:rStyle w:val="CommentReference"/>
+        </w:rPr>
+        <w:annotationRef/>
+      </w:r>
+      <w:proofErr w:type="gramStart"/>
+      <w:r>
         <w:rPr>
           <w:rFonts w:ascii="Liberation Serif" w:eastAsia="Noto Sans CJK SC Regular" w:hAnsi="Liberation Serif" w:cs="FreeSans"/>
-          <w:sz w:val="20"/>
           <w:szCs w:val="24"/>
           <w:lang w:eastAsia="zh-CN" w:bidi="hi-IN"/>
         </w:rPr>
-        <w:t>AMiBA</w:t>
-      </w:r>
-      <w:proofErr w:type="spellEnd"/>
+        <w:t>discuss</w:t>
+      </w:r>
+      <w:proofErr w:type="gramEnd"/>
       <w:r>
         <w:rPr>
           <w:rFonts w:ascii="Liberation Serif" w:eastAsia="Noto Sans CJK SC Regular" w:hAnsi="Liberation Serif" w:cs="FreeSans"/>
-          <w:sz w:val="20"/>
           <w:szCs w:val="24"/>
           <w:lang w:eastAsia="zh-CN" w:bidi="hi-IN"/>
         </w:rPr>
-        <w:t>, Hexapod Scope (</w:t>
-      </w:r>
-      <w:hyperlink r:id="rId4" w:history="1">
-        <w:r>
-          <w:rPr>
-            <w:rFonts w:ascii="Liberation Serif" w:eastAsia="Noto Sans CJK SC Regular" w:hAnsi="Liberation Serif" w:cs="FreeSans"/>
-            <w:sz w:val="20"/>
-            <w:szCs w:val="24"/>
-            <w:lang w:eastAsia="zh-CN" w:bidi="hi-IN"/>
-          </w:rPr>
-          <w:t>https://en.wikipedia.org/wiki/Hexapod-Telescope</w:t>
-        </w:r>
-      </w:hyperlink>
+        <w:t xml:space="preserve"> why Python is good for this system (easier and quicker development; easy for other users to modify; </w:t>
+      </w:r>
+      <w:proofErr w:type="spellStart"/>
       <w:r>
         <w:rPr>
           <w:rFonts w:ascii="Liberation Serif" w:eastAsia="Noto Sans CJK SC Regular" w:hAnsi="Liberation Serif" w:cs="FreeSans"/>
-          <w:sz w:val="20"/>
           <w:szCs w:val="24"/>
           <w:lang w:eastAsia="zh-CN" w:bidi="hi-IN"/>
         </w:rPr>
-        <w:t xml:space="preserve">), etc. and also Mr. </w:t>
-      </w:r>
-      <w:proofErr w:type="spellStart"/>
+        <w:t>AstroPy</w:t>
+      </w:r>
+      <w:proofErr w:type="spellEnd"/>
       <w:r>
         <w:rPr>
           <w:rFonts w:ascii="Liberation Serif" w:eastAsia="Noto Sans CJK SC Regular" w:hAnsi="Liberation Serif" w:cs="FreeSans"/>
-          <w:sz w:val="20"/>
           <w:szCs w:val="24"/>
           <w:lang w:eastAsia="zh-CN" w:bidi="hi-IN"/>
         </w:rPr>
-        <w:t>Gudgel’s</w:t>
-      </w:r>
-      <w:proofErr w:type="spellEnd"/>
-      <w:r>
-        <w:rPr>
-          <w:rFonts w:ascii="Liberation Serif" w:eastAsia="Noto Sans CJK SC Regular" w:hAnsi="Liberation Serif" w:cs="FreeSans"/>
-          <w:sz w:val="20"/>
-          <w:szCs w:val="24"/>
-          <w:lang w:eastAsia="zh-CN" w:bidi="hi-IN"/>
-        </w:rPr>
-        <w:t xml:space="preserve"> stuff. </w:t>
+        <w:t xml:space="preserve"> provides LOTS of functionality; the system is generally slow so we don’t need the speed of C/C++/Assembly)</w:t>
       </w:r>
     </w:p>
   </w:comment>
-  <w:comment w:id="12" w:author="Sam Artho-Bentz" w:date="2017-09-11T16:42:00Z" w:initials="SA">
+  <w:comment w:id="43" w:author="Sam Artho-Bentz" w:date="2018-08-08T07:47:00Z" w:initials="SA">
     <w:p>
       <w:pPr>
         <w:pStyle w:val="CommentText"/>
@@ -6846,19 +7381,11 @@
         <w:annotationRef/>
       </w:r>
       <w:r>
-        <w:t>Image of alt-</w:t>
-      </w:r>
-      <w:proofErr w:type="spellStart"/>
-      <w:r>
-        <w:t>az</w:t>
-      </w:r>
-      <w:proofErr w:type="spellEnd"/>
-      <w:r>
-        <w:t xml:space="preserve"> mount</w:t>
+        <w:t>Add code to appendix. Including the L6470 driver code.</w:t>
       </w:r>
     </w:p>
   </w:comment>
-  <w:comment w:id="13" w:author="Sam Artho-Bentz" w:date="2017-09-11T16:46:00Z" w:initials="SA">
+  <w:comment w:id="45" w:author="Sam Artho-Bentz" w:date="2018-08-08T07:50:00Z" w:initials="SA">
     <w:p>
       <w:pPr>
         <w:pStyle w:val="CommentText"/>
@@ -6870,37 +7397,34 @@
         <w:annotationRef/>
       </w:r>
       <w:r>
-        <w:t>Image of large equatorial mount</w:t>
+        <w:t>Where should the test results go?</w:t>
+      </w:r>
+      <w:r>
+        <w:br/>
+        <w:t>From the analysis of tests I’ve done so far, I’m getting ~3%err for most tests which</w:t>
+      </w:r>
+      <w:r>
+        <w:t>, although I’d like it to be better, I’m pretty happy with.</w:t>
       </w:r>
     </w:p>
   </w:comment>
-  <w:comment w:id="16" w:author="Unknown Author" w:date="2017-07-11T09:15:00Z" w:initials="">
-    <w:p>
-      <w:pPr>
-        <w:overflowPunct w:val="0"/>
-        <w:spacing w:after="0" w:line="240" w:lineRule="auto"/>
-        <w:rPr>
-          <w:rFonts w:ascii="Liberation Serif" w:eastAsia="Noto Sans CJK SC Regular" w:hAnsi="Liberation Serif" w:cs="FreeSans"/>
-          <w:sz w:val="20"/>
-          <w:szCs w:val="24"/>
-          <w:lang w:eastAsia="zh-CN" w:bidi="hi-IN"/>
-        </w:rPr>
-      </w:pPr>
-      <w:r>
+  <w:comment w:id="48" w:author="Sam Artho-Bentz" w:date="2018-08-08T07:48:00Z" w:initials="SA">
+    <w:p>
+      <w:pPr>
+        <w:pStyle w:val="CommentText"/>
+      </w:pPr>
+      <w:r>
+        <w:rPr>
+          <w:rStyle w:val="CommentReference"/>
+        </w:rPr>
         <w:annotationRef/>
       </w:r>
       <w:r>
-        <w:rPr>
-          <w:rFonts w:ascii="Liberation Serif" w:eastAsia="Noto Sans CJK SC Regular" w:hAnsi="Liberation Serif" w:cs="FreeSans"/>
-          <w:sz w:val="20"/>
-          <w:szCs w:val="24"/>
-          <w:lang w:eastAsia="zh-CN" w:bidi="hi-IN"/>
-        </w:rPr>
-        <w:t xml:space="preserve">At least we haven’t lost our marbles (yet)...or is it our bearings? </w:t>
+        <w:t>In the process of processing several of the tests still. All testing is done.</w:t>
       </w:r>
     </w:p>
   </w:comment>
-  <w:comment w:id="19" w:author="Sam Artho-Bentz" w:date="2017-07-25T20:46:00Z" w:initials="SA">
+  <w:comment w:id="49" w:author="Sam Artho-Bentz" w:date="2018-08-08T07:48:00Z" w:initials="SA">
     <w:p>
       <w:pPr>
         <w:pStyle w:val="CommentText"/>
@@ -6912,11 +7436,11 @@
         <w:annotationRef/>
       </w:r>
       <w:r>
-        <w:t xml:space="preserve">Figure showing how positions are defined and emphasizing the required information </w:t>
+        <w:t>Add code to appendix</w:t>
       </w:r>
     </w:p>
   </w:comment>
-  <w:comment w:id="20" w:author="Sam Artho-Bentz" w:date="2017-07-25T20:47:00Z" w:initials="SA">
+  <w:comment w:id="53" w:author="Sam Artho-Bentz" w:date="2018-08-08T07:51:00Z" w:initials="SA">
     <w:p>
       <w:pPr>
         <w:pStyle w:val="CommentText"/>
@@ -6928,11 +7452,11 @@
         <w:annotationRef/>
       </w:r>
       <w:r>
-        <w:t>Show each rotation matrix</w:t>
+        <w:t>Do you have any suggestions for how to refer to the fact that if you take the stationary telescope you can wiggle it around because of all the loose tolerances?</w:t>
       </w:r>
     </w:p>
   </w:comment>
-  <w:comment w:id="21" w:author="Sam Artho-Bentz" w:date="2017-07-25T20:48:00Z" w:initials="SA">
+  <w:comment w:id="55" w:author="Sam Artho-Bentz" w:date="2018-08-08T07:55:00Z" w:initials="SA">
     <w:p>
       <w:pPr>
         <w:pStyle w:val="CommentText"/>
@@ -6944,128 +7468,20 @@
         <w:annotationRef/>
       </w:r>
       <w:r>
-        <w:t>Show combined rotation matrix</w:t>
-      </w:r>
-    </w:p>
-  </w:comment>
-  <w:comment w:id="22" w:author="Sam Artho-Bentz" w:date="2017-07-25T20:50:00Z" w:initials="SA">
-    <w:p>
-      <w:pPr>
-        <w:pStyle w:val="CommentText"/>
-      </w:pPr>
-      <w:r>
-        <w:rPr>
-          <w:rStyle w:val="CommentReference"/>
-        </w:rPr>
-        <w:annotationRef/>
-      </w:r>
-      <w:r>
-        <w:t>Combined matrix with correction trig functions solved.</w:t>
-      </w:r>
-    </w:p>
-  </w:comment>
-  <w:comment w:id="23" w:author="Sam Artho-Bentz" w:date="2017-07-25T20:58:00Z" w:initials="SA">
-    <w:p>
-      <w:pPr>
-        <w:pStyle w:val="CommentText"/>
-      </w:pPr>
-      <w:r>
-        <w:rPr>
-          <w:rStyle w:val="CommentReference"/>
-        </w:rPr>
-        <w:annotationRef/>
-      </w:r>
-      <w:proofErr w:type="spellStart"/>
-      <w:r>
-        <w:t>Sqrt</w:t>
-      </w:r>
-      <w:proofErr w:type="spellEnd"/>
-      <w:r>
-        <w:t>(x^2+y^2+z^2)</w:t>
-      </w:r>
-    </w:p>
-  </w:comment>
-  <w:comment w:id="25" w:author="Sam Artho-Bentz" w:date="2017-08-04T14:25:00Z" w:initials="SA">
-    <w:p>
-      <w:pPr>
-        <w:pStyle w:val="CommentText"/>
-      </w:pPr>
-      <w:r>
-        <w:rPr>
-          <w:rStyle w:val="CommentReference"/>
-        </w:rPr>
-        <w:annotationRef/>
-      </w:r>
-      <w:r>
-        <w:t>Figure out how I want to refer to stuff in this eqn. Develop consistent notation for it.</w:t>
-      </w:r>
-    </w:p>
-  </w:comment>
-  <w:comment w:id="30" w:author="Sam Artho-Bentz" w:date="2017-07-11T07:12:00Z" w:initials="SA">
-    <w:p>
-      <w:pPr>
-        <w:overflowPunct w:val="0"/>
-        <w:spacing w:after="0" w:line="240" w:lineRule="auto"/>
-        <w:rPr>
-          <w:rFonts w:ascii="Liberation Serif" w:eastAsia="DejaVu Sans" w:hAnsi="Liberation Serif" w:cs="DejaVu Sans"/>
-          <w:szCs w:val="24"/>
-        </w:rPr>
-      </w:pPr>
-      <w:r>
-        <w:annotationRef/>
-      </w:r>
-      <w:r>
-        <w:rPr>
-          <w:rFonts w:ascii="Liberation Serif" w:eastAsia="DejaVu Sans" w:hAnsi="Liberation Serif" w:cs="DejaVu Sans"/>
-          <w:szCs w:val="24"/>
-        </w:rPr>
-        <w:t>Needs reference</w:t>
-      </w:r>
-    </w:p>
-  </w:comment>
-  <w:comment w:id="35" w:author="Unknown Author" w:date="2017-07-11T09:20:00Z" w:initials="">
-    <w:p>
-      <w:pPr>
-        <w:overflowPunct w:val="0"/>
-        <w:spacing w:after="0" w:line="240" w:lineRule="auto"/>
-        <w:rPr>
-          <w:rFonts w:ascii="Liberation Serif" w:eastAsia="Noto Sans CJK SC Regular" w:hAnsi="Liberation Serif" w:cs="FreeSans"/>
-          <w:sz w:val="20"/>
-          <w:szCs w:val="24"/>
-          <w:lang w:eastAsia="zh-CN" w:bidi="hi-IN"/>
-        </w:rPr>
-      </w:pPr>
-      <w:r>
-        <w:annotationRef/>
-      </w:r>
-      <w:r>
-        <w:rPr>
-          <w:rFonts w:ascii="Liberation Serif" w:eastAsia="Noto Sans CJK SC Regular" w:hAnsi="Liberation Serif" w:cs="FreeSans"/>
-          <w:sz w:val="20"/>
-          <w:szCs w:val="24"/>
-          <w:lang w:eastAsia="zh-CN" w:bidi="hi-IN"/>
-        </w:rPr>
-        <w:t xml:space="preserve">It will be good to discuss why Python is good for this system (easier and quicker development; easy for other users to modify; </w:t>
-      </w:r>
-      <w:proofErr w:type="spellStart"/>
-      <w:r>
-        <w:rPr>
-          <w:rFonts w:ascii="Liberation Serif" w:eastAsia="Noto Sans CJK SC Regular" w:hAnsi="Liberation Serif" w:cs="FreeSans"/>
-          <w:sz w:val="20"/>
-          <w:szCs w:val="24"/>
-          <w:lang w:eastAsia="zh-CN" w:bidi="hi-IN"/>
-        </w:rPr>
-        <w:t>AstroPy</w:t>
-      </w:r>
-      <w:proofErr w:type="spellEnd"/>
-      <w:r>
-        <w:rPr>
-          <w:rFonts w:ascii="Liberation Serif" w:eastAsia="Noto Sans CJK SC Regular" w:hAnsi="Liberation Serif" w:cs="FreeSans"/>
-          <w:sz w:val="20"/>
-          <w:szCs w:val="24"/>
-          <w:lang w:eastAsia="zh-CN" w:bidi="hi-IN"/>
-        </w:rPr>
-        <w:t xml:space="preserve"> provides LOTS of functionality; the system is generally slow so we don’t need the speed of C/C++/Assembly) </w:t>
+        <w:t>Bearing pair on connection between motor and threaded rod which could protect the motor from the axial and moment loads</w:t>
+      </w:r>
+      <w:r>
+        <w:br/>
+      </w:r>
+      <w:r>
+        <w:br/>
+        <w:t>Higher resolution motors</w:t>
+      </w:r>
+      <w:r>
+        <w:br/>
+      </w:r>
+      <w:r>
+        <w:br/>
       </w:r>
     </w:p>
   </w:comment>
@@ -11412,7 +11828,7 @@
 </file>
 
 <file path=customXml/itemProps1.xml><?xml version="1.0" encoding="utf-8"?>
-<ds:datastoreItem xmlns:ds="http://schemas.openxmlformats.org/officeDocument/2006/customXml" ds:itemID="{352F299B-4704-485B-93E2-0DFC5F503E90}">
+<ds:datastoreItem xmlns:ds="http://schemas.openxmlformats.org/officeDocument/2006/customXml" ds:itemID="{FCEDE773-EA3D-4C07-ADAF-72187F20A2DB}">
   <ds:schemaRefs>
     <ds:schemaRef ds:uri="http://schemas.openxmlformats.org/officeDocument/2006/bibliography"/>
   </ds:schemaRefs>

--- a/Main Paper.docx
+++ b/Main Paper.docx
@@ -3450,19 +3450,17 @@
           <w:docGrid w:linePitch="360" w:charSpace="-6350"/>
         </w:sectPr>
       </w:pPr>
-      <w:bookmarkStart w:id="0" w:name="_GoBack"/>
-      <w:bookmarkEnd w:id="0"/>
     </w:p>
     <w:p>
       <w:pPr>
         <w:pStyle w:val="TOC-NoNum1"/>
       </w:pPr>
-      <w:bookmarkStart w:id="1" w:name="_Toc521478284"/>
+      <w:bookmarkStart w:id="0" w:name="_Toc521478284"/>
       <w:r>
         <w:lastRenderedPageBreak/>
         <w:t>LIST OF FIGURES</w:t>
       </w:r>
-      <w:bookmarkEnd w:id="1"/>
+      <w:bookmarkEnd w:id="0"/>
     </w:p>
     <w:p>
       <w:pPr>
@@ -3518,99 +3516,99 @@
       <w:pPr>
         <w:pStyle w:val="Heading1"/>
       </w:pPr>
-      <w:bookmarkStart w:id="2" w:name="_Toc521478285"/>
+      <w:bookmarkStart w:id="1" w:name="_Toc521478285"/>
       <w:r>
         <w:lastRenderedPageBreak/>
         <w:t>Introduction</w:t>
       </w:r>
+      <w:bookmarkEnd w:id="1"/>
+    </w:p>
+    <w:p>
+      <w:pPr>
+        <w:pStyle w:val="Heading2"/>
+      </w:pPr>
+      <w:bookmarkStart w:id="2" w:name="_Toc521478286"/>
+      <w:r>
+        <w:t>Statement of Purpose</w:t>
+      </w:r>
       <w:bookmarkEnd w:id="2"/>
     </w:p>
     <w:p>
+      <w:r>
+        <w:t>A previous thesis at California Polytechnic State University, San Luis Obispo</w:t>
+      </w:r>
+      <w:r>
+        <w:fldChar w:fldCharType="begin"/>
+      </w:r>
+      <w:r>
+        <w:instrText xml:space="preserve"> QUOTE Gud15 \l 1033 </w:instrText>
+      </w:r>
+      <w:r>
+        <w:fldChar w:fldCharType="separate"/>
+      </w:r>
+      <w:r>
+        <w:t>[ CITATION Gud15 \l 1033 ]</w:t>
+      </w:r>
+      <w:r>
+        <w:fldChar w:fldCharType="end"/>
+      </w:r>
+      <w:r>
+        <w:t xml:space="preserve"> demonstrated the feasibility of a three degree-of-freedom parallel actuator telescope mount based loosely on the six degree-of-freedom Array for Microwave Background Anisotropy (</w:t>
+      </w:r>
+      <w:proofErr w:type="spellStart"/>
+      <w:r>
+        <w:t>AMiBA</w:t>
+      </w:r>
+      <w:proofErr w:type="spellEnd"/>
+      <w:r>
+        <w:t>) telescope.</w:t>
+      </w:r>
+      <w:r>
+        <w:t xml:space="preserve"> </w:t>
+      </w:r>
+      <w:proofErr w:type="gramStart"/>
+      <w:r>
+        <w:t>The shorter load paths created by the parallel actuators result in a stiff, light system with a high natural frequency, which is good for accurate pointing.</w:t>
+      </w:r>
+      <w:proofErr w:type="gramEnd"/>
+      <w:r>
+        <w:t xml:space="preserve"> </w:t>
+      </w:r>
+      <w:r>
+        <w:t>This simplified mount sacrifices full sky coverage for portability, and lower cost</w:t>
+      </w:r>
+      <w:r>
+        <w:t xml:space="preserve">. </w:t>
+      </w:r>
+      <w:r>
+        <w:t>The purpose of this thesis is to refine the proof-of-concept developed at Cal Poly with commonly available, lower priced components and to develop code which can be utilized by universities and astronomers to create their own parallel actuator telescope mounts.</w:t>
+      </w:r>
+      <w:r>
+        <w:t xml:space="preserve"> </w:t>
+      </w:r>
+    </w:p>
+    <w:p>
       <w:pPr>
         <w:pStyle w:val="Heading2"/>
       </w:pPr>
-      <w:bookmarkStart w:id="3" w:name="_Toc521478286"/>
-      <w:r>
-        <w:t>Statement of Purpose</w:t>
-      </w:r>
-      <w:bookmarkEnd w:id="3"/>
-    </w:p>
-    <w:p>
-      <w:r>
-        <w:t>A previous thesis at California Polytechnic State University, San Luis Obispo</w:t>
-      </w:r>
-      <w:r>
-        <w:fldChar w:fldCharType="begin"/>
-      </w:r>
-      <w:r>
-        <w:instrText xml:space="preserve"> QUOTE Gud15 \l 1033 </w:instrText>
-      </w:r>
-      <w:r>
-        <w:fldChar w:fldCharType="separate"/>
-      </w:r>
-      <w:r>
-        <w:t>[ CITATION Gud15 \l 1033 ]</w:t>
-      </w:r>
-      <w:r>
-        <w:fldChar w:fldCharType="end"/>
-      </w:r>
-      <w:r>
-        <w:t xml:space="preserve"> demonstrated the feasibility of a three degree-of-freedom parallel actuator telescope mount based loosely on the six degree-of-freedom Array for Microwave Background Anisotropy (</w:t>
-      </w:r>
-      <w:proofErr w:type="spellStart"/>
-      <w:r>
-        <w:t>AMiBA</w:t>
-      </w:r>
-      <w:proofErr w:type="spellEnd"/>
-      <w:r>
-        <w:t>) telescope.</w:t>
-      </w:r>
-      <w:r>
-        <w:t xml:space="preserve"> </w:t>
-      </w:r>
-      <w:proofErr w:type="gramStart"/>
-      <w:r>
-        <w:t>The shorter load paths created by the parallel actuators result in a stiff, light system with a high natural frequency, which is good for accurate pointing.</w:t>
-      </w:r>
-      <w:proofErr w:type="gramEnd"/>
-      <w:r>
-        <w:t xml:space="preserve"> </w:t>
-      </w:r>
-      <w:r>
-        <w:t>This simplified mount sacrifices full sky coverage for portability, and lower cost</w:t>
-      </w:r>
-      <w:r>
-        <w:t xml:space="preserve">. </w:t>
-      </w:r>
-      <w:r>
-        <w:t>The purpose of this thesis is to refine the proof-of-concept developed at Cal Poly with commonly available, lower priced components and to develop code which can be utilized by universities and astronomers to create their own parallel actuator telescope mounts.</w:t>
-      </w:r>
-      <w:r>
-        <w:t xml:space="preserve"> </w:t>
-      </w:r>
-    </w:p>
-    <w:p>
-      <w:pPr>
-        <w:pStyle w:val="Heading2"/>
-      </w:pPr>
-      <w:bookmarkStart w:id="4" w:name="_Toc521478287"/>
+      <w:bookmarkStart w:id="3" w:name="_Toc521478287"/>
       <w:r>
         <w:t xml:space="preserve">Scope of Thesis </w:t>
       </w:r>
-      <w:commentRangeStart w:id="5"/>
+      <w:commentRangeStart w:id="4"/>
       <w:r>
         <w:t>Project</w:t>
       </w:r>
-      <w:commentRangeEnd w:id="5"/>
+      <w:commentRangeEnd w:id="4"/>
       <w:r>
         <w:rPr>
           <w:rStyle w:val="CommentReference"/>
           <w:rFonts w:eastAsia="Calibri"/>
           <w:b w:val="0"/>
         </w:rPr>
-        <w:commentReference w:id="5"/>
-      </w:r>
-      <w:bookmarkEnd w:id="4"/>
+        <w:commentReference w:id="4"/>
+      </w:r>
+      <w:bookmarkEnd w:id="3"/>
     </w:p>
     <w:p>
       <w:r>
@@ -3650,24 +3648,24 @@
       <w:pPr>
         <w:pStyle w:val="Heading1"/>
       </w:pPr>
-      <w:bookmarkStart w:id="6" w:name="_Toc521478288"/>
+      <w:bookmarkStart w:id="5" w:name="_Toc521478288"/>
       <w:r>
         <w:lastRenderedPageBreak/>
         <w:t>Background</w:t>
       </w:r>
+      <w:bookmarkEnd w:id="5"/>
+    </w:p>
+    <w:p>
+      <w:pPr>
+        <w:pStyle w:val="Heading2"/>
+      </w:pPr>
+      <w:bookmarkStart w:id="6" w:name="_Ref484006465"/>
+      <w:bookmarkStart w:id="7" w:name="_Toc521478289"/>
+      <w:r>
+        <w:t>State of the Art</w:t>
+      </w:r>
       <w:bookmarkEnd w:id="6"/>
-    </w:p>
-    <w:p>
-      <w:pPr>
-        <w:pStyle w:val="Heading2"/>
-      </w:pPr>
-      <w:bookmarkStart w:id="7" w:name="_Ref484006465"/>
-      <w:bookmarkStart w:id="8" w:name="_Toc521478289"/>
-      <w:r>
-        <w:t>State of the Art</w:t>
-      </w:r>
       <w:bookmarkEnd w:id="7"/>
-      <w:bookmarkEnd w:id="8"/>
     </w:p>
     <w:p>
       <w:r>
@@ -3682,17 +3680,92 @@
       <w:r>
         <w:t xml:space="preserve"> </w:t>
       </w:r>
+      <w:commentRangeStart w:id="8"/>
+      <w:r>
+        <w:t>(Insert alt-</w:t>
+      </w:r>
+      <w:proofErr w:type="spellStart"/>
+      <w:r>
+        <w:t>az</w:t>
+      </w:r>
+      <w:proofErr w:type="spellEnd"/>
+      <w:r>
+        <w:t xml:space="preserve"> reference image)</w:t>
+      </w:r>
+      <w:commentRangeEnd w:id="8"/>
+      <w:r>
+        <w:rPr>
+          <w:rStyle w:val="CommentReference"/>
+        </w:rPr>
+        <w:commentReference w:id="8"/>
+      </w:r>
+    </w:p>
+    <w:p>
+      <w:pPr>
+        <w:rPr>
+          <w:shd w:val="clear" w:color="auto" w:fill="FFFFFF"/>
+        </w:rPr>
+      </w:pPr>
+    </w:p>
+    <w:p/>
+    <w:p>
+      <w:pPr>
+        <w:pStyle w:val="Heading3"/>
+        <w:rPr>
+          <w:shd w:val="clear" w:color="auto" w:fill="FFFFFF"/>
+        </w:rPr>
+      </w:pPr>
+      <w:r>
+        <w:rPr>
+          <w:shd w:val="clear" w:color="auto" w:fill="FFFFFF"/>
+        </w:rPr>
+        <w:t>Traditional Telescope Mounts</w:t>
+      </w:r>
+    </w:p>
+    <w:p>
+      <w:r>
+        <w:t xml:space="preserve">Traditional telescope mounts generally use one actuator </w:t>
+      </w:r>
+      <w:r>
+        <w:t xml:space="preserve">per angle of interest. </w:t>
+      </w:r>
+      <w:r>
+        <w:t xml:space="preserve">These actuators are </w:t>
+      </w:r>
+      <w:r>
+        <w:t xml:space="preserve">necessarily mounted in series such that each actuator must hold the entire weight of the telescope as well as that of each actuator above it. This results in large required actuation strength as well as </w:t>
+      </w:r>
+      <w:r>
+        <w:t>massive systems to get the required stiffness.</w:t>
+      </w:r>
+    </w:p>
+    <w:p/>
+    <w:p>
+      <w:r>
+        <w:t xml:space="preserve">The most basic mount, referred to as </w:t>
+      </w:r>
       <w:commentRangeStart w:id="9"/>
       <w:r>
-        <w:t>(Insert alt-</w:t>
+        <w:t xml:space="preserve">an </w:t>
       </w:r>
       <w:proofErr w:type="spellStart"/>
       <w:r>
-        <w:t>az</w:t>
+        <w:t>altazimuth</w:t>
       </w:r>
       <w:proofErr w:type="spellEnd"/>
       <w:r>
-        <w:t xml:space="preserve"> reference image)</w:t>
+        <w:t xml:space="preserve"> mount, </w:t>
+      </w:r>
+      <w:proofErr w:type="gramStart"/>
+      <w:r>
+        <w:t>has</w:t>
+      </w:r>
+      <w:proofErr w:type="gramEnd"/>
+      <w:r>
+        <w:t xml:space="preserve"> a rotational actuator which directly moves the </w:t>
+      </w:r>
+      <w:r>
+        <w:t xml:space="preserve">azimuth angle. On top of that, is </w:t>
       </w:r>
       <w:commentRangeEnd w:id="9"/>
       <w:r>
@@ -3700,81 +3773,6 @@
           <w:rStyle w:val="CommentReference"/>
         </w:rPr>
         <w:commentReference w:id="9"/>
-      </w:r>
-    </w:p>
-    <w:p>
-      <w:pPr>
-        <w:rPr>
-          <w:shd w:val="clear" w:color="auto" w:fill="FFFFFF"/>
-        </w:rPr>
-      </w:pPr>
-    </w:p>
-    <w:p/>
-    <w:p>
-      <w:pPr>
-        <w:pStyle w:val="Heading3"/>
-        <w:rPr>
-          <w:shd w:val="clear" w:color="auto" w:fill="FFFFFF"/>
-        </w:rPr>
-      </w:pPr>
-      <w:r>
-        <w:rPr>
-          <w:shd w:val="clear" w:color="auto" w:fill="FFFFFF"/>
-        </w:rPr>
-        <w:t>Traditional Telescope Mounts</w:t>
-      </w:r>
-    </w:p>
-    <w:p>
-      <w:r>
-        <w:t xml:space="preserve">Traditional telescope mounts generally use one actuator </w:t>
-      </w:r>
-      <w:r>
-        <w:t xml:space="preserve">per angle of interest. </w:t>
-      </w:r>
-      <w:r>
-        <w:t xml:space="preserve">These actuators are </w:t>
-      </w:r>
-      <w:r>
-        <w:t xml:space="preserve">necessarily mounted in series such that each actuator must hold the entire weight of the telescope as well as that of each actuator above it. This results in large required actuation strength as well as </w:t>
-      </w:r>
-      <w:r>
-        <w:t>massive systems to get the required stiffness.</w:t>
-      </w:r>
-    </w:p>
-    <w:p/>
-    <w:p>
-      <w:r>
-        <w:t xml:space="preserve">The most basic mount, referred to as </w:t>
-      </w:r>
-      <w:commentRangeStart w:id="10"/>
-      <w:r>
-        <w:t xml:space="preserve">an </w:t>
-      </w:r>
-      <w:proofErr w:type="spellStart"/>
-      <w:r>
-        <w:t>altazimuth</w:t>
-      </w:r>
-      <w:proofErr w:type="spellEnd"/>
-      <w:r>
-        <w:t xml:space="preserve"> mount, </w:t>
-      </w:r>
-      <w:proofErr w:type="gramStart"/>
-      <w:r>
-        <w:t>has</w:t>
-      </w:r>
-      <w:proofErr w:type="gramEnd"/>
-      <w:r>
-        <w:t xml:space="preserve"> a rotational actuator which directly moves the </w:t>
-      </w:r>
-      <w:r>
-        <w:t xml:space="preserve">azimuth angle. On top of that, is </w:t>
-      </w:r>
-      <w:commentRangeEnd w:id="10"/>
-      <w:r>
-        <w:rPr>
-          <w:rStyle w:val="CommentReference"/>
-        </w:rPr>
-        <w:commentReference w:id="10"/>
       </w:r>
       <w:r>
         <w:t xml:space="preserve">a second actuator which controls the altitude </w:t>
@@ -3812,16 +3810,16 @@
       <w:r>
         <w:t xml:space="preserve">The </w:t>
       </w:r>
-      <w:commentRangeStart w:id="11"/>
+      <w:commentRangeStart w:id="10"/>
       <w:r>
         <w:t xml:space="preserve">equatorial mount is </w:t>
       </w:r>
-      <w:commentRangeEnd w:id="11"/>
+      <w:commentRangeEnd w:id="10"/>
       <w:r>
         <w:rPr>
           <w:rStyle w:val="CommentReference"/>
         </w:rPr>
-        <w:commentReference w:id="11"/>
+        <w:commentReference w:id="10"/>
       </w:r>
       <w:r>
         <w:t>an example of one which controls the image rotation. Instead of having an actuator which controls the angle, a mechanism allows the whole telescope to tilt to match the Earth’s rotational axis which causes the image rotation to remain constant. This unfortunately creates complicated load paths and often necessitates large counterweight systems.</w:t>
@@ -3855,6 +3853,7 @@
           <w:id w:val="1561753580"/>
           <w:citation/>
         </w:sdtPr>
+        <w:sdtEndPr/>
         <w:sdtContent>
           <w:r>
             <w:rPr>
@@ -3928,6 +3927,7 @@
           <w:id w:val="436255156"/>
           <w:citation/>
         </w:sdtPr>
+        <w:sdtEndPr/>
         <w:sdtContent>
           <w:r>
             <w:rPr>
@@ -4033,6 +4033,7 @@
           <w:id w:val="910434169"/>
           <w:citation/>
         </w:sdtPr>
+        <w:sdtEndPr/>
         <w:sdtContent>
           <w:r>
             <w:rPr>
@@ -4121,6 +4122,7 @@
           <w:id w:val="-467667826"/>
           <w:citation/>
         </w:sdtPr>
+        <w:sdtEndPr/>
         <w:sdtContent>
           <w:r>
             <w:rPr>
@@ -4243,14 +4245,30 @@
       <w:r>
         <w:t xml:space="preserve">Figure </w:t>
       </w:r>
-      <w:fldSimple w:instr=" SEQ Figure \* ARABIC ">
-        <w:r>
-          <w:rPr>
-            <w:noProof/>
-          </w:rPr>
-          <w:t>1</w:t>
-        </w:r>
-      </w:fldSimple>
+      <w:r>
+        <w:fldChar w:fldCharType="begin"/>
+      </w:r>
+      <w:r>
+        <w:instrText xml:space="preserve"> SEQ Figure \* ARA</w:instrText>
+      </w:r>
+      <w:r>
+        <w:instrText xml:space="preserve">BIC </w:instrText>
+      </w:r>
+      <w:r>
+        <w:fldChar w:fldCharType="separate"/>
+      </w:r>
+      <w:r>
+        <w:rPr>
+          <w:noProof/>
+        </w:rPr>
+        <w:t>1</w:t>
+      </w:r>
+      <w:r>
+        <w:rPr>
+          <w:noProof/>
+        </w:rPr>
+        <w:fldChar w:fldCharType="end"/>
+      </w:r>
       <w:r>
         <w:t xml:space="preserve">: </w:t>
       </w:r>
@@ -4267,6 +4285,7 @@
           <w:id w:val="-893584197"/>
           <w:citation/>
         </w:sdtPr>
+        <w:sdtEndPr/>
         <w:sdtContent>
           <w:r>
             <w:fldChar w:fldCharType="begin"/>
@@ -4326,18 +4345,18 @@
       <w:r>
         <w:t xml:space="preserve"> </w:t>
       </w:r>
-      <w:commentRangeStart w:id="12"/>
+      <w:commentRangeStart w:id="11"/>
       <w:r>
         <w:t>Mount</w:t>
       </w:r>
-      <w:commentRangeEnd w:id="12"/>
+      <w:commentRangeEnd w:id="11"/>
       <w:r>
         <w:rPr>
           <w:rStyle w:val="CommentReference"/>
           <w:rFonts w:eastAsia="Calibri"/>
           <w:b w:val="0"/>
         </w:rPr>
-        <w:commentReference w:id="12"/>
+        <w:commentReference w:id="11"/>
       </w:r>
       <w:r>
         <w:t xml:space="preserve"> </w:t>
@@ -4522,31 +4541,47 @@
           <w:rFonts w:eastAsia="Times New Roman" w:cs="Times New Roman"/>
         </w:rPr>
       </w:pPr>
-      <w:bookmarkStart w:id="13" w:name="__RefHeading___Toc486530575"/>
-      <w:bookmarkStart w:id="14" w:name="_Ref483906336"/>
+      <w:bookmarkStart w:id="12" w:name="__RefHeading___Toc486530575"/>
+      <w:bookmarkStart w:id="13" w:name="_Ref483906336"/>
+      <w:bookmarkEnd w:id="12"/>
+      <w:proofErr w:type="gramStart"/>
+      <w:r>
+        <w:t xml:space="preserve">Figure </w:t>
+      </w:r>
+      <w:r>
+        <w:fldChar w:fldCharType="begin"/>
+      </w:r>
+      <w:r>
+        <w:instrText xml:space="preserve"> SEQ "Figure" \* ARABIC </w:instrText>
+      </w:r>
+      <w:r>
+        <w:fldChar w:fldCharType="separate"/>
+      </w:r>
+      <w:r>
+        <w:rPr>
+          <w:noProof/>
+        </w:rPr>
+        <w:t>2</w:t>
+      </w:r>
+      <w:r>
+        <w:rPr>
+          <w:noProof/>
+        </w:rPr>
+        <w:fldChar w:fldCharType="end"/>
+      </w:r>
       <w:bookmarkEnd w:id="13"/>
-      <w:proofErr w:type="gramStart"/>
-      <w:r>
-        <w:t xml:space="preserve">Figure </w:t>
-      </w:r>
-      <w:fldSimple w:instr=" SEQ &quot;Figure&quot; \* ARABIC ">
-        <w:r>
-          <w:rPr>
-            <w:noProof/>
-          </w:rPr>
-          <w:t>2</w:t>
-        </w:r>
-      </w:fldSimple>
-      <w:bookmarkEnd w:id="14"/>
       <w:r>
         <w:t>.</w:t>
       </w:r>
       <w:proofErr w:type="gramEnd"/>
       <w:r>
-        <w:t xml:space="preserve"> Placeholder text… Insert content here.</w:t>
-      </w:r>
-      <w:r>
-        <w:commentReference w:id="15"/>
+        <w:t xml:space="preserve"> </w:t>
+      </w:r>
+      <w:r>
+        <w:t>Sample Marbles</w:t>
+      </w:r>
+      <w:r>
+        <w:t>.</w:t>
       </w:r>
     </w:p>
     <w:p>
@@ -4558,6 +4593,12 @@
           <w:rFonts w:eastAsia="Times New Roman" w:cs="Times New Roman"/>
         </w:rPr>
         <w:t xml:space="preserve"> </w:t>
+      </w:r>
+      <w:r>
+        <w:rPr>
+          <w:rFonts w:eastAsia="Times New Roman" w:cs="Times New Roman"/>
+        </w:rPr>
+        <w:t xml:space="preserve">Don’t lose. </w:t>
       </w:r>
       <w:r>
         <w:t>Notice this text after delimiter character is part of the caption, yet not in Table of Figures.</w:t>
@@ -4575,52 +4616,136 @@
         <w:pStyle w:val="Heading1"/>
         <w:pageBreakBefore/>
       </w:pPr>
-      <w:bookmarkStart w:id="16" w:name="_Toc521478290"/>
+      <w:bookmarkStart w:id="14" w:name="_Toc521478290"/>
       <w:r>
         <w:lastRenderedPageBreak/>
         <w:t>Theory</w:t>
       </w:r>
-      <w:bookmarkEnd w:id="16"/>
+      <w:bookmarkEnd w:id="14"/>
     </w:p>
     <w:p>
       <w:pPr>
         <w:pStyle w:val="Heading2"/>
       </w:pPr>
-      <w:bookmarkStart w:id="17" w:name="_Toc521478291"/>
-      <w:commentRangeStart w:id="18"/>
+      <w:bookmarkStart w:id="15" w:name="_Toc521478291"/>
+      <w:commentRangeStart w:id="16"/>
       <w:r>
         <w:t xml:space="preserve">Transformations </w:t>
       </w:r>
-      <w:commentRangeEnd w:id="18"/>
+      <w:commentRangeEnd w:id="16"/>
       <w:r>
         <w:rPr>
           <w:rStyle w:val="CommentReference"/>
           <w:rFonts w:eastAsia="Calibri"/>
           <w:b w:val="0"/>
         </w:rPr>
+        <w:commentReference w:id="16"/>
+      </w:r>
+      <w:bookmarkEnd w:id="15"/>
+    </w:p>
+    <w:p>
+      <w:r>
+        <w:t xml:space="preserve">In order to find the actuator lengths required to match a particular set of altitude, azimuth, and image rotation angles, </w:t>
+      </w:r>
+      <w:r>
+        <w:t xml:space="preserve">a known reference position </w:t>
+      </w:r>
+      <w:r>
+        <w:t>must be</w:t>
+      </w:r>
+      <w:r>
+        <w:t xml:space="preserve"> defined</w:t>
+      </w:r>
+      <w:r>
+        <w:t xml:space="preserve">. This </w:t>
+      </w:r>
+      <w:commentRangeStart w:id="17"/>
+      <w:r>
+        <w:t>reference</w:t>
+      </w:r>
+      <w:commentRangeEnd w:id="17"/>
+      <w:r>
+        <w:rPr>
+          <w:rStyle w:val="CommentReference"/>
+        </w:rPr>
+        <w:commentReference w:id="17"/>
+      </w:r>
+      <w:r>
+        <w:t xml:space="preserve"> position, called ‘home’, contains complete information of the locations of </w:t>
+      </w:r>
+      <w:r>
+        <w:t xml:space="preserve">points of interest: </w:t>
+      </w:r>
+      <w:r>
+        <w:t>both ends of each actuator, a point on the image axis, and the point of rotation.</w:t>
+      </w:r>
+      <w:r>
+        <w:t xml:space="preserve"> This position, along with rotation matrices, allows us to find the required lengths. </w:t>
+      </w:r>
+    </w:p>
+    <w:p>
+      <w:r>
+        <w:t xml:space="preserve"> </w:t>
+      </w:r>
+      <w:r>
+        <w:t>A</w:t>
+      </w:r>
+      <w:r>
+        <w:t xml:space="preserve">ll </w:t>
+      </w:r>
+      <w:r>
+        <w:t xml:space="preserve">desired </w:t>
+      </w:r>
+      <w:r>
+        <w:t>angular positions</w:t>
+      </w:r>
+      <w:r>
+        <w:t xml:space="preserve"> </w:t>
+      </w:r>
+      <w:r>
+        <w:t xml:space="preserve">are treated as rotations </w:t>
+      </w:r>
+      <w:r>
+        <w:t xml:space="preserve">away from the home position. </w:t>
+      </w:r>
+      <w:r>
+        <w:t xml:space="preserve">This requires </w:t>
+      </w:r>
+      <w:commentRangeStart w:id="18"/>
+      <w:r>
+        <w:t xml:space="preserve">three primary rotations </w:t>
+      </w:r>
+      <w:commentRangeEnd w:id="18"/>
+      <w:r>
+        <w:rPr>
+          <w:rStyle w:val="CommentReference"/>
+        </w:rPr>
         <w:commentReference w:id="18"/>
       </w:r>
-      <w:bookmarkEnd w:id="17"/>
-    </w:p>
-    <w:p>
-      <w:r>
-        <w:t xml:space="preserve">In order to find the actuator lengths required to match a particular set of altitude, azimuth, and image rotation angles, </w:t>
-      </w:r>
-      <w:r>
-        <w:t xml:space="preserve">a known reference position </w:t>
-      </w:r>
-      <w:r>
-        <w:t>must be</w:t>
-      </w:r>
-      <w:r>
-        <w:t xml:space="preserve"> defined</w:t>
-      </w:r>
-      <w:r>
-        <w:t xml:space="preserve">. This </w:t>
+      <w:r>
+        <w:t>which match the altitude, azimuth, an</w:t>
+      </w:r>
+      <w:r>
+        <w:t xml:space="preserve">d image rotation angles desired and three correction rotations which account for the home position not perfectly matching 0,0,0 altitude, azimuth, image rotation. </w:t>
+      </w:r>
+      <w:r>
+        <w:t xml:space="preserve"> These rotations</w:t>
+      </w:r>
+      <w:r>
+        <w:t xml:space="preserve"> </w:t>
+      </w:r>
+      <w:r>
+        <w:t xml:space="preserve">can be combined in a particular order to find a </w:t>
       </w:r>
       <w:commentRangeStart w:id="19"/>
       <w:r>
-        <w:t>reference</w:t>
+        <w:t xml:space="preserve">resultant </w:t>
+      </w:r>
+      <w:r>
+        <w:t xml:space="preserve">combined </w:t>
+      </w:r>
+      <w:r>
+        <w:t>transformation</w:t>
       </w:r>
       <w:commentRangeEnd w:id="19"/>
       <w:r>
@@ -4630,49 +4755,14 @@
         <w:commentReference w:id="19"/>
       </w:r>
       <w:r>
-        <w:t xml:space="preserve"> position, called ‘home’, contains complete information of the locations of </w:t>
-      </w:r>
-      <w:r>
-        <w:t xml:space="preserve">points of interest: </w:t>
-      </w:r>
-      <w:r>
-        <w:t>both ends of each actuator, a point on the image axis, and the point of rotation.</w:t>
-      </w:r>
-      <w:r>
-        <w:t xml:space="preserve"> This position, along with rotation matrices, allows us to find the required lengths. </w:t>
-      </w:r>
-    </w:p>
-    <w:p>
-      <w:r>
-        <w:t xml:space="preserve"> </w:t>
-      </w:r>
-      <w:r>
-        <w:t>A</w:t>
-      </w:r>
-      <w:r>
-        <w:t xml:space="preserve">ll </w:t>
-      </w:r>
-      <w:r>
-        <w:t xml:space="preserve">desired </w:t>
-      </w:r>
-      <w:r>
-        <w:t>angular positions</w:t>
-      </w:r>
-      <w:r>
-        <w:t xml:space="preserve"> </w:t>
-      </w:r>
-      <w:r>
-        <w:t xml:space="preserve">are treated as rotations </w:t>
-      </w:r>
-      <w:r>
-        <w:t xml:space="preserve">away from the home position. </w:t>
-      </w:r>
-      <w:r>
-        <w:t xml:space="preserve">This requires </w:t>
+        <w:t xml:space="preserve">. </w:t>
+      </w:r>
+      <w:r>
+        <w:t xml:space="preserve">Because the correction rotations are constant angles, this can be simplified </w:t>
       </w:r>
       <w:commentRangeStart w:id="20"/>
       <w:r>
-        <w:t xml:space="preserve">three primary rotations </w:t>
+        <w:t>to</w:t>
       </w:r>
       <w:commentRangeEnd w:id="20"/>
       <w:r>
@@ -4682,100 +4772,51 @@
         <w:commentReference w:id="20"/>
       </w:r>
       <w:r>
-        <w:t>which match the altitude, azimuth, an</w:t>
-      </w:r>
-      <w:r>
-        <w:t xml:space="preserve">d image rotation angles desired and three correction rotations which account for the home position not perfectly matching 0,0,0 altitude, azimuth, image rotation. </w:t>
-      </w:r>
-      <w:r>
-        <w:t xml:space="preserve"> These rotations</w:t>
-      </w:r>
-      <w:r>
-        <w:t xml:space="preserve"> </w:t>
-      </w:r>
-      <w:r>
-        <w:t xml:space="preserve">can be combined in a particular order to find a </w:t>
+        <w:t>:</w:t>
+      </w:r>
+    </w:p>
+    <w:p>
+      <w:r>
+        <w:t xml:space="preserve">In order to find the length of each actuator for a specific set of altitude, azimuth, and image rotation angles, first the combined transformation matrix must be evaluated with the set of angles and applied to each of the home positions of the actuator ends. This finds the new location of each actuator end.  </w:t>
+      </w:r>
+      <w:r>
+        <w:t>Then, the</w:t>
+      </w:r>
+      <w:r>
+        <w:t xml:space="preserve"> distance </w:t>
       </w:r>
       <w:commentRangeStart w:id="21"/>
       <w:r>
-        <w:t xml:space="preserve">resultant </w:t>
-      </w:r>
-      <w:r>
-        <w:t xml:space="preserve">combined </w:t>
-      </w:r>
-      <w:r>
-        <w:t>transformation</w:t>
+        <w:t xml:space="preserve">formula </w:t>
       </w:r>
       <w:commentRangeEnd w:id="21"/>
       <w:r>
+        <w:t xml:space="preserve">is applied </w:t>
+      </w:r>
+      <w:r>
         <w:rPr>
           <w:rStyle w:val="CommentReference"/>
         </w:rPr>
         <w:commentReference w:id="21"/>
       </w:r>
       <w:r>
-        <w:t xml:space="preserve">. </w:t>
-      </w:r>
-      <w:r>
-        <w:t xml:space="preserve">Because the correction rotations are constant angles, this can be simplified </w:t>
-      </w:r>
-      <w:commentRangeStart w:id="22"/>
-      <w:r>
-        <w:t>to</w:t>
-      </w:r>
-      <w:commentRangeEnd w:id="22"/>
-      <w:r>
-        <w:rPr>
-          <w:rStyle w:val="CommentReference"/>
-        </w:rPr>
-        <w:commentReference w:id="22"/>
-      </w:r>
-      <w:r>
-        <w:t>:</w:t>
-      </w:r>
-    </w:p>
-    <w:p>
-      <w:r>
-        <w:t xml:space="preserve">In order to find the length of each actuator for a specific set of altitude, azimuth, and image rotation angles, first the combined transformation matrix must be evaluated with the set of angles and applied to each of the home positions of the actuator ends. This finds the new location of each actuator end.  </w:t>
-      </w:r>
-      <w:r>
-        <w:t>Then, the</w:t>
-      </w:r>
-      <w:r>
-        <w:t xml:space="preserve"> distance </w:t>
-      </w:r>
+        <w:t xml:space="preserve">between this location and the stationary base of the actuator </w:t>
+      </w:r>
+      <w:r>
+        <w:t>in order to calculate</w:t>
+      </w:r>
+      <w:r>
+        <w:t xml:space="preserve"> the required length.</w:t>
+      </w:r>
+    </w:p>
+    <w:p/>
+    <w:p>
+      <w:pPr>
+        <w:pStyle w:val="Heading2"/>
+      </w:pPr>
+      <w:bookmarkStart w:id="22" w:name="_Toc521478292"/>
       <w:commentRangeStart w:id="23"/>
-      <w:r>
-        <w:t xml:space="preserve">formula </w:t>
-      </w:r>
-      <w:commentRangeEnd w:id="23"/>
-      <w:r>
-        <w:t xml:space="preserve">is applied </w:t>
-      </w:r>
-      <w:r>
-        <w:rPr>
-          <w:rStyle w:val="CommentReference"/>
-        </w:rPr>
-        <w:commentReference w:id="23"/>
-      </w:r>
-      <w:r>
-        <w:t xml:space="preserve">between this location and the stationary base of the actuator </w:t>
-      </w:r>
-      <w:r>
-        <w:t>in order to calculate</w:t>
-      </w:r>
-      <w:r>
-        <w:t xml:space="preserve"> the required length.</w:t>
-      </w:r>
-    </w:p>
-    <w:p/>
-    <w:p>
-      <w:pPr>
-        <w:pStyle w:val="Heading2"/>
-      </w:pPr>
-      <w:bookmarkStart w:id="24" w:name="_Toc521478292"/>
-      <w:commentRangeStart w:id="25"/>
-      <w:commentRangeStart w:id="26"/>
+      <w:commentRangeStart w:id="24"/>
       <w:r>
         <w:lastRenderedPageBreak/>
         <w:t xml:space="preserve">Angular </w:t>
@@ -4786,25 +4827,25 @@
       <w:r>
         <w:t>ies</w:t>
       </w:r>
-      <w:commentRangeEnd w:id="25"/>
+      <w:commentRangeEnd w:id="23"/>
       <w:r>
         <w:rPr>
           <w:rStyle w:val="CommentReference"/>
           <w:rFonts w:eastAsia="Calibri"/>
           <w:b w:val="0"/>
         </w:rPr>
-        <w:commentReference w:id="25"/>
-      </w:r>
-      <w:commentRangeEnd w:id="26"/>
+        <w:commentReference w:id="23"/>
+      </w:r>
+      <w:commentRangeEnd w:id="24"/>
       <w:r>
         <w:rPr>
           <w:rStyle w:val="CommentReference"/>
           <w:rFonts w:eastAsia="Calibri"/>
           <w:b w:val="0"/>
         </w:rPr>
-        <w:commentReference w:id="26"/>
-      </w:r>
-      <w:bookmarkEnd w:id="24"/>
+        <w:commentReference w:id="24"/>
+      </w:r>
+      <w:bookmarkEnd w:id="22"/>
     </w:p>
     <w:p>
       <w:r>
@@ -5065,13 +5106,7 @@
                 <w:rPr>
                   <w:rFonts w:ascii="Cambria Math" w:hAnsi="Cambria Math"/>
                 </w:rPr>
-                <m:t>azimuth n</m:t>
-              </m:r>
-              <m:r>
-                <w:rPr>
-                  <w:rFonts w:ascii="Cambria Math" w:hAnsi="Cambria Math"/>
-                </w:rPr>
-                <m:t>ew</m:t>
+                <m:t>azimuth new</m:t>
               </m:r>
             </m:sub>
           </m:sSub>
@@ -5111,7 +5146,13 @@
                 <w:rPr>
                   <w:rFonts w:ascii="Cambria Math" w:hAnsi="Cambria Math"/>
                 </w:rPr>
-                <m:t>rotation new</m:t>
+                <m:t>rotation n</m:t>
+              </m:r>
+              <m:r>
+                <w:rPr>
+                  <w:rFonts w:ascii="Cambria Math" w:hAnsi="Cambria Math"/>
+                </w:rPr>
+                <m:t>ew</m:t>
               </m:r>
             </m:sub>
           </m:sSub>
@@ -5316,7 +5357,7 @@
                 <w:rPr>
                   <w:rStyle w:val="CommentReference"/>
                 </w:rPr>
-                <w:commentReference w:id="27"/>
+                <w:commentReference w:id="25"/>
               </m:r>
               <m:r>
                 <w:rPr>
@@ -5381,8 +5422,8 @@
       <w:pPr>
         <w:pStyle w:val="Heading2"/>
       </w:pPr>
-      <w:bookmarkStart w:id="28" w:name="_Toc521478293"/>
-      <w:commentRangeStart w:id="29"/>
+      <w:bookmarkStart w:id="26" w:name="_Toc521478293"/>
+      <w:commentRangeStart w:id="27"/>
       <w:r>
         <w:t xml:space="preserve">L6470 </w:t>
       </w:r>
@@ -5392,16 +5433,16 @@
       <w:r>
         <w:t>Drivers</w:t>
       </w:r>
-      <w:commentRangeEnd w:id="29"/>
+      <w:commentRangeEnd w:id="27"/>
       <w:r>
         <w:rPr>
           <w:rStyle w:val="CommentReference"/>
           <w:rFonts w:eastAsia="Calibri"/>
           <w:b w:val="0"/>
         </w:rPr>
-        <w:commentReference w:id="29"/>
-      </w:r>
-      <w:bookmarkEnd w:id="28"/>
+        <w:commentReference w:id="27"/>
+      </w:r>
+      <w:bookmarkEnd w:id="26"/>
     </w:p>
     <w:p>
       <w:pPr>
@@ -5426,6 +5467,7 @@
           <w:id w:val="626125551"/>
           <w:citation/>
         </w:sdtPr>
+        <w:sdtEndPr/>
         <w:sdtContent>
           <w:r>
             <w:rPr>
@@ -5488,13 +5530,13 @@
       <w:pPr>
         <w:pStyle w:val="Heading2"/>
       </w:pPr>
-      <w:bookmarkStart w:id="30" w:name="_Toc521478294"/>
-      <w:commentRangeStart w:id="31"/>
+      <w:bookmarkStart w:id="28" w:name="_Toc521478294"/>
+      <w:commentRangeStart w:id="29"/>
       <w:r>
         <w:lastRenderedPageBreak/>
         <w:t>Pointing a telescope</w:t>
       </w:r>
-      <w:bookmarkEnd w:id="30"/>
+      <w:bookmarkEnd w:id="28"/>
     </w:p>
     <w:p>
       <w:r>
@@ -5517,12 +5559,12 @@
         </w:rPr>
         <w:t xml:space="preserve"> project) feel.)</w:t>
       </w:r>
-      <w:commentRangeEnd w:id="31"/>
+      <w:commentRangeEnd w:id="29"/>
       <w:r>
         <w:rPr>
           <w:rStyle w:val="CommentReference"/>
         </w:rPr>
-        <w:commentReference w:id="31"/>
+        <w:commentReference w:id="29"/>
       </w:r>
     </w:p>
     <w:p/>
@@ -5532,22 +5574,22 @@
         <w:pStyle w:val="Heading1"/>
         <w:pageBreakBefore/>
       </w:pPr>
-      <w:bookmarkStart w:id="32" w:name="_Toc521478295"/>
+      <w:bookmarkStart w:id="30" w:name="_Toc521478295"/>
       <w:r>
         <w:lastRenderedPageBreak/>
         <w:t>Design</w:t>
       </w:r>
-      <w:bookmarkEnd w:id="32"/>
+      <w:bookmarkEnd w:id="30"/>
     </w:p>
     <w:p>
       <w:pPr>
         <w:pStyle w:val="Heading2"/>
       </w:pPr>
-      <w:bookmarkStart w:id="33" w:name="_Toc521478296"/>
+      <w:bookmarkStart w:id="31" w:name="_Toc521478296"/>
       <w:r>
         <w:t>State of Previous System</w:t>
       </w:r>
-      <w:bookmarkEnd w:id="33"/>
+      <w:bookmarkEnd w:id="31"/>
     </w:p>
     <w:p>
       <w:r>
@@ -5646,60 +5688,110 @@
       <w:pPr>
         <w:pStyle w:val="Heading3"/>
       </w:pPr>
-      <w:commentRangeStart w:id="34"/>
       <w:r>
         <w:t>Electronics</w:t>
       </w:r>
-      <w:commentRangeEnd w:id="34"/>
+      <w:r>
+        <w:t xml:space="preserve"> and Software</w:t>
+      </w:r>
+    </w:p>
+    <w:p>
+      <w:r>
+        <w:t xml:space="preserve">The electronics provided </w:t>
+      </w:r>
+      <w:r>
+        <w:t xml:space="preserve">are built around </w:t>
+      </w:r>
+      <w:proofErr w:type="gramStart"/>
+      <w:r>
+        <w:t>a</w:t>
+      </w:r>
+      <w:proofErr w:type="gramEnd"/>
+      <w:r>
+        <w:t xml:space="preserve"> </w:t>
+      </w:r>
+      <w:proofErr w:type="spellStart"/>
+      <w:r>
+        <w:t>Mbed</w:t>
+      </w:r>
+      <w:proofErr w:type="spellEnd"/>
+      <w:r>
+        <w:t xml:space="preserve"> LPC1768 Prototype board which is programmed in </w:t>
+      </w:r>
+      <w:proofErr w:type="spellStart"/>
+      <w:r>
+        <w:t>mbed</w:t>
+      </w:r>
+      <w:proofErr w:type="spellEnd"/>
+      <w:r>
+        <w:t xml:space="preserve"> C++. It communicates with a partner program on a computer and controls a custom board with three DC motor drivers and three encoder counter circuits.</w:t>
+      </w:r>
+      <w:r>
+        <w:br/>
+        <w:t>There is a secondary piece of electronics which controls the focusing mirror stepper motor.</w:t>
+      </w:r>
+    </w:p>
+    <w:p>
+      <w:r>
+        <w:t xml:space="preserve">Along with the software onboard the </w:t>
+      </w:r>
+      <w:proofErr w:type="spellStart"/>
+      <w:r>
+        <w:t>Mbed</w:t>
+      </w:r>
+      <w:proofErr w:type="spellEnd"/>
+      <w:r>
+        <w:t xml:space="preserve">, a Python program with user interface was written. This program support telescope calibration, positioning, and emergency shutoff. </w:t>
+      </w:r>
+    </w:p>
+    <w:p>
+      <w:pPr>
+        <w:pStyle w:val="Heading2"/>
+      </w:pPr>
+      <w:bookmarkStart w:id="32" w:name="_Toc521478297"/>
+      <w:r>
+        <w:t xml:space="preserve">Hardware </w:t>
+      </w:r>
+      <w:r>
+        <w:t>Design</w:t>
+      </w:r>
+      <w:bookmarkEnd w:id="32"/>
+    </w:p>
+    <w:p>
+      <w:pPr>
+        <w:pStyle w:val="Heading3"/>
+      </w:pPr>
+      <w:commentRangeStart w:id="33"/>
+      <w:r>
+        <w:t>Change from gear motor to stepper motor</w:t>
+      </w:r>
+      <w:commentRangeEnd w:id="33"/>
       <w:r>
         <w:rPr>
           <w:rStyle w:val="CommentReference"/>
           <w:rFonts w:eastAsia="Calibri"/>
           <w:b w:val="0"/>
         </w:rPr>
+        <w:commentReference w:id="33"/>
+      </w:r>
+    </w:p>
+    <w:p>
+      <w:r>
+        <w:t xml:space="preserve">The change from gear motors to stepper motors is a fundamental design change motivated by lowering cost and simplifying the </w:t>
+      </w:r>
+      <w:commentRangeStart w:id="34"/>
+      <w:r>
+        <w:t>control scheme</w:t>
+      </w:r>
+      <w:commentRangeEnd w:id="34"/>
+      <w:r>
+        <w:rPr>
+          <w:rStyle w:val="CommentReference"/>
+        </w:rPr>
         <w:commentReference w:id="34"/>
       </w:r>
-    </w:p>
-    <w:p>
-      <w:r>
-        <w:t>The electronics provided included several custom made board and user interface.</w:t>
-      </w:r>
-    </w:p>
-    <w:p>
-      <w:pPr>
-        <w:pStyle w:val="Heading2"/>
-      </w:pPr>
-      <w:bookmarkStart w:id="35" w:name="_Toc521478297"/>
-      <w:r>
-        <w:t xml:space="preserve">Hardware </w:t>
-      </w:r>
-      <w:r>
-        <w:t>Design</w:t>
-      </w:r>
-      <w:bookmarkEnd w:id="35"/>
-    </w:p>
-    <w:p>
-      <w:pPr>
-        <w:pStyle w:val="Heading3"/>
-      </w:pPr>
-      <w:r>
-        <w:t>Change from gear motor to stepper motor</w:t>
-      </w:r>
-    </w:p>
-    <w:p>
-      <w:r>
-        <w:t>The change from gear motors to stepper motors is a fundamental design change motivated by lowering cost and simplifying the control scheme (</w:t>
-      </w:r>
-      <w:commentRangeStart w:id="36"/>
-      <w:r>
-        <w:t xml:space="preserve">see Electrical </w:t>
-      </w:r>
-      <w:commentRangeEnd w:id="36"/>
-      <w:r>
-        <w:commentReference w:id="36"/>
-      </w:r>
-      <w:r>
-        <w:t xml:space="preserve">Modifications). </w:t>
+      <w:r>
+        <w:t xml:space="preserve">. </w:t>
       </w:r>
     </w:p>
     <w:p>
@@ -5725,6 +5817,7 @@
           <w:id w:val="495854080"/>
           <w:citation/>
         </w:sdtPr>
+        <w:sdtEndPr/>
         <w:sdtContent>
           <w:r>
             <w:fldChar w:fldCharType="begin"/>
@@ -5760,11 +5853,12 @@
       <w:pPr>
         <w:pStyle w:val="Heading4"/>
       </w:pPr>
-      <w:bookmarkStart w:id="37" w:name="_Ref489624471"/>
-      <w:r>
+      <w:bookmarkStart w:id="35" w:name="_Ref489624471"/>
+      <w:r>
+        <w:lastRenderedPageBreak/>
         <w:t>Disadvantages</w:t>
       </w:r>
-      <w:bookmarkEnd w:id="37"/>
+      <w:bookmarkEnd w:id="35"/>
     </w:p>
     <w:p>
       <w:r>
@@ -5806,99 +5900,102 @@
         <w:pStyle w:val="Heading4"/>
       </w:pPr>
       <w:r>
+        <w:t>Stepper Motor Selection</w:t>
+      </w:r>
+    </w:p>
+    <w:p>
+      <w:r>
+        <w:t>(</w:t>
+      </w:r>
+      <w:r>
+        <w:t>TORQUE REQUIREMENTS MATH</w:t>
+      </w:r>
+      <w:r>
+        <w:t>)</w:t>
+      </w:r>
+    </w:p>
+    <w:p>
+      <w:pPr>
+        <w:pStyle w:val="Heading3"/>
+      </w:pPr>
+      <w:r>
+        <w:t xml:space="preserve">Hardware Upgrades and </w:t>
+      </w:r>
+      <w:r>
+        <w:t>Repair</w:t>
+      </w:r>
+    </w:p>
+    <w:p>
+      <w:r>
+        <w:t xml:space="preserve">There were several issues with the build of the physical system. The two primary issues were non-concentricity of the </w:t>
+      </w:r>
+      <w:r>
+        <w:t xml:space="preserve">Motor-Threaded Rod </w:t>
+      </w:r>
+      <w:r>
+        <w:t xml:space="preserve">couplers, which led to significant wobble in the rods, and too </w:t>
+      </w:r>
+      <w:r>
+        <w:t>loose</w:t>
+      </w:r>
+      <w:r>
+        <w:t xml:space="preserve"> of tolerances in the </w:t>
+      </w:r>
+      <w:r>
+        <w:t>Ground-to-Actuator Rotator and Actuator-to-Telescope Rotator assemblies</w:t>
+      </w:r>
+      <w:r>
+        <w:t xml:space="preserve"> which added significant backlash to the system.</w:t>
+      </w:r>
+      <w:r>
+        <w:t xml:space="preserve"> </w:t>
+      </w:r>
+    </w:p>
+    <w:p>
+      <w:pPr>
+        <w:pStyle w:val="Heading4"/>
+      </w:pPr>
+      <w:r>
+        <w:t>Motor-Threaded Rod Couplers</w:t>
+      </w:r>
+    </w:p>
+    <w:p>
+      <w:r>
+        <w:t>One of t</w:t>
+      </w:r>
+      <w:r>
+        <w:t>he couplers</w:t>
+      </w:r>
+      <w:r>
+        <w:t xml:space="preserve"> which transmit motion from the motor to the threaded rod had a manufacturing defect where the input and output sides of the couple were non-concentric. This </w:t>
+      </w:r>
+      <w:r>
+        <w:t>caused</w:t>
+      </w:r>
+      <w:r>
+        <w:t xml:space="preserve"> significant wobble </w:t>
+      </w:r>
+      <w:r>
+        <w:t xml:space="preserve">during motion. Remanufacturing this coupler resulted in a visible increase in the smoothness of the telescope motion. </w:t>
+      </w:r>
+    </w:p>
+    <w:p>
+      <w:pPr>
+        <w:pStyle w:val="Heading4"/>
+      </w:pPr>
+      <w:bookmarkStart w:id="36" w:name="_Ref521385063"/>
+      <w:r>
+        <w:t>Rotator Assemblies</w:t>
+      </w:r>
+      <w:bookmarkEnd w:id="36"/>
+    </w:p>
+    <w:p>
+      <w:r>
+        <w:t xml:space="preserve">The rotators have aluminum moving against aluminum over a relatively large surface area and the steel shafts move directly against aluminum as well. Both of these interfaces </w:t>
+      </w:r>
+      <w:r>
         <w:lastRenderedPageBreak/>
-        <w:t>Stepper Motor Selection</w:t>
-      </w:r>
-    </w:p>
-    <w:p>
-      <w:r>
-        <w:t>(</w:t>
-      </w:r>
-      <w:r>
-        <w:t>TORQUE REQUIREMENTS MATH</w:t>
-      </w:r>
-      <w:r>
-        <w:t>)</w:t>
-      </w:r>
-    </w:p>
-    <w:p>
-      <w:pPr>
-        <w:pStyle w:val="Heading3"/>
-      </w:pPr>
-      <w:r>
-        <w:t xml:space="preserve">Hardware Upgrades and </w:t>
-      </w:r>
-      <w:r>
-        <w:t>Repair</w:t>
-      </w:r>
-    </w:p>
-    <w:p>
-      <w:r>
-        <w:t xml:space="preserve">There were several issues with the build of the physical system. The two primary issues were non-concentricity of the </w:t>
-      </w:r>
-      <w:r>
-        <w:t xml:space="preserve">Motor-Threaded Rod </w:t>
-      </w:r>
-      <w:r>
-        <w:t xml:space="preserve">couplers, which led to significant wobble in the rods, and too </w:t>
-      </w:r>
-      <w:r>
-        <w:t>loose</w:t>
-      </w:r>
-      <w:r>
-        <w:t xml:space="preserve"> of tolerances in the </w:t>
-      </w:r>
-      <w:r>
-        <w:t>Ground-to-Actuator Rotator and Actuator-to-Telescope Rotator assemblies</w:t>
-      </w:r>
-      <w:r>
-        <w:t xml:space="preserve"> which added significant backlash to the system.</w:t>
-      </w:r>
-      <w:r>
-        <w:t xml:space="preserve"> </w:t>
-      </w:r>
-    </w:p>
-    <w:p>
-      <w:pPr>
-        <w:pStyle w:val="Heading4"/>
-      </w:pPr>
-      <w:r>
-        <w:t>Motor-Threaded Rod Couplers</w:t>
-      </w:r>
-    </w:p>
-    <w:p>
-      <w:r>
-        <w:t>One of t</w:t>
-      </w:r>
-      <w:r>
-        <w:t>he couplers</w:t>
-      </w:r>
-      <w:r>
-        <w:t xml:space="preserve"> which transmit motion from the motor to the threaded rod had a manufacturing defect where the input and output sides of the couple were non-concentric. This </w:t>
-      </w:r>
-      <w:r>
-        <w:t>caused</w:t>
-      </w:r>
-      <w:r>
-        <w:t xml:space="preserve"> significant wobble </w:t>
-      </w:r>
-      <w:r>
-        <w:t xml:space="preserve">during motion. Remanufacturing this coupler resulted in a visible increase in the smoothness of the telescope motion. </w:t>
-      </w:r>
-    </w:p>
-    <w:p>
-      <w:pPr>
-        <w:pStyle w:val="Heading4"/>
-      </w:pPr>
-      <w:bookmarkStart w:id="38" w:name="_Ref521385063"/>
-      <w:r>
-        <w:t>Rotator Assemblies</w:t>
-      </w:r>
-      <w:bookmarkEnd w:id="38"/>
-    </w:p>
-    <w:p>
-      <w:r>
-        <w:t xml:space="preserve">The rotators have aluminum moving against aluminum over a relatively large surface area and the steel shafts move directly against aluminum as well. Both of these interfaces have </w:t>
+        <w:t xml:space="preserve">have </w:t>
       </w:r>
       <w:r>
         <w:t>large frictional coefficients</w:t>
@@ -5908,6 +6005,7 @@
           <w:id w:val="162587960"/>
           <w:citation/>
         </w:sdtPr>
+        <w:sdtEndPr/>
         <w:sdtContent>
           <w:r>
             <w:fldChar w:fldCharType="begin"/>
@@ -5985,7 +6083,6 @@
         <w:pStyle w:val="Heading3"/>
       </w:pPr>
       <w:r>
-        <w:lastRenderedPageBreak/>
         <w:t>Frame instead of telescope</w:t>
       </w:r>
     </w:p>
@@ -6019,28 +6116,33 @@
       <w:pPr>
         <w:pStyle w:val="Heading2"/>
       </w:pPr>
-      <w:bookmarkStart w:id="39" w:name="_Toc521478298"/>
-      <w:commentRangeStart w:id="40"/>
+      <w:bookmarkStart w:id="37" w:name="_Toc521478298"/>
+      <w:commentRangeStart w:id="38"/>
       <w:r>
         <w:t>Electrical Modifications</w:t>
       </w:r>
-      <w:commentRangeEnd w:id="40"/>
+      <w:commentRangeEnd w:id="38"/>
       <w:r>
         <w:rPr>
           <w:rStyle w:val="CommentReference"/>
           <w:rFonts w:eastAsia="Calibri"/>
           <w:b w:val="0"/>
         </w:rPr>
-        <w:commentReference w:id="40"/>
-      </w:r>
+        <w:commentReference w:id="38"/>
+      </w:r>
+      <w:bookmarkEnd w:id="37"/>
+    </w:p>
+    <w:p>
+      <w:r>
+        <w:t xml:space="preserve">The electronics were replaced by off the shelf products </w:t>
+      </w:r>
+      <w:r>
+        <w:t xml:space="preserve">as much as possible. This was </w:t>
+      </w:r>
+      <w:bookmarkStart w:id="39" w:name="_GoBack"/>
       <w:bookmarkEnd w:id="39"/>
-    </w:p>
-    <w:p>
-      <w:r>
-        <w:t xml:space="preserve">The electronics were replaced by off the shelf products </w:t>
-      </w:r>
-      <w:r>
-        <w:t xml:space="preserve">as much as possible. This was only possible because STMicroelectronics has created </w:t>
+      <w:r>
+        <w:t xml:space="preserve">possible because STMicroelectronics has created </w:t>
       </w:r>
     </w:p>
     <w:p>
@@ -6068,31 +6170,31 @@
       <w:pPr>
         <w:pStyle w:val="Heading2"/>
       </w:pPr>
-      <w:bookmarkStart w:id="41" w:name="_Toc521478299"/>
+      <w:bookmarkStart w:id="40" w:name="_Toc521478299"/>
+      <w:commentRangeStart w:id="41"/>
       <w:commentRangeStart w:id="42"/>
-      <w:commentRangeStart w:id="43"/>
       <w:r>
         <w:t>Software Modifications</w:t>
       </w:r>
-      <w:commentRangeEnd w:id="42"/>
+      <w:commentRangeEnd w:id="41"/>
       <w:r>
         <w:rPr>
           <w:rStyle w:val="CommentReference"/>
           <w:rFonts w:eastAsia="Calibri"/>
           <w:b w:val="0"/>
         </w:rPr>
-        <w:commentReference w:id="42"/>
-      </w:r>
-      <w:commentRangeEnd w:id="43"/>
+        <w:commentReference w:id="41"/>
+      </w:r>
+      <w:commentRangeEnd w:id="42"/>
       <w:r>
         <w:rPr>
           <w:rStyle w:val="CommentReference"/>
           <w:rFonts w:eastAsia="Calibri"/>
           <w:b w:val="0"/>
         </w:rPr>
-        <w:commentReference w:id="43"/>
-      </w:r>
-      <w:bookmarkEnd w:id="41"/>
+        <w:commentReference w:id="42"/>
+      </w:r>
+      <w:bookmarkEnd w:id="40"/>
     </w:p>
     <w:p>
       <w:r>
@@ -6123,13 +6225,13 @@
         <w:pStyle w:val="Heading1"/>
         <w:pageBreakBefore/>
       </w:pPr>
-      <w:bookmarkStart w:id="44" w:name="_Toc521478300"/>
-      <w:commentRangeStart w:id="45"/>
+      <w:bookmarkStart w:id="43" w:name="_Toc521478300"/>
+      <w:commentRangeStart w:id="44"/>
       <w:r>
         <w:lastRenderedPageBreak/>
         <w:t>Testing and Verification</w:t>
       </w:r>
-      <w:commentRangeEnd w:id="45"/>
+      <w:commentRangeEnd w:id="44"/>
       <w:r>
         <w:rPr>
           <w:rStyle w:val="CommentReference"/>
@@ -6137,22 +6239,22 @@
           <w:caps w:val="0"/>
           <w:spacing w:val="0"/>
         </w:rPr>
-        <w:commentReference w:id="45"/>
-      </w:r>
-      <w:bookmarkEnd w:id="44"/>
+        <w:commentReference w:id="44"/>
+      </w:r>
+      <w:bookmarkEnd w:id="43"/>
     </w:p>
     <w:p>
       <w:pPr>
         <w:pStyle w:val="Heading2"/>
       </w:pPr>
-      <w:bookmarkStart w:id="46" w:name="_Toc521478301"/>
+      <w:bookmarkStart w:id="45" w:name="_Toc521478301"/>
       <w:r>
         <w:t>Testing</w:t>
       </w:r>
       <w:r>
         <w:t xml:space="preserve"> Set Up</w:t>
       </w:r>
-      <w:bookmarkEnd w:id="46"/>
+      <w:bookmarkEnd w:id="45"/>
     </w:p>
     <w:p>
       <w:r>
@@ -6175,22 +6277,22 @@
       <w:pPr>
         <w:pStyle w:val="Heading2"/>
       </w:pPr>
-      <w:bookmarkStart w:id="47" w:name="_Toc521478302"/>
-      <w:commentRangeStart w:id="48"/>
+      <w:bookmarkStart w:id="46" w:name="_Toc521478302"/>
+      <w:commentRangeStart w:id="47"/>
       <w:r>
         <w:lastRenderedPageBreak/>
         <w:t>Test Descriptions</w:t>
       </w:r>
-      <w:commentRangeEnd w:id="48"/>
+      <w:commentRangeEnd w:id="47"/>
       <w:r>
         <w:rPr>
           <w:rStyle w:val="CommentReference"/>
           <w:rFonts w:eastAsia="Calibri"/>
           <w:b w:val="0"/>
         </w:rPr>
-        <w:commentReference w:id="48"/>
-      </w:r>
-      <w:bookmarkEnd w:id="47"/>
+        <w:commentReference w:id="47"/>
+      </w:r>
+      <w:bookmarkEnd w:id="46"/>
     </w:p>
     <w:p>
       <w:pPr>
@@ -6230,7 +6332,7 @@
       <w:r>
         <w:t xml:space="preserve">Using </w:t>
       </w:r>
-      <w:commentRangeStart w:id="49"/>
+      <w:commentRangeStart w:id="48"/>
       <w:proofErr w:type="spellStart"/>
       <w:proofErr w:type="gramStart"/>
       <w:r>
@@ -6240,13 +6342,13 @@
       <w:r>
         <w:t xml:space="preserve"> </w:t>
       </w:r>
-      <w:commentRangeEnd w:id="49"/>
+      <w:commentRangeEnd w:id="48"/>
       <w:proofErr w:type="gramEnd"/>
       <w:r>
         <w:rPr>
           <w:rStyle w:val="CommentReference"/>
         </w:rPr>
-        <w:commentReference w:id="49"/>
+        <w:commentReference w:id="48"/>
       </w:r>
       <w:r>
         <w:t xml:space="preserve">, the angle of the reference angle and the angle of the second position are measured. Subtracting the reference angle from the angle of the second position, a relative angle is calculated. </w:t>
@@ -6321,110 +6423,110 @@
       <w:pPr>
         <w:pStyle w:val="Heading1"/>
       </w:pPr>
-      <w:bookmarkStart w:id="50" w:name="_Toc521478303"/>
+      <w:bookmarkStart w:id="49" w:name="_Toc521478303"/>
       <w:r>
         <w:t>Future Refinement</w:t>
       </w:r>
+      <w:bookmarkEnd w:id="49"/>
+    </w:p>
+    <w:p>
+      <w:pPr>
+        <w:pStyle w:val="Heading2"/>
+      </w:pPr>
+      <w:bookmarkStart w:id="50" w:name="_Ref521384350"/>
+      <w:bookmarkStart w:id="51" w:name="_Toc521478304"/>
+      <w:r>
+        <w:t>Rotators</w:t>
+      </w:r>
       <w:bookmarkEnd w:id="50"/>
+      <w:bookmarkEnd w:id="51"/>
+    </w:p>
+    <w:p>
+      <w:r>
+        <w:t xml:space="preserve">As discussed in section </w:t>
+      </w:r>
+      <w:r>
+        <w:fldChar w:fldCharType="begin"/>
+      </w:r>
+      <w:r>
+        <w:instrText xml:space="preserve"> REF _Ref521385063 \r \h </w:instrText>
+      </w:r>
+      <w:r>
+        <w:fldChar w:fldCharType="separate"/>
+      </w:r>
+      <w:r>
+        <w:t>4.2.2.2</w:t>
+      </w:r>
+      <w:r>
+        <w:fldChar w:fldCharType="end"/>
+      </w:r>
+      <w:r>
+        <w:t xml:space="preserve">, the rotators currently rely on aluminum/aluminum and aluminum/steel interfaces. A major improvement to this system would be to redesign </w:t>
+      </w:r>
+      <w:r>
+        <w:t xml:space="preserve">the rotator assemblies with either bearings or bushings. This would allow much tighter tolerances and help to mitigate </w:t>
+      </w:r>
+      <w:commentRangeStart w:id="52"/>
+      <w:r>
+        <w:t>(THE SLOP IN THE SYSTEM WITH HOW THE WHOLE THING CAN BE MOVED TO DIFFERENT POSITIONS WITHOUT CHANGING LENGTHS)</w:t>
+      </w:r>
+      <w:r>
+        <w:t xml:space="preserve"> </w:t>
+      </w:r>
+      <w:commentRangeEnd w:id="52"/>
+      <w:r>
+        <w:rPr>
+          <w:rStyle w:val="CommentReference"/>
+        </w:rPr>
+        <w:commentReference w:id="52"/>
+      </w:r>
     </w:p>
     <w:p>
       <w:pPr>
         <w:pStyle w:val="Heading2"/>
       </w:pPr>
-      <w:bookmarkStart w:id="51" w:name="_Ref521384350"/>
-      <w:bookmarkStart w:id="52" w:name="_Toc521478304"/>
-      <w:r>
-        <w:t>Rotators</w:t>
-      </w:r>
-      <w:bookmarkEnd w:id="51"/>
-      <w:bookmarkEnd w:id="52"/>
-    </w:p>
-    <w:p>
-      <w:r>
-        <w:t xml:space="preserve">As discussed in section </w:t>
-      </w:r>
-      <w:r>
-        <w:fldChar w:fldCharType="begin"/>
-      </w:r>
-      <w:r>
-        <w:instrText xml:space="preserve"> REF _Ref521385063 \r \h </w:instrText>
-      </w:r>
-      <w:r>
-        <w:fldChar w:fldCharType="separate"/>
-      </w:r>
-      <w:r>
-        <w:t>4.2.2.2</w:t>
-      </w:r>
-      <w:r>
-        <w:fldChar w:fldCharType="end"/>
-      </w:r>
-      <w:r>
-        <w:t xml:space="preserve">, the rotators currently rely on aluminum/aluminum and aluminum/steel interfaces. A major improvement to this system would be to redesign </w:t>
-      </w:r>
-      <w:r>
-        <w:t xml:space="preserve">the rotator assemblies with either bearings or bushings. This would allow much tighter tolerances and help to mitigate </w:t>
-      </w:r>
-      <w:commentRangeStart w:id="53"/>
-      <w:r>
-        <w:t>(THE SLOP IN THE SYSTEM WITH HOW THE WHOLE THING CAN BE MOVED TO DIFFERENT POSITIONS WITHOUT CHANGING LENGTHS)</w:t>
-      </w:r>
-      <w:r>
-        <w:t xml:space="preserve"> </w:t>
-      </w:r>
-      <w:commentRangeEnd w:id="53"/>
-      <w:r>
-        <w:rPr>
-          <w:rStyle w:val="CommentReference"/>
-        </w:rPr>
-        <w:commentReference w:id="53"/>
-      </w:r>
-    </w:p>
-    <w:p>
-      <w:pPr>
-        <w:pStyle w:val="Heading2"/>
-      </w:pPr>
-      <w:bookmarkStart w:id="54" w:name="_Toc521478305"/>
-      <w:commentRangeStart w:id="55"/>
+      <w:bookmarkStart w:id="53" w:name="_Toc521478305"/>
+      <w:commentRangeStart w:id="54"/>
       <w:r>
         <w:t>Linear Actuators</w:t>
       </w:r>
-      <w:commentRangeEnd w:id="55"/>
+      <w:commentRangeEnd w:id="54"/>
       <w:r>
         <w:rPr>
           <w:rStyle w:val="CommentReference"/>
           <w:rFonts w:eastAsia="Calibri"/>
           <w:b w:val="0"/>
         </w:rPr>
-        <w:commentReference w:id="55"/>
-      </w:r>
-      <w:bookmarkEnd w:id="54"/>
+        <w:commentReference w:id="54"/>
+      </w:r>
+      <w:bookmarkEnd w:id="53"/>
     </w:p>
     <w:p/>
     <w:p>
       <w:pPr>
         <w:pStyle w:val="Heading2"/>
       </w:pPr>
-      <w:bookmarkStart w:id="56" w:name="_Toc521478306"/>
+      <w:bookmarkStart w:id="55" w:name="_Toc521478306"/>
       <w:r>
         <w:lastRenderedPageBreak/>
         <w:t>Control Feedback</w:t>
       </w:r>
+      <w:bookmarkEnd w:id="55"/>
+    </w:p>
+    <w:p>
+      <w:r>
+        <w:t>Feedback from plate solver</w:t>
+      </w:r>
+    </w:p>
+    <w:p>
+      <w:pPr>
+        <w:pStyle w:val="Heading1"/>
+      </w:pPr>
+      <w:bookmarkStart w:id="56" w:name="_Toc521478307"/>
+      <w:r>
+        <w:t>Summary</w:t>
+      </w:r>
       <w:bookmarkEnd w:id="56"/>
-    </w:p>
-    <w:p>
-      <w:r>
-        <w:t>Feedback from plate solver</w:t>
-      </w:r>
-    </w:p>
-    <w:p>
-      <w:pPr>
-        <w:pStyle w:val="Heading1"/>
-      </w:pPr>
-      <w:bookmarkStart w:id="57" w:name="_Toc521478307"/>
-      <w:r>
-        <w:t>Summary</w:t>
-      </w:r>
-      <w:bookmarkEnd w:id="57"/>
     </w:p>
     <w:p>
       <w:pPr>
@@ -6450,7 +6552,7 @@
         <w:br w:type="page"/>
       </w:r>
     </w:p>
-    <w:bookmarkStart w:id="58" w:name="_Toc521478308" w:displacedByCustomXml="next"/>
+    <w:bookmarkStart w:id="57" w:name="_Toc521478308" w:displacedByCustomXml="next"/>
     <w:sdt>
       <w:sdtPr>
         <w:rPr>
@@ -6465,6 +6567,7 @@
           <w:docPartUnique/>
         </w:docPartObj>
       </w:sdtPr>
+      <w:sdtEndPr/>
       <w:sdtContent>
         <w:p>
           <w:pPr>
@@ -6473,13 +6576,14 @@
           <w:r>
             <w:t>Bibliography</w:t>
           </w:r>
-          <w:bookmarkEnd w:id="58"/>
+          <w:bookmarkEnd w:id="57"/>
         </w:p>
         <w:sdt>
           <w:sdtPr>
             <w:id w:val="111145805"/>
             <w:bibliography/>
           </w:sdtPr>
+          <w:sdtEndPr/>
           <w:sdtContent>
             <w:p>
               <w:pPr>
@@ -6745,12 +6849,12 @@
       <w:pPr>
         <w:pStyle w:val="TOC-NoNum1"/>
       </w:pPr>
-      <w:bookmarkStart w:id="59" w:name="_Toc521478309"/>
+      <w:bookmarkStart w:id="58" w:name="_Toc521478309"/>
       <w:r>
         <w:lastRenderedPageBreak/>
         <w:t>Appendix A –</w:t>
       </w:r>
-      <w:bookmarkEnd w:id="59"/>
+      <w:bookmarkEnd w:id="58"/>
       <w:r>
         <w:t xml:space="preserve"> </w:t>
       </w:r>
@@ -6896,11 +7000,11 @@
       <w:pPr>
         <w:pStyle w:val="TOC-NoNum1"/>
       </w:pPr>
-      <w:bookmarkStart w:id="60" w:name="_Toc521478310"/>
+      <w:bookmarkStart w:id="59" w:name="_Toc521478310"/>
       <w:r>
         <w:t>Appendix B –</w:t>
       </w:r>
-      <w:bookmarkEnd w:id="60"/>
+      <w:bookmarkEnd w:id="59"/>
       <w:r>
         <w:t xml:space="preserve"> </w:t>
       </w:r>
@@ -6921,7 +7025,7 @@
 
 <file path=word/comments.xml><?xml version="1.0" encoding="utf-8"?>
 <w:comments xmlns:wpc="http://schemas.microsoft.com/office/word/2010/wordprocessingCanvas" xmlns:mc="http://schemas.openxmlformats.org/markup-compatibility/2006" xmlns:o="urn:schemas-microsoft-com:office:office" xmlns:r="http://schemas.openxmlformats.org/officeDocument/2006/relationships" xmlns:m="http://schemas.openxmlformats.org/officeDocument/2006/math" xmlns:v="urn:schemas-microsoft-com:vml" xmlns:wp14="http://schemas.microsoft.com/office/word/2010/wordprocessingDrawing" xmlns:wp="http://schemas.openxmlformats.org/drawingml/2006/wordprocessingDrawing" xmlns:w10="urn:schemas-microsoft-com:office:word" xmlns:w="http://schemas.openxmlformats.org/wordprocessingml/2006/main" xmlns:w14="http://schemas.microsoft.com/office/word/2010/wordml" xmlns:wpg="http://schemas.microsoft.com/office/word/2010/wordprocessingGroup" xmlns:wpi="http://schemas.microsoft.com/office/word/2010/wordprocessingInk" xmlns:wne="http://schemas.microsoft.com/office/word/2006/wordml" xmlns:wps="http://schemas.microsoft.com/office/word/2010/wordprocessingShape" mc:Ignorable="w14 wp14">
-  <w:comment w:id="5" w:author="Sam Artho-Bentz" w:date="2018-08-08T07:32:00Z" w:initials="SA">
+  <w:comment w:id="4" w:author="Sam Artho-Bentz" w:date="2018-08-08T07:32:00Z" w:initials="SA">
     <w:p>
       <w:pPr>
         <w:pStyle w:val="CommentText"/>
@@ -6941,7 +7045,7 @@
       </w:r>
     </w:p>
   </w:comment>
-  <w:comment w:id="9" w:author="Sam Artho-Bentz" w:date="2017-09-11T16:19:00Z" w:initials="SA">
+  <w:comment w:id="8" w:author="Sam Artho-Bentz" w:date="2017-09-11T16:19:00Z" w:initials="SA">
     <w:p>
       <w:pPr>
         <w:pStyle w:val="CommentText"/>
@@ -6987,7 +7091,7 @@
       </w:pPr>
     </w:p>
   </w:comment>
-  <w:comment w:id="10" w:author="Sam Artho-Bentz" w:date="2017-09-11T16:42:00Z" w:initials="SA">
+  <w:comment w:id="9" w:author="Sam Artho-Bentz" w:date="2017-09-11T16:42:00Z" w:initials="SA">
     <w:p>
       <w:pPr>
         <w:pStyle w:val="CommentText"/>
@@ -7011,7 +7115,7 @@
       </w:r>
     </w:p>
   </w:comment>
-  <w:comment w:id="11" w:author="Sam Artho-Bentz" w:date="2017-09-11T16:46:00Z" w:initials="SA">
+  <w:comment w:id="10" w:author="Sam Artho-Bentz" w:date="2017-09-11T16:46:00Z" w:initials="SA">
     <w:p>
       <w:pPr>
         <w:pStyle w:val="CommentText"/>
@@ -7027,7 +7131,7 @@
       </w:r>
     </w:p>
   </w:comment>
-  <w:comment w:id="12" w:author="Sam Artho-Bentz" w:date="2018-08-08T07:37:00Z" w:initials="SA">
+  <w:comment w:id="11" w:author="Sam Artho-Bentz" w:date="2018-08-08T07:37:00Z" w:initials="SA">
     <w:p>
       <w:pPr>
         <w:pStyle w:val="CommentText"/>
@@ -7059,33 +7163,23 @@
       </w:r>
     </w:p>
   </w:comment>
-  <w:comment w:id="15" w:author="Unknown Author" w:date="2017-07-11T09:15:00Z" w:initials="">
-    <w:p>
-      <w:pPr>
-        <w:overflowPunct w:val="0"/>
-        <w:spacing w:after="0" w:line="240" w:lineRule="auto"/>
-        <w:rPr>
-          <w:rFonts w:ascii="Liberation Serif" w:eastAsia="Noto Sans CJK SC Regular" w:hAnsi="Liberation Serif" w:cs="FreeSans"/>
-          <w:sz w:val="20"/>
-          <w:szCs w:val="24"/>
-          <w:lang w:eastAsia="zh-CN" w:bidi="hi-IN"/>
-        </w:rPr>
-      </w:pPr>
-      <w:r>
+  <w:comment w:id="16" w:author="Sam Artho-Bentz" w:date="2018-08-08T07:39:00Z" w:initials="SA">
+    <w:p>
+      <w:pPr>
+        <w:pStyle w:val="CommentText"/>
+      </w:pPr>
+      <w:r>
+        <w:rPr>
+          <w:rStyle w:val="CommentReference"/>
+        </w:rPr>
         <w:annotationRef/>
       </w:r>
       <w:r>
-        <w:rPr>
-          <w:rFonts w:ascii="Liberation Serif" w:eastAsia="Noto Sans CJK SC Regular" w:hAnsi="Liberation Serif" w:cs="FreeSans"/>
-          <w:sz w:val="20"/>
-          <w:szCs w:val="24"/>
-          <w:lang w:eastAsia="zh-CN" w:bidi="hi-IN"/>
-        </w:rPr>
-        <w:t xml:space="preserve">At least we haven’t lost our marbles (yet)...or is it our bearings? </w:t>
+        <w:t>Need to talk about how to apply multiple rotation matrices and especially how the order of rotation matrices was chosen</w:t>
       </w:r>
     </w:p>
   </w:comment>
-  <w:comment w:id="18" w:author="Sam Artho-Bentz" w:date="2018-08-08T07:39:00Z" w:initials="SA">
+  <w:comment w:id="17" w:author="Sam Artho-Bentz" w:date="2017-07-25T20:46:00Z" w:initials="SA">
     <w:p>
       <w:pPr>
         <w:pStyle w:val="CommentText"/>
@@ -7097,11 +7191,11 @@
         <w:annotationRef/>
       </w:r>
       <w:r>
-        <w:t>Need to talk about how to apply multiple rotation matrices and especially how the order of rotation matrices was chosen</w:t>
+        <w:t xml:space="preserve">Figure showing how positions are defined and emphasizing the required information </w:t>
       </w:r>
     </w:p>
   </w:comment>
-  <w:comment w:id="19" w:author="Sam Artho-Bentz" w:date="2017-07-25T20:46:00Z" w:initials="SA">
+  <w:comment w:id="18" w:author="Sam Artho-Bentz" w:date="2017-07-25T20:47:00Z" w:initials="SA">
     <w:p>
       <w:pPr>
         <w:pStyle w:val="CommentText"/>
@@ -7113,11 +7207,11 @@
         <w:annotationRef/>
       </w:r>
       <w:r>
-        <w:t xml:space="preserve">Figure showing how positions are defined and emphasizing the required information </w:t>
+        <w:t>Show each rotation matrix</w:t>
       </w:r>
     </w:p>
   </w:comment>
-  <w:comment w:id="20" w:author="Sam Artho-Bentz" w:date="2017-07-25T20:47:00Z" w:initials="SA">
+  <w:comment w:id="19" w:author="Sam Artho-Bentz" w:date="2017-07-25T20:48:00Z" w:initials="SA">
     <w:p>
       <w:pPr>
         <w:pStyle w:val="CommentText"/>
@@ -7129,11 +7223,11 @@
         <w:annotationRef/>
       </w:r>
       <w:r>
-        <w:t>Show each rotation matrix</w:t>
+        <w:t>Show combined rotation matrix</w:t>
       </w:r>
     </w:p>
   </w:comment>
-  <w:comment w:id="21" w:author="Sam Artho-Bentz" w:date="2017-07-25T20:48:00Z" w:initials="SA">
+  <w:comment w:id="20" w:author="Sam Artho-Bentz" w:date="2017-07-25T20:50:00Z" w:initials="SA">
     <w:p>
       <w:pPr>
         <w:pStyle w:val="CommentText"/>
@@ -7145,11 +7239,11 @@
         <w:annotationRef/>
       </w:r>
       <w:r>
-        <w:t>Show combined rotation matrix</w:t>
+        <w:t>Combined matrix with correction trig functions solved.</w:t>
       </w:r>
     </w:p>
   </w:comment>
-  <w:comment w:id="22" w:author="Sam Artho-Bentz" w:date="2017-07-25T20:50:00Z" w:initials="SA">
+  <w:comment w:id="21" w:author="Sam Artho-Bentz" w:date="2017-07-25T20:58:00Z" w:initials="SA">
     <w:p>
       <w:pPr>
         <w:pStyle w:val="CommentText"/>
@@ -7160,12 +7254,17 @@
         </w:rPr>
         <w:annotationRef/>
       </w:r>
-      <w:r>
-        <w:t>Combined matrix with correction trig functions solved.</w:t>
+      <w:proofErr w:type="spellStart"/>
+      <w:r>
+        <w:t>Sqrt</w:t>
+      </w:r>
+      <w:proofErr w:type="spellEnd"/>
+      <w:r>
+        <w:t>(x^2+y^2+z^2)</w:t>
       </w:r>
     </w:p>
   </w:comment>
-  <w:comment w:id="23" w:author="Sam Artho-Bentz" w:date="2017-07-25T20:58:00Z" w:initials="SA">
+  <w:comment w:id="23" w:author="Sam Artho-Bentz" w:date="2018-08-08T07:40:00Z" w:initials="SA">
     <w:p>
       <w:pPr>
         <w:pStyle w:val="CommentText"/>
@@ -7176,17 +7275,12 @@
         </w:rPr>
         <w:annotationRef/>
       </w:r>
-      <w:proofErr w:type="spellStart"/>
-      <w:r>
-        <w:t>Sqrt</w:t>
-      </w:r>
-      <w:proofErr w:type="spellEnd"/>
-      <w:r>
-        <w:t>(x^2+y^2+z^2)</w:t>
+      <w:r>
+        <w:t>Talk about failed attempt at taking the time derivative of the transformation matrices. Explain that I would need the actual length at each time in order for it to work.</w:t>
       </w:r>
     </w:p>
   </w:comment>
-  <w:comment w:id="25" w:author="Sam Artho-Bentz" w:date="2018-08-08T07:40:00Z" w:initials="SA">
+  <w:comment w:id="24" w:author="Sam Artho-Bentz" w:date="2018-08-08T07:42:00Z" w:initials="SA">
     <w:p>
       <w:pPr>
         <w:pStyle w:val="CommentText"/>
@@ -7198,11 +7292,11 @@
         <w:annotationRef/>
       </w:r>
       <w:r>
-        <w:t>Talk about failed attempt at taking the time derivative of the transformation matrices. Explain that I would need the actual length at each time in order for it to work.</w:t>
+        <w:t>State that we are assuming the jerk is sufficiently high that we can assume constant acceleration</w:t>
       </w:r>
     </w:p>
   </w:comment>
-  <w:comment w:id="26" w:author="Sam Artho-Bentz" w:date="2018-08-08T07:42:00Z" w:initials="SA">
+  <w:comment w:id="25" w:author="Sam Artho-Bentz" w:date="2017-08-04T14:25:00Z" w:initials="SA">
     <w:p>
       <w:pPr>
         <w:pStyle w:val="CommentText"/>
@@ -7214,11 +7308,11 @@
         <w:annotationRef/>
       </w:r>
       <w:r>
-        <w:t>State that we are assuming the jerk is sufficiently high that we can assume constant acceleration</w:t>
+        <w:t>Figure out how I want to refer to stuff in this eqn. Develop consistent notation for it.</w:t>
       </w:r>
     </w:p>
   </w:comment>
-  <w:comment w:id="27" w:author="Sam Artho-Bentz" w:date="2017-08-04T14:25:00Z" w:initials="SA">
+  <w:comment w:id="27" w:author="Sam Artho-Bentz" w:date="2018-08-08T07:42:00Z" w:initials="SA">
     <w:p>
       <w:pPr>
         <w:pStyle w:val="CommentText"/>
@@ -7230,11 +7324,11 @@
         <w:annotationRef/>
       </w:r>
       <w:r>
-        <w:t>Figure out how I want to refer to stuff in this eqn. Develop consistent notation for it.</w:t>
+        <w:t xml:space="preserve">Should this be in the design section or theory? </w:t>
       </w:r>
     </w:p>
   </w:comment>
-  <w:comment w:id="29" w:author="Sam Artho-Bentz" w:date="2018-08-08T07:42:00Z" w:initials="SA">
+  <w:comment w:id="29" w:author="Sam Artho-Bentz" w:date="2018-08-08T07:35:00Z" w:initials="SA">
     <w:p>
       <w:pPr>
         <w:pStyle w:val="CommentText"/>
@@ -7246,11 +7340,11 @@
         <w:annotationRef/>
       </w:r>
       <w:r>
-        <w:t xml:space="preserve">Should this be in the design section or theory? </w:t>
+        <w:t>Needs to be written</w:t>
       </w:r>
     </w:p>
   </w:comment>
-  <w:comment w:id="31" w:author="Sam Artho-Bentz" w:date="2018-08-08T07:35:00Z" w:initials="SA">
+  <w:comment w:id="33" w:author="Sam Artho-Bentz" w:date="2018-08-10T06:19:00Z" w:initials="SA">
     <w:p>
       <w:pPr>
         <w:pStyle w:val="CommentText"/>
@@ -7262,11 +7356,11 @@
         <w:annotationRef/>
       </w:r>
       <w:r>
-        <w:t>Needs to be written</w:t>
+        <w:t>Need to expand on this.</w:t>
       </w:r>
     </w:p>
   </w:comment>
-  <w:comment w:id="34" w:author="Sam Artho-Bentz" w:date="2018-08-08T07:43:00Z" w:initials="SA">
+  <w:comment w:id="34" w:author="Sam Artho-Bentz" w:date="2018-08-10T06:20:00Z" w:initials="SA">
     <w:p>
       <w:pPr>
         <w:pStyle w:val="CommentText"/>
@@ -7278,49 +7372,27 @@
         <w:annotationRef/>
       </w:r>
       <w:r>
-        <w:t>Need to add more info on the electronics garret used.</w:t>
+        <w:t>No encoder = simpler, cheaper</w:t>
       </w:r>
     </w:p>
   </w:comment>
-  <w:comment w:id="36" w:author="Sam Artho-Bentz" w:date="2017-07-11T07:12:00Z" w:initials="SA">
-    <w:p>
-      <w:pPr>
-        <w:overflowPunct w:val="0"/>
-        <w:spacing w:after="0" w:line="240" w:lineRule="auto"/>
-        <w:rPr>
-          <w:rFonts w:ascii="Liberation Serif" w:eastAsia="DejaVu Sans" w:hAnsi="Liberation Serif" w:cs="DejaVu Sans"/>
-          <w:szCs w:val="24"/>
-        </w:rPr>
-      </w:pPr>
-      <w:r>
+  <w:comment w:id="38" w:author="Sam Artho-Bentz" w:date="2018-08-08T07:45:00Z" w:initials="SA">
+    <w:p>
+      <w:pPr>
+        <w:pStyle w:val="CommentText"/>
+      </w:pPr>
+      <w:r>
+        <w:rPr>
+          <w:rStyle w:val="CommentReference"/>
+        </w:rPr>
         <w:annotationRef/>
       </w:r>
       <w:r>
-        <w:rPr>
-          <w:rFonts w:ascii="Liberation Serif" w:eastAsia="DejaVu Sans" w:hAnsi="Liberation Serif" w:cs="DejaVu Sans"/>
-          <w:szCs w:val="24"/>
-        </w:rPr>
-        <w:t>Needs reference</w:t>
+        <w:t>Needs significant work</w:t>
       </w:r>
     </w:p>
   </w:comment>
-  <w:comment w:id="40" w:author="Sam Artho-Bentz" w:date="2018-08-08T07:45:00Z" w:initials="SA">
-    <w:p>
-      <w:pPr>
-        <w:pStyle w:val="CommentText"/>
-      </w:pPr>
-      <w:r>
-        <w:rPr>
-          <w:rStyle w:val="CommentReference"/>
-        </w:rPr>
-        <w:annotationRef/>
-      </w:r>
-      <w:r>
-        <w:t>Needs significant work</w:t>
-      </w:r>
-    </w:p>
-  </w:comment>
-  <w:comment w:id="42" w:author="Sam Artho-Bentz" w:date="2018-08-08T07:45:00Z" w:initials="SA">
+  <w:comment w:id="41" w:author="Sam Artho-Bentz" w:date="2018-08-08T07:45:00Z" w:initials="SA">
     <w:p>
       <w:pPr>
         <w:pStyle w:val="CommentText"/>
@@ -7369,7 +7441,7 @@
       </w:r>
     </w:p>
   </w:comment>
-  <w:comment w:id="43" w:author="Sam Artho-Bentz" w:date="2018-08-08T07:47:00Z" w:initials="SA">
+  <w:comment w:id="42" w:author="Sam Artho-Bentz" w:date="2018-08-08T07:47:00Z" w:initials="SA">
     <w:p>
       <w:pPr>
         <w:pStyle w:val="CommentText"/>
@@ -7385,7 +7457,7 @@
       </w:r>
     </w:p>
   </w:comment>
-  <w:comment w:id="45" w:author="Sam Artho-Bentz" w:date="2018-08-08T07:50:00Z" w:initials="SA">
+  <w:comment w:id="44" w:author="Sam Artho-Bentz" w:date="2018-08-08T07:50:00Z" w:initials="SA">
     <w:p>
       <w:pPr>
         <w:pStyle w:val="CommentText"/>
@@ -7408,6 +7480,22 @@
       </w:r>
     </w:p>
   </w:comment>
+  <w:comment w:id="47" w:author="Sam Artho-Bentz" w:date="2018-08-08T07:48:00Z" w:initials="SA">
+    <w:p>
+      <w:pPr>
+        <w:pStyle w:val="CommentText"/>
+      </w:pPr>
+      <w:r>
+        <w:rPr>
+          <w:rStyle w:val="CommentReference"/>
+        </w:rPr>
+        <w:annotationRef/>
+      </w:r>
+      <w:r>
+        <w:t>In the process of processing several of the tests still. All testing is done.</w:t>
+      </w:r>
+    </w:p>
+  </w:comment>
   <w:comment w:id="48" w:author="Sam Artho-Bentz" w:date="2018-08-08T07:48:00Z" w:initials="SA">
     <w:p>
       <w:pPr>
@@ -7420,11 +7508,11 @@
         <w:annotationRef/>
       </w:r>
       <w:r>
-        <w:t>In the process of processing several of the tests still. All testing is done.</w:t>
+        <w:t>Add code to appendix</w:t>
       </w:r>
     </w:p>
   </w:comment>
-  <w:comment w:id="49" w:author="Sam Artho-Bentz" w:date="2018-08-08T07:48:00Z" w:initials="SA">
+  <w:comment w:id="52" w:author="Sam Artho-Bentz" w:date="2018-08-08T07:51:00Z" w:initials="SA">
     <w:p>
       <w:pPr>
         <w:pStyle w:val="CommentText"/>
@@ -7436,27 +7524,11 @@
         <w:annotationRef/>
       </w:r>
       <w:r>
-        <w:t>Add code to appendix</w:t>
+        <w:t>Do you have any suggestions for how to refer to the fact that if you take the stationary telescope you can wiggle it around because of all the loose tolerances?</w:t>
       </w:r>
     </w:p>
   </w:comment>
-  <w:comment w:id="53" w:author="Sam Artho-Bentz" w:date="2018-08-08T07:51:00Z" w:initials="SA">
-    <w:p>
-      <w:pPr>
-        <w:pStyle w:val="CommentText"/>
-      </w:pPr>
-      <w:r>
-        <w:rPr>
-          <w:rStyle w:val="CommentReference"/>
-        </w:rPr>
-        <w:annotationRef/>
-      </w:r>
-      <w:r>
-        <w:t>Do you have any suggestions for how to refer to the fact that if you take the stationary telescope you can wiggle it around because of all the loose tolerances?</w:t>
-      </w:r>
-    </w:p>
-  </w:comment>
-  <w:comment w:id="55" w:author="Sam Artho-Bentz" w:date="2018-08-08T07:55:00Z" w:initials="SA">
+  <w:comment w:id="54" w:author="Sam Artho-Bentz" w:date="2018-08-08T07:55:00Z" w:initials="SA">
     <w:p>
       <w:pPr>
         <w:pStyle w:val="CommentText"/>
@@ -7776,7 +7848,7 @@
       <w:rPr>
         <w:noProof/>
       </w:rPr>
-      <w:t>28</w:t>
+      <w:t>21</w:t>
     </w:r>
     <w:r>
       <w:fldChar w:fldCharType="end"/>
@@ -11828,7 +11900,7 @@
 </file>
 
 <file path=customXml/itemProps1.xml><?xml version="1.0" encoding="utf-8"?>
-<ds:datastoreItem xmlns:ds="http://schemas.openxmlformats.org/officeDocument/2006/customXml" ds:itemID="{FCEDE773-EA3D-4C07-ADAF-72187F20A2DB}">
+<ds:datastoreItem xmlns:ds="http://schemas.openxmlformats.org/officeDocument/2006/customXml" ds:itemID="{B30F0AE3-AE63-4755-9E1C-813343980762}">
   <ds:schemaRefs>
     <ds:schemaRef ds:uri="http://schemas.openxmlformats.org/officeDocument/2006/bibliography"/>
   </ds:schemaRefs>

--- a/Main Paper.docx
+++ b/Main Paper.docx
@@ -3464,10 +3464,13 @@
     </w:p>
     <w:p>
       <w:pPr>
-        <w:pStyle w:val="TableofFigures1"/>
+        <w:pStyle w:val="TableofFigures"/>
         <w:tabs>
           <w:tab w:val="right" w:leader="dot" w:pos="8630"/>
         </w:tabs>
+        <w:rPr>
+          <w:noProof/>
+        </w:rPr>
       </w:pPr>
       <w:r>
         <w:fldChar w:fldCharType="begin"/>
@@ -3478,21 +3481,111 @@
       <w:r>
         <w:fldChar w:fldCharType="separate"/>
       </w:r>
-      <w:hyperlink w:anchor="__RefHeading___Toc486530575" w:history="1">
-        <w:r>
-          <w:rPr>
-            <w:rStyle w:val="IndexLink"/>
-          </w:rPr>
-          <w:t>Figure 1. Placeholder text… Insert content here.</w:t>
-        </w:r>
-        <w:r>
-          <w:rPr>
-            <w:rStyle w:val="IndexLink"/>
-          </w:rPr>
-          <w:tab/>
-          <w:t>9</w:t>
-        </w:r>
-      </w:hyperlink>
+      <w:r>
+        <w:rPr>
+          <w:noProof/>
+        </w:rPr>
+        <w:t>Figure 1: AMiBA in neutral position. (Koch, et al., 2009)</w:t>
+      </w:r>
+      <w:r>
+        <w:rPr>
+          <w:noProof/>
+        </w:rPr>
+        <w:tab/>
+      </w:r>
+      <w:r>
+        <w:rPr>
+          <w:noProof/>
+        </w:rPr>
+        <w:fldChar w:fldCharType="begin"/>
+      </w:r>
+      <w:r>
+        <w:rPr>
+          <w:noProof/>
+        </w:rPr>
+        <w:instrText xml:space="preserve"> PAGEREF _Toc521898987 \h </w:instrText>
+      </w:r>
+      <w:r>
+        <w:rPr>
+          <w:noProof/>
+        </w:rPr>
+      </w:r>
+      <w:r>
+        <w:rPr>
+          <w:noProof/>
+        </w:rPr>
+        <w:fldChar w:fldCharType="separate"/>
+      </w:r>
+      <w:r>
+        <w:rPr>
+          <w:noProof/>
+        </w:rPr>
+        <w:t>11</w:t>
+      </w:r>
+      <w:r>
+        <w:rPr>
+          <w:noProof/>
+        </w:rPr>
+        <w:fldChar w:fldCharType="end"/>
+      </w:r>
+    </w:p>
+    <w:p>
+      <w:pPr>
+        <w:pStyle w:val="TableofFigures"/>
+        <w:tabs>
+          <w:tab w:val="right" w:leader="dot" w:pos="8630"/>
+        </w:tabs>
+        <w:rPr>
+          <w:noProof/>
+        </w:rPr>
+      </w:pPr>
+      <w:r>
+        <w:rPr>
+          <w:noProof/>
+        </w:rPr>
+        <w:t>Figure 2. Sample Marbles.</w:t>
+      </w:r>
+      <w:r>
+        <w:rPr>
+          <w:noProof/>
+        </w:rPr>
+        <w:tab/>
+      </w:r>
+      <w:r>
+        <w:rPr>
+          <w:noProof/>
+        </w:rPr>
+        <w:fldChar w:fldCharType="begin"/>
+      </w:r>
+      <w:r>
+        <w:rPr>
+          <w:noProof/>
+        </w:rPr>
+        <w:instrText xml:space="preserve"> PAGEREF _Toc521898988 \h </w:instrText>
+      </w:r>
+      <w:r>
+        <w:rPr>
+          <w:noProof/>
+        </w:rPr>
+      </w:r>
+      <w:r>
+        <w:rPr>
+          <w:noProof/>
+        </w:rPr>
+        <w:fldChar w:fldCharType="separate"/>
+      </w:r>
+      <w:r>
+        <w:rPr>
+          <w:noProof/>
+        </w:rPr>
+        <w:t>13</w:t>
+      </w:r>
+      <w:r>
+        <w:rPr>
+          <w:noProof/>
+        </w:rPr>
+        <w:fldChar w:fldCharType="end"/>
+      </w:r>
     </w:p>
     <w:p>
       <w:pPr>
@@ -3538,6 +3631,9 @@
         <w:t>A previous thesis at California Polytechnic State University, San Luis Obispo</w:t>
       </w:r>
       <w:r>
+        <w:t xml:space="preserve"> </w:t>
+      </w:r>
+      <w:r>
         <w:fldChar w:fldCharType="begin"/>
       </w:r>
       <w:r>
@@ -3547,7 +3643,7 @@
         <w:fldChar w:fldCharType="separate"/>
       </w:r>
       <w:r>
-        <w:t>[ CITATION Gud15 \l 1033 ]</w:t>
+        <w:t>Gud15lg</w:t>
       </w:r>
       <w:r>
         <w:fldChar w:fldCharType="end"/>
@@ -3669,7 +3765,26 @@
     </w:p>
     <w:p>
       <w:r>
-        <w:t>Telescope mounts have three angles of interest which are used to describe where the telescope is pointed and the orientation of the telescope towards that point. These three angles can be defined in various ways. These definitions can be directly converted from one to another. The most applicable definition is the use of altitude-azimuth. Altitude is defined as the angle above the horizon</w:t>
+        <w:t xml:space="preserve">Telescope mounts have three angles of interest which are used to describe where the telescope is pointed and the orientation of the telescope towards that point. These three angles can be defined in various ways. These definitions can be directly converted from one to </w:t>
+      </w:r>
+      <w:commentRangeStart w:id="8"/>
+      <w:r>
+        <w:t>another</w:t>
+      </w:r>
+      <w:commentRangeEnd w:id="8"/>
+      <w:r>
+        <w:rPr>
+          <w:rStyle w:val="CommentReference"/>
+        </w:rPr>
+        <w:commentReference w:id="8"/>
+      </w:r>
+      <w:r>
+        <w:t>. The most applicable definition is th</w:t>
+      </w:r>
+      <w:bookmarkStart w:id="9" w:name="_GoBack"/>
+      <w:bookmarkEnd w:id="9"/>
+      <w:r>
+        <w:t>e use of altitude-azimuth. Altitude is defined as the angle above the horizon</w:t>
       </w:r>
       <w:r>
         <w:t>. Azimuth is the angle about an axis perpendicular to Earth’s surface starting from some reference point, generally north or south. The third angle, which is not a controlled angle in all mounting systems, is the rotation of the object with respect to the telescope itself.</w:t>
@@ -3680,7 +3795,7 @@
       <w:r>
         <w:t xml:space="preserve"> </w:t>
       </w:r>
-      <w:commentRangeStart w:id="8"/>
+      <w:commentRangeStart w:id="10"/>
       <w:r>
         <w:t>(Insert alt-</w:t>
       </w:r>
@@ -3692,59 +3807,51 @@
       <w:r>
         <w:t xml:space="preserve"> reference image)</w:t>
       </w:r>
-      <w:commentRangeEnd w:id="8"/>
+      <w:commentRangeEnd w:id="10"/>
       <w:r>
         <w:rPr>
           <w:rStyle w:val="CommentReference"/>
         </w:rPr>
-        <w:commentReference w:id="8"/>
-      </w:r>
-    </w:p>
-    <w:p>
-      <w:pPr>
+        <w:commentReference w:id="10"/>
+      </w:r>
+    </w:p>
+    <w:p>
+      <w:pPr>
+        <w:pStyle w:val="Heading3"/>
         <w:rPr>
           <w:shd w:val="clear" w:color="auto" w:fill="FFFFFF"/>
         </w:rPr>
       </w:pPr>
+      <w:r>
+        <w:rPr>
+          <w:shd w:val="clear" w:color="auto" w:fill="FFFFFF"/>
+        </w:rPr>
+        <w:t>Traditional Telescope Mounts</w:t>
+      </w:r>
+    </w:p>
+    <w:p>
+      <w:r>
+        <w:t xml:space="preserve">Traditional telescope mounts generally use one actuator </w:t>
+      </w:r>
+      <w:r>
+        <w:t xml:space="preserve">per angle of interest. </w:t>
+      </w:r>
+      <w:r>
+        <w:t xml:space="preserve">These actuators are </w:t>
+      </w:r>
+      <w:r>
+        <w:t xml:space="preserve">necessarily mounted in series such that each actuator must hold the entire weight of the telescope as well as that of each actuator above it. This results in large required actuation strength as well as </w:t>
+      </w:r>
+      <w:r>
+        <w:t>massive systems to get the required stiffness.</w:t>
+      </w:r>
     </w:p>
     <w:p/>
     <w:p>
-      <w:pPr>
-        <w:pStyle w:val="Heading3"/>
-        <w:rPr>
-          <w:shd w:val="clear" w:color="auto" w:fill="FFFFFF"/>
-        </w:rPr>
-      </w:pPr>
-      <w:r>
-        <w:rPr>
-          <w:shd w:val="clear" w:color="auto" w:fill="FFFFFF"/>
-        </w:rPr>
-        <w:t>Traditional Telescope Mounts</w:t>
-      </w:r>
-    </w:p>
-    <w:p>
-      <w:r>
-        <w:t xml:space="preserve">Traditional telescope mounts generally use one actuator </w:t>
-      </w:r>
-      <w:r>
-        <w:t xml:space="preserve">per angle of interest. </w:t>
-      </w:r>
-      <w:r>
-        <w:t xml:space="preserve">These actuators are </w:t>
-      </w:r>
-      <w:r>
-        <w:t xml:space="preserve">necessarily mounted in series such that each actuator must hold the entire weight of the telescope as well as that of each actuator above it. This results in large required actuation strength as well as </w:t>
-      </w:r>
-      <w:r>
-        <w:t>massive systems to get the required stiffness.</w:t>
-      </w:r>
-    </w:p>
-    <w:p/>
-    <w:p>
       <w:r>
         <w:t xml:space="preserve">The most basic mount, referred to as </w:t>
       </w:r>
-      <w:commentRangeStart w:id="9"/>
+      <w:commentRangeStart w:id="11"/>
       <w:r>
         <w:t xml:space="preserve">an </w:t>
       </w:r>
@@ -3767,12 +3874,12 @@
       <w:r>
         <w:t xml:space="preserve">azimuth angle. On top of that, is </w:t>
       </w:r>
-      <w:commentRangeEnd w:id="9"/>
+      <w:commentRangeEnd w:id="11"/>
       <w:r>
         <w:rPr>
           <w:rStyle w:val="CommentReference"/>
         </w:rPr>
-        <w:commentReference w:id="9"/>
+        <w:commentReference w:id="11"/>
       </w:r>
       <w:r>
         <w:t xml:space="preserve">a second actuator which controls the altitude </w:t>
@@ -3791,35 +3898,32 @@
       </w:r>
       <w:proofErr w:type="spellEnd"/>
       <w:r>
-        <w:t xml:space="preserve"> mount generally has no way to directly control the image </w:t>
-      </w:r>
+        <w:t xml:space="preserve"> mount generally has no way to directly control the image rotation angle and requires that functionality to be built into the telescope itself through means of an image </w:t>
+      </w:r>
+      <w:proofErr w:type="spellStart"/>
+      <w:r>
+        <w:t>derotation</w:t>
+      </w:r>
+      <w:proofErr w:type="spellEnd"/>
+      <w:r>
+        <w:t xml:space="preserve"> device.</w:t>
+      </w:r>
+    </w:p>
+    <w:p>
       <w:r>
         <w:lastRenderedPageBreak/>
-        <w:t xml:space="preserve">rotation angle and requires that functionality to be built into the telescope itself through means of an image </w:t>
-      </w:r>
-      <w:proofErr w:type="spellStart"/>
-      <w:r>
-        <w:t>derotation</w:t>
-      </w:r>
-      <w:proofErr w:type="spellEnd"/>
-      <w:r>
-        <w:t xml:space="preserve"> device.</w:t>
-      </w:r>
-    </w:p>
-    <w:p>
-      <w:r>
         <w:t xml:space="preserve">The </w:t>
       </w:r>
-      <w:commentRangeStart w:id="10"/>
+      <w:commentRangeStart w:id="12"/>
       <w:r>
         <w:t xml:space="preserve">equatorial mount is </w:t>
       </w:r>
-      <w:commentRangeEnd w:id="10"/>
+      <w:commentRangeEnd w:id="12"/>
       <w:r>
         <w:rPr>
           <w:rStyle w:val="CommentReference"/>
         </w:rPr>
-        <w:commentReference w:id="10"/>
+        <w:commentReference w:id="12"/>
       </w:r>
       <w:r>
         <w:t>an example of one which controls the image rotation. Instead of having an actuator which controls the angle, a mechanism allows the whole telescope to tilt to match the Earth’s rotational axis which causes the image rotation to remain constant. This unfortunately creates complicated load paths and often necessitates large counterweight systems.</w:t>
@@ -3853,7 +3957,6 @@
           <w:id w:val="1561753580"/>
           <w:citation/>
         </w:sdtPr>
-        <w:sdtEndPr/>
         <w:sdtContent>
           <w:r>
             <w:rPr>
@@ -3927,7 +4030,6 @@
           <w:id w:val="436255156"/>
           <w:citation/>
         </w:sdtPr>
-        <w:sdtEndPr/>
         <w:sdtContent>
           <w:r>
             <w:rPr>
@@ -4033,7 +4135,6 @@
           <w:id w:val="910434169"/>
           <w:citation/>
         </w:sdtPr>
-        <w:sdtEndPr/>
         <w:sdtContent>
           <w:r>
             <w:rPr>
@@ -4122,7 +4223,6 @@
           <w:id w:val="-467667826"/>
           <w:citation/>
         </w:sdtPr>
-        <w:sdtEndPr/>
         <w:sdtContent>
           <w:r>
             <w:rPr>
@@ -4242,33 +4342,18 @@
           <w:shd w:val="clear" w:color="auto" w:fill="FFFFFF"/>
         </w:rPr>
       </w:pPr>
+      <w:bookmarkStart w:id="13" w:name="_Toc521898987"/>
       <w:r>
         <w:t xml:space="preserve">Figure </w:t>
       </w:r>
-      <w:r>
-        <w:fldChar w:fldCharType="begin"/>
-      </w:r>
-      <w:r>
-        <w:instrText xml:space="preserve"> SEQ Figure \* ARA</w:instrText>
-      </w:r>
-      <w:r>
-        <w:instrText xml:space="preserve">BIC </w:instrText>
-      </w:r>
-      <w:r>
-        <w:fldChar w:fldCharType="separate"/>
-      </w:r>
-      <w:r>
-        <w:rPr>
-          <w:noProof/>
-        </w:rPr>
-        <w:t>1</w:t>
-      </w:r>
-      <w:r>
-        <w:rPr>
-          <w:noProof/>
-        </w:rPr>
-        <w:fldChar w:fldCharType="end"/>
-      </w:r>
+      <w:fldSimple w:instr=" SEQ Figure \* ARABIC ">
+        <w:r>
+          <w:rPr>
+            <w:noProof/>
+          </w:rPr>
+          <w:t>1</w:t>
+        </w:r>
+      </w:fldSimple>
       <w:r>
         <w:t xml:space="preserve">: </w:t>
       </w:r>
@@ -4285,7 +4370,6 @@
           <w:id w:val="-893584197"/>
           <w:citation/>
         </w:sdtPr>
-        <w:sdtEndPr/>
         <w:sdtContent>
           <w:r>
             <w:fldChar w:fldCharType="begin"/>
@@ -4307,6 +4391,7 @@
           </w:r>
         </w:sdtContent>
       </w:sdt>
+      <w:bookmarkEnd w:id="13"/>
     </w:p>
     <w:p>
       <w:pPr>
@@ -4345,21 +4430,21 @@
       <w:r>
         <w:t xml:space="preserve"> </w:t>
       </w:r>
-      <w:commentRangeStart w:id="11"/>
+      <w:commentRangeStart w:id="14"/>
       <w:r>
         <w:t>Mount</w:t>
       </w:r>
-      <w:commentRangeEnd w:id="11"/>
+      <w:r>
+        <w:t xml:space="preserve"> </w:t>
+      </w:r>
+      <w:commentRangeEnd w:id="14"/>
       <w:r>
         <w:rPr>
           <w:rStyle w:val="CommentReference"/>
           <w:rFonts w:eastAsia="Calibri"/>
           <w:b w:val="0"/>
         </w:rPr>
-        <w:commentReference w:id="11"/>
-      </w:r>
-      <w:r>
-        <w:t xml:space="preserve"> </w:t>
+        <w:commentReference w:id="14"/>
       </w:r>
     </w:p>
     <w:p>
@@ -4396,7 +4481,6 @@
         <w:t xml:space="preserve"> telescope, which used linear actuators in parallel instead of rotational actuators in series. This allowed him to build image rotation into the system as well as to create simpler loading paths which lower the overall mass/strength required of each actuator.</w:t>
       </w:r>
     </w:p>
-    <w:p/>
     <w:p>
       <w:r>
         <w:t xml:space="preserve">The </w:t>
@@ -4412,65 +4496,26 @@
     </w:p>
     <w:p>
       <w:r>
-        <w:t xml:space="preserve">In this system a large portion of the load is supported by </w:t>
-      </w:r>
-      <w:r>
-        <w:t xml:space="preserve">the </w:t>
-      </w:r>
-      <w:r>
-        <w:t xml:space="preserve">ball-in-socket joint with the remaining load being shared between the three linear actuators. </w:t>
-      </w:r>
-    </w:p>
-    <w:p>
-      <w:pPr>
-        <w:pStyle w:val="Heading4"/>
-      </w:pPr>
-      <w:r>
-        <w:t>State of Hardware</w:t>
-      </w:r>
-    </w:p>
-    <w:p>
-      <w:r>
-        <w:t>Insert pictures and information from Garrett’s thesis</w:t>
-      </w:r>
-    </w:p>
-    <w:p>
-      <w:pPr>
-        <w:pStyle w:val="Heading4"/>
-      </w:pPr>
-      <w:r>
-        <w:t>State of Software</w:t>
-      </w:r>
-    </w:p>
-    <w:p>
-      <w:r>
-        <w:t xml:space="preserve">The software developed by Mr. </w:t>
-      </w:r>
-      <w:proofErr w:type="spellStart"/>
-      <w:r>
-        <w:t>Gudgel</w:t>
-      </w:r>
-      <w:proofErr w:type="spellEnd"/>
-      <w:r>
-        <w:t xml:space="preserve"> was used as an inspiration for this project but it was decided to change languages to increase simplicity and to take advantage of newer </w:t>
-      </w:r>
-      <w:r>
-        <w:lastRenderedPageBreak/>
-        <w:t xml:space="preserve">tools that have become available. The previous software was written in </w:t>
-      </w:r>
-      <w:proofErr w:type="spellStart"/>
-      <w:r>
-        <w:t>mbed</w:t>
-      </w:r>
-      <w:proofErr w:type="spellEnd"/>
-      <w:r>
-        <w:t xml:space="preserve"> C/C++. The new software is written in </w:t>
-      </w:r>
-      <w:proofErr w:type="spellStart"/>
-      <w:r>
-        <w:t>micropython</w:t>
-      </w:r>
-      <w:proofErr w:type="spellEnd"/>
+        <w:t xml:space="preserve">In this system a large portion of the load is supported by the ball-in-socket joint with the remaining load being shared between the three linear actuators. </w:t>
+      </w:r>
+    </w:p>
+    <w:p>
+      <w:pPr>
+        <w:keepNext/>
+        <w:jc w:val="center"/>
+      </w:pPr>
+    </w:p>
+    <w:p>
+      <w:pPr>
+        <w:keepNext/>
+        <w:jc w:val="center"/>
+      </w:pPr>
+    </w:p>
+    <w:p>
+      <w:pPr>
+        <w:keepNext/>
+        <w:jc w:val="center"/>
+      </w:pPr>
     </w:p>
     <w:p>
       <w:pPr>
@@ -4541,35 +4586,21 @@
           <w:rFonts w:eastAsia="Times New Roman" w:cs="Times New Roman"/>
         </w:rPr>
       </w:pPr>
-      <w:bookmarkStart w:id="12" w:name="__RefHeading___Toc486530575"/>
-      <w:bookmarkStart w:id="13" w:name="_Ref483906336"/>
-      <w:bookmarkEnd w:id="12"/>
+      <w:bookmarkStart w:id="15" w:name="_Ref483906336"/>
+      <w:bookmarkStart w:id="16" w:name="_Toc521898988"/>
       <w:proofErr w:type="gramStart"/>
       <w:r>
         <w:t xml:space="preserve">Figure </w:t>
       </w:r>
-      <w:r>
-        <w:fldChar w:fldCharType="begin"/>
-      </w:r>
-      <w:r>
-        <w:instrText xml:space="preserve"> SEQ "Figure" \* ARABIC </w:instrText>
-      </w:r>
-      <w:r>
-        <w:fldChar w:fldCharType="separate"/>
-      </w:r>
-      <w:r>
-        <w:rPr>
-          <w:noProof/>
-        </w:rPr>
-        <w:t>2</w:t>
-      </w:r>
-      <w:r>
-        <w:rPr>
-          <w:noProof/>
-        </w:rPr>
-        <w:fldChar w:fldCharType="end"/>
-      </w:r>
-      <w:bookmarkEnd w:id="13"/>
+      <w:fldSimple w:instr=" SEQ &quot;Figure&quot; \* ARABIC ">
+        <w:r>
+          <w:rPr>
+            <w:noProof/>
+          </w:rPr>
+          <w:t>2</w:t>
+        </w:r>
+      </w:fldSimple>
+      <w:bookmarkEnd w:id="15"/>
       <w:r>
         <w:t>.</w:t>
       </w:r>
@@ -4583,6 +4614,7 @@
       <w:r>
         <w:t>.</w:t>
       </w:r>
+      <w:bookmarkEnd w:id="16"/>
     </w:p>
     <w:p>
       <w:pPr>
@@ -4616,32 +4648,34 @@
         <w:pStyle w:val="Heading1"/>
         <w:pageBreakBefore/>
       </w:pPr>
-      <w:bookmarkStart w:id="14" w:name="_Toc521478290"/>
+      <w:bookmarkStart w:id="17" w:name="_Toc521478290"/>
       <w:r>
         <w:lastRenderedPageBreak/>
         <w:t>Theory</w:t>
       </w:r>
-      <w:bookmarkEnd w:id="14"/>
+      <w:bookmarkEnd w:id="17"/>
     </w:p>
     <w:p>
       <w:pPr>
         <w:pStyle w:val="Heading2"/>
       </w:pPr>
-      <w:bookmarkStart w:id="15" w:name="_Toc521478291"/>
-      <w:commentRangeStart w:id="16"/>
+      <w:bookmarkStart w:id="18" w:name="_Toc521478291"/>
+      <w:bookmarkStart w:id="19" w:name="_Ref521899948"/>
+      <w:commentRangeStart w:id="20"/>
       <w:r>
         <w:t xml:space="preserve">Transformations </w:t>
       </w:r>
-      <w:commentRangeEnd w:id="16"/>
+      <w:commentRangeEnd w:id="20"/>
       <w:r>
         <w:rPr>
           <w:rStyle w:val="CommentReference"/>
           <w:rFonts w:eastAsia="Calibri"/>
           <w:b w:val="0"/>
         </w:rPr>
-        <w:commentReference w:id="16"/>
-      </w:r>
-      <w:bookmarkEnd w:id="15"/>
+        <w:commentReference w:id="20"/>
+      </w:r>
+      <w:bookmarkEnd w:id="18"/>
+      <w:bookmarkEnd w:id="19"/>
     </w:p>
     <w:p>
       <w:r>
@@ -4659,16 +4693,16 @@
       <w:r>
         <w:t xml:space="preserve">. This </w:t>
       </w:r>
-      <w:commentRangeStart w:id="17"/>
+      <w:commentRangeStart w:id="21"/>
       <w:r>
         <w:t>reference</w:t>
       </w:r>
-      <w:commentRangeEnd w:id="17"/>
+      <w:commentRangeEnd w:id="21"/>
       <w:r>
         <w:rPr>
           <w:rStyle w:val="CommentReference"/>
         </w:rPr>
-        <w:commentReference w:id="17"/>
+        <w:commentReference w:id="21"/>
       </w:r>
       <w:r>
         <w:t xml:space="preserve"> position, called ‘home’, contains complete information of the locations of </w:t>
@@ -4711,16 +4745,16 @@
       <w:r>
         <w:t xml:space="preserve">This requires </w:t>
       </w:r>
-      <w:commentRangeStart w:id="18"/>
+      <w:commentRangeStart w:id="22"/>
       <w:r>
         <w:t xml:space="preserve">three primary rotations </w:t>
       </w:r>
-      <w:commentRangeEnd w:id="18"/>
+      <w:commentRangeEnd w:id="22"/>
       <w:r>
         <w:rPr>
           <w:rStyle w:val="CommentReference"/>
         </w:rPr>
-        <w:commentReference w:id="18"/>
+        <w:commentReference w:id="22"/>
       </w:r>
       <w:r>
         <w:t>which match the altitude, azimuth, an</w:t>
@@ -4737,7 +4771,7 @@
       <w:r>
         <w:t xml:space="preserve">can be combined in a particular order to find a </w:t>
       </w:r>
-      <w:commentRangeStart w:id="19"/>
+      <w:commentRangeStart w:id="23"/>
       <w:r>
         <w:t xml:space="preserve">resultant </w:t>
       </w:r>
@@ -4747,12 +4781,12 @@
       <w:r>
         <w:t>transformation</w:t>
       </w:r>
-      <w:commentRangeEnd w:id="19"/>
+      <w:commentRangeEnd w:id="23"/>
       <w:r>
         <w:rPr>
           <w:rStyle w:val="CommentReference"/>
         </w:rPr>
-        <w:commentReference w:id="19"/>
+        <w:commentReference w:id="23"/>
       </w:r>
       <w:r>
         <w:t xml:space="preserve">. </w:t>
@@ -4760,16 +4794,16 @@
       <w:r>
         <w:t xml:space="preserve">Because the correction rotations are constant angles, this can be simplified </w:t>
       </w:r>
-      <w:commentRangeStart w:id="20"/>
+      <w:commentRangeStart w:id="24"/>
       <w:r>
         <w:t>to</w:t>
       </w:r>
-      <w:commentRangeEnd w:id="20"/>
+      <w:commentRangeEnd w:id="24"/>
       <w:r>
         <w:rPr>
           <w:rStyle w:val="CommentReference"/>
         </w:rPr>
-        <w:commentReference w:id="20"/>
+        <w:commentReference w:id="24"/>
       </w:r>
       <w:r>
         <w:t>:</w:t>
@@ -4785,11 +4819,11 @@
       <w:r>
         <w:t xml:space="preserve"> distance </w:t>
       </w:r>
-      <w:commentRangeStart w:id="21"/>
+      <w:commentRangeStart w:id="25"/>
       <w:r>
         <w:t xml:space="preserve">formula </w:t>
       </w:r>
-      <w:commentRangeEnd w:id="21"/>
+      <w:commentRangeEnd w:id="25"/>
       <w:r>
         <w:t xml:space="preserve">is applied </w:t>
       </w:r>
@@ -4797,7 +4831,7 @@
         <w:rPr>
           <w:rStyle w:val="CommentReference"/>
         </w:rPr>
-        <w:commentReference w:id="21"/>
+        <w:commentReference w:id="25"/>
       </w:r>
       <w:r>
         <w:t xml:space="preserve">between this location and the stationary base of the actuator </w:t>
@@ -4814,11 +4848,9 @@
       <w:pPr>
         <w:pStyle w:val="Heading2"/>
       </w:pPr>
-      <w:bookmarkStart w:id="22" w:name="_Toc521478292"/>
-      <w:commentRangeStart w:id="23"/>
-      <w:commentRangeStart w:id="24"/>
-      <w:r>
-        <w:lastRenderedPageBreak/>
+      <w:bookmarkStart w:id="26" w:name="_Toc521478292"/>
+      <w:commentRangeStart w:id="27"/>
+      <w:r>
         <w:t xml:space="preserve">Angular </w:t>
       </w:r>
       <w:r>
@@ -4827,25 +4859,92 @@
       <w:r>
         <w:t>ies</w:t>
       </w:r>
-      <w:commentRangeEnd w:id="23"/>
+      <w:commentRangeEnd w:id="27"/>
       <w:r>
         <w:rPr>
           <w:rStyle w:val="CommentReference"/>
           <w:rFonts w:eastAsia="Calibri"/>
           <w:b w:val="0"/>
         </w:rPr>
-        <w:commentReference w:id="23"/>
-      </w:r>
-      <w:commentRangeEnd w:id="24"/>
+        <w:commentReference w:id="27"/>
+      </w:r>
+      <w:bookmarkEnd w:id="26"/>
+    </w:p>
+    <w:p>
+      <w:r>
+        <w:t xml:space="preserve">Two methods were attempted </w:t>
+      </w:r>
+      <w:r>
+        <w:t xml:space="preserve">for calculating the required </w:t>
+      </w:r>
+      <w:r>
+        <w:t>linear</w:t>
+      </w:r>
+      <w:r>
+        <w:t xml:space="preserve"> velocities </w:t>
+      </w:r>
+      <w:r>
+        <w:t xml:space="preserve">to produce the desired angular velocities. The first, taking the time derivative of a transformation matrix, </w:t>
+      </w:r>
+      <w:r>
+        <w:lastRenderedPageBreak/>
+        <w:t>would be a more elegant solution but requires more information than is available in the system. The second, forward calculating what length would be required after a specified time step, requires certain assumptions to be made but is able to be implemented in the system.</w:t>
+      </w:r>
+    </w:p>
+    <w:p>
+      <w:pPr>
+        <w:pStyle w:val="Heading3"/>
+      </w:pPr>
+      <w:r>
+        <w:t xml:space="preserve">Time Derivative of a Transformation </w:t>
+      </w:r>
+      <w:commentRangeStart w:id="28"/>
+      <w:r>
+        <w:t>Matrix</w:t>
+      </w:r>
+      <w:commentRangeEnd w:id="28"/>
       <w:r>
         <w:rPr>
           <w:rStyle w:val="CommentReference"/>
           <w:rFonts w:eastAsia="Calibri"/>
           <w:b w:val="0"/>
         </w:rPr>
-        <w:commentReference w:id="24"/>
-      </w:r>
-      <w:bookmarkEnd w:id="22"/>
+        <w:commentReference w:id="28"/>
+      </w:r>
+    </w:p>
+    <w:p>
+      <w:r>
+        <w:t xml:space="preserve">As discussed in section </w:t>
+      </w:r>
+      <w:r>
+        <w:fldChar w:fldCharType="begin"/>
+      </w:r>
+      <w:r>
+        <w:instrText xml:space="preserve"> REF _Ref521899948 \r \h </w:instrText>
+      </w:r>
+      <w:r>
+        <w:fldChar w:fldCharType="separate"/>
+      </w:r>
+      <w:r>
+        <w:t>3.1</w:t>
+      </w:r>
+      <w:r>
+        <w:fldChar w:fldCharType="end"/>
+      </w:r>
+      <w:r>
+        <w:t xml:space="preserve">, transformation matrices are used to create a relationship between actuator lengths and system angular position. </w:t>
+      </w:r>
+      <w:r>
+        <w:t>The time derivative of those transformation matrices should allow for the creation of a relationship between the actuator linear velocities and the system angular velocities.</w:t>
+      </w:r>
+    </w:p>
+    <w:p>
+      <w:pPr>
+        <w:pStyle w:val="Heading3"/>
+      </w:pPr>
+      <w:r>
+        <w:t>Forward Calculation of Desired Position</w:t>
+      </w:r>
     </w:p>
     <w:p>
       <w:r>
@@ -5146,13 +5245,7 @@
                 <w:rPr>
                   <w:rFonts w:ascii="Cambria Math" w:hAnsi="Cambria Math"/>
                 </w:rPr>
-                <m:t>rotation n</m:t>
-              </m:r>
-              <m:r>
-                <w:rPr>
-                  <w:rFonts w:ascii="Cambria Math" w:hAnsi="Cambria Math"/>
-                </w:rPr>
-                <m:t>ew</m:t>
+                <m:t>rotation new</m:t>
               </m:r>
             </m:sub>
           </m:sSub>
@@ -5357,7 +5450,7 @@
                 <w:rPr>
                   <w:rStyle w:val="CommentReference"/>
                 </w:rPr>
-                <w:commentReference w:id="25"/>
+                <w:commentReference w:id="29"/>
               </m:r>
               <m:r>
                 <w:rPr>
@@ -5371,10 +5464,16 @@
       </m:oMathPara>
     </w:p>
     <w:p>
-      <w:r>
+      <w:pPr>
         <w:rPr>
           <w:rFonts w:eastAsia="MS Mincho"/>
         </w:rPr>
+      </w:pPr>
+      <w:r>
+        <w:rPr>
+          <w:rFonts w:eastAsia="MS Mincho"/>
+        </w:rPr>
+        <w:lastRenderedPageBreak/>
         <w:t xml:space="preserve">Once the system has run for </w:t>
       </w:r>
       <m:oMath>
@@ -5419,11 +5518,19 @@
       </w:r>
     </w:p>
     <w:p>
+      <w:r>
+        <w:rPr>
+          <w:rFonts w:eastAsia="MS Mincho"/>
+        </w:rPr>
+        <w:t>This method assumes that the acceleration and deceleration are high enough that the velocity over the time step can be treated as constant. If a system does not accelerate fast enough, this method will result in significant positional error.</w:t>
+      </w:r>
+    </w:p>
+    <w:p>
       <w:pPr>
         <w:pStyle w:val="Heading2"/>
       </w:pPr>
-      <w:bookmarkStart w:id="26" w:name="_Toc521478293"/>
-      <w:commentRangeStart w:id="27"/>
+      <w:bookmarkStart w:id="30" w:name="_Toc521478293"/>
+      <w:commentRangeStart w:id="31"/>
       <w:r>
         <w:t xml:space="preserve">L6470 </w:t>
       </w:r>
@@ -5433,16 +5540,16 @@
       <w:r>
         <w:t>Drivers</w:t>
       </w:r>
-      <w:commentRangeEnd w:id="27"/>
+      <w:commentRangeEnd w:id="31"/>
       <w:r>
         <w:rPr>
           <w:rStyle w:val="CommentReference"/>
           <w:rFonts w:eastAsia="Calibri"/>
           <w:b w:val="0"/>
         </w:rPr>
-        <w:commentReference w:id="27"/>
-      </w:r>
-      <w:bookmarkEnd w:id="26"/>
+        <w:commentReference w:id="31"/>
+      </w:r>
+      <w:bookmarkEnd w:id="30"/>
     </w:p>
     <w:p>
       <w:pPr>
@@ -5467,7 +5574,6 @@
           <w:id w:val="626125551"/>
           <w:citation/>
         </w:sdtPr>
-        <w:sdtEndPr/>
         <w:sdtContent>
           <w:r>
             <w:rPr>
@@ -5530,13 +5636,12 @@
       <w:pPr>
         <w:pStyle w:val="Heading2"/>
       </w:pPr>
-      <w:bookmarkStart w:id="28" w:name="_Toc521478294"/>
-      <w:commentRangeStart w:id="29"/>
-      <w:r>
-        <w:lastRenderedPageBreak/>
+      <w:bookmarkStart w:id="32" w:name="_Toc521478294"/>
+      <w:commentRangeStart w:id="33"/>
+      <w:r>
         <w:t>Pointing a telescope</w:t>
       </w:r>
-      <w:bookmarkEnd w:id="28"/>
+      <w:bookmarkEnd w:id="32"/>
     </w:p>
     <w:p>
       <w:r>
@@ -5559,12 +5664,12 @@
         </w:rPr>
         <w:t xml:space="preserve"> project) feel.)</w:t>
       </w:r>
-      <w:commentRangeEnd w:id="29"/>
+      <w:commentRangeEnd w:id="33"/>
       <w:r>
         <w:rPr>
           <w:rStyle w:val="CommentReference"/>
         </w:rPr>
-        <w:commentReference w:id="29"/>
+        <w:commentReference w:id="33"/>
       </w:r>
     </w:p>
     <w:p/>
@@ -5574,22 +5679,22 @@
         <w:pStyle w:val="Heading1"/>
         <w:pageBreakBefore/>
       </w:pPr>
-      <w:bookmarkStart w:id="30" w:name="_Toc521478295"/>
+      <w:bookmarkStart w:id="34" w:name="_Toc521478295"/>
       <w:r>
         <w:lastRenderedPageBreak/>
         <w:t>Design</w:t>
       </w:r>
-      <w:bookmarkEnd w:id="30"/>
+      <w:bookmarkEnd w:id="34"/>
     </w:p>
     <w:p>
       <w:pPr>
         <w:pStyle w:val="Heading2"/>
       </w:pPr>
-      <w:bookmarkStart w:id="31" w:name="_Toc521478296"/>
+      <w:bookmarkStart w:id="35" w:name="_Toc521478296"/>
       <w:r>
         <w:t>State of Previous System</w:t>
       </w:r>
-      <w:bookmarkEnd w:id="31"/>
+      <w:bookmarkEnd w:id="35"/>
     </w:p>
     <w:p>
       <w:r>
@@ -5748,47 +5853,47 @@
       <w:pPr>
         <w:pStyle w:val="Heading2"/>
       </w:pPr>
-      <w:bookmarkStart w:id="32" w:name="_Toc521478297"/>
+      <w:bookmarkStart w:id="36" w:name="_Toc521478297"/>
       <w:r>
         <w:t xml:space="preserve">Hardware </w:t>
       </w:r>
       <w:r>
         <w:t>Design</w:t>
       </w:r>
-      <w:bookmarkEnd w:id="32"/>
+      <w:bookmarkEnd w:id="36"/>
     </w:p>
     <w:p>
       <w:pPr>
         <w:pStyle w:val="Heading3"/>
       </w:pPr>
-      <w:commentRangeStart w:id="33"/>
+      <w:commentRangeStart w:id="37"/>
       <w:r>
         <w:t>Change from gear motor to stepper motor</w:t>
       </w:r>
-      <w:commentRangeEnd w:id="33"/>
+      <w:commentRangeEnd w:id="37"/>
       <w:r>
         <w:rPr>
           <w:rStyle w:val="CommentReference"/>
           <w:rFonts w:eastAsia="Calibri"/>
           <w:b w:val="0"/>
         </w:rPr>
-        <w:commentReference w:id="33"/>
+        <w:commentReference w:id="37"/>
       </w:r>
     </w:p>
     <w:p>
       <w:r>
         <w:t xml:space="preserve">The change from gear motors to stepper motors is a fundamental design change motivated by lowering cost and simplifying the </w:t>
       </w:r>
-      <w:commentRangeStart w:id="34"/>
+      <w:commentRangeStart w:id="38"/>
       <w:r>
         <w:t>control scheme</w:t>
       </w:r>
-      <w:commentRangeEnd w:id="34"/>
+      <w:commentRangeEnd w:id="38"/>
       <w:r>
         <w:rPr>
           <w:rStyle w:val="CommentReference"/>
         </w:rPr>
-        <w:commentReference w:id="34"/>
+        <w:commentReference w:id="38"/>
       </w:r>
       <w:r>
         <w:t xml:space="preserve">. </w:t>
@@ -5817,7 +5922,6 @@
           <w:id w:val="495854080"/>
           <w:citation/>
         </w:sdtPr>
-        <w:sdtEndPr/>
         <w:sdtContent>
           <w:r>
             <w:fldChar w:fldCharType="begin"/>
@@ -5853,12 +5957,12 @@
       <w:pPr>
         <w:pStyle w:val="Heading4"/>
       </w:pPr>
-      <w:bookmarkStart w:id="35" w:name="_Ref489624471"/>
+      <w:bookmarkStart w:id="39" w:name="_Ref489624471"/>
       <w:r>
         <w:lastRenderedPageBreak/>
         <w:t>Disadvantages</w:t>
       </w:r>
-      <w:bookmarkEnd w:id="35"/>
+      <w:bookmarkEnd w:id="39"/>
     </w:p>
     <w:p>
       <w:r>
@@ -5900,18 +6004,26 @@
         <w:pStyle w:val="Heading4"/>
       </w:pPr>
       <w:r>
-        <w:t>Stepper Motor Selection</w:t>
-      </w:r>
-    </w:p>
-    <w:p>
-      <w:r>
-        <w:t>(</w:t>
-      </w:r>
-      <w:r>
-        <w:t>TORQUE REQUIREMENTS MATH</w:t>
-      </w:r>
-      <w:r>
-        <w:t>)</w:t>
+        <w:t xml:space="preserve">Stepper Motor </w:t>
+      </w:r>
+      <w:commentRangeStart w:id="40"/>
+      <w:r>
+        <w:t>Selection</w:t>
+      </w:r>
+      <w:commentRangeEnd w:id="40"/>
+      <w:r>
+        <w:rPr>
+          <w:rStyle w:val="CommentReference"/>
+          <w:rFonts w:eastAsia="Calibri"/>
+          <w:b w:val="0"/>
+          <w:iCs w:val="0"/>
+        </w:rPr>
+        <w:commentReference w:id="40"/>
+      </w:r>
+    </w:p>
+    <w:p>
+      <w:r>
+        <w:t xml:space="preserve">Selecting a stepper motor requires knowledge of the torque requirements, accuracy requirements, and </w:t>
       </w:r>
     </w:p>
     <w:p>
@@ -5983,11 +6095,11 @@
       <w:pPr>
         <w:pStyle w:val="Heading4"/>
       </w:pPr>
-      <w:bookmarkStart w:id="36" w:name="_Ref521385063"/>
+      <w:bookmarkStart w:id="41" w:name="_Ref521385063"/>
       <w:r>
         <w:t>Rotator Assemblies</w:t>
       </w:r>
-      <w:bookmarkEnd w:id="36"/>
+      <w:bookmarkEnd w:id="41"/>
     </w:p>
     <w:p>
       <w:r>
@@ -6005,7 +6117,6 @@
           <w:id w:val="162587960"/>
           <w:citation/>
         </w:sdtPr>
-        <w:sdtEndPr/>
         <w:sdtContent>
           <w:r>
             <w:fldChar w:fldCharType="begin"/>
@@ -6116,21 +6227,21 @@
       <w:pPr>
         <w:pStyle w:val="Heading2"/>
       </w:pPr>
-      <w:bookmarkStart w:id="37" w:name="_Toc521478298"/>
-      <w:commentRangeStart w:id="38"/>
+      <w:bookmarkStart w:id="42" w:name="_Toc521478298"/>
+      <w:commentRangeStart w:id="43"/>
       <w:r>
         <w:t>Electrical Modifications</w:t>
       </w:r>
-      <w:commentRangeEnd w:id="38"/>
+      <w:commentRangeEnd w:id="43"/>
       <w:r>
         <w:rPr>
           <w:rStyle w:val="CommentReference"/>
           <w:rFonts w:eastAsia="Calibri"/>
           <w:b w:val="0"/>
         </w:rPr>
-        <w:commentReference w:id="38"/>
-      </w:r>
-      <w:bookmarkEnd w:id="37"/>
+        <w:commentReference w:id="43"/>
+      </w:r>
+      <w:bookmarkEnd w:id="42"/>
     </w:p>
     <w:p>
       <w:r>
@@ -6139,8 +6250,6 @@
       <w:r>
         <w:t xml:space="preserve">as much as possible. This was </w:t>
       </w:r>
-      <w:bookmarkStart w:id="39" w:name="_GoBack"/>
-      <w:bookmarkEnd w:id="39"/>
       <w:r>
         <w:t xml:space="preserve">possible because STMicroelectronics has created </w:t>
       </w:r>
@@ -6170,31 +6279,31 @@
       <w:pPr>
         <w:pStyle w:val="Heading2"/>
       </w:pPr>
-      <w:bookmarkStart w:id="40" w:name="_Toc521478299"/>
-      <w:commentRangeStart w:id="41"/>
-      <w:commentRangeStart w:id="42"/>
+      <w:bookmarkStart w:id="44" w:name="_Toc521478299"/>
+      <w:commentRangeStart w:id="45"/>
+      <w:commentRangeStart w:id="46"/>
       <w:r>
         <w:t>Software Modifications</w:t>
       </w:r>
-      <w:commentRangeEnd w:id="41"/>
+      <w:commentRangeEnd w:id="45"/>
       <w:r>
         <w:rPr>
           <w:rStyle w:val="CommentReference"/>
           <w:rFonts w:eastAsia="Calibri"/>
           <w:b w:val="0"/>
         </w:rPr>
-        <w:commentReference w:id="41"/>
-      </w:r>
-      <w:commentRangeEnd w:id="42"/>
+        <w:commentReference w:id="45"/>
+      </w:r>
+      <w:commentRangeEnd w:id="46"/>
       <w:r>
         <w:rPr>
           <w:rStyle w:val="CommentReference"/>
           <w:rFonts w:eastAsia="Calibri"/>
           <w:b w:val="0"/>
         </w:rPr>
-        <w:commentReference w:id="42"/>
-      </w:r>
-      <w:bookmarkEnd w:id="40"/>
+        <w:commentReference w:id="46"/>
+      </w:r>
+      <w:bookmarkEnd w:id="44"/>
     </w:p>
     <w:p>
       <w:r>
@@ -6225,13 +6334,13 @@
         <w:pStyle w:val="Heading1"/>
         <w:pageBreakBefore/>
       </w:pPr>
-      <w:bookmarkStart w:id="43" w:name="_Toc521478300"/>
-      <w:commentRangeStart w:id="44"/>
+      <w:bookmarkStart w:id="47" w:name="_Toc521478300"/>
+      <w:commentRangeStart w:id="48"/>
       <w:r>
         <w:lastRenderedPageBreak/>
         <w:t>Testing and Verification</w:t>
       </w:r>
-      <w:commentRangeEnd w:id="44"/>
+      <w:commentRangeEnd w:id="48"/>
       <w:r>
         <w:rPr>
           <w:rStyle w:val="CommentReference"/>
@@ -6239,22 +6348,22 @@
           <w:caps w:val="0"/>
           <w:spacing w:val="0"/>
         </w:rPr>
-        <w:commentReference w:id="44"/>
-      </w:r>
-      <w:bookmarkEnd w:id="43"/>
+        <w:commentReference w:id="48"/>
+      </w:r>
+      <w:bookmarkEnd w:id="47"/>
     </w:p>
     <w:p>
       <w:pPr>
         <w:pStyle w:val="Heading2"/>
       </w:pPr>
-      <w:bookmarkStart w:id="45" w:name="_Toc521478301"/>
+      <w:bookmarkStart w:id="49" w:name="_Toc521478301"/>
       <w:r>
         <w:t>Testing</w:t>
       </w:r>
       <w:r>
         <w:t xml:space="preserve"> Set Up</w:t>
       </w:r>
-      <w:bookmarkEnd w:id="45"/>
+      <w:bookmarkEnd w:id="49"/>
     </w:p>
     <w:p>
       <w:r>
@@ -6277,22 +6386,22 @@
       <w:pPr>
         <w:pStyle w:val="Heading2"/>
       </w:pPr>
-      <w:bookmarkStart w:id="46" w:name="_Toc521478302"/>
-      <w:commentRangeStart w:id="47"/>
+      <w:bookmarkStart w:id="50" w:name="_Toc521478302"/>
+      <w:commentRangeStart w:id="51"/>
       <w:r>
         <w:lastRenderedPageBreak/>
         <w:t>Test Descriptions</w:t>
       </w:r>
-      <w:commentRangeEnd w:id="47"/>
+      <w:commentRangeEnd w:id="51"/>
       <w:r>
         <w:rPr>
           <w:rStyle w:val="CommentReference"/>
           <w:rFonts w:eastAsia="Calibri"/>
           <w:b w:val="0"/>
         </w:rPr>
-        <w:commentReference w:id="47"/>
-      </w:r>
-      <w:bookmarkEnd w:id="46"/>
+        <w:commentReference w:id="51"/>
+      </w:r>
+      <w:bookmarkEnd w:id="50"/>
     </w:p>
     <w:p>
       <w:pPr>
@@ -6332,7 +6441,7 @@
       <w:r>
         <w:t xml:space="preserve">Using </w:t>
       </w:r>
-      <w:commentRangeStart w:id="48"/>
+      <w:commentRangeStart w:id="52"/>
       <w:proofErr w:type="spellStart"/>
       <w:proofErr w:type="gramStart"/>
       <w:r>
@@ -6342,13 +6451,13 @@
       <w:r>
         <w:t xml:space="preserve"> </w:t>
       </w:r>
-      <w:commentRangeEnd w:id="48"/>
+      <w:commentRangeEnd w:id="52"/>
       <w:proofErr w:type="gramEnd"/>
       <w:r>
         <w:rPr>
           <w:rStyle w:val="CommentReference"/>
         </w:rPr>
-        <w:commentReference w:id="48"/>
+        <w:commentReference w:id="52"/>
       </w:r>
       <w:r>
         <w:t xml:space="preserve">, the angle of the reference angle and the angle of the second position are measured. Subtracting the reference angle from the angle of the second position, a relative angle is calculated. </w:t>
@@ -6423,23 +6532,23 @@
       <w:pPr>
         <w:pStyle w:val="Heading1"/>
       </w:pPr>
-      <w:bookmarkStart w:id="49" w:name="_Toc521478303"/>
+      <w:bookmarkStart w:id="53" w:name="_Toc521478303"/>
       <w:r>
         <w:t>Future Refinement</w:t>
       </w:r>
-      <w:bookmarkEnd w:id="49"/>
+      <w:bookmarkEnd w:id="53"/>
     </w:p>
     <w:p>
       <w:pPr>
         <w:pStyle w:val="Heading2"/>
       </w:pPr>
-      <w:bookmarkStart w:id="50" w:name="_Ref521384350"/>
-      <w:bookmarkStart w:id="51" w:name="_Toc521478304"/>
+      <w:bookmarkStart w:id="54" w:name="_Ref521384350"/>
+      <w:bookmarkStart w:id="55" w:name="_Toc521478304"/>
       <w:r>
         <w:t>Rotators</w:t>
       </w:r>
-      <w:bookmarkEnd w:id="50"/>
-      <w:bookmarkEnd w:id="51"/>
+      <w:bookmarkEnd w:id="54"/>
+      <w:bookmarkEnd w:id="55"/>
     </w:p>
     <w:p>
       <w:r>
@@ -6466,52 +6575,52 @@
       <w:r>
         <w:t xml:space="preserve">the rotator assemblies with either bearings or bushings. This would allow much tighter tolerances and help to mitigate </w:t>
       </w:r>
-      <w:commentRangeStart w:id="52"/>
+      <w:commentRangeStart w:id="56"/>
       <w:r>
         <w:t>(THE SLOP IN THE SYSTEM WITH HOW THE WHOLE THING CAN BE MOVED TO DIFFERENT POSITIONS WITHOUT CHANGING LENGTHS)</w:t>
       </w:r>
       <w:r>
         <w:t xml:space="preserve"> </w:t>
       </w:r>
-      <w:commentRangeEnd w:id="52"/>
+      <w:commentRangeEnd w:id="56"/>
       <w:r>
         <w:rPr>
           <w:rStyle w:val="CommentReference"/>
         </w:rPr>
-        <w:commentReference w:id="52"/>
+        <w:commentReference w:id="56"/>
       </w:r>
     </w:p>
     <w:p>
       <w:pPr>
         <w:pStyle w:val="Heading2"/>
       </w:pPr>
-      <w:bookmarkStart w:id="53" w:name="_Toc521478305"/>
-      <w:commentRangeStart w:id="54"/>
+      <w:bookmarkStart w:id="57" w:name="_Toc521478305"/>
+      <w:commentRangeStart w:id="58"/>
       <w:r>
         <w:t>Linear Actuators</w:t>
       </w:r>
-      <w:commentRangeEnd w:id="54"/>
+      <w:commentRangeEnd w:id="58"/>
       <w:r>
         <w:rPr>
           <w:rStyle w:val="CommentReference"/>
           <w:rFonts w:eastAsia="Calibri"/>
           <w:b w:val="0"/>
         </w:rPr>
-        <w:commentReference w:id="54"/>
-      </w:r>
-      <w:bookmarkEnd w:id="53"/>
+        <w:commentReference w:id="58"/>
+      </w:r>
+      <w:bookmarkEnd w:id="57"/>
     </w:p>
     <w:p/>
     <w:p>
       <w:pPr>
         <w:pStyle w:val="Heading2"/>
       </w:pPr>
-      <w:bookmarkStart w:id="55" w:name="_Toc521478306"/>
+      <w:bookmarkStart w:id="59" w:name="_Toc521478306"/>
       <w:r>
         <w:lastRenderedPageBreak/>
         <w:t>Control Feedback</w:t>
       </w:r>
-      <w:bookmarkEnd w:id="55"/>
+      <w:bookmarkEnd w:id="59"/>
     </w:p>
     <w:p>
       <w:r>
@@ -6522,11 +6631,11 @@
       <w:pPr>
         <w:pStyle w:val="Heading1"/>
       </w:pPr>
-      <w:bookmarkStart w:id="56" w:name="_Toc521478307"/>
+      <w:bookmarkStart w:id="60" w:name="_Toc521478307"/>
       <w:r>
         <w:t>Summary</w:t>
       </w:r>
-      <w:bookmarkEnd w:id="56"/>
+      <w:bookmarkEnd w:id="60"/>
     </w:p>
     <w:p>
       <w:pPr>
@@ -6552,7 +6661,7 @@
         <w:br w:type="page"/>
       </w:r>
     </w:p>
-    <w:bookmarkStart w:id="57" w:name="_Toc521478308" w:displacedByCustomXml="next"/>
+    <w:bookmarkStart w:id="61" w:name="_Toc521478308" w:displacedByCustomXml="next"/>
     <w:sdt>
       <w:sdtPr>
         <w:rPr>
@@ -6567,7 +6676,6 @@
           <w:docPartUnique/>
         </w:docPartObj>
       </w:sdtPr>
-      <w:sdtEndPr/>
       <w:sdtContent>
         <w:p>
           <w:pPr>
@@ -6576,14 +6684,13 @@
           <w:r>
             <w:t>Bibliography</w:t>
           </w:r>
-          <w:bookmarkEnd w:id="57"/>
+          <w:bookmarkEnd w:id="61"/>
         </w:p>
         <w:sdt>
           <w:sdtPr>
             <w:id w:val="111145805"/>
             <w:bibliography/>
           </w:sdtPr>
-          <w:sdtEndPr/>
           <w:sdtContent>
             <w:p>
               <w:pPr>
@@ -6849,12 +6956,12 @@
       <w:pPr>
         <w:pStyle w:val="TOC-NoNum1"/>
       </w:pPr>
-      <w:bookmarkStart w:id="58" w:name="_Toc521478309"/>
+      <w:bookmarkStart w:id="62" w:name="_Toc521478309"/>
       <w:r>
         <w:lastRenderedPageBreak/>
         <w:t>Appendix A –</w:t>
       </w:r>
-      <w:bookmarkEnd w:id="58"/>
+      <w:bookmarkEnd w:id="62"/>
       <w:r>
         <w:t xml:space="preserve"> </w:t>
       </w:r>
@@ -7000,11 +7107,11 @@
       <w:pPr>
         <w:pStyle w:val="TOC-NoNum1"/>
       </w:pPr>
-      <w:bookmarkStart w:id="59" w:name="_Toc521478310"/>
+      <w:bookmarkStart w:id="63" w:name="_Toc521478310"/>
       <w:r>
         <w:t>Appendix B –</w:t>
       </w:r>
-      <w:bookmarkEnd w:id="59"/>
+      <w:bookmarkEnd w:id="63"/>
       <w:r>
         <w:t xml:space="preserve"> </w:t>
       </w:r>
@@ -7045,7 +7152,26 @@
       </w:r>
     </w:p>
   </w:comment>
-  <w:comment w:id="8" w:author="Sam Artho-Bentz" w:date="2017-09-11T16:19:00Z" w:initials="SA">
+  <w:comment w:id="8" w:author="Sam Artho-Bentz" w:date="2018-08-13T04:55:00Z" w:initials="SA">
+    <w:p>
+      <w:pPr>
+        <w:pStyle w:val="CommentText"/>
+      </w:pPr>
+      <w:r>
+        <w:rPr>
+          <w:rStyle w:val="CommentReference"/>
+        </w:rPr>
+        <w:annotationRef/>
+      </w:r>
+      <w:r>
+        <w:rPr>
+          <w:rStyle w:val="CommentReference"/>
+        </w:rPr>
+        <w:t xml:space="preserve">Section 3.4 </w:t>
+      </w:r>
+    </w:p>
+  </w:comment>
+  <w:comment w:id="10" w:author="Sam Artho-Bentz" w:date="2017-09-11T16:19:00Z" w:initials="SA">
     <w:p>
       <w:pPr>
         <w:pStyle w:val="CommentText"/>
@@ -7091,7 +7217,7 @@
       </w:pPr>
     </w:p>
   </w:comment>
-  <w:comment w:id="9" w:author="Sam Artho-Bentz" w:date="2017-09-11T16:42:00Z" w:initials="SA">
+  <w:comment w:id="11" w:author="Sam Artho-Bentz" w:date="2017-09-11T16:42:00Z" w:initials="SA">
     <w:p>
       <w:pPr>
         <w:pStyle w:val="CommentText"/>
@@ -7115,7 +7241,7 @@
       </w:r>
     </w:p>
   </w:comment>
-  <w:comment w:id="10" w:author="Sam Artho-Bentz" w:date="2017-09-11T16:46:00Z" w:initials="SA">
+  <w:comment w:id="12" w:author="Sam Artho-Bentz" w:date="2017-09-11T16:46:00Z" w:initials="SA">
     <w:p>
       <w:pPr>
         <w:pStyle w:val="CommentText"/>
@@ -7131,7 +7257,7 @@
       </w:r>
     </w:p>
   </w:comment>
-  <w:comment w:id="11" w:author="Sam Artho-Bentz" w:date="2018-08-08T07:37:00Z" w:initials="SA">
+  <w:comment w:id="14" w:author="Sam Artho-Bentz" w:date="2018-08-13T04:49:00Z" w:initials="SA">
     <w:p>
       <w:pPr>
         <w:pStyle w:val="CommentText"/>
@@ -7143,27 +7269,249 @@
         <w:annotationRef/>
       </w:r>
       <w:r>
-        <w:t>This section needs work. It is a combination of several sections and has not been integrated.</w:t>
+        <w:t>What else should I say here? This section feels light. I talk more about his system in section 4.1</w:t>
+      </w:r>
+    </w:p>
+  </w:comment>
+  <w:comment w:id="20" w:author="Sam Artho-Bentz" w:date="2018-08-08T07:39:00Z" w:initials="SA">
+    <w:p>
+      <w:pPr>
+        <w:pStyle w:val="CommentText"/>
+      </w:pPr>
+      <w:r>
+        <w:rPr>
+          <w:rStyle w:val="CommentReference"/>
+        </w:rPr>
+        <w:annotationRef/>
+      </w:r>
+      <w:r>
+        <w:t>Need to talk about how to apply multiple rotation matrices and especially how the order of rotation matrices was chosen</w:t>
+      </w:r>
+    </w:p>
+  </w:comment>
+  <w:comment w:id="21" w:author="Sam Artho-Bentz" w:date="2017-07-25T20:46:00Z" w:initials="SA">
+    <w:p>
+      <w:pPr>
+        <w:pStyle w:val="CommentText"/>
+      </w:pPr>
+      <w:r>
+        <w:rPr>
+          <w:rStyle w:val="CommentReference"/>
+        </w:rPr>
+        <w:annotationRef/>
+      </w:r>
+      <w:r>
+        <w:t xml:space="preserve">Figure showing how positions are defined and emphasizing the required information </w:t>
+      </w:r>
+    </w:p>
+  </w:comment>
+  <w:comment w:id="22" w:author="Sam Artho-Bentz" w:date="2017-07-25T20:47:00Z" w:initials="SA">
+    <w:p>
+      <w:pPr>
+        <w:pStyle w:val="CommentText"/>
+      </w:pPr>
+      <w:r>
+        <w:rPr>
+          <w:rStyle w:val="CommentReference"/>
+        </w:rPr>
+        <w:annotationRef/>
+      </w:r>
+      <w:r>
+        <w:t>Show each rotation matrix</w:t>
+      </w:r>
+    </w:p>
+  </w:comment>
+  <w:comment w:id="23" w:author="Sam Artho-Bentz" w:date="2017-07-25T20:48:00Z" w:initials="SA">
+    <w:p>
+      <w:pPr>
+        <w:pStyle w:val="CommentText"/>
+      </w:pPr>
+      <w:r>
+        <w:rPr>
+          <w:rStyle w:val="CommentReference"/>
+        </w:rPr>
+        <w:annotationRef/>
+      </w:r>
+      <w:r>
+        <w:t>Show combined rotation matrix</w:t>
+      </w:r>
+    </w:p>
+  </w:comment>
+  <w:comment w:id="24" w:author="Sam Artho-Bentz" w:date="2017-07-25T20:50:00Z" w:initials="SA">
+    <w:p>
+      <w:pPr>
+        <w:pStyle w:val="CommentText"/>
+      </w:pPr>
+      <w:r>
+        <w:rPr>
+          <w:rStyle w:val="CommentReference"/>
+        </w:rPr>
+        <w:annotationRef/>
+      </w:r>
+      <w:r>
+        <w:t>Combined matrix with correction trig functions solved.</w:t>
+      </w:r>
+    </w:p>
+  </w:comment>
+  <w:comment w:id="25" w:author="Sam Artho-Bentz" w:date="2017-07-25T20:58:00Z" w:initials="SA">
+    <w:p>
+      <w:pPr>
+        <w:pStyle w:val="CommentText"/>
+      </w:pPr>
+      <w:r>
+        <w:rPr>
+          <w:rStyle w:val="CommentReference"/>
+        </w:rPr>
+        <w:annotationRef/>
+      </w:r>
+      <w:proofErr w:type="spellStart"/>
+      <w:r>
+        <w:t>Sqrt</w:t>
+      </w:r>
+      <w:proofErr w:type="spellEnd"/>
+      <w:r>
+        <w:t>(x^2+y^2+z^2)</w:t>
+      </w:r>
+    </w:p>
+  </w:comment>
+  <w:comment w:id="27" w:author="Sam Artho-Bentz" w:date="2018-08-08T07:40:00Z" w:initials="SA">
+    <w:p>
+      <w:pPr>
+        <w:pStyle w:val="CommentText"/>
+      </w:pPr>
+      <w:r>
+        <w:rPr>
+          <w:rStyle w:val="CommentReference"/>
+        </w:rPr>
+        <w:annotationRef/>
+      </w:r>
+      <w:r>
+        <w:t>Talk about failed attempt at taking the time derivative of the transformation matrices. Explain that I would need the actual length at each time in order for it to work.</w:t>
+      </w:r>
+    </w:p>
+  </w:comment>
+  <w:comment w:id="28" w:author="Sam Artho-Bentz" w:date="2018-08-13T05:25:00Z" w:initials="SA">
+    <w:p>
+      <w:pPr>
+        <w:pStyle w:val="CommentText"/>
+      </w:pPr>
+      <w:r>
+        <w:rPr>
+          <w:rStyle w:val="CommentReference"/>
+        </w:rPr>
+        <w:annotationRef/>
+      </w:r>
+      <w:r>
+        <w:t>Put the actual math for this in here. Then show that it requires knowledge of the current length of the actuators which is not known</w:t>
+      </w:r>
+    </w:p>
+  </w:comment>
+  <w:comment w:id="29" w:author="Sam Artho-Bentz" w:date="2017-08-04T14:25:00Z" w:initials="SA">
+    <w:p>
+      <w:pPr>
+        <w:pStyle w:val="CommentText"/>
+      </w:pPr>
+      <w:r>
+        <w:rPr>
+          <w:rStyle w:val="CommentReference"/>
+        </w:rPr>
+        <w:annotationRef/>
+      </w:r>
+      <w:r>
+        <w:t>Figure out how I want to refer to stuff in this eqn. Develop consistent notation for it.</w:t>
+      </w:r>
+    </w:p>
+  </w:comment>
+  <w:comment w:id="31" w:author="Sam Artho-Bentz" w:date="2018-08-08T07:42:00Z" w:initials="SA">
+    <w:p>
+      <w:pPr>
+        <w:pStyle w:val="CommentText"/>
+      </w:pPr>
+      <w:r>
+        <w:rPr>
+          <w:rStyle w:val="CommentReference"/>
+        </w:rPr>
+        <w:annotationRef/>
+      </w:r>
+      <w:r>
+        <w:t xml:space="preserve">Should this be in the design section or theory? </w:t>
+      </w:r>
+    </w:p>
+  </w:comment>
+  <w:comment w:id="33" w:author="Sam Artho-Bentz" w:date="2018-08-08T07:35:00Z" w:initials="SA">
+    <w:p>
+      <w:pPr>
+        <w:pStyle w:val="CommentText"/>
+      </w:pPr>
+      <w:r>
+        <w:rPr>
+          <w:rStyle w:val="CommentReference"/>
+        </w:rPr>
+        <w:annotationRef/>
+      </w:r>
+      <w:r>
+        <w:t>Needs to be written</w:t>
+      </w:r>
+    </w:p>
+  </w:comment>
+  <w:comment w:id="37" w:author="Sam Artho-Bentz" w:date="2018-08-10T06:19:00Z" w:initials="SA">
+    <w:p>
+      <w:pPr>
+        <w:pStyle w:val="CommentText"/>
+      </w:pPr>
+      <w:r>
+        <w:rPr>
+          <w:rStyle w:val="CommentReference"/>
+        </w:rPr>
+        <w:annotationRef/>
+      </w:r>
+      <w:r>
+        <w:t>Need to expand on this.</w:t>
+      </w:r>
+    </w:p>
+  </w:comment>
+  <w:comment w:id="38" w:author="Sam Artho-Bentz" w:date="2018-08-10T06:20:00Z" w:initials="SA">
+    <w:p>
+      <w:pPr>
+        <w:pStyle w:val="CommentText"/>
+      </w:pPr>
+      <w:r>
+        <w:rPr>
+          <w:rStyle w:val="CommentReference"/>
+        </w:rPr>
+        <w:annotationRef/>
+      </w:r>
+      <w:r>
+        <w:t>No encoder = simpler, cheaper</w:t>
+      </w:r>
+    </w:p>
+  </w:comment>
+  <w:comment w:id="40" w:author="Sam Artho-Bentz" w:date="2018-08-13T05:53:00Z" w:initials="SA">
+    <w:p>
+      <w:pPr>
+        <w:pStyle w:val="CommentText"/>
+      </w:pPr>
+      <w:r>
+        <w:rPr>
+          <w:rStyle w:val="CommentReference"/>
+        </w:rPr>
+        <w:annotationRef/>
+      </w:r>
+      <w:r>
+        <w:t>Needs to be filled out.</w:t>
       </w:r>
       <w:r>
         <w:br/>
-      </w:r>
-      <w:r>
-        <w:br/>
-        <w:t>General information on how the system works</w:t>
-      </w:r>
-      <w:proofErr w:type="gramStart"/>
-      <w:r>
-        <w:t>:</w:t>
-      </w:r>
-      <w:proofErr w:type="gramEnd"/>
-      <w:r>
-        <w:br/>
-        <w:t>“Linear actuators” not “threaded rod with gear motor”</w:t>
-      </w:r>
+        <w:t xml:space="preserve">Include screw torque calculations from </w:t>
+      </w:r>
+      <w:proofErr w:type="spellStart"/>
+      <w:r>
+        <w:t>Shigleys</w:t>
+      </w:r>
+      <w:proofErr w:type="spellEnd"/>
     </w:p>
   </w:comment>
-  <w:comment w:id="16" w:author="Sam Artho-Bentz" w:date="2018-08-08T07:39:00Z" w:initials="SA">
+  <w:comment w:id="43" w:author="Sam Artho-Bentz" w:date="2018-08-08T07:45:00Z" w:initials="SA">
     <w:p>
       <w:pPr>
         <w:pStyle w:val="CommentText"/>
@@ -7175,224 +7523,11 @@
         <w:annotationRef/>
       </w:r>
       <w:r>
-        <w:t>Need to talk about how to apply multiple rotation matrices and especially how the order of rotation matrices was chosen</w:t>
+        <w:t>Needs significant work</w:t>
       </w:r>
     </w:p>
   </w:comment>
-  <w:comment w:id="17" w:author="Sam Artho-Bentz" w:date="2017-07-25T20:46:00Z" w:initials="SA">
-    <w:p>
-      <w:pPr>
-        <w:pStyle w:val="CommentText"/>
-      </w:pPr>
-      <w:r>
-        <w:rPr>
-          <w:rStyle w:val="CommentReference"/>
-        </w:rPr>
-        <w:annotationRef/>
-      </w:r>
-      <w:r>
-        <w:t xml:space="preserve">Figure showing how positions are defined and emphasizing the required information </w:t>
-      </w:r>
-    </w:p>
-  </w:comment>
-  <w:comment w:id="18" w:author="Sam Artho-Bentz" w:date="2017-07-25T20:47:00Z" w:initials="SA">
-    <w:p>
-      <w:pPr>
-        <w:pStyle w:val="CommentText"/>
-      </w:pPr>
-      <w:r>
-        <w:rPr>
-          <w:rStyle w:val="CommentReference"/>
-        </w:rPr>
-        <w:annotationRef/>
-      </w:r>
-      <w:r>
-        <w:t>Show each rotation matrix</w:t>
-      </w:r>
-    </w:p>
-  </w:comment>
-  <w:comment w:id="19" w:author="Sam Artho-Bentz" w:date="2017-07-25T20:48:00Z" w:initials="SA">
-    <w:p>
-      <w:pPr>
-        <w:pStyle w:val="CommentText"/>
-      </w:pPr>
-      <w:r>
-        <w:rPr>
-          <w:rStyle w:val="CommentReference"/>
-        </w:rPr>
-        <w:annotationRef/>
-      </w:r>
-      <w:r>
-        <w:t>Show combined rotation matrix</w:t>
-      </w:r>
-    </w:p>
-  </w:comment>
-  <w:comment w:id="20" w:author="Sam Artho-Bentz" w:date="2017-07-25T20:50:00Z" w:initials="SA">
-    <w:p>
-      <w:pPr>
-        <w:pStyle w:val="CommentText"/>
-      </w:pPr>
-      <w:r>
-        <w:rPr>
-          <w:rStyle w:val="CommentReference"/>
-        </w:rPr>
-        <w:annotationRef/>
-      </w:r>
-      <w:r>
-        <w:t>Combined matrix with correction trig functions solved.</w:t>
-      </w:r>
-    </w:p>
-  </w:comment>
-  <w:comment w:id="21" w:author="Sam Artho-Bentz" w:date="2017-07-25T20:58:00Z" w:initials="SA">
-    <w:p>
-      <w:pPr>
-        <w:pStyle w:val="CommentText"/>
-      </w:pPr>
-      <w:r>
-        <w:rPr>
-          <w:rStyle w:val="CommentReference"/>
-        </w:rPr>
-        <w:annotationRef/>
-      </w:r>
-      <w:proofErr w:type="spellStart"/>
-      <w:r>
-        <w:t>Sqrt</w:t>
-      </w:r>
-      <w:proofErr w:type="spellEnd"/>
-      <w:r>
-        <w:t>(x^2+y^2+z^2)</w:t>
-      </w:r>
-    </w:p>
-  </w:comment>
-  <w:comment w:id="23" w:author="Sam Artho-Bentz" w:date="2018-08-08T07:40:00Z" w:initials="SA">
-    <w:p>
-      <w:pPr>
-        <w:pStyle w:val="CommentText"/>
-      </w:pPr>
-      <w:r>
-        <w:rPr>
-          <w:rStyle w:val="CommentReference"/>
-        </w:rPr>
-        <w:annotationRef/>
-      </w:r>
-      <w:r>
-        <w:t>Talk about failed attempt at taking the time derivative of the transformation matrices. Explain that I would need the actual length at each time in order for it to work.</w:t>
-      </w:r>
-    </w:p>
-  </w:comment>
-  <w:comment w:id="24" w:author="Sam Artho-Bentz" w:date="2018-08-08T07:42:00Z" w:initials="SA">
-    <w:p>
-      <w:pPr>
-        <w:pStyle w:val="CommentText"/>
-      </w:pPr>
-      <w:r>
-        <w:rPr>
-          <w:rStyle w:val="CommentReference"/>
-        </w:rPr>
-        <w:annotationRef/>
-      </w:r>
-      <w:r>
-        <w:t>State that we are assuming the jerk is sufficiently high that we can assume constant acceleration</w:t>
-      </w:r>
-    </w:p>
-  </w:comment>
-  <w:comment w:id="25" w:author="Sam Artho-Bentz" w:date="2017-08-04T14:25:00Z" w:initials="SA">
-    <w:p>
-      <w:pPr>
-        <w:pStyle w:val="CommentText"/>
-      </w:pPr>
-      <w:r>
-        <w:rPr>
-          <w:rStyle w:val="CommentReference"/>
-        </w:rPr>
-        <w:annotationRef/>
-      </w:r>
-      <w:r>
-        <w:t>Figure out how I want to refer to stuff in this eqn. Develop consistent notation for it.</w:t>
-      </w:r>
-    </w:p>
-  </w:comment>
-  <w:comment w:id="27" w:author="Sam Artho-Bentz" w:date="2018-08-08T07:42:00Z" w:initials="SA">
-    <w:p>
-      <w:pPr>
-        <w:pStyle w:val="CommentText"/>
-      </w:pPr>
-      <w:r>
-        <w:rPr>
-          <w:rStyle w:val="CommentReference"/>
-        </w:rPr>
-        <w:annotationRef/>
-      </w:r>
-      <w:r>
-        <w:t xml:space="preserve">Should this be in the design section or theory? </w:t>
-      </w:r>
-    </w:p>
-  </w:comment>
-  <w:comment w:id="29" w:author="Sam Artho-Bentz" w:date="2018-08-08T07:35:00Z" w:initials="SA">
-    <w:p>
-      <w:pPr>
-        <w:pStyle w:val="CommentText"/>
-      </w:pPr>
-      <w:r>
-        <w:rPr>
-          <w:rStyle w:val="CommentReference"/>
-        </w:rPr>
-        <w:annotationRef/>
-      </w:r>
-      <w:r>
-        <w:t>Needs to be written</w:t>
-      </w:r>
-    </w:p>
-  </w:comment>
-  <w:comment w:id="33" w:author="Sam Artho-Bentz" w:date="2018-08-10T06:19:00Z" w:initials="SA">
-    <w:p>
-      <w:pPr>
-        <w:pStyle w:val="CommentText"/>
-      </w:pPr>
-      <w:r>
-        <w:rPr>
-          <w:rStyle w:val="CommentReference"/>
-        </w:rPr>
-        <w:annotationRef/>
-      </w:r>
-      <w:r>
-        <w:t>Need to expand on this.</w:t>
-      </w:r>
-    </w:p>
-  </w:comment>
-  <w:comment w:id="34" w:author="Sam Artho-Bentz" w:date="2018-08-10T06:20:00Z" w:initials="SA">
-    <w:p>
-      <w:pPr>
-        <w:pStyle w:val="CommentText"/>
-      </w:pPr>
-      <w:r>
-        <w:rPr>
-          <w:rStyle w:val="CommentReference"/>
-        </w:rPr>
-        <w:annotationRef/>
-      </w:r>
-      <w:r>
-        <w:t>No encoder = simpler, cheaper</w:t>
-      </w:r>
-    </w:p>
-  </w:comment>
-  <w:comment w:id="38" w:author="Sam Artho-Bentz" w:date="2018-08-08T07:45:00Z" w:initials="SA">
-    <w:p>
-      <w:pPr>
-        <w:pStyle w:val="CommentText"/>
-      </w:pPr>
-      <w:r>
-        <w:rPr>
-          <w:rStyle w:val="CommentReference"/>
-        </w:rPr>
-        <w:annotationRef/>
-      </w:r>
-      <w:r>
-        <w:t>Needs significant work</w:t>
-      </w:r>
-    </w:p>
-  </w:comment>
-  <w:comment w:id="41" w:author="Sam Artho-Bentz" w:date="2018-08-08T07:45:00Z" w:initials="SA">
+  <w:comment w:id="45" w:author="Sam Artho-Bentz" w:date="2018-08-08T07:45:00Z" w:initials="SA">
     <w:p>
       <w:pPr>
         <w:pStyle w:val="CommentText"/>
@@ -7441,7 +7576,7 @@
       </w:r>
     </w:p>
   </w:comment>
-  <w:comment w:id="42" w:author="Sam Artho-Bentz" w:date="2018-08-08T07:47:00Z" w:initials="SA">
+  <w:comment w:id="46" w:author="Sam Artho-Bentz" w:date="2018-08-08T07:47:00Z" w:initials="SA">
     <w:p>
       <w:pPr>
         <w:pStyle w:val="CommentText"/>
@@ -7457,7 +7592,7 @@
       </w:r>
     </w:p>
   </w:comment>
-  <w:comment w:id="44" w:author="Sam Artho-Bentz" w:date="2018-08-08T07:50:00Z" w:initials="SA">
+  <w:comment w:id="48" w:author="Sam Artho-Bentz" w:date="2018-08-08T07:50:00Z" w:initials="SA">
     <w:p>
       <w:pPr>
         <w:pStyle w:val="CommentText"/>
@@ -7473,14 +7608,11 @@
       </w:r>
       <w:r>
         <w:br/>
-        <w:t>From the analysis of tests I’ve done so far, I’m getting ~3%err for most tests which</w:t>
-      </w:r>
-      <w:r>
-        <w:t>, although I’d like it to be better, I’m pretty happy with.</w:t>
+        <w:t>From the analysis of tests I’ve done so far, I’m getting ~3%err for most tests which, although I’d like it to be better, I’m pretty happy with.</w:t>
       </w:r>
     </w:p>
   </w:comment>
-  <w:comment w:id="47" w:author="Sam Artho-Bentz" w:date="2018-08-08T07:48:00Z" w:initials="SA">
+  <w:comment w:id="51" w:author="Sam Artho-Bentz" w:date="2018-08-08T07:48:00Z" w:initials="SA">
     <w:p>
       <w:pPr>
         <w:pStyle w:val="CommentText"/>
@@ -7496,7 +7628,7 @@
       </w:r>
     </w:p>
   </w:comment>
-  <w:comment w:id="48" w:author="Sam Artho-Bentz" w:date="2018-08-08T07:48:00Z" w:initials="SA">
+  <w:comment w:id="52" w:author="Sam Artho-Bentz" w:date="2018-08-08T07:48:00Z" w:initials="SA">
     <w:p>
       <w:pPr>
         <w:pStyle w:val="CommentText"/>
@@ -7512,7 +7644,7 @@
       </w:r>
     </w:p>
   </w:comment>
-  <w:comment w:id="52" w:author="Sam Artho-Bentz" w:date="2018-08-08T07:51:00Z" w:initials="SA">
+  <w:comment w:id="56" w:author="Sam Artho-Bentz" w:date="2018-08-08T07:51:00Z" w:initials="SA">
     <w:p>
       <w:pPr>
         <w:pStyle w:val="CommentText"/>
@@ -7528,7 +7660,7 @@
       </w:r>
     </w:p>
   </w:comment>
-  <w:comment w:id="54" w:author="Sam Artho-Bentz" w:date="2018-08-08T07:55:00Z" w:initials="SA">
+  <w:comment w:id="58" w:author="Sam Artho-Bentz" w:date="2018-08-08T07:55:00Z" w:initials="SA">
     <w:p>
       <w:pPr>
         <w:pStyle w:val="CommentText"/>
@@ -7848,7 +7980,7 @@
       <w:rPr>
         <w:noProof/>
       </w:rPr>
-      <w:t>21</w:t>
+      <w:t>9</w:t>
     </w:r>
     <w:r>
       <w:fldChar w:fldCharType="end"/>
@@ -10017,6 +10149,17 @@
       <w:lang w:eastAsia="en-US"/>
     </w:rPr>
   </w:style>
+  <w:style w:type="paragraph" w:styleId="TableofFigures">
+    <w:name w:val="table of figures"/>
+    <w:basedOn w:val="Normal"/>
+    <w:next w:val="Normal"/>
+    <w:uiPriority w:val="99"/>
+    <w:unhideWhenUsed/>
+    <w:rsid w:val="005E2E64"/>
+    <w:pPr>
+      <w:spacing w:after="0"/>
+    </w:pPr>
+  </w:style>
 </w:styles>
 </file>
 
@@ -11340,6 +11483,17 @@
       <w:kern w:val="1"/>
       <w:lang w:eastAsia="en-US"/>
     </w:rPr>
+  </w:style>
+  <w:style w:type="paragraph" w:styleId="TableofFigures">
+    <w:name w:val="table of figures"/>
+    <w:basedOn w:val="Normal"/>
+    <w:next w:val="Normal"/>
+    <w:uiPriority w:val="99"/>
+    <w:unhideWhenUsed/>
+    <w:rsid w:val="005E2E64"/>
+    <w:pPr>
+      <w:spacing w:after="0"/>
+    </w:pPr>
   </w:style>
 </w:styles>
 </file>
@@ -11900,7 +12054,7 @@
 </file>
 
 <file path=customXml/itemProps1.xml><?xml version="1.0" encoding="utf-8"?>
-<ds:datastoreItem xmlns:ds="http://schemas.openxmlformats.org/officeDocument/2006/customXml" ds:itemID="{B30F0AE3-AE63-4755-9E1C-813343980762}">
+<ds:datastoreItem xmlns:ds="http://schemas.openxmlformats.org/officeDocument/2006/customXml" ds:itemID="{2A86B7E0-C391-4BF2-977B-E645759D25DC}">
   <ds:schemaRefs>
     <ds:schemaRef ds:uri="http://schemas.openxmlformats.org/officeDocument/2006/bibliography"/>
   </ds:schemaRefs>

--- a/Main Paper.docx
+++ b/Main Paper.docx
@@ -946,7 +946,7 @@
       <w:r>
         <w:fldChar w:fldCharType="separate"/>
       </w:r>
-      <w:hyperlink w:anchor="_Toc521478284" w:history="1">
+      <w:hyperlink w:anchor="_Toc521997407" w:history="1">
         <w:r>
           <w:rPr>
             <w:rStyle w:val="Hyperlink"/>
@@ -973,7 +973,7 @@
             <w:noProof/>
             <w:webHidden/>
           </w:rPr>
-          <w:instrText xml:space="preserve"> PAGEREF _Toc521478284 \h </w:instrText>
+          <w:instrText xml:space="preserve"> PAGEREF _Toc521997407 \h </w:instrText>
         </w:r>
         <w:r>
           <w:rPr>
@@ -1021,7 +1021,7 @@
           <w:lang w:eastAsia="ja-JP"/>
         </w:rPr>
       </w:pPr>
-      <w:hyperlink w:anchor="_Toc521478285" w:history="1">
+      <w:hyperlink w:anchor="_Toc521997408" w:history="1">
         <w:r>
           <w:rPr>
             <w:rStyle w:val="Hyperlink"/>
@@ -1068,7 +1068,7 @@
             <w:noProof/>
             <w:webHidden/>
           </w:rPr>
-          <w:instrText xml:space="preserve"> PAGEREF _Toc521478285 \h </w:instrText>
+          <w:instrText xml:space="preserve"> PAGEREF _Toc521997408 \h </w:instrText>
         </w:r>
         <w:r>
           <w:rPr>
@@ -1116,7 +1116,7 @@
           <w:lang w:eastAsia="ja-JP"/>
         </w:rPr>
       </w:pPr>
-      <w:hyperlink w:anchor="_Toc521478286" w:history="1">
+      <w:hyperlink w:anchor="_Toc521997409" w:history="1">
         <w:r>
           <w:rPr>
             <w:rStyle w:val="Hyperlink"/>
@@ -1162,7 +1162,7 @@
             <w:noProof/>
             <w:webHidden/>
           </w:rPr>
-          <w:instrText xml:space="preserve"> PAGEREF _Toc521478286 \h </w:instrText>
+          <w:instrText xml:space="preserve"> PAGEREF _Toc521997409 \h </w:instrText>
         </w:r>
         <w:r>
           <w:rPr>
@@ -1210,7 +1210,7 @@
           <w:lang w:eastAsia="ja-JP"/>
         </w:rPr>
       </w:pPr>
-      <w:hyperlink w:anchor="_Toc521478287" w:history="1">
+      <w:hyperlink w:anchor="_Toc521997410" w:history="1">
         <w:r>
           <w:rPr>
             <w:rStyle w:val="Hyperlink"/>
@@ -1256,7 +1256,7 @@
             <w:noProof/>
             <w:webHidden/>
           </w:rPr>
-          <w:instrText xml:space="preserve"> PAGEREF _Toc521478287 \h </w:instrText>
+          <w:instrText xml:space="preserve"> PAGEREF _Toc521997410 \h </w:instrText>
         </w:r>
         <w:r>
           <w:rPr>
@@ -1304,7 +1304,7 @@
           <w:lang w:eastAsia="ja-JP"/>
         </w:rPr>
       </w:pPr>
-      <w:hyperlink w:anchor="_Toc521478288" w:history="1">
+      <w:hyperlink w:anchor="_Toc521997411" w:history="1">
         <w:r>
           <w:rPr>
             <w:rStyle w:val="Hyperlink"/>
@@ -1351,7 +1351,7 @@
             <w:noProof/>
             <w:webHidden/>
           </w:rPr>
-          <w:instrText xml:space="preserve"> PAGEREF _Toc521478288 \h </w:instrText>
+          <w:instrText xml:space="preserve"> PAGEREF _Toc521997411 \h </w:instrText>
         </w:r>
         <w:r>
           <w:rPr>
@@ -1399,7 +1399,7 @@
           <w:lang w:eastAsia="ja-JP"/>
         </w:rPr>
       </w:pPr>
-      <w:hyperlink w:anchor="_Toc521478289" w:history="1">
+      <w:hyperlink w:anchor="_Toc521997412" w:history="1">
         <w:r>
           <w:rPr>
             <w:rStyle w:val="Hyperlink"/>
@@ -1445,7 +1445,7 @@
             <w:noProof/>
             <w:webHidden/>
           </w:rPr>
-          <w:instrText xml:space="preserve"> PAGEREF _Toc521478289 \h </w:instrText>
+          <w:instrText xml:space="preserve"> PAGEREF _Toc521997412 \h </w:instrText>
         </w:r>
         <w:r>
           <w:rPr>
@@ -1493,7 +1493,7 @@
           <w:lang w:eastAsia="ja-JP"/>
         </w:rPr>
       </w:pPr>
-      <w:hyperlink w:anchor="_Toc521478290" w:history="1">
+      <w:hyperlink w:anchor="_Toc521997413" w:history="1">
         <w:r>
           <w:rPr>
             <w:rStyle w:val="Hyperlink"/>
@@ -1540,7 +1540,7 @@
             <w:noProof/>
             <w:webHidden/>
           </w:rPr>
-          <w:instrText xml:space="preserve"> PAGEREF _Toc521478290 \h </w:instrText>
+          <w:instrText xml:space="preserve"> PAGEREF _Toc521997413 \h </w:instrText>
         </w:r>
         <w:r>
           <w:rPr>
@@ -1588,7 +1588,7 @@
           <w:lang w:eastAsia="ja-JP"/>
         </w:rPr>
       </w:pPr>
-      <w:hyperlink w:anchor="_Toc521478291" w:history="1">
+      <w:hyperlink w:anchor="_Toc521997414" w:history="1">
         <w:r>
           <w:rPr>
             <w:rStyle w:val="Hyperlink"/>
@@ -1634,7 +1634,7 @@
             <w:noProof/>
             <w:webHidden/>
           </w:rPr>
-          <w:instrText xml:space="preserve"> PAGEREF _Toc521478291 \h </w:instrText>
+          <w:instrText xml:space="preserve"> PAGEREF _Toc521997414 \h </w:instrText>
         </w:r>
         <w:r>
           <w:rPr>
@@ -1682,7 +1682,7 @@
           <w:lang w:eastAsia="ja-JP"/>
         </w:rPr>
       </w:pPr>
-      <w:hyperlink w:anchor="_Toc521478292" w:history="1">
+      <w:hyperlink w:anchor="_Toc521997415" w:history="1">
         <w:r>
           <w:rPr>
             <w:rStyle w:val="Hyperlink"/>
@@ -1728,7 +1728,7 @@
             <w:noProof/>
             <w:webHidden/>
           </w:rPr>
-          <w:instrText xml:space="preserve"> PAGEREF _Toc521478292 \h </w:instrText>
+          <w:instrText xml:space="preserve"> PAGEREF _Toc521997415 \h </w:instrText>
         </w:r>
         <w:r>
           <w:rPr>
@@ -1748,7 +1748,7 @@
             <w:noProof/>
             <w:webHidden/>
           </w:rPr>
-          <w:t>15</w:t>
+          <w:t>14</w:t>
         </w:r>
         <w:r>
           <w:rPr>
@@ -1776,7 +1776,7 @@
           <w:lang w:eastAsia="ja-JP"/>
         </w:rPr>
       </w:pPr>
-      <w:hyperlink w:anchor="_Toc521478293" w:history="1">
+      <w:hyperlink w:anchor="_Toc521997416" w:history="1">
         <w:r>
           <w:rPr>
             <w:rStyle w:val="Hyperlink"/>
@@ -1822,7 +1822,7 @@
             <w:noProof/>
             <w:webHidden/>
           </w:rPr>
-          <w:instrText xml:space="preserve"> PAGEREF _Toc521478293 \h </w:instrText>
+          <w:instrText xml:space="preserve"> PAGEREF _Toc521997416 \h </w:instrText>
         </w:r>
         <w:r>
           <w:rPr>
@@ -1842,7 +1842,7 @@
             <w:noProof/>
             <w:webHidden/>
           </w:rPr>
-          <w:t>15</w:t>
+          <w:t>16</w:t>
         </w:r>
         <w:r>
           <w:rPr>
@@ -1870,7 +1870,7 @@
           <w:lang w:eastAsia="ja-JP"/>
         </w:rPr>
       </w:pPr>
-      <w:hyperlink w:anchor="_Toc521478294" w:history="1">
+      <w:hyperlink w:anchor="_Toc521997417" w:history="1">
         <w:r>
           <w:rPr>
             <w:rStyle w:val="Hyperlink"/>
@@ -1916,7 +1916,7 @@
             <w:noProof/>
             <w:webHidden/>
           </w:rPr>
-          <w:instrText xml:space="preserve"> PAGEREF _Toc521478294 \h </w:instrText>
+          <w:instrText xml:space="preserve"> PAGEREF _Toc521997417 \h </w:instrText>
         </w:r>
         <w:r>
           <w:rPr>
@@ -1964,7 +1964,7 @@
           <w:lang w:eastAsia="ja-JP"/>
         </w:rPr>
       </w:pPr>
-      <w:hyperlink w:anchor="_Toc521478295" w:history="1">
+      <w:hyperlink w:anchor="_Toc521997418" w:history="1">
         <w:r>
           <w:rPr>
             <w:rStyle w:val="Hyperlink"/>
@@ -2011,7 +2011,7 @@
             <w:noProof/>
             <w:webHidden/>
           </w:rPr>
-          <w:instrText xml:space="preserve"> PAGEREF _Toc521478295 \h </w:instrText>
+          <w:instrText xml:space="preserve"> PAGEREF _Toc521997418 \h </w:instrText>
         </w:r>
         <w:r>
           <w:rPr>
@@ -2059,7 +2059,7 @@
           <w:lang w:eastAsia="ja-JP"/>
         </w:rPr>
       </w:pPr>
-      <w:hyperlink w:anchor="_Toc521478296" w:history="1">
+      <w:hyperlink w:anchor="_Toc521997419" w:history="1">
         <w:r>
           <w:rPr>
             <w:rStyle w:val="Hyperlink"/>
@@ -2105,7 +2105,7 @@
             <w:noProof/>
             <w:webHidden/>
           </w:rPr>
-          <w:instrText xml:space="preserve"> PAGEREF _Toc521478296 \h </w:instrText>
+          <w:instrText xml:space="preserve"> PAGEREF _Toc521997419 \h </w:instrText>
         </w:r>
         <w:r>
           <w:rPr>
@@ -2153,7 +2153,7 @@
           <w:lang w:eastAsia="ja-JP"/>
         </w:rPr>
       </w:pPr>
-      <w:hyperlink w:anchor="_Toc521478297" w:history="1">
+      <w:hyperlink w:anchor="_Toc521997420" w:history="1">
         <w:r>
           <w:rPr>
             <w:rStyle w:val="Hyperlink"/>
@@ -2199,7 +2199,7 @@
             <w:noProof/>
             <w:webHidden/>
           </w:rPr>
-          <w:instrText xml:space="preserve"> PAGEREF _Toc521478297 \h </w:instrText>
+          <w:instrText xml:space="preserve"> PAGEREF _Toc521997420 \h </w:instrText>
         </w:r>
         <w:r>
           <w:rPr>
@@ -2247,7 +2247,7 @@
           <w:lang w:eastAsia="ja-JP"/>
         </w:rPr>
       </w:pPr>
-      <w:hyperlink w:anchor="_Toc521478298" w:history="1">
+      <w:hyperlink w:anchor="_Toc521997421" w:history="1">
         <w:r>
           <w:rPr>
             <w:rStyle w:val="Hyperlink"/>
@@ -2293,7 +2293,7 @@
             <w:noProof/>
             <w:webHidden/>
           </w:rPr>
-          <w:instrText xml:space="preserve"> PAGEREF _Toc521478298 \h </w:instrText>
+          <w:instrText xml:space="preserve"> PAGEREF _Toc521997421 \h </w:instrText>
         </w:r>
         <w:r>
           <w:rPr>
@@ -2341,7 +2341,7 @@
           <w:lang w:eastAsia="ja-JP"/>
         </w:rPr>
       </w:pPr>
-      <w:hyperlink w:anchor="_Toc521478299" w:history="1">
+      <w:hyperlink w:anchor="_Toc521997422" w:history="1">
         <w:r>
           <w:rPr>
             <w:rStyle w:val="Hyperlink"/>
@@ -2387,7 +2387,7 @@
             <w:noProof/>
             <w:webHidden/>
           </w:rPr>
-          <w:instrText xml:space="preserve"> PAGEREF _Toc521478299 \h </w:instrText>
+          <w:instrText xml:space="preserve"> PAGEREF _Toc521997422 \h </w:instrText>
         </w:r>
         <w:r>
           <w:rPr>
@@ -2407,7 +2407,7 @@
             <w:noProof/>
             <w:webHidden/>
           </w:rPr>
-          <w:t>20</w:t>
+          <w:t>21</w:t>
         </w:r>
         <w:r>
           <w:rPr>
@@ -2435,7 +2435,7 @@
           <w:lang w:eastAsia="ja-JP"/>
         </w:rPr>
       </w:pPr>
-      <w:hyperlink w:anchor="_Toc521478300" w:history="1">
+      <w:hyperlink w:anchor="_Toc521997423" w:history="1">
         <w:r>
           <w:rPr>
             <w:rStyle w:val="Hyperlink"/>
@@ -2482,7 +2482,7 @@
             <w:noProof/>
             <w:webHidden/>
           </w:rPr>
-          <w:instrText xml:space="preserve"> PAGEREF _Toc521478300 \h </w:instrText>
+          <w:instrText xml:space="preserve"> PAGEREF _Toc521997423 \h </w:instrText>
         </w:r>
         <w:r>
           <w:rPr>
@@ -2502,7 +2502,7 @@
             <w:noProof/>
             <w:webHidden/>
           </w:rPr>
-          <w:t>21</w:t>
+          <w:t>22</w:t>
         </w:r>
         <w:r>
           <w:rPr>
@@ -2530,7 +2530,7 @@
           <w:lang w:eastAsia="ja-JP"/>
         </w:rPr>
       </w:pPr>
-      <w:hyperlink w:anchor="_Toc521478301" w:history="1">
+      <w:hyperlink w:anchor="_Toc521997424" w:history="1">
         <w:r>
           <w:rPr>
             <w:rStyle w:val="Hyperlink"/>
@@ -2576,7 +2576,7 @@
             <w:noProof/>
             <w:webHidden/>
           </w:rPr>
-          <w:instrText xml:space="preserve"> PAGEREF _Toc521478301 \h </w:instrText>
+          <w:instrText xml:space="preserve"> PAGEREF _Toc521997424 \h </w:instrText>
         </w:r>
         <w:r>
           <w:rPr>
@@ -2596,7 +2596,7 @@
             <w:noProof/>
             <w:webHidden/>
           </w:rPr>
-          <w:t>21</w:t>
+          <w:t>22</w:t>
         </w:r>
         <w:r>
           <w:rPr>
@@ -2624,7 +2624,7 @@
           <w:lang w:eastAsia="ja-JP"/>
         </w:rPr>
       </w:pPr>
-      <w:hyperlink w:anchor="_Toc521478302" w:history="1">
+      <w:hyperlink w:anchor="_Toc521997425" w:history="1">
         <w:r>
           <w:rPr>
             <w:rStyle w:val="Hyperlink"/>
@@ -2670,7 +2670,7 @@
             <w:noProof/>
             <w:webHidden/>
           </w:rPr>
-          <w:instrText xml:space="preserve"> PAGEREF _Toc521478302 \h </w:instrText>
+          <w:instrText xml:space="preserve"> PAGEREF _Toc521997425 \h </w:instrText>
         </w:r>
         <w:r>
           <w:rPr>
@@ -2690,7 +2690,7 @@
             <w:noProof/>
             <w:webHidden/>
           </w:rPr>
-          <w:t>22</w:t>
+          <w:t>23</w:t>
         </w:r>
         <w:r>
           <w:rPr>
@@ -2718,7 +2718,7 @@
           <w:lang w:eastAsia="ja-JP"/>
         </w:rPr>
       </w:pPr>
-      <w:hyperlink w:anchor="_Toc521478303" w:history="1">
+      <w:hyperlink w:anchor="_Toc521997426" w:history="1">
         <w:r>
           <w:rPr>
             <w:rStyle w:val="Hyperlink"/>
@@ -2765,7 +2765,7 @@
             <w:noProof/>
             <w:webHidden/>
           </w:rPr>
-          <w:instrText xml:space="preserve"> PAGEREF _Toc521478303 \h </w:instrText>
+          <w:instrText xml:space="preserve"> PAGEREF _Toc521997426 \h </w:instrText>
         </w:r>
         <w:r>
           <w:rPr>
@@ -2785,7 +2785,7 @@
             <w:noProof/>
             <w:webHidden/>
           </w:rPr>
-          <w:t>23</w:t>
+          <w:t>24</w:t>
         </w:r>
         <w:r>
           <w:rPr>
@@ -2813,7 +2813,7 @@
           <w:lang w:eastAsia="ja-JP"/>
         </w:rPr>
       </w:pPr>
-      <w:hyperlink w:anchor="_Toc521478304" w:history="1">
+      <w:hyperlink w:anchor="_Toc521997427" w:history="1">
         <w:r>
           <w:rPr>
             <w:rStyle w:val="Hyperlink"/>
@@ -2859,7 +2859,7 @@
             <w:noProof/>
             <w:webHidden/>
           </w:rPr>
-          <w:instrText xml:space="preserve"> PAGEREF _Toc521478304 \h </w:instrText>
+          <w:instrText xml:space="preserve"> PAGEREF _Toc521997427 \h </w:instrText>
         </w:r>
         <w:r>
           <w:rPr>
@@ -2879,7 +2879,7 @@
             <w:noProof/>
             <w:webHidden/>
           </w:rPr>
-          <w:t>23</w:t>
+          <w:t>24</w:t>
         </w:r>
         <w:r>
           <w:rPr>
@@ -2907,7 +2907,7 @@
           <w:lang w:eastAsia="ja-JP"/>
         </w:rPr>
       </w:pPr>
-      <w:hyperlink w:anchor="_Toc521478305" w:history="1">
+      <w:hyperlink w:anchor="_Toc521997428" w:history="1">
         <w:r>
           <w:rPr>
             <w:rStyle w:val="Hyperlink"/>
@@ -2953,7 +2953,7 @@
             <w:noProof/>
             <w:webHidden/>
           </w:rPr>
-          <w:instrText xml:space="preserve"> PAGEREF _Toc521478305 \h </w:instrText>
+          <w:instrText xml:space="preserve"> PAGEREF _Toc521997428 \h </w:instrText>
         </w:r>
         <w:r>
           <w:rPr>
@@ -2973,7 +2973,7 @@
             <w:noProof/>
             <w:webHidden/>
           </w:rPr>
-          <w:t>23</w:t>
+          <w:t>24</w:t>
         </w:r>
         <w:r>
           <w:rPr>
@@ -3001,7 +3001,7 @@
           <w:lang w:eastAsia="ja-JP"/>
         </w:rPr>
       </w:pPr>
-      <w:hyperlink w:anchor="_Toc521478306" w:history="1">
+      <w:hyperlink w:anchor="_Toc521997429" w:history="1">
         <w:r>
           <w:rPr>
             <w:rStyle w:val="Hyperlink"/>
@@ -3047,7 +3047,7 @@
             <w:noProof/>
             <w:webHidden/>
           </w:rPr>
-          <w:instrText xml:space="preserve"> PAGEREF _Toc521478306 \h </w:instrText>
+          <w:instrText xml:space="preserve"> PAGEREF _Toc521997429 \h </w:instrText>
         </w:r>
         <w:r>
           <w:rPr>
@@ -3067,7 +3067,7 @@
             <w:noProof/>
             <w:webHidden/>
           </w:rPr>
-          <w:t>24</w:t>
+          <w:t>25</w:t>
         </w:r>
         <w:r>
           <w:rPr>
@@ -3095,7 +3095,7 @@
           <w:lang w:eastAsia="ja-JP"/>
         </w:rPr>
       </w:pPr>
-      <w:hyperlink w:anchor="_Toc521478307" w:history="1">
+      <w:hyperlink w:anchor="_Toc521997430" w:history="1">
         <w:r>
           <w:rPr>
             <w:rStyle w:val="Hyperlink"/>
@@ -3142,7 +3142,7 @@
             <w:noProof/>
             <w:webHidden/>
           </w:rPr>
-          <w:instrText xml:space="preserve"> PAGEREF _Toc521478307 \h </w:instrText>
+          <w:instrText xml:space="preserve"> PAGEREF _Toc521997430 \h </w:instrText>
         </w:r>
         <w:r>
           <w:rPr>
@@ -3162,7 +3162,7 @@
             <w:noProof/>
             <w:webHidden/>
           </w:rPr>
-          <w:t>24</w:t>
+          <w:t>25</w:t>
         </w:r>
         <w:r>
           <w:rPr>
@@ -3190,7 +3190,7 @@
           <w:lang w:eastAsia="ja-JP"/>
         </w:rPr>
       </w:pPr>
-      <w:hyperlink w:anchor="_Toc521478308" w:history="1">
+      <w:hyperlink w:anchor="_Toc521997431" w:history="1">
         <w:r>
           <w:rPr>
             <w:rStyle w:val="Hyperlink"/>
@@ -3237,7 +3237,7 @@
             <w:noProof/>
             <w:webHidden/>
           </w:rPr>
-          <w:instrText xml:space="preserve"> PAGEREF _Toc521478308 \h </w:instrText>
+          <w:instrText xml:space="preserve"> PAGEREF _Toc521997431 \h </w:instrText>
         </w:r>
         <w:r>
           <w:rPr>
@@ -3257,7 +3257,7 @@
             <w:noProof/>
             <w:webHidden/>
           </w:rPr>
-          <w:t>25</w:t>
+          <w:t>26</w:t>
         </w:r>
         <w:r>
           <w:rPr>
@@ -3282,7 +3282,7 @@
           <w:lang w:eastAsia="ja-JP"/>
         </w:rPr>
       </w:pPr>
-      <w:hyperlink w:anchor="_Toc521478309" w:history="1">
+      <w:hyperlink w:anchor="_Toc521997432" w:history="1">
         <w:r>
           <w:rPr>
             <w:rStyle w:val="Hyperlink"/>
@@ -3309,7 +3309,7 @@
             <w:noProof/>
             <w:webHidden/>
           </w:rPr>
-          <w:instrText xml:space="preserve"> PAGEREF _Toc521478309 \h </w:instrText>
+          <w:instrText xml:space="preserve"> PAGEREF _Toc521997432 \h </w:instrText>
         </w:r>
         <w:r>
           <w:rPr>
@@ -3329,7 +3329,7 @@
             <w:noProof/>
             <w:webHidden/>
           </w:rPr>
-          <w:t>27</w:t>
+          <w:t>28</w:t>
         </w:r>
         <w:r>
           <w:rPr>
@@ -3354,7 +3354,7 @@
           <w:lang w:eastAsia="ja-JP"/>
         </w:rPr>
       </w:pPr>
-      <w:hyperlink w:anchor="_Toc521478310" w:history="1">
+      <w:hyperlink w:anchor="_Toc521997433" w:history="1">
         <w:r>
           <w:rPr>
             <w:rStyle w:val="Hyperlink"/>
@@ -3381,7 +3381,7 @@
             <w:noProof/>
             <w:webHidden/>
           </w:rPr>
-          <w:instrText xml:space="preserve"> PAGEREF _Toc521478310 \h </w:instrText>
+          <w:instrText xml:space="preserve"> PAGEREF _Toc521997433 \h </w:instrText>
         </w:r>
         <w:r>
           <w:rPr>
@@ -3401,7 +3401,7 @@
             <w:noProof/>
             <w:webHidden/>
           </w:rPr>
-          <w:t>28</w:t>
+          <w:t>29</w:t>
         </w:r>
         <w:r>
           <w:rPr>
@@ -3455,7 +3455,7 @@
       <w:pPr>
         <w:pStyle w:val="TOC-NoNum1"/>
       </w:pPr>
-      <w:bookmarkStart w:id="0" w:name="_Toc521478284"/>
+      <w:bookmarkStart w:id="0" w:name="_Toc521997407"/>
       <w:r>
         <w:lastRenderedPageBreak/>
         <w:t>LIST OF FIGURES</w:t>
@@ -3609,7 +3609,7 @@
       <w:pPr>
         <w:pStyle w:val="Heading1"/>
       </w:pPr>
-      <w:bookmarkStart w:id="1" w:name="_Toc521478285"/>
+      <w:bookmarkStart w:id="1" w:name="_Toc521997408"/>
       <w:r>
         <w:lastRenderedPageBreak/>
         <w:t>Introduction</w:t>
@@ -3620,7 +3620,7 @@
       <w:pPr>
         <w:pStyle w:val="Heading2"/>
       </w:pPr>
-      <w:bookmarkStart w:id="2" w:name="_Toc521478286"/>
+      <w:bookmarkStart w:id="2" w:name="_Toc521997409"/>
       <w:r>
         <w:t>Statement of Purpose</w:t>
       </w:r>
@@ -3687,7 +3687,7 @@
       <w:pPr>
         <w:pStyle w:val="Heading2"/>
       </w:pPr>
-      <w:bookmarkStart w:id="3" w:name="_Toc521478287"/>
+      <w:bookmarkStart w:id="3" w:name="_Toc521997410"/>
       <w:r>
         <w:t xml:space="preserve">Scope of Thesis </w:t>
       </w:r>
@@ -3744,7 +3744,7 @@
       <w:pPr>
         <w:pStyle w:val="Heading1"/>
       </w:pPr>
-      <w:bookmarkStart w:id="5" w:name="_Toc521478288"/>
+      <w:bookmarkStart w:id="5" w:name="_Toc521997411"/>
       <w:r>
         <w:lastRenderedPageBreak/>
         <w:t>Background</w:t>
@@ -3756,7 +3756,7 @@
         <w:pStyle w:val="Heading2"/>
       </w:pPr>
       <w:bookmarkStart w:id="6" w:name="_Ref484006465"/>
-      <w:bookmarkStart w:id="7" w:name="_Toc521478289"/>
+      <w:bookmarkStart w:id="7" w:name="_Toc521997412"/>
       <w:r>
         <w:t>State of the Art</w:t>
       </w:r>
@@ -3779,12 +3779,7 @@
         <w:commentReference w:id="8"/>
       </w:r>
       <w:r>
-        <w:t>. The most applicable definition is th</w:t>
-      </w:r>
-      <w:bookmarkStart w:id="9" w:name="_GoBack"/>
-      <w:bookmarkEnd w:id="9"/>
-      <w:r>
-        <w:t>e use of altitude-azimuth. Altitude is defined as the angle above the horizon</w:t>
+        <w:t>. The most applicable definition is the use of altitude-azimuth. Altitude is defined as the angle above the horizon</w:t>
       </w:r>
       <w:r>
         <w:t>. Azimuth is the angle about an axis perpendicular to Earth’s surface starting from some reference point, generally north or south. The third angle, which is not a controlled angle in all mounting systems, is the rotation of the object with respect to the telescope itself.</w:t>
@@ -3795,17 +3790,84 @@
       <w:r>
         <w:t xml:space="preserve"> </w:t>
       </w:r>
+      <w:commentRangeStart w:id="9"/>
+      <w:r>
+        <w:t>(Insert alt-</w:t>
+      </w:r>
+      <w:proofErr w:type="spellStart"/>
+      <w:r>
+        <w:t>az</w:t>
+      </w:r>
+      <w:proofErr w:type="spellEnd"/>
+      <w:r>
+        <w:t xml:space="preserve"> reference image)</w:t>
+      </w:r>
+      <w:commentRangeEnd w:id="9"/>
+      <w:r>
+        <w:rPr>
+          <w:rStyle w:val="CommentReference"/>
+        </w:rPr>
+        <w:commentReference w:id="9"/>
+      </w:r>
+    </w:p>
+    <w:p>
+      <w:pPr>
+        <w:pStyle w:val="Heading3"/>
+        <w:rPr>
+          <w:shd w:val="clear" w:color="auto" w:fill="FFFFFF"/>
+        </w:rPr>
+      </w:pPr>
+      <w:r>
+        <w:rPr>
+          <w:shd w:val="clear" w:color="auto" w:fill="FFFFFF"/>
+        </w:rPr>
+        <w:t>Traditional Telescope Mounts</w:t>
+      </w:r>
+    </w:p>
+    <w:p>
+      <w:r>
+        <w:t xml:space="preserve">Traditional telescope mounts generally use one actuator </w:t>
+      </w:r>
+      <w:r>
+        <w:t xml:space="preserve">per angle of interest. </w:t>
+      </w:r>
+      <w:r>
+        <w:t xml:space="preserve">These actuators are </w:t>
+      </w:r>
+      <w:r>
+        <w:t xml:space="preserve">necessarily mounted in series such that each actuator must hold the entire weight of the telescope as well as that of each actuator above it. This results in large required actuation strength as well as </w:t>
+      </w:r>
+      <w:r>
+        <w:t>massive systems to get the required stiffness.</w:t>
+      </w:r>
+    </w:p>
+    <w:p/>
+    <w:p>
+      <w:r>
+        <w:t xml:space="preserve">The most basic mount, referred to as </w:t>
+      </w:r>
       <w:commentRangeStart w:id="10"/>
       <w:r>
-        <w:t>(Insert alt-</w:t>
+        <w:t xml:space="preserve">an </w:t>
       </w:r>
       <w:proofErr w:type="spellStart"/>
       <w:r>
-        <w:t>az</w:t>
+        <w:t>altazimuth</w:t>
       </w:r>
       <w:proofErr w:type="spellEnd"/>
       <w:r>
-        <w:t xml:space="preserve"> reference image)</w:t>
+        <w:t xml:space="preserve"> mount, </w:t>
+      </w:r>
+      <w:proofErr w:type="gramStart"/>
+      <w:r>
+        <w:t>has</w:t>
+      </w:r>
+      <w:proofErr w:type="gramEnd"/>
+      <w:r>
+        <w:t xml:space="preserve"> a rotational actuator which directly moves the </w:t>
+      </w:r>
+      <w:r>
+        <w:t xml:space="preserve">azimuth angle. On top of that, is </w:t>
       </w:r>
       <w:commentRangeEnd w:id="10"/>
       <w:r>
@@ -3813,73 +3875,6 @@
           <w:rStyle w:val="CommentReference"/>
         </w:rPr>
         <w:commentReference w:id="10"/>
-      </w:r>
-    </w:p>
-    <w:p>
-      <w:pPr>
-        <w:pStyle w:val="Heading3"/>
-        <w:rPr>
-          <w:shd w:val="clear" w:color="auto" w:fill="FFFFFF"/>
-        </w:rPr>
-      </w:pPr>
-      <w:r>
-        <w:rPr>
-          <w:shd w:val="clear" w:color="auto" w:fill="FFFFFF"/>
-        </w:rPr>
-        <w:t>Traditional Telescope Mounts</w:t>
-      </w:r>
-    </w:p>
-    <w:p>
-      <w:r>
-        <w:t xml:space="preserve">Traditional telescope mounts generally use one actuator </w:t>
-      </w:r>
-      <w:r>
-        <w:t xml:space="preserve">per angle of interest. </w:t>
-      </w:r>
-      <w:r>
-        <w:t xml:space="preserve">These actuators are </w:t>
-      </w:r>
-      <w:r>
-        <w:t xml:space="preserve">necessarily mounted in series such that each actuator must hold the entire weight of the telescope as well as that of each actuator above it. This results in large required actuation strength as well as </w:t>
-      </w:r>
-      <w:r>
-        <w:t>massive systems to get the required stiffness.</w:t>
-      </w:r>
-    </w:p>
-    <w:p/>
-    <w:p>
-      <w:r>
-        <w:t xml:space="preserve">The most basic mount, referred to as </w:t>
-      </w:r>
-      <w:commentRangeStart w:id="11"/>
-      <w:r>
-        <w:t xml:space="preserve">an </w:t>
-      </w:r>
-      <w:proofErr w:type="spellStart"/>
-      <w:r>
-        <w:t>altazimuth</w:t>
-      </w:r>
-      <w:proofErr w:type="spellEnd"/>
-      <w:r>
-        <w:t xml:space="preserve"> mount, </w:t>
-      </w:r>
-      <w:proofErr w:type="gramStart"/>
-      <w:r>
-        <w:t>has</w:t>
-      </w:r>
-      <w:proofErr w:type="gramEnd"/>
-      <w:r>
-        <w:t xml:space="preserve"> a rotational actuator which directly moves the </w:t>
-      </w:r>
-      <w:r>
-        <w:t xml:space="preserve">azimuth angle. On top of that, is </w:t>
-      </w:r>
-      <w:commentRangeEnd w:id="11"/>
-      <w:r>
-        <w:rPr>
-          <w:rStyle w:val="CommentReference"/>
-        </w:rPr>
-        <w:commentReference w:id="11"/>
       </w:r>
       <w:r>
         <w:t xml:space="preserve">a second actuator which controls the altitude </w:t>
@@ -3914,16 +3909,16 @@
         <w:lastRenderedPageBreak/>
         <w:t xml:space="preserve">The </w:t>
       </w:r>
-      <w:commentRangeStart w:id="12"/>
+      <w:commentRangeStart w:id="11"/>
       <w:r>
         <w:t xml:space="preserve">equatorial mount is </w:t>
       </w:r>
-      <w:commentRangeEnd w:id="12"/>
+      <w:commentRangeEnd w:id="11"/>
       <w:r>
         <w:rPr>
           <w:rStyle w:val="CommentReference"/>
         </w:rPr>
-        <w:commentReference w:id="12"/>
+        <w:commentReference w:id="11"/>
       </w:r>
       <w:r>
         <w:t>an example of one which controls the image rotation. Instead of having an actuator which controls the angle, a mechanism allows the whole telescope to tilt to match the Earth’s rotational axis which causes the image rotation to remain constant. This unfortunately creates complicated load paths and often necessitates large counterweight systems.</w:t>
@@ -4342,7 +4337,7 @@
           <w:shd w:val="clear" w:color="auto" w:fill="FFFFFF"/>
         </w:rPr>
       </w:pPr>
-      <w:bookmarkStart w:id="13" w:name="_Toc521898987"/>
+      <w:bookmarkStart w:id="12" w:name="_Toc521898987"/>
       <w:r>
         <w:t xml:space="preserve">Figure </w:t>
       </w:r>
@@ -4391,7 +4386,7 @@
           </w:r>
         </w:sdtContent>
       </w:sdt>
-      <w:bookmarkEnd w:id="13"/>
+      <w:bookmarkEnd w:id="12"/>
     </w:p>
     <w:p>
       <w:pPr>
@@ -4430,21 +4425,21 @@
       <w:r>
         <w:t xml:space="preserve"> </w:t>
       </w:r>
-      <w:commentRangeStart w:id="14"/>
+      <w:commentRangeStart w:id="13"/>
       <w:r>
         <w:t>Mount</w:t>
       </w:r>
       <w:r>
         <w:t xml:space="preserve"> </w:t>
       </w:r>
-      <w:commentRangeEnd w:id="14"/>
+      <w:commentRangeEnd w:id="13"/>
       <w:r>
         <w:rPr>
           <w:rStyle w:val="CommentReference"/>
           <w:rFonts w:eastAsia="Calibri"/>
           <w:b w:val="0"/>
         </w:rPr>
-        <w:commentReference w:id="14"/>
+        <w:commentReference w:id="13"/>
       </w:r>
     </w:p>
     <w:p>
@@ -4586,8 +4581,8 @@
           <w:rFonts w:eastAsia="Times New Roman" w:cs="Times New Roman"/>
         </w:rPr>
       </w:pPr>
-      <w:bookmarkStart w:id="15" w:name="_Ref483906336"/>
-      <w:bookmarkStart w:id="16" w:name="_Toc521898988"/>
+      <w:bookmarkStart w:id="14" w:name="_Ref483906336"/>
+      <w:bookmarkStart w:id="15" w:name="_Toc521898988"/>
       <w:proofErr w:type="gramStart"/>
       <w:r>
         <w:t xml:space="preserve">Figure </w:t>
@@ -4600,21 +4595,21 @@
           <w:t>2</w:t>
         </w:r>
       </w:fldSimple>
+      <w:bookmarkEnd w:id="14"/>
+      <w:r>
+        <w:t>.</w:t>
+      </w:r>
+      <w:proofErr w:type="gramEnd"/>
+      <w:r>
+        <w:t xml:space="preserve"> </w:t>
+      </w:r>
+      <w:r>
+        <w:t>Sample Marbles</w:t>
+      </w:r>
+      <w:r>
+        <w:t>.</w:t>
+      </w:r>
       <w:bookmarkEnd w:id="15"/>
-      <w:r>
-        <w:t>.</w:t>
-      </w:r>
-      <w:proofErr w:type="gramEnd"/>
-      <w:r>
-        <w:t xml:space="preserve"> </w:t>
-      </w:r>
-      <w:r>
-        <w:t>Sample Marbles</w:t>
-      </w:r>
-      <w:r>
-        <w:t>.</w:t>
-      </w:r>
-      <w:bookmarkEnd w:id="16"/>
     </w:p>
     <w:p>
       <w:pPr>
@@ -4648,54 +4643,106 @@
         <w:pStyle w:val="Heading1"/>
         <w:pageBreakBefore/>
       </w:pPr>
-      <w:bookmarkStart w:id="17" w:name="_Toc521478290"/>
+      <w:bookmarkStart w:id="16" w:name="_Toc521997413"/>
       <w:r>
         <w:lastRenderedPageBreak/>
         <w:t>Theory</w:t>
       </w:r>
-      <w:bookmarkEnd w:id="17"/>
+      <w:bookmarkEnd w:id="16"/>
     </w:p>
     <w:p>
       <w:pPr>
         <w:pStyle w:val="Heading2"/>
       </w:pPr>
-      <w:bookmarkStart w:id="18" w:name="_Toc521478291"/>
-      <w:bookmarkStart w:id="19" w:name="_Ref521899948"/>
-      <w:commentRangeStart w:id="20"/>
+      <w:bookmarkStart w:id="17" w:name="_Ref521899948"/>
+      <w:bookmarkStart w:id="18" w:name="_Toc521997414"/>
+      <w:commentRangeStart w:id="19"/>
       <w:r>
         <w:t xml:space="preserve">Transformations </w:t>
       </w:r>
-      <w:commentRangeEnd w:id="20"/>
+      <w:commentRangeEnd w:id="19"/>
       <w:r>
         <w:rPr>
           <w:rStyle w:val="CommentReference"/>
           <w:rFonts w:eastAsia="Calibri"/>
           <w:b w:val="0"/>
         </w:rPr>
+        <w:commentReference w:id="19"/>
+      </w:r>
+      <w:bookmarkEnd w:id="17"/>
+      <w:bookmarkEnd w:id="18"/>
+    </w:p>
+    <w:p>
+      <w:r>
+        <w:t xml:space="preserve">In order to find the actuator lengths required to match a particular set of altitude, azimuth, and image rotation angles, </w:t>
+      </w:r>
+      <w:r>
+        <w:t xml:space="preserve">a known reference position </w:t>
+      </w:r>
+      <w:r>
+        <w:t>must be</w:t>
+      </w:r>
+      <w:r>
+        <w:t xml:space="preserve"> defined</w:t>
+      </w:r>
+      <w:r>
+        <w:t xml:space="preserve">. This </w:t>
+      </w:r>
+      <w:commentRangeStart w:id="20"/>
+      <w:r>
+        <w:t>reference</w:t>
+      </w:r>
+      <w:commentRangeEnd w:id="20"/>
+      <w:r>
+        <w:rPr>
+          <w:rStyle w:val="CommentReference"/>
+        </w:rPr>
         <w:commentReference w:id="20"/>
       </w:r>
-      <w:bookmarkEnd w:id="18"/>
-      <w:bookmarkEnd w:id="19"/>
-    </w:p>
-    <w:p>
-      <w:r>
-        <w:t xml:space="preserve">In order to find the actuator lengths required to match a particular set of altitude, azimuth, and image rotation angles, </w:t>
-      </w:r>
-      <w:r>
-        <w:t xml:space="preserve">a known reference position </w:t>
-      </w:r>
-      <w:r>
-        <w:t>must be</w:t>
-      </w:r>
-      <w:r>
-        <w:t xml:space="preserve"> defined</w:t>
-      </w:r>
-      <w:r>
-        <w:t xml:space="preserve">. This </w:t>
+      <w:r>
+        <w:t xml:space="preserve"> position, called ‘home’, contains complete information of the locations of </w:t>
+      </w:r>
+      <w:r>
+        <w:t xml:space="preserve">points of interest: </w:t>
+      </w:r>
+      <w:r>
+        <w:t>both ends of each actuator, a point on the image axis, and the point of rotation.</w:t>
+      </w:r>
+      <w:r>
+        <w:t xml:space="preserve"> This position, along with rotation matrices, allows us to find the required lengths. </w:t>
+      </w:r>
+    </w:p>
+    <w:p>
+      <w:r>
+        <w:t xml:space="preserve"> </w:t>
+      </w:r>
+      <w:r>
+        <w:t>A</w:t>
+      </w:r>
+      <w:r>
+        <w:t xml:space="preserve">ll </w:t>
+      </w:r>
+      <w:r>
+        <w:t xml:space="preserve">desired </w:t>
+      </w:r>
+      <w:r>
+        <w:t>angular positions</w:t>
+      </w:r>
+      <w:r>
+        <w:t xml:space="preserve"> </w:t>
+      </w:r>
+      <w:r>
+        <w:t xml:space="preserve">are treated as rotations </w:t>
+      </w:r>
+      <w:r>
+        <w:t xml:space="preserve">away from the home position. </w:t>
+      </w:r>
+      <w:r>
+        <w:t xml:space="preserve">This requires </w:t>
       </w:r>
       <w:commentRangeStart w:id="21"/>
       <w:r>
-        <w:t>reference</w:t>
+        <w:t xml:space="preserve">three primary rotations </w:t>
       </w:r>
       <w:commentRangeEnd w:id="21"/>
       <w:r>
@@ -4705,49 +4752,29 @@
         <w:commentReference w:id="21"/>
       </w:r>
       <w:r>
-        <w:t xml:space="preserve"> position, called ‘home’, contains complete information of the locations of </w:t>
-      </w:r>
-      <w:r>
-        <w:t xml:space="preserve">points of interest: </w:t>
-      </w:r>
-      <w:r>
-        <w:t>both ends of each actuator, a point on the image axis, and the point of rotation.</w:t>
-      </w:r>
-      <w:r>
-        <w:t xml:space="preserve"> This position, along with rotation matrices, allows us to find the required lengths. </w:t>
-      </w:r>
-    </w:p>
-    <w:p>
+        <w:t>which match the altitude, azimuth, an</w:t>
+      </w:r>
+      <w:r>
+        <w:t xml:space="preserve">d image rotation angles desired and three correction rotations which account for the home position not perfectly matching 0,0,0 altitude, azimuth, image rotation. </w:t>
+      </w:r>
+      <w:r>
+        <w:t xml:space="preserve"> These rotations</w:t>
+      </w:r>
       <w:r>
         <w:t xml:space="preserve"> </w:t>
       </w:r>
       <w:r>
-        <w:t>A</w:t>
-      </w:r>
-      <w:r>
-        <w:t xml:space="preserve">ll </w:t>
-      </w:r>
-      <w:r>
-        <w:t xml:space="preserve">desired </w:t>
-      </w:r>
-      <w:r>
-        <w:t>angular positions</w:t>
-      </w:r>
-      <w:r>
-        <w:t xml:space="preserve"> </w:t>
-      </w:r>
-      <w:r>
-        <w:t xml:space="preserve">are treated as rotations </w:t>
-      </w:r>
-      <w:r>
-        <w:t xml:space="preserve">away from the home position. </w:t>
-      </w:r>
-      <w:r>
-        <w:t xml:space="preserve">This requires </w:t>
+        <w:t xml:space="preserve">can be combined in a particular order to find a </w:t>
       </w:r>
       <w:commentRangeStart w:id="22"/>
       <w:r>
-        <w:t xml:space="preserve">three primary rotations </w:t>
+        <w:t xml:space="preserve">resultant </w:t>
+      </w:r>
+      <w:r>
+        <w:t xml:space="preserve">combined </w:t>
+      </w:r>
+      <w:r>
+        <w:t>transformation</w:t>
       </w:r>
       <w:commentRangeEnd w:id="22"/>
       <w:r>
@@ -4757,29 +4784,14 @@
         <w:commentReference w:id="22"/>
       </w:r>
       <w:r>
-        <w:t>which match the altitude, azimuth, an</w:t>
-      </w:r>
-      <w:r>
-        <w:t xml:space="preserve">d image rotation angles desired and three correction rotations which account for the home position not perfectly matching 0,0,0 altitude, azimuth, image rotation. </w:t>
-      </w:r>
-      <w:r>
-        <w:t xml:space="preserve"> These rotations</w:t>
-      </w:r>
-      <w:r>
-        <w:t xml:space="preserve"> </w:t>
-      </w:r>
-      <w:r>
-        <w:t xml:space="preserve">can be combined in a particular order to find a </w:t>
+        <w:t xml:space="preserve">. </w:t>
+      </w:r>
+      <w:r>
+        <w:t xml:space="preserve">Because the correction rotations are constant angles, this can be simplified </w:t>
       </w:r>
       <w:commentRangeStart w:id="23"/>
       <w:r>
-        <w:t xml:space="preserve">resultant </w:t>
-      </w:r>
-      <w:r>
-        <w:t xml:space="preserve">combined </w:t>
-      </w:r>
-      <w:r>
-        <w:t>transformation</w:t>
+        <w:t>to</w:t>
       </w:r>
       <w:commentRangeEnd w:id="23"/>
       <w:r>
@@ -4789,51 +4801,34 @@
         <w:commentReference w:id="23"/>
       </w:r>
       <w:r>
-        <w:t xml:space="preserve">. </w:t>
-      </w:r>
-      <w:r>
-        <w:t xml:space="preserve">Because the correction rotations are constant angles, this can be simplified </w:t>
+        <w:t>:</w:t>
+      </w:r>
+    </w:p>
+    <w:p>
+      <w:r>
+        <w:t xml:space="preserve">In order to find the length of each actuator for a specific set of altitude, azimuth, and image rotation angles, first the combined transformation matrix must be evaluated with the set of angles and applied to each of the home positions of the actuator ends. This finds the new location of each actuator end.  </w:t>
+      </w:r>
+      <w:r>
+        <w:t>Then, the</w:t>
+      </w:r>
+      <w:r>
+        <w:t xml:space="preserve"> distance </w:t>
       </w:r>
       <w:commentRangeStart w:id="24"/>
       <w:r>
-        <w:t>to</w:t>
+        <w:t xml:space="preserve">formula </w:t>
       </w:r>
       <w:commentRangeEnd w:id="24"/>
       <w:r>
+        <w:t xml:space="preserve">is applied </w:t>
+      </w:r>
+      <w:r>
         <w:rPr>
           <w:rStyle w:val="CommentReference"/>
         </w:rPr>
         <w:commentReference w:id="24"/>
       </w:r>
       <w:r>
-        <w:t>:</w:t>
-      </w:r>
-    </w:p>
-    <w:p>
-      <w:r>
-        <w:t xml:space="preserve">In order to find the length of each actuator for a specific set of altitude, azimuth, and image rotation angles, first the combined transformation matrix must be evaluated with the set of angles and applied to each of the home positions of the actuator ends. This finds the new location of each actuator end.  </w:t>
-      </w:r>
-      <w:r>
-        <w:t>Then, the</w:t>
-      </w:r>
-      <w:r>
-        <w:t xml:space="preserve"> distance </w:t>
-      </w:r>
-      <w:commentRangeStart w:id="25"/>
-      <w:r>
-        <w:t xml:space="preserve">formula </w:t>
-      </w:r>
-      <w:commentRangeEnd w:id="25"/>
-      <w:r>
-        <w:t xml:space="preserve">is applied </w:t>
-      </w:r>
-      <w:r>
-        <w:rPr>
-          <w:rStyle w:val="CommentReference"/>
-        </w:rPr>
-        <w:commentReference w:id="25"/>
-      </w:r>
-      <w:r>
         <w:t xml:space="preserve">between this location and the stationary base of the actuator </w:t>
       </w:r>
       <w:r>
@@ -4848,8 +4843,8 @@
       <w:pPr>
         <w:pStyle w:val="Heading2"/>
       </w:pPr>
-      <w:bookmarkStart w:id="26" w:name="_Toc521478292"/>
-      <w:commentRangeStart w:id="27"/>
+      <w:bookmarkStart w:id="25" w:name="_Toc521997415"/>
+      <w:commentRangeStart w:id="26"/>
       <w:r>
         <w:t xml:space="preserve">Angular </w:t>
       </w:r>
@@ -4859,16 +4854,16 @@
       <w:r>
         <w:t>ies</w:t>
       </w:r>
-      <w:commentRangeEnd w:id="27"/>
+      <w:commentRangeEnd w:id="26"/>
       <w:r>
         <w:rPr>
           <w:rStyle w:val="CommentReference"/>
           <w:rFonts w:eastAsia="Calibri"/>
           <w:b w:val="0"/>
         </w:rPr>
-        <w:commentReference w:id="27"/>
-      </w:r>
-      <w:bookmarkEnd w:id="26"/>
+        <w:commentReference w:id="26"/>
+      </w:r>
+      <w:bookmarkEnd w:id="25"/>
     </w:p>
     <w:p>
       <w:r>
@@ -4898,18 +4893,18 @@
       <w:r>
         <w:t xml:space="preserve">Time Derivative of a Transformation </w:t>
       </w:r>
-      <w:commentRangeStart w:id="28"/>
+      <w:commentRangeStart w:id="27"/>
       <w:r>
         <w:t>Matrix</w:t>
       </w:r>
-      <w:commentRangeEnd w:id="28"/>
+      <w:commentRangeEnd w:id="27"/>
       <w:r>
         <w:rPr>
           <w:rStyle w:val="CommentReference"/>
           <w:rFonts w:eastAsia="Calibri"/>
           <w:b w:val="0"/>
         </w:rPr>
-        <w:commentReference w:id="28"/>
+        <w:commentReference w:id="27"/>
       </w:r>
     </w:p>
     <w:p>
@@ -5205,7 +5200,13 @@
                 <w:rPr>
                   <w:rFonts w:ascii="Cambria Math" w:hAnsi="Cambria Math"/>
                 </w:rPr>
-                <m:t>azimuth new</m:t>
+                <m:t>azimuth n</m:t>
+              </m:r>
+              <m:r>
+                <w:rPr>
+                  <w:rFonts w:ascii="Cambria Math" w:hAnsi="Cambria Math"/>
+                </w:rPr>
+                <m:t>ew</m:t>
               </m:r>
             </m:sub>
           </m:sSub>
@@ -5450,7 +5451,7 @@
                 <w:rPr>
                   <w:rStyle w:val="CommentReference"/>
                 </w:rPr>
-                <w:commentReference w:id="29"/>
+                <w:commentReference w:id="28"/>
               </m:r>
               <m:r>
                 <w:rPr>
@@ -5529,8 +5530,8 @@
       <w:pPr>
         <w:pStyle w:val="Heading2"/>
       </w:pPr>
-      <w:bookmarkStart w:id="30" w:name="_Toc521478293"/>
-      <w:commentRangeStart w:id="31"/>
+      <w:bookmarkStart w:id="29" w:name="_Toc521997416"/>
+      <w:commentRangeStart w:id="30"/>
       <w:r>
         <w:t xml:space="preserve">L6470 </w:t>
       </w:r>
@@ -5540,16 +5541,16 @@
       <w:r>
         <w:t>Drivers</w:t>
       </w:r>
-      <w:commentRangeEnd w:id="31"/>
+      <w:commentRangeEnd w:id="30"/>
       <w:r>
         <w:rPr>
           <w:rStyle w:val="CommentReference"/>
           <w:rFonts w:eastAsia="Calibri"/>
           <w:b w:val="0"/>
         </w:rPr>
-        <w:commentReference w:id="31"/>
-      </w:r>
-      <w:bookmarkEnd w:id="30"/>
+        <w:commentReference w:id="30"/>
+      </w:r>
+      <w:bookmarkEnd w:id="29"/>
     </w:p>
     <w:p>
       <w:pPr>
@@ -5557,6 +5558,7 @@
           <w:noProof/>
         </w:rPr>
       </w:pPr>
+      <w:bookmarkStart w:id="31" w:name="_GoBack"/>
       <w:r>
         <w:t>The L6470 stepper motor driver from ST</w:t>
       </w:r>
@@ -5636,7 +5638,8 @@
       <w:pPr>
         <w:pStyle w:val="Heading2"/>
       </w:pPr>
-      <w:bookmarkStart w:id="32" w:name="_Toc521478294"/>
+      <w:bookmarkStart w:id="32" w:name="_Toc521997417"/>
+      <w:bookmarkEnd w:id="31"/>
       <w:commentRangeStart w:id="33"/>
       <w:r>
         <w:t>Pointing a telescope</w:t>
@@ -5679,7 +5682,7 @@
         <w:pStyle w:val="Heading1"/>
         <w:pageBreakBefore/>
       </w:pPr>
-      <w:bookmarkStart w:id="34" w:name="_Toc521478295"/>
+      <w:bookmarkStart w:id="34" w:name="_Toc521997418"/>
       <w:r>
         <w:lastRenderedPageBreak/>
         <w:t>Design</w:t>
@@ -5690,7 +5693,7 @@
       <w:pPr>
         <w:pStyle w:val="Heading2"/>
       </w:pPr>
-      <w:bookmarkStart w:id="35" w:name="_Toc521478296"/>
+      <w:bookmarkStart w:id="35" w:name="_Toc521997419"/>
       <w:r>
         <w:t>State of Previous System</w:t>
       </w:r>
@@ -5853,7 +5856,7 @@
       <w:pPr>
         <w:pStyle w:val="Heading2"/>
       </w:pPr>
-      <w:bookmarkStart w:id="36" w:name="_Toc521478297"/>
+      <w:bookmarkStart w:id="36" w:name="_Toc521997420"/>
       <w:r>
         <w:t xml:space="preserve">Hardware </w:t>
       </w:r>
@@ -6227,7 +6230,7 @@
       <w:pPr>
         <w:pStyle w:val="Heading2"/>
       </w:pPr>
-      <w:bookmarkStart w:id="42" w:name="_Toc521478298"/>
+      <w:bookmarkStart w:id="42" w:name="_Toc521997421"/>
       <w:commentRangeStart w:id="43"/>
       <w:r>
         <w:t>Electrical Modifications</w:t>
@@ -6253,12 +6256,80 @@
       <w:r>
         <w:t xml:space="preserve">possible because STMicroelectronics has created </w:t>
       </w:r>
+      <w:r>
+        <w:t>a prototyping environment which allows access to a wide range of STM32 microcontrollers and can easily incorporate a wide variety of expansion boards.</w:t>
+      </w:r>
+      <w:r>
+        <w:t xml:space="preserve"> These boards can also be programmed in many different languages.</w:t>
+      </w:r>
     </w:p>
     <w:p>
       <w:pPr>
         <w:pStyle w:val="Heading3"/>
       </w:pPr>
       <w:r>
+        <w:t xml:space="preserve">STM32 </w:t>
+      </w:r>
+      <w:proofErr w:type="spellStart"/>
+      <w:r>
+        <w:t>Nucleo</w:t>
+      </w:r>
+      <w:proofErr w:type="spellEnd"/>
+      <w:r>
+        <w:t xml:space="preserve"> Development Board with STM32L476RG MCU</w:t>
+      </w:r>
+    </w:p>
+    <w:p>
+      <w:r>
+        <w:t xml:space="preserve">The STM32L476RG </w:t>
+      </w:r>
+      <w:r>
+        <w:t xml:space="preserve">is an 80MHz, 32-bit ultra-low-power microcontroller with a built in floating point unit. It was selected over other models of the STM32 family due to its 1 </w:t>
+      </w:r>
+      <w:proofErr w:type="spellStart"/>
+      <w:r>
+        <w:t>Mbyte</w:t>
+      </w:r>
+      <w:proofErr w:type="spellEnd"/>
+      <w:r>
+        <w:t xml:space="preserve"> of Flash memory</w:t>
+      </w:r>
+      <w:sdt>
+        <w:sdtPr>
+          <w:id w:val="1493749675"/>
+          <w:citation/>
+        </w:sdtPr>
+        <w:sdtContent>
+          <w:r>
+            <w:fldChar w:fldCharType="begin"/>
+          </w:r>
+          <w:r>
+            <w:instrText xml:space="preserve"> CITATION STM18 \l 1033 </w:instrText>
+          </w:r>
+          <w:r>
+            <w:fldChar w:fldCharType="separate"/>
+          </w:r>
+          <w:r>
+            <w:rPr>
+              <w:noProof/>
+            </w:rPr>
+            <w:t xml:space="preserve"> (STMicroelectronics)</w:t>
+          </w:r>
+          <w:r>
+            <w:fldChar w:fldCharType="end"/>
+          </w:r>
+        </w:sdtContent>
+      </w:sdt>
+      <w:r>
+        <w:t>.</w:t>
+      </w:r>
+    </w:p>
+    <w:p>
+      <w:pPr>
+        <w:pStyle w:val="Heading3"/>
+      </w:pPr>
+      <w:r>
+        <w:lastRenderedPageBreak/>
         <w:t>ST L6470 Stepper Motor Drivers</w:t>
       </w:r>
     </w:p>
@@ -6266,20 +6337,54 @@
       <w:pPr>
         <w:pStyle w:val="Heading3"/>
       </w:pPr>
+      <w:r>
+        <w:t>Shoe of Brian</w:t>
+      </w:r>
+    </w:p>
+    <w:p>
+      <w:r>
+        <w:t xml:space="preserve">The Shoe of Brian is the only custom </w:t>
+      </w:r>
       <w:proofErr w:type="spellStart"/>
-      <w:r>
-        <w:t>Nucleo</w:t>
+      <w:proofErr w:type="gramStart"/>
+      <w:r>
+        <w:t>pcb</w:t>
       </w:r>
       <w:proofErr w:type="spellEnd"/>
-      <w:r>
-        <w:t xml:space="preserve"> Boards</w:t>
+      <w:proofErr w:type="gramEnd"/>
+      <w:r>
+        <w:t xml:space="preserve"> required for this system. It is a simple board which allows for </w:t>
+      </w:r>
+      <w:proofErr w:type="spellStart"/>
+      <w:r>
+        <w:t>micropython</w:t>
+      </w:r>
+      <w:proofErr w:type="spellEnd"/>
+      <w:r>
+        <w:t xml:space="preserve"> the STM32L476RG to run </w:t>
+      </w:r>
+      <w:proofErr w:type="spellStart"/>
+      <w:r>
+        <w:t>micropython</w:t>
+      </w:r>
+      <w:proofErr w:type="spellEnd"/>
+      <w:r>
+        <w:t xml:space="preserve"> instead of its default </w:t>
+      </w:r>
+      <w:proofErr w:type="spellStart"/>
+      <w:r>
+        <w:t>Mbed</w:t>
+      </w:r>
+      <w:proofErr w:type="spellEnd"/>
+      <w:r>
+        <w:t>.</w:t>
       </w:r>
     </w:p>
     <w:p>
       <w:pPr>
         <w:pStyle w:val="Heading2"/>
       </w:pPr>
-      <w:bookmarkStart w:id="44" w:name="_Toc521478299"/>
+      <w:bookmarkStart w:id="44" w:name="_Toc521997422"/>
       <w:commentRangeStart w:id="45"/>
       <w:commentRangeStart w:id="46"/>
       <w:r>
@@ -6334,7 +6439,7 @@
         <w:pStyle w:val="Heading1"/>
         <w:pageBreakBefore/>
       </w:pPr>
-      <w:bookmarkStart w:id="47" w:name="_Toc521478300"/>
+      <w:bookmarkStart w:id="47" w:name="_Toc521997423"/>
       <w:commentRangeStart w:id="48"/>
       <w:r>
         <w:lastRenderedPageBreak/>
@@ -6356,7 +6461,7 @@
       <w:pPr>
         <w:pStyle w:val="Heading2"/>
       </w:pPr>
-      <w:bookmarkStart w:id="49" w:name="_Toc521478301"/>
+      <w:bookmarkStart w:id="49" w:name="_Toc521997424"/>
       <w:r>
         <w:t>Testing</w:t>
       </w:r>
@@ -6386,7 +6491,7 @@
       <w:pPr>
         <w:pStyle w:val="Heading2"/>
       </w:pPr>
-      <w:bookmarkStart w:id="50" w:name="_Toc521478302"/>
+      <w:bookmarkStart w:id="50" w:name="_Toc521997425"/>
       <w:commentRangeStart w:id="51"/>
       <w:r>
         <w:lastRenderedPageBreak/>
@@ -6532,7 +6637,7 @@
       <w:pPr>
         <w:pStyle w:val="Heading1"/>
       </w:pPr>
-      <w:bookmarkStart w:id="53" w:name="_Toc521478303"/>
+      <w:bookmarkStart w:id="53" w:name="_Toc521997426"/>
       <w:r>
         <w:t>Future Refinement</w:t>
       </w:r>
@@ -6543,7 +6648,7 @@
         <w:pStyle w:val="Heading2"/>
       </w:pPr>
       <w:bookmarkStart w:id="54" w:name="_Ref521384350"/>
-      <w:bookmarkStart w:id="55" w:name="_Toc521478304"/>
+      <w:bookmarkStart w:id="55" w:name="_Toc521997427"/>
       <w:r>
         <w:t>Rotators</w:t>
       </w:r>
@@ -6594,7 +6699,7 @@
       <w:pPr>
         <w:pStyle w:val="Heading2"/>
       </w:pPr>
-      <w:bookmarkStart w:id="57" w:name="_Toc521478305"/>
+      <w:bookmarkStart w:id="57" w:name="_Toc521997428"/>
       <w:commentRangeStart w:id="58"/>
       <w:r>
         <w:t>Linear Actuators</w:t>
@@ -6615,7 +6720,7 @@
       <w:pPr>
         <w:pStyle w:val="Heading2"/>
       </w:pPr>
-      <w:bookmarkStart w:id="59" w:name="_Toc521478306"/>
+      <w:bookmarkStart w:id="59" w:name="_Toc521997429"/>
       <w:r>
         <w:lastRenderedPageBreak/>
         <w:t>Control Feedback</w:t>
@@ -6631,7 +6736,7 @@
       <w:pPr>
         <w:pStyle w:val="Heading1"/>
       </w:pPr>
-      <w:bookmarkStart w:id="60" w:name="_Toc521478307"/>
+      <w:bookmarkStart w:id="60" w:name="_Toc521997430"/>
       <w:r>
         <w:t>Summary</w:t>
       </w:r>
@@ -6661,7 +6766,7 @@
         <w:br w:type="page"/>
       </w:r>
     </w:p>
-    <w:bookmarkStart w:id="61" w:name="_Toc521478308" w:displacedByCustomXml="next"/>
+    <w:bookmarkStart w:id="61" w:name="_Toc521997431" w:displacedByCustomXml="next"/>
     <w:sdt>
       <w:sdtPr>
         <w:rPr>
@@ -6956,7 +7061,7 @@
       <w:pPr>
         <w:pStyle w:val="TOC-NoNum1"/>
       </w:pPr>
-      <w:bookmarkStart w:id="62" w:name="_Toc521478309"/>
+      <w:bookmarkStart w:id="62" w:name="_Toc521997432"/>
       <w:r>
         <w:lastRenderedPageBreak/>
         <w:t>Appendix A –</w:t>
@@ -7107,7 +7212,7 @@
       <w:pPr>
         <w:pStyle w:val="TOC-NoNum1"/>
       </w:pPr>
-      <w:bookmarkStart w:id="63" w:name="_Toc521478310"/>
+      <w:bookmarkStart w:id="63" w:name="_Toc521997433"/>
       <w:r>
         <w:t>Appendix B –</w:t>
       </w:r>
@@ -7171,7 +7276,7 @@
       </w:r>
     </w:p>
   </w:comment>
-  <w:comment w:id="10" w:author="Sam Artho-Bentz" w:date="2017-09-11T16:19:00Z" w:initials="SA">
+  <w:comment w:id="9" w:author="Sam Artho-Bentz" w:date="2017-09-11T16:19:00Z" w:initials="SA">
     <w:p>
       <w:pPr>
         <w:pStyle w:val="CommentText"/>
@@ -7217,7 +7322,7 @@
       </w:pPr>
     </w:p>
   </w:comment>
-  <w:comment w:id="11" w:author="Sam Artho-Bentz" w:date="2017-09-11T16:42:00Z" w:initials="SA">
+  <w:comment w:id="10" w:author="Sam Artho-Bentz" w:date="2017-09-11T16:42:00Z" w:initials="SA">
     <w:p>
       <w:pPr>
         <w:pStyle w:val="CommentText"/>
@@ -7241,7 +7346,7 @@
       </w:r>
     </w:p>
   </w:comment>
-  <w:comment w:id="12" w:author="Sam Artho-Bentz" w:date="2017-09-11T16:46:00Z" w:initials="SA">
+  <w:comment w:id="11" w:author="Sam Artho-Bentz" w:date="2017-09-11T16:46:00Z" w:initials="SA">
     <w:p>
       <w:pPr>
         <w:pStyle w:val="CommentText"/>
@@ -7257,7 +7362,7 @@
       </w:r>
     </w:p>
   </w:comment>
-  <w:comment w:id="14" w:author="Sam Artho-Bentz" w:date="2018-08-13T04:49:00Z" w:initials="SA">
+  <w:comment w:id="13" w:author="Sam Artho-Bentz" w:date="2018-08-13T04:49:00Z" w:initials="SA">
     <w:p>
       <w:pPr>
         <w:pStyle w:val="CommentText"/>
@@ -7273,7 +7378,7 @@
       </w:r>
     </w:p>
   </w:comment>
-  <w:comment w:id="20" w:author="Sam Artho-Bentz" w:date="2018-08-08T07:39:00Z" w:initials="SA">
+  <w:comment w:id="19" w:author="Sam Artho-Bentz" w:date="2018-08-08T07:39:00Z" w:initials="SA">
     <w:p>
       <w:pPr>
         <w:pStyle w:val="CommentText"/>
@@ -7289,7 +7394,7 @@
       </w:r>
     </w:p>
   </w:comment>
-  <w:comment w:id="21" w:author="Sam Artho-Bentz" w:date="2017-07-25T20:46:00Z" w:initials="SA">
+  <w:comment w:id="20" w:author="Sam Artho-Bentz" w:date="2017-07-25T20:46:00Z" w:initials="SA">
     <w:p>
       <w:pPr>
         <w:pStyle w:val="CommentText"/>
@@ -7305,7 +7410,7 @@
       </w:r>
     </w:p>
   </w:comment>
-  <w:comment w:id="22" w:author="Sam Artho-Bentz" w:date="2017-07-25T20:47:00Z" w:initials="SA">
+  <w:comment w:id="21" w:author="Sam Artho-Bentz" w:date="2017-07-25T20:47:00Z" w:initials="SA">
     <w:p>
       <w:pPr>
         <w:pStyle w:val="CommentText"/>
@@ -7321,7 +7426,7 @@
       </w:r>
     </w:p>
   </w:comment>
-  <w:comment w:id="23" w:author="Sam Artho-Bentz" w:date="2017-07-25T20:48:00Z" w:initials="SA">
+  <w:comment w:id="22" w:author="Sam Artho-Bentz" w:date="2017-07-25T20:48:00Z" w:initials="SA">
     <w:p>
       <w:pPr>
         <w:pStyle w:val="CommentText"/>
@@ -7337,7 +7442,7 @@
       </w:r>
     </w:p>
   </w:comment>
-  <w:comment w:id="24" w:author="Sam Artho-Bentz" w:date="2017-07-25T20:50:00Z" w:initials="SA">
+  <w:comment w:id="23" w:author="Sam Artho-Bentz" w:date="2017-07-25T20:50:00Z" w:initials="SA">
     <w:p>
       <w:pPr>
         <w:pStyle w:val="CommentText"/>
@@ -7353,7 +7458,7 @@
       </w:r>
     </w:p>
   </w:comment>
-  <w:comment w:id="25" w:author="Sam Artho-Bentz" w:date="2017-07-25T20:58:00Z" w:initials="SA">
+  <w:comment w:id="24" w:author="Sam Artho-Bentz" w:date="2017-07-25T20:58:00Z" w:initials="SA">
     <w:p>
       <w:pPr>
         <w:pStyle w:val="CommentText"/>
@@ -7374,7 +7479,7 @@
       </w:r>
     </w:p>
   </w:comment>
-  <w:comment w:id="27" w:author="Sam Artho-Bentz" w:date="2018-08-08T07:40:00Z" w:initials="SA">
+  <w:comment w:id="26" w:author="Sam Artho-Bentz" w:date="2018-08-08T07:40:00Z" w:initials="SA">
     <w:p>
       <w:pPr>
         <w:pStyle w:val="CommentText"/>
@@ -7390,7 +7495,7 @@
       </w:r>
     </w:p>
   </w:comment>
-  <w:comment w:id="28" w:author="Sam Artho-Bentz" w:date="2018-08-13T05:25:00Z" w:initials="SA">
+  <w:comment w:id="27" w:author="Sam Artho-Bentz" w:date="2018-08-13T05:25:00Z" w:initials="SA">
     <w:p>
       <w:pPr>
         <w:pStyle w:val="CommentText"/>
@@ -7406,7 +7511,7 @@
       </w:r>
     </w:p>
   </w:comment>
-  <w:comment w:id="29" w:author="Sam Artho-Bentz" w:date="2017-08-04T14:25:00Z" w:initials="SA">
+  <w:comment w:id="28" w:author="Sam Artho-Bentz" w:date="2017-08-04T14:25:00Z" w:initials="SA">
     <w:p>
       <w:pPr>
         <w:pStyle w:val="CommentText"/>
@@ -7422,7 +7527,7 @@
       </w:r>
     </w:p>
   </w:comment>
-  <w:comment w:id="31" w:author="Sam Artho-Bentz" w:date="2018-08-08T07:42:00Z" w:initials="SA">
+  <w:comment w:id="30" w:author="Sam Artho-Bentz" w:date="2018-08-08T07:42:00Z" w:initials="SA">
     <w:p>
       <w:pPr>
         <w:pStyle w:val="CommentText"/>
@@ -7980,7 +8085,7 @@
       <w:rPr>
         <w:noProof/>
       </w:rPr>
-      <w:t>9</w:t>
+      <w:t>16</w:t>
     </w:r>
     <w:r>
       <w:fldChar w:fldCharType="end"/>
@@ -12050,11 +12155,28 @@
     <b:URL>https://www.engineeringtoolbox.com/friction-coefficients-d_778.html</b:URL>
     <b:RefOrder>6</b:RefOrder>
   </b:Source>
+  <b:Source>
+    <b:Tag>STM18</b:Tag>
+    <b:SourceType>InternetSite</b:SourceType>
+    <b:Guid>{40A87259-BAB4-4D20-BC25-3C51CF935E0C}</b:Guid>
+    <b:Author>
+      <b:Author>
+        <b:Corporate>STMicroelectronics</b:Corporate>
+      </b:Author>
+    </b:Author>
+    <b:Title>STM32L476RG</b:Title>
+    <b:InternetSiteTitle>STMicroelectronics</b:InternetSiteTitle>
+    <b:YearAccessed>2018</b:YearAccessed>
+    <b:MonthAccessed>8</b:MonthAccessed>
+    <b:DayAccessed>14</b:DayAccessed>
+    <b:URL>https://www.st.com/en/microcontrollers/stm32l476rg.html</b:URL>
+    <b:RefOrder>7</b:RefOrder>
+  </b:Source>
 </b:Sources>
 </file>
 
 <file path=customXml/itemProps1.xml><?xml version="1.0" encoding="utf-8"?>
-<ds:datastoreItem xmlns:ds="http://schemas.openxmlformats.org/officeDocument/2006/customXml" ds:itemID="{2A86B7E0-C391-4BF2-977B-E645759D25DC}">
+<ds:datastoreItem xmlns:ds="http://schemas.openxmlformats.org/officeDocument/2006/customXml" ds:itemID="{08E23851-E605-467B-995C-4CF8B60FCCF6}">
   <ds:schemaRefs>
     <ds:schemaRef ds:uri="http://schemas.openxmlformats.org/officeDocument/2006/bibliography"/>
   </ds:schemaRefs>

--- a/Main Paper.docx
+++ b/Main Paper.docx
@@ -3633,6 +3633,7 @@
       <w:r>
         <w:t xml:space="preserve"> </w:t>
       </w:r>
+      <w:commentRangeStart w:id="3"/>
       <w:r>
         <w:fldChar w:fldCharType="begin"/>
       </w:r>
@@ -3649,7 +3650,17 @@
         <w:fldChar w:fldCharType="end"/>
       </w:r>
       <w:r>
-        <w:t xml:space="preserve"> demonstrated the feasibility of a three degree-of-freedom parallel actuator telescope mount based loosely on the six degree-of-freedom Array for Microwave Background Anisotropy (</w:t>
+        <w:t xml:space="preserve"> </w:t>
+      </w:r>
+      <w:commentRangeEnd w:id="3"/>
+      <w:r>
+        <w:rPr>
+          <w:rStyle w:val="CommentReference"/>
+        </w:rPr>
+        <w:commentReference w:id="3"/>
+      </w:r>
+      <w:r>
+        <w:t>demonstrated the feasibility of a three degree-of-freedom parallel actuator telescope mount based loosely on the six degree-of-freedom Array for Microwave Background Anisotropy (</w:t>
       </w:r>
       <w:proofErr w:type="spellStart"/>
       <w:r>
@@ -3687,24 +3698,24 @@
       <w:pPr>
         <w:pStyle w:val="Heading2"/>
       </w:pPr>
-      <w:bookmarkStart w:id="3" w:name="_Toc521997410"/>
+      <w:bookmarkStart w:id="4" w:name="_Toc521997410"/>
       <w:r>
         <w:t xml:space="preserve">Scope of Thesis </w:t>
       </w:r>
-      <w:commentRangeStart w:id="4"/>
+      <w:commentRangeStart w:id="5"/>
       <w:r>
         <w:t>Project</w:t>
       </w:r>
-      <w:commentRangeEnd w:id="4"/>
+      <w:commentRangeEnd w:id="5"/>
       <w:r>
         <w:rPr>
           <w:rStyle w:val="CommentReference"/>
           <w:rFonts w:eastAsia="Calibri"/>
           <w:b w:val="0"/>
         </w:rPr>
-        <w:commentReference w:id="4"/>
-      </w:r>
-      <w:bookmarkEnd w:id="3"/>
+        <w:commentReference w:id="5"/>
+      </w:r>
+      <w:bookmarkEnd w:id="4"/>
     </w:p>
     <w:p>
       <w:r>
@@ -3744,53 +3755,100 @@
       <w:pPr>
         <w:pStyle w:val="Heading1"/>
       </w:pPr>
-      <w:bookmarkStart w:id="5" w:name="_Toc521997411"/>
+      <w:bookmarkStart w:id="6" w:name="_Toc521997411"/>
       <w:r>
         <w:lastRenderedPageBreak/>
         <w:t>Background</w:t>
       </w:r>
-      <w:bookmarkEnd w:id="5"/>
+      <w:bookmarkEnd w:id="6"/>
     </w:p>
     <w:p>
       <w:pPr>
         <w:pStyle w:val="Heading2"/>
       </w:pPr>
-      <w:bookmarkStart w:id="6" w:name="_Ref484006465"/>
-      <w:bookmarkStart w:id="7" w:name="_Toc521997412"/>
+      <w:bookmarkStart w:id="7" w:name="_Ref484006465"/>
+      <w:bookmarkStart w:id="8" w:name="_Toc521997412"/>
       <w:r>
         <w:t>State of the Art</w:t>
       </w:r>
-      <w:bookmarkEnd w:id="6"/>
       <w:bookmarkEnd w:id="7"/>
+      <w:bookmarkEnd w:id="8"/>
     </w:p>
     <w:p>
       <w:r>
         <w:t xml:space="preserve">Telescope mounts have three angles of interest which are used to describe where the telescope is pointed and the orientation of the telescope towards that point. These three angles can be defined in various ways. These definitions can be directly converted from one to </w:t>
       </w:r>
-      <w:commentRangeStart w:id="8"/>
+      <w:commentRangeStart w:id="9"/>
       <w:r>
         <w:t>another</w:t>
       </w:r>
-      <w:commentRangeEnd w:id="8"/>
+      <w:commentRangeEnd w:id="9"/>
       <w:r>
         <w:rPr>
           <w:rStyle w:val="CommentReference"/>
         </w:rPr>
-        <w:commentReference w:id="8"/>
+        <w:commentReference w:id="9"/>
       </w:r>
       <w:r>
         <w:t>. The most applicable definition is the use of altitude-azimuth. Altitude is defined as the angle above the horizon</w:t>
       </w:r>
       <w:r>
-        <w:t>. Azimuth is the angle about an axis perpendicular to Earth’s surface starting from some reference point, generally north or south. The third angle, which is not a controlled angle in all mounting systems, is the rotation of the object with respect to the telescope itself.</w:t>
-      </w:r>
-      <w:r>
-        <w:t xml:space="preserve"> Usually, this last angle wants to be kept constant.</w:t>
+        <w:t xml:space="preserve">. Azimuth is the angle about an axis perpendicular to Earth’s surface starting from some reference point, generally north or south. The third angle, which is not a controlled angle in all mounting systems, is the rotation </w:t>
+      </w:r>
+      <w:r>
+        <w:t>about the axis at which the telescope is pointing</w:t>
+      </w:r>
+      <w:r>
+        <w:t>.</w:t>
       </w:r>
       <w:r>
         <w:t xml:space="preserve"> </w:t>
       </w:r>
-      <w:commentRangeStart w:id="9"/>
+      <w:r>
+        <w:t xml:space="preserve">This last angle can be important in astronomy especially to create a reference. </w:t>
+      </w:r>
+      <w:r>
+        <w:t xml:space="preserve">It is critical to binary star position measurements which refer to celestial North for measurement </w:t>
+      </w:r>
+      <w:sdt>
+        <w:sdtPr>
+          <w:id w:val="-180971605"/>
+          <w:citation/>
+        </w:sdtPr>
+        <w:sdtContent>
+          <w:r>
+            <w:fldChar w:fldCharType="begin"/>
+          </w:r>
+          <w:r>
+            <w:instrText xml:space="preserve"> CITATION Rid \l 1033 </w:instrText>
+          </w:r>
+          <w:r>
+            <w:fldChar w:fldCharType="separate"/>
+          </w:r>
+          <w:r>
+            <w:rPr>
+              <w:noProof/>
+            </w:rPr>
+            <w:t>(Ridgely)</w:t>
+          </w:r>
+          <w:r>
+            <w:fldChar w:fldCharType="end"/>
+          </w:r>
+        </w:sdtContent>
+      </w:sdt>
+      <w:r>
+        <w:t>. Controlling the third angle also allows for longer exposure photographs to be taken by keeping the viewing angle of the object constant.</w:t>
+      </w:r>
+    </w:p>
+    <w:p/>
+    <w:p>
+      <w:r>
+        <w:t>Usually, this last angle wants to be kept constant.</w:t>
+      </w:r>
+      <w:r>
+        <w:t xml:space="preserve"> </w:t>
+      </w:r>
+      <w:commentRangeStart w:id="10"/>
       <w:r>
         <w:t>(Insert alt-</w:t>
       </w:r>
@@ -3802,12 +3860,12 @@
       <w:r>
         <w:t xml:space="preserve"> reference image)</w:t>
       </w:r>
-      <w:commentRangeEnd w:id="9"/>
+      <w:commentRangeEnd w:id="10"/>
       <w:r>
         <w:rPr>
           <w:rStyle w:val="CommentReference"/>
         </w:rPr>
-        <w:commentReference w:id="9"/>
+        <w:commentReference w:id="10"/>
       </w:r>
     </w:p>
     <w:p>
@@ -3844,9 +3902,10 @@
     <w:p/>
     <w:p>
       <w:r>
+        <w:lastRenderedPageBreak/>
         <w:t xml:space="preserve">The most basic mount, referred to as </w:t>
       </w:r>
-      <w:commentRangeStart w:id="10"/>
+      <w:commentRangeStart w:id="11"/>
       <w:r>
         <w:t xml:space="preserve">an </w:t>
       </w:r>
@@ -3869,12 +3928,12 @@
       <w:r>
         <w:t xml:space="preserve">azimuth angle. On top of that, is </w:t>
       </w:r>
-      <w:commentRangeEnd w:id="10"/>
+      <w:commentRangeEnd w:id="11"/>
       <w:r>
         <w:rPr>
           <w:rStyle w:val="CommentReference"/>
         </w:rPr>
-        <w:commentReference w:id="10"/>
+        <w:commentReference w:id="11"/>
       </w:r>
       <w:r>
         <w:t xml:space="preserve">a second actuator which controls the altitude </w:t>
@@ -3906,22 +3965,33 @@
     </w:p>
     <w:p>
       <w:r>
-        <w:lastRenderedPageBreak/>
         <w:t xml:space="preserve">The </w:t>
       </w:r>
-      <w:commentRangeStart w:id="11"/>
+      <w:commentRangeStart w:id="12"/>
       <w:r>
         <w:t xml:space="preserve">equatorial mount is </w:t>
       </w:r>
-      <w:commentRangeEnd w:id="11"/>
+      <w:commentRangeEnd w:id="12"/>
       <w:r>
         <w:rPr>
           <w:rStyle w:val="CommentReference"/>
         </w:rPr>
-        <w:commentReference w:id="11"/>
-      </w:r>
-      <w:r>
-        <w:t>an example of one which controls the image rotation. Instead of having an actuator which controls the angle, a mechanism allows the whole telescope to tilt to match the Earth’s rotational axis which causes the image rotation to remain constant. This unfortunately creates complicated load paths and often necessitates large counterweight systems.</w:t>
+        <w:commentReference w:id="12"/>
+      </w:r>
+      <w:r>
+        <w:t xml:space="preserve">an example of one which </w:t>
+      </w:r>
+      <w:r>
+        <w:t>has limited control of</w:t>
+      </w:r>
+      <w:r>
+        <w:t xml:space="preserve"> the image rotation. Instead of having an actu</w:t>
+      </w:r>
+      <w:r>
+        <w:t xml:space="preserve">ator which controls the angle, the geometry of the mount </w:t>
+      </w:r>
+      <w:r>
+        <w:t>allows the whole telescope to tilt to match the Earth’s rotational axis which causes the image rotation to remain constant. This unfortunately creates complicated load paths and often necessitates large counterweight systems.</w:t>
       </w:r>
     </w:p>
     <w:p>
@@ -4009,7 +4079,19 @@
         <w:rPr>
           <w:shd w:val="clear" w:color="auto" w:fill="FFFFFF"/>
         </w:rPr>
-        <w:t>It is a mechanism based on six independently actuated legs which provide six degrees of freedom: x, y, z, pitch, roll, and yaw.</w:t>
+        <w:t xml:space="preserve">It is a mechanism based on six independently actuated </w:t>
+      </w:r>
+      <w:r>
+        <w:rPr>
+          <w:shd w:val="clear" w:color="auto" w:fill="FFFFFF"/>
+        </w:rPr>
+        <w:t xml:space="preserve">linear </w:t>
+      </w:r>
+      <w:r>
+        <w:rPr>
+          <w:shd w:val="clear" w:color="auto" w:fill="FFFFFF"/>
+        </w:rPr>
+        <w:t>legs which provide six degrees of freedom: x, y, z, pitch, roll, and yaw.</w:t>
       </w:r>
       <w:r>
         <w:rPr>
@@ -4182,6 +4264,7 @@
         <w:rPr>
           <w:shd w:val="clear" w:color="auto" w:fill="FFFFFF"/>
         </w:rPr>
+        <w:lastRenderedPageBreak/>
         <w:t>In 2006, observations began at the Array for Microwave Background Anisotropy (</w:t>
       </w:r>
       <w:proofErr w:type="spellStart"/>
@@ -4337,7 +4420,7 @@
           <w:shd w:val="clear" w:color="auto" w:fill="FFFFFF"/>
         </w:rPr>
       </w:pPr>
-      <w:bookmarkStart w:id="12" w:name="_Toc521898987"/>
+      <w:bookmarkStart w:id="13" w:name="_Toc521898987"/>
       <w:r>
         <w:t xml:space="preserve">Figure </w:t>
       </w:r>
@@ -4386,7 +4469,7 @@
           </w:r>
         </w:sdtContent>
       </w:sdt>
-      <w:bookmarkEnd w:id="12"/>
+      <w:bookmarkEnd w:id="13"/>
     </w:p>
     <w:p>
       <w:pPr>
@@ -4413,8 +4496,8 @@
       <w:pPr>
         <w:pStyle w:val="Heading3"/>
       </w:pPr>
-      <w:r>
-        <w:lastRenderedPageBreak/>
+      <w:commentRangeStart w:id="14"/>
+      <w:r>
         <w:t xml:space="preserve">The </w:t>
       </w:r>
       <w:proofErr w:type="spellStart"/>
@@ -4425,21 +4508,30 @@
       <w:r>
         <w:t xml:space="preserve"> </w:t>
       </w:r>
-      <w:commentRangeStart w:id="13"/>
+      <w:commentRangeStart w:id="15"/>
       <w:r>
         <w:t>Mount</w:t>
       </w:r>
       <w:r>
         <w:t xml:space="preserve"> </w:t>
       </w:r>
-      <w:commentRangeEnd w:id="13"/>
+      <w:commentRangeEnd w:id="15"/>
       <w:r>
         <w:rPr>
           <w:rStyle w:val="CommentReference"/>
           <w:rFonts w:eastAsia="Calibri"/>
           <w:b w:val="0"/>
         </w:rPr>
-        <w:commentReference w:id="13"/>
+        <w:commentReference w:id="15"/>
+      </w:r>
+      <w:commentRangeEnd w:id="14"/>
+      <w:r>
+        <w:rPr>
+          <w:rStyle w:val="CommentReference"/>
+          <w:rFonts w:eastAsia="Calibri"/>
+          <w:b w:val="0"/>
+        </w:rPr>
+        <w:commentReference w:id="14"/>
       </w:r>
     </w:p>
     <w:p>
@@ -4460,7 +4552,18 @@
       </w:r>
       <w:proofErr w:type="gramEnd"/>
       <w:r>
-        <w:t xml:space="preserve"> use of amateur and small scale research purposes which did not require full sky coverage nor full 6 degree of freedom capabilities. His goal was to create a system which was less massive and more transportable without sacrificing stiffness or accuracy.</w:t>
+        <w:t xml:space="preserve"> use of amateur and small scale research purposes which did not require full sky coverage nor full 6 degree of freedom capabilities. </w:t>
+      </w:r>
+      <w:commentRangeStart w:id="16"/>
+      <w:r>
+        <w:t>His goal was to create a system which was less massive and more transportable without sacrificing stiffness or accuracy.</w:t>
+      </w:r>
+      <w:commentRangeEnd w:id="16"/>
+      <w:r>
+        <w:rPr>
+          <w:rStyle w:val="CommentReference"/>
+        </w:rPr>
+        <w:commentReference w:id="16"/>
       </w:r>
     </w:p>
     <w:p>
@@ -4473,7 +4576,25 @@
       </w:r>
       <w:proofErr w:type="spellEnd"/>
       <w:r>
-        <w:t xml:space="preserve"> telescope, which used linear actuators in parallel instead of rotational actuators in series. This allowed him to build image rotation into the system as well as to create simpler loading paths which lower the overall mass/strength required of each actuator.</w:t>
+        <w:t xml:space="preserve"> telescope, which used linear actuators in parallel instead of rotational actuators in series. This allowed him to build image rotation into the system as well as to create </w:t>
+      </w:r>
+      <w:r>
+        <w:t>shorter</w:t>
+      </w:r>
+      <w:r>
+        <w:t xml:space="preserve"> loading pa</w:t>
+      </w:r>
+      <w:r>
+        <w:t xml:space="preserve">ths which lower the overall required </w:t>
+      </w:r>
+      <w:r>
+        <w:t xml:space="preserve">strength </w:t>
+      </w:r>
+      <w:r>
+        <w:t xml:space="preserve">and thus mass </w:t>
+      </w:r>
+      <w:r>
+        <w:t>of each actuator.</w:t>
       </w:r>
     </w:p>
     <w:p>
@@ -4491,7 +4612,13 @@
     </w:p>
     <w:p>
       <w:r>
-        <w:t xml:space="preserve">In this system a large portion of the load is supported by the ball-in-socket joint with the remaining load being shared between the three linear actuators. </w:t>
+        <w:t>In this system a large portion of the</w:t>
+      </w:r>
+      <w:r>
+        <w:t xml:space="preserve"> load is supported by the ball-and</w:t>
+      </w:r>
+      <w:r>
+        <w:t xml:space="preserve">-socket joint with the remaining load being shared between the three linear actuators. </w:t>
       </w:r>
     </w:p>
     <w:p>
@@ -4581,8 +4708,8 @@
           <w:rFonts w:eastAsia="Times New Roman" w:cs="Times New Roman"/>
         </w:rPr>
       </w:pPr>
-      <w:bookmarkStart w:id="14" w:name="_Ref483906336"/>
-      <w:bookmarkStart w:id="15" w:name="_Toc521898988"/>
+      <w:bookmarkStart w:id="17" w:name="_Ref483906336"/>
+      <w:bookmarkStart w:id="18" w:name="_Toc521898988"/>
       <w:proofErr w:type="gramStart"/>
       <w:r>
         <w:t xml:space="preserve">Figure </w:t>
@@ -4595,7 +4722,7 @@
           <w:t>2</w:t>
         </w:r>
       </w:fldSimple>
-      <w:bookmarkEnd w:id="14"/>
+      <w:bookmarkEnd w:id="17"/>
       <w:r>
         <w:t>.</w:t>
       </w:r>
@@ -4609,7 +4736,7 @@
       <w:r>
         <w:t>.</w:t>
       </w:r>
-      <w:bookmarkEnd w:id="15"/>
+      <w:bookmarkEnd w:id="18"/>
     </w:p>
     <w:p>
       <w:pPr>
@@ -4643,34 +4770,143 @@
         <w:pStyle w:val="Heading1"/>
         <w:pageBreakBefore/>
       </w:pPr>
-      <w:bookmarkStart w:id="16" w:name="_Toc521997413"/>
+      <w:bookmarkStart w:id="19" w:name="_Toc521997413"/>
       <w:r>
         <w:lastRenderedPageBreak/>
         <w:t>Theory</w:t>
       </w:r>
-      <w:bookmarkEnd w:id="16"/>
+      <w:bookmarkEnd w:id="19"/>
     </w:p>
     <w:p>
       <w:pPr>
         <w:pStyle w:val="Heading2"/>
       </w:pPr>
-      <w:bookmarkStart w:id="17" w:name="_Ref521899948"/>
-      <w:bookmarkStart w:id="18" w:name="_Toc521997414"/>
-      <w:commentRangeStart w:id="19"/>
+      <w:bookmarkStart w:id="20" w:name="_Ref521899948"/>
+      <w:bookmarkStart w:id="21" w:name="_Toc521997414"/>
+      <w:r>
+        <w:t>Definition of System</w:t>
+      </w:r>
+    </w:p>
+    <w:p>
+      <w:pPr>
+        <w:pStyle w:val="ListParagraph"/>
+        <w:numPr>
+          <w:ilvl w:val="0"/>
+          <w:numId w:val="6"/>
+        </w:numPr>
+      </w:pPr>
+      <w:r>
+        <w:t>In this section I must define the geometry of the mount.</w:t>
+      </w:r>
+    </w:p>
+    <w:p>
+      <w:pPr>
+        <w:pStyle w:val="ListParagraph"/>
+        <w:numPr>
+          <w:ilvl w:val="0"/>
+          <w:numId w:val="6"/>
+        </w:numPr>
+      </w:pPr>
+      <w:r>
+        <w:t xml:space="preserve">Must show actuators, angles of intersect, </w:t>
+      </w:r>
+      <w:proofErr w:type="spellStart"/>
+      <w:r>
+        <w:t>corrdinate</w:t>
+      </w:r>
+      <w:proofErr w:type="spellEnd"/>
+      <w:r>
+        <w:t xml:space="preserve"> systems, </w:t>
+      </w:r>
+      <w:proofErr w:type="spellStart"/>
+      <w:r>
+        <w:t>etc</w:t>
+      </w:r>
+      <w:proofErr w:type="spellEnd"/>
+    </w:p>
+    <w:p>
+      <w:pPr>
+        <w:pStyle w:val="ListParagraph"/>
+        <w:numPr>
+          <w:ilvl w:val="0"/>
+          <w:numId w:val="6"/>
+        </w:numPr>
+      </w:pPr>
+      <w:r>
+        <w:t>Best if it is a drawing which is made for this purpose.</w:t>
+      </w:r>
+    </w:p>
+    <w:p>
+      <w:pPr>
+        <w:pStyle w:val="ListParagraph"/>
+        <w:numPr>
+          <w:ilvl w:val="0"/>
+          <w:numId w:val="6"/>
+        </w:numPr>
+      </w:pPr>
+      <w:r>
+        <w:t>Drawing should show where home position is</w:t>
+      </w:r>
+    </w:p>
+    <w:p>
+      <w:pPr>
+        <w:pStyle w:val="ListParagraph"/>
+        <w:numPr>
+          <w:ilvl w:val="1"/>
+          <w:numId w:val="6"/>
+        </w:numPr>
+      </w:pPr>
+      <w:r>
+        <w:t xml:space="preserve">And explain why the home position is not zero </w:t>
+      </w:r>
+      <w:proofErr w:type="spellStart"/>
+      <w:r>
+        <w:t>zero</w:t>
+      </w:r>
+      <w:proofErr w:type="spellEnd"/>
+      <w:r>
+        <w:t xml:space="preserve"> </w:t>
+      </w:r>
+      <w:proofErr w:type="spellStart"/>
+      <w:r>
+        <w:t>zero</w:t>
+      </w:r>
+      <w:proofErr w:type="spellEnd"/>
+      <w:r>
+        <w:t>.</w:t>
+      </w:r>
+    </w:p>
+    <w:p>
+      <w:pPr>
+        <w:pStyle w:val="ListParagraph"/>
+        <w:numPr>
+          <w:ilvl w:val="2"/>
+          <w:numId w:val="6"/>
+        </w:numPr>
+      </w:pPr>
+      <w:r>
+        <w:t>Can’t physically reach it</w:t>
+      </w:r>
+    </w:p>
+    <w:p>
+      <w:pPr>
+        <w:pStyle w:val="Heading2"/>
+      </w:pPr>
+      <w:commentRangeStart w:id="22"/>
       <w:r>
         <w:t xml:space="preserve">Transformations </w:t>
       </w:r>
-      <w:commentRangeEnd w:id="19"/>
+      <w:commentRangeEnd w:id="22"/>
       <w:r>
         <w:rPr>
           <w:rStyle w:val="CommentReference"/>
           <w:rFonts w:eastAsia="Calibri"/>
           <w:b w:val="0"/>
         </w:rPr>
-        <w:commentReference w:id="19"/>
-      </w:r>
-      <w:bookmarkEnd w:id="17"/>
-      <w:bookmarkEnd w:id="18"/>
+        <w:commentReference w:id="22"/>
+      </w:r>
+      <w:bookmarkEnd w:id="20"/>
+      <w:bookmarkEnd w:id="21"/>
     </w:p>
     <w:p>
       <w:r>
@@ -4688,16 +4924,16 @@
       <w:r>
         <w:t xml:space="preserve">. This </w:t>
       </w:r>
-      <w:commentRangeStart w:id="20"/>
+      <w:commentRangeStart w:id="23"/>
       <w:r>
         <w:t>reference</w:t>
       </w:r>
-      <w:commentRangeEnd w:id="20"/>
+      <w:commentRangeEnd w:id="23"/>
       <w:r>
         <w:rPr>
           <w:rStyle w:val="CommentReference"/>
         </w:rPr>
-        <w:commentReference w:id="20"/>
+        <w:commentReference w:id="23"/>
       </w:r>
       <w:r>
         <w:t xml:space="preserve"> position, called ‘home’, contains complete information of the locations of </w:t>
@@ -4740,16 +4976,16 @@
       <w:r>
         <w:t xml:space="preserve">This requires </w:t>
       </w:r>
-      <w:commentRangeStart w:id="21"/>
+      <w:commentRangeStart w:id="24"/>
       <w:r>
         <w:t xml:space="preserve">three primary rotations </w:t>
       </w:r>
-      <w:commentRangeEnd w:id="21"/>
+      <w:commentRangeEnd w:id="24"/>
       <w:r>
         <w:rPr>
           <w:rStyle w:val="CommentReference"/>
         </w:rPr>
-        <w:commentReference w:id="21"/>
+        <w:commentReference w:id="24"/>
       </w:r>
       <w:r>
         <w:t>which match the altitude, azimuth, an</w:t>
@@ -4766,7 +5002,7 @@
       <w:r>
         <w:t xml:space="preserve">can be combined in a particular order to find a </w:t>
       </w:r>
-      <w:commentRangeStart w:id="22"/>
+      <w:commentRangeStart w:id="25"/>
       <w:r>
         <w:t xml:space="preserve">resultant </w:t>
       </w:r>
@@ -4776,12 +5012,12 @@
       <w:r>
         <w:t>transformation</w:t>
       </w:r>
-      <w:commentRangeEnd w:id="22"/>
+      <w:commentRangeEnd w:id="25"/>
       <w:r>
         <w:rPr>
           <w:rStyle w:val="CommentReference"/>
         </w:rPr>
-        <w:commentReference w:id="22"/>
+        <w:commentReference w:id="25"/>
       </w:r>
       <w:r>
         <w:t xml:space="preserve">. </w:t>
@@ -4789,24 +5025,36 @@
       <w:r>
         <w:t xml:space="preserve">Because the correction rotations are constant angles, this can be simplified </w:t>
       </w:r>
-      <w:commentRangeStart w:id="23"/>
+      <w:commentRangeStart w:id="26"/>
       <w:r>
         <w:t>to</w:t>
       </w:r>
-      <w:commentRangeEnd w:id="23"/>
+      <w:commentRangeEnd w:id="26"/>
       <w:r>
         <w:rPr>
           <w:rStyle w:val="CommentReference"/>
         </w:rPr>
-        <w:commentReference w:id="23"/>
+        <w:commentReference w:id="26"/>
       </w:r>
       <w:r>
         <w:t>:</w:t>
       </w:r>
     </w:p>
     <w:p>
-      <w:r>
-        <w:t xml:space="preserve">In order to find the length of each actuator for a specific set of altitude, azimuth, and image rotation angles, first the combined transformation matrix must be evaluated with the set of angles and applied to each of the home positions of the actuator ends. This finds the new location of each actuator end.  </w:t>
+      <w:commentRangeStart w:id="27"/>
+      <w:r>
+        <w:lastRenderedPageBreak/>
+        <w:t xml:space="preserve">In order to </w:t>
+      </w:r>
+      <w:commentRangeEnd w:id="27"/>
+      <w:r>
+        <w:rPr>
+          <w:rStyle w:val="CommentReference"/>
+        </w:rPr>
+        <w:commentReference w:id="27"/>
+      </w:r>
+      <w:r>
+        <w:t xml:space="preserve">find the length of each actuator for a specific set of altitude, azimuth, and image rotation angles, first the combined transformation matrix must be evaluated with the set of angles and applied to each of the home positions of the actuator ends. This finds the new location of each actuator end.  </w:t>
       </w:r>
       <w:r>
         <w:t>Then, the</w:t>
@@ -4814,11 +5062,11 @@
       <w:r>
         <w:t xml:space="preserve"> distance </w:t>
       </w:r>
-      <w:commentRangeStart w:id="24"/>
+      <w:commentRangeStart w:id="28"/>
       <w:r>
         <w:t xml:space="preserve">formula </w:t>
       </w:r>
-      <w:commentRangeEnd w:id="24"/>
+      <w:commentRangeEnd w:id="28"/>
       <w:r>
         <w:t xml:space="preserve">is applied </w:t>
       </w:r>
@@ -4826,7 +5074,7 @@
         <w:rPr>
           <w:rStyle w:val="CommentReference"/>
         </w:rPr>
-        <w:commentReference w:id="24"/>
+        <w:commentReference w:id="28"/>
       </w:r>
       <w:r>
         <w:t xml:space="preserve">between this location and the stationary base of the actuator </w:t>
@@ -4843,8 +5091,8 @@
       <w:pPr>
         <w:pStyle w:val="Heading2"/>
       </w:pPr>
-      <w:bookmarkStart w:id="25" w:name="_Toc521997415"/>
-      <w:commentRangeStart w:id="26"/>
+      <w:bookmarkStart w:id="29" w:name="_Toc521997415"/>
+      <w:commentRangeStart w:id="30"/>
       <w:r>
         <w:t xml:space="preserve">Angular </w:t>
       </w:r>
@@ -4854,16 +5102,16 @@
       <w:r>
         <w:t>ies</w:t>
       </w:r>
-      <w:commentRangeEnd w:id="26"/>
+      <w:commentRangeEnd w:id="30"/>
       <w:r>
         <w:rPr>
           <w:rStyle w:val="CommentReference"/>
           <w:rFonts w:eastAsia="Calibri"/>
           <w:b w:val="0"/>
         </w:rPr>
-        <w:commentReference w:id="26"/>
-      </w:r>
-      <w:bookmarkEnd w:id="25"/>
+        <w:commentReference w:id="30"/>
+      </w:r>
+      <w:bookmarkEnd w:id="29"/>
     </w:p>
     <w:p>
       <w:r>
@@ -4879,11 +5127,7 @@
         <w:t xml:space="preserve"> velocities </w:t>
       </w:r>
       <w:r>
-        <w:t xml:space="preserve">to produce the desired angular velocities. The first, taking the time derivative of a transformation matrix, </w:t>
-      </w:r>
-      <w:r>
-        <w:lastRenderedPageBreak/>
-        <w:t>would be a more elegant solution but requires more information than is available in the system. The second, forward calculating what length would be required after a specified time step, requires certain assumptions to be made but is able to be implemented in the system.</w:t>
+        <w:t>to produce the desired angular velocities. The first, taking the time derivative of a transformation matrix, would be a more elegant solution but requires more information than is available in the system. The second, forward calculating what length would be required after a specified time step, requires certain assumptions to be made but is able to be implemented in the system.</w:t>
       </w:r>
     </w:p>
     <w:p>
@@ -4893,18 +5137,18 @@
       <w:r>
         <w:t xml:space="preserve">Time Derivative of a Transformation </w:t>
       </w:r>
-      <w:commentRangeStart w:id="27"/>
+      <w:commentRangeStart w:id="31"/>
       <w:r>
         <w:t>Matrix</w:t>
       </w:r>
-      <w:commentRangeEnd w:id="27"/>
+      <w:commentRangeEnd w:id="31"/>
       <w:r>
         <w:rPr>
           <w:rStyle w:val="CommentReference"/>
           <w:rFonts w:eastAsia="Calibri"/>
           <w:b w:val="0"/>
         </w:rPr>
-        <w:commentReference w:id="27"/>
+        <w:commentReference w:id="31"/>
       </w:r>
     </w:p>
     <w:p>
@@ -4937,8 +5181,18 @@
       <w:pPr>
         <w:pStyle w:val="Heading3"/>
       </w:pPr>
+      <w:commentRangeStart w:id="32"/>
       <w:r>
         <w:t>Forward Calculation of Desired Position</w:t>
+      </w:r>
+      <w:commentRangeEnd w:id="32"/>
+      <w:r>
+        <w:rPr>
+          <w:rStyle w:val="CommentReference"/>
+          <w:rFonts w:eastAsia="Calibri"/>
+          <w:b w:val="0"/>
+        </w:rPr>
+        <w:commentReference w:id="32"/>
       </w:r>
     </w:p>
     <w:p>
@@ -5081,6 +5335,7 @@
     </w:p>
     <w:p>
       <w:r>
+        <w:lastRenderedPageBreak/>
         <w:t>Utilizing the transformations developed above</w:t>
       </w:r>
       <w:r>
@@ -5200,13 +5455,7 @@
                 <w:rPr>
                   <w:rFonts w:ascii="Cambria Math" w:hAnsi="Cambria Math"/>
                 </w:rPr>
-                <m:t>azimuth n</m:t>
-              </m:r>
-              <m:r>
-                <w:rPr>
-                  <w:rFonts w:ascii="Cambria Math" w:hAnsi="Cambria Math"/>
-                </w:rPr>
-                <m:t>ew</m:t>
+                <m:t>azimuth new</m:t>
               </m:r>
             </m:sub>
           </m:sSub>
@@ -5451,7 +5700,7 @@
                 <w:rPr>
                   <w:rStyle w:val="CommentReference"/>
                 </w:rPr>
-                <w:commentReference w:id="28"/>
+                <w:commentReference w:id="33"/>
               </m:r>
               <m:r>
                 <w:rPr>
@@ -5474,7 +5723,6 @@
         <w:rPr>
           <w:rFonts w:eastAsia="MS Mincho"/>
         </w:rPr>
-        <w:lastRenderedPageBreak/>
         <w:t xml:space="preserve">Once the system has run for </w:t>
       </w:r>
       <m:oMath>
@@ -5523,34 +5771,784 @@
         <w:rPr>
           <w:rFonts w:eastAsia="MS Mincho"/>
         </w:rPr>
-        <w:t>This method assumes that the acceleration and deceleration are high enough that the velocity over the time step can be treated as constant. If a system does not accelerate fast enough, this method will result in significant positional error.</w:t>
+        <w:t xml:space="preserve">This method assumes that the </w:t>
+      </w:r>
+      <w:r>
+        <w:rPr>
+          <w:rFonts w:eastAsia="MS Mincho"/>
+        </w:rPr>
+        <w:t xml:space="preserve">magnitude of the </w:t>
+      </w:r>
+      <w:r>
+        <w:rPr>
+          <w:rFonts w:eastAsia="MS Mincho"/>
+        </w:rPr>
+        <w:t xml:space="preserve">acceleration </w:t>
+      </w:r>
+      <w:r>
+        <w:rPr>
+          <w:rFonts w:eastAsia="MS Mincho"/>
+        </w:rPr>
+        <w:t xml:space="preserve">is sufficient such </w:t>
+      </w:r>
+      <w:r>
+        <w:rPr>
+          <w:rFonts w:eastAsia="MS Mincho"/>
+        </w:rPr>
+        <w:t>that the velocity over the time step can be treated as constant. If a system does not accelerate fast enough, this method will result in significant positional error.</w:t>
       </w:r>
     </w:p>
     <w:p>
       <w:pPr>
         <w:pStyle w:val="Heading2"/>
       </w:pPr>
-      <w:bookmarkStart w:id="29" w:name="_Toc521997416"/>
-      <w:commentRangeStart w:id="30"/>
-      <w:r>
-        <w:t xml:space="preserve">L6470 </w:t>
-      </w:r>
-      <w:r>
-        <w:t xml:space="preserve">Stepper Motor </w:t>
-      </w:r>
-      <w:r>
-        <w:t>Drivers</w:t>
-      </w:r>
-      <w:commentRangeEnd w:id="30"/>
+      <w:bookmarkStart w:id="34" w:name="_Toc521997417"/>
+      <w:commentRangeStart w:id="35"/>
+      <w:r>
+        <w:t>Pointing a telescope</w:t>
+      </w:r>
+      <w:bookmarkEnd w:id="34"/>
+    </w:p>
+    <w:p>
+      <w:r>
+        <w:rPr>
+          <w:shd w:val="clear" w:color="auto" w:fill="FFFFFF"/>
+        </w:rPr>
+        <w:t xml:space="preserve">(theory of pointing a telescope -- the way we take latitude, longitude, right ascension, declination, and time and turn that into altitude, azimuth, and rotation.  It's not that you're doing anything new in this section, but it would be helpful to define the terms and algorithms as they're being used in this project.  Also, it looks nice and theoretical and math-y, which helps keep the MS (as opposed to </w:t>
+      </w:r>
+      <w:proofErr w:type="gramStart"/>
+      <w:r>
+        <w:rPr>
+          <w:shd w:val="clear" w:color="auto" w:fill="FFFFFF"/>
+        </w:rPr>
+        <w:t>Senior</w:t>
+      </w:r>
+      <w:proofErr w:type="gramEnd"/>
+      <w:r>
+        <w:rPr>
+          <w:shd w:val="clear" w:color="auto" w:fill="FFFFFF"/>
+        </w:rPr>
+        <w:t xml:space="preserve"> project) feel.)</w:t>
+      </w:r>
+      <w:commentRangeEnd w:id="35"/>
+      <w:r>
+        <w:rPr>
+          <w:rStyle w:val="CommentReference"/>
+        </w:rPr>
+        <w:commentReference w:id="35"/>
+      </w:r>
+    </w:p>
+    <w:p/>
+    <w:p/>
+    <w:p>
+      <w:pPr>
+        <w:pStyle w:val="Heading1"/>
+        <w:pageBreakBefore/>
+      </w:pPr>
+      <w:bookmarkStart w:id="36" w:name="_Toc521997418"/>
+      <w:r>
+        <w:lastRenderedPageBreak/>
+        <w:t>Design</w:t>
+      </w:r>
+      <w:bookmarkEnd w:id="36"/>
+    </w:p>
+    <w:p>
+      <w:pPr>
+        <w:pStyle w:val="Heading2"/>
+      </w:pPr>
+      <w:bookmarkStart w:id="37" w:name="_Toc521997419"/>
+      <w:commentRangeStart w:id="38"/>
+      <w:r>
+        <w:t>State of Previous System</w:t>
+      </w:r>
+      <w:bookmarkEnd w:id="37"/>
+      <w:commentRangeEnd w:id="38"/>
       <w:r>
         <w:rPr>
           <w:rStyle w:val="CommentReference"/>
           <w:rFonts w:eastAsia="Calibri"/>
           <w:b w:val="0"/>
         </w:rPr>
-        <w:commentReference w:id="30"/>
-      </w:r>
-      <w:bookmarkEnd w:id="29"/>
+        <w:commentReference w:id="38"/>
+      </w:r>
+    </w:p>
+    <w:p>
+      <w:r>
+        <w:t xml:space="preserve">The system as received from Mr. </w:t>
+      </w:r>
+      <w:proofErr w:type="spellStart"/>
+      <w:r>
+        <w:t>Gudgel</w:t>
+      </w:r>
+      <w:proofErr w:type="spellEnd"/>
+      <w:r>
+        <w:t xml:space="preserve"> was a solid proof of concept with a few design choices that were not optimal for this continuation of the project.</w:t>
+      </w:r>
+    </w:p>
+    <w:p>
+      <w:pPr>
+        <w:pStyle w:val="Heading3"/>
+      </w:pPr>
+      <w:r>
+        <w:t>Linear Actuators</w:t>
+      </w:r>
+    </w:p>
+    <w:p>
+      <w:r>
+        <w:t xml:space="preserve"> The linear actuators for the system received were made up of several parts. Linear movement is generated with an Acme threaded rod rigidly mounted to the output shaft of a DC motor with gearbox. A nut can move along the threaded rod. </w:t>
+      </w:r>
+    </w:p>
+    <w:p>
+      <w:pPr>
+        <w:pStyle w:val="Heading3"/>
+      </w:pPr>
+      <w:r>
+        <w:t>Ground-to-Actuator Rotator Assembly</w:t>
+      </w:r>
+    </w:p>
+    <w:p>
+      <w:r>
+        <w:t>The Ground-</w:t>
+      </w:r>
+      <w:r>
+        <w:t>to</w:t>
+      </w:r>
+      <w:r>
+        <w:t>-A</w:t>
+      </w:r>
+      <w:r>
+        <w:t xml:space="preserve">ctuator </w:t>
+      </w:r>
+      <w:r>
+        <w:t>B</w:t>
+      </w:r>
+      <w:r>
+        <w:t xml:space="preserve">ase </w:t>
+      </w:r>
+      <w:r>
+        <w:t>R</w:t>
+      </w:r>
+      <w:r>
+        <w:t xml:space="preserve">otator assembly is the connection between the base plate and the motor. It constrains the motion such that the motor can drive the threaded rod without the motor body spinning. </w:t>
+      </w:r>
+      <w:r>
+        <w:t>A possible singularity position exists if the motor output shaft is in a vertical position. The system provided prevents this position from being reached</w:t>
+      </w:r>
+      <w:r>
+        <w:t>.</w:t>
+      </w:r>
+    </w:p>
+    <w:p>
+      <w:pPr>
+        <w:pStyle w:val="Heading3"/>
+      </w:pPr>
+      <w:r>
+        <w:t>Actuator-to-Telescope Rotator Assembly</w:t>
+      </w:r>
+    </w:p>
+    <w:p>
+      <w:r>
+        <w:t>The Actuator-to-Telescope Rotator assembly connects the nut which moves on the linear actuator and the rigid body of the telescope. This assembly prevents the nut from spinning freely and thus causes it to travel as the threaded rod spins.</w:t>
+      </w:r>
+    </w:p>
+    <w:p>
+      <w:pPr>
+        <w:pStyle w:val="Heading3"/>
+      </w:pPr>
+      <w:r>
+        <w:lastRenderedPageBreak/>
+        <w:t>Telescope Rotator Assembly</w:t>
+      </w:r>
+    </w:p>
+    <w:p>
+      <w:r>
+        <w:t>The Telescope Rotator assembly is the stationary about which the telescope rotates. This joint is the origin for all transformation calculations. It is built from a ball joint rod end, which allows for rotations, a shaft, and several simple machined parts.</w:t>
+      </w:r>
+    </w:p>
+    <w:p>
+      <w:pPr>
+        <w:pStyle w:val="Heading3"/>
+      </w:pPr>
+      <w:r>
+        <w:t>Electronics</w:t>
+      </w:r>
+      <w:r>
+        <w:t xml:space="preserve"> and Software</w:t>
+      </w:r>
+    </w:p>
+    <w:p>
+      <w:r>
+        <w:t xml:space="preserve">The electronics provided </w:t>
+      </w:r>
+      <w:r>
+        <w:t xml:space="preserve">are built around </w:t>
+      </w:r>
+      <w:proofErr w:type="gramStart"/>
+      <w:r>
+        <w:t>a</w:t>
+      </w:r>
+      <w:proofErr w:type="gramEnd"/>
+      <w:r>
+        <w:t xml:space="preserve"> </w:t>
+      </w:r>
+      <w:proofErr w:type="spellStart"/>
+      <w:r>
+        <w:t>Mbed</w:t>
+      </w:r>
+      <w:proofErr w:type="spellEnd"/>
+      <w:r>
+        <w:t xml:space="preserve"> LPC1768 Prototype board which is programmed in </w:t>
+      </w:r>
+      <w:proofErr w:type="spellStart"/>
+      <w:r>
+        <w:t>mbed</w:t>
+      </w:r>
+      <w:proofErr w:type="spellEnd"/>
+      <w:r>
+        <w:t xml:space="preserve"> C++. It communicates with a partner program on a computer and controls a custom board with three DC motor drivers and three encoder counter circuits.</w:t>
+      </w:r>
+      <w:r>
+        <w:br/>
+        <w:t>There is a secondary piece of electronics which controls the focusing mirror stepper motor.</w:t>
+      </w:r>
+    </w:p>
+    <w:p>
+      <w:r>
+        <w:t xml:space="preserve">Along with the software onboard the </w:t>
+      </w:r>
+      <w:proofErr w:type="spellStart"/>
+      <w:r>
+        <w:t>Mbed</w:t>
+      </w:r>
+      <w:proofErr w:type="spellEnd"/>
+      <w:r>
+        <w:t xml:space="preserve">, a Python program with user interface was written. This program support telescope calibration, positioning, and emergency shutoff. </w:t>
+      </w:r>
+    </w:p>
+    <w:p>
+      <w:pPr>
+        <w:pStyle w:val="Heading2"/>
+      </w:pPr>
+      <w:bookmarkStart w:id="39" w:name="_Toc521997420"/>
+      <w:r>
+        <w:t xml:space="preserve">Hardware </w:t>
+      </w:r>
+      <w:r>
+        <w:t>Design</w:t>
+      </w:r>
+      <w:bookmarkEnd w:id="39"/>
+    </w:p>
+    <w:p>
+      <w:pPr>
+        <w:pStyle w:val="Heading3"/>
+      </w:pPr>
+      <w:commentRangeStart w:id="40"/>
+      <w:r>
+        <w:t>Change from gear motor to stepper motor</w:t>
+      </w:r>
+      <w:commentRangeEnd w:id="40"/>
+      <w:r>
+        <w:rPr>
+          <w:rStyle w:val="CommentReference"/>
+          <w:rFonts w:eastAsia="Calibri"/>
+          <w:b w:val="0"/>
+        </w:rPr>
+        <w:commentReference w:id="40"/>
+      </w:r>
+    </w:p>
+    <w:p>
+      <w:r>
+        <w:t xml:space="preserve">The change from gear motors to stepper motors is a fundamental design change motivated by lowering cost and simplifying the </w:t>
+      </w:r>
+      <w:commentRangeStart w:id="41"/>
+      <w:r>
+        <w:t>control scheme</w:t>
+      </w:r>
+      <w:commentRangeEnd w:id="41"/>
+      <w:r>
+        <w:rPr>
+          <w:rStyle w:val="CommentReference"/>
+        </w:rPr>
+        <w:commentReference w:id="41"/>
+      </w:r>
+      <w:r>
+        <w:t xml:space="preserve">. </w:t>
+      </w:r>
+    </w:p>
+    <w:p>
+      <w:pPr>
+        <w:pStyle w:val="Heading4"/>
+      </w:pPr>
+      <w:commentRangeStart w:id="42"/>
+      <w:r>
+        <w:t>Advantages</w:t>
+      </w:r>
+      <w:commentRangeEnd w:id="42"/>
+      <w:r>
+        <w:rPr>
+          <w:rStyle w:val="CommentReference"/>
+          <w:rFonts w:eastAsia="Calibri"/>
+          <w:b w:val="0"/>
+          <w:iCs w:val="0"/>
+        </w:rPr>
+        <w:commentReference w:id="42"/>
+      </w:r>
+    </w:p>
+    <w:p>
+      <w:r>
+        <w:t xml:space="preserve">Stepper motors are the least expensive method of implementing precise angular motion. </w:t>
+      </w:r>
+      <w:r>
+        <w:t xml:space="preserve">They are used in many industries including </w:t>
+      </w:r>
+      <w:r>
+        <w:t>having a strong presence in the astronomy field</w:t>
+      </w:r>
+      <w:sdt>
+        <w:sdtPr>
+          <w:id w:val="495854080"/>
+          <w:citation/>
+        </w:sdtPr>
+        <w:sdtContent>
+          <w:r>
+            <w:fldChar w:fldCharType="begin"/>
+          </w:r>
+          <w:r>
+            <w:instrText xml:space="preserve"> CITATION Ana17 \l 1033 </w:instrText>
+          </w:r>
+          <w:r>
+            <w:fldChar w:fldCharType="separate"/>
+          </w:r>
+          <w:r>
+            <w:rPr>
+              <w:noProof/>
+            </w:rPr>
+            <w:t xml:space="preserve"> (Anaheim Automation)</w:t>
+          </w:r>
+          <w:r>
+            <w:fldChar w:fldCharType="end"/>
+          </w:r>
+        </w:sdtContent>
+      </w:sdt>
+      <w:r>
+        <w:t>.</w:t>
+      </w:r>
+      <w:r>
+        <w:t xml:space="preserve"> </w:t>
+      </w:r>
+      <w:r>
+        <w:t xml:space="preserve">Stepper motors, in conjunction with high quality drivers, are very simple to control for both position and velocity. </w:t>
+      </w:r>
+    </w:p>
+    <w:p>
+      <w:pPr>
+        <w:pStyle w:val="Heading4"/>
+      </w:pPr>
+      <w:bookmarkStart w:id="43" w:name="_Ref489624471"/>
+      <w:r>
+        <w:lastRenderedPageBreak/>
+        <w:t>Disadvantages</w:t>
+      </w:r>
+      <w:bookmarkEnd w:id="43"/>
+    </w:p>
+    <w:p>
+      <w:r>
+        <w:t xml:space="preserve">The largest issue with the change to stepper motors is that it </w:t>
+      </w:r>
+      <w:r>
+        <w:t xml:space="preserve">shifts </w:t>
+      </w:r>
+      <w:r>
+        <w:t>closed loop control</w:t>
+      </w:r>
+      <w:r>
+        <w:t xml:space="preserve"> from the motor/encoder to a telescope camera and plate solver</w:t>
+      </w:r>
+      <w:r>
+        <w:t>.</w:t>
+      </w:r>
+      <w:r>
+        <w:t xml:space="preserve"> As the camera and plate solver are beyond the scope of this project, i</w:t>
+      </w:r>
+      <w:r>
+        <w:t xml:space="preserve">t must be assumed that a commanded position change occurs instead of being able to track the change. This is a </w:t>
+      </w:r>
+      <w:r>
+        <w:t>decent</w:t>
+      </w:r>
+      <w:r>
+        <w:t xml:space="preserve"> assumption if the stepper motors are </w:t>
+      </w:r>
+      <w:r>
+        <w:t xml:space="preserve">rated appropriately for </w:t>
+      </w:r>
+      <w:r>
+        <w:t>the system requirements.</w:t>
+      </w:r>
+    </w:p>
+    <w:p>
+      <w:pPr>
+        <w:pStyle w:val="Heading4"/>
+      </w:pPr>
+      <w:r>
+        <w:t xml:space="preserve">Stepper Motor </w:t>
+      </w:r>
+      <w:commentRangeStart w:id="44"/>
+      <w:r>
+        <w:t>Selection</w:t>
+      </w:r>
+      <w:commentRangeEnd w:id="44"/>
+      <w:r>
+        <w:rPr>
+          <w:rStyle w:val="CommentReference"/>
+          <w:rFonts w:eastAsia="Calibri"/>
+          <w:b w:val="0"/>
+          <w:iCs w:val="0"/>
+        </w:rPr>
+        <w:commentReference w:id="44"/>
+      </w:r>
+    </w:p>
+    <w:p>
+      <w:r>
+        <w:t xml:space="preserve">Selecting a stepper motor requires knowledge of the torque requirements, accuracy requirements, and </w:t>
+      </w:r>
+    </w:p>
+    <w:p>
+      <w:pPr>
+        <w:pStyle w:val="Heading3"/>
+      </w:pPr>
+      <w:r>
+        <w:t xml:space="preserve">Hardware Upgrades and </w:t>
+      </w:r>
+      <w:r>
+        <w:t>Repair</w:t>
+      </w:r>
+    </w:p>
+    <w:p>
+      <w:r>
+        <w:t xml:space="preserve">There were several issues with the build of the physical system. The two primary issues were non-concentricity of the </w:t>
+      </w:r>
+      <w:r>
+        <w:t xml:space="preserve">Motor-Threaded Rod </w:t>
+      </w:r>
+      <w:r>
+        <w:t xml:space="preserve">couplers, which led to significant wobble in the rods, and too </w:t>
+      </w:r>
+      <w:r>
+        <w:t>loose</w:t>
+      </w:r>
+      <w:r>
+        <w:t xml:space="preserve"> of tolerances in the </w:t>
+      </w:r>
+      <w:r>
+        <w:t>Ground-to-Actuator Rotator and Actuator-to-Telescope Rotator assemblies</w:t>
+      </w:r>
+      <w:r>
+        <w:t xml:space="preserve"> which added significant backlash to the system.</w:t>
+      </w:r>
+      <w:r>
+        <w:t xml:space="preserve"> </w:t>
+      </w:r>
+    </w:p>
+    <w:p>
+      <w:pPr>
+        <w:pStyle w:val="Heading4"/>
+      </w:pPr>
+      <w:commentRangeStart w:id="45"/>
+      <w:r>
+        <w:t>Motor-Threaded Rod Couplers</w:t>
+      </w:r>
+      <w:commentRangeEnd w:id="45"/>
+      <w:r>
+        <w:rPr>
+          <w:rStyle w:val="CommentReference"/>
+          <w:rFonts w:eastAsia="Calibri"/>
+          <w:b w:val="0"/>
+          <w:iCs w:val="0"/>
+        </w:rPr>
+        <w:commentReference w:id="45"/>
+      </w:r>
+    </w:p>
+    <w:p>
+      <w:r>
+        <w:t>One of t</w:t>
+      </w:r>
+      <w:r>
+        <w:t>he couplers</w:t>
+      </w:r>
+      <w:r>
+        <w:t xml:space="preserve"> which transmit motion from the motor to the threaded rod had a manufacturing defect where the input and output sides of the couple were non-concentric. This </w:t>
+      </w:r>
+      <w:r>
+        <w:t>caused</w:t>
+      </w:r>
+      <w:r>
+        <w:t xml:space="preserve"> significant wobble </w:t>
+      </w:r>
+      <w:r>
+        <w:t xml:space="preserve">during motion. Remanufacturing this coupler resulted in a visible increase in the smoothness of the telescope motion. </w:t>
+      </w:r>
+    </w:p>
+    <w:p>
+      <w:pPr>
+        <w:pStyle w:val="Heading4"/>
+      </w:pPr>
+      <w:bookmarkStart w:id="46" w:name="_Ref521385063"/>
+      <w:commentRangeStart w:id="47"/>
+      <w:commentRangeStart w:id="48"/>
+      <w:r>
+        <w:t>Rotator Assemblies</w:t>
+      </w:r>
+      <w:bookmarkEnd w:id="46"/>
+      <w:commentRangeEnd w:id="47"/>
+      <w:r>
+        <w:rPr>
+          <w:rStyle w:val="CommentReference"/>
+          <w:rFonts w:eastAsia="Calibri"/>
+          <w:b w:val="0"/>
+          <w:iCs w:val="0"/>
+        </w:rPr>
+        <w:commentReference w:id="47"/>
+      </w:r>
+      <w:commentRangeEnd w:id="48"/>
+      <w:r>
+        <w:rPr>
+          <w:rStyle w:val="CommentReference"/>
+          <w:rFonts w:eastAsia="Calibri"/>
+          <w:b w:val="0"/>
+          <w:iCs w:val="0"/>
+        </w:rPr>
+        <w:commentReference w:id="48"/>
+      </w:r>
+    </w:p>
+    <w:p>
+      <w:r>
+        <w:t xml:space="preserve">The rotators have aluminum moving against aluminum over a relatively large surface area and the steel shafts move directly against aluminum as well. Both of these interfaces </w:t>
+      </w:r>
+      <w:r>
+        <w:lastRenderedPageBreak/>
+        <w:t xml:space="preserve">have </w:t>
+      </w:r>
+      <w:r>
+        <w:t>large frictional coefficients</w:t>
+      </w:r>
+      <w:sdt>
+        <w:sdtPr>
+          <w:id w:val="162587960"/>
+          <w:citation/>
+        </w:sdtPr>
+        <w:sdtContent>
+          <w:r>
+            <w:fldChar w:fldCharType="begin"/>
+          </w:r>
+          <w:r>
+            <w:instrText xml:space="preserve"> CITATION Friction \l 1033 </w:instrText>
+          </w:r>
+          <w:r>
+            <w:fldChar w:fldCharType="separate"/>
+          </w:r>
+          <w:r>
+            <w:rPr>
+              <w:noProof/>
+            </w:rPr>
+            <w:t xml:space="preserve"> (Friction and Friction Coefficients)</w:t>
+          </w:r>
+          <w:r>
+            <w:fldChar w:fldCharType="end"/>
+          </w:r>
+        </w:sdtContent>
+      </w:sdt>
+      <w:r>
+        <w:t xml:space="preserve">. </w:t>
+      </w:r>
+      <w:r>
+        <w:t xml:space="preserve">These interfaces were all greased to lower the frictional coefficient and help prevent binding. </w:t>
+      </w:r>
+    </w:p>
+    <w:p>
+      <w:r>
+        <w:t>Several of the rotators also either had too loose of manufa</w:t>
+      </w:r>
+      <w:r>
+        <w:t xml:space="preserve">cturing tolerances or had worn enough that there was excess movements in the joints. </w:t>
+      </w:r>
+      <w:r>
+        <w:t>Although it would have been better to re-machine these components, they require a major redesign which is outside the scope of this thesis</w:t>
+      </w:r>
+      <w:r>
+        <w:t xml:space="preserve"> (See Section </w:t>
+      </w:r>
+      <w:r>
+        <w:fldChar w:fldCharType="begin"/>
+      </w:r>
+      <w:r>
+        <w:instrText xml:space="preserve"> REF _Ref521384350 \r \h </w:instrText>
+      </w:r>
+      <w:r>
+        <w:fldChar w:fldCharType="separate"/>
+      </w:r>
+      <w:r>
+        <w:t>6.1</w:t>
+      </w:r>
+      <w:r>
+        <w:fldChar w:fldCharType="end"/>
+      </w:r>
+      <w:r>
+        <w:t>).</w:t>
+      </w:r>
+      <w:r>
+        <w:t xml:space="preserve"> </w:t>
+      </w:r>
+      <w:r>
+        <w:t>Adding shims helped alleviate this issue</w:t>
+      </w:r>
+      <w:r>
+        <w:t>.</w:t>
+      </w:r>
+      <w:r>
+        <w:t xml:space="preserve"> </w:t>
+      </w:r>
+    </w:p>
+    <w:p>
+      <w:pPr>
+        <w:pStyle w:val="Heading3"/>
+      </w:pPr>
+      <w:r>
+        <w:t>Frame instead of telescope</w:t>
+      </w:r>
+    </w:p>
+    <w:p>
+      <w:r>
+        <w:t xml:space="preserve">The telescope and rails used in the previous system </w:t>
+      </w:r>
+      <w:r>
+        <w:t xml:space="preserve">are very heavy. It was decided to replace the telescope with an aluminum frame for the purpose of this project in order to ensure the accuracy of the assumption described in section </w:t>
+      </w:r>
+      <w:r>
+        <w:fldChar w:fldCharType="begin"/>
+      </w:r>
+      <w:r>
+        <w:instrText xml:space="preserve"> REF _Ref489624471 \r \h </w:instrText>
+      </w:r>
+      <w:r>
+        <w:fldChar w:fldCharType="separate"/>
+      </w:r>
+      <w:r>
+        <w:t>4.2.1.2</w:t>
+      </w:r>
+      <w:r>
+        <w:fldChar w:fldCharType="end"/>
+      </w:r>
+      <w:r>
+        <w:t xml:space="preserve">. </w:t>
+      </w:r>
+    </w:p>
+    <w:p>
+      <w:pPr>
+        <w:pStyle w:val="Heading2"/>
+      </w:pPr>
+      <w:bookmarkStart w:id="49" w:name="_Toc521997421"/>
+      <w:commentRangeStart w:id="50"/>
+      <w:r>
+        <w:t>Electrical Modifications</w:t>
+      </w:r>
+      <w:commentRangeEnd w:id="50"/>
+      <w:r>
+        <w:rPr>
+          <w:rStyle w:val="CommentReference"/>
+          <w:rFonts w:eastAsia="Calibri"/>
+          <w:b w:val="0"/>
+        </w:rPr>
+        <w:commentReference w:id="50"/>
+      </w:r>
+      <w:bookmarkEnd w:id="49"/>
+    </w:p>
+    <w:p>
+      <w:r>
+        <w:t xml:space="preserve">The electronics were replaced by off the shelf products </w:t>
+      </w:r>
+      <w:r>
+        <w:t xml:space="preserve">as much as possible. This was </w:t>
+      </w:r>
+      <w:r>
+        <w:t xml:space="preserve">possible because STMicroelectronics has created </w:t>
+      </w:r>
+      <w:r>
+        <w:t>a prototyping environment which allows access to a wide range of STM32 microcontrollers and can easily incorporate a wide variety of expansion boards.</w:t>
+      </w:r>
+      <w:r>
+        <w:t xml:space="preserve"> These boards can also be programmed in many different languages.</w:t>
+      </w:r>
+    </w:p>
+    <w:p>
+      <w:pPr>
+        <w:pStyle w:val="Heading3"/>
+      </w:pPr>
+      <w:r>
+        <w:t xml:space="preserve">STM32 </w:t>
+      </w:r>
+      <w:proofErr w:type="spellStart"/>
+      <w:r>
+        <w:t>Nucleo</w:t>
+      </w:r>
+      <w:proofErr w:type="spellEnd"/>
+      <w:r>
+        <w:t xml:space="preserve"> Development Board with STM32L476RG MCU</w:t>
+      </w:r>
+    </w:p>
+    <w:p>
+      <w:r>
+        <w:t xml:space="preserve">The STM32L476RG </w:t>
+      </w:r>
+      <w:r>
+        <w:t xml:space="preserve">is an 80MHz, 32-bit ultra-low-power microcontroller with a built in floating point unit. It was selected over other models of the STM32 family due to its 1 </w:t>
+      </w:r>
+      <w:proofErr w:type="spellStart"/>
+      <w:r>
+        <w:t>Mbyte</w:t>
+      </w:r>
+      <w:proofErr w:type="spellEnd"/>
+      <w:r>
+        <w:t xml:space="preserve"> of Flash memory</w:t>
+      </w:r>
+      <w:sdt>
+        <w:sdtPr>
+          <w:id w:val="1493749675"/>
+          <w:citation/>
+        </w:sdtPr>
+        <w:sdtContent>
+          <w:r>
+            <w:fldChar w:fldCharType="begin"/>
+          </w:r>
+          <w:r>
+            <w:instrText xml:space="preserve"> CITATION STM18 \l 1033 </w:instrText>
+          </w:r>
+          <w:r>
+            <w:fldChar w:fldCharType="separate"/>
+          </w:r>
+          <w:r>
+            <w:rPr>
+              <w:noProof/>
+            </w:rPr>
+            <w:t xml:space="preserve"> (STMicroelectronics)</w:t>
+          </w:r>
+          <w:r>
+            <w:fldChar w:fldCharType="end"/>
+          </w:r>
+        </w:sdtContent>
+      </w:sdt>
+      <w:r>
+        <w:t>.</w:t>
+      </w:r>
+    </w:p>
+    <w:p>
+      <w:pPr>
+        <w:pStyle w:val="Heading3"/>
+      </w:pPr>
+      <w:r>
+        <w:lastRenderedPageBreak/>
+        <w:t>ST L6470 Stepper Motor Drivers</w:t>
+      </w:r>
     </w:p>
     <w:p>
       <w:pPr>
@@ -5558,7 +6556,6 @@
           <w:noProof/>
         </w:rPr>
       </w:pPr>
-      <w:bookmarkStart w:id="31" w:name="_GoBack"/>
       <w:r>
         <w:t>The L6470 stepper motor driver from ST</w:t>
       </w:r>
@@ -5613,802 +6610,96 @@
         <w:rPr>
           <w:noProof/>
         </w:rPr>
-        <w:t xml:space="preserve">. </w:t>
-      </w:r>
-      <w:r>
-        <w:rPr>
-          <w:noProof/>
-        </w:rPr>
-        <w:t xml:space="preserve">This driver is communicated with over i2c and is “smart”. An onboard microprocessor handles the stepper motor feedback and control. It allows for simple commands to be sent </w:t>
-      </w:r>
-      <w:r>
-        <w:rPr>
-          <w:noProof/>
-        </w:rPr>
-        <w:t>such as ‘Run’, ‘Move’, and ‘GoHome'. This greatly simplifies the control scheme for the project.</w:t>
-      </w:r>
-      <w:r>
-        <w:rPr>
-          <w:noProof/>
-        </w:rPr>
-        <w:t xml:space="preserve">  </w:t>
+        <w:t xml:space="preserve">. This driver is communicated with over i2c and is “smart”. An onboard microprocessor handles the stepper motor feedback and control. It allows for simple commands to be sent such as ‘Run’, ‘Move’, and ‘GoHome'. This greatly simplifies the control scheme for the project.  </w:t>
+      </w:r>
+    </w:p>
+    <w:p>
+      <w:pPr>
+        <w:pStyle w:val="Heading3"/>
+      </w:pPr>
+      <w:r>
+        <w:t>Shoe of Brian</w:t>
+      </w:r>
+    </w:p>
+    <w:p>
+      <w:r>
+        <w:t xml:space="preserve">The Shoe of Brian is the only custom </w:t>
+      </w:r>
+      <w:proofErr w:type="spellStart"/>
+      <w:proofErr w:type="gramStart"/>
+      <w:r>
+        <w:t>pcb</w:t>
+      </w:r>
+      <w:proofErr w:type="spellEnd"/>
+      <w:proofErr w:type="gramEnd"/>
+      <w:r>
+        <w:t xml:space="preserve"> required for this system. It is a simple board which allows for </w:t>
+      </w:r>
+      <w:proofErr w:type="spellStart"/>
+      <w:r>
+        <w:t>micropython</w:t>
+      </w:r>
+      <w:proofErr w:type="spellEnd"/>
+      <w:r>
+        <w:t xml:space="preserve"> the STM32L476RG to run </w:t>
+      </w:r>
+      <w:proofErr w:type="spellStart"/>
+      <w:r>
+        <w:t>micropython</w:t>
+      </w:r>
+      <w:proofErr w:type="spellEnd"/>
+      <w:r>
+        <w:t xml:space="preserve"> instead of its default </w:t>
+      </w:r>
+      <w:proofErr w:type="spellStart"/>
+      <w:r>
+        <w:t>Mbed</w:t>
+      </w:r>
+      <w:proofErr w:type="spellEnd"/>
+      <w:r>
+        <w:t>.</w:t>
+      </w:r>
+      <w:r>
+        <w:t xml:space="preserve"> It was designed by Dr. John </w:t>
+      </w:r>
+      <w:proofErr w:type="spellStart"/>
+      <w:r>
+        <w:t>Ridgely</w:t>
+      </w:r>
+      <w:proofErr w:type="spellEnd"/>
+      <w:r>
+        <w:t xml:space="preserve"> for use in his mechatronics classes.</w:t>
       </w:r>
     </w:p>
     <w:p>
       <w:pPr>
         <w:pStyle w:val="Heading2"/>
       </w:pPr>
-      <w:bookmarkStart w:id="32" w:name="_Toc521997417"/>
-      <w:bookmarkEnd w:id="31"/>
-      <w:commentRangeStart w:id="33"/>
-      <w:r>
-        <w:t>Pointing a telescope</w:t>
-      </w:r>
-      <w:bookmarkEnd w:id="32"/>
-    </w:p>
-    <w:p>
-      <w:r>
-        <w:rPr>
-          <w:shd w:val="clear" w:color="auto" w:fill="FFFFFF"/>
-        </w:rPr>
-        <w:t xml:space="preserve">(theory of pointing a telescope -- the way we take latitude, longitude, right ascension, declination, and time and turn that into altitude, azimuth, and rotation.  It's not that you're doing anything new in this section, but it would be helpful to define the terms and algorithms as they're being used in this project.  Also, it looks nice and theoretical and math-y, which helps keep the MS (as opposed to </w:t>
-      </w:r>
-      <w:proofErr w:type="gramStart"/>
-      <w:r>
-        <w:rPr>
-          <w:shd w:val="clear" w:color="auto" w:fill="FFFFFF"/>
-        </w:rPr>
-        <w:t>Senior</w:t>
-      </w:r>
-      <w:proofErr w:type="gramEnd"/>
-      <w:r>
-        <w:rPr>
-          <w:shd w:val="clear" w:color="auto" w:fill="FFFFFF"/>
-        </w:rPr>
-        <w:t xml:space="preserve"> project) feel.)</w:t>
-      </w:r>
-      <w:commentRangeEnd w:id="33"/>
-      <w:r>
-        <w:rPr>
-          <w:rStyle w:val="CommentReference"/>
-        </w:rPr>
-        <w:commentReference w:id="33"/>
-      </w:r>
-    </w:p>
-    <w:p/>
-    <w:p/>
-    <w:p>
-      <w:pPr>
-        <w:pStyle w:val="Heading1"/>
-        <w:pageBreakBefore/>
-      </w:pPr>
-      <w:bookmarkStart w:id="34" w:name="_Toc521997418"/>
-      <w:r>
-        <w:lastRenderedPageBreak/>
-        <w:t>Design</w:t>
-      </w:r>
-      <w:bookmarkEnd w:id="34"/>
-    </w:p>
-    <w:p>
-      <w:pPr>
-        <w:pStyle w:val="Heading2"/>
-      </w:pPr>
-      <w:bookmarkStart w:id="35" w:name="_Toc521997419"/>
-      <w:r>
-        <w:t>State of Previous System</w:t>
-      </w:r>
-      <w:bookmarkEnd w:id="35"/>
-    </w:p>
-    <w:p>
-      <w:r>
-        <w:t xml:space="preserve">The system as received from Mr. </w:t>
-      </w:r>
-      <w:proofErr w:type="spellStart"/>
-      <w:r>
-        <w:t>Gudgel</w:t>
-      </w:r>
-      <w:proofErr w:type="spellEnd"/>
-      <w:r>
-        <w:t xml:space="preserve"> was a solid proof of concept with a few design choices that were not optimal for this continuation of the project.</w:t>
-      </w:r>
-    </w:p>
-    <w:p>
-      <w:pPr>
-        <w:pStyle w:val="Heading3"/>
-      </w:pPr>
-      <w:r>
-        <w:t>Linear Actuators</w:t>
-      </w:r>
-    </w:p>
-    <w:p>
-      <w:r>
-        <w:t xml:space="preserve"> The linear actuators for the system received were made up of several parts. Linear movement is generated with an Acme threaded rod rigidly mounted to the output shaft of a DC motor with gearbox. A nut can move along the threaded rod. </w:t>
-      </w:r>
-    </w:p>
-    <w:p>
-      <w:pPr>
-        <w:pStyle w:val="Heading3"/>
-      </w:pPr>
-      <w:r>
-        <w:t>Ground-to-Actuator Rotator Assembly</w:t>
-      </w:r>
-    </w:p>
-    <w:p>
-      <w:r>
-        <w:t>The Ground-</w:t>
-      </w:r>
-      <w:r>
-        <w:t>to</w:t>
-      </w:r>
-      <w:r>
-        <w:t>-A</w:t>
-      </w:r>
-      <w:r>
-        <w:t xml:space="preserve">ctuator </w:t>
-      </w:r>
-      <w:r>
-        <w:t>B</w:t>
-      </w:r>
-      <w:r>
-        <w:t xml:space="preserve">ase </w:t>
-      </w:r>
-      <w:r>
-        <w:t>R</w:t>
-      </w:r>
-      <w:r>
-        <w:t xml:space="preserve">otator assembly is the connection between the base plate and the motor. It constrains the motion such that the motor can drive the threaded rod without the motor body spinning. </w:t>
-      </w:r>
-      <w:r>
-        <w:t>A possible singularity position exists if the motor output shaft is in a vertical position. The system provided prevents this position from being reached</w:t>
-      </w:r>
-      <w:r>
-        <w:t>.</w:t>
-      </w:r>
-    </w:p>
-    <w:p>
-      <w:pPr>
-        <w:pStyle w:val="Heading3"/>
-      </w:pPr>
-      <w:r>
-        <w:t>Actuator-to-Telescope Rotator Assembly</w:t>
-      </w:r>
-    </w:p>
-    <w:p>
-      <w:r>
-        <w:t>The Actuator-to-Telescope Rotator assembly connects the nut which moves on the linear actuator and the rigid body of the telescope. This assembly prevents the nut from spinning freely and thus causes it to travel as the threaded rod spins.</w:t>
-      </w:r>
-    </w:p>
-    <w:p>
-      <w:pPr>
-        <w:pStyle w:val="Heading3"/>
-      </w:pPr>
-      <w:r>
-        <w:lastRenderedPageBreak/>
-        <w:t>Telescope Rotator Assembly</w:t>
-      </w:r>
-    </w:p>
-    <w:p>
-      <w:r>
-        <w:t>The Telescope Rotator assembly is the stationary about which the telescope rotates. This joint is the origin for all transformation calculations. It is built from a ball joint rod end, which allows for rotations, a shaft, and several simple machined parts.</w:t>
-      </w:r>
-    </w:p>
-    <w:p>
-      <w:pPr>
-        <w:pStyle w:val="Heading3"/>
-      </w:pPr>
-      <w:r>
-        <w:t>Electronics</w:t>
-      </w:r>
-      <w:r>
-        <w:t xml:space="preserve"> and Software</w:t>
-      </w:r>
-    </w:p>
-    <w:p>
-      <w:r>
-        <w:t xml:space="preserve">The electronics provided </w:t>
-      </w:r>
-      <w:r>
-        <w:t xml:space="preserve">are built around </w:t>
-      </w:r>
-      <w:proofErr w:type="gramStart"/>
-      <w:r>
-        <w:t>a</w:t>
-      </w:r>
-      <w:proofErr w:type="gramEnd"/>
-      <w:r>
-        <w:t xml:space="preserve"> </w:t>
-      </w:r>
-      <w:proofErr w:type="spellStart"/>
-      <w:r>
-        <w:t>Mbed</w:t>
-      </w:r>
-      <w:proofErr w:type="spellEnd"/>
-      <w:r>
-        <w:t xml:space="preserve"> LPC1768 Prototype board which is programmed in </w:t>
-      </w:r>
-      <w:proofErr w:type="spellStart"/>
-      <w:r>
-        <w:t>mbed</w:t>
-      </w:r>
-      <w:proofErr w:type="spellEnd"/>
-      <w:r>
-        <w:t xml:space="preserve"> C++. It communicates with a partner program on a computer and controls a custom board with three DC motor drivers and three encoder counter circuits.</w:t>
-      </w:r>
-      <w:r>
-        <w:br/>
-        <w:t>There is a secondary piece of electronics which controls the focusing mirror stepper motor.</w:t>
-      </w:r>
-    </w:p>
-    <w:p>
-      <w:r>
-        <w:t xml:space="preserve">Along with the software onboard the </w:t>
-      </w:r>
-      <w:proofErr w:type="spellStart"/>
-      <w:r>
-        <w:t>Mbed</w:t>
-      </w:r>
-      <w:proofErr w:type="spellEnd"/>
-      <w:r>
-        <w:t xml:space="preserve">, a Python program with user interface was written. This program support telescope calibration, positioning, and emergency shutoff. </w:t>
-      </w:r>
-    </w:p>
-    <w:p>
-      <w:pPr>
-        <w:pStyle w:val="Heading2"/>
-      </w:pPr>
-      <w:bookmarkStart w:id="36" w:name="_Toc521997420"/>
-      <w:r>
-        <w:t xml:space="preserve">Hardware </w:t>
-      </w:r>
-      <w:r>
-        <w:t>Design</w:t>
-      </w:r>
-      <w:bookmarkEnd w:id="36"/>
-    </w:p>
-    <w:p>
-      <w:pPr>
-        <w:pStyle w:val="Heading3"/>
-      </w:pPr>
-      <w:commentRangeStart w:id="37"/>
-      <w:r>
-        <w:t>Change from gear motor to stepper motor</w:t>
-      </w:r>
-      <w:commentRangeEnd w:id="37"/>
+      <w:bookmarkStart w:id="51" w:name="_Toc521997422"/>
+      <w:commentRangeStart w:id="52"/>
+      <w:commentRangeStart w:id="53"/>
+      <w:r>
+        <w:t>Software Modifications</w:t>
+      </w:r>
+      <w:commentRangeEnd w:id="52"/>
       <w:r>
         <w:rPr>
           <w:rStyle w:val="CommentReference"/>
           <w:rFonts w:eastAsia="Calibri"/>
           <w:b w:val="0"/>
         </w:rPr>
-        <w:commentReference w:id="37"/>
-      </w:r>
-    </w:p>
-    <w:p>
-      <w:r>
-        <w:t xml:space="preserve">The change from gear motors to stepper motors is a fundamental design change motivated by lowering cost and simplifying the </w:t>
-      </w:r>
-      <w:commentRangeStart w:id="38"/>
-      <w:r>
-        <w:t>control scheme</w:t>
-      </w:r>
-      <w:commentRangeEnd w:id="38"/>
-      <w:r>
-        <w:rPr>
-          <w:rStyle w:val="CommentReference"/>
-        </w:rPr>
-        <w:commentReference w:id="38"/>
-      </w:r>
-      <w:r>
-        <w:t xml:space="preserve">. </w:t>
-      </w:r>
-    </w:p>
-    <w:p>
-      <w:pPr>
-        <w:pStyle w:val="Heading4"/>
-      </w:pPr>
-      <w:r>
-        <w:t>Advantages</w:t>
-      </w:r>
-    </w:p>
-    <w:p>
-      <w:r>
-        <w:t xml:space="preserve">Stepper motors are the least expensive method of implementing precise angular motion. </w:t>
-      </w:r>
-      <w:r>
-        <w:t xml:space="preserve">They are used in many industries including </w:t>
-      </w:r>
-      <w:r>
-        <w:t>having a strong presence in the astronomy field</w:t>
-      </w:r>
-      <w:sdt>
-        <w:sdtPr>
-          <w:id w:val="495854080"/>
-          <w:citation/>
-        </w:sdtPr>
-        <w:sdtContent>
-          <w:r>
-            <w:fldChar w:fldCharType="begin"/>
-          </w:r>
-          <w:r>
-            <w:instrText xml:space="preserve"> CITATION Ana17 \l 1033 </w:instrText>
-          </w:r>
-          <w:r>
-            <w:fldChar w:fldCharType="separate"/>
-          </w:r>
-          <w:r>
-            <w:rPr>
-              <w:noProof/>
-            </w:rPr>
-            <w:t xml:space="preserve"> (Anaheim Automation)</w:t>
-          </w:r>
-          <w:r>
-            <w:fldChar w:fldCharType="end"/>
-          </w:r>
-        </w:sdtContent>
-      </w:sdt>
-      <w:r>
-        <w:t>.</w:t>
-      </w:r>
-      <w:r>
-        <w:t xml:space="preserve"> </w:t>
-      </w:r>
-      <w:r>
-        <w:t xml:space="preserve">Stepper motors, in conjunction with high quality drivers, are very simple to control for both position and velocity. </w:t>
-      </w:r>
-    </w:p>
-    <w:p>
-      <w:pPr>
-        <w:pStyle w:val="Heading4"/>
-      </w:pPr>
-      <w:bookmarkStart w:id="39" w:name="_Ref489624471"/>
-      <w:r>
-        <w:lastRenderedPageBreak/>
-        <w:t>Disadvantages</w:t>
-      </w:r>
-      <w:bookmarkEnd w:id="39"/>
-    </w:p>
-    <w:p>
-      <w:r>
-        <w:t xml:space="preserve">The largest issue with the change to stepper motors is that it </w:t>
-      </w:r>
-      <w:r>
-        <w:t xml:space="preserve">shifts </w:t>
-      </w:r>
-      <w:r>
-        <w:t>closed loop control</w:t>
-      </w:r>
-      <w:r>
-        <w:t xml:space="preserve"> from the motor/encoder to a telescope camera and plate solver</w:t>
-      </w:r>
-      <w:r>
-        <w:t>.</w:t>
-      </w:r>
-      <w:r>
-        <w:t xml:space="preserve"> As the camera and plate solver are beyond the scope of this project, i</w:t>
-      </w:r>
-      <w:r>
-        <w:t xml:space="preserve">t must be assumed that a commanded position change occurs instead of being able to track the change. This is a </w:t>
-      </w:r>
-      <w:r>
-        <w:t>decent</w:t>
-      </w:r>
-      <w:r>
-        <w:t xml:space="preserve"> assumption if the stepper motors are </w:t>
-      </w:r>
-      <w:r>
-        <w:t xml:space="preserve">rated appropriately for </w:t>
-      </w:r>
-      <w:r>
-        <w:t>the system requirements.</w:t>
-      </w:r>
-    </w:p>
-    <w:p>
-      <w:pPr>
-        <w:pStyle w:val="Heading4"/>
-      </w:pPr>
-      <w:r>
-        <w:t xml:space="preserve">Stepper Motor </w:t>
-      </w:r>
-      <w:commentRangeStart w:id="40"/>
-      <w:r>
-        <w:t>Selection</w:t>
-      </w:r>
-      <w:commentRangeEnd w:id="40"/>
+        <w:commentReference w:id="52"/>
+      </w:r>
+      <w:commentRangeEnd w:id="53"/>
       <w:r>
         <w:rPr>
           <w:rStyle w:val="CommentReference"/>
           <w:rFonts w:eastAsia="Calibri"/>
           <w:b w:val="0"/>
-          <w:iCs w:val="0"/>
-        </w:rPr>
-        <w:commentReference w:id="40"/>
-      </w:r>
-    </w:p>
-    <w:p>
-      <w:r>
-        <w:t xml:space="preserve">Selecting a stepper motor requires knowledge of the torque requirements, accuracy requirements, and </w:t>
-      </w:r>
-    </w:p>
-    <w:p>
-      <w:pPr>
-        <w:pStyle w:val="Heading3"/>
-      </w:pPr>
-      <w:r>
-        <w:t xml:space="preserve">Hardware Upgrades and </w:t>
-      </w:r>
-      <w:r>
-        <w:t>Repair</w:t>
-      </w:r>
-    </w:p>
-    <w:p>
-      <w:r>
-        <w:t xml:space="preserve">There were several issues with the build of the physical system. The two primary issues were non-concentricity of the </w:t>
-      </w:r>
-      <w:r>
-        <w:t xml:space="preserve">Motor-Threaded Rod </w:t>
-      </w:r>
-      <w:r>
-        <w:t xml:space="preserve">couplers, which led to significant wobble in the rods, and too </w:t>
-      </w:r>
-      <w:r>
-        <w:t>loose</w:t>
-      </w:r>
-      <w:r>
-        <w:t xml:space="preserve"> of tolerances in the </w:t>
-      </w:r>
-      <w:r>
-        <w:t>Ground-to-Actuator Rotator and Actuator-to-Telescope Rotator assemblies</w:t>
-      </w:r>
-      <w:r>
-        <w:t xml:space="preserve"> which added significant backlash to the system.</w:t>
-      </w:r>
-      <w:r>
-        <w:t xml:space="preserve"> </w:t>
-      </w:r>
-    </w:p>
-    <w:p>
-      <w:pPr>
-        <w:pStyle w:val="Heading4"/>
-      </w:pPr>
-      <w:r>
-        <w:t>Motor-Threaded Rod Couplers</w:t>
-      </w:r>
-    </w:p>
-    <w:p>
-      <w:r>
-        <w:t>One of t</w:t>
-      </w:r>
-      <w:r>
-        <w:t>he couplers</w:t>
-      </w:r>
-      <w:r>
-        <w:t xml:space="preserve"> which transmit motion from the motor to the threaded rod had a manufacturing defect where the input and output sides of the couple were non-concentric. This </w:t>
-      </w:r>
-      <w:r>
-        <w:t>caused</w:t>
-      </w:r>
-      <w:r>
-        <w:t xml:space="preserve"> significant wobble </w:t>
-      </w:r>
-      <w:r>
-        <w:t xml:space="preserve">during motion. Remanufacturing this coupler resulted in a visible increase in the smoothness of the telescope motion. </w:t>
-      </w:r>
-    </w:p>
-    <w:p>
-      <w:pPr>
-        <w:pStyle w:val="Heading4"/>
-      </w:pPr>
-      <w:bookmarkStart w:id="41" w:name="_Ref521385063"/>
-      <w:r>
-        <w:t>Rotator Assemblies</w:t>
-      </w:r>
-      <w:bookmarkEnd w:id="41"/>
-    </w:p>
-    <w:p>
-      <w:r>
-        <w:t xml:space="preserve">The rotators have aluminum moving against aluminum over a relatively large surface area and the steel shafts move directly against aluminum as well. Both of these interfaces </w:t>
-      </w:r>
-      <w:r>
-        <w:lastRenderedPageBreak/>
-        <w:t xml:space="preserve">have </w:t>
-      </w:r>
-      <w:r>
-        <w:t>large frictional coefficients</w:t>
-      </w:r>
-      <w:sdt>
-        <w:sdtPr>
-          <w:id w:val="162587960"/>
-          <w:citation/>
-        </w:sdtPr>
-        <w:sdtContent>
-          <w:r>
-            <w:fldChar w:fldCharType="begin"/>
-          </w:r>
-          <w:r>
-            <w:instrText xml:space="preserve"> CITATION Friction \l 1033 </w:instrText>
-          </w:r>
-          <w:r>
-            <w:fldChar w:fldCharType="separate"/>
-          </w:r>
-          <w:r>
-            <w:rPr>
-              <w:noProof/>
-            </w:rPr>
-            <w:t xml:space="preserve"> (Friction and Friction Coefficients)</w:t>
-          </w:r>
-          <w:r>
-            <w:fldChar w:fldCharType="end"/>
-          </w:r>
-        </w:sdtContent>
-      </w:sdt>
-      <w:r>
-        <w:t xml:space="preserve">. </w:t>
-      </w:r>
-      <w:r>
-        <w:t xml:space="preserve">These interfaces were all greased to lower the frictional coefficient and help prevent binding. </w:t>
-      </w:r>
-    </w:p>
-    <w:p>
-      <w:r>
-        <w:t>Several of the rotators also either had too loose of manufa</w:t>
-      </w:r>
-      <w:r>
-        <w:t xml:space="preserve">cturing tolerances or had worn enough that there was excess movements in the joints. </w:t>
-      </w:r>
-      <w:r>
-        <w:t>Although it would have been better to re-machine these components, they require a major redesign which is outside the scope of this thesis</w:t>
-      </w:r>
-      <w:r>
-        <w:t xml:space="preserve"> (See Section </w:t>
-      </w:r>
-      <w:r>
-        <w:fldChar w:fldCharType="begin"/>
-      </w:r>
-      <w:r>
-        <w:instrText xml:space="preserve"> REF _Ref521384350 \r \h </w:instrText>
-      </w:r>
-      <w:r>
-        <w:fldChar w:fldCharType="separate"/>
-      </w:r>
-      <w:r>
-        <w:t>6.1</w:t>
-      </w:r>
-      <w:r>
-        <w:fldChar w:fldCharType="end"/>
-      </w:r>
-      <w:r>
-        <w:t>).</w:t>
-      </w:r>
-      <w:r>
-        <w:t xml:space="preserve"> </w:t>
-      </w:r>
-      <w:r>
-        <w:t>Adding shims helped alleviate this issue</w:t>
-      </w:r>
-      <w:r>
-        <w:t>.</w:t>
-      </w:r>
-      <w:r>
-        <w:t xml:space="preserve"> </w:t>
-      </w:r>
-    </w:p>
-    <w:p>
-      <w:pPr>
-        <w:pStyle w:val="Heading3"/>
-      </w:pPr>
-      <w:r>
-        <w:t>Frame instead of telescope</w:t>
-      </w:r>
-    </w:p>
-    <w:p>
-      <w:r>
-        <w:t xml:space="preserve">The telescope and rails used in the previous system </w:t>
-      </w:r>
-      <w:r>
-        <w:t xml:space="preserve">are very heavy. It was decided to replace the telescope with an aluminum frame for the purpose of this project in order to ensure the accuracy of the assumption described in section </w:t>
-      </w:r>
-      <w:r>
-        <w:fldChar w:fldCharType="begin"/>
-      </w:r>
-      <w:r>
-        <w:instrText xml:space="preserve"> REF _Ref489624471 \r \h </w:instrText>
-      </w:r>
-      <w:r>
-        <w:fldChar w:fldCharType="separate"/>
-      </w:r>
-      <w:r>
-        <w:t>4.2.1.2</w:t>
-      </w:r>
-      <w:r>
-        <w:fldChar w:fldCharType="end"/>
-      </w:r>
-      <w:r>
-        <w:t xml:space="preserve">. </w:t>
-      </w:r>
-    </w:p>
-    <w:p>
-      <w:pPr>
-        <w:pStyle w:val="Heading2"/>
-      </w:pPr>
-      <w:bookmarkStart w:id="42" w:name="_Toc521997421"/>
-      <w:commentRangeStart w:id="43"/>
-      <w:r>
-        <w:t>Electrical Modifications</w:t>
-      </w:r>
-      <w:commentRangeEnd w:id="43"/>
-      <w:r>
-        <w:rPr>
-          <w:rStyle w:val="CommentReference"/>
-          <w:rFonts w:eastAsia="Calibri"/>
-          <w:b w:val="0"/>
-        </w:rPr>
-        <w:commentReference w:id="43"/>
-      </w:r>
-      <w:bookmarkEnd w:id="42"/>
-    </w:p>
-    <w:p>
-      <w:r>
-        <w:t xml:space="preserve">The electronics were replaced by off the shelf products </w:t>
-      </w:r>
-      <w:r>
-        <w:t xml:space="preserve">as much as possible. This was </w:t>
-      </w:r>
-      <w:r>
-        <w:t xml:space="preserve">possible because STMicroelectronics has created </w:t>
-      </w:r>
-      <w:r>
-        <w:t>a prototyping environment which allows access to a wide range of STM32 microcontrollers and can easily incorporate a wide variety of expansion boards.</w:t>
-      </w:r>
-      <w:r>
-        <w:t xml:space="preserve"> These boards can also be programmed in many different languages.</w:t>
-      </w:r>
-    </w:p>
-    <w:p>
-      <w:pPr>
-        <w:pStyle w:val="Heading3"/>
-      </w:pPr>
-      <w:r>
-        <w:t xml:space="preserve">STM32 </w:t>
-      </w:r>
-      <w:proofErr w:type="spellStart"/>
-      <w:r>
-        <w:t>Nucleo</w:t>
-      </w:r>
-      <w:proofErr w:type="spellEnd"/>
-      <w:r>
-        <w:t xml:space="preserve"> Development Board with STM32L476RG MCU</w:t>
-      </w:r>
-    </w:p>
-    <w:p>
-      <w:r>
-        <w:t xml:space="preserve">The STM32L476RG </w:t>
-      </w:r>
-      <w:r>
-        <w:t xml:space="preserve">is an 80MHz, 32-bit ultra-low-power microcontroller with a built in floating point unit. It was selected over other models of the STM32 family due to its 1 </w:t>
-      </w:r>
-      <w:proofErr w:type="spellStart"/>
-      <w:r>
-        <w:t>Mbyte</w:t>
-      </w:r>
-      <w:proofErr w:type="spellEnd"/>
-      <w:r>
-        <w:t xml:space="preserve"> of Flash memory</w:t>
-      </w:r>
-      <w:sdt>
-        <w:sdtPr>
-          <w:id w:val="1493749675"/>
-          <w:citation/>
-        </w:sdtPr>
-        <w:sdtContent>
-          <w:r>
-            <w:fldChar w:fldCharType="begin"/>
-          </w:r>
-          <w:r>
-            <w:instrText xml:space="preserve"> CITATION STM18 \l 1033 </w:instrText>
-          </w:r>
-          <w:r>
-            <w:fldChar w:fldCharType="separate"/>
-          </w:r>
-          <w:r>
-            <w:rPr>
-              <w:noProof/>
-            </w:rPr>
-            <w:t xml:space="preserve"> (STMicroelectronics)</w:t>
-          </w:r>
-          <w:r>
-            <w:fldChar w:fldCharType="end"/>
-          </w:r>
-        </w:sdtContent>
-      </w:sdt>
-      <w:r>
-        <w:t>.</w:t>
-      </w:r>
-    </w:p>
-    <w:p>
-      <w:pPr>
-        <w:pStyle w:val="Heading3"/>
-      </w:pPr>
-      <w:r>
-        <w:lastRenderedPageBreak/>
-        <w:t>ST L6470 Stepper Motor Drivers</w:t>
-      </w:r>
-    </w:p>
-    <w:p>
-      <w:pPr>
-        <w:pStyle w:val="Heading3"/>
-      </w:pPr>
-      <w:r>
-        <w:t>Shoe of Brian</w:t>
-      </w:r>
-    </w:p>
-    <w:p>
-      <w:r>
-        <w:t xml:space="preserve">The Shoe of Brian is the only custom </w:t>
-      </w:r>
-      <w:proofErr w:type="spellStart"/>
-      <w:proofErr w:type="gramStart"/>
-      <w:r>
-        <w:t>pcb</w:t>
-      </w:r>
-      <w:proofErr w:type="spellEnd"/>
-      <w:proofErr w:type="gramEnd"/>
-      <w:r>
-        <w:t xml:space="preserve"> required for this system. It is a simple board which allows for </w:t>
-      </w:r>
-      <w:proofErr w:type="spellStart"/>
-      <w:r>
-        <w:t>micropython</w:t>
-      </w:r>
-      <w:proofErr w:type="spellEnd"/>
-      <w:r>
-        <w:t xml:space="preserve"> the STM32L476RG to run </w:t>
-      </w:r>
-      <w:proofErr w:type="spellStart"/>
-      <w:r>
-        <w:t>micropython</w:t>
-      </w:r>
-      <w:proofErr w:type="spellEnd"/>
-      <w:r>
-        <w:t xml:space="preserve"> instead of its default </w:t>
-      </w:r>
-      <w:proofErr w:type="spellStart"/>
-      <w:r>
-        <w:t>Mbed</w:t>
-      </w:r>
-      <w:proofErr w:type="spellEnd"/>
-      <w:r>
-        <w:t>.</w:t>
-      </w:r>
-    </w:p>
-    <w:p>
-      <w:pPr>
-        <w:pStyle w:val="Heading2"/>
-      </w:pPr>
-      <w:bookmarkStart w:id="44" w:name="_Toc521997422"/>
-      <w:commentRangeStart w:id="45"/>
-      <w:commentRangeStart w:id="46"/>
-      <w:r>
-        <w:t>Software Modifications</w:t>
-      </w:r>
-      <w:commentRangeEnd w:id="45"/>
-      <w:r>
-        <w:rPr>
-          <w:rStyle w:val="CommentReference"/>
-          <w:rFonts w:eastAsia="Calibri"/>
-          <w:b w:val="0"/>
-        </w:rPr>
-        <w:commentReference w:id="45"/>
-      </w:r>
-      <w:commentRangeEnd w:id="46"/>
-      <w:r>
-        <w:rPr>
-          <w:rStyle w:val="CommentReference"/>
-          <w:rFonts w:eastAsia="Calibri"/>
-          <w:b w:val="0"/>
-        </w:rPr>
-        <w:commentReference w:id="46"/>
-      </w:r>
-      <w:bookmarkEnd w:id="44"/>
+        </w:rPr>
+        <w:commentReference w:id="53"/>
+      </w:r>
+      <w:bookmarkEnd w:id="51"/>
     </w:p>
     <w:p>
       <w:r>
@@ -6439,13 +6730,13 @@
         <w:pStyle w:val="Heading1"/>
         <w:pageBreakBefore/>
       </w:pPr>
-      <w:bookmarkStart w:id="47" w:name="_Toc521997423"/>
-      <w:commentRangeStart w:id="48"/>
+      <w:bookmarkStart w:id="54" w:name="_Toc521997423"/>
+      <w:commentRangeStart w:id="55"/>
       <w:r>
         <w:lastRenderedPageBreak/>
         <w:t>Testing and Verification</w:t>
       </w:r>
-      <w:commentRangeEnd w:id="48"/>
+      <w:commentRangeEnd w:id="55"/>
       <w:r>
         <w:rPr>
           <w:rStyle w:val="CommentReference"/>
@@ -6453,279 +6744,375 @@
           <w:caps w:val="0"/>
           <w:spacing w:val="0"/>
         </w:rPr>
-        <w:commentReference w:id="48"/>
-      </w:r>
-      <w:bookmarkEnd w:id="47"/>
+        <w:commentReference w:id="55"/>
+      </w:r>
+      <w:bookmarkEnd w:id="54"/>
     </w:p>
     <w:p>
       <w:pPr>
         <w:pStyle w:val="Heading2"/>
       </w:pPr>
-      <w:bookmarkStart w:id="49" w:name="_Toc521997424"/>
+      <w:bookmarkStart w:id="56" w:name="_Toc521997424"/>
+      <w:commentRangeStart w:id="57"/>
       <w:r>
         <w:t>Testing</w:t>
       </w:r>
       <w:r>
         <w:t xml:space="preserve"> Set Up</w:t>
       </w:r>
-      <w:bookmarkEnd w:id="49"/>
-    </w:p>
-    <w:p>
-      <w:r>
-        <w:t>All tests are performed using laser diodes mounted to the front of the telescope stand in frame. Three lasers are required to perform all the tests. The primary laser is used for repeatability tests and relative angular motion tests. This laser is mounted on an axis parallel to the telescope optical axis and goes through the center of the pivot point. The alignment of this laser is not critical for repeatability tests but is vital for relative motions tests. Deviation from the described positioning can have a major impact on comparative measurements.</w:t>
-      </w:r>
-    </w:p>
-    <w:p>
-      <w:r>
-        <w:br/>
-        <w:t>The second and third lasers are used for measuring relative image rotation angle. They are also mounted parallel to the telescope optical axis but they do not need to go through the center of the pivot point. These two lasers should be on the same level such that if the telescope were pointed at a wall with all angles at 0, the two marks would be horizontal.</w:t>
-      </w:r>
-    </w:p>
-    <w:p/>
-    <w:p>
-      <w:r>
-        <w:t xml:space="preserve">The apparatus should be oriented relative to a vertical surface (wall) with the X-Y plane parallel to the wall and the X-Z plane perpendicular to the wall. The origin of the apparatus should be as far as possible from the wall but the optical axis laser must remain on the wall at the extremes of the desired testing area. </w:t>
-      </w:r>
-    </w:p>
-    <w:p>
-      <w:pPr>
-        <w:pStyle w:val="Heading2"/>
-      </w:pPr>
-      <w:bookmarkStart w:id="50" w:name="_Toc521997425"/>
-      <w:commentRangeStart w:id="51"/>
-      <w:r>
-        <w:lastRenderedPageBreak/>
-        <w:t>Test Descriptions</w:t>
-      </w:r>
-      <w:commentRangeEnd w:id="51"/>
+      <w:bookmarkEnd w:id="56"/>
+      <w:commentRangeEnd w:id="57"/>
       <w:r>
         <w:rPr>
           <w:rStyle w:val="CommentReference"/>
           <w:rFonts w:eastAsia="Calibri"/>
           <w:b w:val="0"/>
         </w:rPr>
-        <w:commentReference w:id="51"/>
-      </w:r>
-      <w:bookmarkEnd w:id="50"/>
-    </w:p>
-    <w:p>
-      <w:pPr>
-        <w:pStyle w:val="Heading3"/>
-      </w:pPr>
-      <w:r>
-        <w:t>Relative Positioning</w:t>
-      </w:r>
-    </w:p>
-    <w:p>
-      <w:r>
-        <w:t>The current system does not have an absolute reference for its positioning so all position testing must be done as relative testing. This is sufficient for the purpose of this thesis because a future refinement would be to incorporate feedback via a plate solver.</w:t>
-      </w:r>
-    </w:p>
-    <w:p>
-      <w:pPr>
-        <w:pStyle w:val="Heading4"/>
-      </w:pPr>
-      <w:r>
-        <w:t xml:space="preserve">Rotation </w:t>
-      </w:r>
-    </w:p>
-    <w:p>
-      <w:r>
-        <w:t xml:space="preserve">The point rotation test is designed to test the relative accuracy of commanded image rotations. This test utilizes two laser diodes mounted on the front of the telescope. The telescope is commanded to a position with zero image rotation </w:t>
-      </w:r>
-      <w:proofErr w:type="gramStart"/>
-      <w:r>
-        <w:t>angle</w:t>
-      </w:r>
-      <w:proofErr w:type="gramEnd"/>
-      <w:r>
-        <w:t>, then the two lasers are marked on the wall this will be the reference angle. Without moving the telescope base, it is commanded to another position with the same altitude and azimuth but different image rotation. The lasers are again marked on the wall. These sets of points are connected to create two lines which should be at the commanded image rotation angles relative to the horizontal. A photograph of these lines is then taken to be analyzed.</w:t>
-      </w:r>
-    </w:p>
-    <w:p>
-      <w:r>
-        <w:t xml:space="preserve">Using </w:t>
-      </w:r>
-      <w:commentRangeStart w:id="52"/>
-      <w:proofErr w:type="spellStart"/>
-      <w:proofErr w:type="gramStart"/>
-      <w:r>
-        <w:t>matlab</w:t>
-      </w:r>
-      <w:proofErr w:type="spellEnd"/>
-      <w:r>
-        <w:t xml:space="preserve"> </w:t>
-      </w:r>
-      <w:commentRangeEnd w:id="52"/>
-      <w:proofErr w:type="gramEnd"/>
-      <w:r>
-        <w:rPr>
-          <w:rStyle w:val="CommentReference"/>
-        </w:rPr>
-        <w:commentReference w:id="52"/>
-      </w:r>
-      <w:r>
-        <w:t xml:space="preserve">, the angle of the reference angle and the angle of the second position are measured. Subtracting the reference angle from the angle of the second position, a relative angle is calculated. </w:t>
-      </w:r>
-      <w:proofErr w:type="gramStart"/>
-      <w:r>
-        <w:t>Comparing this to the expected angle results in a measure of the relative accuracy.</w:t>
-      </w:r>
-      <w:proofErr w:type="gramEnd"/>
-    </w:p>
-    <w:p>
-      <w:pPr>
-        <w:pStyle w:val="Heading4"/>
-      </w:pPr>
-      <w:r>
-        <w:t>Altitude</w:t>
-      </w:r>
-    </w:p>
-    <w:p>
-      <w:pPr>
-        <w:ind w:left="720"/>
-      </w:pPr>
-    </w:p>
-    <w:p>
-      <w:pPr>
-        <w:pStyle w:val="Heading3"/>
-      </w:pPr>
-      <w:r>
-        <w:t xml:space="preserve"> Velocity</w:t>
-      </w:r>
-    </w:p>
-    <w:p>
-      <w:r>
-        <w:t xml:space="preserve">Velocity testing is accomplished by commanding the apparatus to two points and marking them on the wall. When the apparatus is aimed at one of the points, command it along the </w:t>
-      </w:r>
+        <w:commentReference w:id="57"/>
+      </w:r>
+    </w:p>
+    <w:p>
+      <w:r>
+        <w:t xml:space="preserve">All tests </w:t>
+      </w:r>
+      <w:r>
+        <w:t>have been</w:t>
+      </w:r>
+      <w:r>
+        <w:t xml:space="preserve"> performed using laser diodes mounted to the front of the telescope stand in frame. Three lasers </w:t>
+      </w:r>
+      <w:r>
+        <w:t>were</w:t>
+      </w:r>
+      <w:r>
+        <w:t xml:space="preserve"> required to perform all the tests. The primary laser </w:t>
+      </w:r>
+      <w:r>
+        <w:t>was</w:t>
+      </w:r>
+      <w:r>
+        <w:t xml:space="preserve"> used for repeatability tests and relative angular motion tests. This laser </w:t>
+      </w:r>
+      <w:r>
+        <w:t>was</w:t>
+      </w:r>
+      <w:r>
+        <w:t xml:space="preserve"> mounted on an axis parallel to the telescope optical axis and goes through the center of the pivot point. The alignment of this laser </w:t>
+      </w:r>
+      <w:r>
+        <w:t>was</w:t>
+      </w:r>
+      <w:r>
+        <w:t xml:space="preserve"> not critical for repeatability tests but </w:t>
+      </w:r>
+      <w:r>
+        <w:t>was</w:t>
+      </w:r>
+      <w:r>
+        <w:t xml:space="preserve"> vital for relative motions tests. Deviation from the described positioning can have a major impact on comparative measurements.</w:t>
+      </w:r>
+    </w:p>
+    <w:p>
+      <w:r>
+        <w:br/>
+        <w:t xml:space="preserve">The second and third lasers </w:t>
+      </w:r>
+      <w:r>
+        <w:t>were</w:t>
+      </w:r>
+      <w:r>
+        <w:t xml:space="preserve"> used for measuring relative image rotation angle. They </w:t>
+      </w:r>
+      <w:r>
+        <w:t>were</w:t>
+      </w:r>
+      <w:r>
+        <w:t xml:space="preserve"> also mounted parallel to the telescope optical axis but they d</w:t>
+      </w:r>
+      <w:r>
+        <w:t>id</w:t>
+      </w:r>
+      <w:r>
+        <w:t xml:space="preserve"> not need to go through the center of the pivot point. These two lasers </w:t>
+      </w:r>
+      <w:r>
+        <w:t>were</w:t>
+      </w:r>
+      <w:r>
+        <w:t xml:space="preserve"> on the same level such that if the telescope were pointed at a wall with all angles at 0, the two marks would be horizontal.</w:t>
+      </w:r>
+    </w:p>
+    <w:p/>
+    <w:p>
+      <w:r>
+        <w:t xml:space="preserve">The apparatus </w:t>
+      </w:r>
+      <w:r>
+        <w:t>was</w:t>
+      </w:r>
+      <w:r>
+        <w:t xml:space="preserve"> oriented relative to a vertical surface (wall) with the X-Y plane parallel to the wall and the X-Z plane perpendicular to the wall. The origin of the apparatus</w:t>
+      </w:r>
+      <w:r>
+        <w:t xml:space="preserve"> was</w:t>
+      </w:r>
+      <w:r>
+        <w:t xml:space="preserve"> as far as possible from the wall </w:t>
+      </w:r>
+      <w:r>
+        <w:t>such that</w:t>
+      </w:r>
+      <w:r>
+        <w:t xml:space="preserve"> the optical axis laser remain</w:t>
+      </w:r>
+      <w:r>
+        <w:t>ed</w:t>
+      </w:r>
+      <w:r>
+        <w:t xml:space="preserve"> on the wall at the extremes of the desired testing area. </w:t>
+      </w:r>
+    </w:p>
+    <w:p>
+      <w:pPr>
+        <w:pStyle w:val="Heading2"/>
+      </w:pPr>
+      <w:bookmarkStart w:id="58" w:name="_Toc521997425"/>
+      <w:commentRangeStart w:id="59"/>
       <w:r>
         <w:lastRenderedPageBreak/>
-        <w:t>vector that will intersect with the second point. Either film or time the motion</w:t>
-      </w:r>
-      <w:r>
-        <w:t xml:space="preserve"> between the two points. </w:t>
-      </w:r>
-    </w:p>
-    <w:p>
-      <w:pPr>
-        <w:pStyle w:val="Heading3"/>
-      </w:pPr>
-      <w:r>
-        <w:t>Repeatability</w:t>
-      </w:r>
-    </w:p>
-    <w:p>
-      <w:r>
-        <w:t>Repeatability is tested by moving between a series of points multiple times and seeing how much deviation there is between the first time and subsequent moves</w:t>
-      </w:r>
-    </w:p>
-    <w:p>
-      <w:pPr>
-        <w:pStyle w:val="Heading3"/>
-      </w:pPr>
-      <w:r>
-        <w:t>“Wobble”</w:t>
-      </w:r>
-    </w:p>
-    <w:p>
-      <w:r>
-        <w:t>I’m not sure what to call this section. Basically measuring how much variance in position the system can have when commanded to a specified angle.</w:t>
-      </w:r>
-    </w:p>
-    <w:p/>
-    <w:p>
-      <w:pPr>
-        <w:pStyle w:val="Heading1"/>
-      </w:pPr>
-      <w:bookmarkStart w:id="53" w:name="_Toc521997426"/>
-      <w:r>
-        <w:t>Future Refinement</w:t>
-      </w:r>
-      <w:bookmarkEnd w:id="53"/>
-    </w:p>
-    <w:p>
-      <w:pPr>
-        <w:pStyle w:val="Heading2"/>
-      </w:pPr>
-      <w:bookmarkStart w:id="54" w:name="_Ref521384350"/>
-      <w:bookmarkStart w:id="55" w:name="_Toc521997427"/>
-      <w:r>
-        <w:t>Rotators</w:t>
-      </w:r>
-      <w:bookmarkEnd w:id="54"/>
-      <w:bookmarkEnd w:id="55"/>
-    </w:p>
-    <w:p>
-      <w:r>
-        <w:t xml:space="preserve">As discussed in section </w:t>
-      </w:r>
-      <w:r>
-        <w:fldChar w:fldCharType="begin"/>
-      </w:r>
-      <w:r>
-        <w:instrText xml:space="preserve"> REF _Ref521385063 \r \h </w:instrText>
-      </w:r>
-      <w:r>
-        <w:fldChar w:fldCharType="separate"/>
-      </w:r>
-      <w:r>
-        <w:t>4.2.2.2</w:t>
-      </w:r>
-      <w:r>
-        <w:fldChar w:fldCharType="end"/>
-      </w:r>
-      <w:r>
-        <w:t xml:space="preserve">, the rotators currently rely on aluminum/aluminum and aluminum/steel interfaces. A major improvement to this system would be to redesign </w:t>
-      </w:r>
-      <w:r>
-        <w:t xml:space="preserve">the rotator assemblies with either bearings or bushings. This would allow much tighter tolerances and help to mitigate </w:t>
-      </w:r>
-      <w:commentRangeStart w:id="56"/>
-      <w:r>
-        <w:t>(THE SLOP IN THE SYSTEM WITH HOW THE WHOLE THING CAN BE MOVED TO DIFFERENT POSITIONS WITHOUT CHANGING LENGTHS)</w:t>
-      </w:r>
-      <w:r>
-        <w:t xml:space="preserve"> </w:t>
-      </w:r>
-      <w:commentRangeEnd w:id="56"/>
-      <w:r>
-        <w:rPr>
-          <w:rStyle w:val="CommentReference"/>
-        </w:rPr>
-        <w:commentReference w:id="56"/>
-      </w:r>
-    </w:p>
-    <w:p>
-      <w:pPr>
-        <w:pStyle w:val="Heading2"/>
-      </w:pPr>
-      <w:bookmarkStart w:id="57" w:name="_Toc521997428"/>
-      <w:commentRangeStart w:id="58"/>
-      <w:r>
-        <w:t>Linear Actuators</w:t>
-      </w:r>
-      <w:commentRangeEnd w:id="58"/>
+        <w:t>Test Descriptions</w:t>
+      </w:r>
+      <w:commentRangeEnd w:id="59"/>
       <w:r>
         <w:rPr>
           <w:rStyle w:val="CommentReference"/>
           <w:rFonts w:eastAsia="Calibri"/>
           <w:b w:val="0"/>
         </w:rPr>
-        <w:commentReference w:id="58"/>
-      </w:r>
-      <w:bookmarkEnd w:id="57"/>
+        <w:commentReference w:id="59"/>
+      </w:r>
+      <w:bookmarkEnd w:id="58"/>
+    </w:p>
+    <w:p>
+      <w:pPr>
+        <w:pStyle w:val="Heading3"/>
+      </w:pPr>
+      <w:r>
+        <w:t>Relative Positioning</w:t>
+      </w:r>
+    </w:p>
+    <w:p>
+      <w:r>
+        <w:t>The current system does not have an absolute reference for its positioning so all position testing must be done as relative testing. This is sufficient for the purpose of this thesis because a future refinement would be to incorporate feedback via a plate solver.</w:t>
+      </w:r>
+      <w:bookmarkStart w:id="60" w:name="_GoBack"/>
+      <w:bookmarkEnd w:id="60"/>
+    </w:p>
+    <w:p>
+      <w:pPr>
+        <w:pStyle w:val="Heading4"/>
+      </w:pPr>
+      <w:r>
+        <w:t xml:space="preserve">Rotation </w:t>
+      </w:r>
+    </w:p>
+    <w:p>
+      <w:r>
+        <w:t xml:space="preserve">The point rotation test is designed to test the relative accuracy of commanded image rotations. This test utilizes two laser diodes mounted on the front of the telescope. The telescope is commanded to a position with zero image rotation </w:t>
+      </w:r>
+      <w:proofErr w:type="gramStart"/>
+      <w:r>
+        <w:t>angle</w:t>
+      </w:r>
+      <w:proofErr w:type="gramEnd"/>
+      <w:r>
+        <w:t>, then the two lasers are marked on the wall this will be the reference angle. Without moving the telescope base, it is commanded to another position with the same altitude and azimuth but different image rotation. The lasers are again marked on the wall. These sets of points are connected to create two lines which should be at the commanded image rotation angles relative to the horizontal. A photograph of these lines is then taken to be analyzed.</w:t>
+      </w:r>
+    </w:p>
+    <w:p>
+      <w:r>
+        <w:t xml:space="preserve">Using </w:t>
+      </w:r>
+      <w:commentRangeStart w:id="61"/>
+      <w:proofErr w:type="spellStart"/>
+      <w:proofErr w:type="gramStart"/>
+      <w:r>
+        <w:t>matlab</w:t>
+      </w:r>
+      <w:proofErr w:type="spellEnd"/>
+      <w:r>
+        <w:t xml:space="preserve"> </w:t>
+      </w:r>
+      <w:commentRangeEnd w:id="61"/>
+      <w:proofErr w:type="gramEnd"/>
+      <w:r>
+        <w:rPr>
+          <w:rStyle w:val="CommentReference"/>
+        </w:rPr>
+        <w:commentReference w:id="61"/>
+      </w:r>
+      <w:r>
+        <w:t xml:space="preserve">, the angle of the reference angle and the angle of the second position are measured. Subtracting the reference angle from the angle of the second position, a relative angle is calculated. </w:t>
+      </w:r>
+      <w:proofErr w:type="gramStart"/>
+      <w:r>
+        <w:t>Comparing this to the expected angle results in a measure of the relative accuracy.</w:t>
+      </w:r>
+      <w:proofErr w:type="gramEnd"/>
+    </w:p>
+    <w:p>
+      <w:pPr>
+        <w:pStyle w:val="Heading4"/>
+      </w:pPr>
+      <w:r>
+        <w:t>Altitude</w:t>
+      </w:r>
+    </w:p>
+    <w:p>
+      <w:pPr>
+        <w:ind w:left="720"/>
+      </w:pPr>
+    </w:p>
+    <w:p>
+      <w:pPr>
+        <w:pStyle w:val="Heading3"/>
+      </w:pPr>
+      <w:r>
+        <w:t xml:space="preserve"> Velocity</w:t>
+      </w:r>
+    </w:p>
+    <w:p>
+      <w:r>
+        <w:t xml:space="preserve">Velocity testing is accomplished by commanding the apparatus to two points and marking them on the wall. When the apparatus is aimed at one of the points, command it along the </w:t>
+      </w:r>
+      <w:r>
+        <w:lastRenderedPageBreak/>
+        <w:t>vector that will intersect with the second point. Either film or time the motion</w:t>
+      </w:r>
+      <w:r>
+        <w:t xml:space="preserve"> between the two points. </w:t>
+      </w:r>
+    </w:p>
+    <w:p>
+      <w:pPr>
+        <w:pStyle w:val="Heading3"/>
+      </w:pPr>
+      <w:r>
+        <w:t>Repeatability</w:t>
+      </w:r>
+    </w:p>
+    <w:p>
+      <w:r>
+        <w:t>Repeatability is tested by moving between a series of points multiple times and seeing how much deviation there is between the first time and subsequent moves</w:t>
+      </w:r>
+    </w:p>
+    <w:p>
+      <w:pPr>
+        <w:pStyle w:val="Heading3"/>
+      </w:pPr>
+      <w:r>
+        <w:t>“Wobble”</w:t>
+      </w:r>
+    </w:p>
+    <w:p>
+      <w:r>
+        <w:t>I’m not sure what to call this section. Basically measuring how much variance in position the system can have when commanded to a specified angle.</w:t>
+      </w:r>
     </w:p>
     <w:p/>
     <w:p>
       <w:pPr>
+        <w:pStyle w:val="Heading1"/>
+      </w:pPr>
+      <w:bookmarkStart w:id="62" w:name="_Toc521997426"/>
+      <w:r>
+        <w:t>Future Refinement</w:t>
+      </w:r>
+      <w:bookmarkEnd w:id="62"/>
+    </w:p>
+    <w:p>
+      <w:pPr>
         <w:pStyle w:val="Heading2"/>
       </w:pPr>
-      <w:bookmarkStart w:id="59" w:name="_Toc521997429"/>
+      <w:bookmarkStart w:id="63" w:name="_Ref521384350"/>
+      <w:bookmarkStart w:id="64" w:name="_Toc521997427"/>
+      <w:r>
+        <w:t>Rotators</w:t>
+      </w:r>
+      <w:bookmarkEnd w:id="63"/>
+      <w:bookmarkEnd w:id="64"/>
+    </w:p>
+    <w:p>
+      <w:r>
+        <w:t xml:space="preserve">As discussed in section </w:t>
+      </w:r>
+      <w:r>
+        <w:fldChar w:fldCharType="begin"/>
+      </w:r>
+      <w:r>
+        <w:instrText xml:space="preserve"> REF _Ref521385063 \r \h </w:instrText>
+      </w:r>
+      <w:r>
+        <w:fldChar w:fldCharType="separate"/>
+      </w:r>
+      <w:r>
+        <w:t>4.2.2.2</w:t>
+      </w:r>
+      <w:r>
+        <w:fldChar w:fldCharType="end"/>
+      </w:r>
+      <w:r>
+        <w:t xml:space="preserve">, the rotators currently rely on aluminum/aluminum and aluminum/steel interfaces. A major improvement to this system would be to redesign </w:t>
+      </w:r>
+      <w:r>
+        <w:t xml:space="preserve">the rotator assemblies with either bearings or bushings. This would allow much tighter tolerances and help to mitigate </w:t>
+      </w:r>
+      <w:commentRangeStart w:id="65"/>
+      <w:r>
+        <w:t>(THE SLOP IN THE SYSTEM WITH HOW THE WHOLE THING CAN BE MOVED TO DIFFERENT POSITIONS WITHOUT CHANGING LENGTHS)</w:t>
+      </w:r>
+      <w:r>
+        <w:t xml:space="preserve"> </w:t>
+      </w:r>
+      <w:commentRangeEnd w:id="65"/>
+      <w:r>
+        <w:rPr>
+          <w:rStyle w:val="CommentReference"/>
+        </w:rPr>
+        <w:commentReference w:id="65"/>
+      </w:r>
+    </w:p>
+    <w:p>
+      <w:pPr>
+        <w:pStyle w:val="Heading2"/>
+      </w:pPr>
+      <w:bookmarkStart w:id="66" w:name="_Toc521997428"/>
+      <w:commentRangeStart w:id="67"/>
+      <w:r>
+        <w:t>Linear Actuators</w:t>
+      </w:r>
+      <w:commentRangeEnd w:id="67"/>
+      <w:r>
+        <w:rPr>
+          <w:rStyle w:val="CommentReference"/>
+          <w:rFonts w:eastAsia="Calibri"/>
+          <w:b w:val="0"/>
+        </w:rPr>
+        <w:commentReference w:id="67"/>
+      </w:r>
+      <w:bookmarkEnd w:id="66"/>
+    </w:p>
+    <w:p/>
+    <w:p>
+      <w:pPr>
+        <w:pStyle w:val="Heading2"/>
+      </w:pPr>
+      <w:bookmarkStart w:id="68" w:name="_Toc521997429"/>
       <w:r>
         <w:lastRenderedPageBreak/>
         <w:t>Control Feedback</w:t>
       </w:r>
-      <w:bookmarkEnd w:id="59"/>
+      <w:bookmarkEnd w:id="68"/>
     </w:p>
     <w:p>
       <w:r>
@@ -6736,11 +7123,11 @@
       <w:pPr>
         <w:pStyle w:val="Heading1"/>
       </w:pPr>
-      <w:bookmarkStart w:id="60" w:name="_Toc521997430"/>
+      <w:bookmarkStart w:id="69" w:name="_Toc521997430"/>
       <w:r>
         <w:t>Summary</w:t>
       </w:r>
-      <w:bookmarkEnd w:id="60"/>
+      <w:bookmarkEnd w:id="69"/>
     </w:p>
     <w:p>
       <w:pPr>
@@ -6766,7 +7153,7 @@
         <w:br w:type="page"/>
       </w:r>
     </w:p>
-    <w:bookmarkStart w:id="61" w:name="_Toc521997431" w:displacedByCustomXml="next"/>
+    <w:bookmarkStart w:id="70" w:name="_Toc521997431" w:displacedByCustomXml="next"/>
     <w:sdt>
       <w:sdtPr>
         <w:rPr>
@@ -6789,7 +7176,7 @@
           <w:r>
             <w:t>Bibliography</w:t>
           </w:r>
-          <w:bookmarkEnd w:id="61"/>
+          <w:bookmarkEnd w:id="70"/>
         </w:p>
         <w:sdt>
           <w:sdtPr>
@@ -7061,12 +7448,12 @@
       <w:pPr>
         <w:pStyle w:val="TOC-NoNum1"/>
       </w:pPr>
-      <w:bookmarkStart w:id="62" w:name="_Toc521997432"/>
+      <w:bookmarkStart w:id="71" w:name="_Toc521997432"/>
       <w:r>
         <w:lastRenderedPageBreak/>
         <w:t>Appendix A –</w:t>
       </w:r>
-      <w:bookmarkEnd w:id="62"/>
+      <w:bookmarkEnd w:id="71"/>
       <w:r>
         <w:t xml:space="preserve"> </w:t>
       </w:r>
@@ -7212,11 +7599,11 @@
       <w:pPr>
         <w:pStyle w:val="TOC-NoNum1"/>
       </w:pPr>
-      <w:bookmarkStart w:id="63" w:name="_Toc521997433"/>
+      <w:bookmarkStart w:id="72" w:name="_Toc521997433"/>
       <w:r>
         <w:t>Appendix B –</w:t>
       </w:r>
-      <w:bookmarkEnd w:id="63"/>
+      <w:bookmarkEnd w:id="72"/>
       <w:r>
         <w:t xml:space="preserve"> </w:t>
       </w:r>
@@ -7237,7 +7624,28 @@
 
 <file path=word/comments.xml><?xml version="1.0" encoding="utf-8"?>
 <w:comments xmlns:wpc="http://schemas.microsoft.com/office/word/2010/wordprocessingCanvas" xmlns:mc="http://schemas.openxmlformats.org/markup-compatibility/2006" xmlns:o="urn:schemas-microsoft-com:office:office" xmlns:r="http://schemas.openxmlformats.org/officeDocument/2006/relationships" xmlns:m="http://schemas.openxmlformats.org/officeDocument/2006/math" xmlns:v="urn:schemas-microsoft-com:vml" xmlns:wp14="http://schemas.microsoft.com/office/word/2010/wordprocessingDrawing" xmlns:wp="http://schemas.openxmlformats.org/drawingml/2006/wordprocessingDrawing" xmlns:w10="urn:schemas-microsoft-com:office:word" xmlns:w="http://schemas.openxmlformats.org/wordprocessingml/2006/main" xmlns:w14="http://schemas.microsoft.com/office/word/2010/wordml" xmlns:wpg="http://schemas.microsoft.com/office/word/2010/wordprocessingGroup" xmlns:wpi="http://schemas.microsoft.com/office/word/2010/wordprocessingInk" xmlns:wne="http://schemas.microsoft.com/office/word/2006/wordml" xmlns:wps="http://schemas.microsoft.com/office/word/2010/wordprocessingShape" mc:Ignorable="w14 wp14">
-  <w:comment w:id="4" w:author="Sam Artho-Bentz" w:date="2018-08-08T07:32:00Z" w:initials="SA">
+  <w:comment w:id="3" w:author="Sam Artho-Bentz" w:date="2018-11-15T09:23:00Z" w:initials="SA">
+    <w:p>
+      <w:pPr>
+        <w:pStyle w:val="CommentText"/>
+      </w:pPr>
+      <w:r>
+        <w:rPr>
+          <w:rStyle w:val="CommentReference"/>
+        </w:rPr>
+        <w:annotationRef/>
+      </w:r>
+      <w:r>
+        <w:t xml:space="preserve">Update References to include </w:t>
+      </w:r>
+      <w:proofErr w:type="spellStart"/>
+      <w:r>
+        <w:t>garretts</w:t>
+      </w:r>
+      <w:proofErr w:type="spellEnd"/>
+    </w:p>
+  </w:comment>
+  <w:comment w:id="5" w:author="Sam Artho-Bentz" w:date="2018-08-08T07:32:00Z" w:initials="SA">
     <w:p>
       <w:pPr>
         <w:pStyle w:val="CommentText"/>
@@ -7257,7 +7665,7 @@
       </w:r>
     </w:p>
   </w:comment>
-  <w:comment w:id="8" w:author="Sam Artho-Bentz" w:date="2018-08-13T04:55:00Z" w:initials="SA">
+  <w:comment w:id="9" w:author="Sam Artho-Bentz" w:date="2018-08-13T04:55:00Z" w:initials="SA">
     <w:p>
       <w:pPr>
         <w:pStyle w:val="CommentText"/>
@@ -7276,7 +7684,7 @@
       </w:r>
     </w:p>
   </w:comment>
-  <w:comment w:id="9" w:author="Sam Artho-Bentz" w:date="2017-09-11T16:19:00Z" w:initials="SA">
+  <w:comment w:id="10" w:author="Sam Artho-Bentz" w:date="2017-09-11T16:19:00Z" w:initials="SA">
     <w:p>
       <w:pPr>
         <w:pStyle w:val="CommentText"/>
@@ -7322,7 +7730,7 @@
       </w:pPr>
     </w:p>
   </w:comment>
-  <w:comment w:id="10" w:author="Sam Artho-Bentz" w:date="2017-09-11T16:42:00Z" w:initials="SA">
+  <w:comment w:id="11" w:author="Sam Artho-Bentz" w:date="2017-09-11T16:42:00Z" w:initials="SA">
     <w:p>
       <w:pPr>
         <w:pStyle w:val="CommentText"/>
@@ -7346,7 +7754,7 @@
       </w:r>
     </w:p>
   </w:comment>
-  <w:comment w:id="11" w:author="Sam Artho-Bentz" w:date="2017-09-11T16:46:00Z" w:initials="SA">
+  <w:comment w:id="12" w:author="Sam Artho-Bentz" w:date="2017-09-11T16:46:00Z" w:initials="SA">
     <w:p>
       <w:pPr>
         <w:pStyle w:val="CommentText"/>
@@ -7362,7 +7770,7 @@
       </w:r>
     </w:p>
   </w:comment>
-  <w:comment w:id="13" w:author="Sam Artho-Bentz" w:date="2018-08-13T04:49:00Z" w:initials="SA">
+  <w:comment w:id="15" w:author="Sam Artho-Bentz" w:date="2018-08-13T04:49:00Z" w:initials="SA">
     <w:p>
       <w:pPr>
         <w:pStyle w:val="CommentText"/>
@@ -7378,7 +7786,7 @@
       </w:r>
     </w:p>
   </w:comment>
-  <w:comment w:id="19" w:author="Sam Artho-Bentz" w:date="2018-08-08T07:39:00Z" w:initials="SA">
+  <w:comment w:id="14" w:author="Sam Artho-Bentz" w:date="2018-11-15T10:05:00Z" w:initials="SA">
     <w:p>
       <w:pPr>
         <w:pStyle w:val="CommentText"/>
@@ -7390,11 +7798,51 @@
         <w:annotationRef/>
       </w:r>
       <w:r>
+        <w:t xml:space="preserve">“It wasn’t actually Mr. </w:t>
+      </w:r>
+      <w:proofErr w:type="spellStart"/>
+      <w:r>
+        <w:t>Gudgel</w:t>
+      </w:r>
+      <w:proofErr w:type="spellEnd"/>
+      <w:r>
+        <w:t xml:space="preserve"> who came up with this idea, but he did do a nice job building the first and second prototypes based on someone else’s concept”</w:t>
+      </w:r>
+    </w:p>
+  </w:comment>
+  <w:comment w:id="16" w:author="Sam Artho-Bentz" w:date="2018-11-15T10:05:00Z" w:initials="SA">
+    <w:p>
+      <w:pPr>
+        <w:pStyle w:val="CommentText"/>
+      </w:pPr>
+      <w:r>
+        <w:rPr>
+          <w:rStyle w:val="CommentReference"/>
+        </w:rPr>
+        <w:annotationRef/>
+      </w:r>
+      <w:r>
+        <w:t>Goals emphasized cost and specific stiffness. Portability wasn’t of primary importance but a nice benefit.</w:t>
+      </w:r>
+    </w:p>
+  </w:comment>
+  <w:comment w:id="22" w:author="Sam Artho-Bentz" w:date="2018-08-08T07:39:00Z" w:initials="SA">
+    <w:p>
+      <w:pPr>
+        <w:pStyle w:val="CommentText"/>
+      </w:pPr>
+      <w:r>
+        <w:rPr>
+          <w:rStyle w:val="CommentReference"/>
+        </w:rPr>
+        <w:annotationRef/>
+      </w:r>
+      <w:r>
         <w:t>Need to talk about how to apply multiple rotation matrices and especially how the order of rotation matrices was chosen</w:t>
       </w:r>
     </w:p>
   </w:comment>
-  <w:comment w:id="20" w:author="Sam Artho-Bentz" w:date="2017-07-25T20:46:00Z" w:initials="SA">
+  <w:comment w:id="23" w:author="Sam Artho-Bentz" w:date="2017-07-25T20:46:00Z" w:initials="SA">
     <w:p>
       <w:pPr>
         <w:pStyle w:val="CommentText"/>
@@ -7410,7 +7858,7 @@
       </w:r>
     </w:p>
   </w:comment>
-  <w:comment w:id="21" w:author="Sam Artho-Bentz" w:date="2017-07-25T20:47:00Z" w:initials="SA">
+  <w:comment w:id="24" w:author="Sam Artho-Bentz" w:date="2017-07-25T20:47:00Z" w:initials="SA">
     <w:p>
       <w:pPr>
         <w:pStyle w:val="CommentText"/>
@@ -7426,7 +7874,7 @@
       </w:r>
     </w:p>
   </w:comment>
-  <w:comment w:id="22" w:author="Sam Artho-Bentz" w:date="2017-07-25T20:48:00Z" w:initials="SA">
+  <w:comment w:id="25" w:author="Sam Artho-Bentz" w:date="2017-07-25T20:48:00Z" w:initials="SA">
     <w:p>
       <w:pPr>
         <w:pStyle w:val="CommentText"/>
@@ -7442,7 +7890,7 @@
       </w:r>
     </w:p>
   </w:comment>
-  <w:comment w:id="23" w:author="Sam Artho-Bentz" w:date="2017-07-25T20:50:00Z" w:initials="SA">
+  <w:comment w:id="26" w:author="Sam Artho-Bentz" w:date="2017-07-25T20:50:00Z" w:initials="SA">
     <w:p>
       <w:pPr>
         <w:pStyle w:val="CommentText"/>
@@ -7458,7 +7906,7 @@
       </w:r>
     </w:p>
   </w:comment>
-  <w:comment w:id="24" w:author="Sam Artho-Bentz" w:date="2017-07-25T20:58:00Z" w:initials="SA">
+  <w:comment w:id="27" w:author="Sam Artho-Bentz" w:date="2018-11-15T10:18:00Z" w:initials="SA">
     <w:p>
       <w:pPr>
         <w:pStyle w:val="CommentText"/>
@@ -7469,6 +7917,22 @@
         </w:rPr>
         <w:annotationRef/>
       </w:r>
+      <w:r>
+        <w:t>Paragraph is a little wonky feeling but conveys right idea</w:t>
+      </w:r>
+    </w:p>
+  </w:comment>
+  <w:comment w:id="28" w:author="Sam Artho-Bentz" w:date="2017-07-25T20:58:00Z" w:initials="SA">
+    <w:p>
+      <w:pPr>
+        <w:pStyle w:val="CommentText"/>
+      </w:pPr>
+      <w:r>
+        <w:rPr>
+          <w:rStyle w:val="CommentReference"/>
+        </w:rPr>
+        <w:annotationRef/>
+      </w:r>
       <w:proofErr w:type="spellStart"/>
       <w:r>
         <w:t>Sqrt</w:t>
@@ -7479,7 +7943,7 @@
       </w:r>
     </w:p>
   </w:comment>
-  <w:comment w:id="26" w:author="Sam Artho-Bentz" w:date="2018-08-08T07:40:00Z" w:initials="SA">
+  <w:comment w:id="30" w:author="Sam Artho-Bentz" w:date="2018-08-08T07:40:00Z" w:initials="SA">
     <w:p>
       <w:pPr>
         <w:pStyle w:val="CommentText"/>
@@ -7495,7 +7959,7 @@
       </w:r>
     </w:p>
   </w:comment>
-  <w:comment w:id="27" w:author="Sam Artho-Bentz" w:date="2018-08-13T05:25:00Z" w:initials="SA">
+  <w:comment w:id="31" w:author="Sam Artho-Bentz" w:date="2018-08-13T05:25:00Z" w:initials="SA">
     <w:p>
       <w:pPr>
         <w:pStyle w:val="CommentText"/>
@@ -7511,7 +7975,7 @@
       </w:r>
     </w:p>
   </w:comment>
-  <w:comment w:id="28" w:author="Sam Artho-Bentz" w:date="2017-08-04T14:25:00Z" w:initials="SA">
+  <w:comment w:id="32" w:author="Sam Artho-Bentz" w:date="2018-11-15T10:19:00Z" w:initials="SA">
     <w:p>
       <w:pPr>
         <w:pStyle w:val="CommentText"/>
@@ -7523,11 +7987,27 @@
         <w:annotationRef/>
       </w:r>
       <w:r>
+        <w:t>Needs more complete math shown</w:t>
+      </w:r>
+    </w:p>
+  </w:comment>
+  <w:comment w:id="33" w:author="Sam Artho-Bentz" w:date="2017-08-04T14:25:00Z" w:initials="SA">
+    <w:p>
+      <w:pPr>
+        <w:pStyle w:val="CommentText"/>
+      </w:pPr>
+      <w:r>
+        <w:rPr>
+          <w:rStyle w:val="CommentReference"/>
+        </w:rPr>
+        <w:annotationRef/>
+      </w:r>
+      <w:r>
         <w:t>Figure out how I want to refer to stuff in this eqn. Develop consistent notation for it.</w:t>
       </w:r>
     </w:p>
   </w:comment>
-  <w:comment w:id="30" w:author="Sam Artho-Bentz" w:date="2018-08-08T07:42:00Z" w:initials="SA">
+  <w:comment w:id="35" w:author="Sam Artho-Bentz" w:date="2018-08-08T07:35:00Z" w:initials="SA">
     <w:p>
       <w:pPr>
         <w:pStyle w:val="CommentText"/>
@@ -7539,11 +8019,11 @@
         <w:annotationRef/>
       </w:r>
       <w:r>
-        <w:t xml:space="preserve">Should this be in the design section or theory? </w:t>
+        <w:t>Needs to be written</w:t>
       </w:r>
     </w:p>
   </w:comment>
-  <w:comment w:id="33" w:author="Sam Artho-Bentz" w:date="2018-08-08T07:35:00Z" w:initials="SA">
+  <w:comment w:id="38" w:author="Sam Artho-Bentz" w:date="2018-11-15T10:41:00Z" w:initials="SA">
     <w:p>
       <w:pPr>
         <w:pStyle w:val="CommentText"/>
@@ -7555,11 +8035,11 @@
         <w:annotationRef/>
       </w:r>
       <w:r>
-        <w:t>Needs to be written</w:t>
+        <w:t>These sections need more detail and definitely pictures (drawings and photos)</w:t>
       </w:r>
     </w:p>
   </w:comment>
-  <w:comment w:id="37" w:author="Sam Artho-Bentz" w:date="2018-08-10T06:19:00Z" w:initials="SA">
+  <w:comment w:id="40" w:author="Sam Artho-Bentz" w:date="2018-08-10T06:19:00Z" w:initials="SA">
     <w:p>
       <w:pPr>
         <w:pStyle w:val="CommentText"/>
@@ -7575,7 +8055,7 @@
       </w:r>
     </w:p>
   </w:comment>
-  <w:comment w:id="38" w:author="Sam Artho-Bentz" w:date="2018-08-10T06:20:00Z" w:initials="SA">
+  <w:comment w:id="41" w:author="Sam Artho-Bentz" w:date="2018-08-10T06:20:00Z" w:initials="SA">
     <w:p>
       <w:pPr>
         <w:pStyle w:val="CommentText"/>
@@ -7591,7 +8071,23 @@
       </w:r>
     </w:p>
   </w:comment>
-  <w:comment w:id="40" w:author="Sam Artho-Bentz" w:date="2018-08-13T05:53:00Z" w:initials="SA">
+  <w:comment w:id="42" w:author="Sam Artho-Bentz" w:date="2018-11-15T10:42:00Z" w:initials="SA">
+    <w:p>
+      <w:pPr>
+        <w:pStyle w:val="CommentText"/>
+      </w:pPr>
+      <w:r>
+        <w:rPr>
+          <w:rStyle w:val="CommentReference"/>
+        </w:rPr>
+        <w:annotationRef/>
+      </w:r>
+      <w:r>
+        <w:t>Some steppers can give lots of torque at low speed in a small, inexpensive package; DC motors in servo loops need gearboxes to give such performance (as well as position encoders) and so the price just goes up further.</w:t>
+      </w:r>
+    </w:p>
+  </w:comment>
+  <w:comment w:id="44" w:author="Sam Artho-Bentz" w:date="2018-08-13T05:53:00Z" w:initials="SA">
     <w:p>
       <w:pPr>
         <w:pStyle w:val="CommentText"/>
@@ -7616,7 +8112,7 @@
       <w:proofErr w:type="spellEnd"/>
     </w:p>
   </w:comment>
-  <w:comment w:id="43" w:author="Sam Artho-Bentz" w:date="2018-08-08T07:45:00Z" w:initials="SA">
+  <w:comment w:id="45" w:author="Sam Artho-Bentz" w:date="2018-11-15T10:44:00Z" w:initials="SA">
     <w:p>
       <w:pPr>
         <w:pStyle w:val="CommentText"/>
@@ -7628,11 +8124,56 @@
         <w:annotationRef/>
       </w:r>
       <w:r>
+        <w:t xml:space="preserve">I’m referring to the system as provided and the things I had to overcome/things that were an issue. Not really sure where to put this </w:t>
+      </w:r>
+    </w:p>
+  </w:comment>
+  <w:comment w:id="47" w:author="Sam Artho-Bentz" w:date="2018-11-15T10:45:00Z" w:initials="SA">
+    <w:p>
+      <w:pPr>
+        <w:pStyle w:val="CommentText"/>
+      </w:pPr>
+      <w:r>
+        <w:rPr>
+          <w:rStyle w:val="CommentReference"/>
+        </w:rPr>
+        <w:annotationRef/>
+      </w:r>
+      <w:r>
+        <w:t>Define “rotator assembly”</w:t>
+      </w:r>
+    </w:p>
+  </w:comment>
+  <w:comment w:id="48" w:author="Sam Artho-Bentz" w:date="2018-11-15T10:45:00Z" w:initials="SA">
+    <w:p>
+      <w:pPr>
+        <w:pStyle w:val="CommentText"/>
+      </w:pPr>
+      <w:r>
+        <w:rPr>
+          <w:rStyle w:val="CommentReference"/>
+        </w:rPr>
+        <w:annotationRef/>
+      </w:r>
+    </w:p>
+  </w:comment>
+  <w:comment w:id="50" w:author="Sam Artho-Bentz" w:date="2018-08-08T07:45:00Z" w:initials="SA">
+    <w:p>
+      <w:pPr>
+        <w:pStyle w:val="CommentText"/>
+      </w:pPr>
+      <w:r>
+        <w:rPr>
+          <w:rStyle w:val="CommentReference"/>
+        </w:rPr>
+        <w:annotationRef/>
+      </w:r>
+      <w:r>
         <w:t>Needs significant work</w:t>
       </w:r>
     </w:p>
   </w:comment>
-  <w:comment w:id="45" w:author="Sam Artho-Bentz" w:date="2018-08-08T07:45:00Z" w:initials="SA">
+  <w:comment w:id="52" w:author="Sam Artho-Bentz" w:date="2018-08-08T07:45:00Z" w:initials="SA">
     <w:p>
       <w:pPr>
         <w:pStyle w:val="CommentText"/>
@@ -7681,7 +8222,7 @@
       </w:r>
     </w:p>
   </w:comment>
-  <w:comment w:id="46" w:author="Sam Artho-Bentz" w:date="2018-08-08T07:47:00Z" w:initials="SA">
+  <w:comment w:id="53" w:author="Sam Artho-Bentz" w:date="2018-08-08T07:47:00Z" w:initials="SA">
     <w:p>
       <w:pPr>
         <w:pStyle w:val="CommentText"/>
@@ -7697,7 +8238,7 @@
       </w:r>
     </w:p>
   </w:comment>
-  <w:comment w:id="48" w:author="Sam Artho-Bentz" w:date="2018-08-08T07:50:00Z" w:initials="SA">
+  <w:comment w:id="55" w:author="Sam Artho-Bentz" w:date="2018-08-08T07:50:00Z" w:initials="SA">
     <w:p>
       <w:pPr>
         <w:pStyle w:val="CommentText"/>
@@ -7717,7 +8258,7 @@
       </w:r>
     </w:p>
   </w:comment>
-  <w:comment w:id="51" w:author="Sam Artho-Bentz" w:date="2018-08-08T07:48:00Z" w:initials="SA">
+  <w:comment w:id="57" w:author="Sam Artho-Bentz" w:date="2018-11-15T10:46:00Z" w:initials="SA">
     <w:p>
       <w:pPr>
         <w:pStyle w:val="CommentText"/>
@@ -7729,11 +8270,32 @@
         <w:annotationRef/>
       </w:r>
       <w:r>
+        <w:t xml:space="preserve">Needs drawings showings axes, angles, laser positions, </w:t>
+      </w:r>
+      <w:proofErr w:type="spellStart"/>
+      <w:r>
+        <w:t>etc</w:t>
+      </w:r>
+      <w:proofErr w:type="spellEnd"/>
+    </w:p>
+  </w:comment>
+  <w:comment w:id="59" w:author="Sam Artho-Bentz" w:date="2018-08-08T07:48:00Z" w:initials="SA">
+    <w:p>
+      <w:pPr>
+        <w:pStyle w:val="CommentText"/>
+      </w:pPr>
+      <w:r>
+        <w:rPr>
+          <w:rStyle w:val="CommentReference"/>
+        </w:rPr>
+        <w:annotationRef/>
+      </w:r>
+      <w:r>
         <w:t>In the process of processing several of the tests still. All testing is done.</w:t>
       </w:r>
     </w:p>
   </w:comment>
-  <w:comment w:id="52" w:author="Sam Artho-Bentz" w:date="2018-08-08T07:48:00Z" w:initials="SA">
+  <w:comment w:id="61" w:author="Sam Artho-Bentz" w:date="2018-08-08T07:48:00Z" w:initials="SA">
     <w:p>
       <w:pPr>
         <w:pStyle w:val="CommentText"/>
@@ -7749,7 +8311,7 @@
       </w:r>
     </w:p>
   </w:comment>
-  <w:comment w:id="56" w:author="Sam Artho-Bentz" w:date="2018-08-08T07:51:00Z" w:initials="SA">
+  <w:comment w:id="65" w:author="Sam Artho-Bentz" w:date="2018-08-08T07:51:00Z" w:initials="SA">
     <w:p>
       <w:pPr>
         <w:pStyle w:val="CommentText"/>
@@ -7765,7 +8327,7 @@
       </w:r>
     </w:p>
   </w:comment>
-  <w:comment w:id="58" w:author="Sam Artho-Bentz" w:date="2018-08-08T07:55:00Z" w:initials="SA">
+  <w:comment w:id="67" w:author="Sam Artho-Bentz" w:date="2018-08-08T07:55:00Z" w:initials="SA">
     <w:p>
       <w:pPr>
         <w:pStyle w:val="CommentText"/>
@@ -8085,7 +8647,7 @@
       <w:rPr>
         <w:noProof/>
       </w:rPr>
-      <w:t>16</w:t>
+      <w:t>23</w:t>
     </w:r>
     <w:r>
       <w:fldChar w:fldCharType="end"/>
@@ -8915,6 +9477,119 @@
       </w:rPr>
     </w:lvl>
   </w:abstractNum>
+  <w:abstractNum w:abstractNumId="5">
+    <w:nsid w:val="31B06730"/>
+    <w:multiLevelType w:val="hybridMultilevel"/>
+    <w:tmpl w:val="F34099A6"/>
+    <w:lvl w:ilvl="0" w:tplc="04090001">
+      <w:start w:val="1"/>
+      <w:numFmt w:val="bullet"/>
+      <w:lvlText w:val=""/>
+      <w:lvlJc w:val="left"/>
+      <w:pPr>
+        <w:ind w:left="720" w:hanging="360"/>
+      </w:pPr>
+      <w:rPr>
+        <w:rFonts w:ascii="Symbol" w:hAnsi="Symbol" w:hint="default"/>
+      </w:rPr>
+    </w:lvl>
+    <w:lvl w:ilvl="1" w:tplc="04090003">
+      <w:start w:val="1"/>
+      <w:numFmt w:val="bullet"/>
+      <w:lvlText w:val="o"/>
+      <w:lvlJc w:val="left"/>
+      <w:pPr>
+        <w:ind w:left="1440" w:hanging="360"/>
+      </w:pPr>
+      <w:rPr>
+        <w:rFonts w:ascii="Courier New" w:hAnsi="Courier New" w:cs="Courier New" w:hint="default"/>
+      </w:rPr>
+    </w:lvl>
+    <w:lvl w:ilvl="2" w:tplc="04090005">
+      <w:start w:val="1"/>
+      <w:numFmt w:val="bullet"/>
+      <w:lvlText w:val=""/>
+      <w:lvlJc w:val="left"/>
+      <w:pPr>
+        <w:ind w:left="2160" w:hanging="360"/>
+      </w:pPr>
+      <w:rPr>
+        <w:rFonts w:ascii="Wingdings" w:hAnsi="Wingdings" w:hint="default"/>
+      </w:rPr>
+    </w:lvl>
+    <w:lvl w:ilvl="3" w:tplc="04090001" w:tentative="1">
+      <w:start w:val="1"/>
+      <w:numFmt w:val="bullet"/>
+      <w:lvlText w:val=""/>
+      <w:lvlJc w:val="left"/>
+      <w:pPr>
+        <w:ind w:left="2880" w:hanging="360"/>
+      </w:pPr>
+      <w:rPr>
+        <w:rFonts w:ascii="Symbol" w:hAnsi="Symbol" w:hint="default"/>
+      </w:rPr>
+    </w:lvl>
+    <w:lvl w:ilvl="4" w:tplc="04090003" w:tentative="1">
+      <w:start w:val="1"/>
+      <w:numFmt w:val="bullet"/>
+      <w:lvlText w:val="o"/>
+      <w:lvlJc w:val="left"/>
+      <w:pPr>
+        <w:ind w:left="3600" w:hanging="360"/>
+      </w:pPr>
+      <w:rPr>
+        <w:rFonts w:ascii="Courier New" w:hAnsi="Courier New" w:cs="Courier New" w:hint="default"/>
+      </w:rPr>
+    </w:lvl>
+    <w:lvl w:ilvl="5" w:tplc="04090005" w:tentative="1">
+      <w:start w:val="1"/>
+      <w:numFmt w:val="bullet"/>
+      <w:lvlText w:val=""/>
+      <w:lvlJc w:val="left"/>
+      <w:pPr>
+        <w:ind w:left="4320" w:hanging="360"/>
+      </w:pPr>
+      <w:rPr>
+        <w:rFonts w:ascii="Wingdings" w:hAnsi="Wingdings" w:hint="default"/>
+      </w:rPr>
+    </w:lvl>
+    <w:lvl w:ilvl="6" w:tplc="04090001" w:tentative="1">
+      <w:start w:val="1"/>
+      <w:numFmt w:val="bullet"/>
+      <w:lvlText w:val=""/>
+      <w:lvlJc w:val="left"/>
+      <w:pPr>
+        <w:ind w:left="5040" w:hanging="360"/>
+      </w:pPr>
+      <w:rPr>
+        <w:rFonts w:ascii="Symbol" w:hAnsi="Symbol" w:hint="default"/>
+      </w:rPr>
+    </w:lvl>
+    <w:lvl w:ilvl="7" w:tplc="04090003" w:tentative="1">
+      <w:start w:val="1"/>
+      <w:numFmt w:val="bullet"/>
+      <w:lvlText w:val="o"/>
+      <w:lvlJc w:val="left"/>
+      <w:pPr>
+        <w:ind w:left="5760" w:hanging="360"/>
+      </w:pPr>
+      <w:rPr>
+        <w:rFonts w:ascii="Courier New" w:hAnsi="Courier New" w:cs="Courier New" w:hint="default"/>
+      </w:rPr>
+    </w:lvl>
+    <w:lvl w:ilvl="8" w:tplc="04090005" w:tentative="1">
+      <w:start w:val="1"/>
+      <w:numFmt w:val="bullet"/>
+      <w:lvlText w:val=""/>
+      <w:lvlJc w:val="left"/>
+      <w:pPr>
+        <w:ind w:left="6480" w:hanging="360"/>
+      </w:pPr>
+      <w:rPr>
+        <w:rFonts w:ascii="Wingdings" w:hAnsi="Wingdings" w:hint="default"/>
+      </w:rPr>
+    </w:lvl>
+  </w:abstractNum>
   <w:num w:numId="1">
     <w:abstractNumId w:val="0"/>
   </w:num>
@@ -8929,6 +9604,9 @@
   </w:num>
   <w:num w:numId="5">
     <w:abstractNumId w:val="4"/>
+  </w:num>
+  <w:num w:numId="6">
+    <w:abstractNumId w:val="5"/>
   </w:num>
 </w:numbering>
 </file>
@@ -11904,7 +12582,7 @@
         <b:Corporate>STMicroelectronics</b:Corporate>
       </b:Author>
     </b:Author>
-    <b:RefOrder>4</b:RefOrder>
+    <b:RefOrder>5</b:RefOrder>
   </b:Source>
   <b:Source>
     <b:Tag>Ana17</b:Tag>
@@ -11921,7 +12599,7 @@
         <b:Corporate>Anaheim Automation</b:Corporate>
       </b:Author>
     </b:Author>
-    <b:RefOrder>5</b:RefOrder>
+    <b:RefOrder>6</b:RefOrder>
   </b:Source>
   <b:Source>
     <b:Tag>Ste65</b:Tag>
@@ -11942,7 +12620,7 @@
     <b:JournalName>Proceedings of The Institution of Mechanical Engineers</b:JournalName>
     <b:Pages>371-386</b:Pages>
     <b:DOI>10.1243/PIME_PROC_1965_180_029_02</b:DOI>
-    <b:RefOrder>1</b:RefOrder>
+    <b:RefOrder>2</b:RefOrder>
   </b:Source>
   <b:Source>
     <b:Tag>Chi00</b:Tag>
@@ -11963,7 +12641,7 @@
     <b:Year>2000</b:Year>
     <b:Pages>257-268</b:Pages>
     <b:URL>http://adsabs.harvard.edu/abs/2000RvMA...13..257C</b:URL>
-    <b:RefOrder>3</b:RefOrder>
+    <b:RefOrder>4</b:RefOrder>
   </b:Source>
   <b:Source>
     <b:Tag>Koc09</b:Tag>
@@ -12141,7 +12819,7 @@
         </b:NameList>
       </b:Author>
     </b:Author>
-    <b:RefOrder>2</b:RefOrder>
+    <b:RefOrder>3</b:RefOrder>
   </b:Source>
   <b:Source>
     <b:Tag>Friction</b:Tag>
@@ -12153,7 +12831,7 @@
     <b:MonthAccessed>08</b:MonthAccessed>
     <b:DayAccessed>07</b:DayAccessed>
     <b:URL>https://www.engineeringtoolbox.com/friction-coefficients-d_778.html</b:URL>
-    <b:RefOrder>6</b:RefOrder>
+    <b:RefOrder>7</b:RefOrder>
   </b:Source>
   <b:Source>
     <b:Tag>STM18</b:Tag>
@@ -12170,13 +12848,30 @@
     <b:MonthAccessed>8</b:MonthAccessed>
     <b:DayAccessed>14</b:DayAccessed>
     <b:URL>https://www.st.com/en/microcontrollers/stm32l476rg.html</b:URL>
-    <b:RefOrder>7</b:RefOrder>
+    <b:RefOrder>8</b:RefOrder>
+  </b:Source>
+  <b:Source>
+    <b:Tag>Rid</b:Tag>
+    <b:SourceType>Misc</b:SourceType>
+    <b:Guid>{90F3A31E-29E0-496F-BDAD-321F1EC8E70D}</b:Guid>
+    <b:Title>Conversations with</b:Title>
+    <b:Author>
+      <b:Author>
+        <b:NameList>
+          <b:Person>
+            <b:Last>Ridgely</b:Last>
+            <b:First>John</b:First>
+          </b:Person>
+        </b:NameList>
+      </b:Author>
+    </b:Author>
+    <b:RefOrder>1</b:RefOrder>
   </b:Source>
 </b:Sources>
 </file>
 
 <file path=customXml/itemProps1.xml><?xml version="1.0" encoding="utf-8"?>
-<ds:datastoreItem xmlns:ds="http://schemas.openxmlformats.org/officeDocument/2006/customXml" ds:itemID="{08E23851-E605-467B-995C-4CF8B60FCCF6}">
+<ds:datastoreItem xmlns:ds="http://schemas.openxmlformats.org/officeDocument/2006/customXml" ds:itemID="{0D5DD794-B508-4837-81AC-246BECF5A62A}">
   <ds:schemaRefs>
     <ds:schemaRef ds:uri="http://schemas.openxmlformats.org/officeDocument/2006/bibliography"/>
   </ds:schemaRefs>

--- a/Main Paper.docx
+++ b/Main Paper.docx
@@ -4424,14 +4424,27 @@
       <w:r>
         <w:t xml:space="preserve">Figure </w:t>
       </w:r>
-      <w:fldSimple w:instr=" SEQ Figure \* ARABIC ">
-        <w:r>
-          <w:rPr>
-            <w:noProof/>
-          </w:rPr>
-          <w:t>1</w:t>
-        </w:r>
-      </w:fldSimple>
+      <w:r>
+        <w:fldChar w:fldCharType="begin"/>
+      </w:r>
+      <w:r>
+        <w:instrText xml:space="preserve"> SEQ Figure \* ARABIC </w:instrText>
+      </w:r>
+      <w:r>
+        <w:fldChar w:fldCharType="separate"/>
+      </w:r>
+      <w:r>
+        <w:rPr>
+          <w:noProof/>
+        </w:rPr>
+        <w:t>1</w:t>
+      </w:r>
+      <w:r>
+        <w:rPr>
+          <w:noProof/>
+        </w:rPr>
+        <w:fldChar w:fldCharType="end"/>
+      </w:r>
       <w:r>
         <w:t xml:space="preserve">: </w:t>
       </w:r>
@@ -4620,6 +4633,123 @@
       <w:r>
         <w:t xml:space="preserve">-socket joint with the remaining load being shared between the three linear actuators. </w:t>
       </w:r>
+    </w:p>
+    <w:p>
+      <w:pPr>
+        <w:pStyle w:val="Heading4"/>
+      </w:pPr>
+      <w:r>
+        <w:t>Definition of System</w:t>
+      </w:r>
+    </w:p>
+    <w:p>
+      <w:pPr>
+        <w:pStyle w:val="ListParagraph"/>
+        <w:numPr>
+          <w:ilvl w:val="0"/>
+          <w:numId w:val="6"/>
+        </w:numPr>
+      </w:pPr>
+      <w:r>
+        <w:t>In this section I must define the geometry of the mount.</w:t>
+      </w:r>
+    </w:p>
+    <w:p>
+      <w:pPr>
+        <w:pStyle w:val="ListParagraph"/>
+        <w:numPr>
+          <w:ilvl w:val="0"/>
+          <w:numId w:val="6"/>
+        </w:numPr>
+      </w:pPr>
+      <w:r>
+        <w:t xml:space="preserve">Must show actuators, angles of intersect, </w:t>
+      </w:r>
+      <w:proofErr w:type="spellStart"/>
+      <w:r>
+        <w:t>corrdinate</w:t>
+      </w:r>
+      <w:proofErr w:type="spellEnd"/>
+      <w:r>
+        <w:t xml:space="preserve"> systems, </w:t>
+      </w:r>
+      <w:proofErr w:type="spellStart"/>
+      <w:r>
+        <w:t>etc</w:t>
+      </w:r>
+      <w:proofErr w:type="spellEnd"/>
+    </w:p>
+    <w:p>
+      <w:pPr>
+        <w:pStyle w:val="ListParagraph"/>
+        <w:numPr>
+          <w:ilvl w:val="0"/>
+          <w:numId w:val="6"/>
+        </w:numPr>
+      </w:pPr>
+      <w:r>
+        <w:t>Best if it is a drawing which is made for this purpose.</w:t>
+      </w:r>
+    </w:p>
+    <w:p>
+      <w:pPr>
+        <w:pStyle w:val="ListParagraph"/>
+        <w:numPr>
+          <w:ilvl w:val="0"/>
+          <w:numId w:val="6"/>
+        </w:numPr>
+      </w:pPr>
+      <w:r>
+        <w:lastRenderedPageBreak/>
+        <w:t>Drawing should show where home position is</w:t>
+      </w:r>
+    </w:p>
+    <w:p>
+      <w:pPr>
+        <w:pStyle w:val="ListParagraph"/>
+        <w:numPr>
+          <w:ilvl w:val="1"/>
+          <w:numId w:val="6"/>
+        </w:numPr>
+      </w:pPr>
+      <w:r>
+        <w:t xml:space="preserve">And explain why the home position is not zero </w:t>
+      </w:r>
+      <w:proofErr w:type="spellStart"/>
+      <w:r>
+        <w:t>zero</w:t>
+      </w:r>
+      <w:proofErr w:type="spellEnd"/>
+      <w:r>
+        <w:t xml:space="preserve"> </w:t>
+      </w:r>
+      <w:proofErr w:type="spellStart"/>
+      <w:r>
+        <w:t>zero</w:t>
+      </w:r>
+      <w:proofErr w:type="spellEnd"/>
+      <w:r>
+        <w:t>.</w:t>
+      </w:r>
+    </w:p>
+    <w:p>
+      <w:pPr>
+        <w:pStyle w:val="ListParagraph"/>
+        <w:numPr>
+          <w:ilvl w:val="2"/>
+          <w:numId w:val="6"/>
+        </w:numPr>
+      </w:pPr>
+      <w:r>
+        <w:t>Can’t physically reach it</w:t>
+      </w:r>
+    </w:p>
+    <w:p>
+      <w:pPr>
+        <w:rPr>
+          <w:b/>
+        </w:rPr>
+      </w:pPr>
     </w:p>
     <w:p>
       <w:pPr>
@@ -4714,14 +4844,27 @@
       <w:r>
         <w:t xml:space="preserve">Figure </w:t>
       </w:r>
-      <w:fldSimple w:instr=" SEQ &quot;Figure&quot; \* ARABIC ">
-        <w:r>
-          <w:rPr>
-            <w:noProof/>
-          </w:rPr>
-          <w:t>2</w:t>
-        </w:r>
-      </w:fldSimple>
+      <w:r>
+        <w:fldChar w:fldCharType="begin"/>
+      </w:r>
+      <w:r>
+        <w:instrText xml:space="preserve"> SEQ "Figure" \* ARABIC </w:instrText>
+      </w:r>
+      <w:r>
+        <w:fldChar w:fldCharType="separate"/>
+      </w:r>
+      <w:r>
+        <w:rPr>
+          <w:noProof/>
+        </w:rPr>
+        <w:t>2</w:t>
+      </w:r>
+      <w:r>
+        <w:rPr>
+          <w:noProof/>
+        </w:rPr>
+        <w:fldChar w:fldCharType="end"/>
+      </w:r>
       <w:bookmarkEnd w:id="17"/>
       <w:r>
         <w:t>.</w:t>
@@ -4783,115 +4926,6 @@
       </w:pPr>
       <w:bookmarkStart w:id="20" w:name="_Ref521899948"/>
       <w:bookmarkStart w:id="21" w:name="_Toc521997414"/>
-      <w:r>
-        <w:t>Definition of System</w:t>
-      </w:r>
-    </w:p>
-    <w:p>
-      <w:pPr>
-        <w:pStyle w:val="ListParagraph"/>
-        <w:numPr>
-          <w:ilvl w:val="0"/>
-          <w:numId w:val="6"/>
-        </w:numPr>
-      </w:pPr>
-      <w:r>
-        <w:t>In this section I must define the geometry of the mount.</w:t>
-      </w:r>
-    </w:p>
-    <w:p>
-      <w:pPr>
-        <w:pStyle w:val="ListParagraph"/>
-        <w:numPr>
-          <w:ilvl w:val="0"/>
-          <w:numId w:val="6"/>
-        </w:numPr>
-      </w:pPr>
-      <w:r>
-        <w:t xml:space="preserve">Must show actuators, angles of intersect, </w:t>
-      </w:r>
-      <w:proofErr w:type="spellStart"/>
-      <w:r>
-        <w:t>corrdinate</w:t>
-      </w:r>
-      <w:proofErr w:type="spellEnd"/>
-      <w:r>
-        <w:t xml:space="preserve"> systems, </w:t>
-      </w:r>
-      <w:proofErr w:type="spellStart"/>
-      <w:r>
-        <w:t>etc</w:t>
-      </w:r>
-      <w:proofErr w:type="spellEnd"/>
-    </w:p>
-    <w:p>
-      <w:pPr>
-        <w:pStyle w:val="ListParagraph"/>
-        <w:numPr>
-          <w:ilvl w:val="0"/>
-          <w:numId w:val="6"/>
-        </w:numPr>
-      </w:pPr>
-      <w:r>
-        <w:t>Best if it is a drawing which is made for this purpose.</w:t>
-      </w:r>
-    </w:p>
-    <w:p>
-      <w:pPr>
-        <w:pStyle w:val="ListParagraph"/>
-        <w:numPr>
-          <w:ilvl w:val="0"/>
-          <w:numId w:val="6"/>
-        </w:numPr>
-      </w:pPr>
-      <w:r>
-        <w:t>Drawing should show where home position is</w:t>
-      </w:r>
-    </w:p>
-    <w:p>
-      <w:pPr>
-        <w:pStyle w:val="ListParagraph"/>
-        <w:numPr>
-          <w:ilvl w:val="1"/>
-          <w:numId w:val="6"/>
-        </w:numPr>
-      </w:pPr>
-      <w:r>
-        <w:t xml:space="preserve">And explain why the home position is not zero </w:t>
-      </w:r>
-      <w:proofErr w:type="spellStart"/>
-      <w:r>
-        <w:t>zero</w:t>
-      </w:r>
-      <w:proofErr w:type="spellEnd"/>
-      <w:r>
-        <w:t xml:space="preserve"> </w:t>
-      </w:r>
-      <w:proofErr w:type="spellStart"/>
-      <w:r>
-        <w:t>zero</w:t>
-      </w:r>
-      <w:proofErr w:type="spellEnd"/>
-      <w:r>
-        <w:t>.</w:t>
-      </w:r>
-    </w:p>
-    <w:p>
-      <w:pPr>
-        <w:pStyle w:val="ListParagraph"/>
-        <w:numPr>
-          <w:ilvl w:val="2"/>
-          <w:numId w:val="6"/>
-        </w:numPr>
-      </w:pPr>
-      <w:r>
-        <w:t>Can’t physically reach it</w:t>
-      </w:r>
-    </w:p>
-    <w:p>
-      <w:pPr>
-        <w:pStyle w:val="Heading2"/>
-      </w:pPr>
       <w:commentRangeStart w:id="22"/>
       <w:r>
         <w:t xml:space="preserve">Transformations </w:t>
@@ -5041,10 +5075,12 @@
       </w:r>
     </w:p>
     <w:p>
+      <w:r>
+        <w:t xml:space="preserve">With these transformations, a function can be formed which takes as input the three angles –altitude, azimuth, image rotation – and, along with knowledge of the home position, outputs the end positions of the linear actuators required to achieve those </w:t>
+      </w:r>
       <w:commentRangeStart w:id="27"/>
       <w:r>
-        <w:lastRenderedPageBreak/>
-        <w:t xml:space="preserve">In order to </w:t>
+        <w:t>angles</w:t>
       </w:r>
       <w:commentRangeEnd w:id="27"/>
       <w:r>
@@ -5054,10 +5090,20 @@
         <w:commentReference w:id="27"/>
       </w:r>
       <w:r>
-        <w:t xml:space="preserve">find the length of each actuator for a specific set of altitude, azimuth, and image rotation angles, first the combined transformation matrix must be evaluated with the set of angles and applied to each of the home positions of the actuator ends. This finds the new location of each actuator end.  </w:t>
-      </w:r>
-      <w:r>
-        <w:t>Then, the</w:t>
+        <w:t xml:space="preserve">. </w:t>
+      </w:r>
+    </w:p>
+    <w:p>
+      <w:r>
+        <w:t xml:space="preserve"> </w:t>
+      </w:r>
+    </w:p>
+    <w:p>
+      <w:r>
+        <w:t>Once the required end positions of the linear actuators has been found</w:t>
+      </w:r>
+      <w:r>
+        <w:t>, the</w:t>
       </w:r>
       <w:r>
         <w:t xml:space="preserve"> distance </w:t>
@@ -5077,7 +5123,10 @@
         <w:commentReference w:id="28"/>
       </w:r>
       <w:r>
-        <w:t xml:space="preserve">between this location and the stationary base of the actuator </w:t>
+        <w:t>between these new end positions and the home position</w:t>
+      </w:r>
+      <w:r>
+        <w:t xml:space="preserve"> of the actuator </w:t>
       </w:r>
       <w:r>
         <w:t>in order to calculate</w:t>
@@ -5094,6 +5143,7 @@
       <w:bookmarkStart w:id="29" w:name="_Toc521997415"/>
       <w:commentRangeStart w:id="30"/>
       <w:r>
+        <w:lastRenderedPageBreak/>
         <w:t xml:space="preserve">Angular </w:t>
       </w:r>
       <w:r>
@@ -5175,6 +5225,9 @@
       </w:r>
       <w:r>
         <w:t>The time derivative of those transformation matrices should allow for the creation of a relationship between the actuator linear velocities and the system angular velocities.</w:t>
+      </w:r>
+      <w:r>
+        <w:t xml:space="preserve"> However, because these velocities must continually change over the course of the movement, knowledge of the current length and velocity at each time step are required as input.</w:t>
       </w:r>
     </w:p>
     <w:p>
@@ -5335,7 +5388,6 @@
     </w:p>
     <w:p>
       <w:r>
-        <w:lastRenderedPageBreak/>
         <w:t>Utilizing the transformations developed above</w:t>
       </w:r>
       <w:r>
@@ -5518,7 +5570,20 @@
         <w:rPr>
           <w:rFonts w:eastAsia="MS Mincho"/>
         </w:rPr>
-        <w:t>The definition of linear velocity as the rate of change of position is then used to calculate the required angular velocity.</w:t>
+        <w:lastRenderedPageBreak/>
+        <w:t>The definition of linear velocity as the rate of change of position is then used to calculate the required angular velocity</w:t>
+      </w:r>
+      <w:r>
+        <w:rPr>
+          <w:rFonts w:eastAsia="MS Mincho"/>
+        </w:rPr>
+        <w:t xml:space="preserve"> based on the physical system</w:t>
+      </w:r>
+      <w:r>
+        <w:rPr>
+          <w:rFonts w:eastAsia="MS Mincho"/>
+        </w:rPr>
+        <w:t>.</w:t>
       </w:r>
     </w:p>
     <w:p>
@@ -6295,7 +6360,6 @@
       </w:pPr>
       <w:bookmarkStart w:id="46" w:name="_Ref521385063"/>
       <w:commentRangeStart w:id="47"/>
-      <w:commentRangeStart w:id="48"/>
       <w:r>
         <w:t>Rotator Assemblies</w:t>
       </w:r>
@@ -6309,16 +6373,6 @@
           <w:iCs w:val="0"/>
         </w:rPr>
         <w:commentReference w:id="47"/>
-      </w:r>
-      <w:commentRangeEnd w:id="48"/>
-      <w:r>
-        <w:rPr>
-          <w:rStyle w:val="CommentReference"/>
-          <w:rFonts w:eastAsia="Calibri"/>
-          <w:b w:val="0"/>
-          <w:iCs w:val="0"/>
-        </w:rPr>
-        <w:commentReference w:id="48"/>
       </w:r>
     </w:p>
     <w:p>
@@ -6447,21 +6501,21 @@
       <w:pPr>
         <w:pStyle w:val="Heading2"/>
       </w:pPr>
-      <w:bookmarkStart w:id="49" w:name="_Toc521997421"/>
-      <w:commentRangeStart w:id="50"/>
+      <w:bookmarkStart w:id="48" w:name="_Toc521997421"/>
+      <w:commentRangeStart w:id="49"/>
       <w:r>
         <w:t>Electrical Modifications</w:t>
       </w:r>
-      <w:commentRangeEnd w:id="50"/>
+      <w:commentRangeEnd w:id="49"/>
       <w:r>
         <w:rPr>
           <w:rStyle w:val="CommentReference"/>
           <w:rFonts w:eastAsia="Calibri"/>
           <w:b w:val="0"/>
         </w:rPr>
-        <w:commentReference w:id="50"/>
-      </w:r>
-      <w:bookmarkEnd w:id="49"/>
+        <w:commentReference w:id="49"/>
+      </w:r>
+      <w:bookmarkEnd w:id="48"/>
     </w:p>
     <w:p>
       <w:r>
@@ -6633,7 +6687,7 @@
       <w:proofErr w:type="spellEnd"/>
       <w:proofErr w:type="gramEnd"/>
       <w:r>
-        <w:t xml:space="preserve"> required for this system. It is a simple board which allows for </w:t>
+        <w:t xml:space="preserve"> required for this system. It is a simple board which allows for the STM32L476RG to run </w:t>
       </w:r>
       <w:proofErr w:type="spellStart"/>
       <w:r>
@@ -6641,33 +6695,25 @@
       </w:r>
       <w:proofErr w:type="spellEnd"/>
       <w:r>
-        <w:t xml:space="preserve"> the STM32L476RG to run </w:t>
+        <w:t xml:space="preserve"> instead of its default </w:t>
       </w:r>
       <w:proofErr w:type="spellStart"/>
       <w:r>
-        <w:t>micropython</w:t>
+        <w:t>Mbed</w:t>
       </w:r>
       <w:proofErr w:type="spellEnd"/>
       <w:r>
-        <w:t xml:space="preserve"> instead of its default </w:t>
+        <w:t>.</w:t>
+      </w:r>
+      <w:r>
+        <w:t xml:space="preserve"> It was designed by Dr. John </w:t>
       </w:r>
       <w:proofErr w:type="spellStart"/>
       <w:r>
-        <w:t>Mbed</w:t>
+        <w:t>Ridgely</w:t>
       </w:r>
       <w:proofErr w:type="spellEnd"/>
       <w:r>
-        <w:t>.</w:t>
-      </w:r>
-      <w:r>
-        <w:t xml:space="preserve"> It was designed by Dr. John </w:t>
-      </w:r>
-      <w:proofErr w:type="spellStart"/>
-      <w:r>
-        <w:t>Ridgely</w:t>
-      </w:r>
-      <w:proofErr w:type="spellEnd"/>
-      <w:r>
         <w:t xml:space="preserve"> for use in his mechatronics classes.</w:t>
       </w:r>
     </w:p>
@@ -6675,31 +6721,31 @@
       <w:pPr>
         <w:pStyle w:val="Heading2"/>
       </w:pPr>
-      <w:bookmarkStart w:id="51" w:name="_Toc521997422"/>
+      <w:bookmarkStart w:id="50" w:name="_Toc521997422"/>
+      <w:commentRangeStart w:id="51"/>
       <w:commentRangeStart w:id="52"/>
-      <w:commentRangeStart w:id="53"/>
       <w:r>
         <w:t>Software Modifications</w:t>
       </w:r>
-      <w:commentRangeEnd w:id="52"/>
+      <w:commentRangeEnd w:id="51"/>
       <w:r>
         <w:rPr>
           <w:rStyle w:val="CommentReference"/>
           <w:rFonts w:eastAsia="Calibri"/>
           <w:b w:val="0"/>
         </w:rPr>
-        <w:commentReference w:id="52"/>
-      </w:r>
-      <w:commentRangeEnd w:id="53"/>
+        <w:commentReference w:id="51"/>
+      </w:r>
+      <w:commentRangeEnd w:id="52"/>
       <w:r>
         <w:rPr>
           <w:rStyle w:val="CommentReference"/>
           <w:rFonts w:eastAsia="Calibri"/>
           <w:b w:val="0"/>
         </w:rPr>
-        <w:commentReference w:id="53"/>
-      </w:r>
-      <w:bookmarkEnd w:id="51"/>
+        <w:commentReference w:id="52"/>
+      </w:r>
+      <w:bookmarkEnd w:id="50"/>
     </w:p>
     <w:p>
       <w:r>
@@ -6730,13 +6776,13 @@
         <w:pStyle w:val="Heading1"/>
         <w:pageBreakBefore/>
       </w:pPr>
-      <w:bookmarkStart w:id="54" w:name="_Toc521997423"/>
-      <w:commentRangeStart w:id="55"/>
+      <w:bookmarkStart w:id="53" w:name="_Toc521997423"/>
+      <w:commentRangeStart w:id="54"/>
       <w:r>
         <w:lastRenderedPageBreak/>
         <w:t>Testing and Verification</w:t>
       </w:r>
-      <w:commentRangeEnd w:id="55"/>
+      <w:commentRangeEnd w:id="54"/>
       <w:r>
         <w:rPr>
           <w:rStyle w:val="CommentReference"/>
@@ -6744,31 +6790,31 @@
           <w:caps w:val="0"/>
           <w:spacing w:val="0"/>
         </w:rPr>
-        <w:commentReference w:id="55"/>
-      </w:r>
-      <w:bookmarkEnd w:id="54"/>
+        <w:commentReference w:id="54"/>
+      </w:r>
+      <w:bookmarkEnd w:id="53"/>
     </w:p>
     <w:p>
       <w:pPr>
         <w:pStyle w:val="Heading2"/>
       </w:pPr>
-      <w:bookmarkStart w:id="56" w:name="_Toc521997424"/>
-      <w:commentRangeStart w:id="57"/>
+      <w:bookmarkStart w:id="55" w:name="_Toc521997424"/>
+      <w:commentRangeStart w:id="56"/>
       <w:r>
         <w:t>Testing</w:t>
       </w:r>
       <w:r>
         <w:t xml:space="preserve"> Set Up</w:t>
       </w:r>
-      <w:bookmarkEnd w:id="56"/>
-      <w:commentRangeEnd w:id="57"/>
+      <w:bookmarkEnd w:id="55"/>
+      <w:commentRangeEnd w:id="56"/>
       <w:r>
         <w:rPr>
           <w:rStyle w:val="CommentReference"/>
           <w:rFonts w:eastAsia="Calibri"/>
           <w:b w:val="0"/>
         </w:rPr>
-        <w:commentReference w:id="57"/>
+        <w:commentReference w:id="56"/>
       </w:r>
     </w:p>
     <w:p>
@@ -6876,258 +6922,443 @@
       <w:pPr>
         <w:pStyle w:val="Heading2"/>
       </w:pPr>
-      <w:bookmarkStart w:id="58" w:name="_Toc521997425"/>
-      <w:commentRangeStart w:id="59"/>
+      <w:bookmarkStart w:id="57" w:name="_Toc521997425"/>
       <w:r>
         <w:lastRenderedPageBreak/>
         <w:t>Test Descriptions</w:t>
       </w:r>
-      <w:commentRangeEnd w:id="59"/>
+      <w:bookmarkEnd w:id="57"/>
+    </w:p>
+    <w:p>
+      <w:pPr>
+        <w:pStyle w:val="Heading3"/>
+      </w:pPr>
+      <w:r>
+        <w:t>Relative Positioning</w:t>
+      </w:r>
+    </w:p>
+    <w:p>
+      <w:r>
+        <w:t>The current system does not have an absolute reference for its positioning so all position testing must be done as relative testing. This is sufficient for the purpose of this thesis because a future refinement would be to incorporate feedback via a plate solver.</w:t>
+      </w:r>
+    </w:p>
+    <w:p>
+      <w:pPr>
+        <w:pStyle w:val="Heading4"/>
+      </w:pPr>
+      <w:r>
+        <w:t xml:space="preserve">Rotation </w:t>
+      </w:r>
+    </w:p>
+    <w:p>
+      <w:r>
+        <w:t xml:space="preserve">The point rotation test is designed to test the relative accuracy of commanded image rotations. This test utilizes two laser diodes mounted on the front of the telescope. The telescope is commanded to a position with zero image rotation </w:t>
+      </w:r>
+      <w:proofErr w:type="gramStart"/>
+      <w:r>
+        <w:t>angle</w:t>
+      </w:r>
+      <w:proofErr w:type="gramEnd"/>
+      <w:r>
+        <w:t>, then the two lasers are marked on the wall this will be the reference angle. Without moving the telescope base, it is commanded to another position with the same altitude and azimuth but different image rotation. The lasers are again marked on the wall. These sets of points are connected to create two lines which should be at the commanded image rotation angles relative to the horizontal. A photograph of these lines is then taken to be analyzed.</w:t>
+      </w:r>
+    </w:p>
+    <w:p>
+      <w:r>
+        <w:t xml:space="preserve">Using </w:t>
+      </w:r>
+      <w:commentRangeStart w:id="58"/>
+      <w:proofErr w:type="spellStart"/>
+      <w:proofErr w:type="gramStart"/>
+      <w:r>
+        <w:t>matlab</w:t>
+      </w:r>
+      <w:proofErr w:type="spellEnd"/>
+      <w:r>
+        <w:t xml:space="preserve"> </w:t>
+      </w:r>
+      <w:commentRangeEnd w:id="58"/>
+      <w:proofErr w:type="gramEnd"/>
+      <w:r>
+        <w:rPr>
+          <w:rStyle w:val="CommentReference"/>
+        </w:rPr>
+        <w:commentReference w:id="58"/>
+      </w:r>
+      <w:r>
+        <w:t xml:space="preserve">, the angle of the reference angle and the angle of the second position are measured. Subtracting the reference angle from the angle of the second position, a relative angle is calculated. </w:t>
+      </w:r>
+      <w:proofErr w:type="gramStart"/>
+      <w:r>
+        <w:t>Comparing this to the expected angle results in a measure of the relative accuracy.</w:t>
+      </w:r>
+      <w:proofErr w:type="gramEnd"/>
+    </w:p>
+    <w:p/>
+    <w:p>
+      <w:r>
+        <w:t>Commanded to -0.1rad, 0rad, 0.1rad</w:t>
+      </w:r>
+    </w:p>
+    <w:p>
+      <w:proofErr w:type="gramStart"/>
+      <w:r>
+        <w:t>corrected</w:t>
+      </w:r>
+      <w:proofErr w:type="gramEnd"/>
+      <w:r>
+        <w:t xml:space="preserve"> negative line is   -0.0908</w:t>
+      </w:r>
+    </w:p>
+    <w:p>
+      <w:proofErr w:type="gramStart"/>
+      <w:r>
+        <w:t>corrected</w:t>
+      </w:r>
+      <w:proofErr w:type="gramEnd"/>
+      <w:r>
+        <w:t xml:space="preserve"> positive line is    0.1036</w:t>
+      </w:r>
+    </w:p>
+    <w:p>
+      <w:pPr>
+        <w:pStyle w:val="Heading4"/>
+      </w:pPr>
+      <w:r>
+        <w:lastRenderedPageBreak/>
+        <w:t>Altitude</w:t>
+      </w:r>
+    </w:p>
+    <w:p>
+      <w:r>
+        <w:t xml:space="preserve">For the Altitude Relative Position Test, a series of positions were commanded and marked on the board. The distance of these positions above the lowest commanded point was measured. </w:t>
+      </w:r>
+      <w:r>
+        <w:t>This allowed for the calculation of a theoretical angle above the lowest, reference, point for each commanded point. This test was run at azimuth = 0</w:t>
+      </w:r>
+      <w:r>
+        <w:rPr>
+          <w:rFonts w:ascii="Arial" w:hAnsi="Arial" w:cs="Arial"/>
+        </w:rPr>
+        <w:t>°</w:t>
+      </w:r>
+      <w:r>
+        <w:t xml:space="preserve"> and 10</w:t>
+      </w:r>
+      <w:r>
+        <w:rPr>
+          <w:rFonts w:ascii="Arial" w:hAnsi="Arial" w:cs="Arial"/>
+        </w:rPr>
+        <w:t>°</w:t>
+      </w:r>
+      <w:r>
+        <w:rPr>
+          <w:rFonts w:ascii="Arial" w:hAnsi="Arial" w:cs="Arial"/>
+        </w:rPr>
+        <w:t>.</w:t>
+      </w:r>
+    </w:p>
+    <w:p>
+      <w:pPr>
+        <w:pStyle w:val="Heading3"/>
+      </w:pPr>
+      <w:r>
+        <w:t xml:space="preserve"> Velocity</w:t>
+      </w:r>
+    </w:p>
+    <w:p>
+      <w:r>
+        <w:t xml:space="preserve">Velocity testing </w:t>
+      </w:r>
+      <w:r>
+        <w:t>was</w:t>
+      </w:r>
+      <w:r>
+        <w:t xml:space="preserve"> accomplished by commanding the apparatus to two points and marking them on the wall. When the apparatus </w:t>
+      </w:r>
+      <w:r>
+        <w:t>was</w:t>
+      </w:r>
+      <w:r>
+        <w:t xml:space="preserve"> aimed at one of the points, </w:t>
+      </w:r>
+      <w:r>
+        <w:t xml:space="preserve">it was </w:t>
+      </w:r>
+      <w:r>
+        <w:t>command</w:t>
+      </w:r>
+      <w:r>
+        <w:t>ed</w:t>
+      </w:r>
+      <w:r>
+        <w:t xml:space="preserve"> along the vector that w</w:t>
+      </w:r>
+      <w:r>
+        <w:t>ould</w:t>
+      </w:r>
+      <w:r>
+        <w:t xml:space="preserve"> intersect with the second point. </w:t>
+      </w:r>
+      <w:r>
+        <w:t>The motion was filmed then analyzed to find the velocity.</w:t>
+      </w:r>
+    </w:p>
+    <w:p>
+      <w:r>
+        <w:t>VLC was used to find the time motion began and the time when the laser passed the second mark. This allowed for the calculation of angular velocity when combined with the angular distance between the points.</w:t>
+      </w:r>
+    </w:p>
+    <w:p>
+      <w:r>
+        <w:t xml:space="preserve">The test was </w:t>
+      </w:r>
+      <w:r>
+        <w:t>run twice for a purely altitude motion and twice for a purely azimuth motion.</w:t>
+      </w:r>
+      <w:bookmarkStart w:id="59" w:name="_GoBack"/>
+      <w:bookmarkEnd w:id="59"/>
+      <w:r>
+        <w:t xml:space="preserve"> </w:t>
+      </w:r>
+    </w:p>
+    <w:p>
+      <w:pPr>
+        <w:pStyle w:val="Heading3"/>
+      </w:pPr>
+      <w:r>
+        <w:t>Repeatability</w:t>
+      </w:r>
+    </w:p>
+    <w:p>
+      <w:r>
+        <w:t xml:space="preserve">Repeatability </w:t>
+      </w:r>
+      <w:r>
+        <w:t>was</w:t>
+      </w:r>
+      <w:r>
+        <w:t xml:space="preserve"> tested by moving between a series of points multiple times and seeing how much deviation there </w:t>
+      </w:r>
+      <w:r>
+        <w:t>was</w:t>
+      </w:r>
+      <w:r>
+        <w:t xml:space="preserve"> between the first time and subsequent moves</w:t>
+      </w:r>
+      <w:r>
+        <w:t>. It was</w:t>
+      </w:r>
+      <w:r>
+        <w:t xml:space="preserve"> </w:t>
+      </w:r>
+      <w:r>
+        <w:t xml:space="preserve">done using a laser diode attached along the axis of the telescope. Setting the mount a known distance from a whiteboard, the mount </w:t>
+      </w:r>
+      <w:r>
+        <w:t>was</w:t>
+      </w:r>
+      <w:r>
+        <w:t xml:space="preserve"> commanded to move to various altitude and azimuth positions. Image rotation </w:t>
+      </w:r>
+      <w:r>
+        <w:t>was</w:t>
+      </w:r>
+      <w:r>
+        <w:t xml:space="preserve"> held constant at theta3 = 0. After each move, the location of the laser on the whiteboard </w:t>
+      </w:r>
+      <w:r>
+        <w:t>was</w:t>
+      </w:r>
+      <w:r>
+        <w:t xml:space="preserve"> marked. </w:t>
+      </w:r>
+      <w:r>
+        <w:t>Three sets of motions were examined:</w:t>
+      </w:r>
+    </w:p>
+    <w:p>
+      <w:pPr>
+        <w:pStyle w:val="Heading4"/>
+      </w:pPr>
+      <w:r>
+        <w:lastRenderedPageBreak/>
+        <w:t>Altitude Repeatability</w:t>
+      </w:r>
+    </w:p>
+    <w:p>
+      <w:r>
+        <w:t xml:space="preserve">The Altitude Repeatability test moved back and forth between two azimuth positions holding altitude and image rotation constant. </w:t>
+      </w:r>
+    </w:p>
+    <w:p>
+      <w:pPr>
+        <w:pStyle w:val="Heading4"/>
+      </w:pPr>
+      <w:r>
+        <w:t>Complex Repeatability</w:t>
+      </w:r>
+    </w:p>
+    <w:p>
+      <w:r>
+        <w:t>The Complex Repeatability test first established reference points by commanding the telescope to six positions and marking those positions on the board in blue. After this, three tests were run which moved betwe</w:t>
+      </w:r>
+      <w:r>
+        <w:t>en the points in different ways:</w:t>
+      </w:r>
+    </w:p>
+    <w:p>
+      <w:r>
+        <w:t>The first test, labeled 2A, moved from point 6 to each other point and returned to point 6 in between.</w:t>
+      </w:r>
+    </w:p>
+    <w:p>
+      <w:r>
+        <w:t>The second test, labeled 2B, moved from point 2 to each other point and returned to point 2 in between.</w:t>
+      </w:r>
+    </w:p>
+    <w:p>
+      <w:r>
+        <w:t>The third test, labeled 2C, moved through the points 6&gt;5&gt;4&gt;3&gt;2&gt;1&gt;6.</w:t>
+      </w:r>
+    </w:p>
+    <w:p/>
+    <w:p/>
+    <w:p>
+      <w:pPr>
+        <w:pStyle w:val="Heading4"/>
+      </w:pPr>
+      <w:r>
+        <w:t>Long Run Repeatability</w:t>
+      </w:r>
+    </w:p>
+    <w:p>
+      <w:r>
+        <w:t>The Long Run Repeatability test cycled through seven points ten times and marked the laser at the first and last cycle.</w:t>
+      </w:r>
+    </w:p>
+    <w:p>
+      <w:pPr>
+        <w:pStyle w:val="Heading3"/>
+      </w:pPr>
+      <w:r>
+        <w:t>“Wobble”</w:t>
+      </w:r>
+    </w:p>
+    <w:p>
+      <w:r>
+        <w:t>I’m not sure what to call this section. Basically measuring how much variance in position the system can have when commanded to a specified angle.</w:t>
+      </w:r>
+    </w:p>
+    <w:p/>
+    <w:p>
+      <w:pPr>
+        <w:pStyle w:val="Heading1"/>
+      </w:pPr>
+      <w:bookmarkStart w:id="60" w:name="_Toc521997426"/>
+      <w:r>
+        <w:lastRenderedPageBreak/>
+        <w:t>Future Refinement</w:t>
+      </w:r>
+      <w:bookmarkEnd w:id="60"/>
+    </w:p>
+    <w:p>
+      <w:pPr>
+        <w:pStyle w:val="Heading2"/>
+      </w:pPr>
+      <w:bookmarkStart w:id="61" w:name="_Ref521384350"/>
+      <w:bookmarkStart w:id="62" w:name="_Toc521997427"/>
+      <w:r>
+        <w:t>Rotators</w:t>
+      </w:r>
+      <w:bookmarkEnd w:id="61"/>
+      <w:bookmarkEnd w:id="62"/>
+    </w:p>
+    <w:p>
+      <w:r>
+        <w:t xml:space="preserve">As discussed in section </w:t>
+      </w:r>
+      <w:r>
+        <w:fldChar w:fldCharType="begin"/>
+      </w:r>
+      <w:r>
+        <w:instrText xml:space="preserve"> REF _Ref521385063 \r \h </w:instrText>
+      </w:r>
+      <w:r>
+        <w:fldChar w:fldCharType="separate"/>
+      </w:r>
+      <w:r>
+        <w:t>4.2.2.2</w:t>
+      </w:r>
+      <w:r>
+        <w:fldChar w:fldCharType="end"/>
+      </w:r>
+      <w:r>
+        <w:t xml:space="preserve">, the rotators currently rely on aluminum/aluminum and aluminum/steel interfaces. A major improvement to this system would be to redesign </w:t>
+      </w:r>
+      <w:r>
+        <w:t xml:space="preserve">the rotator assemblies with either bearings or bushings. This would allow much tighter tolerances and help to mitigate </w:t>
+      </w:r>
+      <w:commentRangeStart w:id="63"/>
+      <w:r>
+        <w:t>(THE SLOP IN THE SYSTEM WITH HOW THE WHOLE THING CAN BE MOVED TO DIFFERENT POSITIONS WITHOUT CHANGING LENGTHS)</w:t>
+      </w:r>
+      <w:r>
+        <w:t xml:space="preserve"> </w:t>
+      </w:r>
+      <w:commentRangeEnd w:id="63"/>
+      <w:r>
+        <w:rPr>
+          <w:rStyle w:val="CommentReference"/>
+        </w:rPr>
+        <w:commentReference w:id="63"/>
+      </w:r>
+    </w:p>
+    <w:p>
+      <w:pPr>
+        <w:pStyle w:val="Heading2"/>
+      </w:pPr>
+      <w:bookmarkStart w:id="64" w:name="_Toc521997428"/>
+      <w:commentRangeStart w:id="65"/>
+      <w:r>
+        <w:t>Linear Actuators</w:t>
+      </w:r>
+      <w:commentRangeEnd w:id="65"/>
       <w:r>
         <w:rPr>
           <w:rStyle w:val="CommentReference"/>
           <w:rFonts w:eastAsia="Calibri"/>
           <w:b w:val="0"/>
         </w:rPr>
-        <w:commentReference w:id="59"/>
-      </w:r>
-      <w:bookmarkEnd w:id="58"/>
-    </w:p>
-    <w:p>
-      <w:pPr>
-        <w:pStyle w:val="Heading3"/>
-      </w:pPr>
-      <w:r>
-        <w:t>Relative Positioning</w:t>
-      </w:r>
-    </w:p>
-    <w:p>
-      <w:r>
-        <w:t>The current system does not have an absolute reference for its positioning so all position testing must be done as relative testing. This is sufficient for the purpose of this thesis because a future refinement would be to incorporate feedback via a plate solver.</w:t>
-      </w:r>
-      <w:bookmarkStart w:id="60" w:name="_GoBack"/>
-      <w:bookmarkEnd w:id="60"/>
-    </w:p>
-    <w:p>
-      <w:pPr>
-        <w:pStyle w:val="Heading4"/>
-      </w:pPr>
-      <w:r>
-        <w:t xml:space="preserve">Rotation </w:t>
-      </w:r>
-    </w:p>
-    <w:p>
-      <w:r>
-        <w:t xml:space="preserve">The point rotation test is designed to test the relative accuracy of commanded image rotations. This test utilizes two laser diodes mounted on the front of the telescope. The telescope is commanded to a position with zero image rotation </w:t>
-      </w:r>
-      <w:proofErr w:type="gramStart"/>
-      <w:r>
-        <w:t>angle</w:t>
-      </w:r>
-      <w:proofErr w:type="gramEnd"/>
-      <w:r>
-        <w:t>, then the two lasers are marked on the wall this will be the reference angle. Without moving the telescope base, it is commanded to another position with the same altitude and azimuth but different image rotation. The lasers are again marked on the wall. These sets of points are connected to create two lines which should be at the commanded image rotation angles relative to the horizontal. A photograph of these lines is then taken to be analyzed.</w:t>
-      </w:r>
-    </w:p>
-    <w:p>
-      <w:r>
-        <w:t xml:space="preserve">Using </w:t>
-      </w:r>
-      <w:commentRangeStart w:id="61"/>
-      <w:proofErr w:type="spellStart"/>
-      <w:proofErr w:type="gramStart"/>
-      <w:r>
-        <w:t>matlab</w:t>
-      </w:r>
-      <w:proofErr w:type="spellEnd"/>
-      <w:r>
-        <w:t xml:space="preserve"> </w:t>
-      </w:r>
-      <w:commentRangeEnd w:id="61"/>
-      <w:proofErr w:type="gramEnd"/>
-      <w:r>
-        <w:rPr>
-          <w:rStyle w:val="CommentReference"/>
-        </w:rPr>
-        <w:commentReference w:id="61"/>
-      </w:r>
-      <w:r>
-        <w:t xml:space="preserve">, the angle of the reference angle and the angle of the second position are measured. Subtracting the reference angle from the angle of the second position, a relative angle is calculated. </w:t>
-      </w:r>
-      <w:proofErr w:type="gramStart"/>
-      <w:r>
-        <w:t>Comparing this to the expected angle results in a measure of the relative accuracy.</w:t>
-      </w:r>
-      <w:proofErr w:type="gramEnd"/>
-    </w:p>
-    <w:p>
-      <w:pPr>
-        <w:pStyle w:val="Heading4"/>
-      </w:pPr>
-      <w:r>
-        <w:t>Altitude</w:t>
-      </w:r>
-    </w:p>
-    <w:p>
-      <w:pPr>
-        <w:ind w:left="720"/>
-      </w:pPr>
-    </w:p>
-    <w:p>
-      <w:pPr>
-        <w:pStyle w:val="Heading3"/>
-      </w:pPr>
-      <w:r>
-        <w:t xml:space="preserve"> Velocity</w:t>
-      </w:r>
-    </w:p>
-    <w:p>
-      <w:r>
-        <w:t xml:space="preserve">Velocity testing is accomplished by commanding the apparatus to two points and marking them on the wall. When the apparatus is aimed at one of the points, command it along the </w:t>
-      </w:r>
-      <w:r>
-        <w:lastRenderedPageBreak/>
-        <w:t>vector that will intersect with the second point. Either film or time the motion</w:t>
-      </w:r>
-      <w:r>
-        <w:t xml:space="preserve"> between the two points. </w:t>
-      </w:r>
-    </w:p>
-    <w:p>
-      <w:pPr>
-        <w:pStyle w:val="Heading3"/>
-      </w:pPr>
-      <w:r>
-        <w:t>Repeatability</w:t>
-      </w:r>
-    </w:p>
-    <w:p>
-      <w:r>
-        <w:t>Repeatability is tested by moving between a series of points multiple times and seeing how much deviation there is between the first time and subsequent moves</w:t>
-      </w:r>
-    </w:p>
-    <w:p>
-      <w:pPr>
-        <w:pStyle w:val="Heading3"/>
-      </w:pPr>
-      <w:r>
-        <w:t>“Wobble”</w:t>
-      </w:r>
-    </w:p>
-    <w:p>
-      <w:r>
-        <w:t>I’m not sure what to call this section. Basically measuring how much variance in position the system can have when commanded to a specified angle.</w:t>
-      </w:r>
+        <w:commentReference w:id="65"/>
+      </w:r>
+      <w:bookmarkEnd w:id="64"/>
     </w:p>
     <w:p/>
     <w:p>
       <w:pPr>
+        <w:pStyle w:val="Heading2"/>
+      </w:pPr>
+      <w:bookmarkStart w:id="66" w:name="_Toc521997429"/>
+      <w:r>
+        <w:t>Control Feedback</w:t>
+      </w:r>
+      <w:bookmarkEnd w:id="66"/>
+    </w:p>
+    <w:p>
+      <w:r>
+        <w:t>Feedback from plate solver</w:t>
+      </w:r>
+    </w:p>
+    <w:p>
+      <w:pPr>
         <w:pStyle w:val="Heading1"/>
       </w:pPr>
-      <w:bookmarkStart w:id="62" w:name="_Toc521997426"/>
-      <w:r>
-        <w:t>Future Refinement</w:t>
-      </w:r>
-      <w:bookmarkEnd w:id="62"/>
-    </w:p>
-    <w:p>
-      <w:pPr>
-        <w:pStyle w:val="Heading2"/>
-      </w:pPr>
-      <w:bookmarkStart w:id="63" w:name="_Ref521384350"/>
-      <w:bookmarkStart w:id="64" w:name="_Toc521997427"/>
-      <w:r>
-        <w:t>Rotators</w:t>
-      </w:r>
-      <w:bookmarkEnd w:id="63"/>
-      <w:bookmarkEnd w:id="64"/>
-    </w:p>
-    <w:p>
-      <w:r>
-        <w:t xml:space="preserve">As discussed in section </w:t>
-      </w:r>
-      <w:r>
-        <w:fldChar w:fldCharType="begin"/>
-      </w:r>
-      <w:r>
-        <w:instrText xml:space="preserve"> REF _Ref521385063 \r \h </w:instrText>
-      </w:r>
-      <w:r>
-        <w:fldChar w:fldCharType="separate"/>
-      </w:r>
-      <w:r>
-        <w:t>4.2.2.2</w:t>
-      </w:r>
-      <w:r>
-        <w:fldChar w:fldCharType="end"/>
-      </w:r>
-      <w:r>
-        <w:t xml:space="preserve">, the rotators currently rely on aluminum/aluminum and aluminum/steel interfaces. A major improvement to this system would be to redesign </w:t>
-      </w:r>
-      <w:r>
-        <w:t xml:space="preserve">the rotator assemblies with either bearings or bushings. This would allow much tighter tolerances and help to mitigate </w:t>
-      </w:r>
-      <w:commentRangeStart w:id="65"/>
-      <w:r>
-        <w:t>(THE SLOP IN THE SYSTEM WITH HOW THE WHOLE THING CAN BE MOVED TO DIFFERENT POSITIONS WITHOUT CHANGING LENGTHS)</w:t>
-      </w:r>
-      <w:r>
-        <w:t xml:space="preserve"> </w:t>
-      </w:r>
-      <w:commentRangeEnd w:id="65"/>
-      <w:r>
-        <w:rPr>
-          <w:rStyle w:val="CommentReference"/>
-        </w:rPr>
-        <w:commentReference w:id="65"/>
-      </w:r>
-    </w:p>
-    <w:p>
-      <w:pPr>
-        <w:pStyle w:val="Heading2"/>
-      </w:pPr>
-      <w:bookmarkStart w:id="66" w:name="_Toc521997428"/>
-      <w:commentRangeStart w:id="67"/>
-      <w:r>
-        <w:t>Linear Actuators</w:t>
-      </w:r>
-      <w:commentRangeEnd w:id="67"/>
-      <w:r>
-        <w:rPr>
-          <w:rStyle w:val="CommentReference"/>
-          <w:rFonts w:eastAsia="Calibri"/>
-          <w:b w:val="0"/>
-        </w:rPr>
-        <w:commentReference w:id="67"/>
-      </w:r>
-      <w:bookmarkEnd w:id="66"/>
-    </w:p>
-    <w:p/>
-    <w:p>
-      <w:pPr>
-        <w:pStyle w:val="Heading2"/>
-      </w:pPr>
-      <w:bookmarkStart w:id="68" w:name="_Toc521997429"/>
-      <w:r>
-        <w:lastRenderedPageBreak/>
-        <w:t>Control Feedback</w:t>
-      </w:r>
-      <w:bookmarkEnd w:id="68"/>
-    </w:p>
-    <w:p>
-      <w:r>
-        <w:t>Feedback from plate solver</w:t>
-      </w:r>
-    </w:p>
-    <w:p>
-      <w:pPr>
-        <w:pStyle w:val="Heading1"/>
-      </w:pPr>
-      <w:bookmarkStart w:id="69" w:name="_Toc521997430"/>
+      <w:bookmarkStart w:id="67" w:name="_Toc521997430"/>
       <w:r>
         <w:t>Summary</w:t>
       </w:r>
-      <w:bookmarkEnd w:id="69"/>
+      <w:bookmarkEnd w:id="67"/>
     </w:p>
     <w:p>
       <w:pPr>
@@ -7153,7 +7384,7 @@
         <w:br w:type="page"/>
       </w:r>
     </w:p>
-    <w:bookmarkStart w:id="70" w:name="_Toc521997431" w:displacedByCustomXml="next"/>
+    <w:bookmarkStart w:id="68" w:name="_Toc521997431" w:displacedByCustomXml="next"/>
     <w:sdt>
       <w:sdtPr>
         <w:rPr>
@@ -7176,7 +7407,7 @@
           <w:r>
             <w:t>Bibliography</w:t>
           </w:r>
-          <w:bookmarkEnd w:id="70"/>
+          <w:bookmarkEnd w:id="68"/>
         </w:p>
         <w:sdt>
           <w:sdtPr>
@@ -7448,12 +7679,12 @@
       <w:pPr>
         <w:pStyle w:val="TOC-NoNum1"/>
       </w:pPr>
-      <w:bookmarkStart w:id="71" w:name="_Toc521997432"/>
+      <w:bookmarkStart w:id="69" w:name="_Toc521997432"/>
       <w:r>
         <w:lastRenderedPageBreak/>
         <w:t>Appendix A –</w:t>
       </w:r>
-      <w:bookmarkEnd w:id="71"/>
+      <w:bookmarkEnd w:id="69"/>
       <w:r>
         <w:t xml:space="preserve"> </w:t>
       </w:r>
@@ -7599,11 +7830,11 @@
       <w:pPr>
         <w:pStyle w:val="TOC-NoNum1"/>
       </w:pPr>
-      <w:bookmarkStart w:id="72" w:name="_Toc521997433"/>
+      <w:bookmarkStart w:id="70" w:name="_Toc521997433"/>
       <w:r>
         <w:t>Appendix B –</w:t>
       </w:r>
-      <w:bookmarkEnd w:id="72"/>
+      <w:bookmarkEnd w:id="70"/>
       <w:r>
         <w:t xml:space="preserve"> </w:t>
       </w:r>
@@ -7770,7 +8001,7 @@
       </w:r>
     </w:p>
   </w:comment>
-  <w:comment w:id="15" w:author="Sam Artho-Bentz" w:date="2018-08-13T04:49:00Z" w:initials="SA">
+  <w:comment w:id="15" w:author="Sam Artho-Bentz" w:date="2018-11-15T11:54:00Z" w:initials="SA">
     <w:p>
       <w:pPr>
         <w:pStyle w:val="CommentText"/>
@@ -7782,7 +8013,7 @@
         <w:annotationRef/>
       </w:r>
       <w:r>
-        <w:t>What else should I say here? This section feels light. I talk more about his system in section 4.1</w:t>
+        <w:t>Define the full geometry of the mount with lots of pictures and stuff!</w:t>
       </w:r>
     </w:p>
   </w:comment>
@@ -7906,7 +8137,7 @@
       </w:r>
     </w:p>
   </w:comment>
-  <w:comment w:id="27" w:author="Sam Artho-Bentz" w:date="2018-11-15T10:18:00Z" w:initials="SA">
+  <w:comment w:id="27" w:author="Sam Artho-Bentz" w:date="2018-11-15T12:14:00Z" w:initials="SA">
     <w:p>
       <w:pPr>
         <w:pStyle w:val="CommentText"/>
@@ -7917,8 +8148,13 @@
         </w:rPr>
         <w:annotationRef/>
       </w:r>
-      <w:r>
-        <w:t>Paragraph is a little wonky feeling but conveys right idea</w:t>
+      <w:proofErr w:type="gramStart"/>
+      <w:r>
+        <w:t>full</w:t>
+      </w:r>
+      <w:proofErr w:type="gramEnd"/>
+      <w:r>
+        <w:t xml:space="preserve"> formula of rotation matrix operating on home position here</w:t>
       </w:r>
     </w:p>
   </w:comment>
@@ -8128,7 +8364,7 @@
       </w:r>
     </w:p>
   </w:comment>
-  <w:comment w:id="47" w:author="Sam Artho-Bentz" w:date="2018-11-15T10:45:00Z" w:initials="SA">
+  <w:comment w:id="47" w:author="Sam Artho-Bentz" w:date="2018-11-15T12:35:00Z" w:initials="SA">
     <w:p>
       <w:pPr>
         <w:pStyle w:val="CommentText"/>
@@ -8142,9 +8378,12 @@
       <w:r>
         <w:t>Define “rotator assembly”</w:t>
       </w:r>
+      <w:r>
+        <w:t xml:space="preserve"> – Should be clear based on section 4.1</w:t>
+      </w:r>
     </w:p>
   </w:comment>
-  <w:comment w:id="48" w:author="Sam Artho-Bentz" w:date="2018-11-15T10:45:00Z" w:initials="SA">
+  <w:comment w:id="49" w:author="Sam Artho-Bentz" w:date="2018-08-08T07:45:00Z" w:initials="SA">
     <w:p>
       <w:pPr>
         <w:pStyle w:val="CommentText"/>
@@ -8155,25 +8394,12 @@
         </w:rPr>
         <w:annotationRef/>
       </w:r>
+      <w:r>
+        <w:t>Needs significant work</w:t>
+      </w:r>
     </w:p>
   </w:comment>
-  <w:comment w:id="50" w:author="Sam Artho-Bentz" w:date="2018-08-08T07:45:00Z" w:initials="SA">
-    <w:p>
-      <w:pPr>
-        <w:pStyle w:val="CommentText"/>
-      </w:pPr>
-      <w:r>
-        <w:rPr>
-          <w:rStyle w:val="CommentReference"/>
-        </w:rPr>
-        <w:annotationRef/>
-      </w:r>
-      <w:r>
-        <w:t>Needs significant work</w:t>
-      </w:r>
-    </w:p>
-  </w:comment>
-  <w:comment w:id="52" w:author="Sam Artho-Bentz" w:date="2018-08-08T07:45:00Z" w:initials="SA">
+  <w:comment w:id="51" w:author="Sam Artho-Bentz" w:date="2018-08-08T07:45:00Z" w:initials="SA">
     <w:p>
       <w:pPr>
         <w:pStyle w:val="CommentText"/>
@@ -8222,7 +8448,7 @@
       </w:r>
     </w:p>
   </w:comment>
-  <w:comment w:id="53" w:author="Sam Artho-Bentz" w:date="2018-08-08T07:47:00Z" w:initials="SA">
+  <w:comment w:id="52" w:author="Sam Artho-Bentz" w:date="2018-08-08T07:47:00Z" w:initials="SA">
     <w:p>
       <w:pPr>
         <w:pStyle w:val="CommentText"/>
@@ -8238,7 +8464,7 @@
       </w:r>
     </w:p>
   </w:comment>
-  <w:comment w:id="55" w:author="Sam Artho-Bentz" w:date="2018-08-08T07:50:00Z" w:initials="SA">
+  <w:comment w:id="54" w:author="Sam Artho-Bentz" w:date="2018-08-08T07:50:00Z" w:initials="SA">
     <w:p>
       <w:pPr>
         <w:pStyle w:val="CommentText"/>
@@ -8258,7 +8484,7 @@
       </w:r>
     </w:p>
   </w:comment>
-  <w:comment w:id="57" w:author="Sam Artho-Bentz" w:date="2018-11-15T10:46:00Z" w:initials="SA">
+  <w:comment w:id="56" w:author="Sam Artho-Bentz" w:date="2018-11-15T10:46:00Z" w:initials="SA">
     <w:p>
       <w:pPr>
         <w:pStyle w:val="CommentText"/>
@@ -8279,7 +8505,7 @@
       <w:proofErr w:type="spellEnd"/>
     </w:p>
   </w:comment>
-  <w:comment w:id="59" w:author="Sam Artho-Bentz" w:date="2018-08-08T07:48:00Z" w:initials="SA">
+  <w:comment w:id="58" w:author="Sam Artho-Bentz" w:date="2018-08-08T07:48:00Z" w:initials="SA">
     <w:p>
       <w:pPr>
         <w:pStyle w:val="CommentText"/>
@@ -8291,11 +8517,11 @@
         <w:annotationRef/>
       </w:r>
       <w:r>
-        <w:t>In the process of processing several of the tests still. All testing is done.</w:t>
+        <w:t>Add code to appendix</w:t>
       </w:r>
     </w:p>
   </w:comment>
-  <w:comment w:id="61" w:author="Sam Artho-Bentz" w:date="2018-08-08T07:48:00Z" w:initials="SA">
+  <w:comment w:id="63" w:author="Sam Artho-Bentz" w:date="2018-08-08T07:51:00Z" w:initials="SA">
     <w:p>
       <w:pPr>
         <w:pStyle w:val="CommentText"/>
@@ -8307,27 +8533,11 @@
         <w:annotationRef/>
       </w:r>
       <w:r>
-        <w:t>Add code to appendix</w:t>
+        <w:t>Do you have any suggestions for how to refer to the fact that if you take the stationary telescope you can wiggle it around because of all the loose tolerances?</w:t>
       </w:r>
     </w:p>
   </w:comment>
-  <w:comment w:id="65" w:author="Sam Artho-Bentz" w:date="2018-08-08T07:51:00Z" w:initials="SA">
-    <w:p>
-      <w:pPr>
-        <w:pStyle w:val="CommentText"/>
-      </w:pPr>
-      <w:r>
-        <w:rPr>
-          <w:rStyle w:val="CommentReference"/>
-        </w:rPr>
-        <w:annotationRef/>
-      </w:r>
-      <w:r>
-        <w:t>Do you have any suggestions for how to refer to the fact that if you take the stationary telescope you can wiggle it around because of all the loose tolerances?</w:t>
-      </w:r>
-    </w:p>
-  </w:comment>
-  <w:comment w:id="67" w:author="Sam Artho-Bentz" w:date="2018-08-08T07:55:00Z" w:initials="SA">
+  <w:comment w:id="65" w:author="Sam Artho-Bentz" w:date="2018-08-08T07:55:00Z" w:initials="SA">
     <w:p>
       <w:pPr>
         <w:pStyle w:val="CommentText"/>
@@ -8647,7 +8857,7 @@
       <w:rPr>
         <w:noProof/>
       </w:rPr>
-      <w:t>23</w:t>
+      <w:t>24</w:t>
     </w:r>
     <w:r>
       <w:fldChar w:fldCharType="end"/>
@@ -12871,7 +13081,7 @@
 </file>
 
 <file path=customXml/itemProps1.xml><?xml version="1.0" encoding="utf-8"?>
-<ds:datastoreItem xmlns:ds="http://schemas.openxmlformats.org/officeDocument/2006/customXml" ds:itemID="{0D5DD794-B508-4837-81AC-246BECF5A62A}">
+<ds:datastoreItem xmlns:ds="http://schemas.openxmlformats.org/officeDocument/2006/customXml" ds:itemID="{A05B0244-7312-4038-A64F-2E53E8F9348D}">
   <ds:schemaRefs>
     <ds:schemaRef ds:uri="http://schemas.openxmlformats.org/officeDocument/2006/bibliography"/>
   </ds:schemaRefs>

--- a/Main Paper.docx
+++ b/Main Paper.docx
@@ -679,15 +679,7 @@
           </w:tcPr>
           <w:p>
             <w:r>
-              <w:t xml:space="preserve">John </w:t>
-            </w:r>
-            <w:proofErr w:type="spellStart"/>
-            <w:r>
-              <w:t>Ridgely</w:t>
-            </w:r>
-            <w:proofErr w:type="spellEnd"/>
-            <w:r>
-              <w:t>, Ph.D.</w:t>
+              <w:t>John Ridgely, Ph.D.</w:t>
             </w:r>
           </w:p>
           <w:p>
@@ -946,7 +938,7 @@
       <w:r>
         <w:fldChar w:fldCharType="separate"/>
       </w:r>
-      <w:hyperlink w:anchor="_Toc521997407" w:history="1">
+      <w:hyperlink w:anchor="_Toc530122284" w:history="1">
         <w:r>
           <w:rPr>
             <w:rStyle w:val="Hyperlink"/>
@@ -973,7 +965,7 @@
             <w:noProof/>
             <w:webHidden/>
           </w:rPr>
-          <w:instrText xml:space="preserve"> PAGEREF _Toc521997407 \h </w:instrText>
+          <w:instrText xml:space="preserve"> PAGEREF _Toc530122284 \h </w:instrText>
         </w:r>
         <w:r>
           <w:rPr>
@@ -1021,7 +1013,7 @@
           <w:lang w:eastAsia="ja-JP"/>
         </w:rPr>
       </w:pPr>
-      <w:hyperlink w:anchor="_Toc521997408" w:history="1">
+      <w:hyperlink w:anchor="_Toc530122285" w:history="1">
         <w:r>
           <w:rPr>
             <w:rStyle w:val="Hyperlink"/>
@@ -1068,7 +1060,7 @@
             <w:noProof/>
             <w:webHidden/>
           </w:rPr>
-          <w:instrText xml:space="preserve"> PAGEREF _Toc521997408 \h </w:instrText>
+          <w:instrText xml:space="preserve"> PAGEREF _Toc530122285 \h </w:instrText>
         </w:r>
         <w:r>
           <w:rPr>
@@ -1116,7 +1108,7 @@
           <w:lang w:eastAsia="ja-JP"/>
         </w:rPr>
       </w:pPr>
-      <w:hyperlink w:anchor="_Toc521997409" w:history="1">
+      <w:hyperlink w:anchor="_Toc530122286" w:history="1">
         <w:r>
           <w:rPr>
             <w:rStyle w:val="Hyperlink"/>
@@ -1162,7 +1154,7 @@
             <w:noProof/>
             <w:webHidden/>
           </w:rPr>
-          <w:instrText xml:space="preserve"> PAGEREF _Toc521997409 \h </w:instrText>
+          <w:instrText xml:space="preserve"> PAGEREF _Toc530122286 \h </w:instrText>
         </w:r>
         <w:r>
           <w:rPr>
@@ -1210,7 +1202,7 @@
           <w:lang w:eastAsia="ja-JP"/>
         </w:rPr>
       </w:pPr>
-      <w:hyperlink w:anchor="_Toc521997410" w:history="1">
+      <w:hyperlink w:anchor="_Toc530122287" w:history="1">
         <w:r>
           <w:rPr>
             <w:rStyle w:val="Hyperlink"/>
@@ -1256,7 +1248,7 @@
             <w:noProof/>
             <w:webHidden/>
           </w:rPr>
-          <w:instrText xml:space="preserve"> PAGEREF _Toc521997410 \h </w:instrText>
+          <w:instrText xml:space="preserve"> PAGEREF _Toc530122287 \h </w:instrText>
         </w:r>
         <w:r>
           <w:rPr>
@@ -1304,7 +1296,7 @@
           <w:lang w:eastAsia="ja-JP"/>
         </w:rPr>
       </w:pPr>
-      <w:hyperlink w:anchor="_Toc521997411" w:history="1">
+      <w:hyperlink w:anchor="_Toc530122288" w:history="1">
         <w:r>
           <w:rPr>
             <w:rStyle w:val="Hyperlink"/>
@@ -1351,7 +1343,7 @@
             <w:noProof/>
             <w:webHidden/>
           </w:rPr>
-          <w:instrText xml:space="preserve"> PAGEREF _Toc521997411 \h </w:instrText>
+          <w:instrText xml:space="preserve"> PAGEREF _Toc530122288 \h </w:instrText>
         </w:r>
         <w:r>
           <w:rPr>
@@ -1399,7 +1391,7 @@
           <w:lang w:eastAsia="ja-JP"/>
         </w:rPr>
       </w:pPr>
-      <w:hyperlink w:anchor="_Toc521997412" w:history="1">
+      <w:hyperlink w:anchor="_Toc530122289" w:history="1">
         <w:r>
           <w:rPr>
             <w:rStyle w:val="Hyperlink"/>
@@ -1445,7 +1437,7 @@
             <w:noProof/>
             <w:webHidden/>
           </w:rPr>
-          <w:instrText xml:space="preserve"> PAGEREF _Toc521997412 \h </w:instrText>
+          <w:instrText xml:space="preserve"> PAGEREF _Toc530122289 \h </w:instrText>
         </w:r>
         <w:r>
           <w:rPr>
@@ -1493,7 +1485,7 @@
           <w:lang w:eastAsia="ja-JP"/>
         </w:rPr>
       </w:pPr>
-      <w:hyperlink w:anchor="_Toc521997413" w:history="1">
+      <w:hyperlink w:anchor="_Toc530122290" w:history="1">
         <w:r>
           <w:rPr>
             <w:rStyle w:val="Hyperlink"/>
@@ -1540,7 +1532,7 @@
             <w:noProof/>
             <w:webHidden/>
           </w:rPr>
-          <w:instrText xml:space="preserve"> PAGEREF _Toc521997413 \h </w:instrText>
+          <w:instrText xml:space="preserve"> PAGEREF _Toc530122290 \h </w:instrText>
         </w:r>
         <w:r>
           <w:rPr>
@@ -1588,7 +1580,7 @@
           <w:lang w:eastAsia="ja-JP"/>
         </w:rPr>
       </w:pPr>
-      <w:hyperlink w:anchor="_Toc521997414" w:history="1">
+      <w:hyperlink w:anchor="_Toc530122291" w:history="1">
         <w:r>
           <w:rPr>
             <w:rStyle w:val="Hyperlink"/>
@@ -1634,7 +1626,7 @@
             <w:noProof/>
             <w:webHidden/>
           </w:rPr>
-          <w:instrText xml:space="preserve"> PAGEREF _Toc521997414 \h </w:instrText>
+          <w:instrText xml:space="preserve"> PAGEREF _Toc530122291 \h </w:instrText>
         </w:r>
         <w:r>
           <w:rPr>
@@ -1682,7 +1674,7 @@
           <w:lang w:eastAsia="ja-JP"/>
         </w:rPr>
       </w:pPr>
-      <w:hyperlink w:anchor="_Toc521997415" w:history="1">
+      <w:hyperlink w:anchor="_Toc530122292" w:history="1">
         <w:r>
           <w:rPr>
             <w:rStyle w:val="Hyperlink"/>
@@ -1728,7 +1720,7 @@
             <w:noProof/>
             <w:webHidden/>
           </w:rPr>
-          <w:instrText xml:space="preserve"> PAGEREF _Toc521997415 \h </w:instrText>
+          <w:instrText xml:space="preserve"> PAGEREF _Toc530122292 \h </w:instrText>
         </w:r>
         <w:r>
           <w:rPr>
@@ -1748,7 +1740,7 @@
             <w:noProof/>
             <w:webHidden/>
           </w:rPr>
-          <w:t>14</w:t>
+          <w:t>15</w:t>
         </w:r>
         <w:r>
           <w:rPr>
@@ -1776,7 +1768,7 @@
           <w:lang w:eastAsia="ja-JP"/>
         </w:rPr>
       </w:pPr>
-      <w:hyperlink w:anchor="_Toc521997416" w:history="1">
+      <w:hyperlink w:anchor="_Toc530122293" w:history="1">
         <w:r>
           <w:rPr>
             <w:rStyle w:val="Hyperlink"/>
@@ -1801,7 +1793,7 @@
             <w:rStyle w:val="Hyperlink"/>
             <w:noProof/>
           </w:rPr>
-          <w:t>L6470 Stepper Motor Drivers</w:t>
+          <w:t>Pointing a telescope</w:t>
         </w:r>
         <w:r>
           <w:rPr>
@@ -1822,101 +1814,7 @@
             <w:noProof/>
             <w:webHidden/>
           </w:rPr>
-          <w:instrText xml:space="preserve"> PAGEREF _Toc521997416 \h </w:instrText>
-        </w:r>
-        <w:r>
-          <w:rPr>
-            <w:noProof/>
-            <w:webHidden/>
-          </w:rPr>
-        </w:r>
-        <w:r>
-          <w:rPr>
-            <w:noProof/>
-            <w:webHidden/>
-          </w:rPr>
-          <w:fldChar w:fldCharType="separate"/>
-        </w:r>
-        <w:r>
-          <w:rPr>
-            <w:noProof/>
-            <w:webHidden/>
-          </w:rPr>
-          <w:t>16</w:t>
-        </w:r>
-        <w:r>
-          <w:rPr>
-            <w:noProof/>
-            <w:webHidden/>
-          </w:rPr>
-          <w:fldChar w:fldCharType="end"/>
-        </w:r>
-      </w:hyperlink>
-    </w:p>
-    <w:p>
-      <w:pPr>
-        <w:pStyle w:val="TOC2"/>
-        <w:tabs>
-          <w:tab w:val="left" w:pos="1152"/>
-          <w:tab w:val="right" w:leader="dot" w:pos="8630"/>
-        </w:tabs>
-        <w:rPr>
-          <w:rFonts w:asciiTheme="minorHAnsi" w:eastAsiaTheme="minorEastAsia" w:hAnsiTheme="minorHAnsi" w:cstheme="minorBidi"/>
-          <w:smallCaps w:val="0"/>
-          <w:noProof/>
-          <w:kern w:val="0"/>
-          <w:sz w:val="22"/>
-          <w:szCs w:val="22"/>
-          <w:lang w:eastAsia="ja-JP"/>
-        </w:rPr>
-      </w:pPr>
-      <w:hyperlink w:anchor="_Toc521997417" w:history="1">
-        <w:r>
-          <w:rPr>
-            <w:rStyle w:val="Hyperlink"/>
-            <w:noProof/>
-          </w:rPr>
-          <w:t>3.4</w:t>
-        </w:r>
-        <w:r>
-          <w:rPr>
-            <w:rFonts w:asciiTheme="minorHAnsi" w:eastAsiaTheme="minorEastAsia" w:hAnsiTheme="minorHAnsi" w:cstheme="minorBidi"/>
-            <w:smallCaps w:val="0"/>
-            <w:noProof/>
-            <w:kern w:val="0"/>
-            <w:sz w:val="22"/>
-            <w:szCs w:val="22"/>
-            <w:lang w:eastAsia="ja-JP"/>
-          </w:rPr>
-          <w:tab/>
-        </w:r>
-        <w:r>
-          <w:rPr>
-            <w:rStyle w:val="Hyperlink"/>
-            <w:noProof/>
-          </w:rPr>
-          <w:t>Pointing a telescope</w:t>
-        </w:r>
-        <w:r>
-          <w:rPr>
-            <w:noProof/>
-            <w:webHidden/>
-          </w:rPr>
-          <w:tab/>
-        </w:r>
-        <w:r>
-          <w:rPr>
-            <w:noProof/>
-            <w:webHidden/>
-          </w:rPr>
-          <w:fldChar w:fldCharType="begin"/>
-        </w:r>
-        <w:r>
-          <w:rPr>
-            <w:noProof/>
-            <w:webHidden/>
-          </w:rPr>
-          <w:instrText xml:space="preserve"> PAGEREF _Toc521997417 \h </w:instrText>
+          <w:instrText xml:space="preserve"> PAGEREF _Toc530122293 \h </w:instrText>
         </w:r>
         <w:r>
           <w:rPr>
@@ -1964,7 +1862,7 @@
           <w:lang w:eastAsia="ja-JP"/>
         </w:rPr>
       </w:pPr>
-      <w:hyperlink w:anchor="_Toc521997418" w:history="1">
+      <w:hyperlink w:anchor="_Toc530122294" w:history="1">
         <w:r>
           <w:rPr>
             <w:rStyle w:val="Hyperlink"/>
@@ -2011,7 +1909,7 @@
             <w:noProof/>
             <w:webHidden/>
           </w:rPr>
-          <w:instrText xml:space="preserve"> PAGEREF _Toc521997418 \h </w:instrText>
+          <w:instrText xml:space="preserve"> PAGEREF _Toc530122294 \h </w:instrText>
         </w:r>
         <w:r>
           <w:rPr>
@@ -2059,7 +1957,7 @@
           <w:lang w:eastAsia="ja-JP"/>
         </w:rPr>
       </w:pPr>
-      <w:hyperlink w:anchor="_Toc521997419" w:history="1">
+      <w:hyperlink w:anchor="_Toc530122295" w:history="1">
         <w:r>
           <w:rPr>
             <w:rStyle w:val="Hyperlink"/>
@@ -2105,7 +2003,7 @@
             <w:noProof/>
             <w:webHidden/>
           </w:rPr>
-          <w:instrText xml:space="preserve"> PAGEREF _Toc521997419 \h </w:instrText>
+          <w:instrText xml:space="preserve"> PAGEREF _Toc530122295 \h </w:instrText>
         </w:r>
         <w:r>
           <w:rPr>
@@ -2153,7 +2051,7 @@
           <w:lang w:eastAsia="ja-JP"/>
         </w:rPr>
       </w:pPr>
-      <w:hyperlink w:anchor="_Toc521997420" w:history="1">
+      <w:hyperlink w:anchor="_Toc530122296" w:history="1">
         <w:r>
           <w:rPr>
             <w:rStyle w:val="Hyperlink"/>
@@ -2199,7 +2097,7 @@
             <w:noProof/>
             <w:webHidden/>
           </w:rPr>
-          <w:instrText xml:space="preserve"> PAGEREF _Toc521997420 \h </w:instrText>
+          <w:instrText xml:space="preserve"> PAGEREF _Toc530122296 \h </w:instrText>
         </w:r>
         <w:r>
           <w:rPr>
@@ -2247,7 +2145,7 @@
           <w:lang w:eastAsia="ja-JP"/>
         </w:rPr>
       </w:pPr>
-      <w:hyperlink w:anchor="_Toc521997421" w:history="1">
+      <w:hyperlink w:anchor="_Toc530122297" w:history="1">
         <w:r>
           <w:rPr>
             <w:rStyle w:val="Hyperlink"/>
@@ -2293,7 +2191,7 @@
             <w:noProof/>
             <w:webHidden/>
           </w:rPr>
-          <w:instrText xml:space="preserve"> PAGEREF _Toc521997421 \h </w:instrText>
+          <w:instrText xml:space="preserve"> PAGEREF _Toc530122297 \h </w:instrText>
         </w:r>
         <w:r>
           <w:rPr>
@@ -2341,7 +2239,7 @@
           <w:lang w:eastAsia="ja-JP"/>
         </w:rPr>
       </w:pPr>
-      <w:hyperlink w:anchor="_Toc521997422" w:history="1">
+      <w:hyperlink w:anchor="_Toc530122298" w:history="1">
         <w:r>
           <w:rPr>
             <w:rStyle w:val="Hyperlink"/>
@@ -2387,7 +2285,7 @@
             <w:noProof/>
             <w:webHidden/>
           </w:rPr>
-          <w:instrText xml:space="preserve"> PAGEREF _Toc521997422 \h </w:instrText>
+          <w:instrText xml:space="preserve"> PAGEREF _Toc530122298 \h </w:instrText>
         </w:r>
         <w:r>
           <w:rPr>
@@ -2435,7 +2333,7 @@
           <w:lang w:eastAsia="ja-JP"/>
         </w:rPr>
       </w:pPr>
-      <w:hyperlink w:anchor="_Toc521997423" w:history="1">
+      <w:hyperlink w:anchor="_Toc530122299" w:history="1">
         <w:r>
           <w:rPr>
             <w:rStyle w:val="Hyperlink"/>
@@ -2482,7 +2380,7 @@
             <w:noProof/>
             <w:webHidden/>
           </w:rPr>
-          <w:instrText xml:space="preserve"> PAGEREF _Toc521997423 \h </w:instrText>
+          <w:instrText xml:space="preserve"> PAGEREF _Toc530122299 \h </w:instrText>
         </w:r>
         <w:r>
           <w:rPr>
@@ -2530,7 +2428,7 @@
           <w:lang w:eastAsia="ja-JP"/>
         </w:rPr>
       </w:pPr>
-      <w:hyperlink w:anchor="_Toc521997424" w:history="1">
+      <w:hyperlink w:anchor="_Toc530122300" w:history="1">
         <w:r>
           <w:rPr>
             <w:rStyle w:val="Hyperlink"/>
@@ -2576,7 +2474,7 @@
             <w:noProof/>
             <w:webHidden/>
           </w:rPr>
-          <w:instrText xml:space="preserve"> PAGEREF _Toc521997424 \h </w:instrText>
+          <w:instrText xml:space="preserve"> PAGEREF _Toc530122300 \h </w:instrText>
         </w:r>
         <w:r>
           <w:rPr>
@@ -2624,7 +2522,7 @@
           <w:lang w:eastAsia="ja-JP"/>
         </w:rPr>
       </w:pPr>
-      <w:hyperlink w:anchor="_Toc521997425" w:history="1">
+      <w:hyperlink w:anchor="_Toc530122301" w:history="1">
         <w:r>
           <w:rPr>
             <w:rStyle w:val="Hyperlink"/>
@@ -2670,7 +2568,7 @@
             <w:noProof/>
             <w:webHidden/>
           </w:rPr>
-          <w:instrText xml:space="preserve"> PAGEREF _Toc521997425 \h </w:instrText>
+          <w:instrText xml:space="preserve"> PAGEREF _Toc530122301 \h </w:instrText>
         </w:r>
         <w:r>
           <w:rPr>
@@ -2718,7 +2616,7 @@
           <w:lang w:eastAsia="ja-JP"/>
         </w:rPr>
       </w:pPr>
-      <w:hyperlink w:anchor="_Toc521997426" w:history="1">
+      <w:hyperlink w:anchor="_Toc530122302" w:history="1">
         <w:r>
           <w:rPr>
             <w:rStyle w:val="Hyperlink"/>
@@ -2765,7 +2663,7 @@
             <w:noProof/>
             <w:webHidden/>
           </w:rPr>
-          <w:instrText xml:space="preserve"> PAGEREF _Toc521997426 \h </w:instrText>
+          <w:instrText xml:space="preserve"> PAGEREF _Toc530122302 \h </w:instrText>
         </w:r>
         <w:r>
           <w:rPr>
@@ -2785,7 +2683,7 @@
             <w:noProof/>
             <w:webHidden/>
           </w:rPr>
-          <w:t>24</w:t>
+          <w:t>26</w:t>
         </w:r>
         <w:r>
           <w:rPr>
@@ -2813,7 +2711,7 @@
           <w:lang w:eastAsia="ja-JP"/>
         </w:rPr>
       </w:pPr>
-      <w:hyperlink w:anchor="_Toc521997427" w:history="1">
+      <w:hyperlink w:anchor="_Toc530122303" w:history="1">
         <w:r>
           <w:rPr>
             <w:rStyle w:val="Hyperlink"/>
@@ -2859,7 +2757,7 @@
             <w:noProof/>
             <w:webHidden/>
           </w:rPr>
-          <w:instrText xml:space="preserve"> PAGEREF _Toc521997427 \h </w:instrText>
+          <w:instrText xml:space="preserve"> PAGEREF _Toc530122303 \h </w:instrText>
         </w:r>
         <w:r>
           <w:rPr>
@@ -2879,7 +2777,7 @@
             <w:noProof/>
             <w:webHidden/>
           </w:rPr>
-          <w:t>24</w:t>
+          <w:t>26</w:t>
         </w:r>
         <w:r>
           <w:rPr>
@@ -2907,7 +2805,7 @@
           <w:lang w:eastAsia="ja-JP"/>
         </w:rPr>
       </w:pPr>
-      <w:hyperlink w:anchor="_Toc521997428" w:history="1">
+      <w:hyperlink w:anchor="_Toc530122304" w:history="1">
         <w:r>
           <w:rPr>
             <w:rStyle w:val="Hyperlink"/>
@@ -2953,7 +2851,7 @@
             <w:noProof/>
             <w:webHidden/>
           </w:rPr>
-          <w:instrText xml:space="preserve"> PAGEREF _Toc521997428 \h </w:instrText>
+          <w:instrText xml:space="preserve"> PAGEREF _Toc530122304 \h </w:instrText>
         </w:r>
         <w:r>
           <w:rPr>
@@ -2973,7 +2871,7 @@
             <w:noProof/>
             <w:webHidden/>
           </w:rPr>
-          <w:t>24</w:t>
+          <w:t>26</w:t>
         </w:r>
         <w:r>
           <w:rPr>
@@ -3001,7 +2899,7 @@
           <w:lang w:eastAsia="ja-JP"/>
         </w:rPr>
       </w:pPr>
-      <w:hyperlink w:anchor="_Toc521997429" w:history="1">
+      <w:hyperlink w:anchor="_Toc530122305" w:history="1">
         <w:r>
           <w:rPr>
             <w:rStyle w:val="Hyperlink"/>
@@ -3047,7 +2945,7 @@
             <w:noProof/>
             <w:webHidden/>
           </w:rPr>
-          <w:instrText xml:space="preserve"> PAGEREF _Toc521997429 \h </w:instrText>
+          <w:instrText xml:space="preserve"> PAGEREF _Toc530122305 \h </w:instrText>
         </w:r>
         <w:r>
           <w:rPr>
@@ -3067,7 +2965,7 @@
             <w:noProof/>
             <w:webHidden/>
           </w:rPr>
-          <w:t>25</w:t>
+          <w:t>26</w:t>
         </w:r>
         <w:r>
           <w:rPr>
@@ -3095,7 +2993,7 @@
           <w:lang w:eastAsia="ja-JP"/>
         </w:rPr>
       </w:pPr>
-      <w:hyperlink w:anchor="_Toc521997430" w:history="1">
+      <w:hyperlink w:anchor="_Toc530122306" w:history="1">
         <w:r>
           <w:rPr>
             <w:rStyle w:val="Hyperlink"/>
@@ -3142,7 +3040,7 @@
             <w:noProof/>
             <w:webHidden/>
           </w:rPr>
-          <w:instrText xml:space="preserve"> PAGEREF _Toc521997430 \h </w:instrText>
+          <w:instrText xml:space="preserve"> PAGEREF _Toc530122306 \h </w:instrText>
         </w:r>
         <w:r>
           <w:rPr>
@@ -3162,7 +3060,7 @@
             <w:noProof/>
             <w:webHidden/>
           </w:rPr>
-          <w:t>25</w:t>
+          <w:t>26</w:t>
         </w:r>
         <w:r>
           <w:rPr>
@@ -3190,7 +3088,7 @@
           <w:lang w:eastAsia="ja-JP"/>
         </w:rPr>
       </w:pPr>
-      <w:hyperlink w:anchor="_Toc521997431" w:history="1">
+      <w:hyperlink w:anchor="_Toc530122307" w:history="1">
         <w:r>
           <w:rPr>
             <w:rStyle w:val="Hyperlink"/>
@@ -3237,7 +3135,7 @@
             <w:noProof/>
             <w:webHidden/>
           </w:rPr>
-          <w:instrText xml:space="preserve"> PAGEREF _Toc521997431 \h </w:instrText>
+          <w:instrText xml:space="preserve"> PAGEREF _Toc530122307 \h </w:instrText>
         </w:r>
         <w:r>
           <w:rPr>
@@ -3257,7 +3155,7 @@
             <w:noProof/>
             <w:webHidden/>
           </w:rPr>
-          <w:t>26</w:t>
+          <w:t>27</w:t>
         </w:r>
         <w:r>
           <w:rPr>
@@ -3282,7 +3180,7 @@
           <w:lang w:eastAsia="ja-JP"/>
         </w:rPr>
       </w:pPr>
-      <w:hyperlink w:anchor="_Toc521997432" w:history="1">
+      <w:hyperlink w:anchor="_Toc530122308" w:history="1">
         <w:r>
           <w:rPr>
             <w:rStyle w:val="Hyperlink"/>
@@ -3309,7 +3207,7 @@
             <w:noProof/>
             <w:webHidden/>
           </w:rPr>
-          <w:instrText xml:space="preserve"> PAGEREF _Toc521997432 \h </w:instrText>
+          <w:instrText xml:space="preserve"> PAGEREF _Toc530122308 \h </w:instrText>
         </w:r>
         <w:r>
           <w:rPr>
@@ -3329,7 +3227,7 @@
             <w:noProof/>
             <w:webHidden/>
           </w:rPr>
-          <w:t>28</w:t>
+          <w:t>29</w:t>
         </w:r>
         <w:r>
           <w:rPr>
@@ -3354,7 +3252,7 @@
           <w:lang w:eastAsia="ja-JP"/>
         </w:rPr>
       </w:pPr>
-      <w:hyperlink w:anchor="_Toc521997433" w:history="1">
+      <w:hyperlink w:anchor="_Toc530122309" w:history="1">
         <w:r>
           <w:rPr>
             <w:rStyle w:val="Hyperlink"/>
@@ -3381,7 +3279,7 @@
             <w:noProof/>
             <w:webHidden/>
           </w:rPr>
-          <w:instrText xml:space="preserve"> PAGEREF _Toc521997433 \h </w:instrText>
+          <w:instrText xml:space="preserve"> PAGEREF _Toc530122309 \h </w:instrText>
         </w:r>
         <w:r>
           <w:rPr>
@@ -3401,7 +3299,7 @@
             <w:noProof/>
             <w:webHidden/>
           </w:rPr>
-          <w:t>29</w:t>
+          <w:t>30</w:t>
         </w:r>
         <w:r>
           <w:rPr>
@@ -3455,7 +3353,7 @@
       <w:pPr>
         <w:pStyle w:val="TOC-NoNum1"/>
       </w:pPr>
-      <w:bookmarkStart w:id="0" w:name="_Toc521997407"/>
+      <w:bookmarkStart w:id="0" w:name="_Toc530122284"/>
       <w:r>
         <w:lastRenderedPageBreak/>
         <w:t>LIST OF FIGURES</w:t>
@@ -3609,7 +3507,7 @@
       <w:pPr>
         <w:pStyle w:val="Heading1"/>
       </w:pPr>
-      <w:bookmarkStart w:id="1" w:name="_Toc521997408"/>
+      <w:bookmarkStart w:id="1" w:name="_Toc530122285"/>
       <w:r>
         <w:lastRenderedPageBreak/>
         <w:t>Introduction</w:t>
@@ -3620,7 +3518,7 @@
       <w:pPr>
         <w:pStyle w:val="Heading2"/>
       </w:pPr>
-      <w:bookmarkStart w:id="2" w:name="_Toc521997409"/>
+      <w:bookmarkStart w:id="2" w:name="_Toc530122286"/>
       <w:r>
         <w:t>Statement of Purpose</w:t>
       </w:r>
@@ -3698,7 +3596,7 @@
       <w:pPr>
         <w:pStyle w:val="Heading2"/>
       </w:pPr>
-      <w:bookmarkStart w:id="4" w:name="_Toc521997410"/>
+      <w:bookmarkStart w:id="4" w:name="_Toc530122287"/>
       <w:r>
         <w:t xml:space="preserve">Scope of Thesis </w:t>
       </w:r>
@@ -3755,7 +3653,7 @@
       <w:pPr>
         <w:pStyle w:val="Heading1"/>
       </w:pPr>
-      <w:bookmarkStart w:id="6" w:name="_Toc521997411"/>
+      <w:bookmarkStart w:id="6" w:name="_Toc530122288"/>
       <w:r>
         <w:lastRenderedPageBreak/>
         <w:t>Background</w:t>
@@ -3767,7 +3665,7 @@
         <w:pStyle w:val="Heading2"/>
       </w:pPr>
       <w:bookmarkStart w:id="7" w:name="_Ref484006465"/>
-      <w:bookmarkStart w:id="8" w:name="_Toc521997412"/>
+      <w:bookmarkStart w:id="8" w:name="_Toc530122289"/>
       <w:r>
         <w:t>State of the Art</w:t>
       </w:r>
@@ -3793,7 +3691,60 @@
         <w:t>. The most applicable definition is the use of altitude-azimuth. Altitude is defined as the angle above the horizon</w:t>
       </w:r>
       <w:r>
-        <w:t xml:space="preserve">. Azimuth is the angle about an axis perpendicular to Earth’s surface starting from some reference point, generally north or south. The third angle, which is not a controlled angle in all mounting systems, is the rotation </w:t>
+        <w:t>. Azimuth is the angle about an axis perpendicular to Earth’s surface starting from some reference point, generally north or south</w:t>
+      </w:r>
+      <w:r>
+        <w:t xml:space="preserve">, see </w:t>
+      </w:r>
+      <w:r>
+        <w:fldChar w:fldCharType="begin"/>
+      </w:r>
+      <w:r>
+        <w:instrText xml:space="preserve"> REF _Ref530123267 \h </w:instrText>
+      </w:r>
+      <w:r>
+        <w:fldChar w:fldCharType="separate"/>
+      </w:r>
+      <w:r>
+        <w:t xml:space="preserve">Figure </w:t>
+      </w:r>
+      <w:r>
+        <w:rPr>
+          <w:noProof/>
+        </w:rPr>
+        <w:t>1</w:t>
+      </w:r>
+      <w:sdt>
+        <w:sdtPr>
+          <w:id w:val="1622501323"/>
+          <w:citation/>
+        </w:sdtPr>
+        <w:sdtContent>
+          <w:r>
+            <w:fldChar w:fldCharType="begin"/>
+          </w:r>
+          <w:r>
+            <w:instrText xml:space="preserve"> CITATION TWC18 \l 1033 </w:instrText>
+          </w:r>
+          <w:r>
+            <w:fldChar w:fldCharType="separate"/>
+          </w:r>
+          <w:r>
+            <w:rPr>
+              <w:noProof/>
+            </w:rPr>
+            <w:t xml:space="preserve"> (TWCarlson)</w:t>
+          </w:r>
+          <w:r>
+            <w:fldChar w:fldCharType="end"/>
+          </w:r>
+        </w:sdtContent>
+      </w:sdt>
+      <w:r>
+        <w:fldChar w:fldCharType="end"/>
+      </w:r>
+      <w:r>
+        <w:t xml:space="preserve">. The third angle, which is not a controlled angle in all mounting systems, is the rotation </w:t>
       </w:r>
       <w:r>
         <w:t>about the axis at which the telescope is pointing</w:t>
@@ -3840,146 +3791,756 @@
         <w:t>. Controlling the third angle also allows for longer exposure photographs to be taken by keeping the viewing angle of the object constant.</w:t>
       </w:r>
     </w:p>
-    <w:p/>
-    <w:p>
-      <w:r>
-        <w:t>Usually, this last angle wants to be kept constant.</w:t>
-      </w:r>
-      <w:r>
-        <w:t xml:space="preserve"> </w:t>
-      </w:r>
-      <w:commentRangeStart w:id="10"/>
-      <w:r>
-        <w:t>(Insert alt-</w:t>
+    <w:p>
+      <w:pPr>
+        <w:keepNext/>
+        <w:jc w:val="center"/>
+      </w:pPr>
+      <w:r>
+        <w:rPr>
+          <w:noProof/>
+          <w:lang w:eastAsia="ja-JP"/>
+        </w:rPr>
+        <w:lastRenderedPageBreak/>
+        <w:drawing>
+          <wp:inline distT="0" distB="0" distL="0" distR="0" wp14:anchorId="34A6256E" wp14:editId="57B85B9D">
+            <wp:extent cx="4150360" cy="3999230"/>
+            <wp:effectExtent l="0" t="0" r="2540" b="1270"/>
+            <wp:docPr id="4" name="Picture 4" descr="File:Azimuth-Altitude schematic.svg"/>
+            <wp:cNvGraphicFramePr>
+              <a:graphicFrameLocks xmlns:a="http://schemas.openxmlformats.org/drawingml/2006/main" noChangeAspect="1"/>
+            </wp:cNvGraphicFramePr>
+            <a:graphic xmlns:a="http://schemas.openxmlformats.org/drawingml/2006/main">
+              <a:graphicData uri="http://schemas.openxmlformats.org/drawingml/2006/picture">
+                <pic:pic xmlns:pic="http://schemas.openxmlformats.org/drawingml/2006/picture">
+                  <pic:nvPicPr>
+                    <pic:cNvPr id="0" name="Picture 1" descr="File:Azimuth-Altitude schematic.svg"/>
+                    <pic:cNvPicPr>
+                      <a:picLocks noChangeAspect="1" noChangeArrowheads="1"/>
+                    </pic:cNvPicPr>
+                  </pic:nvPicPr>
+                  <pic:blipFill>
+                    <a:blip r:embed="rId33">
+                      <a:extLst>
+                        <a:ext uri="{28A0092B-C50C-407E-A947-70E740481C1C}">
+                          <a14:useLocalDpi xmlns:a14="http://schemas.microsoft.com/office/drawing/2010/main" val="0"/>
+                        </a:ext>
+                      </a:extLst>
+                    </a:blip>
+                    <a:srcRect/>
+                    <a:stretch>
+                      <a:fillRect/>
+                    </a:stretch>
+                  </pic:blipFill>
+                  <pic:spPr bwMode="auto">
+                    <a:xfrm>
+                      <a:off x="0" y="0"/>
+                      <a:ext cx="4150360" cy="3999230"/>
+                    </a:xfrm>
+                    <a:prstGeom prst="rect">
+                      <a:avLst/>
+                    </a:prstGeom>
+                    <a:noFill/>
+                    <a:ln>
+                      <a:noFill/>
+                    </a:ln>
+                  </pic:spPr>
+                </pic:pic>
+              </a:graphicData>
+            </a:graphic>
+          </wp:inline>
+        </w:drawing>
+      </w:r>
+    </w:p>
+    <w:p>
+      <w:pPr>
+        <w:pStyle w:val="Caption"/>
+        <w:jc w:val="center"/>
+      </w:pPr>
+      <w:bookmarkStart w:id="10" w:name="_Ref530123267"/>
+      <w:r>
+        <w:t xml:space="preserve">Figure </w:t>
+      </w:r>
+      <w:r>
+        <w:fldChar w:fldCharType="begin"/>
+      </w:r>
+      <w:r>
+        <w:instrText xml:space="preserve"> SEQ Figure \* ARABIC </w:instrText>
+      </w:r>
+      <w:r>
+        <w:fldChar w:fldCharType="separate"/>
+      </w:r>
+      <w:r>
+        <w:rPr>
+          <w:noProof/>
+        </w:rPr>
+        <w:t>1</w:t>
+      </w:r>
+      <w:r>
+        <w:fldChar w:fldCharType="end"/>
+      </w:r>
+      <w:r>
+        <w:t>: Definition of Altitude/Azimuth relative to an observer</w:t>
+      </w:r>
+      <w:sdt>
+        <w:sdtPr>
+          <w:id w:val="-773166949"/>
+          <w:citation/>
+        </w:sdtPr>
+        <w:sdtContent>
+          <w:r>
+            <w:fldChar w:fldCharType="begin"/>
+          </w:r>
+          <w:r>
+            <w:instrText xml:space="preserve"> CITATION TWC18 \l 1033 </w:instrText>
+          </w:r>
+          <w:r>
+            <w:fldChar w:fldCharType="separate"/>
+          </w:r>
+          <w:r>
+            <w:rPr>
+              <w:noProof/>
+            </w:rPr>
+            <w:t xml:space="preserve"> (TWCarlson)</w:t>
+          </w:r>
+          <w:r>
+            <w:fldChar w:fldCharType="end"/>
+          </w:r>
+        </w:sdtContent>
+      </w:sdt>
+      <w:bookmarkEnd w:id="10"/>
+    </w:p>
+    <w:p>
+      <w:pPr>
+        <w:pStyle w:val="Heading3"/>
+        <w:rPr>
+          <w:shd w:val="clear" w:color="auto" w:fill="FFFFFF"/>
+        </w:rPr>
+      </w:pPr>
+      <w:r>
+        <w:rPr>
+          <w:shd w:val="clear" w:color="auto" w:fill="FFFFFF"/>
+        </w:rPr>
+        <w:t>Traditional Telescope Mounts</w:t>
+      </w:r>
+    </w:p>
+    <w:p>
+      <w:r>
+        <w:t xml:space="preserve">Traditional telescope mounts generally use one actuator </w:t>
+      </w:r>
+      <w:r>
+        <w:t xml:space="preserve">per angle of interest. </w:t>
+      </w:r>
+      <w:r>
+        <w:t xml:space="preserve">These actuators are </w:t>
+      </w:r>
+      <w:r>
+        <w:t xml:space="preserve">necessarily mounted in series such that each actuator must hold the entire weight of the telescope as well as that of each actuator above it. This results in large required actuation strength as well as </w:t>
+      </w:r>
+      <w:r>
+        <w:t>massive systems to get the required stiffness.</w:t>
+      </w:r>
+    </w:p>
+    <w:p>
+      <w:pPr>
+        <w:keepNext/>
+        <w:jc w:val="center"/>
+      </w:pPr>
+      <w:r>
+        <w:rPr>
+          <w:noProof/>
+          <w:lang w:eastAsia="ja-JP"/>
+        </w:rPr>
+        <w:lastRenderedPageBreak/>
+        <w:drawing>
+          <wp:inline distT="0" distB="0" distL="0" distR="0" wp14:anchorId="173EC5FC" wp14:editId="5B537D3C">
+            <wp:extent cx="5010150" cy="3760118"/>
+            <wp:effectExtent l="0" t="0" r="0" b="0"/>
+            <wp:docPr id="5" name="Picture 5" descr="File:Baker-Nunn camera 001.JPG"/>
+            <wp:cNvGraphicFramePr>
+              <a:graphicFrameLocks xmlns:a="http://schemas.openxmlformats.org/drawingml/2006/main" noChangeAspect="1"/>
+            </wp:cNvGraphicFramePr>
+            <a:graphic xmlns:a="http://schemas.openxmlformats.org/drawingml/2006/main">
+              <a:graphicData uri="http://schemas.openxmlformats.org/drawingml/2006/picture">
+                <pic:pic xmlns:pic="http://schemas.openxmlformats.org/drawingml/2006/picture">
+                  <pic:nvPicPr>
+                    <pic:cNvPr id="0" name="Picture 3" descr="File:Baker-Nunn camera 001.JPG"/>
+                    <pic:cNvPicPr>
+                      <a:picLocks noChangeAspect="1" noChangeArrowheads="1"/>
+                    </pic:cNvPicPr>
+                  </pic:nvPicPr>
+                  <pic:blipFill>
+                    <a:blip r:embed="rId34">
+                      <a:extLst>
+                        <a:ext uri="{28A0092B-C50C-407E-A947-70E740481C1C}">
+                          <a14:useLocalDpi xmlns:a14="http://schemas.microsoft.com/office/drawing/2010/main" val="0"/>
+                        </a:ext>
+                      </a:extLst>
+                    </a:blip>
+                    <a:srcRect/>
+                    <a:stretch>
+                      <a:fillRect/>
+                    </a:stretch>
+                  </pic:blipFill>
+                  <pic:spPr bwMode="auto">
+                    <a:xfrm>
+                      <a:off x="0" y="0"/>
+                      <a:ext cx="5013491" cy="3762625"/>
+                    </a:xfrm>
+                    <a:prstGeom prst="rect">
+                      <a:avLst/>
+                    </a:prstGeom>
+                    <a:noFill/>
+                    <a:ln>
+                      <a:noFill/>
+                    </a:ln>
+                  </pic:spPr>
+                </pic:pic>
+              </a:graphicData>
+            </a:graphic>
+          </wp:inline>
+        </w:drawing>
+      </w:r>
+    </w:p>
+    <w:p>
+      <w:pPr>
+        <w:pStyle w:val="Caption"/>
+        <w:jc w:val="center"/>
+      </w:pPr>
+      <w:bookmarkStart w:id="11" w:name="_Ref530123855"/>
+      <w:bookmarkStart w:id="12" w:name="_Ref530123862"/>
+      <w:r>
+        <w:t xml:space="preserve">Figure </w:t>
+      </w:r>
+      <w:r>
+        <w:fldChar w:fldCharType="begin"/>
+      </w:r>
+      <w:r>
+        <w:instrText xml:space="preserve"> SEQ Figure \* ARABIC </w:instrText>
+      </w:r>
+      <w:r>
+        <w:fldChar w:fldCharType="separate"/>
+      </w:r>
+      <w:r>
+        <w:rPr>
+          <w:noProof/>
+        </w:rPr>
+        <w:t>2</w:t>
+      </w:r>
+      <w:r>
+        <w:fldChar w:fldCharType="end"/>
+      </w:r>
+      <w:bookmarkEnd w:id="12"/>
+      <w:r>
+        <w:t>: Altitude Azimuth mount used for satellite tracking in the 1960s</w:t>
+      </w:r>
+      <w:sdt>
+        <w:sdtPr>
+          <w:id w:val="1278220277"/>
+          <w:citation/>
+        </w:sdtPr>
+        <w:sdtContent>
+          <w:r>
+            <w:fldChar w:fldCharType="begin"/>
+          </w:r>
+          <w:r>
+            <w:instrText xml:space="preserve"> CITATION Bak09 \l 1033 </w:instrText>
+          </w:r>
+          <w:r>
+            <w:fldChar w:fldCharType="separate"/>
+          </w:r>
+          <w:r>
+            <w:rPr>
+              <w:noProof/>
+            </w:rPr>
+            <w:t xml:space="preserve"> (Baker-Nunn Camera, 2009)</w:t>
+          </w:r>
+          <w:r>
+            <w:fldChar w:fldCharType="end"/>
+          </w:r>
+        </w:sdtContent>
+      </w:sdt>
+      <w:bookmarkEnd w:id="11"/>
+    </w:p>
+    <w:p>
+      <w:pPr>
+        <w:pStyle w:val="Caption"/>
+        <w:keepNext/>
+        <w:jc w:val="center"/>
+      </w:pPr>
+      <w:r>
+        <w:rPr>
+          <w:noProof/>
+          <w:lang w:eastAsia="ja-JP"/>
+        </w:rPr>
+        <w:lastRenderedPageBreak/>
+        <w:drawing>
+          <wp:inline distT="0" distB="0" distL="0" distR="0" wp14:anchorId="1561D4C9" wp14:editId="2FAD38DA">
+            <wp:extent cx="4276725" cy="5705475"/>
+            <wp:effectExtent l="0" t="0" r="9525" b="9525"/>
+            <wp:docPr id="6" name="Picture 6" descr="File:Dobson-mount.jpg"/>
+            <wp:cNvGraphicFramePr>
+              <a:graphicFrameLocks xmlns:a="http://schemas.openxmlformats.org/drawingml/2006/main" noChangeAspect="1"/>
+            </wp:cNvGraphicFramePr>
+            <a:graphic xmlns:a="http://schemas.openxmlformats.org/drawingml/2006/main">
+              <a:graphicData uri="http://schemas.openxmlformats.org/drawingml/2006/picture">
+                <pic:pic xmlns:pic="http://schemas.openxmlformats.org/drawingml/2006/picture">
+                  <pic:nvPicPr>
+                    <pic:cNvPr id="0" name="Picture 5" descr="File:Dobson-mount.jpg"/>
+                    <pic:cNvPicPr>
+                      <a:picLocks noChangeAspect="1" noChangeArrowheads="1"/>
+                    </pic:cNvPicPr>
+                  </pic:nvPicPr>
+                  <pic:blipFill>
+                    <a:blip r:embed="rId35">
+                      <a:extLst>
+                        <a:ext uri="{28A0092B-C50C-407E-A947-70E740481C1C}">
+                          <a14:useLocalDpi xmlns:a14="http://schemas.microsoft.com/office/drawing/2010/main" val="0"/>
+                        </a:ext>
+                      </a:extLst>
+                    </a:blip>
+                    <a:srcRect/>
+                    <a:stretch>
+                      <a:fillRect/>
+                    </a:stretch>
+                  </pic:blipFill>
+                  <pic:spPr bwMode="auto">
+                    <a:xfrm>
+                      <a:off x="0" y="0"/>
+                      <a:ext cx="4276725" cy="5705475"/>
+                    </a:xfrm>
+                    <a:prstGeom prst="rect">
+                      <a:avLst/>
+                    </a:prstGeom>
+                    <a:noFill/>
+                    <a:ln>
+                      <a:noFill/>
+                    </a:ln>
+                  </pic:spPr>
+                </pic:pic>
+              </a:graphicData>
+            </a:graphic>
+          </wp:inline>
+        </w:drawing>
+      </w:r>
+    </w:p>
+    <w:p>
+      <w:pPr>
+        <w:pStyle w:val="Caption"/>
+        <w:jc w:val="center"/>
+      </w:pPr>
+      <w:bookmarkStart w:id="13" w:name="_Ref530125377"/>
+      <w:r>
+        <w:t xml:space="preserve">Figure </w:t>
+      </w:r>
+      <w:r>
+        <w:fldChar w:fldCharType="begin"/>
+      </w:r>
+      <w:r>
+        <w:instrText xml:space="preserve"> SEQ Figure \* ARABIC </w:instrText>
+      </w:r>
+      <w:r>
+        <w:fldChar w:fldCharType="separate"/>
+      </w:r>
+      <w:r>
+        <w:rPr>
+          <w:noProof/>
+        </w:rPr>
+        <w:t>3</w:t>
+      </w:r>
+      <w:r>
+        <w:fldChar w:fldCharType="end"/>
+      </w:r>
+      <w:bookmarkEnd w:id="13"/>
+      <w:r>
+        <w:t>: 10" Telescope on an Altitude Azimuth Mount</w:t>
+      </w:r>
+      <w:sdt>
+        <w:sdtPr>
+          <w:id w:val="-1236861581"/>
+          <w:citation/>
+        </w:sdtPr>
+        <w:sdtContent>
+          <w:r>
+            <w:fldChar w:fldCharType="begin"/>
+          </w:r>
+          <w:r>
+            <w:instrText xml:space="preserve"> CITATION Dob05 \l 1033 </w:instrText>
+          </w:r>
+          <w:r>
+            <w:fldChar w:fldCharType="separate"/>
+          </w:r>
+          <w:r>
+            <w:rPr>
+              <w:noProof/>
+            </w:rPr>
+            <w:t xml:space="preserve"> (Dobson Mount, 2005)</w:t>
+          </w:r>
+          <w:r>
+            <w:fldChar w:fldCharType="end"/>
+          </w:r>
+        </w:sdtContent>
+      </w:sdt>
+    </w:p>
+    <w:p>
+      <w:pPr>
+        <w:pStyle w:val="Caption"/>
+        <w:jc w:val="center"/>
+      </w:pPr>
+    </w:p>
+    <w:p>
+      <w:r>
+        <w:t>The most basic mount, referred to as an alt</w:t>
+      </w:r>
+      <w:r>
+        <w:t xml:space="preserve">itude </w:t>
+      </w:r>
+      <w:r>
+        <w:t>azimuth mount</w:t>
+      </w:r>
+      <w:r>
+        <w:t xml:space="preserve">, see </w:t>
+      </w:r>
+      <w:r>
+        <w:fldChar w:fldCharType="begin"/>
+      </w:r>
+      <w:r>
+        <w:instrText xml:space="preserve"> REF _Ref530123855 \h </w:instrText>
+      </w:r>
+      <w:r>
+        <w:fldChar w:fldCharType="separate"/>
+      </w:r>
+      <w:r>
+        <w:fldChar w:fldCharType="end"/>
+      </w:r>
+      <w:r>
+        <w:fldChar w:fldCharType="begin"/>
+      </w:r>
+      <w:r>
+        <w:instrText xml:space="preserve"> REF _Ref530123862 \h </w:instrText>
+      </w:r>
+      <w:r>
+        <w:fldChar w:fldCharType="separate"/>
+      </w:r>
+      <w:r>
+        <w:t xml:space="preserve">Figure </w:t>
+      </w:r>
+      <w:r>
+        <w:rPr>
+          <w:noProof/>
+        </w:rPr>
+        <w:t>2</w:t>
+      </w:r>
+      <w:r>
+        <w:fldChar w:fldCharType="end"/>
+      </w:r>
+      <w:r>
+        <w:t xml:space="preserve"> and </w:t>
+      </w:r>
+      <w:r>
+        <w:fldChar w:fldCharType="begin"/>
+      </w:r>
+      <w:r>
+        <w:instrText xml:space="preserve"> REF _Ref530125377 \h </w:instrText>
+      </w:r>
+      <w:r>
+        <w:fldChar w:fldCharType="separate"/>
+      </w:r>
+      <w:r>
+        <w:t xml:space="preserve">Figure </w:t>
+      </w:r>
+      <w:r>
+        <w:rPr>
+          <w:noProof/>
+        </w:rPr>
+        <w:t>3</w:t>
+      </w:r>
+      <w:r>
+        <w:fldChar w:fldCharType="end"/>
+      </w:r>
+      <w:r>
+        <w:t xml:space="preserve">, </w:t>
+      </w:r>
+      <w:proofErr w:type="gramStart"/>
+      <w:r>
+        <w:t>has</w:t>
+      </w:r>
+      <w:proofErr w:type="gramEnd"/>
+      <w:r>
+        <w:t xml:space="preserve"> a rotational actuator which directly moves the </w:t>
+      </w:r>
+      <w:r>
+        <w:t>azimuth angle. On top of that, is a second actuator which controls the altitude angle. The alt</w:t>
+      </w:r>
+      <w:r>
+        <w:t xml:space="preserve">itude </w:t>
+      </w:r>
+      <w:r>
+        <w:t xml:space="preserve">azimuth mount generally </w:t>
+      </w:r>
+      <w:r>
+        <w:lastRenderedPageBreak/>
+        <w:t xml:space="preserve">has no way to directly control the image rotation angle and requires that functionality to be built into the telescope itself through means of an image </w:t>
       </w:r>
       <w:proofErr w:type="spellStart"/>
       <w:r>
-        <w:t>az</w:t>
+        <w:t>derotation</w:t>
       </w:r>
       <w:proofErr w:type="spellEnd"/>
       <w:r>
-        <w:t xml:space="preserve"> reference image)</w:t>
-      </w:r>
-      <w:commentRangeEnd w:id="10"/>
-      <w:r>
-        <w:rPr>
-          <w:rStyle w:val="CommentReference"/>
-        </w:rPr>
-        <w:commentReference w:id="10"/>
-      </w:r>
-    </w:p>
-    <w:p>
-      <w:pPr>
-        <w:pStyle w:val="Heading3"/>
-        <w:rPr>
-          <w:shd w:val="clear" w:color="auto" w:fill="FFFFFF"/>
-        </w:rPr>
-      </w:pPr>
-      <w:r>
-        <w:rPr>
-          <w:shd w:val="clear" w:color="auto" w:fill="FFFFFF"/>
-        </w:rPr>
-        <w:t>Traditional Telescope Mounts</w:t>
-      </w:r>
-    </w:p>
-    <w:p>
-      <w:r>
-        <w:t xml:space="preserve">Traditional telescope mounts generally use one actuator </w:t>
-      </w:r>
-      <w:r>
-        <w:t xml:space="preserve">per angle of interest. </w:t>
-      </w:r>
-      <w:r>
-        <w:t xml:space="preserve">These actuators are </w:t>
-      </w:r>
-      <w:r>
-        <w:t xml:space="preserve">necessarily mounted in series such that each actuator must hold the entire weight of the telescope as well as that of each actuator above it. This results in large required actuation strength as well as </w:t>
-      </w:r>
-      <w:r>
-        <w:t>massive systems to get the required stiffness.</w:t>
-      </w:r>
-    </w:p>
-    <w:p/>
-    <w:p>
-      <w:r>
+        <w:t xml:space="preserve"> device.</w:t>
+      </w:r>
+    </w:p>
+    <w:p>
+      <w:pPr>
+        <w:keepNext/>
+        <w:jc w:val="center"/>
+      </w:pPr>
+      <w:r>
+        <w:rPr>
+          <w:noProof/>
+          <w:lang w:eastAsia="ja-JP"/>
+        </w:rPr>
+        <w:drawing>
+          <wp:inline distT="0" distB="0" distL="0" distR="0" wp14:anchorId="59BFC25F" wp14:editId="5EFEAA81">
+            <wp:extent cx="5486400" cy="6094892"/>
+            <wp:effectExtent l="0" t="0" r="0" b="1270"/>
+            <wp:docPr id="7" name="Picture 7" descr="https://upload.wikimedia.org/wikipedia/commons/1/19/Maksutov-Cassegrain_Intes_M703_mounted.jpg"/>
+            <wp:cNvGraphicFramePr>
+              <a:graphicFrameLocks xmlns:a="http://schemas.openxmlformats.org/drawingml/2006/main" noChangeAspect="1"/>
+            </wp:cNvGraphicFramePr>
+            <a:graphic xmlns:a="http://schemas.openxmlformats.org/drawingml/2006/main">
+              <a:graphicData uri="http://schemas.openxmlformats.org/drawingml/2006/picture">
+                <pic:pic xmlns:pic="http://schemas.openxmlformats.org/drawingml/2006/picture">
+                  <pic:nvPicPr>
+                    <pic:cNvPr id="0" name="Picture 7" descr="https://upload.wikimedia.org/wikipedia/commons/1/19/Maksutov-Cassegrain_Intes_M703_mounted.jpg"/>
+                    <pic:cNvPicPr>
+                      <a:picLocks noChangeAspect="1" noChangeArrowheads="1"/>
+                    </pic:cNvPicPr>
+                  </pic:nvPicPr>
+                  <pic:blipFill>
+                    <a:blip r:embed="rId36" cstate="print">
+                      <a:extLst>
+                        <a:ext uri="{28A0092B-C50C-407E-A947-70E740481C1C}">
+                          <a14:useLocalDpi xmlns:a14="http://schemas.microsoft.com/office/drawing/2010/main" val="0"/>
+                        </a:ext>
+                      </a:extLst>
+                    </a:blip>
+                    <a:srcRect/>
+                    <a:stretch>
+                      <a:fillRect/>
+                    </a:stretch>
+                  </pic:blipFill>
+                  <pic:spPr bwMode="auto">
+                    <a:xfrm>
+                      <a:off x="0" y="0"/>
+                      <a:ext cx="5486400" cy="6094892"/>
+                    </a:xfrm>
+                    <a:prstGeom prst="rect">
+                      <a:avLst/>
+                    </a:prstGeom>
+                    <a:noFill/>
+                    <a:ln>
+                      <a:noFill/>
+                    </a:ln>
+                  </pic:spPr>
+                </pic:pic>
+              </a:graphicData>
+            </a:graphic>
+          </wp:inline>
+        </w:drawing>
+      </w:r>
+    </w:p>
+    <w:p>
+      <w:pPr>
+        <w:pStyle w:val="Caption"/>
+        <w:jc w:val="center"/>
+      </w:pPr>
+      <w:bookmarkStart w:id="14" w:name="_Ref530125942"/>
+      <w:r>
+        <w:t xml:space="preserve">Figure </w:t>
+      </w:r>
+      <w:r>
+        <w:fldChar w:fldCharType="begin"/>
+      </w:r>
+      <w:r>
+        <w:instrText xml:space="preserve"> SEQ Figure \* ARABIC </w:instrText>
+      </w:r>
+      <w:r>
+        <w:fldChar w:fldCharType="separate"/>
+      </w:r>
+      <w:r>
+        <w:rPr>
+          <w:noProof/>
+        </w:rPr>
+        <w:t>4</w:t>
+      </w:r>
+      <w:r>
+        <w:fldChar w:fldCharType="end"/>
+      </w:r>
+      <w:bookmarkEnd w:id="14"/>
+      <w:r>
+        <w:t>: Vixen GP-DX German equatorial mount</w:t>
+      </w:r>
+      <w:sdt>
+        <w:sdtPr>
+          <w:id w:val="-1156842709"/>
+          <w:citation/>
+        </w:sdtPr>
+        <w:sdtContent>
+          <w:r>
+            <w:fldChar w:fldCharType="begin"/>
+          </w:r>
+          <w:r>
+            <w:instrText xml:space="preserve"> CITATION Mar07 \l 1033 </w:instrText>
+          </w:r>
+          <w:r>
+            <w:fldChar w:fldCharType="separate"/>
+          </w:r>
+          <w:r>
+            <w:rPr>
+              <w:noProof/>
+            </w:rPr>
+            <w:t xml:space="preserve"> (Nguyen, 2007)</w:t>
+          </w:r>
+          <w:r>
+            <w:fldChar w:fldCharType="end"/>
+          </w:r>
+        </w:sdtContent>
+      </w:sdt>
+    </w:p>
+    <w:p>
+      <w:pPr>
+        <w:pStyle w:val="Caption"/>
+        <w:keepNext/>
+        <w:jc w:val="center"/>
+      </w:pPr>
+      <w:r>
+        <w:rPr>
+          <w:noProof/>
+          <w:lang w:eastAsia="ja-JP"/>
+        </w:rPr>
         <w:lastRenderedPageBreak/>
-        <w:t xml:space="preserve">The most basic mount, referred to as </w:t>
-      </w:r>
-      <w:commentRangeStart w:id="11"/>
-      <w:r>
-        <w:t xml:space="preserve">an </w:t>
+        <w:drawing>
+          <wp:inline distT="0" distB="0" distL="0" distR="0" wp14:anchorId="00FDB53D" wp14:editId="35A98806">
+            <wp:extent cx="5486400" cy="7317584"/>
+            <wp:effectExtent l="0" t="0" r="0" b="0"/>
+            <wp:docPr id="8" name="Picture 8" descr="https://upload.wikimedia.org/wikipedia/commons/9/90/Zeiss_di_Merate_-_pilastro_sud.jpg"/>
+            <wp:cNvGraphicFramePr>
+              <a:graphicFrameLocks xmlns:a="http://schemas.openxmlformats.org/drawingml/2006/main" noChangeAspect="1"/>
+            </wp:cNvGraphicFramePr>
+            <a:graphic xmlns:a="http://schemas.openxmlformats.org/drawingml/2006/main">
+              <a:graphicData uri="http://schemas.openxmlformats.org/drawingml/2006/picture">
+                <pic:pic xmlns:pic="http://schemas.openxmlformats.org/drawingml/2006/picture">
+                  <pic:nvPicPr>
+                    <pic:cNvPr id="0" name="Picture 9" descr="https://upload.wikimedia.org/wikipedia/commons/9/90/Zeiss_di_Merate_-_pilastro_sud.jpg"/>
+                    <pic:cNvPicPr>
+                      <a:picLocks noChangeAspect="1" noChangeArrowheads="1"/>
+                    </pic:cNvPicPr>
+                  </pic:nvPicPr>
+                  <pic:blipFill>
+                    <a:blip r:embed="rId37">
+                      <a:extLst>
+                        <a:ext uri="{28A0092B-C50C-407E-A947-70E740481C1C}">
+                          <a14:useLocalDpi xmlns:a14="http://schemas.microsoft.com/office/drawing/2010/main" val="0"/>
+                        </a:ext>
+                      </a:extLst>
+                    </a:blip>
+                    <a:srcRect/>
+                    <a:stretch>
+                      <a:fillRect/>
+                    </a:stretch>
+                  </pic:blipFill>
+                  <pic:spPr bwMode="auto">
+                    <a:xfrm>
+                      <a:off x="0" y="0"/>
+                      <a:ext cx="5486400" cy="7317584"/>
+                    </a:xfrm>
+                    <a:prstGeom prst="rect">
+                      <a:avLst/>
+                    </a:prstGeom>
+                    <a:noFill/>
+                    <a:ln>
+                      <a:noFill/>
+                    </a:ln>
+                  </pic:spPr>
+                </pic:pic>
+              </a:graphicData>
+            </a:graphic>
+          </wp:inline>
+        </w:drawing>
+      </w:r>
+    </w:p>
+    <w:p>
+      <w:pPr>
+        <w:pStyle w:val="Caption"/>
+        <w:jc w:val="center"/>
+      </w:pPr>
+      <w:bookmarkStart w:id="15" w:name="_Ref530125950"/>
+      <w:r>
+        <w:t xml:space="preserve">Figure </w:t>
+      </w:r>
+      <w:r>
+        <w:fldChar w:fldCharType="begin"/>
+      </w:r>
+      <w:r>
+        <w:instrText xml:space="preserve"> SEQ Figure \* ARABIC </w:instrText>
+      </w:r>
+      <w:r>
+        <w:fldChar w:fldCharType="separate"/>
+      </w:r>
+      <w:r>
+        <w:rPr>
+          <w:noProof/>
+        </w:rPr>
+        <w:t>5</w:t>
+      </w:r>
+      <w:r>
+        <w:fldChar w:fldCharType="end"/>
+      </w:r>
+      <w:bookmarkEnd w:id="15"/>
+      <w:r>
+        <w:t xml:space="preserve">: Zeiss Telescope at the </w:t>
       </w:r>
       <w:proofErr w:type="spellStart"/>
       <w:r>
-        <w:t>altazimuth</w:t>
+        <w:t>Merate</w:t>
       </w:r>
       <w:proofErr w:type="spellEnd"/>
       <w:r>
-        <w:t xml:space="preserve"> mount, </w:t>
-      </w:r>
-      <w:proofErr w:type="gramStart"/>
-      <w:r>
-        <w:t>has</w:t>
-      </w:r>
-      <w:proofErr w:type="gramEnd"/>
-      <w:r>
-        <w:t xml:space="preserve"> a rotational actuator which directly moves the </w:t>
-      </w:r>
-      <w:r>
-        <w:t xml:space="preserve">azimuth angle. On top of that, is </w:t>
-      </w:r>
-      <w:commentRangeEnd w:id="11"/>
-      <w:r>
-        <w:rPr>
-          <w:rStyle w:val="CommentReference"/>
-        </w:rPr>
-        <w:commentReference w:id="11"/>
-      </w:r>
-      <w:r>
-        <w:t xml:space="preserve">a second actuator which controls the altitude </w:t>
-      </w:r>
-      <w:proofErr w:type="gramStart"/>
-      <w:r>
-        <w:t>angle.</w:t>
-      </w:r>
-      <w:proofErr w:type="gramEnd"/>
-      <w:r>
-        <w:t xml:space="preserve"> The </w:t>
-      </w:r>
-      <w:proofErr w:type="spellStart"/>
-      <w:r>
-        <w:t>altazimuth</w:t>
-      </w:r>
-      <w:proofErr w:type="spellEnd"/>
-      <w:r>
-        <w:t xml:space="preserve"> mount generally has no way to directly control the image rotation angle and requires that functionality to be built into the telescope itself through means of an image </w:t>
-      </w:r>
-      <w:proofErr w:type="spellStart"/>
-      <w:r>
-        <w:t>derotation</w:t>
-      </w:r>
-      <w:proofErr w:type="spellEnd"/>
-      <w:r>
-        <w:t xml:space="preserve"> device.</w:t>
-      </w:r>
-    </w:p>
-    <w:p>
-      <w:r>
-        <w:t xml:space="preserve">The </w:t>
-      </w:r>
-      <w:commentRangeStart w:id="12"/>
-      <w:r>
-        <w:t xml:space="preserve">equatorial mount is </w:t>
-      </w:r>
-      <w:commentRangeEnd w:id="12"/>
-      <w:r>
-        <w:rPr>
-          <w:rStyle w:val="CommentReference"/>
-        </w:rPr>
-        <w:commentReference w:id="12"/>
-      </w:r>
-      <w:r>
-        <w:t xml:space="preserve">an example of one which </w:t>
+        <w:t xml:space="preserve"> Astronomical Observatory. Mounted on an equatorial mount</w:t>
+      </w:r>
+      <w:sdt>
+        <w:sdtPr>
+          <w:id w:val="-1423172852"/>
+          <w:citation/>
+        </w:sdtPr>
+        <w:sdtContent>
+          <w:r>
+            <w:fldChar w:fldCharType="begin"/>
+          </w:r>
+          <w:r>
+            <w:instrText xml:space="preserve"> CITATION Cav06 \l 1033 </w:instrText>
+          </w:r>
+          <w:r>
+            <w:fldChar w:fldCharType="separate"/>
+          </w:r>
+          <w:r>
+            <w:rPr>
+              <w:noProof/>
+            </w:rPr>
+            <w:t xml:space="preserve"> (Cav, 2006)</w:t>
+          </w:r>
+          <w:r>
+            <w:fldChar w:fldCharType="end"/>
+          </w:r>
+        </w:sdtContent>
+      </w:sdt>
+    </w:p>
+    <w:p>
+      <w:r>
+        <w:lastRenderedPageBreak/>
+        <w:t xml:space="preserve">The equatorial mount is an example of one which </w:t>
       </w:r>
       <w:r>
         <w:t>has limited control of</w:t>
@@ -3991,7 +4552,58 @@
         <w:t xml:space="preserve">ator which controls the angle, the geometry of the mount </w:t>
       </w:r>
       <w:r>
-        <w:t>allows the whole telescope to tilt to match the Earth’s rotational axis which causes the image rotation to remain constant. This unfortunately creates complicated load paths and often necessitates large counterweight systems.</w:t>
+        <w:t>allows the whole telescope to tilt to match the Earth’s rotational axis which causes the image rotation to remain constant</w:t>
+      </w:r>
+      <w:r>
+        <w:t xml:space="preserve">, see </w:t>
+      </w:r>
+      <w:r>
+        <w:fldChar w:fldCharType="begin"/>
+      </w:r>
+      <w:r>
+        <w:instrText xml:space="preserve"> REF _Ref530125942 \h </w:instrText>
+      </w:r>
+      <w:r>
+        <w:fldChar w:fldCharType="separate"/>
+      </w:r>
+      <w:r>
+        <w:t xml:space="preserve">Figure </w:t>
+      </w:r>
+      <w:r>
+        <w:rPr>
+          <w:noProof/>
+        </w:rPr>
+        <w:t>4</w:t>
+      </w:r>
+      <w:r>
+        <w:fldChar w:fldCharType="end"/>
+      </w:r>
+      <w:r>
+        <w:t xml:space="preserve"> and </w:t>
+      </w:r>
+      <w:r>
+        <w:fldChar w:fldCharType="begin"/>
+      </w:r>
+      <w:r>
+        <w:instrText xml:space="preserve"> REF _Ref530125950 \h </w:instrText>
+      </w:r>
+      <w:r>
+        <w:fldChar w:fldCharType="separate"/>
+      </w:r>
+      <w:r>
+        <w:t xml:space="preserve">Figure </w:t>
+      </w:r>
+      <w:r>
+        <w:rPr>
+          <w:noProof/>
+        </w:rPr>
+        <w:t>5</w:t>
+      </w:r>
+      <w:r>
+        <w:fldChar w:fldCharType="end"/>
+      </w:r>
+      <w:r>
+        <w:t>. This unfortunately creates complicated load paths and often necessitates large counterweight systems.</w:t>
       </w:r>
     </w:p>
     <w:p>
@@ -4097,8 +4709,72 @@
         <w:rPr>
           <w:shd w:val="clear" w:color="auto" w:fill="FFFFFF"/>
         </w:rPr>
-        <w:t xml:space="preserve"> Stewart platforms are used in machine tools, flight simulators, and astronomy </w:t>
-      </w:r>
+        <w:t xml:space="preserve"> Stewart platforms are used in machine tools, flight simulators, and astronomy</w:t>
+      </w:r>
+      <w:r>
+        <w:rPr>
+          <w:shd w:val="clear" w:color="auto" w:fill="FFFFFF"/>
+        </w:rPr>
+        <w:t xml:space="preserve">, see </w:t>
+      </w:r>
+      <w:r>
+        <w:rPr>
+          <w:shd w:val="clear" w:color="auto" w:fill="FFFFFF"/>
+        </w:rPr>
+        <w:fldChar w:fldCharType="begin"/>
+      </w:r>
+      <w:r>
+        <w:rPr>
+          <w:shd w:val="clear" w:color="auto" w:fill="FFFFFF"/>
+        </w:rPr>
+        <w:instrText xml:space="preserve"> REF _Ref530126435 \h </w:instrText>
+      </w:r>
+      <w:r>
+        <w:rPr>
+          <w:shd w:val="clear" w:color="auto" w:fill="FFFFFF"/>
+        </w:rPr>
+      </w:r>
+      <w:r>
+        <w:rPr>
+          <w:shd w:val="clear" w:color="auto" w:fill="FFFFFF"/>
+        </w:rPr>
+        <w:fldChar w:fldCharType="separate"/>
+      </w:r>
+      <w:r>
+        <w:t xml:space="preserve">Figure </w:t>
+      </w:r>
+      <w:r>
+        <w:rPr>
+          <w:noProof/>
+        </w:rPr>
+        <w:t>6</w:t>
+      </w:r>
+      <w:r>
+        <w:rPr>
+          <w:shd w:val="clear" w:color="auto" w:fill="FFFFFF"/>
+        </w:rPr>
+        <w:fldChar w:fldCharType="end"/>
+      </w:r>
+      <w:proofErr w:type="gramStart"/>
+      <w:r>
+        <w:rPr>
+          <w:shd w:val="clear" w:color="auto" w:fill="FFFFFF"/>
+        </w:rPr>
+        <w:t>,</w:t>
+      </w:r>
+      <w:r>
+        <w:rPr>
+          <w:shd w:val="clear" w:color="auto" w:fill="FFFFFF"/>
+        </w:rPr>
+        <w:t xml:space="preserve"> </w:t>
+      </w:r>
+      <w:r>
+        <w:rPr>
+          <w:shd w:val="clear" w:color="auto" w:fill="FFFFFF"/>
+        </w:rPr>
+        <w:t xml:space="preserve"> </w:t>
+      </w:r>
+      <w:proofErr w:type="gramEnd"/>
       <w:sdt>
         <w:sdtPr>
           <w:rPr>
@@ -4153,6 +4829,128 @@
         </w:rPr>
         <w:t xml:space="preserve"> </w:t>
       </w:r>
+    </w:p>
+    <w:p>
+      <w:pPr>
+        <w:keepNext/>
+        <w:jc w:val="center"/>
+      </w:pPr>
+      <w:r>
+        <w:rPr>
+          <w:noProof/>
+          <w:lang w:eastAsia="ja-JP"/>
+        </w:rPr>
+        <w:lastRenderedPageBreak/>
+        <w:drawing>
+          <wp:inline distT="0" distB="0" distL="0" distR="0" wp14:anchorId="1A1935E8" wp14:editId="49036267">
+            <wp:extent cx="5486400" cy="4114800"/>
+            <wp:effectExtent l="0" t="0" r="0" b="0"/>
+            <wp:docPr id="9" name="Picture 9" descr="https://upload.wikimedia.org/wikipedia/commons/3/38/Simulator-flight-compartment.jpeg"/>
+            <wp:cNvGraphicFramePr>
+              <a:graphicFrameLocks xmlns:a="http://schemas.openxmlformats.org/drawingml/2006/main" noChangeAspect="1"/>
+            </wp:cNvGraphicFramePr>
+            <a:graphic xmlns:a="http://schemas.openxmlformats.org/drawingml/2006/main">
+              <a:graphicData uri="http://schemas.openxmlformats.org/drawingml/2006/picture">
+                <pic:pic xmlns:pic="http://schemas.openxmlformats.org/drawingml/2006/picture">
+                  <pic:nvPicPr>
+                    <pic:cNvPr id="0" name="Picture 11" descr="https://upload.wikimedia.org/wikipedia/commons/3/38/Simulator-flight-compartment.jpeg"/>
+                    <pic:cNvPicPr>
+                      <a:picLocks noChangeAspect="1" noChangeArrowheads="1"/>
+                    </pic:cNvPicPr>
+                  </pic:nvPicPr>
+                  <pic:blipFill>
+                    <a:blip r:embed="rId38">
+                      <a:extLst>
+                        <a:ext uri="{28A0092B-C50C-407E-A947-70E740481C1C}">
+                          <a14:useLocalDpi xmlns:a14="http://schemas.microsoft.com/office/drawing/2010/main" val="0"/>
+                        </a:ext>
+                      </a:extLst>
+                    </a:blip>
+                    <a:srcRect/>
+                    <a:stretch>
+                      <a:fillRect/>
+                    </a:stretch>
+                  </pic:blipFill>
+                  <pic:spPr bwMode="auto">
+                    <a:xfrm>
+                      <a:off x="0" y="0"/>
+                      <a:ext cx="5486400" cy="4114800"/>
+                    </a:xfrm>
+                    <a:prstGeom prst="rect">
+                      <a:avLst/>
+                    </a:prstGeom>
+                    <a:noFill/>
+                    <a:ln>
+                      <a:noFill/>
+                    </a:ln>
+                  </pic:spPr>
+                </pic:pic>
+              </a:graphicData>
+            </a:graphic>
+          </wp:inline>
+        </w:drawing>
+      </w:r>
+    </w:p>
+    <w:p>
+      <w:pPr>
+        <w:pStyle w:val="Caption"/>
+        <w:jc w:val="center"/>
+        <w:rPr>
+          <w:shd w:val="clear" w:color="auto" w:fill="FFFFFF"/>
+        </w:rPr>
+      </w:pPr>
+      <w:bookmarkStart w:id="16" w:name="_Ref530126435"/>
+      <w:r>
+        <w:t xml:space="preserve">Figure </w:t>
+      </w:r>
+      <w:r>
+        <w:fldChar w:fldCharType="begin"/>
+      </w:r>
+      <w:r>
+        <w:instrText xml:space="preserve"> SEQ Figure \* ARABIC </w:instrText>
+      </w:r>
+      <w:r>
+        <w:fldChar w:fldCharType="separate"/>
+      </w:r>
+      <w:r>
+        <w:rPr>
+          <w:noProof/>
+        </w:rPr>
+        <w:t>6</w:t>
+      </w:r>
+      <w:r>
+        <w:fldChar w:fldCharType="end"/>
+      </w:r>
+      <w:bookmarkEnd w:id="16"/>
+      <w:r>
+        <w:t>: Stewart-Gough Platform in use as a flight training module for Lufthansa</w:t>
+      </w:r>
+      <w:sdt>
+        <w:sdtPr>
+          <w:id w:val="-2015602265"/>
+          <w:citation/>
+        </w:sdtPr>
+        <w:sdtContent>
+          <w:r>
+            <w:fldChar w:fldCharType="begin"/>
+          </w:r>
+          <w:r>
+            <w:instrText xml:space="preserve"> CITATION Eth04 \l 1033 </w:instrText>
+          </w:r>
+          <w:r>
+            <w:fldChar w:fldCharType="separate"/>
+          </w:r>
+          <w:r>
+            <w:rPr>
+              <w:noProof/>
+            </w:rPr>
+            <w:t xml:space="preserve"> (Arnold, 2004)</w:t>
+          </w:r>
+          <w:r>
+            <w:fldChar w:fldCharType="end"/>
+          </w:r>
+        </w:sdtContent>
+      </w:sdt>
     </w:p>
     <w:p>
       <w:pPr>
@@ -4264,28 +5062,98 @@
         <w:rPr>
           <w:shd w:val="clear" w:color="auto" w:fill="FFFFFF"/>
         </w:rPr>
+        <w:t xml:space="preserve">In 2006, observations began at the Array for Microwave Background </w:t>
+      </w:r>
+      <w:proofErr w:type="gramStart"/>
+      <w:r>
+        <w:rPr>
+          <w:shd w:val="clear" w:color="auto" w:fill="FFFFFF"/>
+        </w:rPr>
+        <w:t>Anisotropy</w:t>
+      </w:r>
+      <w:r>
+        <w:rPr>
+          <w:shd w:val="clear" w:color="auto" w:fill="FFFFFF"/>
+        </w:rPr>
+        <w:t>,</w:t>
+      </w:r>
+      <w:proofErr w:type="gramEnd"/>
+      <w:r>
+        <w:rPr>
+          <w:shd w:val="clear" w:color="auto" w:fill="FFFFFF"/>
+        </w:rPr>
+        <w:t xml:space="preserve"> see </w:t>
+      </w:r>
+      <w:r>
+        <w:rPr>
+          <w:shd w:val="clear" w:color="auto" w:fill="FFFFFF"/>
+        </w:rPr>
+        <w:fldChar w:fldCharType="begin"/>
+      </w:r>
+      <w:r>
+        <w:rPr>
+          <w:shd w:val="clear" w:color="auto" w:fill="FFFFFF"/>
+        </w:rPr>
+        <w:instrText xml:space="preserve"> REF _Ref530134877 \h </w:instrText>
+      </w:r>
+      <w:r>
+        <w:rPr>
+          <w:shd w:val="clear" w:color="auto" w:fill="FFFFFF"/>
+        </w:rPr>
+      </w:r>
+      <w:r>
+        <w:rPr>
+          <w:shd w:val="clear" w:color="auto" w:fill="FFFFFF"/>
+        </w:rPr>
+        <w:fldChar w:fldCharType="separate"/>
+      </w:r>
+      <w:r>
+        <w:t xml:space="preserve">Figure </w:t>
+      </w:r>
+      <w:r>
+        <w:rPr>
+          <w:noProof/>
+        </w:rPr>
+        <w:t>7</w:t>
+      </w:r>
+      <w:r>
+        <w:rPr>
+          <w:shd w:val="clear" w:color="auto" w:fill="FFFFFF"/>
+        </w:rPr>
+        <w:fldChar w:fldCharType="end"/>
+      </w:r>
+      <w:r>
+        <w:rPr>
+          <w:shd w:val="clear" w:color="auto" w:fill="FFFFFF"/>
+        </w:rPr>
+        <w:t xml:space="preserve"> (</w:t>
+      </w:r>
+      <w:proofErr w:type="spellStart"/>
+      <w:r>
+        <w:rPr>
+          <w:shd w:val="clear" w:color="auto" w:fill="FFFFFF"/>
+        </w:rPr>
+        <w:t>AMiBA</w:t>
+      </w:r>
+      <w:proofErr w:type="spellEnd"/>
+      <w:r>
+        <w:rPr>
+          <w:shd w:val="clear" w:color="auto" w:fill="FFFFFF"/>
+        </w:rPr>
+        <w:t>)</w:t>
+      </w:r>
+      <w:r>
+        <w:rPr>
+          <w:shd w:val="clear" w:color="auto" w:fill="FFFFFF"/>
+        </w:rPr>
+        <w:t xml:space="preserve">. It is the largest hexapod telescope in operation. The hexapod mount </w:t>
+      </w:r>
+      <w:r>
+        <w:rPr>
+          <w:shd w:val="clear" w:color="auto" w:fill="FFFFFF"/>
+        </w:rPr>
         <w:lastRenderedPageBreak/>
-        <w:t>In 2006, observations began at the Array for Microwave Background Anisotropy (</w:t>
-      </w:r>
-      <w:proofErr w:type="spellStart"/>
-      <w:r>
-        <w:rPr>
-          <w:shd w:val="clear" w:color="auto" w:fill="FFFFFF"/>
-        </w:rPr>
-        <w:t>AMiBA</w:t>
-      </w:r>
-      <w:proofErr w:type="spellEnd"/>
-      <w:r>
-        <w:rPr>
-          <w:shd w:val="clear" w:color="auto" w:fill="FFFFFF"/>
-        </w:rPr>
-        <w:t>)</w:t>
-      </w:r>
-      <w:r>
-        <w:rPr>
-          <w:shd w:val="clear" w:color="auto" w:fill="FFFFFF"/>
-        </w:rPr>
-        <w:t xml:space="preserve">. It is the largest hexapod telescope in operation. The hexapod mount was chosen for this application </w:t>
+        <w:t xml:space="preserve">was chosen for this application </w:t>
       </w:r>
       <w:r>
         <w:rPr>
@@ -4380,7 +5248,7 @@
                     </pic:cNvPicPr>
                   </pic:nvPicPr>
                   <pic:blipFill>
-                    <a:blip r:embed="rId33">
+                    <a:blip r:embed="rId39">
                       <a:extLst>
                         <a:ext uri="{28A0092B-C50C-407E-A947-70E740481C1C}">
                           <a14:useLocalDpi xmlns:a14="http://schemas.microsoft.com/office/drawing/2010/main" val="0"/>
@@ -4420,7 +5288,8 @@
           <w:shd w:val="clear" w:color="auto" w:fill="FFFFFF"/>
         </w:rPr>
       </w:pPr>
-      <w:bookmarkStart w:id="13" w:name="_Toc521898987"/>
+      <w:bookmarkStart w:id="17" w:name="_Toc521898987"/>
+      <w:bookmarkStart w:id="18" w:name="_Ref530134877"/>
       <w:r>
         <w:t xml:space="preserve">Figure </w:t>
       </w:r>
@@ -4437,7 +5306,7 @@
         <w:rPr>
           <w:noProof/>
         </w:rPr>
-        <w:t>1</w:t>
+        <w:t>7</w:t>
       </w:r>
       <w:r>
         <w:rPr>
@@ -4445,6 +5314,7 @@
         </w:rPr>
         <w:fldChar w:fldCharType="end"/>
       </w:r>
+      <w:bookmarkEnd w:id="18"/>
       <w:r>
         <w:t xml:space="preserve">: </w:t>
       </w:r>
@@ -4482,7 +5352,7 @@
           </w:r>
         </w:sdtContent>
       </w:sdt>
-      <w:bookmarkEnd w:id="13"/>
+      <w:bookmarkEnd w:id="17"/>
     </w:p>
     <w:p>
       <w:pPr>
@@ -4509,118 +5379,233 @@
       <w:pPr>
         <w:pStyle w:val="Heading3"/>
       </w:pPr>
-      <w:commentRangeStart w:id="14"/>
-      <w:r>
-        <w:t xml:space="preserve">The </w:t>
+      <w:r>
+        <w:t>Parallel Actuator Mount</w:t>
+      </w:r>
+      <w:r>
+        <w:t xml:space="preserve"> </w:t>
+      </w:r>
+    </w:p>
+    <w:p>
+      <w:r>
+        <w:t>The Parallel Actuator Mount is a novel system designed by Garrett Gudgel with guidance from Dr. John Ridgely and Dr. Russel</w:t>
+      </w:r>
+      <w:r>
+        <w:t>l</w:t>
+      </w:r>
+      <w:r>
+        <w:t xml:space="preserve"> Genet </w:t>
+      </w:r>
+      <w:sdt>
+        <w:sdtPr>
+          <w:id w:val="885450222"/>
+          <w:citation/>
+        </w:sdtPr>
+        <w:sdtContent>
+          <w:r>
+            <w:fldChar w:fldCharType="begin"/>
+          </w:r>
+          <w:r>
+            <w:instrText xml:space="preserve"> CITATION Gud15 \l 1033 </w:instrText>
+          </w:r>
+          <w:r>
+            <w:fldChar w:fldCharType="separate"/>
+          </w:r>
+          <w:r>
+            <w:rPr>
+              <w:noProof/>
+            </w:rPr>
+            <w:t>(Gudgel, 2015)</w:t>
+          </w:r>
+          <w:r>
+            <w:fldChar w:fldCharType="end"/>
+          </w:r>
+        </w:sdtContent>
+      </w:sdt>
+      <w:r>
+        <w:t xml:space="preserve">. </w:t>
+      </w:r>
+      <w:r>
+        <w:t xml:space="preserve">Mr. Gudgel approached the issue of transportability, long exposure image rotation, and excess required mass with his telescope mount. In his investigation, he found that current telescope mounting systems could be improved </w:t>
+      </w:r>
+      <w:proofErr w:type="gramStart"/>
+      <w:r>
+        <w:t>for the</w:t>
+      </w:r>
+      <w:proofErr w:type="gramEnd"/>
+      <w:r>
+        <w:t xml:space="preserve"> use of amateur and small scale research purposes which did not require full sky coverage nor full 6 degree of freedom capabilities. His goal was to create a system which was less massive and</w:t>
+      </w:r>
+      <w:r>
+        <w:t xml:space="preserve"> cheaper</w:t>
+      </w:r>
+      <w:r>
+        <w:t xml:space="preserve"> without sacrificing stiffness or accuracy.</w:t>
+      </w:r>
+    </w:p>
+    <w:p>
+      <w:pPr>
+        <w:keepNext/>
+        <w:jc w:val="center"/>
+      </w:pPr>
+      <w:r>
+        <w:rPr>
+          <w:noProof/>
+          <w:lang w:eastAsia="ja-JP"/>
+        </w:rPr>
+        <w:lastRenderedPageBreak/>
+        <w:drawing>
+          <wp:inline distT="0" distB="0" distL="0" distR="0" wp14:anchorId="79FE5501" wp14:editId="5ED66C11">
+            <wp:extent cx="4714875" cy="4314825"/>
+            <wp:effectExtent l="0" t="0" r="9525" b="9525"/>
+            <wp:docPr id="10" name="Picture 10"/>
+            <wp:cNvGraphicFramePr>
+              <a:graphicFrameLocks xmlns:a="http://schemas.openxmlformats.org/drawingml/2006/main" noChangeAspect="1"/>
+            </wp:cNvGraphicFramePr>
+            <a:graphic xmlns:a="http://schemas.openxmlformats.org/drawingml/2006/main">
+              <a:graphicData uri="http://schemas.openxmlformats.org/drawingml/2006/picture">
+                <pic:pic xmlns:pic="http://schemas.openxmlformats.org/drawingml/2006/picture">
+                  <pic:nvPicPr>
+                    <pic:cNvPr id="0" name="Picture 13"/>
+                    <pic:cNvPicPr>
+                      <a:picLocks noChangeAspect="1" noChangeArrowheads="1"/>
+                    </pic:cNvPicPr>
+                  </pic:nvPicPr>
+                  <pic:blipFill>
+                    <a:blip r:embed="rId40">
+                      <a:extLst>
+                        <a:ext uri="{28A0092B-C50C-407E-A947-70E740481C1C}">
+                          <a14:useLocalDpi xmlns:a14="http://schemas.microsoft.com/office/drawing/2010/main" val="0"/>
+                        </a:ext>
+                      </a:extLst>
+                    </a:blip>
+                    <a:srcRect/>
+                    <a:stretch>
+                      <a:fillRect/>
+                    </a:stretch>
+                  </pic:blipFill>
+                  <pic:spPr bwMode="auto">
+                    <a:xfrm>
+                      <a:off x="0" y="0"/>
+                      <a:ext cx="4714875" cy="4314825"/>
+                    </a:xfrm>
+                    <a:prstGeom prst="rect">
+                      <a:avLst/>
+                    </a:prstGeom>
+                    <a:noFill/>
+                    <a:ln>
+                      <a:noFill/>
+                    </a:ln>
+                  </pic:spPr>
+                </pic:pic>
+              </a:graphicData>
+            </a:graphic>
+          </wp:inline>
+        </w:drawing>
+      </w:r>
+    </w:p>
+    <w:p>
+      <w:pPr>
+        <w:pStyle w:val="Caption"/>
+        <w:jc w:val="center"/>
+      </w:pPr>
+      <w:r>
+        <w:t xml:space="preserve">Figure </w:t>
+      </w:r>
+      <w:r>
+        <w:fldChar w:fldCharType="begin"/>
+      </w:r>
+      <w:r>
+        <w:instrText xml:space="preserve"> SEQ Figure \* ARABIC </w:instrText>
+      </w:r>
+      <w:r>
+        <w:fldChar w:fldCharType="separate"/>
+      </w:r>
+      <w:r>
+        <w:rPr>
+          <w:noProof/>
+        </w:rPr>
+        <w:t>8</w:t>
+      </w:r>
+      <w:r>
+        <w:fldChar w:fldCharType="end"/>
+      </w:r>
+      <w:r>
+        <w:t>: Solid model showing the design of the Gudgel Mount prototype</w:t>
+      </w:r>
+      <w:sdt>
+        <w:sdtPr>
+          <w:id w:val="1407726918"/>
+          <w:citation/>
+        </w:sdtPr>
+        <w:sdtContent>
+          <w:r>
+            <w:fldChar w:fldCharType="begin"/>
+          </w:r>
+          <w:r>
+            <w:instrText xml:space="preserve"> CITATION Gud15 \l 1033 </w:instrText>
+          </w:r>
+          <w:r>
+            <w:fldChar w:fldCharType="separate"/>
+          </w:r>
+          <w:r>
+            <w:rPr>
+              <w:noProof/>
+            </w:rPr>
+            <w:t xml:space="preserve"> (Gudgel, 2015)</w:t>
+          </w:r>
+          <w:r>
+            <w:fldChar w:fldCharType="end"/>
+          </w:r>
+        </w:sdtContent>
+      </w:sdt>
+    </w:p>
+    <w:p>
+      <w:r>
+        <w:t xml:space="preserve">His solution to these issues was to design a mount system, based on the </w:t>
       </w:r>
       <w:proofErr w:type="spellStart"/>
       <w:r>
-        <w:t>Gudgel</w:t>
+        <w:t>AMiBA</w:t>
       </w:r>
       <w:proofErr w:type="spellEnd"/>
       <w:r>
+        <w:t xml:space="preserve"> telescope, which used linear actuators in parallel instead of rotational actuators in series. This allowed him to build image rotation into the system as well as to create </w:t>
+      </w:r>
+      <w:r>
+        <w:t>shorter</w:t>
+      </w:r>
+      <w:r>
+        <w:t xml:space="preserve"> loading pa</w:t>
+      </w:r>
+      <w:r>
+        <w:t xml:space="preserve">ths which lower the overall required </w:t>
+      </w:r>
+      <w:r>
+        <w:t>strength</w:t>
+      </w:r>
+      <w:r>
+        <w:t>,</w:t>
+      </w:r>
+      <w:r>
         <w:t xml:space="preserve"> </w:t>
       </w:r>
-      <w:commentRangeStart w:id="15"/>
-      <w:r>
-        <w:t>Mount</w:t>
+      <w:r>
+        <w:t>and thus mass</w:t>
+      </w:r>
+      <w:r>
+        <w:t>,</w:t>
       </w:r>
       <w:r>
         <w:t xml:space="preserve"> </w:t>
       </w:r>
-      <w:commentRangeEnd w:id="15"/>
-      <w:r>
-        <w:rPr>
-          <w:rStyle w:val="CommentReference"/>
-          <w:rFonts w:eastAsia="Calibri"/>
-          <w:b w:val="0"/>
-        </w:rPr>
-        <w:commentReference w:id="15"/>
-      </w:r>
-      <w:commentRangeEnd w:id="14"/>
-      <w:r>
-        <w:rPr>
-          <w:rStyle w:val="CommentReference"/>
-          <w:rFonts w:eastAsia="Calibri"/>
-          <w:b w:val="0"/>
-        </w:rPr>
-        <w:commentReference w:id="14"/>
-      </w:r>
-    </w:p>
-    <w:p>
-      <w:r>
-        <w:t xml:space="preserve">Mr. </w:t>
-      </w:r>
-      <w:proofErr w:type="spellStart"/>
-      <w:r>
-        <w:t>Gudgel</w:t>
-      </w:r>
-      <w:proofErr w:type="spellEnd"/>
-      <w:r>
-        <w:t xml:space="preserve"> approached the issue of transportability, long exposure image rotation, and excess required mass with his telescope mount. In his investigation, he found that current telescope mounting systems could be improved </w:t>
-      </w:r>
-      <w:proofErr w:type="gramStart"/>
-      <w:r>
-        <w:t>for the</w:t>
-      </w:r>
-      <w:proofErr w:type="gramEnd"/>
-      <w:r>
-        <w:t xml:space="preserve"> use of amateur and small scale research purposes which did not require full sky coverage nor full 6 degree of freedom capabilities. </w:t>
-      </w:r>
-      <w:commentRangeStart w:id="16"/>
-      <w:r>
-        <w:t>His goal was to create a system which was less massive and more transportable without sacrificing stiffness or accuracy.</w:t>
-      </w:r>
-      <w:commentRangeEnd w:id="16"/>
-      <w:r>
-        <w:rPr>
-          <w:rStyle w:val="CommentReference"/>
-        </w:rPr>
-        <w:commentReference w:id="16"/>
-      </w:r>
-    </w:p>
-    <w:p>
-      <w:r>
-        <w:t xml:space="preserve">His solution to these issues was to design a mount system, based on the </w:t>
-      </w:r>
-      <w:proofErr w:type="spellStart"/>
-      <w:r>
-        <w:t>AMiBA</w:t>
-      </w:r>
-      <w:proofErr w:type="spellEnd"/>
-      <w:r>
-        <w:t xml:space="preserve"> telescope, which used linear actuators in parallel instead of rotational actuators in series. This allowed him to build image rotation into the system as well as to create </w:t>
-      </w:r>
-      <w:r>
-        <w:t>shorter</w:t>
-      </w:r>
-      <w:r>
-        <w:t xml:space="preserve"> loading pa</w:t>
-      </w:r>
-      <w:r>
-        <w:t xml:space="preserve">ths which lower the overall required </w:t>
-      </w:r>
-      <w:r>
-        <w:t xml:space="preserve">strength </w:t>
-      </w:r>
-      <w:r>
-        <w:t xml:space="preserve">and thus mass </w:t>
-      </w:r>
       <w:r>
         <w:t>of each actuator.</w:t>
       </w:r>
     </w:p>
     <w:p>
       <w:r>
-        <w:t xml:space="preserve">The </w:t>
-      </w:r>
-      <w:proofErr w:type="spellStart"/>
-      <w:r>
-        <w:t>Gudgel</w:t>
-      </w:r>
-      <w:proofErr w:type="spellEnd"/>
-      <w:r>
-        <w:t xml:space="preserve"> mount is a novel modification of the hexapod mount. It is composed of three linear actuators, a three degree-of-freedom ball-in-socket joint, six two degree-of-freedom joints, a baseplate, and a frame which contains and/or represents the telescope.</w:t>
+        <w:t>The Gudgel mount is a novel modification of the hexapod mount. It is composed of three linear actuators, a three degree-of-freedom ball-in-socket joint, six two degree-of-freedom joints, a baseplate, and a frame which contains and/or represents the telescope.</w:t>
       </w:r>
     </w:p>
     <w:p>
@@ -4639,6 +5624,7 @@
         <w:pStyle w:val="Heading4"/>
       </w:pPr>
       <w:r>
+        <w:lastRenderedPageBreak/>
         <w:t>Definition of System</w:t>
       </w:r>
     </w:p>
@@ -4663,13 +5649,17 @@
         </w:numPr>
       </w:pPr>
       <w:r>
-        <w:t xml:space="preserve">Must show actuators, angles of intersect, </w:t>
-      </w:r>
-      <w:proofErr w:type="spellStart"/>
-      <w:r>
-        <w:t>corrdinate</w:t>
-      </w:r>
-      <w:proofErr w:type="spellEnd"/>
+        <w:t>Must show actuators, angl</w:t>
+      </w:r>
+      <w:r>
+        <w:t>es of interes</w:t>
+      </w:r>
+      <w:r>
+        <w:t xml:space="preserve">t, </w:t>
+      </w:r>
+      <w:r>
+        <w:t>coordinate</w:t>
+      </w:r>
       <w:r>
         <w:t xml:space="preserve"> systems, </w:t>
       </w:r>
@@ -4700,7 +5690,6 @@
         </w:numPr>
       </w:pPr>
       <w:r>
-        <w:lastRenderedPageBreak/>
         <w:t>Drawing should show where home position is</w:t>
       </w:r>
     </w:p>
@@ -4797,7 +5786,7 @@
                     </pic:cNvPicPr>
                   </pic:nvPicPr>
                   <pic:blipFill>
-                    <a:blip r:embed="rId34" cstate="print">
+                    <a:blip r:embed="rId41" cstate="print">
                       <a:extLst>
                         <a:ext uri="{28A0092B-C50C-407E-A947-70E740481C1C}">
                           <a14:useLocalDpi xmlns:a14="http://schemas.microsoft.com/office/drawing/2010/main" val="0"/>
@@ -4838,12 +5827,13 @@
           <w:rFonts w:eastAsia="Times New Roman" w:cs="Times New Roman"/>
         </w:rPr>
       </w:pPr>
-      <w:bookmarkStart w:id="17" w:name="_Ref483906336"/>
-      <w:bookmarkStart w:id="18" w:name="_Toc521898988"/>
+      <w:bookmarkStart w:id="19" w:name="_Ref483906336"/>
+      <w:bookmarkStart w:id="20" w:name="_Toc521898988"/>
       <w:proofErr w:type="gramStart"/>
       <w:r>
         <w:t xml:space="preserve">Figure </w:t>
       </w:r>
+      <w:proofErr w:type="gramEnd"/>
       <w:r>
         <w:fldChar w:fldCharType="begin"/>
       </w:r>
@@ -4857,7 +5847,7 @@
         <w:rPr>
           <w:noProof/>
         </w:rPr>
-        <w:t>2</w:t>
+        <w:t>9</w:t>
       </w:r>
       <w:r>
         <w:rPr>
@@ -4865,7 +5855,8 @@
         </w:rPr>
         <w:fldChar w:fldCharType="end"/>
       </w:r>
-      <w:bookmarkEnd w:id="17"/>
+      <w:bookmarkEnd w:id="19"/>
+      <w:proofErr w:type="gramStart"/>
       <w:r>
         <w:t>.</w:t>
       </w:r>
@@ -4879,7 +5870,7 @@
       <w:r>
         <w:t>.</w:t>
       </w:r>
-      <w:bookmarkEnd w:id="18"/>
+      <w:bookmarkEnd w:id="20"/>
     </w:p>
     <w:p>
       <w:pPr>
@@ -4913,34 +5904,34 @@
         <w:pStyle w:val="Heading1"/>
         <w:pageBreakBefore/>
       </w:pPr>
-      <w:bookmarkStart w:id="19" w:name="_Toc521997413"/>
+      <w:bookmarkStart w:id="21" w:name="_Toc530122290"/>
       <w:r>
         <w:lastRenderedPageBreak/>
         <w:t>Theory</w:t>
       </w:r>
-      <w:bookmarkEnd w:id="19"/>
+      <w:bookmarkEnd w:id="21"/>
     </w:p>
     <w:p>
       <w:pPr>
         <w:pStyle w:val="Heading2"/>
       </w:pPr>
-      <w:bookmarkStart w:id="20" w:name="_Ref521899948"/>
-      <w:bookmarkStart w:id="21" w:name="_Toc521997414"/>
-      <w:commentRangeStart w:id="22"/>
+      <w:bookmarkStart w:id="22" w:name="_Ref521899948"/>
+      <w:bookmarkStart w:id="23" w:name="_Toc530122291"/>
+      <w:commentRangeStart w:id="24"/>
       <w:r>
         <w:t xml:space="preserve">Transformations </w:t>
       </w:r>
-      <w:commentRangeEnd w:id="22"/>
+      <w:commentRangeEnd w:id="24"/>
       <w:r>
         <w:rPr>
           <w:rStyle w:val="CommentReference"/>
           <w:rFonts w:eastAsia="Calibri"/>
           <w:b w:val="0"/>
         </w:rPr>
-        <w:commentReference w:id="22"/>
-      </w:r>
-      <w:bookmarkEnd w:id="20"/>
-      <w:bookmarkEnd w:id="21"/>
+        <w:commentReference w:id="24"/>
+      </w:r>
+      <w:bookmarkEnd w:id="22"/>
+      <w:bookmarkEnd w:id="23"/>
     </w:p>
     <w:p>
       <w:r>
@@ -4958,16 +5949,16 @@
       <w:r>
         <w:t xml:space="preserve">. This </w:t>
       </w:r>
-      <w:commentRangeStart w:id="23"/>
+      <w:commentRangeStart w:id="25"/>
       <w:r>
         <w:t>reference</w:t>
       </w:r>
-      <w:commentRangeEnd w:id="23"/>
+      <w:commentRangeEnd w:id="25"/>
       <w:r>
         <w:rPr>
           <w:rStyle w:val="CommentReference"/>
         </w:rPr>
-        <w:commentReference w:id="23"/>
+        <w:commentReference w:id="25"/>
       </w:r>
       <w:r>
         <w:t xml:space="preserve"> position, called ‘home’, contains complete information of the locations of </w:t>
@@ -5010,16 +6001,16 @@
       <w:r>
         <w:t xml:space="preserve">This requires </w:t>
       </w:r>
-      <w:commentRangeStart w:id="24"/>
+      <w:commentRangeStart w:id="26"/>
       <w:r>
         <w:t xml:space="preserve">three primary rotations </w:t>
       </w:r>
-      <w:commentRangeEnd w:id="24"/>
+      <w:commentRangeEnd w:id="26"/>
       <w:r>
         <w:rPr>
           <w:rStyle w:val="CommentReference"/>
         </w:rPr>
-        <w:commentReference w:id="24"/>
+        <w:commentReference w:id="26"/>
       </w:r>
       <w:r>
         <w:t>which match the altitude, azimuth, an</w:t>
@@ -5036,7 +6027,7 @@
       <w:r>
         <w:t xml:space="preserve">can be combined in a particular order to find a </w:t>
       </w:r>
-      <w:commentRangeStart w:id="25"/>
+      <w:commentRangeStart w:id="27"/>
       <w:r>
         <w:t xml:space="preserve">resultant </w:t>
       </w:r>
@@ -5046,12 +6037,12 @@
       <w:r>
         <w:t>transformation</w:t>
       </w:r>
-      <w:commentRangeEnd w:id="25"/>
+      <w:commentRangeEnd w:id="27"/>
       <w:r>
         <w:rPr>
           <w:rStyle w:val="CommentReference"/>
         </w:rPr>
-        <w:commentReference w:id="25"/>
+        <w:commentReference w:id="27"/>
       </w:r>
       <w:r>
         <w:t xml:space="preserve">. </w:t>
@@ -5059,16 +6050,16 @@
       <w:r>
         <w:t xml:space="preserve">Because the correction rotations are constant angles, this can be simplified </w:t>
       </w:r>
-      <w:commentRangeStart w:id="26"/>
+      <w:commentRangeStart w:id="28"/>
       <w:r>
         <w:t>to</w:t>
       </w:r>
-      <w:commentRangeEnd w:id="26"/>
+      <w:commentRangeEnd w:id="28"/>
       <w:r>
         <w:rPr>
           <w:rStyle w:val="CommentReference"/>
         </w:rPr>
-        <w:commentReference w:id="26"/>
+        <w:commentReference w:id="28"/>
       </w:r>
       <w:r>
         <w:t>:</w:t>
@@ -5078,16 +6069,16 @@
       <w:r>
         <w:t xml:space="preserve">With these transformations, a function can be formed which takes as input the three angles –altitude, azimuth, image rotation – and, along with knowledge of the home position, outputs the end positions of the linear actuators required to achieve those </w:t>
       </w:r>
-      <w:commentRangeStart w:id="27"/>
+      <w:commentRangeStart w:id="29"/>
       <w:r>
         <w:t>angles</w:t>
       </w:r>
-      <w:commentRangeEnd w:id="27"/>
+      <w:commentRangeEnd w:id="29"/>
       <w:r>
         <w:rPr>
           <w:rStyle w:val="CommentReference"/>
         </w:rPr>
-        <w:commentReference w:id="27"/>
+        <w:commentReference w:id="29"/>
       </w:r>
       <w:r>
         <w:t xml:space="preserve">. </w:t>
@@ -5108,11 +6099,11 @@
       <w:r>
         <w:t xml:space="preserve"> distance </w:t>
       </w:r>
-      <w:commentRangeStart w:id="28"/>
+      <w:commentRangeStart w:id="30"/>
       <w:r>
         <w:t xml:space="preserve">formula </w:t>
       </w:r>
-      <w:commentRangeEnd w:id="28"/>
+      <w:commentRangeEnd w:id="30"/>
       <w:r>
         <w:t xml:space="preserve">is applied </w:t>
       </w:r>
@@ -5120,7 +6111,7 @@
         <w:rPr>
           <w:rStyle w:val="CommentReference"/>
         </w:rPr>
-        <w:commentReference w:id="28"/>
+        <w:commentReference w:id="30"/>
       </w:r>
       <w:r>
         <w:t>between these new end positions and the home position</w:t>
@@ -5140,8 +6131,8 @@
       <w:pPr>
         <w:pStyle w:val="Heading2"/>
       </w:pPr>
-      <w:bookmarkStart w:id="29" w:name="_Toc521997415"/>
-      <w:commentRangeStart w:id="30"/>
+      <w:bookmarkStart w:id="31" w:name="_Toc530122292"/>
+      <w:commentRangeStart w:id="32"/>
       <w:r>
         <w:lastRenderedPageBreak/>
         <w:t xml:space="preserve">Angular </w:t>
@@ -5152,16 +6143,16 @@
       <w:r>
         <w:t>ies</w:t>
       </w:r>
-      <w:commentRangeEnd w:id="30"/>
+      <w:commentRangeEnd w:id="32"/>
       <w:r>
         <w:rPr>
           <w:rStyle w:val="CommentReference"/>
           <w:rFonts w:eastAsia="Calibri"/>
           <w:b w:val="0"/>
         </w:rPr>
-        <w:commentReference w:id="30"/>
-      </w:r>
-      <w:bookmarkEnd w:id="29"/>
+        <w:commentReference w:id="32"/>
+      </w:r>
+      <w:bookmarkEnd w:id="31"/>
     </w:p>
     <w:p>
       <w:r>
@@ -5187,18 +6178,18 @@
       <w:r>
         <w:t xml:space="preserve">Time Derivative of a Transformation </w:t>
       </w:r>
-      <w:commentRangeStart w:id="31"/>
+      <w:commentRangeStart w:id="33"/>
       <w:r>
         <w:t>Matrix</w:t>
       </w:r>
-      <w:commentRangeEnd w:id="31"/>
+      <w:commentRangeEnd w:id="33"/>
       <w:r>
         <w:rPr>
           <w:rStyle w:val="CommentReference"/>
           <w:rFonts w:eastAsia="Calibri"/>
           <w:b w:val="0"/>
         </w:rPr>
-        <w:commentReference w:id="31"/>
+        <w:commentReference w:id="33"/>
       </w:r>
     </w:p>
     <w:p>
@@ -5234,18 +6225,18 @@
       <w:pPr>
         <w:pStyle w:val="Heading3"/>
       </w:pPr>
-      <w:commentRangeStart w:id="32"/>
+      <w:commentRangeStart w:id="34"/>
       <w:r>
         <w:t>Forward Calculation of Desired Position</w:t>
       </w:r>
-      <w:commentRangeEnd w:id="32"/>
+      <w:commentRangeEnd w:id="34"/>
       <w:r>
         <w:rPr>
           <w:rStyle w:val="CommentReference"/>
           <w:rFonts w:eastAsia="Calibri"/>
           <w:b w:val="0"/>
         </w:rPr>
-        <w:commentReference w:id="32"/>
+        <w:commentReference w:id="34"/>
       </w:r>
     </w:p>
     <w:p>
@@ -5765,7 +6756,7 @@
                 <w:rPr>
                   <w:rStyle w:val="CommentReference"/>
                 </w:rPr>
-                <w:commentReference w:id="33"/>
+                <w:commentReference w:id="35"/>
               </m:r>
               <m:r>
                 <w:rPr>
@@ -5867,274 +6858,925 @@
       <w:pPr>
         <w:pStyle w:val="Heading2"/>
       </w:pPr>
-      <w:bookmarkStart w:id="34" w:name="_Toc521997417"/>
-      <w:commentRangeStart w:id="35"/>
+      <w:bookmarkStart w:id="36" w:name="_Toc530122293"/>
+      <w:commentRangeStart w:id="37"/>
       <w:r>
         <w:t>Pointing a telescope</w:t>
       </w:r>
-      <w:bookmarkEnd w:id="34"/>
-    </w:p>
-    <w:p>
-      <w:r>
-        <w:rPr>
-          <w:shd w:val="clear" w:color="auto" w:fill="FFFFFF"/>
-        </w:rPr>
-        <w:t xml:space="preserve">(theory of pointing a telescope -- the way we take latitude, longitude, right ascension, declination, and time and turn that into altitude, azimuth, and rotation.  It's not that you're doing anything new in this section, but it would be helpful to define the terms and algorithms as they're being used in this project.  Also, it looks nice and theoretical and math-y, which helps keep the MS (as opposed to </w:t>
-      </w:r>
-      <w:proofErr w:type="gramStart"/>
-      <w:r>
-        <w:rPr>
-          <w:shd w:val="clear" w:color="auto" w:fill="FFFFFF"/>
-        </w:rPr>
-        <w:t>Senior</w:t>
-      </w:r>
-      <w:proofErr w:type="gramEnd"/>
-      <w:r>
-        <w:rPr>
-          <w:shd w:val="clear" w:color="auto" w:fill="FFFFFF"/>
-        </w:rPr>
-        <w:t xml:space="preserve"> project) feel.)</w:t>
-      </w:r>
-      <w:commentRangeEnd w:id="35"/>
-      <w:r>
-        <w:rPr>
-          <w:rStyle w:val="CommentReference"/>
-        </w:rPr>
-        <w:commentReference w:id="35"/>
-      </w:r>
-    </w:p>
-    <w:p/>
-    <w:p/>
-    <w:p>
-      <w:pPr>
-        <w:pStyle w:val="Heading1"/>
-        <w:pageBreakBefore/>
-      </w:pPr>
-      <w:bookmarkStart w:id="36" w:name="_Toc521997418"/>
-      <w:r>
-        <w:lastRenderedPageBreak/>
-        <w:t>Design</w:t>
-      </w:r>
       <w:bookmarkEnd w:id="36"/>
-    </w:p>
-    <w:p>
-      <w:pPr>
-        <w:pStyle w:val="Heading2"/>
-      </w:pPr>
-      <w:bookmarkStart w:id="37" w:name="_Toc521997419"/>
-      <w:commentRangeStart w:id="38"/>
-      <w:r>
-        <w:t>State of Previous System</w:t>
-      </w:r>
-      <w:bookmarkEnd w:id="37"/>
-      <w:commentRangeEnd w:id="38"/>
+      <w:commentRangeEnd w:id="37"/>
       <w:r>
         <w:rPr>
           <w:rStyle w:val="CommentReference"/>
           <w:rFonts w:eastAsia="Calibri"/>
           <w:b w:val="0"/>
         </w:rPr>
-        <w:commentReference w:id="38"/>
-      </w:r>
-    </w:p>
-    <w:p>
-      <w:r>
-        <w:t xml:space="preserve">The system as received from Mr. </w:t>
+        <w:commentReference w:id="37"/>
+      </w:r>
+    </w:p>
+    <w:p/>
+    <w:p/>
+    <w:p>
+      <w:pPr>
+        <w:pStyle w:val="Heading1"/>
+        <w:pageBreakBefore/>
+      </w:pPr>
+      <w:bookmarkStart w:id="38" w:name="_Toc530122294"/>
+      <w:r>
+        <w:lastRenderedPageBreak/>
+        <w:t>Design</w:t>
+      </w:r>
+      <w:bookmarkEnd w:id="38"/>
+    </w:p>
+    <w:p>
+      <w:pPr>
+        <w:pStyle w:val="Heading2"/>
+      </w:pPr>
+      <w:bookmarkStart w:id="39" w:name="_Toc530122295"/>
+      <w:r>
+        <w:t>State of Previous System</w:t>
+      </w:r>
+      <w:bookmarkEnd w:id="39"/>
+    </w:p>
+    <w:p>
+      <w:r>
+        <w:t>The system as received from Mr. Gudgel was a solid proof of concept with a few design choices that were not optimal for this continuation of the project.</w:t>
+      </w:r>
+    </w:p>
+    <w:p>
+      <w:pPr>
+        <w:pStyle w:val="Heading3"/>
+      </w:pPr>
+      <w:r>
+        <w:t>Linear Actuators</w:t>
+      </w:r>
+    </w:p>
+    <w:p>
+      <w:r>
+        <w:t xml:space="preserve"> The linear actuators for the system received were made up of several parts. Linear movement is generated with an Acme threaded rod rigidly mounted to the output shaft of a DC motor with gearbox. A nut </w:t>
+      </w:r>
+      <w:r>
+        <w:t>moving</w:t>
+      </w:r>
+      <w:r>
+        <w:t xml:space="preserve"> along the threaded rod</w:t>
+      </w:r>
+      <w:r>
+        <w:t xml:space="preserve"> creates the motion</w:t>
+      </w:r>
+      <w:r>
+        <w:t xml:space="preserve">. </w:t>
+      </w:r>
+    </w:p>
+    <w:p/>
+    <w:p>
+      <w:pPr>
+        <w:pStyle w:val="Heading3"/>
+      </w:pPr>
+      <w:r>
+        <w:t>Ground-to-Actuator Rotator Assembly</w:t>
+      </w:r>
+    </w:p>
+    <w:p>
+      <w:r>
+        <w:t>The Ground-</w:t>
+      </w:r>
+      <w:r>
+        <w:t>to</w:t>
+      </w:r>
+      <w:r>
+        <w:t>-A</w:t>
+      </w:r>
+      <w:r>
+        <w:t xml:space="preserve">ctuator </w:t>
+      </w:r>
+      <w:r>
+        <w:t>B</w:t>
+      </w:r>
+      <w:r>
+        <w:t xml:space="preserve">ase </w:t>
+      </w:r>
+      <w:r>
+        <w:t>R</w:t>
+      </w:r>
+      <w:r>
+        <w:t xml:space="preserve">otator assembly is the connection between the base plate and the motor. It constrains the motion such that the motor can drive the threaded rod without the motor body spinning. </w:t>
+      </w:r>
+      <w:r>
+        <w:t>A possible singularity position exists if the motor output shaft is in a vertical position. The system provided prevents this position from being reached</w:t>
+      </w:r>
+      <w:r>
+        <w:t>.</w:t>
+      </w:r>
+    </w:p>
+    <w:p>
+      <w:pPr>
+        <w:keepNext/>
+        <w:jc w:val="center"/>
+      </w:pPr>
+      <w:r>
+        <w:rPr>
+          <w:noProof/>
+          <w:lang w:eastAsia="ja-JP"/>
+        </w:rPr>
+        <w:lastRenderedPageBreak/>
+        <w:drawing>
+          <wp:inline distT="0" distB="0" distL="0" distR="0" wp14:anchorId="3E03A158" wp14:editId="16A9F7C9">
+            <wp:extent cx="2771775" cy="5476875"/>
+            <wp:effectExtent l="0" t="0" r="9525" b="9525"/>
+            <wp:docPr id="13" name="Picture 13"/>
+            <wp:cNvGraphicFramePr>
+              <a:graphicFrameLocks xmlns:a="http://schemas.openxmlformats.org/drawingml/2006/main" noChangeAspect="1"/>
+            </wp:cNvGraphicFramePr>
+            <a:graphic xmlns:a="http://schemas.openxmlformats.org/drawingml/2006/main">
+              <a:graphicData uri="http://schemas.openxmlformats.org/drawingml/2006/picture">
+                <pic:pic xmlns:pic="http://schemas.openxmlformats.org/drawingml/2006/picture">
+                  <pic:nvPicPr>
+                    <pic:cNvPr id="0" name="Picture 16"/>
+                    <pic:cNvPicPr>
+                      <a:picLocks noChangeAspect="1" noChangeArrowheads="1"/>
+                    </pic:cNvPicPr>
+                  </pic:nvPicPr>
+                  <pic:blipFill>
+                    <a:blip r:embed="rId42">
+                      <a:extLst>
+                        <a:ext uri="{28A0092B-C50C-407E-A947-70E740481C1C}">
+                          <a14:useLocalDpi xmlns:a14="http://schemas.microsoft.com/office/drawing/2010/main" val="0"/>
+                        </a:ext>
+                      </a:extLst>
+                    </a:blip>
+                    <a:srcRect/>
+                    <a:stretch>
+                      <a:fillRect/>
+                    </a:stretch>
+                  </pic:blipFill>
+                  <pic:spPr bwMode="auto">
+                    <a:xfrm>
+                      <a:off x="0" y="0"/>
+                      <a:ext cx="2771775" cy="5476875"/>
+                    </a:xfrm>
+                    <a:prstGeom prst="rect">
+                      <a:avLst/>
+                    </a:prstGeom>
+                    <a:noFill/>
+                    <a:ln>
+                      <a:noFill/>
+                    </a:ln>
+                  </pic:spPr>
+                </pic:pic>
+              </a:graphicData>
+            </a:graphic>
+          </wp:inline>
+        </w:drawing>
+      </w:r>
+    </w:p>
+    <w:p>
+      <w:pPr>
+        <w:pStyle w:val="Caption"/>
+        <w:jc w:val="center"/>
+      </w:pPr>
+      <w:r>
+        <w:t xml:space="preserve">Figure </w:t>
+      </w:r>
+      <w:r>
+        <w:fldChar w:fldCharType="begin"/>
+      </w:r>
+      <w:r>
+        <w:instrText xml:space="preserve"> SEQ Figure \* ARABIC </w:instrText>
+      </w:r>
+      <w:r>
+        <w:fldChar w:fldCharType="separate"/>
+      </w:r>
+      <w:r>
+        <w:rPr>
+          <w:noProof/>
+        </w:rPr>
+        <w:t>10</w:t>
+      </w:r>
+      <w:r>
+        <w:fldChar w:fldCharType="end"/>
+      </w:r>
+      <w:r>
+        <w:t>: Ground to Actuator Rotator Assembly</w:t>
+      </w:r>
+      <w:sdt>
+        <w:sdtPr>
+          <w:id w:val="-1707563086"/>
+          <w:citation/>
+        </w:sdtPr>
+        <w:sdtContent>
+          <w:r>
+            <w:fldChar w:fldCharType="begin"/>
+          </w:r>
+          <w:r>
+            <w:instrText xml:space="preserve"> CITATION Gud15 \l 1033 </w:instrText>
+          </w:r>
+          <w:r>
+            <w:fldChar w:fldCharType="separate"/>
+          </w:r>
+          <w:r>
+            <w:rPr>
+              <w:noProof/>
+            </w:rPr>
+            <w:t xml:space="preserve"> (Gudgel, 2015)</w:t>
+          </w:r>
+          <w:r>
+            <w:fldChar w:fldCharType="end"/>
+          </w:r>
+        </w:sdtContent>
+      </w:sdt>
+    </w:p>
+    <w:p>
+      <w:pPr>
+        <w:pStyle w:val="Heading3"/>
+      </w:pPr>
+      <w:r>
+        <w:t>Actuator-to-Telescope Rotator Assembly</w:t>
+      </w:r>
+    </w:p>
+    <w:p>
+      <w:r>
+        <w:t>The Actuator-to-Telescope Rotator assembly connects the nut which moves on the linear actuator and the rigid body of the telescope. This assembly prevents the nut from spinning freely and thus causes it to travel as the threaded rod spins.</w:t>
+      </w:r>
+    </w:p>
+    <w:p>
+      <w:pPr>
+        <w:keepNext/>
+        <w:jc w:val="center"/>
+      </w:pPr>
+      <w:r>
+        <w:rPr>
+          <w:noProof/>
+          <w:lang w:eastAsia="ja-JP"/>
+        </w:rPr>
+        <w:lastRenderedPageBreak/>
+        <w:drawing>
+          <wp:inline distT="0" distB="0" distL="0" distR="0" wp14:anchorId="2C5163E9" wp14:editId="0F1CB01F">
+            <wp:extent cx="4524375" cy="4200525"/>
+            <wp:effectExtent l="0" t="0" r="9525" b="9525"/>
+            <wp:docPr id="11" name="Picture 11"/>
+            <wp:cNvGraphicFramePr>
+              <a:graphicFrameLocks xmlns:a="http://schemas.openxmlformats.org/drawingml/2006/main" noChangeAspect="1"/>
+            </wp:cNvGraphicFramePr>
+            <a:graphic xmlns:a="http://schemas.openxmlformats.org/drawingml/2006/main">
+              <a:graphicData uri="http://schemas.openxmlformats.org/drawingml/2006/picture">
+                <pic:pic xmlns:pic="http://schemas.openxmlformats.org/drawingml/2006/picture">
+                  <pic:nvPicPr>
+                    <pic:cNvPr id="0" name="Picture 14"/>
+                    <pic:cNvPicPr>
+                      <a:picLocks noChangeAspect="1" noChangeArrowheads="1"/>
+                    </pic:cNvPicPr>
+                  </pic:nvPicPr>
+                  <pic:blipFill>
+                    <a:blip r:embed="rId43">
+                      <a:extLst>
+                        <a:ext uri="{28A0092B-C50C-407E-A947-70E740481C1C}">
+                          <a14:useLocalDpi xmlns:a14="http://schemas.microsoft.com/office/drawing/2010/main" val="0"/>
+                        </a:ext>
+                      </a:extLst>
+                    </a:blip>
+                    <a:srcRect/>
+                    <a:stretch>
+                      <a:fillRect/>
+                    </a:stretch>
+                  </pic:blipFill>
+                  <pic:spPr bwMode="auto">
+                    <a:xfrm>
+                      <a:off x="0" y="0"/>
+                      <a:ext cx="4524375" cy="4200525"/>
+                    </a:xfrm>
+                    <a:prstGeom prst="rect">
+                      <a:avLst/>
+                    </a:prstGeom>
+                    <a:noFill/>
+                    <a:ln>
+                      <a:noFill/>
+                    </a:ln>
+                  </pic:spPr>
+                </pic:pic>
+              </a:graphicData>
+            </a:graphic>
+          </wp:inline>
+        </w:drawing>
+      </w:r>
+    </w:p>
+    <w:p>
+      <w:pPr>
+        <w:pStyle w:val="Caption"/>
+        <w:jc w:val="center"/>
+      </w:pPr>
+      <w:r>
+        <w:t xml:space="preserve">Figure </w:t>
+      </w:r>
+      <w:r>
+        <w:fldChar w:fldCharType="begin"/>
+      </w:r>
+      <w:r>
+        <w:instrText xml:space="preserve"> SEQ Figure \* ARABIC </w:instrText>
+      </w:r>
+      <w:r>
+        <w:fldChar w:fldCharType="separate"/>
+      </w:r>
+      <w:r>
+        <w:rPr>
+          <w:noProof/>
+        </w:rPr>
+        <w:t>11</w:t>
+      </w:r>
+      <w:r>
+        <w:fldChar w:fldCharType="end"/>
+      </w:r>
+      <w:r>
+        <w:t>: Actuator to Telescope Rotator Assembly</w:t>
+      </w:r>
+      <w:sdt>
+        <w:sdtPr>
+          <w:id w:val="859546073"/>
+          <w:citation/>
+        </w:sdtPr>
+        <w:sdtContent>
+          <w:r>
+            <w:fldChar w:fldCharType="begin"/>
+          </w:r>
+          <w:r>
+            <w:instrText xml:space="preserve"> CITATION Gud15 \l 1033 </w:instrText>
+          </w:r>
+          <w:r>
+            <w:fldChar w:fldCharType="separate"/>
+          </w:r>
+          <w:r>
+            <w:rPr>
+              <w:noProof/>
+            </w:rPr>
+            <w:t xml:space="preserve"> (Gudgel, 2015)</w:t>
+          </w:r>
+          <w:r>
+            <w:fldChar w:fldCharType="end"/>
+          </w:r>
+        </w:sdtContent>
+      </w:sdt>
+    </w:p>
+    <w:p>
+      <w:pPr>
+        <w:pStyle w:val="Heading3"/>
+      </w:pPr>
+      <w:r>
+        <w:t>Telescope Rotator Assembly</w:t>
+      </w:r>
+    </w:p>
+    <w:p>
+      <w:r>
+        <w:t xml:space="preserve">The Telescope Rotator assembly is the stationary </w:t>
+      </w:r>
+      <w:r>
+        <w:t xml:space="preserve">joint </w:t>
+      </w:r>
+      <w:r>
+        <w:t>about which the telescope rotates. This joint is the origin for all transformation calculations. It is built from a ball joint rod end, a shaft, and several simple machined parts.</w:t>
+      </w:r>
+    </w:p>
+    <w:p>
+      <w:pPr>
+        <w:keepNext/>
+        <w:jc w:val="center"/>
+      </w:pPr>
+      <w:r>
+        <w:rPr>
+          <w:noProof/>
+          <w:lang w:eastAsia="ja-JP"/>
+        </w:rPr>
+        <w:lastRenderedPageBreak/>
+        <w:drawing>
+          <wp:inline distT="0" distB="0" distL="0" distR="0" wp14:anchorId="6BB634AB" wp14:editId="0BED3528">
+            <wp:extent cx="5486400" cy="4538024"/>
+            <wp:effectExtent l="0" t="0" r="0" b="0"/>
+            <wp:docPr id="12" name="Picture 12"/>
+            <wp:cNvGraphicFramePr>
+              <a:graphicFrameLocks xmlns:a="http://schemas.openxmlformats.org/drawingml/2006/main" noChangeAspect="1"/>
+            </wp:cNvGraphicFramePr>
+            <a:graphic xmlns:a="http://schemas.openxmlformats.org/drawingml/2006/main">
+              <a:graphicData uri="http://schemas.openxmlformats.org/drawingml/2006/picture">
+                <pic:pic xmlns:pic="http://schemas.openxmlformats.org/drawingml/2006/picture">
+                  <pic:nvPicPr>
+                    <pic:cNvPr id="0" name="Picture 15"/>
+                    <pic:cNvPicPr>
+                      <a:picLocks noChangeAspect="1" noChangeArrowheads="1"/>
+                    </pic:cNvPicPr>
+                  </pic:nvPicPr>
+                  <pic:blipFill>
+                    <a:blip r:embed="rId44">
+                      <a:extLst>
+                        <a:ext uri="{28A0092B-C50C-407E-A947-70E740481C1C}">
+                          <a14:useLocalDpi xmlns:a14="http://schemas.microsoft.com/office/drawing/2010/main" val="0"/>
+                        </a:ext>
+                      </a:extLst>
+                    </a:blip>
+                    <a:srcRect/>
+                    <a:stretch>
+                      <a:fillRect/>
+                    </a:stretch>
+                  </pic:blipFill>
+                  <pic:spPr bwMode="auto">
+                    <a:xfrm>
+                      <a:off x="0" y="0"/>
+                      <a:ext cx="5486400" cy="4538024"/>
+                    </a:xfrm>
+                    <a:prstGeom prst="rect">
+                      <a:avLst/>
+                    </a:prstGeom>
+                    <a:noFill/>
+                    <a:ln>
+                      <a:noFill/>
+                    </a:ln>
+                  </pic:spPr>
+                </pic:pic>
+              </a:graphicData>
+            </a:graphic>
+          </wp:inline>
+        </w:drawing>
+      </w:r>
+    </w:p>
+    <w:p>
+      <w:pPr>
+        <w:pStyle w:val="Caption"/>
+        <w:jc w:val="center"/>
+      </w:pPr>
+      <w:r>
+        <w:t xml:space="preserve">Figure </w:t>
+      </w:r>
+      <w:r>
+        <w:fldChar w:fldCharType="begin"/>
+      </w:r>
+      <w:r>
+        <w:instrText xml:space="preserve"> SEQ Figure \* ARABIC </w:instrText>
+      </w:r>
+      <w:r>
+        <w:fldChar w:fldCharType="separate"/>
+      </w:r>
+      <w:r>
+        <w:rPr>
+          <w:noProof/>
+        </w:rPr>
+        <w:t>12</w:t>
+      </w:r>
+      <w:r>
+        <w:fldChar w:fldCharType="end"/>
+      </w:r>
+      <w:r>
+        <w:t>: Telescope Rotator Assembly</w:t>
+      </w:r>
+      <w:sdt>
+        <w:sdtPr>
+          <w:id w:val="-501656660"/>
+          <w:citation/>
+        </w:sdtPr>
+        <w:sdtContent>
+          <w:r>
+            <w:fldChar w:fldCharType="begin"/>
+          </w:r>
+          <w:r>
+            <w:instrText xml:space="preserve"> CITATION Gud15 \l 1033 </w:instrText>
+          </w:r>
+          <w:r>
+            <w:fldChar w:fldCharType="separate"/>
+          </w:r>
+          <w:r>
+            <w:rPr>
+              <w:noProof/>
+            </w:rPr>
+            <w:t xml:space="preserve"> (Gudgel, 2015)</w:t>
+          </w:r>
+          <w:r>
+            <w:fldChar w:fldCharType="end"/>
+          </w:r>
+        </w:sdtContent>
+      </w:sdt>
+    </w:p>
+    <w:p>
+      <w:pPr>
+        <w:pStyle w:val="Heading3"/>
+      </w:pPr>
+      <w:r>
+        <w:t>Electronics</w:t>
+      </w:r>
+      <w:r>
+        <w:t xml:space="preserve"> and Software</w:t>
+      </w:r>
+    </w:p>
+    <w:p>
+      <w:r>
+        <w:t xml:space="preserve">The electronics provided </w:t>
+      </w:r>
+      <w:r>
+        <w:t xml:space="preserve">are built around </w:t>
+      </w:r>
+      <w:proofErr w:type="gramStart"/>
+      <w:r>
+        <w:t>a</w:t>
+      </w:r>
+      <w:proofErr w:type="gramEnd"/>
+      <w:r>
+        <w:t xml:space="preserve"> </w:t>
       </w:r>
       <w:proofErr w:type="spellStart"/>
       <w:r>
-        <w:t>Gudgel</w:t>
+        <w:t>Mbed</w:t>
       </w:r>
       <w:proofErr w:type="spellEnd"/>
       <w:r>
-        <w:t xml:space="preserve"> was a solid proof of concept with a few design choices that were not optimal for this continuation of the project.</w:t>
-      </w:r>
+        <w:t xml:space="preserve"> LPC1768 Prototype board which is programmed in </w:t>
+      </w:r>
+      <w:proofErr w:type="spellStart"/>
+      <w:r>
+        <w:t>mbed</w:t>
+      </w:r>
+      <w:proofErr w:type="spellEnd"/>
+      <w:r>
+        <w:t xml:space="preserve"> C++. It communicates with a partner program on a computer and controls a custom board</w:t>
+      </w:r>
+      <w:r>
+        <w:t xml:space="preserve">, </w:t>
+      </w:r>
+      <w:r>
+        <w:fldChar w:fldCharType="begin"/>
+      </w:r>
+      <w:r>
+        <w:instrText xml:space="preserve"> REF _Ref530135625 \h </w:instrText>
+      </w:r>
+      <w:r>
+        <w:fldChar w:fldCharType="separate"/>
+      </w:r>
+      <w:r>
+        <w:t xml:space="preserve">Figure </w:t>
+      </w:r>
+      <w:r>
+        <w:rPr>
+          <w:noProof/>
+        </w:rPr>
+        <w:t>13</w:t>
+      </w:r>
+      <w:r>
+        <w:fldChar w:fldCharType="end"/>
+      </w:r>
+      <w:r>
+        <w:t>,</w:t>
+      </w:r>
+      <w:r>
+        <w:t xml:space="preserve"> with three DC motor drivers and three encoder counter circuits.</w:t>
+      </w:r>
+      <w:r>
+        <w:br/>
+        <w:t>There is a secondary piece of electronics which controls the focusing mirror stepper motor</w:t>
+      </w:r>
+      <w:r>
+        <w:t xml:space="preserve">, </w:t>
+      </w:r>
+      <w:r>
+        <w:t xml:space="preserve">see </w:t>
+      </w:r>
+      <w:r>
+        <w:fldChar w:fldCharType="begin"/>
+      </w:r>
+      <w:r>
+        <w:instrText xml:space="preserve"> REF _Ref530135751 \h </w:instrText>
+      </w:r>
+      <w:r>
+        <w:fldChar w:fldCharType="separate"/>
+      </w:r>
+      <w:r>
+        <w:t xml:space="preserve">Figure </w:t>
+      </w:r>
+      <w:r>
+        <w:rPr>
+          <w:noProof/>
+        </w:rPr>
+        <w:t>14</w:t>
+      </w:r>
+      <w:r>
+        <w:fldChar w:fldCharType="end"/>
+      </w:r>
+      <w:r>
+        <w:t>.</w:t>
+      </w:r>
+      <w:bookmarkStart w:id="40" w:name="_GoBack"/>
+      <w:bookmarkEnd w:id="40"/>
+    </w:p>
+    <w:p>
+      <w:pPr>
+        <w:keepNext/>
+        <w:jc w:val="center"/>
+      </w:pPr>
+      <w:r>
+        <w:rPr>
+          <w:noProof/>
+          <w:lang w:eastAsia="ja-JP"/>
+        </w:rPr>
+        <w:lastRenderedPageBreak/>
+        <w:drawing>
+          <wp:inline distT="0" distB="0" distL="0" distR="0" wp14:anchorId="0EBAC37B" wp14:editId="03BE23CF">
+            <wp:extent cx="4679950" cy="3498850"/>
+            <wp:effectExtent l="0" t="0" r="6350" b="6350"/>
+            <wp:docPr id="14" name="Picture 14"/>
+            <wp:cNvGraphicFramePr>
+              <a:graphicFrameLocks xmlns:a="http://schemas.openxmlformats.org/drawingml/2006/main" noChangeAspect="1"/>
+            </wp:cNvGraphicFramePr>
+            <a:graphic xmlns:a="http://schemas.openxmlformats.org/drawingml/2006/main">
+              <a:graphicData uri="http://schemas.openxmlformats.org/drawingml/2006/picture">
+                <pic:pic xmlns:pic="http://schemas.openxmlformats.org/drawingml/2006/picture">
+                  <pic:nvPicPr>
+                    <pic:cNvPr id="0" name="Picture 17"/>
+                    <pic:cNvPicPr>
+                      <a:picLocks noChangeAspect="1" noChangeArrowheads="1"/>
+                    </pic:cNvPicPr>
+                  </pic:nvPicPr>
+                  <pic:blipFill>
+                    <a:blip r:embed="rId45">
+                      <a:extLst>
+                        <a:ext uri="{28A0092B-C50C-407E-A947-70E740481C1C}">
+                          <a14:useLocalDpi xmlns:a14="http://schemas.microsoft.com/office/drawing/2010/main" val="0"/>
+                        </a:ext>
+                      </a:extLst>
+                    </a:blip>
+                    <a:srcRect/>
+                    <a:stretch>
+                      <a:fillRect/>
+                    </a:stretch>
+                  </pic:blipFill>
+                  <pic:spPr bwMode="auto">
+                    <a:xfrm>
+                      <a:off x="0" y="0"/>
+                      <a:ext cx="4679950" cy="3498850"/>
+                    </a:xfrm>
+                    <a:prstGeom prst="rect">
+                      <a:avLst/>
+                    </a:prstGeom>
+                    <a:noFill/>
+                    <a:ln>
+                      <a:noFill/>
+                    </a:ln>
+                  </pic:spPr>
+                </pic:pic>
+              </a:graphicData>
+            </a:graphic>
+          </wp:inline>
+        </w:drawing>
+      </w:r>
+    </w:p>
+    <w:p>
+      <w:pPr>
+        <w:pStyle w:val="Caption"/>
+        <w:jc w:val="center"/>
+      </w:pPr>
+      <w:bookmarkStart w:id="41" w:name="_Ref530135625"/>
+      <w:r>
+        <w:t xml:space="preserve">Figure </w:t>
+      </w:r>
+      <w:r>
+        <w:fldChar w:fldCharType="begin"/>
+      </w:r>
+      <w:r>
+        <w:instrText xml:space="preserve"> SEQ Figure \* ARABIC </w:instrText>
+      </w:r>
+      <w:r>
+        <w:fldChar w:fldCharType="separate"/>
+      </w:r>
+      <w:r>
+        <w:rPr>
+          <w:noProof/>
+        </w:rPr>
+        <w:t>13</w:t>
+      </w:r>
+      <w:r>
+        <w:fldChar w:fldCharType="end"/>
+      </w:r>
+      <w:bookmarkEnd w:id="41"/>
+      <w:r>
+        <w:t xml:space="preserve">: </w:t>
+      </w:r>
+      <w:proofErr w:type="spellStart"/>
+      <w:r>
+        <w:t>Mbed</w:t>
+      </w:r>
+      <w:proofErr w:type="spellEnd"/>
+      <w:r>
+        <w:t xml:space="preserve"> LPC1768 Prototype board </w:t>
+      </w:r>
+      <w:r>
+        <w:t>with custom motor driver board installed</w:t>
+      </w:r>
+      <w:sdt>
+        <w:sdtPr>
+          <w:id w:val="-1851637392"/>
+          <w:citation/>
+        </w:sdtPr>
+        <w:sdtContent>
+          <w:r>
+            <w:fldChar w:fldCharType="begin"/>
+          </w:r>
+          <w:r>
+            <w:instrText xml:space="preserve"> CITATION Gud15 \l 1033 </w:instrText>
+          </w:r>
+          <w:r>
+            <w:fldChar w:fldCharType="separate"/>
+          </w:r>
+          <w:r>
+            <w:rPr>
+              <w:noProof/>
+            </w:rPr>
+            <w:t xml:space="preserve"> (Gudgel, 2015)</w:t>
+          </w:r>
+          <w:r>
+            <w:fldChar w:fldCharType="end"/>
+          </w:r>
+        </w:sdtContent>
+      </w:sdt>
+    </w:p>
+    <w:p>
+      <w:pPr>
+        <w:pStyle w:val="Caption"/>
+        <w:keepNext/>
+        <w:jc w:val="center"/>
+      </w:pPr>
+      <w:r>
+        <w:rPr>
+          <w:noProof/>
+          <w:lang w:eastAsia="ja-JP"/>
+        </w:rPr>
+        <w:drawing>
+          <wp:inline distT="0" distB="0" distL="0" distR="0" wp14:anchorId="4DE49B57" wp14:editId="74771775">
+            <wp:extent cx="4070350" cy="2686050"/>
+            <wp:effectExtent l="0" t="0" r="6350" b="0"/>
+            <wp:docPr id="15" name="Picture 15"/>
+            <wp:cNvGraphicFramePr>
+              <a:graphicFrameLocks xmlns:a="http://schemas.openxmlformats.org/drawingml/2006/main" noChangeAspect="1"/>
+            </wp:cNvGraphicFramePr>
+            <a:graphic xmlns:a="http://schemas.openxmlformats.org/drawingml/2006/main">
+              <a:graphicData uri="http://schemas.openxmlformats.org/drawingml/2006/picture">
+                <pic:pic xmlns:pic="http://schemas.openxmlformats.org/drawingml/2006/picture">
+                  <pic:nvPicPr>
+                    <pic:cNvPr id="0" name="Picture 18"/>
+                    <pic:cNvPicPr>
+                      <a:picLocks noChangeAspect="1" noChangeArrowheads="1"/>
+                    </pic:cNvPicPr>
+                  </pic:nvPicPr>
+                  <pic:blipFill>
+                    <a:blip r:embed="rId46">
+                      <a:extLst>
+                        <a:ext uri="{28A0092B-C50C-407E-A947-70E740481C1C}">
+                          <a14:useLocalDpi xmlns:a14="http://schemas.microsoft.com/office/drawing/2010/main" val="0"/>
+                        </a:ext>
+                      </a:extLst>
+                    </a:blip>
+                    <a:srcRect/>
+                    <a:stretch>
+                      <a:fillRect/>
+                    </a:stretch>
+                  </pic:blipFill>
+                  <pic:spPr bwMode="auto">
+                    <a:xfrm>
+                      <a:off x="0" y="0"/>
+                      <a:ext cx="4070350" cy="2686050"/>
+                    </a:xfrm>
+                    <a:prstGeom prst="rect">
+                      <a:avLst/>
+                    </a:prstGeom>
+                    <a:noFill/>
+                    <a:ln>
+                      <a:noFill/>
+                    </a:ln>
+                  </pic:spPr>
+                </pic:pic>
+              </a:graphicData>
+            </a:graphic>
+          </wp:inline>
+        </w:drawing>
+      </w:r>
+    </w:p>
+    <w:p>
+      <w:pPr>
+        <w:pStyle w:val="Caption"/>
+        <w:jc w:val="center"/>
+      </w:pPr>
+      <w:bookmarkStart w:id="42" w:name="_Ref530135751"/>
+      <w:r>
+        <w:t xml:space="preserve">Figure </w:t>
+      </w:r>
+      <w:r>
+        <w:fldChar w:fldCharType="begin"/>
+      </w:r>
+      <w:r>
+        <w:instrText xml:space="preserve"> SEQ Figure \* ARABIC </w:instrText>
+      </w:r>
+      <w:r>
+        <w:fldChar w:fldCharType="separate"/>
+      </w:r>
+      <w:r>
+        <w:rPr>
+          <w:noProof/>
+        </w:rPr>
+        <w:t>14</w:t>
+      </w:r>
+      <w:r>
+        <w:fldChar w:fldCharType="end"/>
+      </w:r>
+      <w:bookmarkEnd w:id="42"/>
+      <w:r>
+        <w:t xml:space="preserve">: Secondary </w:t>
+      </w:r>
+      <w:proofErr w:type="gramStart"/>
+      <w:r>
+        <w:t>electronics  for</w:t>
+      </w:r>
+      <w:proofErr w:type="gramEnd"/>
+      <w:r>
+        <w:t xml:space="preserve"> control of telescope's focusing mirror</w:t>
+      </w:r>
+      <w:sdt>
+        <w:sdtPr>
+          <w:id w:val="-1443382334"/>
+          <w:citation/>
+        </w:sdtPr>
+        <w:sdtContent>
+          <w:r>
+            <w:fldChar w:fldCharType="begin"/>
+          </w:r>
+          <w:r>
+            <w:instrText xml:space="preserve"> CITATION Gud15 \l 1033 </w:instrText>
+          </w:r>
+          <w:r>
+            <w:fldChar w:fldCharType="separate"/>
+          </w:r>
+          <w:r>
+            <w:rPr>
+              <w:noProof/>
+            </w:rPr>
+            <w:t xml:space="preserve"> (Gudgel, 2015)</w:t>
+          </w:r>
+          <w:r>
+            <w:fldChar w:fldCharType="end"/>
+          </w:r>
+        </w:sdtContent>
+      </w:sdt>
+    </w:p>
+    <w:p>
+      <w:r>
+        <w:lastRenderedPageBreak/>
+        <w:t xml:space="preserve">Along with the software onboard the </w:t>
+      </w:r>
+      <w:proofErr w:type="spellStart"/>
+      <w:r>
+        <w:t>Mbed</w:t>
+      </w:r>
+      <w:proofErr w:type="spellEnd"/>
+      <w:r>
+        <w:t xml:space="preserve">, a Python program with user interface was written. This program support telescope calibration, positioning, and emergency shutoff. </w:t>
+      </w:r>
+    </w:p>
+    <w:p>
+      <w:pPr>
+        <w:pStyle w:val="Heading2"/>
+      </w:pPr>
+      <w:bookmarkStart w:id="43" w:name="_Toc530122296"/>
+      <w:r>
+        <w:t xml:space="preserve">Hardware </w:t>
+      </w:r>
+      <w:r>
+        <w:t>Design</w:t>
+      </w:r>
+      <w:bookmarkEnd w:id="43"/>
     </w:p>
     <w:p>
       <w:pPr>
         <w:pStyle w:val="Heading3"/>
       </w:pPr>
-      <w:r>
-        <w:t>Linear Actuators</w:t>
-      </w:r>
-    </w:p>
-    <w:p>
-      <w:r>
-        <w:t xml:space="preserve"> The linear actuators for the system received were made up of several parts. Linear movement is generated with an Acme threaded rod rigidly mounted to the output shaft of a DC motor with gearbox. A nut can move along the threaded rod. </w:t>
-      </w:r>
-    </w:p>
-    <w:p>
-      <w:pPr>
-        <w:pStyle w:val="Heading3"/>
-      </w:pPr>
-      <w:r>
-        <w:t>Ground-to-Actuator Rotator Assembly</w:t>
-      </w:r>
-    </w:p>
-    <w:p>
-      <w:r>
-        <w:t>The Ground-</w:t>
-      </w:r>
-      <w:r>
-        <w:t>to</w:t>
-      </w:r>
-      <w:r>
-        <w:t>-A</w:t>
-      </w:r>
-      <w:r>
-        <w:t xml:space="preserve">ctuator </w:t>
-      </w:r>
-      <w:r>
-        <w:t>B</w:t>
-      </w:r>
-      <w:r>
-        <w:t xml:space="preserve">ase </w:t>
-      </w:r>
-      <w:r>
-        <w:t>R</w:t>
-      </w:r>
-      <w:r>
-        <w:t xml:space="preserve">otator assembly is the connection between the base plate and the motor. It constrains the motion such that the motor can drive the threaded rod without the motor body spinning. </w:t>
-      </w:r>
-      <w:r>
-        <w:t>A possible singularity position exists if the motor output shaft is in a vertical position. The system provided prevents this position from being reached</w:t>
-      </w:r>
-      <w:r>
-        <w:t>.</w:t>
-      </w:r>
-    </w:p>
-    <w:p>
-      <w:pPr>
-        <w:pStyle w:val="Heading3"/>
-      </w:pPr>
-      <w:r>
-        <w:t>Actuator-to-Telescope Rotator Assembly</w:t>
-      </w:r>
-    </w:p>
-    <w:p>
-      <w:r>
-        <w:t>The Actuator-to-Telescope Rotator assembly connects the nut which moves on the linear actuator and the rigid body of the telescope. This assembly prevents the nut from spinning freely and thus causes it to travel as the threaded rod spins.</w:t>
-      </w:r>
-    </w:p>
-    <w:p>
-      <w:pPr>
-        <w:pStyle w:val="Heading3"/>
-      </w:pPr>
-      <w:r>
-        <w:lastRenderedPageBreak/>
-        <w:t>Telescope Rotator Assembly</w:t>
-      </w:r>
-    </w:p>
-    <w:p>
-      <w:r>
-        <w:t>The Telescope Rotator assembly is the stationary about which the telescope rotates. This joint is the origin for all transformation calculations. It is built from a ball joint rod end, which allows for rotations, a shaft, and several simple machined parts.</w:t>
-      </w:r>
-    </w:p>
-    <w:p>
-      <w:pPr>
-        <w:pStyle w:val="Heading3"/>
-      </w:pPr>
-      <w:r>
-        <w:t>Electronics</w:t>
-      </w:r>
-      <w:r>
-        <w:t xml:space="preserve"> and Software</w:t>
-      </w:r>
-    </w:p>
-    <w:p>
-      <w:r>
-        <w:t xml:space="preserve">The electronics provided </w:t>
-      </w:r>
-      <w:r>
-        <w:t xml:space="preserve">are built around </w:t>
-      </w:r>
-      <w:proofErr w:type="gramStart"/>
-      <w:r>
-        <w:t>a</w:t>
-      </w:r>
-      <w:proofErr w:type="gramEnd"/>
-      <w:r>
-        <w:t xml:space="preserve"> </w:t>
-      </w:r>
-      <w:proofErr w:type="spellStart"/>
-      <w:r>
-        <w:t>Mbed</w:t>
-      </w:r>
-      <w:proofErr w:type="spellEnd"/>
-      <w:r>
-        <w:t xml:space="preserve"> LPC1768 Prototype board which is programmed in </w:t>
-      </w:r>
-      <w:proofErr w:type="spellStart"/>
-      <w:r>
-        <w:t>mbed</w:t>
-      </w:r>
-      <w:proofErr w:type="spellEnd"/>
-      <w:r>
-        <w:t xml:space="preserve"> C++. It communicates with a partner program on a computer and controls a custom board with three DC motor drivers and three encoder counter circuits.</w:t>
-      </w:r>
-      <w:r>
-        <w:br/>
-        <w:t>There is a secondary piece of electronics which controls the focusing mirror stepper motor.</w:t>
-      </w:r>
-    </w:p>
-    <w:p>
-      <w:r>
-        <w:t xml:space="preserve">Along with the software onboard the </w:t>
-      </w:r>
-      <w:proofErr w:type="spellStart"/>
-      <w:r>
-        <w:t>Mbed</w:t>
-      </w:r>
-      <w:proofErr w:type="spellEnd"/>
-      <w:r>
-        <w:t xml:space="preserve">, a Python program with user interface was written. This program support telescope calibration, positioning, and emergency shutoff. </w:t>
-      </w:r>
-    </w:p>
-    <w:p>
-      <w:pPr>
-        <w:pStyle w:val="Heading2"/>
-      </w:pPr>
-      <w:bookmarkStart w:id="39" w:name="_Toc521997420"/>
-      <w:r>
-        <w:t xml:space="preserve">Hardware </w:t>
-      </w:r>
-      <w:r>
-        <w:t>Design</w:t>
-      </w:r>
-      <w:bookmarkEnd w:id="39"/>
-    </w:p>
-    <w:p>
-      <w:pPr>
-        <w:pStyle w:val="Heading3"/>
-      </w:pPr>
-      <w:commentRangeStart w:id="40"/>
+      <w:commentRangeStart w:id="44"/>
       <w:r>
         <w:t>Change from gear motor to stepper motor</w:t>
       </w:r>
-      <w:commentRangeEnd w:id="40"/>
+      <w:commentRangeEnd w:id="44"/>
       <w:r>
         <w:rPr>
           <w:rStyle w:val="CommentReference"/>
           <w:rFonts w:eastAsia="Calibri"/>
           <w:b w:val="0"/>
         </w:rPr>
-        <w:commentReference w:id="40"/>
+        <w:commentReference w:id="44"/>
       </w:r>
     </w:p>
     <w:p>
       <w:r>
         <w:t xml:space="preserve">The change from gear motors to stepper motors is a fundamental design change motivated by lowering cost and simplifying the </w:t>
       </w:r>
-      <w:commentRangeStart w:id="41"/>
+      <w:commentRangeStart w:id="45"/>
       <w:r>
         <w:t>control scheme</w:t>
       </w:r>
-      <w:commentRangeEnd w:id="41"/>
+      <w:commentRangeEnd w:id="45"/>
       <w:r>
         <w:rPr>
           <w:rStyle w:val="CommentReference"/>
         </w:rPr>
-        <w:commentReference w:id="41"/>
+        <w:commentReference w:id="45"/>
       </w:r>
       <w:r>
         <w:t xml:space="preserve">. </w:t>
@@ -6144,11 +7786,11 @@
       <w:pPr>
         <w:pStyle w:val="Heading4"/>
       </w:pPr>
-      <w:commentRangeStart w:id="42"/>
+      <w:commentRangeStart w:id="46"/>
       <w:r>
         <w:t>Advantages</w:t>
       </w:r>
-      <w:commentRangeEnd w:id="42"/>
+      <w:commentRangeEnd w:id="46"/>
       <w:r>
         <w:rPr>
           <w:rStyle w:val="CommentReference"/>
@@ -6156,7 +7798,7 @@
           <w:b w:val="0"/>
           <w:iCs w:val="0"/>
         </w:rPr>
-        <w:commentReference w:id="42"/>
+        <w:commentReference w:id="46"/>
       </w:r>
     </w:p>
     <w:p>
@@ -6209,12 +7851,11 @@
       <w:pPr>
         <w:pStyle w:val="Heading4"/>
       </w:pPr>
-      <w:bookmarkStart w:id="43" w:name="_Ref489624471"/>
-      <w:r>
-        <w:lastRenderedPageBreak/>
+      <w:bookmarkStart w:id="47" w:name="_Ref489624471"/>
+      <w:r>
         <w:t>Disadvantages</w:t>
       </w:r>
-      <w:bookmarkEnd w:id="43"/>
+      <w:bookmarkEnd w:id="47"/>
     </w:p>
     <w:p>
       <w:r>
@@ -6258,11 +7899,11 @@
       <w:r>
         <w:t xml:space="preserve">Stepper Motor </w:t>
       </w:r>
-      <w:commentRangeStart w:id="44"/>
+      <w:commentRangeStart w:id="48"/>
       <w:r>
         <w:t>Selection</w:t>
       </w:r>
-      <w:commentRangeEnd w:id="44"/>
+      <w:commentRangeEnd w:id="48"/>
       <w:r>
         <w:rPr>
           <w:rStyle w:val="CommentReference"/>
@@ -6270,7 +7911,7 @@
           <w:b w:val="0"/>
           <w:iCs w:val="0"/>
         </w:rPr>
-        <w:commentReference w:id="44"/>
+        <w:commentReference w:id="48"/>
       </w:r>
     </w:p>
     <w:p>
@@ -6283,6 +7924,7 @@
         <w:pStyle w:val="Heading3"/>
       </w:pPr>
       <w:r>
+        <w:lastRenderedPageBreak/>
         <w:t xml:space="preserve">Hardware Upgrades and </w:t>
       </w:r>
       <w:r>
@@ -6319,11 +7961,11 @@
       <w:pPr>
         <w:pStyle w:val="Heading4"/>
       </w:pPr>
-      <w:commentRangeStart w:id="45"/>
+      <w:commentRangeStart w:id="49"/>
       <w:r>
         <w:t>Motor-Threaded Rod Couplers</w:t>
       </w:r>
-      <w:commentRangeEnd w:id="45"/>
+      <w:commentRangeEnd w:id="49"/>
       <w:r>
         <w:rPr>
           <w:rStyle w:val="CommentReference"/>
@@ -6331,7 +7973,7 @@
           <w:b w:val="0"/>
           <w:iCs w:val="0"/>
         </w:rPr>
-        <w:commentReference w:id="45"/>
+        <w:commentReference w:id="49"/>
       </w:r>
     </w:p>
     <w:p>
@@ -6358,13 +8000,13 @@
       <w:pPr>
         <w:pStyle w:val="Heading4"/>
       </w:pPr>
-      <w:bookmarkStart w:id="46" w:name="_Ref521385063"/>
-      <w:commentRangeStart w:id="47"/>
+      <w:bookmarkStart w:id="50" w:name="_Ref521385063"/>
+      <w:commentRangeStart w:id="51"/>
       <w:r>
         <w:t>Rotator Assemblies</w:t>
       </w:r>
-      <w:bookmarkEnd w:id="46"/>
-      <w:commentRangeEnd w:id="47"/>
+      <w:bookmarkEnd w:id="50"/>
+      <w:commentRangeEnd w:id="51"/>
       <w:r>
         <w:rPr>
           <w:rStyle w:val="CommentReference"/>
@@ -6372,16 +8014,12 @@
           <w:b w:val="0"/>
           <w:iCs w:val="0"/>
         </w:rPr>
-        <w:commentReference w:id="47"/>
-      </w:r>
-    </w:p>
-    <w:p>
-      <w:r>
-        <w:t xml:space="preserve">The rotators have aluminum moving against aluminum over a relatively large surface area and the steel shafts move directly against aluminum as well. Both of these interfaces </w:t>
-      </w:r>
-      <w:r>
-        <w:lastRenderedPageBreak/>
-        <w:t xml:space="preserve">have </w:t>
+        <w:commentReference w:id="51"/>
+      </w:r>
+    </w:p>
+    <w:p>
+      <w:r>
+        <w:t xml:space="preserve">The rotators have aluminum moving against aluminum over a relatively large surface area and the steel shafts move directly against aluminum as well. Both of these interfaces have </w:t>
       </w:r>
       <w:r>
         <w:t>large frictional coefficients</w:t>
@@ -6468,6 +8106,7 @@
         <w:pStyle w:val="Heading3"/>
       </w:pPr>
       <w:r>
+        <w:lastRenderedPageBreak/>
         <w:t>Frame instead of telescope</w:t>
       </w:r>
     </w:p>
@@ -6501,21 +8140,21 @@
       <w:pPr>
         <w:pStyle w:val="Heading2"/>
       </w:pPr>
-      <w:bookmarkStart w:id="48" w:name="_Toc521997421"/>
-      <w:commentRangeStart w:id="49"/>
+      <w:bookmarkStart w:id="52" w:name="_Toc530122297"/>
+      <w:commentRangeStart w:id="53"/>
       <w:r>
         <w:t>Electrical Modifications</w:t>
       </w:r>
-      <w:commentRangeEnd w:id="49"/>
+      <w:commentRangeEnd w:id="53"/>
       <w:r>
         <w:rPr>
           <w:rStyle w:val="CommentReference"/>
           <w:rFonts w:eastAsia="Calibri"/>
           <w:b w:val="0"/>
         </w:rPr>
-        <w:commentReference w:id="49"/>
-      </w:r>
-      <w:bookmarkEnd w:id="48"/>
+        <w:commentReference w:id="53"/>
+      </w:r>
+      <w:bookmarkEnd w:id="52"/>
     </w:p>
     <w:p>
       <w:r>
@@ -6600,7 +8239,6 @@
         <w:pStyle w:val="Heading3"/>
       </w:pPr>
       <w:r>
-        <w:lastRenderedPageBreak/>
         <w:t>ST L6470 Stepper Motor Drivers</w:t>
       </w:r>
     </w:p>
@@ -6672,6 +8310,7 @@
         <w:pStyle w:val="Heading3"/>
       </w:pPr>
       <w:r>
+        <w:lastRenderedPageBreak/>
         <w:t>Shoe of Brian</w:t>
       </w:r>
     </w:p>
@@ -6706,46 +8345,38 @@
         <w:t>.</w:t>
       </w:r>
       <w:r>
-        <w:t xml:space="preserve"> It was designed by Dr. John </w:t>
-      </w:r>
-      <w:proofErr w:type="spellStart"/>
-      <w:r>
-        <w:t>Ridgely</w:t>
-      </w:r>
-      <w:proofErr w:type="spellEnd"/>
-      <w:r>
-        <w:t xml:space="preserve"> for use in his mechatronics classes.</w:t>
+        <w:t xml:space="preserve"> It was designed by Dr. John Ridgely for use in his mechatronics classes.</w:t>
       </w:r>
     </w:p>
     <w:p>
       <w:pPr>
         <w:pStyle w:val="Heading2"/>
       </w:pPr>
-      <w:bookmarkStart w:id="50" w:name="_Toc521997422"/>
-      <w:commentRangeStart w:id="51"/>
-      <w:commentRangeStart w:id="52"/>
+      <w:bookmarkStart w:id="54" w:name="_Toc530122298"/>
+      <w:commentRangeStart w:id="55"/>
+      <w:commentRangeStart w:id="56"/>
       <w:r>
         <w:t>Software Modifications</w:t>
       </w:r>
-      <w:commentRangeEnd w:id="51"/>
+      <w:commentRangeEnd w:id="55"/>
       <w:r>
         <w:rPr>
           <w:rStyle w:val="CommentReference"/>
           <w:rFonts w:eastAsia="Calibri"/>
           <w:b w:val="0"/>
         </w:rPr>
-        <w:commentReference w:id="51"/>
-      </w:r>
-      <w:commentRangeEnd w:id="52"/>
+        <w:commentReference w:id="55"/>
+      </w:r>
+      <w:commentRangeEnd w:id="56"/>
       <w:r>
         <w:rPr>
           <w:rStyle w:val="CommentReference"/>
           <w:rFonts w:eastAsia="Calibri"/>
           <w:b w:val="0"/>
         </w:rPr>
-        <w:commentReference w:id="52"/>
-      </w:r>
-      <w:bookmarkEnd w:id="50"/>
+        <w:commentReference w:id="56"/>
+      </w:r>
+      <w:bookmarkEnd w:id="54"/>
     </w:p>
     <w:p>
       <w:r>
@@ -6776,13 +8407,13 @@
         <w:pStyle w:val="Heading1"/>
         <w:pageBreakBefore/>
       </w:pPr>
-      <w:bookmarkStart w:id="53" w:name="_Toc521997423"/>
-      <w:commentRangeStart w:id="54"/>
+      <w:bookmarkStart w:id="57" w:name="_Toc530122299"/>
+      <w:commentRangeStart w:id="58"/>
       <w:r>
         <w:lastRenderedPageBreak/>
         <w:t>Testing and Verification</w:t>
       </w:r>
-      <w:commentRangeEnd w:id="54"/>
+      <w:commentRangeEnd w:id="58"/>
       <w:r>
         <w:rPr>
           <w:rStyle w:val="CommentReference"/>
@@ -6790,32 +8421,32 @@
           <w:caps w:val="0"/>
           <w:spacing w:val="0"/>
         </w:rPr>
-        <w:commentReference w:id="54"/>
-      </w:r>
-      <w:bookmarkEnd w:id="53"/>
+        <w:commentReference w:id="58"/>
+      </w:r>
+      <w:bookmarkEnd w:id="57"/>
     </w:p>
     <w:p>
       <w:pPr>
         <w:pStyle w:val="Heading2"/>
       </w:pPr>
-      <w:bookmarkStart w:id="55" w:name="_Toc521997424"/>
-      <w:commentRangeStart w:id="56"/>
+      <w:bookmarkStart w:id="59" w:name="_Toc530122300"/>
+      <w:commentRangeStart w:id="60"/>
       <w:r>
         <w:t>Testing</w:t>
       </w:r>
       <w:r>
         <w:t xml:space="preserve"> Set Up</w:t>
       </w:r>
-      <w:bookmarkEnd w:id="55"/>
-      <w:commentRangeEnd w:id="56"/>
+      <w:commentRangeEnd w:id="60"/>
       <w:r>
         <w:rPr>
           <w:rStyle w:val="CommentReference"/>
           <w:rFonts w:eastAsia="Calibri"/>
           <w:b w:val="0"/>
         </w:rPr>
-        <w:commentReference w:id="56"/>
-      </w:r>
+        <w:commentReference w:id="60"/>
+      </w:r>
+      <w:bookmarkEnd w:id="59"/>
     </w:p>
     <w:p>
       <w:r>
@@ -6922,12 +8553,12 @@
       <w:pPr>
         <w:pStyle w:val="Heading2"/>
       </w:pPr>
-      <w:bookmarkStart w:id="57" w:name="_Toc521997425"/>
+      <w:bookmarkStart w:id="61" w:name="_Toc530122301"/>
       <w:r>
         <w:lastRenderedPageBreak/>
         <w:t>Test Descriptions</w:t>
       </w:r>
-      <w:bookmarkEnd w:id="57"/>
+      <w:bookmarkEnd w:id="61"/>
     </w:p>
     <w:p>
       <w:pPr>
@@ -6967,7 +8598,7 @@
       <w:r>
         <w:t xml:space="preserve">Using </w:t>
       </w:r>
-      <w:commentRangeStart w:id="58"/>
+      <w:commentRangeStart w:id="62"/>
       <w:proofErr w:type="spellStart"/>
       <w:proofErr w:type="gramStart"/>
       <w:r>
@@ -6977,13 +8608,13 @@
       <w:r>
         <w:t xml:space="preserve"> </w:t>
       </w:r>
-      <w:commentRangeEnd w:id="58"/>
+      <w:commentRangeEnd w:id="62"/>
       <w:proofErr w:type="gramEnd"/>
       <w:r>
         <w:rPr>
           <w:rStyle w:val="CommentReference"/>
         </w:rPr>
-        <w:commentReference w:id="58"/>
+        <w:commentReference w:id="62"/>
       </w:r>
       <w:r>
         <w:t xml:space="preserve">, the angle of the reference angle and the angle of the second position are measured. Subtracting the reference angle from the angle of the second position, a relative angle is calculated. </w:t>
@@ -7116,8 +8747,6 @@
       <w:r>
         <w:t>run twice for a purely altitude motion and twice for a purely azimuth motion.</w:t>
       </w:r>
-      <w:bookmarkStart w:id="59" w:name="_GoBack"/>
-      <w:bookmarkEnd w:id="59"/>
       <w:r>
         <w:t xml:space="preserve"> </w:t>
       </w:r>
@@ -7255,24 +8884,24 @@
       <w:pPr>
         <w:pStyle w:val="Heading1"/>
       </w:pPr>
-      <w:bookmarkStart w:id="60" w:name="_Toc521997426"/>
+      <w:bookmarkStart w:id="63" w:name="_Toc530122302"/>
       <w:r>
         <w:lastRenderedPageBreak/>
         <w:t>Future Refinement</w:t>
       </w:r>
-      <w:bookmarkEnd w:id="60"/>
+      <w:bookmarkEnd w:id="63"/>
     </w:p>
     <w:p>
       <w:pPr>
         <w:pStyle w:val="Heading2"/>
       </w:pPr>
-      <w:bookmarkStart w:id="61" w:name="_Ref521384350"/>
-      <w:bookmarkStart w:id="62" w:name="_Toc521997427"/>
+      <w:bookmarkStart w:id="64" w:name="_Ref521384350"/>
+      <w:bookmarkStart w:id="65" w:name="_Toc530122303"/>
       <w:r>
         <w:t>Rotators</w:t>
       </w:r>
-      <w:bookmarkEnd w:id="61"/>
-      <w:bookmarkEnd w:id="62"/>
+      <w:bookmarkEnd w:id="64"/>
+      <w:bookmarkEnd w:id="65"/>
     </w:p>
     <w:p>
       <w:r>
@@ -7299,51 +8928,51 @@
       <w:r>
         <w:t xml:space="preserve">the rotator assemblies with either bearings or bushings. This would allow much tighter tolerances and help to mitigate </w:t>
       </w:r>
-      <w:commentRangeStart w:id="63"/>
+      <w:commentRangeStart w:id="66"/>
       <w:r>
         <w:t>(THE SLOP IN THE SYSTEM WITH HOW THE WHOLE THING CAN BE MOVED TO DIFFERENT POSITIONS WITHOUT CHANGING LENGTHS)</w:t>
       </w:r>
       <w:r>
         <w:t xml:space="preserve"> </w:t>
       </w:r>
-      <w:commentRangeEnd w:id="63"/>
+      <w:commentRangeEnd w:id="66"/>
       <w:r>
         <w:rPr>
           <w:rStyle w:val="CommentReference"/>
         </w:rPr>
-        <w:commentReference w:id="63"/>
+        <w:commentReference w:id="66"/>
       </w:r>
     </w:p>
     <w:p>
       <w:pPr>
         <w:pStyle w:val="Heading2"/>
       </w:pPr>
-      <w:bookmarkStart w:id="64" w:name="_Toc521997428"/>
-      <w:commentRangeStart w:id="65"/>
+      <w:bookmarkStart w:id="67" w:name="_Toc530122304"/>
+      <w:commentRangeStart w:id="68"/>
       <w:r>
         <w:t>Linear Actuators</w:t>
       </w:r>
-      <w:commentRangeEnd w:id="65"/>
+      <w:commentRangeEnd w:id="68"/>
       <w:r>
         <w:rPr>
           <w:rStyle w:val="CommentReference"/>
           <w:rFonts w:eastAsia="Calibri"/>
           <w:b w:val="0"/>
         </w:rPr>
-        <w:commentReference w:id="65"/>
-      </w:r>
-      <w:bookmarkEnd w:id="64"/>
+        <w:commentReference w:id="68"/>
+      </w:r>
+      <w:bookmarkEnd w:id="67"/>
     </w:p>
     <w:p/>
     <w:p>
       <w:pPr>
         <w:pStyle w:val="Heading2"/>
       </w:pPr>
-      <w:bookmarkStart w:id="66" w:name="_Toc521997429"/>
+      <w:bookmarkStart w:id="69" w:name="_Toc530122305"/>
       <w:r>
         <w:t>Control Feedback</w:t>
       </w:r>
-      <w:bookmarkEnd w:id="66"/>
+      <w:bookmarkEnd w:id="69"/>
     </w:p>
     <w:p>
       <w:r>
@@ -7354,11 +8983,11 @@
       <w:pPr>
         <w:pStyle w:val="Heading1"/>
       </w:pPr>
-      <w:bookmarkStart w:id="67" w:name="_Toc521997430"/>
+      <w:bookmarkStart w:id="70" w:name="_Toc530122306"/>
       <w:r>
         <w:t>Summary</w:t>
       </w:r>
-      <w:bookmarkEnd w:id="67"/>
+      <w:bookmarkEnd w:id="70"/>
     </w:p>
     <w:p>
       <w:pPr>
@@ -7384,7 +9013,7 @@
         <w:br w:type="page"/>
       </w:r>
     </w:p>
-    <w:bookmarkStart w:id="68" w:name="_Toc521997431" w:displacedByCustomXml="next"/>
+    <w:bookmarkStart w:id="71" w:name="_Toc530122307" w:displacedByCustomXml="next"/>
     <w:sdt>
       <w:sdtPr>
         <w:rPr>
@@ -7407,7 +9036,7 @@
           <w:r>
             <w:t>Bibliography</w:t>
           </w:r>
-          <w:bookmarkEnd w:id="68"/>
+          <w:bookmarkEnd w:id="71"/>
         </w:p>
         <w:sdt>
           <w:sdtPr>
@@ -7679,12 +9308,12 @@
       <w:pPr>
         <w:pStyle w:val="TOC-NoNum1"/>
       </w:pPr>
-      <w:bookmarkStart w:id="69" w:name="_Toc521997432"/>
+      <w:bookmarkStart w:id="72" w:name="_Toc530122308"/>
       <w:r>
         <w:lastRenderedPageBreak/>
         <w:t>Appendix A –</w:t>
       </w:r>
-      <w:bookmarkEnd w:id="69"/>
+      <w:bookmarkEnd w:id="72"/>
       <w:r>
         <w:t xml:space="preserve"> </w:t>
       </w:r>
@@ -7830,22 +9459,22 @@
       <w:pPr>
         <w:pStyle w:val="TOC-NoNum1"/>
       </w:pPr>
-      <w:bookmarkStart w:id="70" w:name="_Toc521997433"/>
+      <w:bookmarkStart w:id="73" w:name="_Toc530122309"/>
       <w:r>
         <w:t>Appendix B –</w:t>
       </w:r>
-      <w:bookmarkEnd w:id="70"/>
+      <w:bookmarkEnd w:id="73"/>
       <w:r>
         <w:t xml:space="preserve"> </w:t>
       </w:r>
     </w:p>
     <w:p/>
     <w:sectPr>
-      <w:footerReference w:type="even" r:id="rId35"/>
-      <w:footerReference w:type="default" r:id="rId36"/>
-      <w:footerReference w:type="first" r:id="rId37"/>
+      <w:footerReference w:type="even" r:id="rId47"/>
+      <w:footerReference w:type="default" r:id="rId48"/>
+      <w:footerReference w:type="first" r:id="rId49"/>
       <w:pgSz w:w="12240" w:h="15840"/>
-      <w:pgMar w:top="1440" w:right="1440" w:bottom="1440" w:left="2160" w:header="720" w:footer="720" w:gutter="0"/>
+      <w:pgMar w:top="1440" w:right="1800" w:bottom="1440" w:left="1800" w:header="720" w:footer="720" w:gutter="0"/>
       <w:cols w:space="720"/>
       <w:docGrid w:linePitch="360" w:charSpace="-6350"/>
     </w:sectPr>
@@ -7915,14 +9544,10 @@
       </w:r>
     </w:p>
   </w:comment>
-  <w:comment w:id="10" w:author="Sam Artho-Bentz" w:date="2017-09-11T16:19:00Z" w:initials="SA">
+  <w:comment w:id="24" w:author="Sam Artho-Bentz" w:date="2018-08-08T07:39:00Z" w:initials="SA">
     <w:p>
       <w:pPr>
         <w:pStyle w:val="CommentText"/>
-        <w:numPr>
-          <w:ilvl w:val="0"/>
-          <w:numId w:val="5"/>
-        </w:numPr>
       </w:pPr>
       <w:r>
         <w:rPr>
@@ -7930,38 +9555,28 @@
         </w:rPr>
         <w:annotationRef/>
       </w:r>
-      <w:hyperlink r:id="rId1" w:history="1">
-        <w:r>
-          <w:rPr>
-            <w:rStyle w:val="Hyperlink"/>
-          </w:rPr>
-          <w:t>https</w:t>
-        </w:r>
-      </w:hyperlink>
-      <w:hyperlink r:id="rId2" w:history="1">
-        <w:r>
-          <w:rPr>
-            <w:rStyle w:val="Hyperlink"/>
-          </w:rPr>
-          <w:t>://</w:t>
-        </w:r>
-      </w:hyperlink>
-      <w:hyperlink r:id="rId3" w:history="1">
-        <w:r>
-          <w:rPr>
-            <w:rStyle w:val="Hyperlink"/>
-          </w:rPr>
-          <w:t>commons.wikimedia.org/w/index.php?curid=17727911</w:t>
-        </w:r>
-      </w:hyperlink>
-    </w:p>
+      <w:r>
+        <w:t>Need to talk about how to apply multiple rotation matrices and especially how the order of rotation matrices was chosen</w:t>
+      </w:r>
+    </w:p>
+  </w:comment>
+  <w:comment w:id="25" w:author="Sam Artho-Bentz" w:date="2017-07-25T20:46:00Z" w:initials="SA">
     <w:p>
       <w:pPr>
         <w:pStyle w:val="CommentText"/>
       </w:pPr>
+      <w:r>
+        <w:rPr>
+          <w:rStyle w:val="CommentReference"/>
+        </w:rPr>
+        <w:annotationRef/>
+      </w:r>
+      <w:r>
+        <w:t xml:space="preserve">Figure showing how positions are defined and emphasizing the required information </w:t>
+      </w:r>
     </w:p>
   </w:comment>
-  <w:comment w:id="11" w:author="Sam Artho-Bentz" w:date="2017-09-11T16:42:00Z" w:initials="SA">
+  <w:comment w:id="26" w:author="Sam Artho-Bentz" w:date="2017-07-25T20:47:00Z" w:initials="SA">
     <w:p>
       <w:pPr>
         <w:pStyle w:val="CommentText"/>
@@ -7973,19 +9588,85 @@
         <w:annotationRef/>
       </w:r>
       <w:r>
-        <w:t>Image of alt-</w:t>
+        <w:t>Show each rotation matrix</w:t>
+      </w:r>
+    </w:p>
+  </w:comment>
+  <w:comment w:id="27" w:author="Sam Artho-Bentz" w:date="2017-07-25T20:48:00Z" w:initials="SA">
+    <w:p>
+      <w:pPr>
+        <w:pStyle w:val="CommentText"/>
+      </w:pPr>
+      <w:r>
+        <w:rPr>
+          <w:rStyle w:val="CommentReference"/>
+        </w:rPr>
+        <w:annotationRef/>
+      </w:r>
+      <w:r>
+        <w:t>Show combined rotation matrix</w:t>
+      </w:r>
+    </w:p>
+  </w:comment>
+  <w:comment w:id="28" w:author="Sam Artho-Bentz" w:date="2017-07-25T20:50:00Z" w:initials="SA">
+    <w:p>
+      <w:pPr>
+        <w:pStyle w:val="CommentText"/>
+      </w:pPr>
+      <w:r>
+        <w:rPr>
+          <w:rStyle w:val="CommentReference"/>
+        </w:rPr>
+        <w:annotationRef/>
+      </w:r>
+      <w:r>
+        <w:t>Combined matrix with correction trig functions solved.</w:t>
+      </w:r>
+    </w:p>
+  </w:comment>
+  <w:comment w:id="29" w:author="Sam Artho-Bentz" w:date="2018-11-15T12:14:00Z" w:initials="SA">
+    <w:p>
+      <w:pPr>
+        <w:pStyle w:val="CommentText"/>
+      </w:pPr>
+      <w:r>
+        <w:rPr>
+          <w:rStyle w:val="CommentReference"/>
+        </w:rPr>
+        <w:annotationRef/>
+      </w:r>
+      <w:proofErr w:type="gramStart"/>
+      <w:r>
+        <w:t>full</w:t>
+      </w:r>
+      <w:proofErr w:type="gramEnd"/>
+      <w:r>
+        <w:t xml:space="preserve"> formula of rotation matrix operating on home position here</w:t>
+      </w:r>
+    </w:p>
+  </w:comment>
+  <w:comment w:id="30" w:author="Sam Artho-Bentz" w:date="2017-07-25T20:58:00Z" w:initials="SA">
+    <w:p>
+      <w:pPr>
+        <w:pStyle w:val="CommentText"/>
+      </w:pPr>
+      <w:r>
+        <w:rPr>
+          <w:rStyle w:val="CommentReference"/>
+        </w:rPr>
+        <w:annotationRef/>
       </w:r>
       <w:proofErr w:type="spellStart"/>
       <w:r>
-        <w:t>az</w:t>
+        <w:t>Sqrt</w:t>
       </w:r>
       <w:proofErr w:type="spellEnd"/>
       <w:r>
-        <w:t xml:space="preserve"> mount</w:t>
+        <w:t>(x^2+y^2+z^2)</w:t>
       </w:r>
     </w:p>
   </w:comment>
-  <w:comment w:id="12" w:author="Sam Artho-Bentz" w:date="2017-09-11T16:46:00Z" w:initials="SA">
+  <w:comment w:id="32" w:author="Sam Artho-Bentz" w:date="2018-08-08T07:40:00Z" w:initials="SA">
     <w:p>
       <w:pPr>
         <w:pStyle w:val="CommentText"/>
@@ -7997,11 +9678,11 @@
         <w:annotationRef/>
       </w:r>
       <w:r>
-        <w:t>Image of large equatorial mount</w:t>
+        <w:t>Talk about failed attempt at taking the time derivative of the transformation matrices. Explain that I would need the actual length at each time in order for it to work.</w:t>
       </w:r>
     </w:p>
   </w:comment>
-  <w:comment w:id="15" w:author="Sam Artho-Bentz" w:date="2018-11-15T11:54:00Z" w:initials="SA">
+  <w:comment w:id="33" w:author="Sam Artho-Bentz" w:date="2018-08-13T05:25:00Z" w:initials="SA">
     <w:p>
       <w:pPr>
         <w:pStyle w:val="CommentText"/>
@@ -8013,11 +9694,11 @@
         <w:annotationRef/>
       </w:r>
       <w:r>
-        <w:t>Define the full geometry of the mount with lots of pictures and stuff!</w:t>
+        <w:t>Put the actual math for this in here. Then show that it requires knowledge of the current length of the actuators which is not known</w:t>
       </w:r>
     </w:p>
   </w:comment>
-  <w:comment w:id="14" w:author="Sam Artho-Bentz" w:date="2018-11-15T10:05:00Z" w:initials="SA">
+  <w:comment w:id="34" w:author="Sam Artho-Bentz" w:date="2018-11-15T10:19:00Z" w:initials="SA">
     <w:p>
       <w:pPr>
         <w:pStyle w:val="CommentText"/>
@@ -8029,19 +9710,11 @@
         <w:annotationRef/>
       </w:r>
       <w:r>
-        <w:t xml:space="preserve">“It wasn’t actually Mr. </w:t>
-      </w:r>
-      <w:proofErr w:type="spellStart"/>
-      <w:r>
-        <w:t>Gudgel</w:t>
-      </w:r>
-      <w:proofErr w:type="spellEnd"/>
-      <w:r>
-        <w:t xml:space="preserve"> who came up with this idea, but he did do a nice job building the first and second prototypes based on someone else’s concept”</w:t>
+        <w:t>Needs more complete math shown</w:t>
       </w:r>
     </w:p>
   </w:comment>
-  <w:comment w:id="16" w:author="Sam Artho-Bentz" w:date="2018-11-15T10:05:00Z" w:initials="SA">
+  <w:comment w:id="35" w:author="Sam Artho-Bentz" w:date="2017-08-04T14:25:00Z" w:initials="SA">
     <w:p>
       <w:pPr>
         <w:pStyle w:val="CommentText"/>
@@ -8053,11 +9726,11 @@
         <w:annotationRef/>
       </w:r>
       <w:r>
-        <w:t>Goals emphasized cost and specific stiffness. Portability wasn’t of primary importance but a nice benefit.</w:t>
+        <w:t>Figure out how I want to refer to stuff in this eqn. Develop consistent notation for it.</w:t>
       </w:r>
     </w:p>
   </w:comment>
-  <w:comment w:id="22" w:author="Sam Artho-Bentz" w:date="2018-08-08T07:39:00Z" w:initials="SA">
+  <w:comment w:id="37" w:author="Sam Artho-Bentz" w:date="2018-11-16T12:31:00Z" w:initials="SA">
     <w:p>
       <w:pPr>
         <w:pStyle w:val="CommentText"/>
@@ -8069,11 +9742,19 @@
         <w:annotationRef/>
       </w:r>
       <w:r>
-        <w:t>Need to talk about how to apply multiple rotation matrices and especially how the order of rotation matrices was chosen</w:t>
-      </w:r>
+        <w:t>(theory of pointing a telescope -- the way we take latitude, longitude, right ascension, declination, and time and turn that into altitude, azimuth, and rotation.  It's not that you're doing anything new in this section, but it would be helpful to define the terms and algorithms as they're being used in this project.  Also, it looks nice and theoretical and math-y, which helps keep the MS (as opposed to Senior project) feel.)</w:t>
+      </w:r>
+      <w:r>
+        <w:annotationRef/>
+      </w:r>
+    </w:p>
+    <w:p>
+      <w:pPr>
+        <w:pStyle w:val="CommentText"/>
+      </w:pPr>
     </w:p>
   </w:comment>
-  <w:comment w:id="23" w:author="Sam Artho-Bentz" w:date="2017-07-25T20:46:00Z" w:initials="SA">
+  <w:comment w:id="44" w:author="Sam Artho-Bentz" w:date="2018-08-10T06:19:00Z" w:initials="SA">
     <w:p>
       <w:pPr>
         <w:pStyle w:val="CommentText"/>
@@ -8085,11 +9766,11 @@
         <w:annotationRef/>
       </w:r>
       <w:r>
-        <w:t xml:space="preserve">Figure showing how positions are defined and emphasizing the required information </w:t>
+        <w:t>Need to expand on this.</w:t>
       </w:r>
     </w:p>
   </w:comment>
-  <w:comment w:id="24" w:author="Sam Artho-Bentz" w:date="2017-07-25T20:47:00Z" w:initials="SA">
+  <w:comment w:id="45" w:author="Sam Artho-Bentz" w:date="2018-08-10T06:20:00Z" w:initials="SA">
     <w:p>
       <w:pPr>
         <w:pStyle w:val="CommentText"/>
@@ -8101,11 +9782,11 @@
         <w:annotationRef/>
       </w:r>
       <w:r>
-        <w:t>Show each rotation matrix</w:t>
+        <w:t>No encoder = simpler, cheaper</w:t>
       </w:r>
     </w:p>
   </w:comment>
-  <w:comment w:id="25" w:author="Sam Artho-Bentz" w:date="2017-07-25T20:48:00Z" w:initials="SA">
+  <w:comment w:id="46" w:author="Sam Artho-Bentz" w:date="2018-11-15T10:42:00Z" w:initials="SA">
     <w:p>
       <w:pPr>
         <w:pStyle w:val="CommentText"/>
@@ -8117,213 +9798,11 @@
         <w:annotationRef/>
       </w:r>
       <w:r>
-        <w:t>Show combined rotation matrix</w:t>
+        <w:t>Some steppers can give lots of torque at low speed in a small, inexpensive package; DC motors in servo loops need gearboxes to give such performance (as well as position encoders) and so the price just goes up further.</w:t>
       </w:r>
     </w:p>
   </w:comment>
-  <w:comment w:id="26" w:author="Sam Artho-Bentz" w:date="2017-07-25T20:50:00Z" w:initials="SA">
-    <w:p>
-      <w:pPr>
-        <w:pStyle w:val="CommentText"/>
-      </w:pPr>
-      <w:r>
-        <w:rPr>
-          <w:rStyle w:val="CommentReference"/>
-        </w:rPr>
-        <w:annotationRef/>
-      </w:r>
-      <w:r>
-        <w:t>Combined matrix with correction trig functions solved.</w:t>
-      </w:r>
-    </w:p>
-  </w:comment>
-  <w:comment w:id="27" w:author="Sam Artho-Bentz" w:date="2018-11-15T12:14:00Z" w:initials="SA">
-    <w:p>
-      <w:pPr>
-        <w:pStyle w:val="CommentText"/>
-      </w:pPr>
-      <w:r>
-        <w:rPr>
-          <w:rStyle w:val="CommentReference"/>
-        </w:rPr>
-        <w:annotationRef/>
-      </w:r>
-      <w:proofErr w:type="gramStart"/>
-      <w:r>
-        <w:t>full</w:t>
-      </w:r>
-      <w:proofErr w:type="gramEnd"/>
-      <w:r>
-        <w:t xml:space="preserve"> formula of rotation matrix operating on home position here</w:t>
-      </w:r>
-    </w:p>
-  </w:comment>
-  <w:comment w:id="28" w:author="Sam Artho-Bentz" w:date="2017-07-25T20:58:00Z" w:initials="SA">
-    <w:p>
-      <w:pPr>
-        <w:pStyle w:val="CommentText"/>
-      </w:pPr>
-      <w:r>
-        <w:rPr>
-          <w:rStyle w:val="CommentReference"/>
-        </w:rPr>
-        <w:annotationRef/>
-      </w:r>
-      <w:proofErr w:type="spellStart"/>
-      <w:r>
-        <w:t>Sqrt</w:t>
-      </w:r>
-      <w:proofErr w:type="spellEnd"/>
-      <w:r>
-        <w:t>(x^2+y^2+z^2)</w:t>
-      </w:r>
-    </w:p>
-  </w:comment>
-  <w:comment w:id="30" w:author="Sam Artho-Bentz" w:date="2018-08-08T07:40:00Z" w:initials="SA">
-    <w:p>
-      <w:pPr>
-        <w:pStyle w:val="CommentText"/>
-      </w:pPr>
-      <w:r>
-        <w:rPr>
-          <w:rStyle w:val="CommentReference"/>
-        </w:rPr>
-        <w:annotationRef/>
-      </w:r>
-      <w:r>
-        <w:t>Talk about failed attempt at taking the time derivative of the transformation matrices. Explain that I would need the actual length at each time in order for it to work.</w:t>
-      </w:r>
-    </w:p>
-  </w:comment>
-  <w:comment w:id="31" w:author="Sam Artho-Bentz" w:date="2018-08-13T05:25:00Z" w:initials="SA">
-    <w:p>
-      <w:pPr>
-        <w:pStyle w:val="CommentText"/>
-      </w:pPr>
-      <w:r>
-        <w:rPr>
-          <w:rStyle w:val="CommentReference"/>
-        </w:rPr>
-        <w:annotationRef/>
-      </w:r>
-      <w:r>
-        <w:t>Put the actual math for this in here. Then show that it requires knowledge of the current length of the actuators which is not known</w:t>
-      </w:r>
-    </w:p>
-  </w:comment>
-  <w:comment w:id="32" w:author="Sam Artho-Bentz" w:date="2018-11-15T10:19:00Z" w:initials="SA">
-    <w:p>
-      <w:pPr>
-        <w:pStyle w:val="CommentText"/>
-      </w:pPr>
-      <w:r>
-        <w:rPr>
-          <w:rStyle w:val="CommentReference"/>
-        </w:rPr>
-        <w:annotationRef/>
-      </w:r>
-      <w:r>
-        <w:t>Needs more complete math shown</w:t>
-      </w:r>
-    </w:p>
-  </w:comment>
-  <w:comment w:id="33" w:author="Sam Artho-Bentz" w:date="2017-08-04T14:25:00Z" w:initials="SA">
-    <w:p>
-      <w:pPr>
-        <w:pStyle w:val="CommentText"/>
-      </w:pPr>
-      <w:r>
-        <w:rPr>
-          <w:rStyle w:val="CommentReference"/>
-        </w:rPr>
-        <w:annotationRef/>
-      </w:r>
-      <w:r>
-        <w:t>Figure out how I want to refer to stuff in this eqn. Develop consistent notation for it.</w:t>
-      </w:r>
-    </w:p>
-  </w:comment>
-  <w:comment w:id="35" w:author="Sam Artho-Bentz" w:date="2018-08-08T07:35:00Z" w:initials="SA">
-    <w:p>
-      <w:pPr>
-        <w:pStyle w:val="CommentText"/>
-      </w:pPr>
-      <w:r>
-        <w:rPr>
-          <w:rStyle w:val="CommentReference"/>
-        </w:rPr>
-        <w:annotationRef/>
-      </w:r>
-      <w:r>
-        <w:t>Needs to be written</w:t>
-      </w:r>
-    </w:p>
-  </w:comment>
-  <w:comment w:id="38" w:author="Sam Artho-Bentz" w:date="2018-11-15T10:41:00Z" w:initials="SA">
-    <w:p>
-      <w:pPr>
-        <w:pStyle w:val="CommentText"/>
-      </w:pPr>
-      <w:r>
-        <w:rPr>
-          <w:rStyle w:val="CommentReference"/>
-        </w:rPr>
-        <w:annotationRef/>
-      </w:r>
-      <w:r>
-        <w:t>These sections need more detail and definitely pictures (drawings and photos)</w:t>
-      </w:r>
-    </w:p>
-  </w:comment>
-  <w:comment w:id="40" w:author="Sam Artho-Bentz" w:date="2018-08-10T06:19:00Z" w:initials="SA">
-    <w:p>
-      <w:pPr>
-        <w:pStyle w:val="CommentText"/>
-      </w:pPr>
-      <w:r>
-        <w:rPr>
-          <w:rStyle w:val="CommentReference"/>
-        </w:rPr>
-        <w:annotationRef/>
-      </w:r>
-      <w:r>
-        <w:t>Need to expand on this.</w:t>
-      </w:r>
-    </w:p>
-  </w:comment>
-  <w:comment w:id="41" w:author="Sam Artho-Bentz" w:date="2018-08-10T06:20:00Z" w:initials="SA">
-    <w:p>
-      <w:pPr>
-        <w:pStyle w:val="CommentText"/>
-      </w:pPr>
-      <w:r>
-        <w:rPr>
-          <w:rStyle w:val="CommentReference"/>
-        </w:rPr>
-        <w:annotationRef/>
-      </w:r>
-      <w:r>
-        <w:t>No encoder = simpler, cheaper</w:t>
-      </w:r>
-    </w:p>
-  </w:comment>
-  <w:comment w:id="42" w:author="Sam Artho-Bentz" w:date="2018-11-15T10:42:00Z" w:initials="SA">
-    <w:p>
-      <w:pPr>
-        <w:pStyle w:val="CommentText"/>
-      </w:pPr>
-      <w:r>
-        <w:rPr>
-          <w:rStyle w:val="CommentReference"/>
-        </w:rPr>
-        <w:annotationRef/>
-      </w:r>
-      <w:r>
-        <w:t>Some steppers can give lots of torque at low speed in a small, inexpensive package; DC motors in servo loops need gearboxes to give such performance (as well as position encoders) and so the price just goes up further.</w:t>
-      </w:r>
-    </w:p>
-  </w:comment>
-  <w:comment w:id="44" w:author="Sam Artho-Bentz" w:date="2018-08-13T05:53:00Z" w:initials="SA">
+  <w:comment w:id="48" w:author="Sam Artho-Bentz" w:date="2018-08-13T05:53:00Z" w:initials="SA">
     <w:p>
       <w:pPr>
         <w:pStyle w:val="CommentText"/>
@@ -8348,7 +9827,7 @@
       <w:proofErr w:type="spellEnd"/>
     </w:p>
   </w:comment>
-  <w:comment w:id="45" w:author="Sam Artho-Bentz" w:date="2018-11-15T10:44:00Z" w:initials="SA">
+  <w:comment w:id="49" w:author="Sam Artho-Bentz" w:date="2018-11-15T10:44:00Z" w:initials="SA">
     <w:p>
       <w:pPr>
         <w:pStyle w:val="CommentText"/>
@@ -8364,7 +9843,7 @@
       </w:r>
     </w:p>
   </w:comment>
-  <w:comment w:id="47" w:author="Sam Artho-Bentz" w:date="2018-11-15T12:35:00Z" w:initials="SA">
+  <w:comment w:id="51" w:author="Sam Artho-Bentz" w:date="2018-11-15T12:35:00Z" w:initials="SA">
     <w:p>
       <w:pPr>
         <w:pStyle w:val="CommentText"/>
@@ -8376,14 +9855,11 @@
         <w:annotationRef/>
       </w:r>
       <w:r>
-        <w:t>Define “rotator assembly”</w:t>
-      </w:r>
-      <w:r>
-        <w:t xml:space="preserve"> – Should be clear based on section 4.1</w:t>
+        <w:t>Define “rotator assembly” – Should be clear based on section 4.1</w:t>
       </w:r>
     </w:p>
   </w:comment>
-  <w:comment w:id="49" w:author="Sam Artho-Bentz" w:date="2018-08-08T07:45:00Z" w:initials="SA">
+  <w:comment w:id="53" w:author="Sam Artho-Bentz" w:date="2018-08-08T07:45:00Z" w:initials="SA">
     <w:p>
       <w:pPr>
         <w:pStyle w:val="CommentText"/>
@@ -8399,7 +9875,7 @@
       </w:r>
     </w:p>
   </w:comment>
-  <w:comment w:id="51" w:author="Sam Artho-Bentz" w:date="2018-08-08T07:45:00Z" w:initials="SA">
+  <w:comment w:id="55" w:author="Sam Artho-Bentz" w:date="2018-08-08T07:45:00Z" w:initials="SA">
     <w:p>
       <w:pPr>
         <w:pStyle w:val="CommentText"/>
@@ -8448,7 +9924,7 @@
       </w:r>
     </w:p>
   </w:comment>
-  <w:comment w:id="52" w:author="Sam Artho-Bentz" w:date="2018-08-08T07:47:00Z" w:initials="SA">
+  <w:comment w:id="56" w:author="Sam Artho-Bentz" w:date="2018-08-08T07:47:00Z" w:initials="SA">
     <w:p>
       <w:pPr>
         <w:pStyle w:val="CommentText"/>
@@ -8464,7 +9940,7 @@
       </w:r>
     </w:p>
   </w:comment>
-  <w:comment w:id="54" w:author="Sam Artho-Bentz" w:date="2018-08-08T07:50:00Z" w:initials="SA">
+  <w:comment w:id="58" w:author="Sam Artho-Bentz" w:date="2018-08-08T07:50:00Z" w:initials="SA">
     <w:p>
       <w:pPr>
         <w:pStyle w:val="CommentText"/>
@@ -8484,7 +9960,7 @@
       </w:r>
     </w:p>
   </w:comment>
-  <w:comment w:id="56" w:author="Sam Artho-Bentz" w:date="2018-11-15T10:46:00Z" w:initials="SA">
+  <w:comment w:id="60" w:author="Sam Artho-Bentz" w:date="2018-11-15T10:46:00Z" w:initials="SA">
     <w:p>
       <w:pPr>
         <w:pStyle w:val="CommentText"/>
@@ -8505,7 +9981,7 @@
       <w:proofErr w:type="spellEnd"/>
     </w:p>
   </w:comment>
-  <w:comment w:id="58" w:author="Sam Artho-Bentz" w:date="2018-08-08T07:48:00Z" w:initials="SA">
+  <w:comment w:id="62" w:author="Sam Artho-Bentz" w:date="2018-08-08T07:48:00Z" w:initials="SA">
     <w:p>
       <w:pPr>
         <w:pStyle w:val="CommentText"/>
@@ -8521,7 +9997,7 @@
       </w:r>
     </w:p>
   </w:comment>
-  <w:comment w:id="63" w:author="Sam Artho-Bentz" w:date="2018-08-08T07:51:00Z" w:initials="SA">
+  <w:comment w:id="66" w:author="Sam Artho-Bentz" w:date="2018-08-08T07:51:00Z" w:initials="SA">
     <w:p>
       <w:pPr>
         <w:pStyle w:val="CommentText"/>
@@ -8537,7 +10013,7 @@
       </w:r>
     </w:p>
   </w:comment>
-  <w:comment w:id="65" w:author="Sam Artho-Bentz" w:date="2018-08-08T07:55:00Z" w:initials="SA">
+  <w:comment w:id="68" w:author="Sam Artho-Bentz" w:date="2018-08-08T07:55:00Z" w:initials="SA">
     <w:p>
       <w:pPr>
         <w:pStyle w:val="CommentText"/>
@@ -8857,7 +10333,7 @@
       <w:rPr>
         <w:noProof/>
       </w:rPr>
-      <w:t>24</w:t>
+      <w:t>27</w:t>
     </w:r>
     <w:r>
       <w:fldChar w:fldCharType="end"/>
@@ -10178,7 +11654,6 @@
   <w:style w:type="character" w:default="1" w:styleId="DefaultParagraphFont">
     <w:name w:val="Default Paragraph Font"/>
     <w:uiPriority w:val="1"/>
-    <w:semiHidden/>
     <w:unhideWhenUsed/>
   </w:style>
   <w:style w:type="table" w:default="1" w:styleId="TableNormal">
@@ -11513,7 +12988,6 @@
   <w:style w:type="character" w:default="1" w:styleId="DefaultParagraphFont">
     <w:name w:val="Default Paragraph Font"/>
     <w:uiPriority w:val="1"/>
-    <w:semiHidden/>
     <w:unhideWhenUsed/>
   </w:style>
   <w:style w:type="table" w:default="1" w:styleId="TableNormal">
@@ -12792,7 +14266,7 @@
         <b:Corporate>STMicroelectronics</b:Corporate>
       </b:Author>
     </b:Author>
-    <b:RefOrder>5</b:RefOrder>
+    <b:RefOrder>15</b:RefOrder>
   </b:Source>
   <b:Source>
     <b:Tag>Ana17</b:Tag>
@@ -12809,7 +14283,7 @@
         <b:Corporate>Anaheim Automation</b:Corporate>
       </b:Author>
     </b:Author>
-    <b:RefOrder>6</b:RefOrder>
+    <b:RefOrder>12</b:RefOrder>
   </b:Source>
   <b:Source>
     <b:Tag>Ste65</b:Tag>
@@ -12830,7 +14304,7 @@
     <b:JournalName>Proceedings of The Institution of Mechanical Engineers</b:JournalName>
     <b:Pages>371-386</b:Pages>
     <b:DOI>10.1243/PIME_PROC_1965_180_029_02</b:DOI>
-    <b:RefOrder>2</b:RefOrder>
+    <b:RefOrder>7</b:RefOrder>
   </b:Source>
   <b:Source>
     <b:Tag>Chi00</b:Tag>
@@ -12851,7 +14325,7 @@
     <b:Year>2000</b:Year>
     <b:Pages>257-268</b:Pages>
     <b:URL>http://adsabs.harvard.edu/abs/2000RvMA...13..257C</b:URL>
-    <b:RefOrder>4</b:RefOrder>
+    <b:RefOrder>10</b:RefOrder>
   </b:Source>
   <b:Source>
     <b:Tag>Koc09</b:Tag>
@@ -13029,7 +14503,7 @@
         </b:NameList>
       </b:Author>
     </b:Author>
-    <b:RefOrder>3</b:RefOrder>
+    <b:RefOrder>8</b:RefOrder>
   </b:Source>
   <b:Source>
     <b:Tag>Friction</b:Tag>
@@ -13041,7 +14515,7 @@
     <b:MonthAccessed>08</b:MonthAccessed>
     <b:DayAccessed>07</b:DayAccessed>
     <b:URL>https://www.engineeringtoolbox.com/friction-coefficients-d_778.html</b:URL>
-    <b:RefOrder>7</b:RefOrder>
+    <b:RefOrder>13</b:RefOrder>
   </b:Source>
   <b:Source>
     <b:Tag>STM18</b:Tag>
@@ -13058,7 +14532,7 @@
     <b:MonthAccessed>8</b:MonthAccessed>
     <b:DayAccessed>14</b:DayAccessed>
     <b:URL>https://www.st.com/en/microcontrollers/stm32l476rg.html</b:URL>
-    <b:RefOrder>8</b:RefOrder>
+    <b:RefOrder>14</b:RefOrder>
   </b:Source>
   <b:Source>
     <b:Tag>Rid</b:Tag>
@@ -13075,13 +14549,155 @@
         </b:NameList>
       </b:Author>
     </b:Author>
+    <b:RefOrder>2</b:RefOrder>
+  </b:Source>
+  <b:Source>
+    <b:Tag>TWC18</b:Tag>
+    <b:SourceType>InternetSite</b:SourceType>
+    <b:Guid>{78D29611-7196-407E-9080-E1FDC6E87DB5}</b:Guid>
+    <b:Author>
+      <b:Author>
+        <b:NameList>
+          <b:Person>
+            <b:Last>TWCarlson</b:Last>
+          </b:Person>
+        </b:NameList>
+      </b:Author>
+    </b:Author>
+    <b:Title>Azimuth-Altitude Schematic</b:Title>
+    <b:InternetSiteTitle>Wikimedia Commons</b:InternetSiteTitle>
+    <b:YearAccessed>2018</b:YearAccessed>
+    <b:MonthAccessed>11</b:MonthAccessed>
+    <b:DayAccessed>16</b:DayAccessed>
+    <b:URL>https://commons.wikimedia.org/w/index.php?curid=17727911</b:URL>
     <b:RefOrder>1</b:RefOrder>
+  </b:Source>
+  <b:Source>
+    <b:Tag>Bak09</b:Tag>
+    <b:SourceType>InternetSite</b:SourceType>
+    <b:Guid>{B69D4771-2635-4646-8ABC-AC58C63C767B}</b:Guid>
+    <b:Title>Baker-Nunn Camera</b:Title>
+    <b:InternetSiteTitle>Wikimedia Commons</b:InternetSiteTitle>
+    <b:Year>2009</b:Year>
+    <b:Month>Februrary</b:Month>
+    <b:YearAccessed>2018</b:YearAccessed>
+    <b:MonthAccessed>November</b:MonthAccessed>
+    <b:DayAccessed>16</b:DayAccessed>
+    <b:URL>https://commons.wikimedia.org/wiki/File:Baker-Nunn_camera_001.JPG</b:URL>
+    <b:RefOrder>3</b:RefOrder>
+  </b:Source>
+  <b:Source>
+    <b:Tag>Dob05</b:Tag>
+    <b:SourceType>InternetSite</b:SourceType>
+    <b:Guid>{BA7122D9-9E99-4175-A891-447F6296B4C3}</b:Guid>
+    <b:Title>Dobson Mount</b:Title>
+    <b:InternetSiteTitle>Wikimedia Commons</b:InternetSiteTitle>
+    <b:Year>2005</b:Year>
+    <b:Month>September</b:Month>
+    <b:YearAccessed>2018</b:YearAccessed>
+    <b:MonthAccessed>November</b:MonthAccessed>
+    <b:DayAccessed>16</b:DayAccessed>
+    <b:URL>https://commons.wikimedia.org/wiki/File:Dobson-mount.jpg</b:URL>
+    <b:RefOrder>4</b:RefOrder>
+  </b:Source>
+  <b:Source>
+    <b:Tag>Mar07</b:Tag>
+    <b:SourceType>InternetSite</b:SourceType>
+    <b:Guid>{58E5AD6D-AC77-4E3E-8757-6A923DBD44F6}</b:Guid>
+    <b:Author>
+      <b:Author>
+        <b:NameList>
+          <b:Person>
+            <b:Last>Nguyen</b:Last>
+            <b:First>Marie-Lan</b:First>
+          </b:Person>
+        </b:NameList>
+      </b:Author>
+    </b:Author>
+    <b:Title>Maksutov-Cassegrain Intes M703 mounted</b:Title>
+    <b:InternetSiteTitle>Wikimedia Commons</b:InternetSiteTitle>
+    <b:Year>2007</b:Year>
+    <b:Month>July</b:Month>
+    <b:YearAccessed>2018</b:YearAccessed>
+    <b:MonthAccessed>November</b:MonthAccessed>
+    <b:DayAccessed>16</b:DayAccessed>
+    <b:URL>https://commons.wikimedia.org/wiki/File:Maksutov-Cassegrain_Intes_M703_mounted.jpg</b:URL>
+    <b:RefOrder>5</b:RefOrder>
+  </b:Source>
+  <b:Source>
+    <b:Tag>Cav06</b:Tag>
+    <b:SourceType>InternetSite</b:SourceType>
+    <b:Guid>{C73D9C8A-D5B4-41B6-8BEB-3773895E7712}</b:Guid>
+    <b:Author>
+      <b:Author>
+        <b:NameList>
+          <b:Person>
+            <b:Last>Cav</b:Last>
+          </b:Person>
+        </b:NameList>
+      </b:Author>
+    </b:Author>
+    <b:Title>Zeiss di Merate - pilastro sud</b:Title>
+    <b:InternetSiteTitle>Wikimedia Commons</b:InternetSiteTitle>
+    <b:Year>2006</b:Year>
+    <b:YearAccessed>2018</b:YearAccessed>
+    <b:MonthAccessed>November</b:MonthAccessed>
+    <b:DayAccessed>16</b:DayAccessed>
+    <b:URL>https://commons.wikimedia.org/wiki/File:Zeiss_di_Merate_-_pilastro_sud.jpg</b:URL>
+    <b:RefOrder>6</b:RefOrder>
+  </b:Source>
+  <b:Source>
+    <b:Tag>Eth04</b:Tag>
+    <b:SourceType>InternetSite</b:SourceType>
+    <b:Guid>{2A542C00-778D-46B2-95E2-F820EA80A278}</b:Guid>
+    <b:Author>
+      <b:Author>
+        <b:NameList>
+          <b:Person>
+            <b:Last>Arnold</b:Last>
+            <b:First>Ethan</b:First>
+          </b:Person>
+        </b:NameList>
+      </b:Author>
+    </b:Author>
+    <b:Title>Simulator Flight Compartment</b:Title>
+    <b:InternetSiteTitle>Wikimedia Commons</b:InternetSiteTitle>
+    <b:Year>2004</b:Year>
+    <b:Month>October</b:Month>
+    <b:Day>27</b:Day>
+    <b:YearAccessed>2018</b:YearAccessed>
+    <b:MonthAccessed>November</b:MonthAccessed>
+    <b:DayAccessed>16</b:DayAccessed>
+    <b:URL>https://commons.wikimedia.org/wiki/File:Simulator-flight-compartment.jpeg</b:URL>
+    <b:RefOrder>9</b:RefOrder>
+  </b:Source>
+  <b:Source>
+    <b:Tag>Gud15</b:Tag>
+    <b:SourceType>Report</b:SourceType>
+    <b:Guid>{33A846DB-83FA-43AD-8A87-E1B028C5059C}</b:Guid>
+    <b:Title>Three Degree-Of-Freedom Parallel Actuator Telescope Mount</b:Title>
+    <b:Year>2015</b:Year>
+    <b:City>San Luis Obispo</b:City>
+    <b:Author>
+      <b:Author>
+        <b:NameList>
+          <b:Person>
+            <b:Last>Gudgel</b:Last>
+            <b:Middle>D.</b:Middle>
+            <b:First>Garrett</b:First>
+          </b:Person>
+        </b:NameList>
+      </b:Author>
+    </b:Author>
+    <b:Department>Mechanical Engineering</b:Department>
+    <b:Institution>California Polytechnic State University</b:Institution>
+    <b:RefOrder>11</b:RefOrder>
   </b:Source>
 </b:Sources>
 </file>
 
 <file path=customXml/itemProps1.xml><?xml version="1.0" encoding="utf-8"?>
-<ds:datastoreItem xmlns:ds="http://schemas.openxmlformats.org/officeDocument/2006/customXml" ds:itemID="{A05B0244-7312-4038-A64F-2E53E8F9348D}">
+<ds:datastoreItem xmlns:ds="http://schemas.openxmlformats.org/officeDocument/2006/customXml" ds:itemID="{9D767F81-8CB3-4D70-9649-FFB881453ABA}">
   <ds:schemaRefs>
     <ds:schemaRef ds:uri="http://schemas.openxmlformats.org/officeDocument/2006/bibliography"/>
   </ds:schemaRefs>
